--- a/docs/report.docx
+++ b/docs/report.docx
@@ -49,7 +49,7 @@
           <w:szCs w:val="32"/>
         </w:rPr>
         <w:drawing>
-          <wp:anchor behindDoc="0" distT="0" distB="0" distL="0" distR="0" simplePos="0" locked="0" layoutInCell="1" allowOverlap="1" relativeHeight="19">
+          <wp:anchor behindDoc="0" distT="0" distB="0" distL="0" distR="0" simplePos="0" locked="0" layoutInCell="1" allowOverlap="1" relativeHeight="3">
             <wp:simplePos x="0" y="0"/>
             <wp:positionH relativeFrom="column">
               <wp:posOffset>868045</wp:posOffset>
@@ -256,27 +256,7 @@
           <w:sz w:val="58"/>
           <w:szCs w:val="48"/>
         </w:rPr>
-        <w:t xml:space="preserve">Quản </w:t>
-      </w:r>
-      <w:r>
-        <w:rPr>
-          <w:rFonts w:cs="Arial"/>
-          <w:b/>
-          <w:color w:val="951B13"/>
-          <w:sz w:val="58"/>
-          <w:szCs w:val="48"/>
-        </w:rPr>
-        <w:t>trị</w:t>
-      </w:r>
-      <w:r>
-        <w:rPr>
-          <w:rFonts w:cs="Arial"/>
-          <w:b/>
-          <w:color w:val="951B13"/>
-          <w:sz w:val="58"/>
-          <w:szCs w:val="48"/>
-        </w:rPr>
-        <w:t xml:space="preserve"> dự án </w:t>
+        <w:t xml:space="preserve">Quản trị dự án </w:t>
       </w:r>
     </w:p>
     <w:p>
@@ -3158,11 +3138,7 @@
       <w:r>
         <w:rPr/>
         <w:tab/>
-        <w:t xml:space="preserve">Email:  </w:t>
-      </w:r>
-      <w:r>
-        <w:rPr/>
-        <w:t>ngocanh2162@gmail.com</w:t>
+        <w:t>Email:  ngocanh2162@gmail.com</w:t>
       </w:r>
     </w:p>
     <w:p>
@@ -3177,11 +3153,7 @@
       </w:pPr>
       <w:r>
         <w:rPr/>
-        <w:t>SĐT: 0</w:t>
-      </w:r>
-      <w:r>
-        <w:rPr/>
-        <w:t>123456789</w:t>
+        <w:t>SĐT: 0123456789</w:t>
       </w:r>
     </w:p>
     <w:p>
@@ -5629,7 +5601,7 @@
                 <wp:positionV relativeFrom="paragraph">
                   <wp:posOffset>19050</wp:posOffset>
                 </wp:positionV>
-                <wp:extent cx="5497195" cy="8040370"/>
+                <wp:extent cx="5497830" cy="8041005"/>
                 <wp:effectExtent l="0" t="19050" r="28575" b="19050"/>
                 <wp:wrapNone/>
                 <wp:docPr id="2" name="Group 193"/>
@@ -5640,15 +5612,15 @@
                       <wpg:grpSpPr>
                         <a:xfrm>
                           <a:off x="0" y="0"/>
-                          <a:ext cx="5496480" cy="8039880"/>
+                          <a:ext cx="5497200" cy="8040240"/>
                         </a:xfrm>
                       </wpg:grpSpPr>
                       <wps:wsp>
                         <wps:cNvSpPr/>
                         <wps:spPr>
                           <a:xfrm>
-                            <a:off x="2841480" y="7734240"/>
-                            <a:ext cx="117360" cy="720"/>
+                            <a:off x="2842200" y="7818120"/>
+                            <a:ext cx="117000" cy="720"/>
                           </a:xfrm>
                           <a:custGeom>
                             <a:avLst/>
@@ -5686,8 +5658,8 @@
                         <wps:cNvSpPr/>
                         <wps:spPr>
                           <a:xfrm>
-                            <a:off x="1872720" y="7718400"/>
-                            <a:ext cx="117360" cy="720"/>
+                            <a:off x="1873080" y="7806600"/>
+                            <a:ext cx="117000" cy="720"/>
                           </a:xfrm>
                           <a:custGeom>
                             <a:avLst/>
@@ -5726,15 +5698,15 @@
                         <wpg:grpSpPr>
                           <a:xfrm>
                             <a:off x="0" y="0"/>
-                            <a:ext cx="5496480" cy="8039880"/>
+                            <a:ext cx="5497200" cy="8040240"/>
                           </a:xfrm>
                         </wpg:grpSpPr>
                         <wps:wsp>
                           <wps:cNvSpPr/>
                           <wps:spPr>
                             <a:xfrm>
-                              <a:off x="462240" y="2163600"/>
-                              <a:ext cx="720" cy="330120"/>
+                              <a:off x="462240" y="3754080"/>
+                              <a:ext cx="720" cy="240840"/>
                             </a:xfrm>
                             <a:custGeom>
                               <a:avLst/>
@@ -5772,8 +5744,8 @@
                           <wps:cNvSpPr/>
                           <wps:spPr>
                             <a:xfrm>
-                              <a:off x="5057280" y="2153160"/>
-                              <a:ext cx="720" cy="330840"/>
+                              <a:off x="5058360" y="3746520"/>
+                              <a:ext cx="720" cy="241200"/>
                             </a:xfrm>
                             <a:custGeom>
                               <a:avLst/>
@@ -5812,15 +5784,15 @@
                           <wpg:grpSpPr>
                             <a:xfrm>
                               <a:off x="0" y="0"/>
-                              <a:ext cx="5496480" cy="8039880"/>
+                              <a:ext cx="5497200" cy="8040240"/>
                             </a:xfrm>
                           </wpg:grpSpPr>
                           <wps:wsp>
                             <wps:cNvSpPr/>
                             <wps:spPr>
                               <a:xfrm>
-                                <a:off x="1557720" y="1106280"/>
-                                <a:ext cx="2491920" cy="654120"/>
+                                <a:off x="1558440" y="2982600"/>
+                                <a:ext cx="2491200" cy="477000"/>
                               </a:xfrm>
                               <a:prstGeom prst="rect">
                                 <a:avLst/>
@@ -5884,8 +5856,8 @@
                             <wps:cNvSpPr/>
                             <wps:spPr>
                               <a:xfrm>
-                                <a:off x="2815560" y="1744200"/>
-                                <a:ext cx="720" cy="405000"/>
+                                <a:off x="2816280" y="3448080"/>
+                                <a:ext cx="720" cy="295200"/>
                               </a:xfrm>
                               <a:custGeom>
                                 <a:avLst/>
@@ -5923,8 +5895,8 @@
                             <wps:cNvSpPr/>
                             <wps:spPr>
                               <a:xfrm>
-                                <a:off x="455400" y="2150640"/>
-                                <a:ext cx="4606920" cy="720"/>
+                                <a:off x="455400" y="3744720"/>
+                                <a:ext cx="4607640" cy="720"/>
                               </a:xfrm>
                               <a:custGeom>
                                 <a:avLst/>
@@ -5962,16 +5934,16 @@
                             <wpg:cNvGrpSpPr/>
                             <wpg:grpSpPr>
                               <a:xfrm>
-                                <a:off x="0" y="1060560"/>
-                                <a:ext cx="878760" cy="4176360"/>
+                                <a:off x="0" y="1547640"/>
+                                <a:ext cx="878040" cy="4448160"/>
                               </a:xfrm>
                             </wpg:grpSpPr>
                             <wps:wsp>
                               <wps:cNvSpPr/>
                               <wps:spPr>
                                 <a:xfrm>
-                                  <a:off x="0" y="1440720"/>
-                                  <a:ext cx="842760" cy="481320"/>
+                                  <a:off x="0" y="2453040"/>
+                                  <a:ext cx="842040" cy="350640"/>
                                 </a:xfrm>
                                 <a:prstGeom prst="rect">
                                   <a:avLst/>
@@ -6067,15 +6039,15 @@
                               <wpg:grpSpPr>
                                 <a:xfrm>
                                   <a:off x="82440" y="0"/>
-                                  <a:ext cx="796320" cy="4176360"/>
+                                  <a:ext cx="795600" cy="4448160"/>
                                 </a:xfrm>
                               </wpg:grpSpPr>
                               <wps:wsp>
                                 <wps:cNvSpPr/>
                                 <wps:spPr>
                                   <a:xfrm>
-                                    <a:off x="132120" y="2236320"/>
-                                    <a:ext cx="664200" cy="481320"/>
+                                    <a:off x="132120" y="3033360"/>
+                                    <a:ext cx="663480" cy="350640"/>
                                   </a:xfrm>
                                   <a:prstGeom prst="rect">
                                     <a:avLst/>
@@ -6170,8 +6142,8 @@
                                 <wps:cNvSpPr/>
                                 <wps:spPr>
                                   <a:xfrm>
-                                    <a:off x="132120" y="2863800"/>
-                                    <a:ext cx="664200" cy="481320"/>
+                                    <a:off x="132120" y="3490920"/>
+                                    <a:ext cx="663480" cy="350640"/>
                                   </a:xfrm>
                                   <a:prstGeom prst="rect">
                                     <a:avLst/>
@@ -6266,8 +6238,8 @@
                                 <wps:cNvSpPr/>
                                 <wps:spPr>
                                   <a:xfrm>
-                                    <a:off x="132120" y="3489120"/>
-                                    <a:ext cx="664200" cy="687240"/>
+                                    <a:off x="132120" y="3947040"/>
+                                    <a:ext cx="663480" cy="501120"/>
                                   </a:xfrm>
                                   <a:prstGeom prst="rect">
                                     <a:avLst/>
@@ -6362,8 +6334,8 @@
                                 <wps:cNvSpPr/>
                                 <wps:spPr>
                                   <a:xfrm flipV="1">
-                                    <a:off x="0" y="-1921680"/>
-                                    <a:ext cx="720" cy="1921680"/>
+                                    <a:off x="0" y="-1400760"/>
+                                    <a:ext cx="720" cy="1400760"/>
                                   </a:xfrm>
                                   <a:custGeom>
                                     <a:avLst/>
@@ -6401,8 +6373,8 @@
                                 <wps:cNvSpPr/>
                                 <wps:spPr>
                                   <a:xfrm>
-                                    <a:off x="0" y="2455560"/>
-                                    <a:ext cx="117360" cy="720"/>
+                                    <a:off x="0" y="3193200"/>
+                                    <a:ext cx="117000" cy="720"/>
                                   </a:xfrm>
                                   <a:custGeom>
                                     <a:avLst/>
@@ -6440,8 +6412,8 @@
                                 <wps:cNvSpPr/>
                                 <wps:spPr>
                                   <a:xfrm>
-                                    <a:off x="0" y="3147120"/>
-                                    <a:ext cx="117360" cy="720"/>
+                                    <a:off x="0" y="3697560"/>
+                                    <a:ext cx="117000" cy="720"/>
                                   </a:xfrm>
                                   <a:custGeom>
                                     <a:avLst/>
@@ -6479,8 +6451,8 @@
                                 <wps:cNvSpPr/>
                                 <wps:spPr>
                                   <a:xfrm>
-                                    <a:off x="0" y="3838320"/>
-                                    <a:ext cx="117360" cy="720"/>
+                                    <a:off x="0" y="4202280"/>
+                                    <a:ext cx="117000" cy="720"/>
                                   </a:xfrm>
                                   <a:custGeom>
                                     <a:avLst/>
@@ -6520,16 +6492,16 @@
                             <wpg:cNvGrpSpPr/>
                             <wpg:grpSpPr>
                               <a:xfrm>
-                                <a:off x="888480" y="895320"/>
-                                <a:ext cx="912600" cy="4521960"/>
+                                <a:off x="888480" y="1305720"/>
+                                <a:ext cx="912600" cy="4821480"/>
                               </a:xfrm>
                             </wpg:grpSpPr>
                             <wps:wsp>
                               <wps:cNvSpPr/>
                               <wps:spPr>
                                 <a:xfrm>
-                                  <a:off x="0" y="1605960"/>
-                                  <a:ext cx="826200" cy="481320"/>
+                                  <a:off x="0" y="2694960"/>
+                                  <a:ext cx="826200" cy="350640"/>
                                 </a:xfrm>
                                 <a:prstGeom prst="rect">
                                   <a:avLst/>
@@ -6625,15 +6597,15 @@
                               <wpg:grpSpPr>
                                 <a:xfrm>
                                   <a:off x="114840" y="0"/>
-                                  <a:ext cx="797400" cy="4521960"/>
+                                  <a:ext cx="797400" cy="4821480"/>
                                 </a:xfrm>
                               </wpg:grpSpPr>
                               <wps:wsp>
                                 <wps:cNvSpPr/>
                                 <wps:spPr>
                                   <a:xfrm>
-                                    <a:off x="132840" y="2401560"/>
-                                    <a:ext cx="664920" cy="626040"/>
+                                    <a:off x="132840" y="3275280"/>
+                                    <a:ext cx="664920" cy="456480"/>
                                   </a:xfrm>
                                   <a:prstGeom prst="rect">
                                     <a:avLst/>
@@ -6728,8 +6700,8 @@
                                 <wps:cNvSpPr/>
                                 <wps:spPr>
                                   <a:xfrm>
-                                    <a:off x="132840" y="3184560"/>
-                                    <a:ext cx="664920" cy="481320"/>
+                                    <a:off x="132840" y="3846600"/>
+                                    <a:ext cx="664920" cy="350640"/>
                                   </a:xfrm>
                                   <a:prstGeom prst="rect">
                                     <a:avLst/>
@@ -6824,8 +6796,8 @@
                                 <wps:cNvSpPr/>
                                 <wps:spPr>
                                   <a:xfrm>
-                                    <a:off x="132840" y="3835440"/>
-                                    <a:ext cx="664920" cy="686520"/>
+                                    <a:off x="132840" y="4321080"/>
+                                    <a:ext cx="664920" cy="500400"/>
                                   </a:xfrm>
                                   <a:prstGeom prst="rect">
                                     <a:avLst/>
@@ -6951,8 +6923,8 @@
                                 <wps:cNvSpPr/>
                                 <wps:spPr>
                                   <a:xfrm flipV="1">
-                                    <a:off x="0" y="-2088000"/>
-                                    <a:ext cx="720" cy="2088000"/>
+                                    <a:off x="0" y="-1522800"/>
+                                    <a:ext cx="720" cy="1522800"/>
                                   </a:xfrm>
                                   <a:custGeom>
                                     <a:avLst/>
@@ -6990,8 +6962,8 @@
                                 <wps:cNvSpPr/>
                                 <wps:spPr>
                                   <a:xfrm>
-                                    <a:off x="0" y="2620800"/>
-                                    <a:ext cx="117360" cy="720"/>
+                                    <a:off x="0" y="3435120"/>
+                                    <a:ext cx="117000" cy="720"/>
                                   </a:xfrm>
                                   <a:custGeom>
                                     <a:avLst/>
@@ -7029,8 +7001,8 @@
                                 <wps:cNvSpPr/>
                                 <wps:spPr>
                                   <a:xfrm>
-                                    <a:off x="0" y="3467880"/>
-                                    <a:ext cx="117360" cy="720"/>
+                                    <a:off x="0" y="4052880"/>
+                                    <a:ext cx="117000" cy="720"/>
                                   </a:xfrm>
                                   <a:custGeom>
                                     <a:avLst/>
@@ -7068,8 +7040,8 @@
                                 <wps:cNvSpPr/>
                                 <wps:spPr>
                                   <a:xfrm>
-                                    <a:off x="0" y="4167000"/>
-                                    <a:ext cx="117360" cy="720"/>
+                                    <a:off x="0" y="4563000"/>
+                                    <a:ext cx="117000" cy="720"/>
                                   </a:xfrm>
                                   <a:custGeom>
                                     <a:avLst/>
@@ -7109,16 +7081,16 @@
                             <wpg:cNvGrpSpPr/>
                             <wpg:grpSpPr>
                               <a:xfrm>
-                                <a:off x="1768320" y="0"/>
-                                <a:ext cx="890280" cy="8024400"/>
+                                <a:off x="1769040" y="0"/>
+                                <a:ext cx="889560" cy="8029080"/>
                               </a:xfrm>
                             </wpg:grpSpPr>
                             <wps:wsp>
                               <wps:cNvSpPr/>
                               <wps:spPr>
                                 <a:xfrm>
-                                  <a:off x="0" y="2501280"/>
-                                  <a:ext cx="890280" cy="481320"/>
+                                  <a:off x="0" y="4000680"/>
+                                  <a:ext cx="889560" cy="350640"/>
                                 </a:xfrm>
                                 <a:prstGeom prst="rect">
                                   <a:avLst/>
@@ -7183,15 +7155,15 @@
                               <wpg:grpSpPr>
                                 <a:xfrm>
                                   <a:off x="92880" y="0"/>
-                                  <a:ext cx="797400" cy="8024400"/>
+                                  <a:ext cx="797040" cy="8029080"/>
                                 </a:xfrm>
                               </wpg:grpSpPr>
                               <wps:wsp>
                                 <wps:cNvSpPr/>
                                 <wps:spPr>
                                   <a:xfrm>
-                                    <a:off x="133200" y="3296880"/>
-                                    <a:ext cx="664200" cy="676800"/>
+                                    <a:off x="133200" y="4581000"/>
+                                    <a:ext cx="663480" cy="493560"/>
                                   </a:xfrm>
                                   <a:prstGeom prst="rect">
                                     <a:avLst/>
@@ -7348,8 +7320,8 @@
                                 <wps:cNvSpPr/>
                                 <wps:spPr>
                                   <a:xfrm>
-                                    <a:off x="133200" y="4110840"/>
-                                    <a:ext cx="664200" cy="649440"/>
+                                    <a:off x="133200" y="5174640"/>
+                                    <a:ext cx="663480" cy="473760"/>
                                   </a:xfrm>
                                   <a:prstGeom prst="rect">
                                     <a:avLst/>
@@ -7444,8 +7416,8 @@
                                 <wps:cNvSpPr/>
                                 <wps:spPr>
                                   <a:xfrm>
-                                    <a:off x="133200" y="4896360"/>
-                                    <a:ext cx="664200" cy="532800"/>
+                                    <a:off x="133200" y="5748120"/>
+                                    <a:ext cx="663480" cy="388080"/>
                                   </a:xfrm>
                                   <a:prstGeom prst="rect">
                                     <a:avLst/>
@@ -7540,8 +7512,8 @@
                                 <wps:cNvSpPr/>
                                 <wps:spPr>
                                   <a:xfrm flipV="1">
-                                    <a:off x="720" y="-2981880"/>
-                                    <a:ext cx="720" cy="2981880"/>
+                                    <a:off x="360" y="-2174760"/>
+                                    <a:ext cx="720" cy="2174760"/>
                                   </a:xfrm>
                                   <a:custGeom>
                                     <a:avLst/>
@@ -7579,8 +7551,8 @@
                                 <wps:cNvSpPr/>
                                 <wps:spPr>
                                   <a:xfrm>
-                                    <a:off x="720" y="3637800"/>
-                                    <a:ext cx="117360" cy="720"/>
+                                    <a:off x="360" y="4829760"/>
+                                    <a:ext cx="117000" cy="720"/>
                                   </a:xfrm>
                                   <a:custGeom>
                                     <a:avLst/>
@@ -7618,8 +7590,8 @@
                                 <wps:cNvSpPr/>
                                 <wps:spPr>
                                   <a:xfrm>
-                                    <a:off x="720" y="4448160"/>
-                                    <a:ext cx="117360" cy="720"/>
+                                    <a:off x="360" y="5420880"/>
+                                    <a:ext cx="117000" cy="720"/>
                                   </a:xfrm>
                                   <a:custGeom>
                                     <a:avLst/>
@@ -7657,8 +7629,8 @@
                                 <wps:cNvSpPr/>
                                 <wps:spPr>
                                   <a:xfrm>
-                                    <a:off x="720" y="5161320"/>
-                                    <a:ext cx="117360" cy="720"/>
+                                    <a:off x="360" y="5941080"/>
+                                    <a:ext cx="117000" cy="720"/>
                                   </a:xfrm>
                                   <a:custGeom>
                                     <a:avLst/>
@@ -7696,8 +7668,8 @@
                                 <wps:cNvSpPr/>
                                 <wps:spPr>
                                   <a:xfrm>
-                                    <a:off x="133200" y="5624280"/>
-                                    <a:ext cx="664200" cy="485640"/>
+                                    <a:off x="133200" y="6278760"/>
+                                    <a:ext cx="663480" cy="353520"/>
                                   </a:xfrm>
                                   <a:prstGeom prst="rect">
                                     <a:avLst/>
@@ -7792,8 +7764,8 @@
                                 <wps:cNvSpPr/>
                                 <wps:spPr>
                                   <a:xfrm>
-                                    <a:off x="720" y="5956920"/>
-                                    <a:ext cx="117360" cy="720"/>
+                                    <a:off x="360" y="6521400"/>
+                                    <a:ext cx="117000" cy="720"/>
                                   </a:xfrm>
                                   <a:custGeom>
                                     <a:avLst/>
@@ -7831,8 +7803,8 @@
                                 <wps:cNvSpPr/>
                                 <wps:spPr>
                                   <a:xfrm>
-                                    <a:off x="133200" y="6595200"/>
-                                    <a:ext cx="664200" cy="615960"/>
+                                    <a:off x="133200" y="6986880"/>
+                                    <a:ext cx="663480" cy="448920"/>
                                   </a:xfrm>
                                   <a:prstGeom prst="rect">
                                     <a:avLst/>
@@ -7927,8 +7899,8 @@
                                 <wps:cNvSpPr/>
                                 <wps:spPr>
                                   <a:xfrm>
-                                    <a:off x="133200" y="7380720"/>
-                                    <a:ext cx="664200" cy="644040"/>
+                                    <a:off x="133200" y="7560360"/>
+                                    <a:ext cx="663480" cy="468720"/>
                                   </a:xfrm>
                                   <a:prstGeom prst="rect">
                                     <a:avLst/>
@@ -8023,8 +7995,8 @@
                                 <wps:cNvSpPr/>
                                 <wps:spPr>
                                   <a:xfrm>
-                                    <a:off x="9000" y="6897960"/>
-                                    <a:ext cx="117360" cy="720"/>
+                                    <a:off x="8640" y="7207920"/>
+                                    <a:ext cx="117000" cy="720"/>
                                   </a:xfrm>
                                   <a:custGeom>
                                     <a:avLst/>
@@ -8062,8 +8034,8 @@
                                 <wps:cNvSpPr/>
                                 <wps:spPr>
                                   <a:xfrm>
-                                    <a:off x="432360" y="6099840"/>
-                                    <a:ext cx="720" cy="197640"/>
+                                    <a:off x="432360" y="6625440"/>
+                                    <a:ext cx="720" cy="143640"/>
                                   </a:xfrm>
                                   <a:custGeom>
                                     <a:avLst/>
@@ -8101,16 +8073,16 @@
                                 <wpg:cNvGrpSpPr/>
                                 <wpg:grpSpPr>
                                   <a:xfrm>
-                                    <a:off x="0" y="6292800"/>
-                                    <a:ext cx="437400" cy="1432080"/>
+                                    <a:off x="0" y="6766560"/>
+                                    <a:ext cx="437040" cy="1044000"/>
                                   </a:xfrm>
                                 </wpg:grpSpPr>
                                 <wps:wsp>
                                   <wps:cNvSpPr/>
                                   <wps:spPr>
                                     <a:xfrm flipH="1">
-                                      <a:off x="0" y="5760"/>
-                                      <a:ext cx="437400" cy="720"/>
+                                      <a:off x="0" y="3960"/>
+                                      <a:ext cx="437040" cy="720"/>
                                     </a:xfrm>
                                     <a:custGeom>
                                       <a:avLst/>
@@ -8148,8 +8120,8 @@
                                   <wps:cNvSpPr/>
                                   <wps:spPr>
                                     <a:xfrm>
-                                      <a:off x="720" y="0"/>
-                                      <a:ext cx="720" cy="1432080"/>
+                                      <a:off x="360" y="0"/>
+                                      <a:ext cx="720" cy="1044000"/>
                                     </a:xfrm>
                                     <a:custGeom>
                                       <a:avLst/>
@@ -8190,16 +8162,16 @@
                             <wpg:cNvGrpSpPr/>
                             <wpg:grpSpPr>
                               <a:xfrm>
-                                <a:off x="3613680" y="133200"/>
-                                <a:ext cx="924480" cy="5976720"/>
+                                <a:off x="3614400" y="193680"/>
+                                <a:ext cx="924480" cy="6438960"/>
                               </a:xfrm>
                             </wpg:grpSpPr>
                             <wps:wsp>
                               <wps:cNvSpPr/>
                               <wps:spPr>
                                 <a:xfrm>
-                                  <a:off x="0" y="2368080"/>
-                                  <a:ext cx="924480" cy="481320"/>
+                                  <a:off x="0" y="3807000"/>
+                                  <a:ext cx="924480" cy="350640"/>
                                 </a:xfrm>
                                 <a:prstGeom prst="rect">
                                   <a:avLst/>
@@ -8326,15 +8298,15 @@
                               <wpg:grpSpPr>
                                 <a:xfrm>
                                   <a:off x="127080" y="0"/>
-                                  <a:ext cx="797040" cy="5976720"/>
+                                  <a:ext cx="797040" cy="6438960"/>
                                 </a:xfrm>
                               </wpg:grpSpPr>
                               <wps:wsp>
                                 <wps:cNvSpPr/>
                                 <wps:spPr>
                                   <a:xfrm>
-                                    <a:off x="132120" y="3163680"/>
-                                    <a:ext cx="664920" cy="518040"/>
+                                    <a:off x="132120" y="4387320"/>
+                                    <a:ext cx="664920" cy="378000"/>
                                   </a:xfrm>
                                   <a:prstGeom prst="rect">
                                     <a:avLst/>
@@ -8429,8 +8401,8 @@
                                 <wps:cNvSpPr/>
                                 <wps:spPr>
                                   <a:xfrm>
-                                    <a:off x="132120" y="3825360"/>
-                                    <a:ext cx="664920" cy="538560"/>
+                                    <a:off x="132120" y="4869720"/>
+                                    <a:ext cx="664920" cy="392400"/>
                                   </a:xfrm>
                                   <a:prstGeom prst="rect">
                                     <a:avLst/>
@@ -8525,8 +8497,8 @@
                                 <wps:cNvSpPr/>
                                 <wps:spPr>
                                   <a:xfrm>
-                                    <a:off x="132120" y="4501800"/>
-                                    <a:ext cx="664920" cy="741600"/>
+                                    <a:off x="132120" y="5363280"/>
+                                    <a:ext cx="664920" cy="540360"/>
                                   </a:xfrm>
                                   <a:prstGeom prst="rect">
                                     <a:avLst/>
@@ -8621,8 +8593,8 @@
                                 <wps:cNvSpPr/>
                                 <wps:spPr>
                                   <a:xfrm flipV="1">
-                                    <a:off x="0" y="-2849760"/>
-                                    <a:ext cx="720" cy="2849760"/>
+                                    <a:off x="0" y="-2078280"/>
+                                    <a:ext cx="720" cy="2078280"/>
                                   </a:xfrm>
                                   <a:custGeom>
                                     <a:avLst/>
@@ -8660,8 +8632,8 @@
                                 <wps:cNvSpPr/>
                                 <wps:spPr>
                                   <a:xfrm>
-                                    <a:off x="0" y="3443760"/>
-                                    <a:ext cx="117360" cy="720"/>
+                                    <a:off x="0" y="4591800"/>
+                                    <a:ext cx="117000" cy="720"/>
                                   </a:xfrm>
                                   <a:custGeom>
                                     <a:avLst/>
@@ -8699,8 +8671,8 @@
                                 <wps:cNvSpPr/>
                                 <wps:spPr>
                                   <a:xfrm>
-                                    <a:off x="0" y="4109760"/>
-                                    <a:ext cx="117360" cy="720"/>
+                                    <a:off x="0" y="5077440"/>
+                                    <a:ext cx="117000" cy="720"/>
                                   </a:xfrm>
                                   <a:custGeom>
                                     <a:avLst/>
@@ -8738,8 +8710,8 @@
                                 <wps:cNvSpPr/>
                                 <wps:spPr>
                                   <a:xfrm>
-                                    <a:off x="0" y="4883400"/>
-                                    <a:ext cx="117360" cy="720"/>
+                                    <a:off x="0" y="5641920"/>
+                                    <a:ext cx="117000" cy="720"/>
                                   </a:xfrm>
                                   <a:custGeom>
                                     <a:avLst/>
@@ -8777,8 +8749,8 @@
                                 <wps:cNvSpPr/>
                                 <wps:spPr>
                                   <a:xfrm>
-                                    <a:off x="132120" y="5384880"/>
-                                    <a:ext cx="664920" cy="591840"/>
+                                    <a:off x="132120" y="6007680"/>
+                                    <a:ext cx="664920" cy="431280"/>
                                   </a:xfrm>
                                   <a:prstGeom prst="rect">
                                     <a:avLst/>
@@ -8873,8 +8845,8 @@
                                 <wps:cNvSpPr/>
                                 <wps:spPr>
                                   <a:xfrm>
-                                    <a:off x="0" y="5694120"/>
-                                    <a:ext cx="117360" cy="720"/>
+                                    <a:off x="0" y="6233040"/>
+                                    <a:ext cx="117000" cy="720"/>
                                   </a:xfrm>
                                   <a:custGeom>
                                     <a:avLst/>
@@ -8914,16 +8886,16 @@
                             <wpg:cNvGrpSpPr/>
                             <wpg:grpSpPr>
                               <a:xfrm>
-                                <a:off x="4593600" y="898560"/>
-                                <a:ext cx="902880" cy="4477320"/>
+                                <a:off x="4595040" y="1307520"/>
+                                <a:ext cx="902160" cy="4789800"/>
                               </a:xfrm>
                             </wpg:grpSpPr>
                             <wps:wsp>
                               <wps:cNvSpPr/>
                               <wps:spPr>
                                 <a:xfrm>
-                                  <a:off x="0" y="1602720"/>
-                                  <a:ext cx="794880" cy="481320"/>
+                                  <a:off x="0" y="2693160"/>
+                                  <a:ext cx="794520" cy="350640"/>
                                 </a:xfrm>
                                 <a:prstGeom prst="rect">
                                   <a:avLst/>
@@ -9018,16 +8990,16 @@
                               <wpg:cNvGrpSpPr/>
                               <wpg:grpSpPr>
                                 <a:xfrm>
-                                  <a:off x="106200" y="0"/>
-                                  <a:ext cx="797040" cy="4477320"/>
+                                  <a:off x="105840" y="0"/>
+                                  <a:ext cx="796320" cy="4789800"/>
                                 </a:xfrm>
                               </wpg:grpSpPr>
                               <wps:wsp>
                                 <wps:cNvSpPr/>
                                 <wps:spPr>
                                   <a:xfrm>
-                                    <a:off x="132480" y="2401560"/>
-                                    <a:ext cx="664200" cy="622800"/>
+                                    <a:off x="132840" y="3276000"/>
+                                    <a:ext cx="663480" cy="453960"/>
                                   </a:xfrm>
                                   <a:prstGeom prst="rect">
                                     <a:avLst/>
@@ -9122,8 +9094,8 @@
                                 <wps:cNvSpPr/>
                                 <wps:spPr>
                                   <a:xfrm>
-                                    <a:off x="132480" y="3155400"/>
-                                    <a:ext cx="664200" cy="538560"/>
+                                    <a:off x="132840" y="3825720"/>
+                                    <a:ext cx="663480" cy="392400"/>
                                   </a:xfrm>
                                   <a:prstGeom prst="rect">
                                     <a:avLst/>
@@ -9218,8 +9190,8 @@
                                 <wps:cNvSpPr/>
                                 <wps:spPr>
                                   <a:xfrm>
-                                    <a:off x="132480" y="3815640"/>
-                                    <a:ext cx="664200" cy="661680"/>
+                                    <a:off x="132840" y="4307040"/>
+                                    <a:ext cx="663480" cy="482760"/>
                                   </a:xfrm>
                                   <a:prstGeom prst="rect">
                                     <a:avLst/>
@@ -9345,8 +9317,8 @@
                                 <wps:cNvSpPr/>
                                 <wps:spPr>
                                   <a:xfrm flipV="1">
-                                    <a:off x="0" y="-2088000"/>
-                                    <a:ext cx="720" cy="2088000"/>
+                                    <a:off x="0" y="-1522800"/>
+                                    <a:ext cx="720" cy="1522800"/>
                                   </a:xfrm>
                                   <a:custGeom>
                                     <a:avLst/>
@@ -9384,8 +9356,8 @@
                                 <wps:cNvSpPr/>
                                 <wps:spPr>
                                   <a:xfrm>
-                                    <a:off x="0" y="2682360"/>
-                                    <a:ext cx="117360" cy="720"/>
+                                    <a:off x="0" y="3480480"/>
+                                    <a:ext cx="117000" cy="720"/>
                                   </a:xfrm>
                                   <a:custGeom>
                                     <a:avLst/>
@@ -9423,8 +9395,8 @@
                                 <wps:cNvSpPr/>
                                 <wps:spPr>
                                   <a:xfrm>
-                                    <a:off x="0" y="3439080"/>
-                                    <a:ext cx="117360" cy="720"/>
+                                    <a:off x="0" y="4032720"/>
+                                    <a:ext cx="117000" cy="720"/>
                                   </a:xfrm>
                                   <a:custGeom>
                                     <a:avLst/>
@@ -9462,8 +9434,8 @@
                                 <wps:cNvSpPr/>
                                 <wps:spPr>
                                   <a:xfrm>
-                                    <a:off x="0" y="4174920"/>
-                                    <a:ext cx="117360" cy="720"/>
+                                    <a:off x="0" y="4569480"/>
+                                    <a:ext cx="117000" cy="720"/>
                                   </a:xfrm>
                                   <a:custGeom>
                                     <a:avLst/>
@@ -9503,8 +9475,8 @@
                             <wps:cNvSpPr/>
                             <wps:spPr>
                               <a:xfrm>
-                                <a:off x="1314360" y="2154600"/>
-                                <a:ext cx="720" cy="330120"/>
+                                <a:off x="1314360" y="3747600"/>
+                                <a:ext cx="720" cy="240120"/>
                               </a:xfrm>
                               <a:custGeom>
                                 <a:avLst/>
@@ -9542,8 +9514,8 @@
                             <wps:cNvSpPr/>
                             <wps:spPr>
                               <a:xfrm>
-                                <a:off x="2196000" y="2154600"/>
-                                <a:ext cx="720" cy="330120"/>
+                                <a:off x="2196360" y="3747600"/>
+                                <a:ext cx="720" cy="240120"/>
                               </a:xfrm>
                               <a:custGeom>
                                 <a:avLst/>
@@ -9581,8 +9553,8 @@
                             <wps:cNvSpPr/>
                             <wps:spPr>
                               <a:xfrm>
-                                <a:off x="3159720" y="2162160"/>
-                                <a:ext cx="720" cy="330120"/>
+                                <a:off x="3160440" y="3753000"/>
+                                <a:ext cx="720" cy="240840"/>
                               </a:xfrm>
                               <a:custGeom>
                                 <a:avLst/>
@@ -9620,8 +9592,8 @@
                             <wps:cNvSpPr/>
                             <wps:spPr>
                               <a:xfrm>
-                                <a:off x="4109040" y="2162160"/>
-                                <a:ext cx="720" cy="330120"/>
+                                <a:off x="4109760" y="3753000"/>
+                                <a:ext cx="720" cy="240840"/>
                               </a:xfrm>
                               <a:custGeom>
                                 <a:avLst/>
@@ -9659,16 +9631,16 @@
                             <wpg:cNvGrpSpPr/>
                             <wpg:grpSpPr>
                               <a:xfrm>
-                                <a:off x="2715120" y="133200"/>
-                                <a:ext cx="910440" cy="7906320"/>
+                                <a:off x="2715840" y="193680"/>
+                                <a:ext cx="910080" cy="7846560"/>
                               </a:xfrm>
                             </wpg:grpSpPr>
                             <wps:wsp>
                               <wps:cNvSpPr/>
                               <wps:spPr>
                                 <a:xfrm>
-                                  <a:off x="0" y="2368080"/>
-                                  <a:ext cx="843120" cy="481320"/>
+                                  <a:off x="0" y="3807000"/>
+                                  <a:ext cx="842760" cy="350640"/>
                                 </a:xfrm>
                                 <a:prstGeom prst="rect">
                                   <a:avLst/>
@@ -9764,15 +9736,15 @@
                               <wpg:grpSpPr>
                                 <a:xfrm>
                                   <a:off x="113040" y="0"/>
-                                  <a:ext cx="797400" cy="7906320"/>
+                                  <a:ext cx="797040" cy="7846560"/>
                                 </a:xfrm>
                               </wpg:grpSpPr>
                               <wps:wsp>
                                 <wps:cNvSpPr/>
                                 <wps:spPr>
                                   <a:xfrm>
-                                    <a:off x="133560" y="3163680"/>
-                                    <a:ext cx="664200" cy="518040"/>
+                                    <a:off x="133560" y="4387320"/>
+                                    <a:ext cx="663480" cy="378000"/>
                                   </a:xfrm>
                                   <a:prstGeom prst="rect">
                                     <a:avLst/>
@@ -9867,8 +9839,8 @@
                                 <wps:cNvSpPr/>
                                 <wps:spPr>
                                   <a:xfrm>
-                                    <a:off x="133560" y="3825360"/>
-                                    <a:ext cx="664200" cy="538560"/>
+                                    <a:off x="133560" y="4869720"/>
+                                    <a:ext cx="663480" cy="392400"/>
                                   </a:xfrm>
                                   <a:prstGeom prst="rect">
                                     <a:avLst/>
@@ -9963,8 +9935,8 @@
                                 <wps:cNvSpPr/>
                                 <wps:spPr>
                                   <a:xfrm>
-                                    <a:off x="133560" y="4501800"/>
-                                    <a:ext cx="664200" cy="741600"/>
+                                    <a:off x="133560" y="5363280"/>
+                                    <a:ext cx="663480" cy="540360"/>
                                   </a:xfrm>
                                   <a:prstGeom prst="rect">
                                     <a:avLst/>
@@ -10059,8 +10031,8 @@
                                 <wps:cNvSpPr/>
                                 <wps:spPr>
                                   <a:xfrm flipV="1">
-                                    <a:off x="720" y="-2849760"/>
-                                    <a:ext cx="720" cy="2849760"/>
+                                    <a:off x="720" y="-2078280"/>
+                                    <a:ext cx="720" cy="2078280"/>
                                   </a:xfrm>
                                   <a:custGeom>
                                     <a:avLst/>
@@ -10098,8 +10070,8 @@
                                 <wps:cNvSpPr/>
                                 <wps:spPr>
                                   <a:xfrm>
-                                    <a:off x="720" y="3443760"/>
-                                    <a:ext cx="117360" cy="720"/>
+                                    <a:off x="720" y="4591800"/>
+                                    <a:ext cx="117000" cy="720"/>
                                   </a:xfrm>
                                   <a:custGeom>
                                     <a:avLst/>
@@ -10137,8 +10109,8 @@
                                 <wps:cNvSpPr/>
                                 <wps:spPr>
                                   <a:xfrm>
-                                    <a:off x="720" y="4109760"/>
-                                    <a:ext cx="117360" cy="720"/>
+                                    <a:off x="720" y="5077440"/>
+                                    <a:ext cx="117000" cy="720"/>
                                   </a:xfrm>
                                   <a:custGeom>
                                     <a:avLst/>
@@ -10176,8 +10148,8 @@
                                 <wps:cNvSpPr/>
                                 <wps:spPr>
                                   <a:xfrm>
-                                    <a:off x="720" y="4883400"/>
-                                    <a:ext cx="117360" cy="720"/>
+                                    <a:off x="720" y="5641920"/>
+                                    <a:ext cx="117000" cy="720"/>
                                   </a:xfrm>
                                   <a:custGeom>
                                     <a:avLst/>
@@ -10215,8 +10187,8 @@
                                 <wps:cNvSpPr/>
                                 <wps:spPr>
                                   <a:xfrm>
-                                    <a:off x="133560" y="5384880"/>
-                                    <a:ext cx="664200" cy="591840"/>
+                                    <a:off x="133560" y="6007680"/>
+                                    <a:ext cx="663480" cy="431280"/>
                                   </a:xfrm>
                                   <a:prstGeom prst="rect">
                                     <a:avLst/>
@@ -10342,8 +10314,8 @@
                                 <wps:cNvSpPr/>
                                 <wps:spPr>
                                   <a:xfrm>
-                                    <a:off x="720" y="5694120"/>
-                                    <a:ext cx="117360" cy="720"/>
+                                    <a:off x="720" y="6233040"/>
+                                    <a:ext cx="117000" cy="720"/>
                                   </a:xfrm>
                                   <a:custGeom>
                                     <a:avLst/>
@@ -10381,8 +10353,8 @@
                                 <wps:cNvSpPr/>
                                 <wps:spPr>
                                   <a:xfrm>
-                                    <a:off x="133560" y="6477120"/>
-                                    <a:ext cx="664200" cy="615960"/>
+                                    <a:off x="133560" y="6804720"/>
+                                    <a:ext cx="663480" cy="448920"/>
                                   </a:xfrm>
                                   <a:prstGeom prst="rect">
                                     <a:avLst/>
@@ -10477,8 +10449,8 @@
                                 <wps:cNvSpPr/>
                                 <wps:spPr>
                                   <a:xfrm>
-                                    <a:off x="133560" y="7262640"/>
-                                    <a:ext cx="664200" cy="644040"/>
+                                    <a:off x="133560" y="7377480"/>
+                                    <a:ext cx="663480" cy="469440"/>
                                   </a:xfrm>
                                   <a:prstGeom prst="rect">
                                     <a:avLst/>
@@ -10573,8 +10545,8 @@
                                 <wps:cNvSpPr/>
                                 <wps:spPr>
                                   <a:xfrm>
-                                    <a:off x="2160" y="6780600"/>
-                                    <a:ext cx="117360" cy="720"/>
+                                    <a:off x="1800" y="7025760"/>
+                                    <a:ext cx="117000" cy="720"/>
                                   </a:xfrm>
                                   <a:custGeom>
                                     <a:avLst/>
@@ -10612,8 +10584,8 @@
                                 <wps:cNvSpPr/>
                                 <wps:spPr>
                                   <a:xfrm>
-                                    <a:off x="432720" y="5981760"/>
-                                    <a:ext cx="720" cy="197640"/>
+                                    <a:off x="432360" y="6443280"/>
+                                    <a:ext cx="720" cy="143640"/>
                                   </a:xfrm>
                                   <a:custGeom>
                                     <a:avLst/>
@@ -10651,16 +10623,16 @@
                                 <wpg:cNvGrpSpPr/>
                                 <wpg:grpSpPr>
                                   <a:xfrm>
-                                    <a:off x="0" y="6175440"/>
-                                    <a:ext cx="437400" cy="1431360"/>
+                                    <a:off x="0" y="6584400"/>
+                                    <a:ext cx="437040" cy="1044000"/>
                                   </a:xfrm>
                                 </wpg:grpSpPr>
                                 <wps:wsp>
                                   <wps:cNvSpPr/>
                                   <wps:spPr>
                                     <a:xfrm flipH="1">
-                                      <a:off x="0" y="4680"/>
-                                      <a:ext cx="437400" cy="720"/>
+                                      <a:off x="0" y="3240"/>
+                                      <a:ext cx="437040" cy="720"/>
                                     </a:xfrm>
                                     <a:custGeom>
                                       <a:avLst/>
@@ -10699,7 +10671,7 @@
                                   <wps:spPr>
                                     <a:xfrm>
                                       <a:off x="720" y="0"/>
-                                      <a:ext cx="720" cy="1431360"/>
+                                      <a:ext cx="720" cy="1044000"/>
                                     </a:xfrm>
                                     <a:custGeom>
                                       <a:avLst/>
@@ -10746,10 +10718,10 @@
           </mc:Choice>
           <mc:Fallback>
             <w:pict>
-              <v:group id="shape_0" alt="Group 193" style="position:absolute;margin-left:-5.05pt;margin-top:1.5pt;width:432.8pt;height:633.05pt" coordorigin="-101,30" coordsize="8656,12661">
-                <v:group id="shape_0" style="position:absolute;left:-101;top:30;width:8656;height:12661">
-                  <v:group id="shape_0" style="position:absolute;left:-101;top:30;width:8656;height:12661">
-                    <v:rect id="shape_0" fillcolor="white" stroked="t" style="position:absolute;left:2352;top:1772;width:3923;height:1029;mso-position-horizontal:right;mso-position-horizontal-relative:margin">
+              <v:group id="shape_0" alt="Group 193" style="position:absolute;margin-left:-5.1pt;margin-top:1.45pt;width:432.85pt;height:633.15pt" coordorigin="-102,29" coordsize="8657,12663">
+                <v:group id="shape_0" style="position:absolute;left:-102;top:29;width:8657;height:12663">
+                  <v:group id="shape_0" style="position:absolute;left:-102;top:29;width:8657;height:12663">
+                    <v:rect id="shape_0" fillcolor="white" stroked="t" style="position:absolute;left:2352;top:4727;width:3922;height:750;mso-position-horizontal:right;mso-position-horizontal-relative:margin">
                       <v:textbox>
                         <w:txbxContent>
                           <w:p>
@@ -10789,8 +10761,8 @@
                       <v:fill o:detectmouseclick="t" type="solid" color2="black"/>
                       <v:stroke color="black" weight="31680" joinstyle="miter" endcap="flat"/>
                     </v:rect>
-                    <v:group id="shape_0" style="position:absolute;left:-101;top:1700;width:1384;height:6577">
-                      <v:rect id="shape_0" fillcolor="white" stroked="t" style="position:absolute;left:-101;top:3969;width:1326;height:757;mso-position-horizontal:right;mso-position-horizontal-relative:margin">
+                    <v:group id="shape_0" style="position:absolute;left:-102;top:2467;width:1383;height:7005">
+                      <v:rect id="shape_0" fillcolor="white" stroked="t" style="position:absolute;left:-102;top:6330;width:1325;height:551;mso-position-horizontal:right;mso-position-horizontal-relative:margin">
                         <v:textbox>
                           <w:txbxContent>
                             <w:p>
@@ -10861,8 +10833,8 @@
                         <v:fill o:detectmouseclick="t" type="solid" color2="black"/>
                         <v:stroke color="black" weight="19080" joinstyle="miter" endcap="flat"/>
                       </v:rect>
-                      <v:group id="shape_0" style="position:absolute;left:29;top:1700;width:1254;height:6577">
-                        <v:rect id="shape_0" fillcolor="white" stroked="t" style="position:absolute;left:237;top:5222;width:1045;height:757;mso-position-horizontal:right;mso-position-horizontal-relative:margin">
+                      <v:group id="shape_0" style="position:absolute;left:28;top:2467;width:1253;height:7005">
+                        <v:rect id="shape_0" fillcolor="white" stroked="t" style="position:absolute;left:236;top:7244;width:1044;height:551;mso-position-horizontal:right;mso-position-horizontal-relative:margin">
                           <v:textbox>
                             <w:txbxContent>
                               <w:p>
@@ -10933,7 +10905,7 @@
                           <v:fill o:detectmouseclick="t" type="solid" color2="black"/>
                           <v:stroke color="black" weight="19080" joinstyle="miter" endcap="flat"/>
                         </v:rect>
-                        <v:rect id="shape_0" fillcolor="white" stroked="t" style="position:absolute;left:237;top:6210;width:1045;height:757;mso-position-horizontal:right;mso-position-horizontal-relative:margin">
+                        <v:rect id="shape_0" fillcolor="white" stroked="t" style="position:absolute;left:236;top:7965;width:1044;height:551;mso-position-horizontal:right;mso-position-horizontal-relative:margin">
                           <v:textbox>
                             <w:txbxContent>
                               <w:p>
@@ -11004,7 +10976,7 @@
                           <v:fill o:detectmouseclick="t" type="solid" color2="black"/>
                           <v:stroke color="black" weight="19080" joinstyle="miter" endcap="flat"/>
                         </v:rect>
-                        <v:rect id="shape_0" fillcolor="white" stroked="t" style="position:absolute;left:237;top:7195;width:1045;height:1081;mso-position-horizontal:right;mso-position-horizontal-relative:margin">
+                        <v:rect id="shape_0" fillcolor="white" stroked="t" style="position:absolute;left:236;top:8683;width:1044;height:788;mso-position-horizontal:right;mso-position-horizontal-relative:margin">
                           <v:textbox>
                             <w:txbxContent>
                               <w:p>
@@ -11077,8 +11049,8 @@
                         </v:rect>
                       </v:group>
                     </v:group>
-                    <v:group id="shape_0" style="position:absolute;left:1298;top:1440;width:1437;height:7121">
-                      <v:rect id="shape_0" fillcolor="white" stroked="t" style="position:absolute;left:1298;top:3969;width:1300;height:757;mso-position-horizontal:right;mso-position-horizontal-relative:margin">
+                    <v:group id="shape_0" style="position:absolute;left:1297;top:2086;width:1437;height:7592">
+                      <v:rect id="shape_0" fillcolor="white" stroked="t" style="position:absolute;left:1297;top:6330;width:1300;height:551;mso-position-horizontal:right;mso-position-horizontal-relative:margin">
                         <v:textbox>
                           <w:txbxContent>
                             <w:p>
@@ -11149,8 +11121,8 @@
                         <v:fill o:detectmouseclick="t" type="solid" color2="black"/>
                         <v:stroke color="black" weight="19080" joinstyle="miter" endcap="flat"/>
                       </v:rect>
-                      <v:group id="shape_0" style="position:absolute;left:1479;top:1440;width:1256;height:7121">
-                        <v:rect id="shape_0" fillcolor="white" stroked="t" style="position:absolute;left:1688;top:5222;width:1046;height:985;mso-position-horizontal:right;mso-position-horizontal-relative:margin">
+                      <v:group id="shape_0" style="position:absolute;left:1478;top:2086;width:1256;height:7592">
+                        <v:rect id="shape_0" fillcolor="white" stroked="t" style="position:absolute;left:1687;top:7244;width:1046;height:718;mso-position-horizontal:right;mso-position-horizontal-relative:margin">
                           <v:textbox>
                             <w:txbxContent>
                               <w:p>
@@ -11221,7 +11193,7 @@
                           <v:fill o:detectmouseclick="t" type="solid" color2="black"/>
                           <v:stroke color="black" weight="19080" joinstyle="miter" endcap="flat"/>
                         </v:rect>
-                        <v:rect id="shape_0" fillcolor="white" stroked="t" style="position:absolute;left:1688;top:6455;width:1046;height:757;mso-position-horizontal:right;mso-position-horizontal-relative:margin">
+                        <v:rect id="shape_0" fillcolor="white" stroked="t" style="position:absolute;left:1687;top:8144;width:1046;height:551;mso-position-horizontal:right;mso-position-horizontal-relative:margin">
                           <v:textbox>
                             <w:txbxContent>
                               <w:p>
@@ -11292,7 +11264,7 @@
                           <v:fill o:detectmouseclick="t" type="solid" color2="black"/>
                           <v:stroke color="black" weight="19080" joinstyle="miter" endcap="flat"/>
                         </v:rect>
-                        <v:rect id="shape_0" fillcolor="white" stroked="t" style="position:absolute;left:1688;top:7480;width:1046;height:1080;mso-position-horizontal:right;mso-position-horizontal-relative:margin">
+                        <v:rect id="shape_0" fillcolor="white" stroked="t" style="position:absolute;left:1687;top:8891;width:1046;height:787;mso-position-horizontal:right;mso-position-horizontal-relative:margin">
                           <v:textbox>
                             <w:txbxContent>
                               <w:p>
@@ -11396,8 +11368,8 @@
                         </v:rect>
                       </v:group>
                     </v:group>
-                    <v:group id="shape_0" style="position:absolute;left:2684;top:30;width:1402;height:12637">
-                      <v:rect id="shape_0" fillcolor="white" stroked="t" style="position:absolute;left:2684;top:3969;width:1401;height:757;mso-position-horizontal:right;mso-position-horizontal-relative:margin">
+                    <v:group id="shape_0" style="position:absolute;left:2684;top:29;width:1401;height:12645">
+                      <v:rect id="shape_0" fillcolor="white" stroked="t" style="position:absolute;left:2684;top:6330;width:1400;height:551;mso-position-horizontal:right;mso-position-horizontal-relative:margin">
                         <v:textbox>
                           <w:txbxContent>
                             <w:p>
@@ -11437,8 +11409,8 @@
                         <v:fill o:detectmouseclick="t" type="solid" color2="black"/>
                         <v:stroke color="black" weight="19080" joinstyle="miter" endcap="flat"/>
                       </v:rect>
-                      <v:group id="shape_0" style="position:absolute;left:2829;top:30;width:1257;height:12637">
-                        <v:rect id="shape_0" fillcolor="white" stroked="t" style="position:absolute;left:3040;top:5222;width:1045;height:1065;mso-position-horizontal:right;mso-position-horizontal-relative:margin">
+                      <v:group id="shape_0" style="position:absolute;left:2830;top:29;width:1255;height:12645">
+                        <v:rect id="shape_0" fillcolor="white" stroked="t" style="position:absolute;left:3040;top:7244;width:1044;height:776;mso-position-horizontal:right;mso-position-horizontal-relative:margin">
                           <v:textbox>
                             <w:txbxContent>
                               <w:p>
@@ -11571,7 +11543,7 @@
                           <v:fill o:detectmouseclick="t" type="solid" color2="black"/>
                           <v:stroke color="black" weight="19080" joinstyle="miter" endcap="flat"/>
                         </v:rect>
-                        <v:rect id="shape_0" fillcolor="white" stroked="t" style="position:absolute;left:3040;top:6504;width:1045;height:1022;mso-position-horizontal:right;mso-position-horizontal-relative:margin">
+                        <v:rect id="shape_0" fillcolor="white" stroked="t" style="position:absolute;left:3040;top:8179;width:1044;height:745;mso-position-horizontal:right;mso-position-horizontal-relative:margin">
                           <v:textbox>
                             <w:txbxContent>
                               <w:p>
@@ -11642,7 +11614,7 @@
                           <v:fill o:detectmouseclick="t" type="solid" color2="black"/>
                           <v:stroke color="black" weight="19080" joinstyle="miter" endcap="flat"/>
                         </v:rect>
-                        <v:rect id="shape_0" fillcolor="white" stroked="t" style="position:absolute;left:3040;top:7741;width:1045;height:838;mso-position-horizontal:right;mso-position-horizontal-relative:margin">
+                        <v:rect id="shape_0" fillcolor="white" stroked="t" style="position:absolute;left:3040;top:9082;width:1044;height:610;mso-position-horizontal:right;mso-position-horizontal-relative:margin">
                           <v:textbox>
                             <w:txbxContent>
                               <w:p>
@@ -11713,7 +11685,7 @@
                           <v:fill o:detectmouseclick="t" type="solid" color2="black"/>
                           <v:stroke color="black" weight="19080" joinstyle="miter" endcap="flat"/>
                         </v:rect>
-                        <v:rect id="shape_0" fillcolor="white" stroked="t" style="position:absolute;left:3040;top:8887;width:1045;height:764;mso-position-horizontal:right;mso-position-horizontal-relative:margin">
+                        <v:rect id="shape_0" fillcolor="white" stroked="t" style="position:absolute;left:3040;top:9918;width:1044;height:556;mso-position-horizontal:right;mso-position-horizontal-relative:margin">
                           <v:textbox>
                             <w:txbxContent>
                               <w:p>
@@ -11784,7 +11756,7 @@
                           <v:fill o:detectmouseclick="t" type="solid" color2="black"/>
                           <v:stroke color="black" weight="19080" joinstyle="miter" endcap="flat"/>
                         </v:rect>
-                        <v:rect id="shape_0" fillcolor="white" stroked="t" style="position:absolute;left:3040;top:10416;width:1045;height:969;mso-position-horizontal:right;mso-position-horizontal-relative:margin">
+                        <v:rect id="shape_0" fillcolor="white" stroked="t" style="position:absolute;left:3040;top:11033;width:1044;height:706;mso-position-horizontal:right;mso-position-horizontal-relative:margin">
                           <v:textbox>
                             <w:txbxContent>
                               <w:p>
@@ -11855,7 +11827,7 @@
                           <v:fill o:detectmouseclick="t" type="solid" color2="black"/>
                           <v:stroke color="black" weight="19080" joinstyle="miter" endcap="flat"/>
                         </v:rect>
-                        <v:rect id="shape_0" fillcolor="white" stroked="t" style="position:absolute;left:3040;top:11653;width:1045;height:1013;mso-position-horizontal:right;mso-position-horizontal-relative:margin">
+                        <v:rect id="shape_0" fillcolor="white" stroked="t" style="position:absolute;left:3040;top:11936;width:1044;height:737;mso-position-horizontal:right;mso-position-horizontal-relative:margin">
                           <v:textbox>
                             <w:txbxContent>
                               <w:p>
@@ -11926,11 +11898,11 @@
                           <v:fill o:detectmouseclick="t" type="solid" color2="black"/>
                           <v:stroke color="black" weight="19080" joinstyle="miter" endcap="flat"/>
                         </v:rect>
-                        <v:group id="shape_0" style="position:absolute;left:2829;top:9940;width:689;height:2255"/>
+                        <v:group id="shape_0" style="position:absolute;left:2830;top:10686;width:688;height:1644"/>
                       </v:group>
                     </v:group>
-                    <v:group id="shape_0" style="position:absolute;left:5590;top:240;width:1456;height:9412">
-                      <v:rect id="shape_0" fillcolor="white" stroked="t" style="position:absolute;left:5590;top:3969;width:1455;height:757;mso-position-horizontal:right;mso-position-horizontal-relative:margin">
+                    <v:group id="shape_0" style="position:absolute;left:5590;top:334;width:1456;height:10141">
+                      <v:rect id="shape_0" fillcolor="white" stroked="t" style="position:absolute;left:5590;top:6330;width:1455;height:551;mso-position-horizontal:right;mso-position-horizontal-relative:margin">
                         <v:textbox>
                           <w:txbxContent>
                             <w:p>
@@ -12032,8 +12004,8 @@
                         <v:fill o:detectmouseclick="t" type="solid" color2="black"/>
                         <v:stroke color="black" weight="19080" joinstyle="miter" endcap="flat"/>
                       </v:rect>
-                      <v:group id="shape_0" style="position:absolute;left:5790;top:240;width:1255;height:9412">
-                        <v:rect id="shape_0" fillcolor="white" stroked="t" style="position:absolute;left:5998;top:5222;width:1046;height:815;mso-position-horizontal:right;mso-position-horizontal-relative:margin">
+                      <v:group id="shape_0" style="position:absolute;left:5790;top:334;width:1255;height:10141">
+                        <v:rect id="shape_0" fillcolor="white" stroked="t" style="position:absolute;left:5998;top:7244;width:1046;height:594;mso-position-horizontal:right;mso-position-horizontal-relative:margin">
                           <v:textbox>
                             <w:txbxContent>
                               <w:p>
@@ -12104,7 +12076,7 @@
                           <v:fill o:detectmouseclick="t" type="solid" color2="black"/>
                           <v:stroke color="black" weight="19080" joinstyle="miter" endcap="flat"/>
                         </v:rect>
-                        <v:rect id="shape_0" fillcolor="white" stroked="t" style="position:absolute;left:5998;top:6264;width:1046;height:847;mso-position-horizontal:right;mso-position-horizontal-relative:margin">
+                        <v:rect id="shape_0" fillcolor="white" stroked="t" style="position:absolute;left:5998;top:8004;width:1046;height:617;mso-position-horizontal:right;mso-position-horizontal-relative:margin">
                           <v:textbox>
                             <w:txbxContent>
                               <w:p>
@@ -12175,7 +12147,7 @@
                           <v:fill o:detectmouseclick="t" type="solid" color2="black"/>
                           <v:stroke color="black" weight="19080" joinstyle="miter" endcap="flat"/>
                         </v:rect>
-                        <v:rect id="shape_0" fillcolor="white" stroked="t" style="position:absolute;left:5998;top:7329;width:1046;height:1167;mso-position-horizontal:right;mso-position-horizontal-relative:margin">
+                        <v:rect id="shape_0" fillcolor="white" stroked="t" style="position:absolute;left:5998;top:8781;width:1046;height:850;mso-position-horizontal:right;mso-position-horizontal-relative:margin">
                           <v:textbox>
                             <w:txbxContent>
                               <w:p>
@@ -12246,7 +12218,7 @@
                           <v:fill o:detectmouseclick="t" type="solid" color2="black"/>
                           <v:stroke color="black" weight="19080" joinstyle="miter" endcap="flat"/>
                         </v:rect>
-                        <v:rect id="shape_0" fillcolor="white" stroked="t" style="position:absolute;left:5998;top:8720;width:1046;height:931;mso-position-horizontal:right;mso-position-horizontal-relative:margin">
+                        <v:rect id="shape_0" fillcolor="white" stroked="t" style="position:absolute;left:5998;top:9796;width:1046;height:678;mso-position-horizontal:right;mso-position-horizontal-relative:margin">
                           <v:textbox>
                             <w:txbxContent>
                               <w:p>
@@ -12319,8 +12291,8 @@
                         </v:rect>
                       </v:group>
                     </v:group>
-                    <v:group id="shape_0" style="position:absolute;left:7133;top:1445;width:1422;height:7051">
-                      <v:rect id="shape_0" fillcolor="white" stroked="t" style="position:absolute;left:7133;top:3969;width:1251;height:757;mso-position-horizontal:right;mso-position-horizontal-relative:margin">
+                    <v:group id="shape_0" style="position:absolute;left:7134;top:2089;width:1421;height:7543">
+                      <v:rect id="shape_0" fillcolor="white" stroked="t" style="position:absolute;left:7134;top:6330;width:1250;height:551;mso-position-horizontal:right;mso-position-horizontal-relative:margin">
                         <v:textbox>
                           <w:txbxContent>
                             <w:p>
@@ -12391,8 +12363,8 @@
                         <v:fill o:detectmouseclick="t" type="solid" color2="black"/>
                         <v:stroke color="black" weight="19080" joinstyle="miter" endcap="flat"/>
                       </v:rect>
-                      <v:group id="shape_0" style="position:absolute;left:7300;top:1445;width:1254;height:7051">
-                        <v:rect id="shape_0" fillcolor="white" stroked="t" style="position:absolute;left:7509;top:5227;width:1045;height:980;mso-position-horizontal:right;mso-position-horizontal-relative:margin">
+                      <v:group id="shape_0" style="position:absolute;left:7301;top:2089;width:1254;height:7543">
+                        <v:rect id="shape_0" fillcolor="white" stroked="t" style="position:absolute;left:7510;top:7248;width:1044;height:714;mso-position-horizontal:right;mso-position-horizontal-relative:margin">
                           <v:textbox>
                             <w:txbxContent>
                               <w:p>
@@ -12463,7 +12435,7 @@
                           <v:fill o:detectmouseclick="t" type="solid" color2="black"/>
                           <v:stroke color="black" weight="19080" joinstyle="miter" endcap="flat"/>
                         </v:rect>
-                        <v:rect id="shape_0" fillcolor="white" stroked="t" style="position:absolute;left:7509;top:6414;width:1045;height:847;mso-position-horizontal:right;mso-position-horizontal-relative:margin">
+                        <v:rect id="shape_0" fillcolor="white" stroked="t" style="position:absolute;left:7510;top:8114;width:1044;height:617;mso-position-horizontal:right;mso-position-horizontal-relative:margin">
                           <v:textbox>
                             <w:txbxContent>
                               <w:p>
@@ -12534,7 +12506,7 @@
                           <v:fill o:detectmouseclick="t" type="solid" color2="black"/>
                           <v:stroke color="black" weight="19080" joinstyle="miter" endcap="flat"/>
                         </v:rect>
-                        <v:rect id="shape_0" fillcolor="white" stroked="t" style="position:absolute;left:7509;top:7454;width:1045;height:1041;mso-position-horizontal:right;mso-position-horizontal-relative:margin">
+                        <v:rect id="shape_0" fillcolor="white" stroked="t" style="position:absolute;left:7510;top:8872;width:1044;height:759;mso-position-horizontal:right;mso-position-horizontal-relative:margin">
                           <v:textbox>
                             <w:txbxContent>
                               <w:p>
@@ -12638,8 +12610,8 @@
                         </v:rect>
                       </v:group>
                     </v:group>
-                    <v:group id="shape_0" style="position:absolute;left:4175;top:240;width:1434;height:12451">
-                      <v:rect id="shape_0" fillcolor="white" stroked="t" style="position:absolute;left:4175;top:3969;width:1327;height:757;mso-position-horizontal:right;mso-position-horizontal-relative:margin">
+                    <v:group id="shape_0" style="position:absolute;left:4175;top:334;width:1433;height:12358">
+                      <v:rect id="shape_0" fillcolor="white" stroked="t" style="position:absolute;left:4175;top:6330;width:1326;height:551;mso-position-horizontal:right;mso-position-horizontal-relative:margin">
                         <v:textbox>
                           <w:txbxContent>
                             <w:p>
@@ -12710,8 +12682,8 @@
                         <v:fill o:detectmouseclick="t" type="solid" color2="black"/>
                         <v:stroke color="black" weight="19080" joinstyle="miter" endcap="flat"/>
                       </v:rect>
-                      <v:group id="shape_0" style="position:absolute;left:4352;top:240;width:1257;height:12451">
-                        <v:rect id="shape_0" fillcolor="white" stroked="t" style="position:absolute;left:4563;top:5222;width:1045;height:815;mso-position-horizontal:right;mso-position-horizontal-relative:margin">
+                      <v:group id="shape_0" style="position:absolute;left:4353;top:334;width:1255;height:12358">
+                        <v:rect id="shape_0" fillcolor="white" stroked="t" style="position:absolute;left:4563;top:7244;width:1044;height:594;mso-position-horizontal:right;mso-position-horizontal-relative:margin">
                           <v:textbox>
                             <w:txbxContent>
                               <w:p>
@@ -12782,7 +12754,7 @@
                           <v:fill o:detectmouseclick="t" type="solid" color2="black"/>
                           <v:stroke color="black" weight="19080" joinstyle="miter" endcap="flat"/>
                         </v:rect>
-                        <v:rect id="shape_0" fillcolor="white" stroked="t" style="position:absolute;left:4563;top:6264;width:1045;height:847;mso-position-horizontal:right;mso-position-horizontal-relative:margin">
+                        <v:rect id="shape_0" fillcolor="white" stroked="t" style="position:absolute;left:4563;top:8004;width:1044;height:617;mso-position-horizontal:right;mso-position-horizontal-relative:margin">
                           <v:textbox>
                             <w:txbxContent>
                               <w:p>
@@ -12853,7 +12825,7 @@
                           <v:fill o:detectmouseclick="t" type="solid" color2="black"/>
                           <v:stroke color="black" weight="19080" joinstyle="miter" endcap="flat"/>
                         </v:rect>
-                        <v:rect id="shape_0" fillcolor="white" stroked="t" style="position:absolute;left:4563;top:7329;width:1045;height:1167;mso-position-horizontal:right;mso-position-horizontal-relative:margin">
+                        <v:rect id="shape_0" fillcolor="white" stroked="t" style="position:absolute;left:4563;top:8781;width:1044;height:850;mso-position-horizontal:right;mso-position-horizontal-relative:margin">
                           <v:textbox>
                             <w:txbxContent>
                               <w:p>
@@ -12924,7 +12896,7 @@
                           <v:fill o:detectmouseclick="t" type="solid" color2="black"/>
                           <v:stroke color="black" weight="19080" joinstyle="miter" endcap="flat"/>
                         </v:rect>
-                        <v:rect id="shape_0" fillcolor="white" stroked="t" style="position:absolute;left:4563;top:8720;width:1045;height:931;mso-position-horizontal:right;mso-position-horizontal-relative:margin">
+                        <v:rect id="shape_0" fillcolor="white" stroked="t" style="position:absolute;left:4563;top:9796;width:1044;height:678;mso-position-horizontal:right;mso-position-horizontal-relative:margin">
                           <v:textbox>
                             <w:txbxContent>
                               <w:p>
@@ -13026,7 +12998,7 @@
                           <v:fill o:detectmouseclick="t" type="solid" color2="black"/>
                           <v:stroke color="black" weight="19080" joinstyle="miter" endcap="flat"/>
                         </v:rect>
-                        <v:rect id="shape_0" fillcolor="white" stroked="t" style="position:absolute;left:4563;top:10440;width:1045;height:969;mso-position-horizontal:right;mso-position-horizontal-relative:margin">
+                        <v:rect id="shape_0" fillcolor="white" stroked="t" style="position:absolute;left:4563;top:11051;width:1044;height:706;mso-position-horizontal:right;mso-position-horizontal-relative:margin">
                           <v:textbox>
                             <w:txbxContent>
                               <w:p>
@@ -13097,7 +13069,7 @@
                           <v:fill o:detectmouseclick="t" type="solid" color2="black"/>
                           <v:stroke color="black" weight="19080" joinstyle="miter" endcap="flat"/>
                         </v:rect>
-                        <v:rect id="shape_0" fillcolor="white" stroked="t" style="position:absolute;left:4563;top:11677;width:1045;height:1013;mso-position-horizontal:right;mso-position-horizontal-relative:margin">
+                        <v:rect id="shape_0" fillcolor="white" stroked="t" style="position:absolute;left:4563;top:11953;width:1044;height:738;mso-position-horizontal:right;mso-position-horizontal-relative:margin">
                           <v:textbox>
                             <w:txbxContent>
                               <w:p>
@@ -13168,7 +13140,7 @@
                           <v:fill o:detectmouseclick="t" type="solid" color2="black"/>
                           <v:stroke color="black" weight="19080" joinstyle="miter" endcap="flat"/>
                         </v:rect>
-                        <v:group id="shape_0" style="position:absolute;left:4352;top:9965;width:689;height:2254"/>
+                        <v:group id="shape_0" style="position:absolute;left:4353;top:10704;width:688;height:1644"/>
                       </v:group>
                     </v:group>
                   </v:group>
@@ -14500,8 +14472,8 @@
       <w:tblGrid>
         <w:gridCol w:w="3862"/>
         <w:gridCol w:w="1708"/>
-        <w:gridCol w:w="1853"/>
-        <w:gridCol w:w="1801"/>
+        <w:gridCol w:w="1854"/>
+        <w:gridCol w:w="1800"/>
       </w:tblGrid>
       <w:tr>
         <w:trPr>
@@ -14588,7 +14560,7 @@
         </w:tc>
         <w:tc>
           <w:tcPr>
-            <w:tcW w:w="1853" w:type="dxa"/>
+            <w:tcW w:w="1854" w:type="dxa"/>
             <w:tcBorders>
               <w:top w:val="single" w:sz="4" w:space="0" w:color="B1BBCC"/>
               <w:left w:val="single" w:sz="4" w:space="0" w:color="B1BBCC"/>
@@ -14628,7 +14600,7 @@
         </w:tc>
         <w:tc>
           <w:tcPr>
-            <w:tcW w:w="1801" w:type="dxa"/>
+            <w:tcW w:w="1800" w:type="dxa"/>
             <w:tcBorders>
               <w:top w:val="single" w:sz="4" w:space="0" w:color="B1BBCC"/>
               <w:left w:val="single" w:sz="4" w:space="0" w:color="B1BBCC"/>
@@ -14740,7 +14712,7 @@
         </w:tc>
         <w:tc>
           <w:tcPr>
-            <w:tcW w:w="1853" w:type="dxa"/>
+            <w:tcW w:w="1854" w:type="dxa"/>
             <w:tcBorders>
               <w:top w:val="single" w:sz="4" w:space="0" w:color="B1BBCC"/>
               <w:left w:val="single" w:sz="4" w:space="0" w:color="B1BBCC"/>
@@ -14774,7 +14746,7 @@
         </w:tc>
         <w:tc>
           <w:tcPr>
-            <w:tcW w:w="1801" w:type="dxa"/>
+            <w:tcW w:w="1800" w:type="dxa"/>
             <w:tcBorders>
               <w:top w:val="single" w:sz="4" w:space="0" w:color="B1BBCC"/>
               <w:left w:val="single" w:sz="4" w:space="0" w:color="B1BBCC"/>
@@ -14881,7 +14853,7 @@
         </w:tc>
         <w:tc>
           <w:tcPr>
-            <w:tcW w:w="1853" w:type="dxa"/>
+            <w:tcW w:w="1854" w:type="dxa"/>
             <w:tcBorders>
               <w:top w:val="single" w:sz="4" w:space="0" w:color="B1BBCC"/>
               <w:left w:val="single" w:sz="4" w:space="0" w:color="B1BBCC"/>
@@ -14915,7 +14887,7 @@
         </w:tc>
         <w:tc>
           <w:tcPr>
-            <w:tcW w:w="1801" w:type="dxa"/>
+            <w:tcW w:w="1800" w:type="dxa"/>
             <w:tcBorders>
               <w:top w:val="single" w:sz="4" w:space="0" w:color="B1BBCC"/>
               <w:left w:val="single" w:sz="4" w:space="0" w:color="B1BBCC"/>
@@ -15022,7 +14994,7 @@
         </w:tc>
         <w:tc>
           <w:tcPr>
-            <w:tcW w:w="1853" w:type="dxa"/>
+            <w:tcW w:w="1854" w:type="dxa"/>
             <w:tcBorders>
               <w:top w:val="single" w:sz="4" w:space="0" w:color="B1BBCC"/>
               <w:left w:val="single" w:sz="4" w:space="0" w:color="B1BBCC"/>
@@ -15056,7 +15028,7 @@
         </w:tc>
         <w:tc>
           <w:tcPr>
-            <w:tcW w:w="1801" w:type="dxa"/>
+            <w:tcW w:w="1800" w:type="dxa"/>
             <w:tcBorders>
               <w:top w:val="single" w:sz="4" w:space="0" w:color="B1BBCC"/>
               <w:left w:val="single" w:sz="4" w:space="0" w:color="B1BBCC"/>
@@ -15164,7 +15136,7 @@
         </w:tc>
         <w:tc>
           <w:tcPr>
-            <w:tcW w:w="1853" w:type="dxa"/>
+            <w:tcW w:w="1854" w:type="dxa"/>
             <w:tcBorders>
               <w:top w:val="single" w:sz="4" w:space="0" w:color="B1BBCC"/>
               <w:left w:val="single" w:sz="4" w:space="0" w:color="B1BBCC"/>
@@ -15198,7 +15170,7 @@
         </w:tc>
         <w:tc>
           <w:tcPr>
-            <w:tcW w:w="1801" w:type="dxa"/>
+            <w:tcW w:w="1800" w:type="dxa"/>
             <w:tcBorders>
               <w:top w:val="single" w:sz="4" w:space="0" w:color="B1BBCC"/>
               <w:left w:val="single" w:sz="4" w:space="0" w:color="B1BBCC"/>
@@ -15304,7 +15276,7 @@
         </w:tc>
         <w:tc>
           <w:tcPr>
-            <w:tcW w:w="1853" w:type="dxa"/>
+            <w:tcW w:w="1854" w:type="dxa"/>
             <w:tcBorders>
               <w:top w:val="single" w:sz="4" w:space="0" w:color="B1BBCC"/>
               <w:left w:val="single" w:sz="4" w:space="0" w:color="B1BBCC"/>
@@ -15338,7 +15310,7 @@
         </w:tc>
         <w:tc>
           <w:tcPr>
-            <w:tcW w:w="1801" w:type="dxa"/>
+            <w:tcW w:w="1800" w:type="dxa"/>
             <w:tcBorders>
               <w:top w:val="single" w:sz="4" w:space="0" w:color="B1BBCC"/>
               <w:left w:val="single" w:sz="4" w:space="0" w:color="B1BBCC"/>
@@ -15445,7 +15417,7 @@
         </w:tc>
         <w:tc>
           <w:tcPr>
-            <w:tcW w:w="1853" w:type="dxa"/>
+            <w:tcW w:w="1854" w:type="dxa"/>
             <w:tcBorders>
               <w:top w:val="single" w:sz="4" w:space="0" w:color="B1BBCC"/>
               <w:left w:val="single" w:sz="4" w:space="0" w:color="B1BBCC"/>
@@ -15479,7 +15451,7 @@
         </w:tc>
         <w:tc>
           <w:tcPr>
-            <w:tcW w:w="1801" w:type="dxa"/>
+            <w:tcW w:w="1800" w:type="dxa"/>
             <w:tcBorders>
               <w:top w:val="single" w:sz="4" w:space="0" w:color="B1BBCC"/>
               <w:left w:val="single" w:sz="4" w:space="0" w:color="B1BBCC"/>
@@ -16937,8 +16909,8 @@
       <w:tblGrid>
         <w:gridCol w:w="3842"/>
         <w:gridCol w:w="1702"/>
-        <w:gridCol w:w="1843"/>
-        <w:gridCol w:w="1714"/>
+        <w:gridCol w:w="1844"/>
+        <w:gridCol w:w="1713"/>
       </w:tblGrid>
       <w:tr>
         <w:trPr/>
@@ -17023,7 +16995,7 @@
         </w:tc>
         <w:tc>
           <w:tcPr>
-            <w:tcW w:w="1843" w:type="dxa"/>
+            <w:tcW w:w="1844" w:type="dxa"/>
             <w:tcBorders>
               <w:top w:val="single" w:sz="4" w:space="0" w:color="B1BBCC"/>
               <w:left w:val="single" w:sz="4" w:space="0" w:color="B1BBCC"/>
@@ -17063,7 +17035,7 @@
         </w:tc>
         <w:tc>
           <w:tcPr>
-            <w:tcW w:w="1714" w:type="dxa"/>
+            <w:tcW w:w="1713" w:type="dxa"/>
             <w:tcBorders>
               <w:top w:val="single" w:sz="4" w:space="0" w:color="B1BBCC"/>
               <w:left w:val="single" w:sz="4" w:space="0" w:color="B1BBCC"/>
@@ -17174,7 +17146,7 @@
         </w:tc>
         <w:tc>
           <w:tcPr>
-            <w:tcW w:w="1843" w:type="dxa"/>
+            <w:tcW w:w="1844" w:type="dxa"/>
             <w:tcBorders>
               <w:top w:val="single" w:sz="4" w:space="0" w:color="B1BBCC"/>
               <w:left w:val="single" w:sz="4" w:space="0" w:color="B1BBCC"/>
@@ -17208,7 +17180,7 @@
         </w:tc>
         <w:tc>
           <w:tcPr>
-            <w:tcW w:w="1714" w:type="dxa"/>
+            <w:tcW w:w="1713" w:type="dxa"/>
             <w:tcBorders>
               <w:top w:val="single" w:sz="4" w:space="0" w:color="B1BBCC"/>
               <w:left w:val="single" w:sz="4" w:space="0" w:color="B1BBCC"/>
@@ -17313,7 +17285,7 @@
         </w:tc>
         <w:tc>
           <w:tcPr>
-            <w:tcW w:w="1843" w:type="dxa"/>
+            <w:tcW w:w="1844" w:type="dxa"/>
             <w:tcBorders>
               <w:top w:val="single" w:sz="4" w:space="0" w:color="B1BBCC"/>
               <w:left w:val="single" w:sz="4" w:space="0" w:color="B1BBCC"/>
@@ -17347,7 +17319,7 @@
         </w:tc>
         <w:tc>
           <w:tcPr>
-            <w:tcW w:w="1714" w:type="dxa"/>
+            <w:tcW w:w="1713" w:type="dxa"/>
             <w:tcBorders>
               <w:top w:val="single" w:sz="4" w:space="0" w:color="B1BBCC"/>
               <w:left w:val="single" w:sz="4" w:space="0" w:color="B1BBCC"/>
@@ -17490,7 +17462,7 @@
         </w:tc>
         <w:tc>
           <w:tcPr>
-            <w:tcW w:w="1843" w:type="dxa"/>
+            <w:tcW w:w="1844" w:type="dxa"/>
             <w:tcBorders>
               <w:top w:val="single" w:sz="4" w:space="0" w:color="B1BBCC"/>
               <w:left w:val="single" w:sz="4" w:space="0" w:color="B1BBCC"/>
@@ -17524,7 +17496,7 @@
         </w:tc>
         <w:tc>
           <w:tcPr>
-            <w:tcW w:w="1714" w:type="dxa"/>
+            <w:tcW w:w="1713" w:type="dxa"/>
             <w:tcBorders>
               <w:top w:val="single" w:sz="4" w:space="0" w:color="B1BBCC"/>
               <w:left w:val="single" w:sz="4" w:space="0" w:color="B1BBCC"/>
@@ -17646,8 +17618,8 @@
       <w:tblGrid>
         <w:gridCol w:w="3840"/>
         <w:gridCol w:w="1704"/>
-        <w:gridCol w:w="1843"/>
-        <w:gridCol w:w="1714"/>
+        <w:gridCol w:w="1844"/>
+        <w:gridCol w:w="1713"/>
       </w:tblGrid>
       <w:tr>
         <w:trPr/>
@@ -17733,7 +17705,7 @@
         </w:tc>
         <w:tc>
           <w:tcPr>
-            <w:tcW w:w="1843" w:type="dxa"/>
+            <w:tcW w:w="1844" w:type="dxa"/>
             <w:tcBorders>
               <w:top w:val="single" w:sz="4" w:space="0" w:color="B1BBCC"/>
               <w:left w:val="single" w:sz="4" w:space="0" w:color="B1BBCC"/>
@@ -17773,7 +17745,7 @@
         </w:tc>
         <w:tc>
           <w:tcPr>
-            <w:tcW w:w="1714" w:type="dxa"/>
+            <w:tcW w:w="1713" w:type="dxa"/>
             <w:tcBorders>
               <w:top w:val="single" w:sz="4" w:space="0" w:color="B1BBCC"/>
               <w:left w:val="single" w:sz="4" w:space="0" w:color="B1BBCC"/>
@@ -17885,7 +17857,7 @@
         </w:tc>
         <w:tc>
           <w:tcPr>
-            <w:tcW w:w="1843" w:type="dxa"/>
+            <w:tcW w:w="1844" w:type="dxa"/>
             <w:tcBorders>
               <w:top w:val="single" w:sz="4" w:space="0" w:color="B1BBCC"/>
               <w:left w:val="single" w:sz="4" w:space="0" w:color="B1BBCC"/>
@@ -17919,7 +17891,7 @@
         </w:tc>
         <w:tc>
           <w:tcPr>
-            <w:tcW w:w="1714" w:type="dxa"/>
+            <w:tcW w:w="1713" w:type="dxa"/>
             <w:tcBorders>
               <w:top w:val="single" w:sz="4" w:space="0" w:color="B1BBCC"/>
               <w:left w:val="single" w:sz="4" w:space="0" w:color="B1BBCC"/>
@@ -18025,7 +17997,7 @@
         </w:tc>
         <w:tc>
           <w:tcPr>
-            <w:tcW w:w="1843" w:type="dxa"/>
+            <w:tcW w:w="1844" w:type="dxa"/>
             <w:tcBorders>
               <w:top w:val="single" w:sz="4" w:space="0" w:color="B1BBCC"/>
               <w:left w:val="single" w:sz="4" w:space="0" w:color="B1BBCC"/>
@@ -18059,7 +18031,7 @@
         </w:tc>
         <w:tc>
           <w:tcPr>
-            <w:tcW w:w="1714" w:type="dxa"/>
+            <w:tcW w:w="1713" w:type="dxa"/>
             <w:tcBorders>
               <w:top w:val="single" w:sz="4" w:space="0" w:color="B1BBCC"/>
               <w:left w:val="single" w:sz="4" w:space="0" w:color="B1BBCC"/>
@@ -18165,7 +18137,7 @@
         </w:tc>
         <w:tc>
           <w:tcPr>
-            <w:tcW w:w="1843" w:type="dxa"/>
+            <w:tcW w:w="1844" w:type="dxa"/>
             <w:tcBorders>
               <w:top w:val="single" w:sz="4" w:space="0" w:color="B1BBCC"/>
               <w:left w:val="single" w:sz="4" w:space="0" w:color="B1BBCC"/>
@@ -18199,7 +18171,7 @@
         </w:tc>
         <w:tc>
           <w:tcPr>
-            <w:tcW w:w="1714" w:type="dxa"/>
+            <w:tcW w:w="1713" w:type="dxa"/>
             <w:tcBorders>
               <w:top w:val="single" w:sz="4" w:space="0" w:color="B1BBCC"/>
               <w:left w:val="single" w:sz="4" w:space="0" w:color="B1BBCC"/>
@@ -18305,7 +18277,7 @@
         </w:tc>
         <w:tc>
           <w:tcPr>
-            <w:tcW w:w="1843" w:type="dxa"/>
+            <w:tcW w:w="1844" w:type="dxa"/>
             <w:tcBorders>
               <w:top w:val="single" w:sz="4" w:space="0" w:color="B1BBCC"/>
               <w:left w:val="single" w:sz="4" w:space="0" w:color="B1BBCC"/>
@@ -18339,7 +18311,7 @@
         </w:tc>
         <w:tc>
           <w:tcPr>
-            <w:tcW w:w="1714" w:type="dxa"/>
+            <w:tcW w:w="1713" w:type="dxa"/>
             <w:tcBorders>
               <w:top w:val="single" w:sz="4" w:space="0" w:color="B1BBCC"/>
               <w:left w:val="single" w:sz="4" w:space="0" w:color="B1BBCC"/>
@@ -18445,7 +18417,7 @@
         </w:tc>
         <w:tc>
           <w:tcPr>
-            <w:tcW w:w="1843" w:type="dxa"/>
+            <w:tcW w:w="1844" w:type="dxa"/>
             <w:tcBorders>
               <w:top w:val="single" w:sz="4" w:space="0" w:color="B1BBCC"/>
               <w:left w:val="single" w:sz="4" w:space="0" w:color="B1BBCC"/>
@@ -18479,7 +18451,7 @@
         </w:tc>
         <w:tc>
           <w:tcPr>
-            <w:tcW w:w="1714" w:type="dxa"/>
+            <w:tcW w:w="1713" w:type="dxa"/>
             <w:tcBorders>
               <w:top w:val="single" w:sz="4" w:space="0" w:color="B1BBCC"/>
               <w:left w:val="single" w:sz="4" w:space="0" w:color="B1BBCC"/>
@@ -18585,7 +18557,7 @@
         </w:tc>
         <w:tc>
           <w:tcPr>
-            <w:tcW w:w="1843" w:type="dxa"/>
+            <w:tcW w:w="1844" w:type="dxa"/>
             <w:tcBorders>
               <w:top w:val="single" w:sz="4" w:space="0" w:color="B1BBCC"/>
               <w:left w:val="single" w:sz="4" w:space="0" w:color="B1BBCC"/>
@@ -18619,7 +18591,7 @@
         </w:tc>
         <w:tc>
           <w:tcPr>
-            <w:tcW w:w="1714" w:type="dxa"/>
+            <w:tcW w:w="1713" w:type="dxa"/>
             <w:tcBorders>
               <w:top w:val="single" w:sz="4" w:space="0" w:color="B1BBCC"/>
               <w:left w:val="single" w:sz="4" w:space="0" w:color="B1BBCC"/>
@@ -18727,7 +18699,7 @@
         </w:tc>
         <w:tc>
           <w:tcPr>
-            <w:tcW w:w="1843" w:type="dxa"/>
+            <w:tcW w:w="1844" w:type="dxa"/>
             <w:tcBorders>
               <w:top w:val="single" w:sz="4" w:space="0" w:color="B1BBCC"/>
               <w:left w:val="single" w:sz="4" w:space="0" w:color="B1BBCC"/>
@@ -18762,7 +18734,7 @@
         </w:tc>
         <w:tc>
           <w:tcPr>
-            <w:tcW w:w="1714" w:type="dxa"/>
+            <w:tcW w:w="1713" w:type="dxa"/>
             <w:tcBorders>
               <w:top w:val="single" w:sz="4" w:space="0" w:color="B1BBCC"/>
               <w:left w:val="single" w:sz="4" w:space="0" w:color="B1BBCC"/>
@@ -18869,7 +18841,7 @@
         </w:tc>
         <w:tc>
           <w:tcPr>
-            <w:tcW w:w="1843" w:type="dxa"/>
+            <w:tcW w:w="1844" w:type="dxa"/>
             <w:tcBorders>
               <w:top w:val="single" w:sz="4" w:space="0" w:color="B1BBCC"/>
               <w:left w:val="single" w:sz="4" w:space="0" w:color="B1BBCC"/>
@@ -18903,7 +18875,7 @@
         </w:tc>
         <w:tc>
           <w:tcPr>
-            <w:tcW w:w="1714" w:type="dxa"/>
+            <w:tcW w:w="1713" w:type="dxa"/>
             <w:tcBorders>
               <w:top w:val="single" w:sz="4" w:space="0" w:color="B1BBCC"/>
               <w:left w:val="single" w:sz="4" w:space="0" w:color="B1BBCC"/>
@@ -20657,7 +20629,7 @@
         </w:tblBorders>
         <w:tblCellMar>
           <w:top w:w="0" w:type="dxa"/>
-          <w:left w:w="78" w:type="dxa"/>
+          <w:left w:w="63" w:type="dxa"/>
           <w:bottom w:w="0" w:type="dxa"/>
           <w:right w:w="108" w:type="dxa"/>
         </w:tblCellMar>
@@ -20666,11 +20638,11 @@
       <w:tblGrid>
         <w:gridCol w:w="1547"/>
         <w:gridCol w:w="161"/>
-        <w:gridCol w:w="1940"/>
+        <w:gridCol w:w="1939"/>
         <w:gridCol w:w="70"/>
         <w:gridCol w:w="722"/>
         <w:gridCol w:w="1856"/>
-        <w:gridCol w:w="81"/>
+        <w:gridCol w:w="82"/>
         <w:gridCol w:w="2373"/>
       </w:tblGrid>
       <w:tr>
@@ -20717,7 +20689,7 @@
         </w:tc>
         <w:tc>
           <w:tcPr>
-            <w:tcW w:w="2101" w:type="dxa"/>
+            <w:tcW w:w="2100" w:type="dxa"/>
             <w:gridSpan w:val="2"/>
             <w:tcBorders>
               <w:top w:val="double" w:sz="4" w:space="0" w:color="000000"/>
@@ -20795,7 +20767,7 @@
         </w:tc>
         <w:tc>
           <w:tcPr>
-            <w:tcW w:w="1937" w:type="dxa"/>
+            <w:tcW w:w="1938" w:type="dxa"/>
             <w:gridSpan w:val="2"/>
             <w:tcBorders>
               <w:top w:val="double" w:sz="4" w:space="0" w:color="000000"/>
@@ -20959,7 +20931,7 @@
         </w:tc>
         <w:tc>
           <w:tcPr>
-            <w:tcW w:w="2101" w:type="dxa"/>
+            <w:tcW w:w="2100" w:type="dxa"/>
             <w:gridSpan w:val="2"/>
             <w:tcBorders>
               <w:top w:val="single" w:sz="4" w:space="0" w:color="000000"/>
@@ -21031,7 +21003,7 @@
         </w:tc>
         <w:tc>
           <w:tcPr>
-            <w:tcW w:w="1937" w:type="dxa"/>
+            <w:tcW w:w="1938" w:type="dxa"/>
             <w:gridSpan w:val="2"/>
             <w:tcBorders>
               <w:top w:val="single" w:sz="4" w:space="0" w:color="000000"/>
@@ -21142,7 +21114,7 @@
         </w:tc>
         <w:tc>
           <w:tcPr>
-            <w:tcW w:w="2101" w:type="dxa"/>
+            <w:tcW w:w="2100" w:type="dxa"/>
             <w:gridSpan w:val="2"/>
             <w:tcBorders>
               <w:top w:val="single" w:sz="4" w:space="0" w:color="000000"/>
@@ -21214,7 +21186,7 @@
         </w:tc>
         <w:tc>
           <w:tcPr>
-            <w:tcW w:w="1937" w:type="dxa"/>
+            <w:tcW w:w="1938" w:type="dxa"/>
             <w:gridSpan w:val="2"/>
             <w:tcBorders>
               <w:top w:val="single" w:sz="4" w:space="0" w:color="000000"/>
@@ -21333,7 +21305,7 @@
         </w:tc>
         <w:tc>
           <w:tcPr>
-            <w:tcW w:w="2101" w:type="dxa"/>
+            <w:tcW w:w="2100" w:type="dxa"/>
             <w:gridSpan w:val="2"/>
             <w:tcBorders>
               <w:top w:val="single" w:sz="4" w:space="0" w:color="000000"/>
@@ -21405,7 +21377,7 @@
         </w:tc>
         <w:tc>
           <w:tcPr>
-            <w:tcW w:w="1937" w:type="dxa"/>
+            <w:tcW w:w="1938" w:type="dxa"/>
             <w:gridSpan w:val="2"/>
             <w:tcBorders>
               <w:top w:val="single" w:sz="4" w:space="0" w:color="000000"/>
@@ -21514,7 +21486,7 @@
         </w:tc>
         <w:tc>
           <w:tcPr>
-            <w:tcW w:w="2101" w:type="dxa"/>
+            <w:tcW w:w="2100" w:type="dxa"/>
             <w:gridSpan w:val="2"/>
             <w:tcBorders>
               <w:top w:val="single" w:sz="4" w:space="0" w:color="000000"/>
@@ -21586,7 +21558,7 @@
         </w:tc>
         <w:tc>
           <w:tcPr>
-            <w:tcW w:w="1937" w:type="dxa"/>
+            <w:tcW w:w="1938" w:type="dxa"/>
             <w:gridSpan w:val="2"/>
             <w:tcBorders>
               <w:top w:val="single" w:sz="4" w:space="0" w:color="000000"/>
@@ -21695,7 +21667,7 @@
         </w:tc>
         <w:tc>
           <w:tcPr>
-            <w:tcW w:w="2101" w:type="dxa"/>
+            <w:tcW w:w="2100" w:type="dxa"/>
             <w:gridSpan w:val="2"/>
             <w:tcBorders>
               <w:top w:val="single" w:sz="4" w:space="0" w:color="000000"/>
@@ -21767,7 +21739,7 @@
         </w:tc>
         <w:tc>
           <w:tcPr>
-            <w:tcW w:w="1937" w:type="dxa"/>
+            <w:tcW w:w="1938" w:type="dxa"/>
             <w:gridSpan w:val="2"/>
             <w:tcBorders>
               <w:top w:val="single" w:sz="4" w:space="0" w:color="000000"/>
@@ -21876,7 +21848,7 @@
         </w:tc>
         <w:tc>
           <w:tcPr>
-            <w:tcW w:w="2101" w:type="dxa"/>
+            <w:tcW w:w="2100" w:type="dxa"/>
             <w:gridSpan w:val="2"/>
             <w:tcBorders>
               <w:top w:val="single" w:sz="4" w:space="0" w:color="000000"/>
@@ -21948,7 +21920,7 @@
         </w:tc>
         <w:tc>
           <w:tcPr>
-            <w:tcW w:w="1937" w:type="dxa"/>
+            <w:tcW w:w="1938" w:type="dxa"/>
             <w:gridSpan w:val="2"/>
             <w:tcBorders>
               <w:top w:val="single" w:sz="4" w:space="0" w:color="000000"/>
@@ -22057,7 +22029,7 @@
         </w:tc>
         <w:tc>
           <w:tcPr>
-            <w:tcW w:w="2101" w:type="dxa"/>
+            <w:tcW w:w="2100" w:type="dxa"/>
             <w:gridSpan w:val="2"/>
             <w:tcBorders>
               <w:top w:val="single" w:sz="4" w:space="0" w:color="000000"/>
@@ -22129,7 +22101,7 @@
         </w:tc>
         <w:tc>
           <w:tcPr>
-            <w:tcW w:w="1937" w:type="dxa"/>
+            <w:tcW w:w="1938" w:type="dxa"/>
             <w:gridSpan w:val="2"/>
             <w:tcBorders>
               <w:top w:val="single" w:sz="4" w:space="0" w:color="000000"/>
@@ -22283,7 +22255,7 @@
         </w:tc>
         <w:tc>
           <w:tcPr>
-            <w:tcW w:w="2010" w:type="dxa"/>
+            <w:tcW w:w="2009" w:type="dxa"/>
             <w:gridSpan w:val="2"/>
             <w:tcBorders>
               <w:top w:val="single" w:sz="4" w:space="0" w:color="000000"/>
@@ -22429,7 +22401,7 @@
         </w:tc>
         <w:tc>
           <w:tcPr>
-            <w:tcW w:w="2454" w:type="dxa"/>
+            <w:tcW w:w="2455" w:type="dxa"/>
             <w:gridSpan w:val="2"/>
             <w:tcBorders>
               <w:top w:val="single" w:sz="4" w:space="0" w:color="000000"/>
@@ -22544,7 +22516,7 @@
         </w:tc>
         <w:tc>
           <w:tcPr>
-            <w:tcW w:w="2010" w:type="dxa"/>
+            <w:tcW w:w="2009" w:type="dxa"/>
             <w:gridSpan w:val="2"/>
             <w:tcBorders>
               <w:top w:val="single" w:sz="4" w:space="0" w:color="000000"/>
@@ -22650,7 +22622,7 @@
         </w:tc>
         <w:tc>
           <w:tcPr>
-            <w:tcW w:w="2454" w:type="dxa"/>
+            <w:tcW w:w="2455" w:type="dxa"/>
             <w:gridSpan w:val="2"/>
             <w:tcBorders>
               <w:top w:val="single" w:sz="4" w:space="0" w:color="000000"/>
@@ -22767,7 +22739,7 @@
         </w:tc>
         <w:tc>
           <w:tcPr>
-            <w:tcW w:w="1940" w:type="dxa"/>
+            <w:tcW w:w="1939" w:type="dxa"/>
             <w:tcBorders>
               <w:top w:val="single" w:sz="4" w:space="0" w:color="000000"/>
               <w:left w:val="single" w:sz="4" w:space="0" w:color="000000"/>
@@ -22878,7 +22850,7 @@
         </w:tc>
         <w:tc>
           <w:tcPr>
-            <w:tcW w:w="1937" w:type="dxa"/>
+            <w:tcW w:w="1938" w:type="dxa"/>
             <w:gridSpan w:val="2"/>
             <w:tcBorders>
               <w:top w:val="single" w:sz="4" w:space="0" w:color="000000"/>
@@ -23008,7 +22980,7 @@
         </w:tc>
         <w:tc>
           <w:tcPr>
-            <w:tcW w:w="1940" w:type="dxa"/>
+            <w:tcW w:w="1939" w:type="dxa"/>
             <w:tcBorders>
               <w:top w:val="single" w:sz="4" w:space="0" w:color="000000"/>
               <w:left w:val="single" w:sz="4" w:space="0" w:color="000000"/>
@@ -23079,7 +23051,7 @@
         </w:tc>
         <w:tc>
           <w:tcPr>
-            <w:tcW w:w="1937" w:type="dxa"/>
+            <w:tcW w:w="1938" w:type="dxa"/>
             <w:gridSpan w:val="2"/>
             <w:tcBorders>
               <w:top w:val="single" w:sz="4" w:space="0" w:color="000000"/>
@@ -23248,7 +23220,7 @@
         </w:tc>
         <w:tc>
           <w:tcPr>
-            <w:tcW w:w="1940" w:type="dxa"/>
+            <w:tcW w:w="1939" w:type="dxa"/>
             <w:tcBorders>
               <w:top w:val="single" w:sz="4" w:space="0" w:color="000000"/>
               <w:left w:val="single" w:sz="4" w:space="0" w:color="000000"/>
@@ -23339,7 +23311,7 @@
         </w:tc>
         <w:tc>
           <w:tcPr>
-            <w:tcW w:w="1937" w:type="dxa"/>
+            <w:tcW w:w="1938" w:type="dxa"/>
             <w:gridSpan w:val="2"/>
             <w:tcBorders>
               <w:top w:val="single" w:sz="4" w:space="0" w:color="000000"/>
@@ -23449,7 +23421,7 @@
         </w:tc>
         <w:tc>
           <w:tcPr>
-            <w:tcW w:w="1940" w:type="dxa"/>
+            <w:tcW w:w="1939" w:type="dxa"/>
             <w:tcBorders>
               <w:top w:val="single" w:sz="4" w:space="0" w:color="000000"/>
               <w:left w:val="single" w:sz="4" w:space="0" w:color="000000"/>
@@ -23540,7 +23512,7 @@
         </w:tc>
         <w:tc>
           <w:tcPr>
-            <w:tcW w:w="1937" w:type="dxa"/>
+            <w:tcW w:w="1938" w:type="dxa"/>
             <w:gridSpan w:val="2"/>
             <w:tcBorders>
               <w:top w:val="single" w:sz="4" w:space="0" w:color="000000"/>
@@ -23650,7 +23622,7 @@
         </w:tc>
         <w:tc>
           <w:tcPr>
-            <w:tcW w:w="1940" w:type="dxa"/>
+            <w:tcW w:w="1939" w:type="dxa"/>
             <w:tcBorders>
               <w:top w:val="single" w:sz="4" w:space="0" w:color="000000"/>
               <w:left w:val="single" w:sz="4" w:space="0" w:color="000000"/>
@@ -23741,7 +23713,7 @@
         </w:tc>
         <w:tc>
           <w:tcPr>
-            <w:tcW w:w="1937" w:type="dxa"/>
+            <w:tcW w:w="1938" w:type="dxa"/>
             <w:gridSpan w:val="2"/>
             <w:tcBorders>
               <w:top w:val="single" w:sz="4" w:space="0" w:color="000000"/>
@@ -23859,8 +23831,8 @@
         <w:tblLook w:noVBand="1" w:val="04a0" w:noHBand="0" w:lastColumn="0" w:firstColumn="1" w:lastRow="0" w:firstRow="1"/>
       </w:tblPr>
       <w:tblGrid>
-        <w:gridCol w:w="718"/>
-        <w:gridCol w:w="5607"/>
+        <w:gridCol w:w="717"/>
+        <w:gridCol w:w="5608"/>
         <w:gridCol w:w="1862"/>
         <w:gridCol w:w="992"/>
       </w:tblGrid>
@@ -23870,7 +23842,7 @@
         </w:trPr>
         <w:tc>
           <w:tcPr>
-            <w:tcW w:w="718" w:type="dxa"/>
+            <w:tcW w:w="717" w:type="dxa"/>
             <w:tcBorders>
               <w:top w:val="single" w:sz="4" w:space="0" w:color="000000"/>
               <w:left w:val="single" w:sz="4" w:space="0" w:color="000000"/>
@@ -23904,7 +23876,7 @@
         </w:tc>
         <w:tc>
           <w:tcPr>
-            <w:tcW w:w="5607" w:type="dxa"/>
+            <w:tcW w:w="5608" w:type="dxa"/>
             <w:tcBorders>
               <w:top w:val="single" w:sz="4" w:space="0" w:color="000000"/>
               <w:left w:val="single" w:sz="4" w:space="0" w:color="000000"/>
@@ -24017,7 +23989,7 @@
         </w:trPr>
         <w:tc>
           <w:tcPr>
-            <w:tcW w:w="718" w:type="dxa"/>
+            <w:tcW w:w="717" w:type="dxa"/>
             <w:tcBorders>
               <w:top w:val="single" w:sz="4" w:space="0" w:color="000000"/>
               <w:left w:val="single" w:sz="4" w:space="0" w:color="000000"/>
@@ -24048,7 +24020,7 @@
         </w:tc>
         <w:tc>
           <w:tcPr>
-            <w:tcW w:w="5607" w:type="dxa"/>
+            <w:tcW w:w="5608" w:type="dxa"/>
             <w:tcBorders>
               <w:top w:val="single" w:sz="4" w:space="0" w:color="000000"/>
               <w:left w:val="single" w:sz="4" w:space="0" w:color="000000"/>
@@ -24145,7 +24117,7 @@
         </w:trPr>
         <w:tc>
           <w:tcPr>
-            <w:tcW w:w="718" w:type="dxa"/>
+            <w:tcW w:w="717" w:type="dxa"/>
             <w:tcBorders>
               <w:top w:val="single" w:sz="4" w:space="0" w:color="000000"/>
               <w:left w:val="single" w:sz="4" w:space="0" w:color="000000"/>
@@ -24176,7 +24148,7 @@
         </w:tc>
         <w:tc>
           <w:tcPr>
-            <w:tcW w:w="5607" w:type="dxa"/>
+            <w:tcW w:w="5608" w:type="dxa"/>
             <w:tcBorders>
               <w:top w:val="single" w:sz="4" w:space="0" w:color="000000"/>
               <w:left w:val="single" w:sz="4" w:space="0" w:color="000000"/>
@@ -24273,7 +24245,7 @@
         </w:trPr>
         <w:tc>
           <w:tcPr>
-            <w:tcW w:w="718" w:type="dxa"/>
+            <w:tcW w:w="717" w:type="dxa"/>
             <w:tcBorders>
               <w:top w:val="single" w:sz="4" w:space="0" w:color="000000"/>
               <w:left w:val="single" w:sz="4" w:space="0" w:color="000000"/>
@@ -24304,7 +24276,7 @@
         </w:tc>
         <w:tc>
           <w:tcPr>
-            <w:tcW w:w="5607" w:type="dxa"/>
+            <w:tcW w:w="5608" w:type="dxa"/>
             <w:tcBorders>
               <w:top w:val="single" w:sz="4" w:space="0" w:color="000000"/>
               <w:left w:val="single" w:sz="4" w:space="0" w:color="000000"/>
@@ -24401,7 +24373,7 @@
         </w:trPr>
         <w:tc>
           <w:tcPr>
-            <w:tcW w:w="718" w:type="dxa"/>
+            <w:tcW w:w="717" w:type="dxa"/>
             <w:tcBorders>
               <w:top w:val="single" w:sz="4" w:space="0" w:color="000000"/>
               <w:left w:val="single" w:sz="4" w:space="0" w:color="000000"/>
@@ -24432,7 +24404,7 @@
         </w:tc>
         <w:tc>
           <w:tcPr>
-            <w:tcW w:w="5607" w:type="dxa"/>
+            <w:tcW w:w="5608" w:type="dxa"/>
             <w:tcBorders>
               <w:top w:val="single" w:sz="4" w:space="0" w:color="000000"/>
               <w:left w:val="single" w:sz="4" w:space="0" w:color="000000"/>
@@ -24529,7 +24501,7 @@
         </w:trPr>
         <w:tc>
           <w:tcPr>
-            <w:tcW w:w="718" w:type="dxa"/>
+            <w:tcW w:w="717" w:type="dxa"/>
             <w:tcBorders>
               <w:top w:val="single" w:sz="4" w:space="0" w:color="000000"/>
               <w:left w:val="single" w:sz="4" w:space="0" w:color="000000"/>
@@ -24560,7 +24532,7 @@
         </w:tc>
         <w:tc>
           <w:tcPr>
-            <w:tcW w:w="5607" w:type="dxa"/>
+            <w:tcW w:w="5608" w:type="dxa"/>
             <w:tcBorders>
               <w:top w:val="single" w:sz="4" w:space="0" w:color="000000"/>
               <w:left w:val="single" w:sz="4" w:space="0" w:color="000000"/>
@@ -24657,7 +24629,7 @@
         </w:trPr>
         <w:tc>
           <w:tcPr>
-            <w:tcW w:w="718" w:type="dxa"/>
+            <w:tcW w:w="717" w:type="dxa"/>
             <w:tcBorders>
               <w:top w:val="single" w:sz="4" w:space="0" w:color="000000"/>
               <w:left w:val="single" w:sz="4" w:space="0" w:color="000000"/>
@@ -24688,7 +24660,7 @@
         </w:tc>
         <w:tc>
           <w:tcPr>
-            <w:tcW w:w="5607" w:type="dxa"/>
+            <w:tcW w:w="5608" w:type="dxa"/>
             <w:tcBorders>
               <w:top w:val="single" w:sz="4" w:space="0" w:color="000000"/>
               <w:left w:val="single" w:sz="4" w:space="0" w:color="000000"/>
@@ -24785,7 +24757,7 @@
         </w:trPr>
         <w:tc>
           <w:tcPr>
-            <w:tcW w:w="718" w:type="dxa"/>
+            <w:tcW w:w="717" w:type="dxa"/>
             <w:tcBorders>
               <w:top w:val="single" w:sz="4" w:space="0" w:color="000000"/>
               <w:left w:val="single" w:sz="4" w:space="0" w:color="000000"/>
@@ -24816,7 +24788,7 @@
         </w:tc>
         <w:tc>
           <w:tcPr>
-            <w:tcW w:w="5607" w:type="dxa"/>
+            <w:tcW w:w="5608" w:type="dxa"/>
             <w:tcBorders>
               <w:top w:val="single" w:sz="4" w:space="0" w:color="000000"/>
               <w:left w:val="single" w:sz="4" w:space="0" w:color="000000"/>
@@ -24913,7 +24885,7 @@
         </w:trPr>
         <w:tc>
           <w:tcPr>
-            <w:tcW w:w="718" w:type="dxa"/>
+            <w:tcW w:w="717" w:type="dxa"/>
             <w:tcBorders>
               <w:top w:val="single" w:sz="4" w:space="0" w:color="000000"/>
               <w:left w:val="single" w:sz="4" w:space="0" w:color="000000"/>
@@ -24944,7 +24916,7 @@
         </w:tc>
         <w:tc>
           <w:tcPr>
-            <w:tcW w:w="5607" w:type="dxa"/>
+            <w:tcW w:w="5608" w:type="dxa"/>
             <w:tcBorders>
               <w:top w:val="single" w:sz="4" w:space="0" w:color="000000"/>
               <w:left w:val="single" w:sz="4" w:space="0" w:color="000000"/>
@@ -25041,7 +25013,7 @@
         </w:trPr>
         <w:tc>
           <w:tcPr>
-            <w:tcW w:w="718" w:type="dxa"/>
+            <w:tcW w:w="717" w:type="dxa"/>
             <w:tcBorders>
               <w:top w:val="single" w:sz="4" w:space="0" w:color="000000"/>
               <w:left w:val="single" w:sz="4" w:space="0" w:color="000000"/>
@@ -25072,7 +25044,7 @@
         </w:tc>
         <w:tc>
           <w:tcPr>
-            <w:tcW w:w="5607" w:type="dxa"/>
+            <w:tcW w:w="5608" w:type="dxa"/>
             <w:tcBorders>
               <w:top w:val="single" w:sz="4" w:space="0" w:color="000000"/>
               <w:left w:val="single" w:sz="4" w:space="0" w:color="000000"/>
@@ -25169,7 +25141,7 @@
         </w:trPr>
         <w:tc>
           <w:tcPr>
-            <w:tcW w:w="718" w:type="dxa"/>
+            <w:tcW w:w="717" w:type="dxa"/>
             <w:tcBorders>
               <w:top w:val="single" w:sz="4" w:space="0" w:color="000000"/>
               <w:left w:val="single" w:sz="4" w:space="0" w:color="000000"/>
@@ -25200,7 +25172,7 @@
         </w:tc>
         <w:tc>
           <w:tcPr>
-            <w:tcW w:w="5607" w:type="dxa"/>
+            <w:tcW w:w="5608" w:type="dxa"/>
             <w:tcBorders>
               <w:top w:val="single" w:sz="4" w:space="0" w:color="000000"/>
               <w:left w:val="single" w:sz="4" w:space="0" w:color="000000"/>
@@ -25297,7 +25269,7 @@
         </w:trPr>
         <w:tc>
           <w:tcPr>
-            <w:tcW w:w="718" w:type="dxa"/>
+            <w:tcW w:w="717" w:type="dxa"/>
             <w:tcBorders>
               <w:top w:val="single" w:sz="4" w:space="0" w:color="000000"/>
               <w:left w:val="single" w:sz="4" w:space="0" w:color="000000"/>
@@ -25328,7 +25300,7 @@
         </w:tc>
         <w:tc>
           <w:tcPr>
-            <w:tcW w:w="5607" w:type="dxa"/>
+            <w:tcW w:w="5608" w:type="dxa"/>
             <w:tcBorders>
               <w:top w:val="single" w:sz="4" w:space="0" w:color="000000"/>
               <w:left w:val="single" w:sz="4" w:space="0" w:color="000000"/>
@@ -25526,7 +25498,7 @@
         </w:trPr>
         <w:tc>
           <w:tcPr>
-            <w:tcW w:w="718" w:type="dxa"/>
+            <w:tcW w:w="717" w:type="dxa"/>
             <w:tcBorders>
               <w:top w:val="single" w:sz="4" w:space="0" w:color="000000"/>
               <w:left w:val="single" w:sz="4" w:space="0" w:color="000000"/>
@@ -25560,7 +25532,7 @@
         </w:tc>
         <w:tc>
           <w:tcPr>
-            <w:tcW w:w="5607" w:type="dxa"/>
+            <w:tcW w:w="5608" w:type="dxa"/>
             <w:tcBorders>
               <w:top w:val="single" w:sz="4" w:space="0" w:color="000000"/>
               <w:left w:val="single" w:sz="4" w:space="0" w:color="000000"/>
@@ -25673,7 +25645,7 @@
         </w:trPr>
         <w:tc>
           <w:tcPr>
-            <w:tcW w:w="718" w:type="dxa"/>
+            <w:tcW w:w="717" w:type="dxa"/>
             <w:tcBorders>
               <w:top w:val="single" w:sz="4" w:space="0" w:color="000000"/>
               <w:left w:val="single" w:sz="4" w:space="0" w:color="000000"/>
@@ -25704,7 +25676,7 @@
         </w:tc>
         <w:tc>
           <w:tcPr>
-            <w:tcW w:w="5607" w:type="dxa"/>
+            <w:tcW w:w="5608" w:type="dxa"/>
             <w:tcBorders>
               <w:top w:val="single" w:sz="4" w:space="0" w:color="000000"/>
               <w:left w:val="single" w:sz="4" w:space="0" w:color="000000"/>
@@ -25801,7 +25773,7 @@
         </w:trPr>
         <w:tc>
           <w:tcPr>
-            <w:tcW w:w="718" w:type="dxa"/>
+            <w:tcW w:w="717" w:type="dxa"/>
             <w:tcBorders>
               <w:top w:val="single" w:sz="4" w:space="0" w:color="000000"/>
               <w:left w:val="single" w:sz="4" w:space="0" w:color="000000"/>
@@ -25832,7 +25804,7 @@
         </w:tc>
         <w:tc>
           <w:tcPr>
-            <w:tcW w:w="5607" w:type="dxa"/>
+            <w:tcW w:w="5608" w:type="dxa"/>
             <w:tcBorders>
               <w:top w:val="single" w:sz="4" w:space="0" w:color="000000"/>
               <w:left w:val="single" w:sz="4" w:space="0" w:color="000000"/>
@@ -25929,7 +25901,7 @@
         </w:trPr>
         <w:tc>
           <w:tcPr>
-            <w:tcW w:w="718" w:type="dxa"/>
+            <w:tcW w:w="717" w:type="dxa"/>
             <w:tcBorders>
               <w:top w:val="single" w:sz="4" w:space="0" w:color="000000"/>
               <w:left w:val="single" w:sz="4" w:space="0" w:color="000000"/>
@@ -25960,7 +25932,7 @@
         </w:tc>
         <w:tc>
           <w:tcPr>
-            <w:tcW w:w="5607" w:type="dxa"/>
+            <w:tcW w:w="5608" w:type="dxa"/>
             <w:tcBorders>
               <w:top w:val="single" w:sz="4" w:space="0" w:color="000000"/>
               <w:left w:val="single" w:sz="4" w:space="0" w:color="000000"/>
@@ -26057,7 +26029,7 @@
         </w:trPr>
         <w:tc>
           <w:tcPr>
-            <w:tcW w:w="718" w:type="dxa"/>
+            <w:tcW w:w="717" w:type="dxa"/>
             <w:tcBorders>
               <w:top w:val="single" w:sz="4" w:space="0" w:color="000000"/>
               <w:left w:val="single" w:sz="4" w:space="0" w:color="000000"/>
@@ -26088,7 +26060,7 @@
         </w:tc>
         <w:tc>
           <w:tcPr>
-            <w:tcW w:w="5607" w:type="dxa"/>
+            <w:tcW w:w="5608" w:type="dxa"/>
             <w:tcBorders>
               <w:top w:val="single" w:sz="4" w:space="0" w:color="000000"/>
               <w:left w:val="single" w:sz="4" w:space="0" w:color="000000"/>
@@ -26185,7 +26157,7 @@
         </w:trPr>
         <w:tc>
           <w:tcPr>
-            <w:tcW w:w="718" w:type="dxa"/>
+            <w:tcW w:w="717" w:type="dxa"/>
             <w:tcBorders>
               <w:top w:val="single" w:sz="4" w:space="0" w:color="000000"/>
               <w:left w:val="single" w:sz="4" w:space="0" w:color="000000"/>
@@ -26216,7 +26188,7 @@
         </w:tc>
         <w:tc>
           <w:tcPr>
-            <w:tcW w:w="5607" w:type="dxa"/>
+            <w:tcW w:w="5608" w:type="dxa"/>
             <w:tcBorders>
               <w:top w:val="single" w:sz="4" w:space="0" w:color="000000"/>
               <w:left w:val="single" w:sz="4" w:space="0" w:color="000000"/>
@@ -26313,7 +26285,7 @@
         </w:trPr>
         <w:tc>
           <w:tcPr>
-            <w:tcW w:w="718" w:type="dxa"/>
+            <w:tcW w:w="717" w:type="dxa"/>
             <w:tcBorders>
               <w:top w:val="single" w:sz="4" w:space="0" w:color="000000"/>
               <w:left w:val="single" w:sz="4" w:space="0" w:color="000000"/>
@@ -26344,7 +26316,7 @@
         </w:tc>
         <w:tc>
           <w:tcPr>
-            <w:tcW w:w="5607" w:type="dxa"/>
+            <w:tcW w:w="5608" w:type="dxa"/>
             <w:tcBorders>
               <w:top w:val="single" w:sz="4" w:space="0" w:color="000000"/>
               <w:left w:val="single" w:sz="4" w:space="0" w:color="000000"/>
@@ -26441,7 +26413,7 @@
         </w:trPr>
         <w:tc>
           <w:tcPr>
-            <w:tcW w:w="718" w:type="dxa"/>
+            <w:tcW w:w="717" w:type="dxa"/>
             <w:tcBorders>
               <w:top w:val="single" w:sz="4" w:space="0" w:color="000000"/>
               <w:left w:val="single" w:sz="4" w:space="0" w:color="000000"/>
@@ -26472,7 +26444,7 @@
         </w:tc>
         <w:tc>
           <w:tcPr>
-            <w:tcW w:w="5607" w:type="dxa"/>
+            <w:tcW w:w="5608" w:type="dxa"/>
             <w:tcBorders>
               <w:top w:val="single" w:sz="4" w:space="0" w:color="000000"/>
               <w:left w:val="single" w:sz="4" w:space="0" w:color="000000"/>
@@ -26569,7 +26541,7 @@
         </w:trPr>
         <w:tc>
           <w:tcPr>
-            <w:tcW w:w="718" w:type="dxa"/>
+            <w:tcW w:w="717" w:type="dxa"/>
             <w:tcBorders>
               <w:top w:val="single" w:sz="4" w:space="0" w:color="000000"/>
               <w:left w:val="single" w:sz="4" w:space="0" w:color="000000"/>
@@ -26600,7 +26572,7 @@
         </w:tc>
         <w:tc>
           <w:tcPr>
-            <w:tcW w:w="5607" w:type="dxa"/>
+            <w:tcW w:w="5608" w:type="dxa"/>
             <w:tcBorders>
               <w:top w:val="single" w:sz="4" w:space="0" w:color="000000"/>
               <w:left w:val="single" w:sz="4" w:space="0" w:color="000000"/>
@@ -26697,7 +26669,7 @@
         </w:trPr>
         <w:tc>
           <w:tcPr>
-            <w:tcW w:w="718" w:type="dxa"/>
+            <w:tcW w:w="717" w:type="dxa"/>
             <w:tcBorders>
               <w:top w:val="single" w:sz="4" w:space="0" w:color="000000"/>
               <w:left w:val="single" w:sz="4" w:space="0" w:color="000000"/>
@@ -26728,7 +26700,7 @@
         </w:tc>
         <w:tc>
           <w:tcPr>
-            <w:tcW w:w="5607" w:type="dxa"/>
+            <w:tcW w:w="5608" w:type="dxa"/>
             <w:tcBorders>
               <w:top w:val="single" w:sz="4" w:space="0" w:color="000000"/>
               <w:left w:val="single" w:sz="4" w:space="0" w:color="000000"/>
@@ -26825,7 +26797,7 @@
         </w:trPr>
         <w:tc>
           <w:tcPr>
-            <w:tcW w:w="718" w:type="dxa"/>
+            <w:tcW w:w="717" w:type="dxa"/>
             <w:tcBorders>
               <w:top w:val="single" w:sz="4" w:space="0" w:color="000000"/>
               <w:left w:val="single" w:sz="4" w:space="0" w:color="000000"/>
@@ -26856,7 +26828,7 @@
         </w:tc>
         <w:tc>
           <w:tcPr>
-            <w:tcW w:w="5607" w:type="dxa"/>
+            <w:tcW w:w="5608" w:type="dxa"/>
             <w:tcBorders>
               <w:top w:val="single" w:sz="4" w:space="0" w:color="000000"/>
               <w:left w:val="single" w:sz="4" w:space="0" w:color="000000"/>
@@ -26953,7 +26925,7 @@
         </w:trPr>
         <w:tc>
           <w:tcPr>
-            <w:tcW w:w="718" w:type="dxa"/>
+            <w:tcW w:w="717" w:type="dxa"/>
             <w:tcBorders>
               <w:top w:val="single" w:sz="4" w:space="0" w:color="000000"/>
               <w:left w:val="single" w:sz="4" w:space="0" w:color="000000"/>
@@ -26984,7 +26956,7 @@
         </w:tc>
         <w:tc>
           <w:tcPr>
-            <w:tcW w:w="5607" w:type="dxa"/>
+            <w:tcW w:w="5608" w:type="dxa"/>
             <w:tcBorders>
               <w:top w:val="single" w:sz="4" w:space="0" w:color="000000"/>
               <w:left w:val="single" w:sz="4" w:space="0" w:color="000000"/>
@@ -29646,9 +29618,7 @@
       <w:pPr>
         <w:pStyle w:val="Normal"/>
         <w:spacing w:lineRule="auto" w:line="312" w:before="60" w:after="60"/>
-        <w:rPr>
-          <w:rFonts w:cs="Times New Roman"/>
-        </w:rPr>
+        <w:rPr/>
       </w:pPr>
       <w:r>
         <w:rPr>
@@ -29660,14 +29630,20 @@
     <w:p>
       <w:pPr>
         <w:pStyle w:val="Normal"/>
-        <w:rPr>
-          <w:lang w:eastAsia="en-US" w:bidi="ar-SA"/>
-        </w:rPr>
+        <w:spacing w:lineRule="auto" w:line="312" w:before="60" w:after="60"/>
+        <w:rPr/>
       </w:pPr>
       <w:r>
         <w:rPr>
-          <w:lang w:eastAsia="en-US" w:bidi="ar-SA"/>
-        </w:rPr>
+          <w:rFonts w:cs="Times New Roman"/>
+        </w:rPr>
+        <w:t>[</w:t>
+      </w:r>
+      <w:r>
+        <w:rPr>
+          <w:rFonts w:cs="Times New Roman"/>
+        </w:rPr>
+        <w:t>5].NHẬN DẠNG NGÔN NGỮ DẤU HIỆU VỚI CAMERA KINECT VÀ ĐẶC TRƯNG GIST - Phạm Nguyên Khang, Huỳnh Nhật Minh, Võ Trí Thức 5</w:t>
       </w:r>
     </w:p>
     <w:p>
@@ -29789,7 +29765,7 @@
       <w:rPr>
         <w:i/>
       </w:rPr>
-      <w:t>17</w:t>
+      <w:t>15</w:t>
     </w:r>
     <w:r>
       <w:rPr>
@@ -33410,6 +33386,606 @@
     <w:qFormat/>
     <w:rPr/>
   </w:style>
+  <w:style w:type="character" w:styleId="ListLabel157">
+    <w:name w:val="ListLabel 157"/>
+    <w:qFormat/>
+    <w:rPr>
+      <w:rFonts w:cs="Tahoma"/>
+    </w:rPr>
+  </w:style>
+  <w:style w:type="character" w:styleId="ListLabel158">
+    <w:name w:val="ListLabel 158"/>
+    <w:qFormat/>
+    <w:rPr>
+      <w:rFonts w:cs="Tahoma"/>
+    </w:rPr>
+  </w:style>
+  <w:style w:type="character" w:styleId="ListLabel159">
+    <w:name w:val="ListLabel 159"/>
+    <w:qFormat/>
+    <w:rPr>
+      <w:rFonts w:cs="Tahoma"/>
+      <w:b/>
+    </w:rPr>
+  </w:style>
+  <w:style w:type="character" w:styleId="ListLabel160">
+    <w:name w:val="ListLabel 160"/>
+    <w:qFormat/>
+    <w:rPr>
+      <w:rFonts w:cs="Courier New"/>
+    </w:rPr>
+  </w:style>
+  <w:style w:type="character" w:styleId="ListLabel161">
+    <w:name w:val="ListLabel 161"/>
+    <w:qFormat/>
+    <w:rPr>
+      <w:rFonts w:cs="Wingdings"/>
+    </w:rPr>
+  </w:style>
+  <w:style w:type="character" w:styleId="ListLabel162">
+    <w:name w:val="ListLabel 162"/>
+    <w:qFormat/>
+    <w:rPr>
+      <w:rFonts w:cs="Symbol"/>
+    </w:rPr>
+  </w:style>
+  <w:style w:type="character" w:styleId="ListLabel163">
+    <w:name w:val="ListLabel 163"/>
+    <w:qFormat/>
+    <w:rPr>
+      <w:rFonts w:cs="Courier New"/>
+    </w:rPr>
+  </w:style>
+  <w:style w:type="character" w:styleId="ListLabel164">
+    <w:name w:val="ListLabel 164"/>
+    <w:qFormat/>
+    <w:rPr>
+      <w:rFonts w:cs="Wingdings"/>
+    </w:rPr>
+  </w:style>
+  <w:style w:type="character" w:styleId="ListLabel165">
+    <w:name w:val="ListLabel 165"/>
+    <w:qFormat/>
+    <w:rPr>
+      <w:rFonts w:cs="Symbol"/>
+    </w:rPr>
+  </w:style>
+  <w:style w:type="character" w:styleId="ListLabel166">
+    <w:name w:val="ListLabel 166"/>
+    <w:qFormat/>
+    <w:rPr>
+      <w:rFonts w:cs="Courier New"/>
+    </w:rPr>
+  </w:style>
+  <w:style w:type="character" w:styleId="ListLabel167">
+    <w:name w:val="ListLabel 167"/>
+    <w:qFormat/>
+    <w:rPr>
+      <w:rFonts w:cs="Wingdings"/>
+    </w:rPr>
+  </w:style>
+  <w:style w:type="character" w:styleId="ListLabel168">
+    <w:name w:val="ListLabel 168"/>
+    <w:qFormat/>
+    <w:rPr>
+      <w:rFonts w:cs="Tahoma"/>
+    </w:rPr>
+  </w:style>
+  <w:style w:type="character" w:styleId="ListLabel169">
+    <w:name w:val="ListLabel 169"/>
+    <w:qFormat/>
+    <w:rPr>
+      <w:rFonts w:cs="Courier New"/>
+    </w:rPr>
+  </w:style>
+  <w:style w:type="character" w:styleId="ListLabel170">
+    <w:name w:val="ListLabel 170"/>
+    <w:qFormat/>
+    <w:rPr>
+      <w:rFonts w:cs="Wingdings"/>
+    </w:rPr>
+  </w:style>
+  <w:style w:type="character" w:styleId="ListLabel171">
+    <w:name w:val="ListLabel 171"/>
+    <w:qFormat/>
+    <w:rPr>
+      <w:rFonts w:cs="Symbol"/>
+    </w:rPr>
+  </w:style>
+  <w:style w:type="character" w:styleId="ListLabel172">
+    <w:name w:val="ListLabel 172"/>
+    <w:qFormat/>
+    <w:rPr>
+      <w:rFonts w:cs="Courier New"/>
+    </w:rPr>
+  </w:style>
+  <w:style w:type="character" w:styleId="ListLabel173">
+    <w:name w:val="ListLabel 173"/>
+    <w:qFormat/>
+    <w:rPr>
+      <w:rFonts w:cs="Wingdings"/>
+    </w:rPr>
+  </w:style>
+  <w:style w:type="character" w:styleId="ListLabel174">
+    <w:name w:val="ListLabel 174"/>
+    <w:qFormat/>
+    <w:rPr>
+      <w:rFonts w:cs="Symbol"/>
+    </w:rPr>
+  </w:style>
+  <w:style w:type="character" w:styleId="ListLabel175">
+    <w:name w:val="ListLabel 175"/>
+    <w:qFormat/>
+    <w:rPr>
+      <w:rFonts w:cs="Courier New"/>
+    </w:rPr>
+  </w:style>
+  <w:style w:type="character" w:styleId="ListLabel176">
+    <w:name w:val="ListLabel 176"/>
+    <w:qFormat/>
+    <w:rPr>
+      <w:rFonts w:cs="Wingdings"/>
+    </w:rPr>
+  </w:style>
+  <w:style w:type="character" w:styleId="ListLabel177">
+    <w:name w:val="ListLabel 177"/>
+    <w:qFormat/>
+    <w:rPr>
+      <w:rFonts w:cs="Symbol"/>
+      <w:b/>
+    </w:rPr>
+  </w:style>
+  <w:style w:type="character" w:styleId="ListLabel178">
+    <w:name w:val="ListLabel 178"/>
+    <w:qFormat/>
+    <w:rPr>
+      <w:rFonts w:cs="Courier New"/>
+    </w:rPr>
+  </w:style>
+  <w:style w:type="character" w:styleId="ListLabel179">
+    <w:name w:val="ListLabel 179"/>
+    <w:qFormat/>
+    <w:rPr>
+      <w:rFonts w:cs="Wingdings"/>
+    </w:rPr>
+  </w:style>
+  <w:style w:type="character" w:styleId="ListLabel180">
+    <w:name w:val="ListLabel 180"/>
+    <w:qFormat/>
+    <w:rPr>
+      <w:rFonts w:cs="Symbol"/>
+    </w:rPr>
+  </w:style>
+  <w:style w:type="character" w:styleId="ListLabel181">
+    <w:name w:val="ListLabel 181"/>
+    <w:qFormat/>
+    <w:rPr>
+      <w:rFonts w:cs="Courier New"/>
+    </w:rPr>
+  </w:style>
+  <w:style w:type="character" w:styleId="ListLabel182">
+    <w:name w:val="ListLabel 182"/>
+    <w:qFormat/>
+    <w:rPr>
+      <w:rFonts w:cs="Wingdings"/>
+    </w:rPr>
+  </w:style>
+  <w:style w:type="character" w:styleId="ListLabel183">
+    <w:name w:val="ListLabel 183"/>
+    <w:qFormat/>
+    <w:rPr>
+      <w:rFonts w:cs="Symbol"/>
+    </w:rPr>
+  </w:style>
+  <w:style w:type="character" w:styleId="ListLabel184">
+    <w:name w:val="ListLabel 184"/>
+    <w:qFormat/>
+    <w:rPr>
+      <w:rFonts w:cs="Courier New"/>
+    </w:rPr>
+  </w:style>
+  <w:style w:type="character" w:styleId="ListLabel185">
+    <w:name w:val="ListLabel 185"/>
+    <w:qFormat/>
+    <w:rPr>
+      <w:rFonts w:cs="Wingdings"/>
+    </w:rPr>
+  </w:style>
+  <w:style w:type="character" w:styleId="ListLabel186">
+    <w:name w:val="ListLabel 186"/>
+    <w:qFormat/>
+    <w:rPr>
+      <w:rFonts w:cs="Wingdings"/>
+      <w:sz w:val="28"/>
+    </w:rPr>
+  </w:style>
+  <w:style w:type="character" w:styleId="ListLabel187">
+    <w:name w:val="ListLabel 187"/>
+    <w:qFormat/>
+    <w:rPr>
+      <w:rFonts w:cs="Wingdings"/>
+    </w:rPr>
+  </w:style>
+  <w:style w:type="character" w:styleId="ListLabel188">
+    <w:name w:val="ListLabel 188"/>
+    <w:qFormat/>
+    <w:rPr>
+      <w:rFonts w:cs="Courier New"/>
+    </w:rPr>
+  </w:style>
+  <w:style w:type="character" w:styleId="ListLabel189">
+    <w:name w:val="ListLabel 189"/>
+    <w:qFormat/>
+    <w:rPr>
+      <w:rFonts w:cs="Symbol"/>
+    </w:rPr>
+  </w:style>
+  <w:style w:type="character" w:styleId="ListLabel190">
+    <w:name w:val="ListLabel 190"/>
+    <w:qFormat/>
+    <w:rPr>
+      <w:rFonts w:cs="Courier New"/>
+    </w:rPr>
+  </w:style>
+  <w:style w:type="character" w:styleId="ListLabel191">
+    <w:name w:val="ListLabel 191"/>
+    <w:qFormat/>
+    <w:rPr>
+      <w:rFonts w:cs="Wingdings"/>
+    </w:rPr>
+  </w:style>
+  <w:style w:type="character" w:styleId="ListLabel192">
+    <w:name w:val="ListLabel 192"/>
+    <w:qFormat/>
+    <w:rPr>
+      <w:rFonts w:cs="Symbol"/>
+    </w:rPr>
+  </w:style>
+  <w:style w:type="character" w:styleId="ListLabel193">
+    <w:name w:val="ListLabel 193"/>
+    <w:qFormat/>
+    <w:rPr>
+      <w:rFonts w:cs="Courier New"/>
+    </w:rPr>
+  </w:style>
+  <w:style w:type="character" w:styleId="ListLabel194">
+    <w:name w:val="ListLabel 194"/>
+    <w:qFormat/>
+    <w:rPr>
+      <w:rFonts w:cs="Wingdings"/>
+    </w:rPr>
+  </w:style>
+  <w:style w:type="character" w:styleId="ListLabel195">
+    <w:name w:val="ListLabel 195"/>
+    <w:qFormat/>
+    <w:rPr>
+      <w:rFonts w:cs="Wingdings"/>
+      <w:b/>
+    </w:rPr>
+  </w:style>
+  <w:style w:type="character" w:styleId="ListLabel196">
+    <w:name w:val="ListLabel 196"/>
+    <w:qFormat/>
+    <w:rPr>
+      <w:rFonts w:cs="Courier New"/>
+    </w:rPr>
+  </w:style>
+  <w:style w:type="character" w:styleId="ListLabel197">
+    <w:name w:val="ListLabel 197"/>
+    <w:qFormat/>
+    <w:rPr>
+      <w:rFonts w:cs="Wingdings"/>
+    </w:rPr>
+  </w:style>
+  <w:style w:type="character" w:styleId="ListLabel198">
+    <w:name w:val="ListLabel 198"/>
+    <w:qFormat/>
+    <w:rPr>
+      <w:rFonts w:cs="Symbol"/>
+    </w:rPr>
+  </w:style>
+  <w:style w:type="character" w:styleId="ListLabel199">
+    <w:name w:val="ListLabel 199"/>
+    <w:qFormat/>
+    <w:rPr>
+      <w:rFonts w:cs="Courier New"/>
+    </w:rPr>
+  </w:style>
+  <w:style w:type="character" w:styleId="ListLabel200">
+    <w:name w:val="ListLabel 200"/>
+    <w:qFormat/>
+    <w:rPr>
+      <w:rFonts w:cs="Wingdings"/>
+    </w:rPr>
+  </w:style>
+  <w:style w:type="character" w:styleId="ListLabel201">
+    <w:name w:val="ListLabel 201"/>
+    <w:qFormat/>
+    <w:rPr>
+      <w:rFonts w:cs="Symbol"/>
+    </w:rPr>
+  </w:style>
+  <w:style w:type="character" w:styleId="ListLabel202">
+    <w:name w:val="ListLabel 202"/>
+    <w:qFormat/>
+    <w:rPr>
+      <w:rFonts w:cs="Courier New"/>
+    </w:rPr>
+  </w:style>
+  <w:style w:type="character" w:styleId="ListLabel203">
+    <w:name w:val="ListLabel 203"/>
+    <w:qFormat/>
+    <w:rPr>
+      <w:rFonts w:cs="Wingdings"/>
+    </w:rPr>
+  </w:style>
+  <w:style w:type="character" w:styleId="ListLabel204">
+    <w:name w:val="ListLabel 204"/>
+    <w:qFormat/>
+    <w:rPr>
+      <w:rFonts w:cs="Tahoma"/>
+      <w:b w:val="false"/>
+    </w:rPr>
+  </w:style>
+  <w:style w:type="character" w:styleId="ListLabel205">
+    <w:name w:val="ListLabel 205"/>
+    <w:qFormat/>
+    <w:rPr>
+      <w:rFonts w:cs="Courier New"/>
+    </w:rPr>
+  </w:style>
+  <w:style w:type="character" w:styleId="ListLabel206">
+    <w:name w:val="ListLabel 206"/>
+    <w:qFormat/>
+    <w:rPr>
+      <w:rFonts w:cs="Wingdings"/>
+    </w:rPr>
+  </w:style>
+  <w:style w:type="character" w:styleId="ListLabel207">
+    <w:name w:val="ListLabel 207"/>
+    <w:qFormat/>
+    <w:rPr>
+      <w:rFonts w:cs="Symbol"/>
+    </w:rPr>
+  </w:style>
+  <w:style w:type="character" w:styleId="ListLabel208">
+    <w:name w:val="ListLabel 208"/>
+    <w:qFormat/>
+    <w:rPr>
+      <w:rFonts w:cs="Courier New"/>
+    </w:rPr>
+  </w:style>
+  <w:style w:type="character" w:styleId="ListLabel209">
+    <w:name w:val="ListLabel 209"/>
+    <w:qFormat/>
+    <w:rPr>
+      <w:rFonts w:cs="Wingdings"/>
+    </w:rPr>
+  </w:style>
+  <w:style w:type="character" w:styleId="ListLabel210">
+    <w:name w:val="ListLabel 210"/>
+    <w:qFormat/>
+    <w:rPr>
+      <w:rFonts w:cs="Symbol"/>
+    </w:rPr>
+  </w:style>
+  <w:style w:type="character" w:styleId="ListLabel211">
+    <w:name w:val="ListLabel 211"/>
+    <w:qFormat/>
+    <w:rPr>
+      <w:rFonts w:cs="Courier New"/>
+    </w:rPr>
+  </w:style>
+  <w:style w:type="character" w:styleId="ListLabel212">
+    <w:name w:val="ListLabel 212"/>
+    <w:qFormat/>
+    <w:rPr>
+      <w:rFonts w:cs="Wingdings"/>
+    </w:rPr>
+  </w:style>
+  <w:style w:type="character" w:styleId="ListLabel213">
+    <w:name w:val="ListLabel 213"/>
+    <w:qFormat/>
+    <w:rPr>
+      <w:rFonts w:cs="Tahoma"/>
+      <w:b w:val="false"/>
+    </w:rPr>
+  </w:style>
+  <w:style w:type="character" w:styleId="ListLabel214">
+    <w:name w:val="ListLabel 214"/>
+    <w:qFormat/>
+    <w:rPr>
+      <w:rFonts w:cs="Courier New"/>
+    </w:rPr>
+  </w:style>
+  <w:style w:type="character" w:styleId="ListLabel215">
+    <w:name w:val="ListLabel 215"/>
+    <w:qFormat/>
+    <w:rPr>
+      <w:rFonts w:cs="Wingdings"/>
+    </w:rPr>
+  </w:style>
+  <w:style w:type="character" w:styleId="ListLabel216">
+    <w:name w:val="ListLabel 216"/>
+    <w:qFormat/>
+    <w:rPr>
+      <w:rFonts w:cs="Symbol"/>
+    </w:rPr>
+  </w:style>
+  <w:style w:type="character" w:styleId="ListLabel217">
+    <w:name w:val="ListLabel 217"/>
+    <w:qFormat/>
+    <w:rPr>
+      <w:rFonts w:cs="Courier New"/>
+    </w:rPr>
+  </w:style>
+  <w:style w:type="character" w:styleId="ListLabel218">
+    <w:name w:val="ListLabel 218"/>
+    <w:qFormat/>
+    <w:rPr>
+      <w:rFonts w:cs="Wingdings"/>
+    </w:rPr>
+  </w:style>
+  <w:style w:type="character" w:styleId="ListLabel219">
+    <w:name w:val="ListLabel 219"/>
+    <w:qFormat/>
+    <w:rPr>
+      <w:rFonts w:cs="Symbol"/>
+    </w:rPr>
+  </w:style>
+  <w:style w:type="character" w:styleId="ListLabel220">
+    <w:name w:val="ListLabel 220"/>
+    <w:qFormat/>
+    <w:rPr>
+      <w:rFonts w:cs="Courier New"/>
+    </w:rPr>
+  </w:style>
+  <w:style w:type="character" w:styleId="ListLabel221">
+    <w:name w:val="ListLabel 221"/>
+    <w:qFormat/>
+    <w:rPr>
+      <w:rFonts w:cs="Wingdings"/>
+    </w:rPr>
+  </w:style>
+  <w:style w:type="character" w:styleId="ListLabel222">
+    <w:name w:val="ListLabel 222"/>
+    <w:qFormat/>
+    <w:rPr>
+      <w:rFonts w:cs="Tahoma"/>
+      <w:b w:val="false"/>
+    </w:rPr>
+  </w:style>
+  <w:style w:type="character" w:styleId="ListLabel223">
+    <w:name w:val="ListLabel 223"/>
+    <w:qFormat/>
+    <w:rPr>
+      <w:rFonts w:cs="Courier New"/>
+    </w:rPr>
+  </w:style>
+  <w:style w:type="character" w:styleId="ListLabel224">
+    <w:name w:val="ListLabel 224"/>
+    <w:qFormat/>
+    <w:rPr>
+      <w:rFonts w:cs="Wingdings"/>
+    </w:rPr>
+  </w:style>
+  <w:style w:type="character" w:styleId="ListLabel225">
+    <w:name w:val="ListLabel 225"/>
+    <w:qFormat/>
+    <w:rPr>
+      <w:rFonts w:cs="Symbol"/>
+    </w:rPr>
+  </w:style>
+  <w:style w:type="character" w:styleId="ListLabel226">
+    <w:name w:val="ListLabel 226"/>
+    <w:qFormat/>
+    <w:rPr>
+      <w:rFonts w:cs="Courier New"/>
+    </w:rPr>
+  </w:style>
+  <w:style w:type="character" w:styleId="ListLabel227">
+    <w:name w:val="ListLabel 227"/>
+    <w:qFormat/>
+    <w:rPr>
+      <w:rFonts w:cs="Wingdings"/>
+    </w:rPr>
+  </w:style>
+  <w:style w:type="character" w:styleId="ListLabel228">
+    <w:name w:val="ListLabel 228"/>
+    <w:qFormat/>
+    <w:rPr>
+      <w:rFonts w:cs="Symbol"/>
+    </w:rPr>
+  </w:style>
+  <w:style w:type="character" w:styleId="ListLabel229">
+    <w:name w:val="ListLabel 229"/>
+    <w:qFormat/>
+    <w:rPr>
+      <w:rFonts w:cs="Courier New"/>
+    </w:rPr>
+  </w:style>
+  <w:style w:type="character" w:styleId="ListLabel230">
+    <w:name w:val="ListLabel 230"/>
+    <w:qFormat/>
+    <w:rPr>
+      <w:rFonts w:cs="Wingdings"/>
+    </w:rPr>
+  </w:style>
+  <w:style w:type="character" w:styleId="ListLabel231">
+    <w:name w:val="ListLabel 231"/>
+    <w:qFormat/>
+    <w:rPr>
+      <w:rFonts w:cs="Courier New"/>
+    </w:rPr>
+  </w:style>
+  <w:style w:type="character" w:styleId="ListLabel232">
+    <w:name w:val="ListLabel 232"/>
+    <w:qFormat/>
+    <w:rPr>
+      <w:rFonts w:cs="Courier New"/>
+    </w:rPr>
+  </w:style>
+  <w:style w:type="character" w:styleId="ListLabel233">
+    <w:name w:val="ListLabel 233"/>
+    <w:qFormat/>
+    <w:rPr>
+      <w:rFonts w:cs="Wingdings"/>
+    </w:rPr>
+  </w:style>
+  <w:style w:type="character" w:styleId="ListLabel234">
+    <w:name w:val="ListLabel 234"/>
+    <w:qFormat/>
+    <w:rPr>
+      <w:rFonts w:cs="Symbol"/>
+    </w:rPr>
+  </w:style>
+  <w:style w:type="character" w:styleId="ListLabel235">
+    <w:name w:val="ListLabel 235"/>
+    <w:qFormat/>
+    <w:rPr>
+      <w:rFonts w:cs="Courier New"/>
+    </w:rPr>
+  </w:style>
+  <w:style w:type="character" w:styleId="ListLabel236">
+    <w:name w:val="ListLabel 236"/>
+    <w:qFormat/>
+    <w:rPr>
+      <w:rFonts w:cs="Wingdings"/>
+    </w:rPr>
+  </w:style>
+  <w:style w:type="character" w:styleId="ListLabel237">
+    <w:name w:val="ListLabel 237"/>
+    <w:qFormat/>
+    <w:rPr>
+      <w:rFonts w:cs="Symbol"/>
+    </w:rPr>
+  </w:style>
+  <w:style w:type="character" w:styleId="ListLabel238">
+    <w:name w:val="ListLabel 238"/>
+    <w:qFormat/>
+    <w:rPr>
+      <w:rFonts w:cs="Courier New"/>
+    </w:rPr>
+  </w:style>
+  <w:style w:type="character" w:styleId="ListLabel239">
+    <w:name w:val="ListLabel 239"/>
+    <w:qFormat/>
+    <w:rPr>
+      <w:rFonts w:cs="Wingdings"/>
+    </w:rPr>
+  </w:style>
+  <w:style w:type="character" w:styleId="ListLabel240">
+    <w:name w:val="ListLabel 240"/>
+    <w:qFormat/>
+    <w:rPr>
+      <w:rFonts w:cs="Tahoma"/>
+    </w:rPr>
+  </w:style>
+  <w:style w:type="character" w:styleId="ListLabel241">
+    <w:name w:val="ListLabel 241"/>
+    <w:qFormat/>
+    <w:rPr/>
+  </w:style>
   <w:style w:type="paragraph" w:styleId="Heading">
     <w:name w:val="Heading"/>
     <w:basedOn w:val="Normal"/>

--- a/docs/report.docx
+++ b/docs/report.docx
@@ -5601,7 +5601,7 @@
                 <wp:positionV relativeFrom="paragraph">
                   <wp:posOffset>19050</wp:posOffset>
                 </wp:positionV>
-                <wp:extent cx="5497830" cy="8041005"/>
+                <wp:extent cx="5498465" cy="8041640"/>
                 <wp:effectExtent l="0" t="19050" r="28575" b="19050"/>
                 <wp:wrapNone/>
                 <wp:docPr id="2" name="Group 193"/>
@@ -5612,15 +5612,15 @@
                       <wpg:grpSpPr>
                         <a:xfrm>
                           <a:off x="0" y="0"/>
-                          <a:ext cx="5497200" cy="8040240"/>
+                          <a:ext cx="5497920" cy="8040960"/>
                         </a:xfrm>
                       </wpg:grpSpPr>
                       <wps:wsp>
                         <wps:cNvSpPr/>
                         <wps:spPr>
                           <a:xfrm>
-                            <a:off x="2842200" y="7818120"/>
-                            <a:ext cx="117000" cy="720"/>
+                            <a:off x="2842920" y="7866360"/>
+                            <a:ext cx="116280" cy="720"/>
                           </a:xfrm>
                           <a:custGeom>
                             <a:avLst/>
@@ -5658,8 +5658,8 @@
                         <wps:cNvSpPr/>
                         <wps:spPr>
                           <a:xfrm>
-                            <a:off x="1873080" y="7806600"/>
-                            <a:ext cx="117000" cy="720"/>
+                            <a:off x="1873800" y="7857360"/>
+                            <a:ext cx="116280" cy="720"/>
                           </a:xfrm>
                           <a:custGeom>
                             <a:avLst/>
@@ -5698,15 +5698,15 @@
                         <wpg:grpSpPr>
                           <a:xfrm>
                             <a:off x="0" y="0"/>
-                            <a:ext cx="5497200" cy="8040240"/>
+                            <a:ext cx="5497920" cy="8040960"/>
                           </a:xfrm>
                         </wpg:grpSpPr>
                         <wps:wsp>
                           <wps:cNvSpPr/>
                           <wps:spPr>
                             <a:xfrm>
-                              <a:off x="462240" y="3754080"/>
-                              <a:ext cx="720" cy="240840"/>
+                              <a:off x="462240" y="4667400"/>
+                              <a:ext cx="720" cy="189360"/>
                             </a:xfrm>
                             <a:custGeom>
                               <a:avLst/>
@@ -5744,8 +5744,8 @@
                           <wps:cNvSpPr/>
                           <wps:spPr>
                             <a:xfrm>
-                              <a:off x="5058360" y="3746520"/>
-                              <a:ext cx="720" cy="241200"/>
+                              <a:off x="5059800" y="4661640"/>
+                              <a:ext cx="720" cy="189360"/>
                             </a:xfrm>
                             <a:custGeom>
                               <a:avLst/>
@@ -5784,15 +5784,15 @@
                           <wpg:grpSpPr>
                             <a:xfrm>
                               <a:off x="0" y="0"/>
-                              <a:ext cx="5497200" cy="8040240"/>
+                              <a:ext cx="5497920" cy="8040960"/>
                             </a:xfrm>
                           </wpg:grpSpPr>
                           <wps:wsp>
                             <wps:cNvSpPr/>
                             <wps:spPr>
                               <a:xfrm>
-                                <a:off x="1558440" y="2982600"/>
-                                <a:ext cx="2491200" cy="477000"/>
+                                <a:off x="1558800" y="4060080"/>
+                                <a:ext cx="2490480" cy="374760"/>
                               </a:xfrm>
                               <a:prstGeom prst="rect">
                                 <a:avLst/>
@@ -5856,8 +5856,8 @@
                             <wps:cNvSpPr/>
                             <wps:spPr>
                               <a:xfrm>
-                                <a:off x="2816280" y="3448080"/>
-                                <a:ext cx="720" cy="295200"/>
+                                <a:off x="2817000" y="4426560"/>
+                                <a:ext cx="720" cy="231840"/>
                               </a:xfrm>
                               <a:custGeom>
                                 <a:avLst/>
@@ -5895,8 +5895,8 @@
                             <wps:cNvSpPr/>
                             <wps:spPr>
                               <a:xfrm>
-                                <a:off x="455400" y="3744720"/>
-                                <a:ext cx="4607640" cy="720"/>
+                                <a:off x="455400" y="4659480"/>
+                                <a:ext cx="4608360" cy="720"/>
                               </a:xfrm>
                               <a:custGeom>
                                 <a:avLst/>
@@ -5934,16 +5934,16 @@
                             <wpg:cNvGrpSpPr/>
                             <wpg:grpSpPr>
                               <a:xfrm>
-                                <a:off x="0" y="1547640"/>
-                                <a:ext cx="878040" cy="4448160"/>
+                                <a:off x="0" y="1827000"/>
+                                <a:ext cx="877680" cy="4604400"/>
                               </a:xfrm>
                             </wpg:grpSpPr>
                             <wps:wsp>
                               <wps:cNvSpPr/>
                               <wps:spPr>
                                 <a:xfrm>
-                                  <a:off x="0" y="2453040"/>
-                                  <a:ext cx="842040" cy="350640"/>
+                                  <a:off x="0" y="3034440"/>
+                                  <a:ext cx="841320" cy="275040"/>
                                 </a:xfrm>
                                 <a:prstGeom prst="rect">
                                   <a:avLst/>
@@ -6039,15 +6039,15 @@
                               <wpg:grpSpPr>
                                 <a:xfrm>
                                   <a:off x="82440" y="0"/>
-                                  <a:ext cx="795600" cy="4448160"/>
+                                  <a:ext cx="794880" cy="4604400"/>
                                 </a:xfrm>
                               </wpg:grpSpPr>
                               <wps:wsp>
                                 <wps:cNvSpPr/>
                                 <wps:spPr>
                                   <a:xfrm>
-                                    <a:off x="132120" y="3033360"/>
-                                    <a:ext cx="663480" cy="350640"/>
+                                    <a:off x="132120" y="3491280"/>
+                                    <a:ext cx="663120" cy="275760"/>
                                   </a:xfrm>
                                   <a:prstGeom prst="rect">
                                     <a:avLst/>
@@ -6142,8 +6142,8 @@
                                 <wps:cNvSpPr/>
                                 <wps:spPr>
                                   <a:xfrm>
-                                    <a:off x="132120" y="3490920"/>
-                                    <a:ext cx="663480" cy="350640"/>
+                                    <a:off x="132120" y="3851640"/>
+                                    <a:ext cx="663120" cy="275040"/>
                                   </a:xfrm>
                                   <a:prstGeom prst="rect">
                                     <a:avLst/>
@@ -6238,8 +6238,8 @@
                                 <wps:cNvSpPr/>
                                 <wps:spPr>
                                   <a:xfrm>
-                                    <a:off x="132120" y="3947040"/>
-                                    <a:ext cx="663480" cy="501120"/>
+                                    <a:off x="132120" y="4210560"/>
+                                    <a:ext cx="663120" cy="393840"/>
                                   </a:xfrm>
                                   <a:prstGeom prst="rect">
                                     <a:avLst/>
@@ -6334,8 +6334,8 @@
                                 <wps:cNvSpPr/>
                                 <wps:spPr>
                                   <a:xfrm flipV="1">
-                                    <a:off x="0" y="-1400760"/>
-                                    <a:ext cx="720" cy="1400760"/>
+                                    <a:off x="0" y="-1102320"/>
+                                    <a:ext cx="720" cy="1102320"/>
                                   </a:xfrm>
                                   <a:custGeom>
                                     <a:avLst/>
@@ -6373,8 +6373,8 @@
                                 <wps:cNvSpPr/>
                                 <wps:spPr>
                                   <a:xfrm>
-                                    <a:off x="0" y="3193200"/>
-                                    <a:ext cx="117000" cy="720"/>
+                                    <a:off x="0" y="3616920"/>
+                                    <a:ext cx="116280" cy="720"/>
                                   </a:xfrm>
                                   <a:custGeom>
                                     <a:avLst/>
@@ -6412,8 +6412,8 @@
                                 <wps:cNvSpPr/>
                                 <wps:spPr>
                                   <a:xfrm>
-                                    <a:off x="0" y="3697560"/>
-                                    <a:ext cx="117000" cy="720"/>
+                                    <a:off x="0" y="4014360"/>
+                                    <a:ext cx="116280" cy="720"/>
                                   </a:xfrm>
                                   <a:custGeom>
                                     <a:avLst/>
@@ -6451,8 +6451,8 @@
                                 <wps:cNvSpPr/>
                                 <wps:spPr>
                                   <a:xfrm>
-                                    <a:off x="0" y="4202280"/>
-                                    <a:ext cx="117000" cy="720"/>
+                                    <a:off x="0" y="4411080"/>
+                                    <a:ext cx="116280" cy="720"/>
                                   </a:xfrm>
                                   <a:custGeom>
                                     <a:avLst/>
@@ -6492,16 +6492,16 @@
                             <wpg:cNvGrpSpPr/>
                             <wpg:grpSpPr>
                               <a:xfrm>
-                                <a:off x="888480" y="1305720"/>
-                                <a:ext cx="912600" cy="4821480"/>
+                                <a:off x="888480" y="1540440"/>
+                                <a:ext cx="912600" cy="4994280"/>
                               </a:xfrm>
                             </wpg:grpSpPr>
                             <wps:wsp>
                               <wps:cNvSpPr/>
                               <wps:spPr>
                                 <a:xfrm>
-                                  <a:off x="0" y="2694960"/>
-                                  <a:ext cx="826200" cy="350640"/>
+                                  <a:off x="0" y="3321000"/>
+                                  <a:ext cx="826200" cy="275040"/>
                                 </a:xfrm>
                                 <a:prstGeom prst="rect">
                                   <a:avLst/>
@@ -6597,15 +6597,15 @@
                               <wpg:grpSpPr>
                                 <a:xfrm>
                                   <a:off x="114840" y="0"/>
-                                  <a:ext cx="797400" cy="4821480"/>
+                                  <a:ext cx="797400" cy="4994280"/>
                                 </a:xfrm>
                               </wpg:grpSpPr>
                               <wps:wsp>
                                 <wps:cNvSpPr/>
                                 <wps:spPr>
                                   <a:xfrm>
-                                    <a:off x="132840" y="3275280"/>
-                                    <a:ext cx="664920" cy="456480"/>
+                                    <a:off x="132840" y="3777840"/>
+                                    <a:ext cx="664920" cy="358920"/>
                                   </a:xfrm>
                                   <a:prstGeom prst="rect">
                                     <a:avLst/>
@@ -6700,8 +6700,8 @@
                                 <wps:cNvSpPr/>
                                 <wps:spPr>
                                   <a:xfrm>
-                                    <a:off x="132840" y="3846600"/>
-                                    <a:ext cx="664920" cy="350640"/>
+                                    <a:off x="132840" y="4227840"/>
+                                    <a:ext cx="664920" cy="275040"/>
                                   </a:xfrm>
                                   <a:prstGeom prst="rect">
                                     <a:avLst/>
@@ -6796,8 +6796,8 @@
                                 <wps:cNvSpPr/>
                                 <wps:spPr>
                                   <a:xfrm>
-                                    <a:off x="132840" y="4321080"/>
-                                    <a:ext cx="664920" cy="500400"/>
+                                    <a:off x="132840" y="4601160"/>
+                                    <a:ext cx="664920" cy="393120"/>
                                   </a:xfrm>
                                   <a:prstGeom prst="rect">
                                     <a:avLst/>
@@ -6923,8 +6923,8 @@
                                 <wps:cNvSpPr/>
                                 <wps:spPr>
                                   <a:xfrm flipV="1">
-                                    <a:off x="0" y="-1522800"/>
-                                    <a:ext cx="720" cy="1522800"/>
+                                    <a:off x="0" y="-1198080"/>
+                                    <a:ext cx="720" cy="1198080"/>
                                   </a:xfrm>
                                   <a:custGeom>
                                     <a:avLst/>
@@ -6962,8 +6962,8 @@
                                 <wps:cNvSpPr/>
                                 <wps:spPr>
                                   <a:xfrm>
-                                    <a:off x="0" y="3435120"/>
-                                    <a:ext cx="117000" cy="720"/>
+                                    <a:off x="0" y="3903480"/>
+                                    <a:ext cx="116280" cy="720"/>
                                   </a:xfrm>
                                   <a:custGeom>
                                     <a:avLst/>
@@ -7001,8 +7001,8 @@
                                 <wps:cNvSpPr/>
                                 <wps:spPr>
                                   <a:xfrm>
-                                    <a:off x="0" y="4052880"/>
-                                    <a:ext cx="117000" cy="720"/>
+                                    <a:off x="0" y="4389840"/>
+                                    <a:ext cx="116280" cy="720"/>
                                   </a:xfrm>
                                   <a:custGeom>
                                     <a:avLst/>
@@ -7040,8 +7040,8 @@
                                 <wps:cNvSpPr/>
                                 <wps:spPr>
                                   <a:xfrm>
-                                    <a:off x="0" y="4563000"/>
-                                    <a:ext cx="117000" cy="720"/>
+                                    <a:off x="0" y="4791960"/>
+                                    <a:ext cx="116280" cy="720"/>
                                   </a:xfrm>
                                   <a:custGeom>
                                     <a:avLst/>
@@ -7081,16 +7081,16 @@
                             <wpg:cNvGrpSpPr/>
                             <wpg:grpSpPr>
                               <a:xfrm>
-                                <a:off x="1769040" y="0"/>
-                                <a:ext cx="889560" cy="8029080"/>
+                                <a:off x="1769760" y="0"/>
+                                <a:ext cx="888840" cy="8031960"/>
                               </a:xfrm>
                             </wpg:grpSpPr>
                             <wps:wsp>
                               <wps:cNvSpPr/>
                               <wps:spPr>
                                 <a:xfrm>
-                                  <a:off x="0" y="4000680"/>
-                                  <a:ext cx="889560" cy="350640"/>
+                                  <a:off x="0" y="4861440"/>
+                                  <a:ext cx="888840" cy="275040"/>
                                 </a:xfrm>
                                 <a:prstGeom prst="rect">
                                   <a:avLst/>
@@ -7154,16 +7154,16 @@
                               <wpg:cNvGrpSpPr/>
                               <wpg:grpSpPr>
                                 <a:xfrm>
-                                  <a:off x="92880" y="0"/>
-                                  <a:ext cx="797040" cy="8029080"/>
+                                  <a:off x="92160" y="0"/>
+                                  <a:ext cx="797040" cy="8031960"/>
                                 </a:xfrm>
                               </wpg:grpSpPr>
                               <wps:wsp>
                                 <wps:cNvSpPr/>
                                 <wps:spPr>
                                   <a:xfrm>
-                                    <a:off x="133200" y="4581000"/>
-                                    <a:ext cx="663480" cy="493560"/>
+                                    <a:off x="133920" y="5318280"/>
+                                    <a:ext cx="663120" cy="388080"/>
                                   </a:xfrm>
                                   <a:prstGeom prst="rect">
                                     <a:avLst/>
@@ -7320,8 +7320,8 @@
                                 <wps:cNvSpPr/>
                                 <wps:spPr>
                                   <a:xfrm>
-                                    <a:off x="133200" y="5174640"/>
-                                    <a:ext cx="663480" cy="473760"/>
+                                    <a:off x="133920" y="5785560"/>
+                                    <a:ext cx="663120" cy="372600"/>
                                   </a:xfrm>
                                   <a:prstGeom prst="rect">
                                     <a:avLst/>
@@ -7416,8 +7416,8 @@
                                 <wps:cNvSpPr/>
                                 <wps:spPr>
                                   <a:xfrm>
-                                    <a:off x="133200" y="5748120"/>
-                                    <a:ext cx="663480" cy="388080"/>
+                                    <a:off x="133920" y="6237000"/>
+                                    <a:ext cx="663120" cy="304920"/>
                                   </a:xfrm>
                                   <a:prstGeom prst="rect">
                                     <a:avLst/>
@@ -7512,8 +7512,8 @@
                                 <wps:cNvSpPr/>
                                 <wps:spPr>
                                   <a:xfrm flipV="1">
-                                    <a:off x="360" y="-2174760"/>
-                                    <a:ext cx="720" cy="2174760"/>
+                                    <a:off x="1080" y="-1711440"/>
+                                    <a:ext cx="720" cy="1711440"/>
                                   </a:xfrm>
                                   <a:custGeom>
                                     <a:avLst/>
@@ -7551,8 +7551,8 @@
                                 <wps:cNvSpPr/>
                                 <wps:spPr>
                                   <a:xfrm>
-                                    <a:off x="360" y="4829760"/>
-                                    <a:ext cx="117000" cy="720"/>
+                                    <a:off x="1080" y="5514480"/>
+                                    <a:ext cx="116280" cy="720"/>
                                   </a:xfrm>
                                   <a:custGeom>
                                     <a:avLst/>
@@ -7590,8 +7590,8 @@
                                 <wps:cNvSpPr/>
                                 <wps:spPr>
                                   <a:xfrm>
-                                    <a:off x="360" y="5420880"/>
-                                    <a:ext cx="117000" cy="720"/>
+                                    <a:off x="1080" y="5979960"/>
+                                    <a:ext cx="116280" cy="720"/>
                                   </a:xfrm>
                                   <a:custGeom>
                                     <a:avLst/>
@@ -7629,8 +7629,8 @@
                                 <wps:cNvSpPr/>
                                 <wps:spPr>
                                   <a:xfrm>
-                                    <a:off x="360" y="5941080"/>
-                                    <a:ext cx="117000" cy="720"/>
+                                    <a:off x="1080" y="6388560"/>
+                                    <a:ext cx="116280" cy="720"/>
                                   </a:xfrm>
                                   <a:custGeom>
                                     <a:avLst/>
@@ -7668,8 +7668,8 @@
                                 <wps:cNvSpPr/>
                                 <wps:spPr>
                                   <a:xfrm>
-                                    <a:off x="133200" y="6278760"/>
-                                    <a:ext cx="663480" cy="353520"/>
+                                    <a:off x="133920" y="6654960"/>
+                                    <a:ext cx="663120" cy="278280"/>
                                   </a:xfrm>
                                   <a:prstGeom prst="rect">
                                     <a:avLst/>
@@ -7764,8 +7764,8 @@
                                 <wps:cNvSpPr/>
                                 <wps:spPr>
                                   <a:xfrm>
-                                    <a:off x="360" y="6521400"/>
-                                    <a:ext cx="117000" cy="720"/>
+                                    <a:off x="1080" y="6845760"/>
+                                    <a:ext cx="116280" cy="720"/>
                                   </a:xfrm>
                                   <a:custGeom>
                                     <a:avLst/>
@@ -7803,8 +7803,8 @@
                                 <wps:cNvSpPr/>
                                 <wps:spPr>
                                   <a:xfrm>
-                                    <a:off x="133200" y="6986880"/>
-                                    <a:ext cx="663480" cy="448920"/>
+                                    <a:off x="133920" y="7212240"/>
+                                    <a:ext cx="663120" cy="353160"/>
                                   </a:xfrm>
                                   <a:prstGeom prst="rect">
                                     <a:avLst/>
@@ -7899,8 +7899,8 @@
                                 <wps:cNvSpPr/>
                                 <wps:spPr>
                                   <a:xfrm>
-                                    <a:off x="133200" y="7560360"/>
-                                    <a:ext cx="663480" cy="468720"/>
+                                    <a:off x="133920" y="7663680"/>
+                                    <a:ext cx="663120" cy="368280"/>
                                   </a:xfrm>
                                   <a:prstGeom prst="rect">
                                     <a:avLst/>
@@ -7995,8 +7995,8 @@
                                 <wps:cNvSpPr/>
                                 <wps:spPr>
                                   <a:xfrm>
-                                    <a:off x="8640" y="7207920"/>
-                                    <a:ext cx="117000" cy="720"/>
+                                    <a:off x="9360" y="7386480"/>
+                                    <a:ext cx="116280" cy="720"/>
                                   </a:xfrm>
                                   <a:custGeom>
                                     <a:avLst/>
@@ -8034,8 +8034,8 @@
                                 <wps:cNvSpPr/>
                                 <wps:spPr>
                                   <a:xfrm>
-                                    <a:off x="432360" y="6625440"/>
-                                    <a:ext cx="720" cy="143640"/>
+                                    <a:off x="433080" y="6927840"/>
+                                    <a:ext cx="720" cy="112320"/>
                                   </a:xfrm>
                                   <a:custGeom>
                                     <a:avLst/>
@@ -8073,16 +8073,16 @@
                                 <wpg:cNvGrpSpPr/>
                                 <wpg:grpSpPr>
                                   <a:xfrm>
-                                    <a:off x="0" y="6766560"/>
-                                    <a:ext cx="437040" cy="1044000"/>
+                                    <a:off x="0" y="7039080"/>
+                                    <a:ext cx="436320" cy="821160"/>
                                   </a:xfrm>
                                 </wpg:grpSpPr>
                                 <wps:wsp>
                                   <wps:cNvSpPr/>
                                   <wps:spPr>
                                     <a:xfrm flipH="1">
-                                      <a:off x="0" y="3960"/>
-                                      <a:ext cx="437040" cy="720"/>
+                                      <a:off x="0" y="2520"/>
+                                      <a:ext cx="436320" cy="720"/>
                                     </a:xfrm>
                                     <a:custGeom>
                                       <a:avLst/>
@@ -8120,8 +8120,8 @@
                                   <wps:cNvSpPr/>
                                   <wps:spPr>
                                     <a:xfrm>
-                                      <a:off x="360" y="0"/>
-                                      <a:ext cx="720" cy="1044000"/>
+                                      <a:off x="1080" y="0"/>
+                                      <a:ext cx="720" cy="821160"/>
                                     </a:xfrm>
                                     <a:custGeom>
                                       <a:avLst/>
@@ -8162,16 +8162,16 @@
                             <wpg:cNvGrpSpPr/>
                             <wpg:grpSpPr>
                               <a:xfrm>
-                                <a:off x="3614400" y="193680"/>
-                                <a:ext cx="924480" cy="6438960"/>
+                                <a:off x="3615120" y="228600"/>
+                                <a:ext cx="924480" cy="6704280"/>
                               </a:xfrm>
                             </wpg:grpSpPr>
                             <wps:wsp>
                               <wps:cNvSpPr/>
                               <wps:spPr>
                                 <a:xfrm>
-                                  <a:off x="0" y="3807000"/>
-                                  <a:ext cx="924480" cy="350640"/>
+                                  <a:off x="0" y="4632840"/>
+                                  <a:ext cx="924480" cy="275040"/>
                                 </a:xfrm>
                                 <a:prstGeom prst="rect">
                                   <a:avLst/>
@@ -8298,15 +8298,15 @@
                               <wpg:grpSpPr>
                                 <a:xfrm>
                                   <a:off x="127080" y="0"/>
-                                  <a:ext cx="797040" cy="6438960"/>
+                                  <a:ext cx="797040" cy="6704280"/>
                                 </a:xfrm>
                               </wpg:grpSpPr>
                               <wps:wsp>
                                 <wps:cNvSpPr/>
                                 <wps:spPr>
                                   <a:xfrm>
-                                    <a:off x="132120" y="4387320"/>
-                                    <a:ext cx="664920" cy="378000"/>
+                                    <a:off x="131760" y="5089680"/>
+                                    <a:ext cx="664920" cy="297360"/>
                                   </a:xfrm>
                                   <a:prstGeom prst="rect">
                                     <a:avLst/>
@@ -8401,8 +8401,8 @@
                                 <wps:cNvSpPr/>
                                 <wps:spPr>
                                   <a:xfrm>
-                                    <a:off x="132120" y="4869720"/>
-                                    <a:ext cx="664920" cy="392400"/>
+                                    <a:off x="131760" y="5469120"/>
+                                    <a:ext cx="664920" cy="308520"/>
                                   </a:xfrm>
                                   <a:prstGeom prst="rect">
                                     <a:avLst/>
@@ -8497,8 +8497,8 @@
                                 <wps:cNvSpPr/>
                                 <wps:spPr>
                                   <a:xfrm>
-                                    <a:off x="132120" y="5363280"/>
-                                    <a:ext cx="664920" cy="540360"/>
+                                    <a:off x="131760" y="5857920"/>
+                                    <a:ext cx="664920" cy="424800"/>
                                   </a:xfrm>
                                   <a:prstGeom prst="rect">
                                     <a:avLst/>
@@ -8593,8 +8593,8 @@
                                 <wps:cNvSpPr/>
                                 <wps:spPr>
                                   <a:xfrm flipV="1">
-                                    <a:off x="0" y="-2078280"/>
-                                    <a:ext cx="720" cy="2078280"/>
+                                    <a:off x="0" y="-1635120"/>
+                                    <a:ext cx="720" cy="1635120"/>
                                   </a:xfrm>
                                   <a:custGeom>
                                     <a:avLst/>
@@ -8632,8 +8632,8 @@
                                 <wps:cNvSpPr/>
                                 <wps:spPr>
                                   <a:xfrm>
-                                    <a:off x="0" y="4591800"/>
-                                    <a:ext cx="117000" cy="720"/>
+                                    <a:off x="0" y="5250960"/>
+                                    <a:ext cx="116280" cy="720"/>
                                   </a:xfrm>
                                   <a:custGeom>
                                     <a:avLst/>
@@ -8671,8 +8671,8 @@
                                 <wps:cNvSpPr/>
                                 <wps:spPr>
                                   <a:xfrm>
-                                    <a:off x="0" y="5077440"/>
-                                    <a:ext cx="117000" cy="720"/>
+                                    <a:off x="0" y="5632920"/>
+                                    <a:ext cx="116280" cy="720"/>
                                   </a:xfrm>
                                   <a:custGeom>
                                     <a:avLst/>
@@ -8710,8 +8710,8 @@
                                 <wps:cNvSpPr/>
                                 <wps:spPr>
                                   <a:xfrm>
-                                    <a:off x="0" y="5641920"/>
-                                    <a:ext cx="117000" cy="720"/>
+                                    <a:off x="0" y="6077520"/>
+                                    <a:ext cx="116280" cy="720"/>
                                   </a:xfrm>
                                   <a:custGeom>
                                     <a:avLst/>
@@ -8749,8 +8749,8 @@
                                 <wps:cNvSpPr/>
                                 <wps:spPr>
                                   <a:xfrm>
-                                    <a:off x="132120" y="6007680"/>
-                                    <a:ext cx="664920" cy="431280"/>
+                                    <a:off x="131760" y="6365160"/>
+                                    <a:ext cx="664920" cy="339120"/>
                                   </a:xfrm>
                                   <a:prstGeom prst="rect">
                                     <a:avLst/>
@@ -8845,8 +8845,8 @@
                                 <wps:cNvSpPr/>
                                 <wps:spPr>
                                   <a:xfrm>
-                                    <a:off x="0" y="6233040"/>
-                                    <a:ext cx="117000" cy="720"/>
+                                    <a:off x="0" y="6542280"/>
+                                    <a:ext cx="116280" cy="720"/>
                                   </a:xfrm>
                                   <a:custGeom>
                                     <a:avLst/>
@@ -8886,16 +8886,16 @@
                             <wpg:cNvGrpSpPr/>
                             <wpg:grpSpPr>
                               <a:xfrm>
-                                <a:off x="4595040" y="1307520"/>
-                                <a:ext cx="902160" cy="4789800"/>
+                                <a:off x="4596120" y="1542240"/>
+                                <a:ext cx="901800" cy="4968720"/>
                               </a:xfrm>
                             </wpg:grpSpPr>
                             <wps:wsp>
                               <wps:cNvSpPr/>
                               <wps:spPr>
                                 <a:xfrm>
-                                  <a:off x="0" y="2693160"/>
-                                  <a:ext cx="794520" cy="350640"/>
+                                  <a:off x="0" y="3319200"/>
+                                  <a:ext cx="793800" cy="275040"/>
                                 </a:xfrm>
                                 <a:prstGeom prst="rect">
                                   <a:avLst/>
@@ -8990,16 +8990,16 @@
                               <wpg:cNvGrpSpPr/>
                               <wpg:grpSpPr>
                                 <a:xfrm>
-                                  <a:off x="105840" y="0"/>
-                                  <a:ext cx="796320" cy="4789800"/>
+                                  <a:off x="106200" y="0"/>
+                                  <a:ext cx="795600" cy="4968720"/>
                                 </a:xfrm>
                               </wpg:grpSpPr>
                               <wps:wsp>
                                 <wps:cNvSpPr/>
                                 <wps:spPr>
                                   <a:xfrm>
-                                    <a:off x="132840" y="3276000"/>
-                                    <a:ext cx="663480" cy="453960"/>
+                                    <a:off x="132480" y="3777840"/>
+                                    <a:ext cx="663120" cy="356760"/>
                                   </a:xfrm>
                                   <a:prstGeom prst="rect">
                                     <a:avLst/>
@@ -9094,8 +9094,8 @@
                                 <wps:cNvSpPr/>
                                 <wps:spPr>
                                   <a:xfrm>
-                                    <a:off x="132840" y="3825720"/>
-                                    <a:ext cx="663480" cy="392400"/>
+                                    <a:off x="132480" y="4210920"/>
+                                    <a:ext cx="663120" cy="308520"/>
                                   </a:xfrm>
                                   <a:prstGeom prst="rect">
                                     <a:avLst/>
@@ -9190,8 +9190,8 @@
                                 <wps:cNvSpPr/>
                                 <wps:spPr>
                                   <a:xfrm>
-                                    <a:off x="132840" y="4307040"/>
-                                    <a:ext cx="663480" cy="482760"/>
+                                    <a:off x="132480" y="4590000"/>
+                                    <a:ext cx="663120" cy="379080"/>
                                   </a:xfrm>
                                   <a:prstGeom prst="rect">
                                     <a:avLst/>
@@ -9317,8 +9317,8 @@
                                 <wps:cNvSpPr/>
                                 <wps:spPr>
                                   <a:xfrm flipV="1">
-                                    <a:off x="0" y="-1522800"/>
-                                    <a:ext cx="720" cy="1522800"/>
+                                    <a:off x="0" y="-1197720"/>
+                                    <a:ext cx="720" cy="1197720"/>
                                   </a:xfrm>
                                   <a:custGeom>
                                     <a:avLst/>
@@ -9356,8 +9356,8 @@
                                 <wps:cNvSpPr/>
                                 <wps:spPr>
                                   <a:xfrm>
-                                    <a:off x="0" y="3480480"/>
-                                    <a:ext cx="117000" cy="720"/>
+                                    <a:off x="0" y="3939120"/>
+                                    <a:ext cx="116280" cy="720"/>
                                   </a:xfrm>
                                   <a:custGeom>
                                     <a:avLst/>
@@ -9395,8 +9395,8 @@
                                 <wps:cNvSpPr/>
                                 <wps:spPr>
                                   <a:xfrm>
-                                    <a:off x="0" y="4032720"/>
-                                    <a:ext cx="117000" cy="720"/>
+                                    <a:off x="0" y="4374000"/>
+                                    <a:ext cx="116280" cy="720"/>
                                   </a:xfrm>
                                   <a:custGeom>
                                     <a:avLst/>
@@ -9434,8 +9434,8 @@
                                 <wps:cNvSpPr/>
                                 <wps:spPr>
                                   <a:xfrm>
-                                    <a:off x="0" y="4569480"/>
-                                    <a:ext cx="117000" cy="720"/>
+                                    <a:off x="0" y="4796280"/>
+                                    <a:ext cx="116280" cy="720"/>
                                   </a:xfrm>
                                   <a:custGeom>
                                     <a:avLst/>
@@ -9475,8 +9475,8 @@
                             <wps:cNvSpPr/>
                             <wps:spPr>
                               <a:xfrm>
-                                <a:off x="1314360" y="3747600"/>
-                                <a:ext cx="720" cy="240120"/>
+                                <a:off x="1314360" y="4662000"/>
+                                <a:ext cx="720" cy="188640"/>
                               </a:xfrm>
                               <a:custGeom>
                                 <a:avLst/>
@@ -9514,8 +9514,8 @@
                             <wps:cNvSpPr/>
                             <wps:spPr>
                               <a:xfrm>
-                                <a:off x="2196360" y="3747600"/>
-                                <a:ext cx="720" cy="240120"/>
+                                <a:off x="2197080" y="4662000"/>
+                                <a:ext cx="720" cy="188640"/>
                               </a:xfrm>
                               <a:custGeom>
                                 <a:avLst/>
@@ -9553,8 +9553,8 @@
                             <wps:cNvSpPr/>
                             <wps:spPr>
                               <a:xfrm>
-                                <a:off x="3160440" y="3753000"/>
-                                <a:ext cx="720" cy="240840"/>
+                                <a:off x="3161160" y="4666680"/>
+                                <a:ext cx="720" cy="188640"/>
                               </a:xfrm>
                               <a:custGeom>
                                 <a:avLst/>
@@ -9592,8 +9592,8 @@
                             <wps:cNvSpPr/>
                             <wps:spPr>
                               <a:xfrm>
-                                <a:off x="4109760" y="3753000"/>
-                                <a:ext cx="720" cy="240840"/>
+                                <a:off x="4110480" y="4666680"/>
+                                <a:ext cx="720" cy="188640"/>
                               </a:xfrm>
                               <a:custGeom>
                                 <a:avLst/>
@@ -9631,16 +9631,16 @@
                             <wpg:cNvGrpSpPr/>
                             <wpg:grpSpPr>
                               <a:xfrm>
-                                <a:off x="2715840" y="193680"/>
-                                <a:ext cx="910080" cy="7846560"/>
+                                <a:off x="2716560" y="228600"/>
+                                <a:ext cx="909360" cy="7812360"/>
                               </a:xfrm>
                             </wpg:grpSpPr>
                             <wps:wsp>
                               <wps:cNvSpPr/>
                               <wps:spPr>
                                 <a:xfrm>
-                                  <a:off x="0" y="3807000"/>
-                                  <a:ext cx="842760" cy="350640"/>
+                                  <a:off x="0" y="4632840"/>
+                                  <a:ext cx="842040" cy="275040"/>
                                 </a:xfrm>
                                 <a:prstGeom prst="rect">
                                   <a:avLst/>
@@ -9735,16 +9735,16 @@
                               <wpg:cNvGrpSpPr/>
                               <wpg:grpSpPr>
                                 <a:xfrm>
-                                  <a:off x="113040" y="0"/>
-                                  <a:ext cx="797040" cy="7846560"/>
+                                  <a:off x="112320" y="0"/>
+                                  <a:ext cx="797040" cy="7812360"/>
                                 </a:xfrm>
                               </wpg:grpSpPr>
                               <wps:wsp>
                                 <wps:cNvSpPr/>
                                 <wps:spPr>
                                   <a:xfrm>
-                                    <a:off x="133560" y="4387320"/>
-                                    <a:ext cx="663480" cy="378000"/>
+                                    <a:off x="133920" y="5089680"/>
+                                    <a:ext cx="663120" cy="297360"/>
                                   </a:xfrm>
                                   <a:prstGeom prst="rect">
                                     <a:avLst/>
@@ -9839,8 +9839,8 @@
                                 <wps:cNvSpPr/>
                                 <wps:spPr>
                                   <a:xfrm>
-                                    <a:off x="133560" y="4869720"/>
-                                    <a:ext cx="663480" cy="392400"/>
+                                    <a:off x="133920" y="5469120"/>
+                                    <a:ext cx="663120" cy="308520"/>
                                   </a:xfrm>
                                   <a:prstGeom prst="rect">
                                     <a:avLst/>
@@ -9935,8 +9935,8 @@
                                 <wps:cNvSpPr/>
                                 <wps:spPr>
                                   <a:xfrm>
-                                    <a:off x="133560" y="5363280"/>
-                                    <a:ext cx="663480" cy="540360"/>
+                                    <a:off x="133920" y="5857920"/>
+                                    <a:ext cx="663120" cy="424800"/>
                                   </a:xfrm>
                                   <a:prstGeom prst="rect">
                                     <a:avLst/>
@@ -10031,8 +10031,8 @@
                                 <wps:cNvSpPr/>
                                 <wps:spPr>
                                   <a:xfrm flipV="1">
-                                    <a:off x="720" y="-2078280"/>
-                                    <a:ext cx="720" cy="2078280"/>
+                                    <a:off x="1440" y="-1635120"/>
+                                    <a:ext cx="720" cy="1635120"/>
                                   </a:xfrm>
                                   <a:custGeom>
                                     <a:avLst/>
@@ -10070,8 +10070,8 @@
                                 <wps:cNvSpPr/>
                                 <wps:spPr>
                                   <a:xfrm>
-                                    <a:off x="720" y="4591800"/>
-                                    <a:ext cx="117000" cy="720"/>
+                                    <a:off x="1440" y="5250960"/>
+                                    <a:ext cx="116280" cy="720"/>
                                   </a:xfrm>
                                   <a:custGeom>
                                     <a:avLst/>
@@ -10109,8 +10109,8 @@
                                 <wps:cNvSpPr/>
                                 <wps:spPr>
                                   <a:xfrm>
-                                    <a:off x="720" y="5077440"/>
-                                    <a:ext cx="117000" cy="720"/>
+                                    <a:off x="1440" y="5632920"/>
+                                    <a:ext cx="116280" cy="720"/>
                                   </a:xfrm>
                                   <a:custGeom>
                                     <a:avLst/>
@@ -10148,8 +10148,8 @@
                                 <wps:cNvSpPr/>
                                 <wps:spPr>
                                   <a:xfrm>
-                                    <a:off x="720" y="5641920"/>
-                                    <a:ext cx="117000" cy="720"/>
+                                    <a:off x="1440" y="6077520"/>
+                                    <a:ext cx="116280" cy="720"/>
                                   </a:xfrm>
                                   <a:custGeom>
                                     <a:avLst/>
@@ -10187,8 +10187,8 @@
                                 <wps:cNvSpPr/>
                                 <wps:spPr>
                                   <a:xfrm>
-                                    <a:off x="133560" y="6007680"/>
-                                    <a:ext cx="663480" cy="431280"/>
+                                    <a:off x="133920" y="6365160"/>
+                                    <a:ext cx="663120" cy="339120"/>
                                   </a:xfrm>
                                   <a:prstGeom prst="rect">
                                     <a:avLst/>
@@ -10314,8 +10314,8 @@
                                 <wps:cNvSpPr/>
                                 <wps:spPr>
                                   <a:xfrm>
-                                    <a:off x="720" y="6233040"/>
-                                    <a:ext cx="117000" cy="720"/>
+                                    <a:off x="1440" y="6542280"/>
+                                    <a:ext cx="116280" cy="720"/>
                                   </a:xfrm>
                                   <a:custGeom>
                                     <a:avLst/>
@@ -10353,8 +10353,8 @@
                                 <wps:cNvSpPr/>
                                 <wps:spPr>
                                   <a:xfrm>
-                                    <a:off x="133560" y="6804720"/>
-                                    <a:ext cx="663480" cy="448920"/>
+                                    <a:off x="133920" y="6992640"/>
+                                    <a:ext cx="663120" cy="353160"/>
                                   </a:xfrm>
                                   <a:prstGeom prst="rect">
                                     <a:avLst/>
@@ -10449,8 +10449,8 @@
                                 <wps:cNvSpPr/>
                                 <wps:spPr>
                                   <a:xfrm>
-                                    <a:off x="133560" y="7377480"/>
-                                    <a:ext cx="663480" cy="469440"/>
+                                    <a:off x="133920" y="7443360"/>
+                                    <a:ext cx="663120" cy="369000"/>
                                   </a:xfrm>
                                   <a:prstGeom prst="rect">
                                     <a:avLst/>
@@ -10545,8 +10545,8 @@
                                 <wps:cNvSpPr/>
                                 <wps:spPr>
                                   <a:xfrm>
-                                    <a:off x="1800" y="7025760"/>
-                                    <a:ext cx="117000" cy="720"/>
+                                    <a:off x="2520" y="7166520"/>
+                                    <a:ext cx="116280" cy="720"/>
                                   </a:xfrm>
                                   <a:custGeom>
                                     <a:avLst/>
@@ -10584,8 +10584,8 @@
                                 <wps:cNvSpPr/>
                                 <wps:spPr>
                                   <a:xfrm>
-                                    <a:off x="432360" y="6443280"/>
-                                    <a:ext cx="720" cy="143640"/>
+                                    <a:off x="433080" y="6708240"/>
+                                    <a:ext cx="720" cy="112320"/>
                                   </a:xfrm>
                                   <a:custGeom>
                                     <a:avLst/>
@@ -10623,16 +10623,16 @@
                                 <wpg:cNvGrpSpPr/>
                                 <wpg:grpSpPr>
                                   <a:xfrm>
-                                    <a:off x="0" y="6584400"/>
-                                    <a:ext cx="437040" cy="1044000"/>
+                                    <a:off x="0" y="6819120"/>
+                                    <a:ext cx="436320" cy="821160"/>
                                   </a:xfrm>
                                 </wpg:grpSpPr>
                                 <wps:wsp>
                                   <wps:cNvSpPr/>
                                   <wps:spPr>
                                     <a:xfrm flipH="1">
-                                      <a:off x="0" y="3240"/>
-                                      <a:ext cx="437040" cy="720"/>
+                                      <a:off x="0" y="2520"/>
+                                      <a:ext cx="436320" cy="720"/>
                                     </a:xfrm>
                                     <a:custGeom>
                                       <a:avLst/>
@@ -10670,8 +10670,8 @@
                                   <wps:cNvSpPr/>
                                   <wps:spPr>
                                     <a:xfrm>
-                                      <a:off x="720" y="0"/>
-                                      <a:ext cx="720" cy="1044000"/>
+                                      <a:off x="1440" y="0"/>
+                                      <a:ext cx="720" cy="821160"/>
                                     </a:xfrm>
                                     <a:custGeom>
                                       <a:avLst/>
@@ -10718,10 +10718,10 @@
           </mc:Choice>
           <mc:Fallback>
             <w:pict>
-              <v:group id="shape_0" alt="Group 193" style="position:absolute;margin-left:-5.1pt;margin-top:1.45pt;width:432.85pt;height:633.15pt" coordorigin="-102,29" coordsize="8657,12663">
-                <v:group id="shape_0" style="position:absolute;left:-102;top:29;width:8657;height:12663">
-                  <v:group id="shape_0" style="position:absolute;left:-102;top:29;width:8657;height:12663">
-                    <v:rect id="shape_0" fillcolor="white" stroked="t" style="position:absolute;left:2352;top:4727;width:3922;height:750;mso-position-horizontal:right;mso-position-horizontal-relative:margin">
+              <v:group id="shape_0" alt="Group 193" style="position:absolute;margin-left:-5.15pt;margin-top:1.45pt;width:432.9pt;height:633.2pt" coordorigin="-103,29" coordsize="8658,12664">
+                <v:group id="shape_0" style="position:absolute;left:-103;top:29;width:8658;height:12664">
+                  <v:group id="shape_0" style="position:absolute;left:-103;top:29;width:8658;height:12664">
+                    <v:rect id="shape_0" fillcolor="white" stroked="t" style="position:absolute;left:2352;top:6424;width:3921;height:589;mso-position-horizontal:right;mso-position-horizontal-relative:margin">
                       <v:textbox>
                         <w:txbxContent>
                           <w:p>
@@ -10761,8 +10761,8 @@
                       <v:fill o:detectmouseclick="t" type="solid" color2="black"/>
                       <v:stroke color="black" weight="31680" joinstyle="miter" endcap="flat"/>
                     </v:rect>
-                    <v:group id="shape_0" style="position:absolute;left:-102;top:2467;width:1383;height:7005">
-                      <v:rect id="shape_0" fillcolor="white" stroked="t" style="position:absolute;left:-102;top:6330;width:1325;height:551;mso-position-horizontal:right;mso-position-horizontal-relative:margin">
+                    <v:group id="shape_0" style="position:absolute;left:-103;top:2907;width:1381;height:7251">
+                      <v:rect id="shape_0" fillcolor="white" stroked="t" style="position:absolute;left:-103;top:7686;width:1324;height:432;mso-position-horizontal:right;mso-position-horizontal-relative:margin">
                         <v:textbox>
                           <w:txbxContent>
                             <w:p>
@@ -10833,8 +10833,8 @@
                         <v:fill o:detectmouseclick="t" type="solid" color2="black"/>
                         <v:stroke color="black" weight="19080" joinstyle="miter" endcap="flat"/>
                       </v:rect>
-                      <v:group id="shape_0" style="position:absolute;left:28;top:2467;width:1253;height:7005">
-                        <v:rect id="shape_0" fillcolor="white" stroked="t" style="position:absolute;left:236;top:7244;width:1044;height:551;mso-position-horizontal:right;mso-position-horizontal-relative:margin">
+                      <v:group id="shape_0" style="position:absolute;left:27;top:2907;width:1252;height:7251">
+                        <v:rect id="shape_0" fillcolor="white" stroked="t" style="position:absolute;left:235;top:8405;width:1043;height:433;mso-position-horizontal:right;mso-position-horizontal-relative:margin">
                           <v:textbox>
                             <w:txbxContent>
                               <w:p>
@@ -10905,7 +10905,7 @@
                           <v:fill o:detectmouseclick="t" type="solid" color2="black"/>
                           <v:stroke color="black" weight="19080" joinstyle="miter" endcap="flat"/>
                         </v:rect>
-                        <v:rect id="shape_0" fillcolor="white" stroked="t" style="position:absolute;left:236;top:7965;width:1044;height:551;mso-position-horizontal:right;mso-position-horizontal-relative:margin">
+                        <v:rect id="shape_0" fillcolor="white" stroked="t" style="position:absolute;left:235;top:8973;width:1043;height:432;mso-position-horizontal:right;mso-position-horizontal-relative:margin">
                           <v:textbox>
                             <w:txbxContent>
                               <w:p>
@@ -10976,7 +10976,7 @@
                           <v:fill o:detectmouseclick="t" type="solid" color2="black"/>
                           <v:stroke color="black" weight="19080" joinstyle="miter" endcap="flat"/>
                         </v:rect>
-                        <v:rect id="shape_0" fillcolor="white" stroked="t" style="position:absolute;left:236;top:8683;width:1044;height:788;mso-position-horizontal:right;mso-position-horizontal-relative:margin">
+                        <v:rect id="shape_0" fillcolor="white" stroked="t" style="position:absolute;left:235;top:9538;width:1043;height:619;mso-position-horizontal:right;mso-position-horizontal-relative:margin">
                           <v:textbox>
                             <w:txbxContent>
                               <w:p>
@@ -11049,8 +11049,8 @@
                         </v:rect>
                       </v:group>
                     </v:group>
-                    <v:group id="shape_0" style="position:absolute;left:1297;top:2086;width:1437;height:7592">
-                      <v:rect id="shape_0" fillcolor="white" stroked="t" style="position:absolute;left:1297;top:6330;width:1300;height:551;mso-position-horizontal:right;mso-position-horizontal-relative:margin">
+                    <v:group id="shape_0" style="position:absolute;left:1296;top:2455;width:1437;height:7866">
+                      <v:rect id="shape_0" fillcolor="white" stroked="t" style="position:absolute;left:1296;top:7686;width:1300;height:432;mso-position-horizontal:right;mso-position-horizontal-relative:margin">
                         <v:textbox>
                           <w:txbxContent>
                             <w:p>
@@ -11121,8 +11121,8 @@
                         <v:fill o:detectmouseclick="t" type="solid" color2="black"/>
                         <v:stroke color="black" weight="19080" joinstyle="miter" endcap="flat"/>
                       </v:rect>
-                      <v:group id="shape_0" style="position:absolute;left:1478;top:2086;width:1256;height:7592">
-                        <v:rect id="shape_0" fillcolor="white" stroked="t" style="position:absolute;left:1687;top:7244;width:1046;height:718;mso-position-horizontal:right;mso-position-horizontal-relative:margin">
+                      <v:group id="shape_0" style="position:absolute;left:1477;top:2455;width:1256;height:7866">
+                        <v:rect id="shape_0" fillcolor="white" stroked="t" style="position:absolute;left:1686;top:8405;width:1046;height:564;mso-position-horizontal:right;mso-position-horizontal-relative:margin">
                           <v:textbox>
                             <w:txbxContent>
                               <w:p>
@@ -11193,7 +11193,7 @@
                           <v:fill o:detectmouseclick="t" type="solid" color2="black"/>
                           <v:stroke color="black" weight="19080" joinstyle="miter" endcap="flat"/>
                         </v:rect>
-                        <v:rect id="shape_0" fillcolor="white" stroked="t" style="position:absolute;left:1687;top:8144;width:1046;height:551;mso-position-horizontal:right;mso-position-horizontal-relative:margin">
+                        <v:rect id="shape_0" fillcolor="white" stroked="t" style="position:absolute;left:1686;top:9114;width:1046;height:432;mso-position-horizontal:right;mso-position-horizontal-relative:margin">
                           <v:textbox>
                             <w:txbxContent>
                               <w:p>
@@ -11264,7 +11264,7 @@
                           <v:fill o:detectmouseclick="t" type="solid" color2="black"/>
                           <v:stroke color="black" weight="19080" joinstyle="miter" endcap="flat"/>
                         </v:rect>
-                        <v:rect id="shape_0" fillcolor="white" stroked="t" style="position:absolute;left:1687;top:8891;width:1046;height:787;mso-position-horizontal:right;mso-position-horizontal-relative:margin">
+                        <v:rect id="shape_0" fillcolor="white" stroked="t" style="position:absolute;left:1686;top:9702;width:1046;height:618;mso-position-horizontal:right;mso-position-horizontal-relative:margin">
                           <v:textbox>
                             <w:txbxContent>
                               <w:p>
@@ -11368,8 +11368,8 @@
                         </v:rect>
                       </v:group>
                     </v:group>
-                    <v:group id="shape_0" style="position:absolute;left:2684;top:29;width:1401;height:12645">
-                      <v:rect id="shape_0" fillcolor="white" stroked="t" style="position:absolute;left:2684;top:6330;width:1400;height:551;mso-position-horizontal:right;mso-position-horizontal-relative:margin">
+                    <v:group id="shape_0" style="position:absolute;left:2684;top:29;width:1400;height:12650">
+                      <v:rect id="shape_0" fillcolor="white" stroked="t" style="position:absolute;left:2684;top:7686;width:1399;height:432;mso-position-horizontal:right;mso-position-horizontal-relative:margin">
                         <v:textbox>
                           <w:txbxContent>
                             <w:p>
@@ -11409,8 +11409,8 @@
                         <v:fill o:detectmouseclick="t" type="solid" color2="black"/>
                         <v:stroke color="black" weight="19080" joinstyle="miter" endcap="flat"/>
                       </v:rect>
-                      <v:group id="shape_0" style="position:absolute;left:2830;top:29;width:1255;height:12645">
-                        <v:rect id="shape_0" fillcolor="white" stroked="t" style="position:absolute;left:3040;top:7244;width:1044;height:776;mso-position-horizontal:right;mso-position-horizontal-relative:margin">
+                      <v:group id="shape_0" style="position:absolute;left:2828;top:29;width:1256;height:12650">
+                        <v:rect id="shape_0" fillcolor="white" stroked="t" style="position:absolute;left:3040;top:8405;width:1043;height:610;mso-position-horizontal:right;mso-position-horizontal-relative:margin">
                           <v:textbox>
                             <w:txbxContent>
                               <w:p>
@@ -11543,7 +11543,7 @@
                           <v:fill o:detectmouseclick="t" type="solid" color2="black"/>
                           <v:stroke color="black" weight="19080" joinstyle="miter" endcap="flat"/>
                         </v:rect>
-                        <v:rect id="shape_0" fillcolor="white" stroked="t" style="position:absolute;left:3040;top:8179;width:1044;height:745;mso-position-horizontal:right;mso-position-horizontal-relative:margin">
+                        <v:rect id="shape_0" fillcolor="white" stroked="t" style="position:absolute;left:3040;top:9141;width:1043;height:586;mso-position-horizontal:right;mso-position-horizontal-relative:margin">
                           <v:textbox>
                             <w:txbxContent>
                               <w:p>
@@ -11614,7 +11614,7 @@
                           <v:fill o:detectmouseclick="t" type="solid" color2="black"/>
                           <v:stroke color="black" weight="19080" joinstyle="miter" endcap="flat"/>
                         </v:rect>
-                        <v:rect id="shape_0" fillcolor="white" stroked="t" style="position:absolute;left:3040;top:9082;width:1044;height:610;mso-position-horizontal:right;mso-position-horizontal-relative:margin">
+                        <v:rect id="shape_0" fillcolor="white" stroked="t" style="position:absolute;left:3040;top:9852;width:1043;height:479;mso-position-horizontal:right;mso-position-horizontal-relative:margin">
                           <v:textbox>
                             <w:txbxContent>
                               <w:p>
@@ -11685,7 +11685,7 @@
                           <v:fill o:detectmouseclick="t" type="solid" color2="black"/>
                           <v:stroke color="black" weight="19080" joinstyle="miter" endcap="flat"/>
                         </v:rect>
-                        <v:rect id="shape_0" fillcolor="white" stroked="t" style="position:absolute;left:3040;top:9918;width:1044;height:556;mso-position-horizontal:right;mso-position-horizontal-relative:margin">
+                        <v:rect id="shape_0" fillcolor="white" stroked="t" style="position:absolute;left:3040;top:10510;width:1043;height:437;mso-position-horizontal:right;mso-position-horizontal-relative:margin">
                           <v:textbox>
                             <w:txbxContent>
                               <w:p>
@@ -11756,7 +11756,7 @@
                           <v:fill o:detectmouseclick="t" type="solid" color2="black"/>
                           <v:stroke color="black" weight="19080" joinstyle="miter" endcap="flat"/>
                         </v:rect>
-                        <v:rect id="shape_0" fillcolor="white" stroked="t" style="position:absolute;left:3040;top:11033;width:1044;height:706;mso-position-horizontal:right;mso-position-horizontal-relative:margin">
+                        <v:rect id="shape_0" fillcolor="white" stroked="t" style="position:absolute;left:3040;top:11388;width:1043;height:555;mso-position-horizontal:right;mso-position-horizontal-relative:margin">
                           <v:textbox>
                             <w:txbxContent>
                               <w:p>
@@ -11827,7 +11827,7 @@
                           <v:fill o:detectmouseclick="t" type="solid" color2="black"/>
                           <v:stroke color="black" weight="19080" joinstyle="miter" endcap="flat"/>
                         </v:rect>
-                        <v:rect id="shape_0" fillcolor="white" stroked="t" style="position:absolute;left:3040;top:11936;width:1044;height:737;mso-position-horizontal:right;mso-position-horizontal-relative:margin">
+                        <v:rect id="shape_0" fillcolor="white" stroked="t" style="position:absolute;left:3040;top:12099;width:1043;height:579;mso-position-horizontal:right;mso-position-horizontal-relative:margin">
                           <v:textbox>
                             <w:txbxContent>
                               <w:p>
@@ -11898,11 +11898,11 @@
                           <v:fill o:detectmouseclick="t" type="solid" color2="black"/>
                           <v:stroke color="black" weight="19080" joinstyle="miter" endcap="flat"/>
                         </v:rect>
-                        <v:group id="shape_0" style="position:absolute;left:2830;top:10686;width:688;height:1644"/>
+                        <v:group id="shape_0" style="position:absolute;left:2828;top:11115;width:687;height:1293"/>
                       </v:group>
                     </v:group>
-                    <v:group id="shape_0" style="position:absolute;left:5590;top:334;width:1456;height:10141">
-                      <v:rect id="shape_0" fillcolor="white" stroked="t" style="position:absolute;left:5590;top:6330;width:1455;height:551;mso-position-horizontal:right;mso-position-horizontal-relative:margin">
+                    <v:group id="shape_0" style="position:absolute;left:5590;top:389;width:1456;height:10559">
+                      <v:rect id="shape_0" fillcolor="white" stroked="t" style="position:absolute;left:5590;top:7686;width:1455;height:432;mso-position-horizontal:right;mso-position-horizontal-relative:margin">
                         <v:textbox>
                           <w:txbxContent>
                             <w:p>
@@ -12004,8 +12004,8 @@
                         <v:fill o:detectmouseclick="t" type="solid" color2="black"/>
                         <v:stroke color="black" weight="19080" joinstyle="miter" endcap="flat"/>
                       </v:rect>
-                      <v:group id="shape_0" style="position:absolute;left:5790;top:334;width:1255;height:10141">
-                        <v:rect id="shape_0" fillcolor="white" stroked="t" style="position:absolute;left:5998;top:7244;width:1046;height:594;mso-position-horizontal:right;mso-position-horizontal-relative:margin">
+                      <v:group id="shape_0" style="position:absolute;left:5790;top:389;width:1254;height:10559">
+                        <v:rect id="shape_0" fillcolor="white" stroked="t" style="position:absolute;left:5998;top:8405;width:1046;height:467;mso-position-horizontal:right;mso-position-horizontal-relative:margin">
                           <v:textbox>
                             <w:txbxContent>
                               <w:p>
@@ -12076,7 +12076,7 @@
                           <v:fill o:detectmouseclick="t" type="solid" color2="black"/>
                           <v:stroke color="black" weight="19080" joinstyle="miter" endcap="flat"/>
                         </v:rect>
-                        <v:rect id="shape_0" fillcolor="white" stroked="t" style="position:absolute;left:5998;top:8004;width:1046;height:617;mso-position-horizontal:right;mso-position-horizontal-relative:margin">
+                        <v:rect id="shape_0" fillcolor="white" stroked="t" style="position:absolute;left:5998;top:9003;width:1046;height:485;mso-position-horizontal:right;mso-position-horizontal-relative:margin">
                           <v:textbox>
                             <w:txbxContent>
                               <w:p>
@@ -12147,7 +12147,7 @@
                           <v:fill o:detectmouseclick="t" type="solid" color2="black"/>
                           <v:stroke color="black" weight="19080" joinstyle="miter" endcap="flat"/>
                         </v:rect>
-                        <v:rect id="shape_0" fillcolor="white" stroked="t" style="position:absolute;left:5998;top:8781;width:1046;height:850;mso-position-horizontal:right;mso-position-horizontal-relative:margin">
+                        <v:rect id="shape_0" fillcolor="white" stroked="t" style="position:absolute;left:5998;top:9615;width:1046;height:668;mso-position-horizontal:right;mso-position-horizontal-relative:margin">
                           <v:textbox>
                             <w:txbxContent>
                               <w:p>
@@ -12218,7 +12218,7 @@
                           <v:fill o:detectmouseclick="t" type="solid" color2="black"/>
                           <v:stroke color="black" weight="19080" joinstyle="miter" endcap="flat"/>
                         </v:rect>
-                        <v:rect id="shape_0" fillcolor="white" stroked="t" style="position:absolute;left:5998;top:9796;width:1046;height:678;mso-position-horizontal:right;mso-position-horizontal-relative:margin">
+                        <v:rect id="shape_0" fillcolor="white" stroked="t" style="position:absolute;left:5998;top:10414;width:1046;height:533;mso-position-horizontal:right;mso-position-horizontal-relative:margin">
                           <v:textbox>
                             <w:txbxContent>
                               <w:p>
@@ -12291,8 +12291,8 @@
                         </v:rect>
                       </v:group>
                     </v:group>
-                    <v:group id="shape_0" style="position:absolute;left:7134;top:2089;width:1421;height:7543">
-                      <v:rect id="shape_0" fillcolor="white" stroked="t" style="position:absolute;left:7134;top:6330;width:1250;height:551;mso-position-horizontal:right;mso-position-horizontal-relative:margin">
+                    <v:group id="shape_0" style="position:absolute;left:7135;top:2459;width:1419;height:7825">
+                      <v:rect id="shape_0" fillcolor="white" stroked="t" style="position:absolute;left:7135;top:7686;width:1249;height:432;mso-position-horizontal:right;mso-position-horizontal-relative:margin">
                         <v:textbox>
                           <w:txbxContent>
                             <w:p>
@@ -12363,8 +12363,8 @@
                         <v:fill o:detectmouseclick="t" type="solid" color2="black"/>
                         <v:stroke color="black" weight="19080" joinstyle="miter" endcap="flat"/>
                       </v:rect>
-                      <v:group id="shape_0" style="position:absolute;left:7301;top:2089;width:1254;height:7543">
-                        <v:rect id="shape_0" fillcolor="white" stroked="t" style="position:absolute;left:7510;top:7248;width:1044;height:714;mso-position-horizontal:right;mso-position-horizontal-relative:margin">
+                      <v:group id="shape_0" style="position:absolute;left:7302;top:2459;width:1252;height:7825">
+                        <v:rect id="shape_0" fillcolor="white" stroked="t" style="position:absolute;left:7511;top:8408;width:1043;height:561;mso-position-horizontal:right;mso-position-horizontal-relative:margin">
                           <v:textbox>
                             <w:txbxContent>
                               <w:p>
@@ -12435,7 +12435,7 @@
                           <v:fill o:detectmouseclick="t" type="solid" color2="black"/>
                           <v:stroke color="black" weight="19080" joinstyle="miter" endcap="flat"/>
                         </v:rect>
-                        <v:rect id="shape_0" fillcolor="white" stroked="t" style="position:absolute;left:7510;top:8114;width:1044;height:617;mso-position-horizontal:right;mso-position-horizontal-relative:margin">
+                        <v:rect id="shape_0" fillcolor="white" stroked="t" style="position:absolute;left:7511;top:9090;width:1043;height:485;mso-position-horizontal:right;mso-position-horizontal-relative:margin">
                           <v:textbox>
                             <w:txbxContent>
                               <w:p>
@@ -12506,7 +12506,7 @@
                           <v:fill o:detectmouseclick="t" type="solid" color2="black"/>
                           <v:stroke color="black" weight="19080" joinstyle="miter" endcap="flat"/>
                         </v:rect>
-                        <v:rect id="shape_0" fillcolor="white" stroked="t" style="position:absolute;left:7510;top:8872;width:1044;height:759;mso-position-horizontal:right;mso-position-horizontal-relative:margin">
+                        <v:rect id="shape_0" fillcolor="white" stroked="t" style="position:absolute;left:7511;top:9687;width:1043;height:596;mso-position-horizontal:right;mso-position-horizontal-relative:margin">
                           <v:textbox>
                             <w:txbxContent>
                               <w:p>
@@ -12610,8 +12610,8 @@
                         </v:rect>
                       </v:group>
                     </v:group>
-                    <v:group id="shape_0" style="position:absolute;left:4175;top:334;width:1433;height:12358">
-                      <v:rect id="shape_0" fillcolor="white" stroked="t" style="position:absolute;left:4175;top:6330;width:1326;height:551;mso-position-horizontal:right;mso-position-horizontal-relative:margin">
+                    <v:group id="shape_0" style="position:absolute;left:4175;top:389;width:1432;height:12304">
+                      <v:rect id="shape_0" fillcolor="white" stroked="t" style="position:absolute;left:4175;top:7686;width:1325;height:432;mso-position-horizontal:right;mso-position-horizontal-relative:margin">
                         <v:textbox>
                           <w:txbxContent>
                             <w:p>
@@ -12682,8 +12682,8 @@
                         <v:fill o:detectmouseclick="t" type="solid" color2="black"/>
                         <v:stroke color="black" weight="19080" joinstyle="miter" endcap="flat"/>
                       </v:rect>
-                      <v:group id="shape_0" style="position:absolute;left:4353;top:334;width:1255;height:12358">
-                        <v:rect id="shape_0" fillcolor="white" stroked="t" style="position:absolute;left:4563;top:7244;width:1044;height:594;mso-position-horizontal:right;mso-position-horizontal-relative:margin">
+                      <v:group id="shape_0" style="position:absolute;left:4351;top:389;width:1255;height:12304">
+                        <v:rect id="shape_0" fillcolor="white" stroked="t" style="position:absolute;left:4563;top:8405;width:1043;height:467;mso-position-horizontal:right;mso-position-horizontal-relative:margin">
                           <v:textbox>
                             <w:txbxContent>
                               <w:p>
@@ -12754,7 +12754,7 @@
                           <v:fill o:detectmouseclick="t" type="solid" color2="black"/>
                           <v:stroke color="black" weight="19080" joinstyle="miter" endcap="flat"/>
                         </v:rect>
-                        <v:rect id="shape_0" fillcolor="white" stroked="t" style="position:absolute;left:4563;top:8004;width:1044;height:617;mso-position-horizontal:right;mso-position-horizontal-relative:margin">
+                        <v:rect id="shape_0" fillcolor="white" stroked="t" style="position:absolute;left:4563;top:9003;width:1043;height:485;mso-position-horizontal:right;mso-position-horizontal-relative:margin">
                           <v:textbox>
                             <w:txbxContent>
                               <w:p>
@@ -12825,7 +12825,7 @@
                           <v:fill o:detectmouseclick="t" type="solid" color2="black"/>
                           <v:stroke color="black" weight="19080" joinstyle="miter" endcap="flat"/>
                         </v:rect>
-                        <v:rect id="shape_0" fillcolor="white" stroked="t" style="position:absolute;left:4563;top:8781;width:1044;height:850;mso-position-horizontal:right;mso-position-horizontal-relative:margin">
+                        <v:rect id="shape_0" fillcolor="white" stroked="t" style="position:absolute;left:4563;top:9615;width:1043;height:668;mso-position-horizontal:right;mso-position-horizontal-relative:margin">
                           <v:textbox>
                             <w:txbxContent>
                               <w:p>
@@ -12896,7 +12896,7 @@
                           <v:fill o:detectmouseclick="t" type="solid" color2="black"/>
                           <v:stroke color="black" weight="19080" joinstyle="miter" endcap="flat"/>
                         </v:rect>
-                        <v:rect id="shape_0" fillcolor="white" stroked="t" style="position:absolute;left:4563;top:9796;width:1044;height:678;mso-position-horizontal:right;mso-position-horizontal-relative:margin">
+                        <v:rect id="shape_0" fillcolor="white" stroked="t" style="position:absolute;left:4563;top:10414;width:1043;height:533;mso-position-horizontal:right;mso-position-horizontal-relative:margin">
                           <v:textbox>
                             <w:txbxContent>
                               <w:p>
@@ -12998,7 +12998,7 @@
                           <v:fill o:detectmouseclick="t" type="solid" color2="black"/>
                           <v:stroke color="black" weight="19080" joinstyle="miter" endcap="flat"/>
                         </v:rect>
-                        <v:rect id="shape_0" fillcolor="white" stroked="t" style="position:absolute;left:4563;top:11051;width:1044;height:706;mso-position-horizontal:right;mso-position-horizontal-relative:margin">
+                        <v:rect id="shape_0" fillcolor="white" stroked="t" style="position:absolute;left:4563;top:11402;width:1043;height:555;mso-position-horizontal:right;mso-position-horizontal-relative:margin">
                           <v:textbox>
                             <w:txbxContent>
                               <w:p>
@@ -13069,7 +13069,7 @@
                           <v:fill o:detectmouseclick="t" type="solid" color2="black"/>
                           <v:stroke color="black" weight="19080" joinstyle="miter" endcap="flat"/>
                         </v:rect>
-                        <v:rect id="shape_0" fillcolor="white" stroked="t" style="position:absolute;left:4563;top:11953;width:1044;height:738;mso-position-horizontal:right;mso-position-horizontal-relative:margin">
+                        <v:rect id="shape_0" fillcolor="white" stroked="t" style="position:absolute;left:4563;top:12112;width:1043;height:580;mso-position-horizontal:right;mso-position-horizontal-relative:margin">
                           <v:textbox>
                             <w:txbxContent>
                               <w:p>
@@ -13140,7 +13140,7 @@
                           <v:fill o:detectmouseclick="t" type="solid" color2="black"/>
                           <v:stroke color="black" weight="19080" joinstyle="miter" endcap="flat"/>
                         </v:rect>
-                        <v:group id="shape_0" style="position:absolute;left:4353;top:10704;width:688;height:1644"/>
+                        <v:group id="shape_0" style="position:absolute;left:4351;top:11129;width:687;height:1293"/>
                       </v:group>
                     </v:group>
                   </v:group>
@@ -13212,6 +13212,51 @@
       </w:pPr>
       <w:r>
         <w:rPr/>
+        <w:drawing>
+          <wp:anchor behindDoc="0" distT="0" distB="0" distL="0" distR="0" simplePos="0" locked="0" layoutInCell="1" allowOverlap="1" relativeHeight="20">
+            <wp:simplePos x="0" y="0"/>
+            <wp:positionH relativeFrom="column">
+              <wp:align>center</wp:align>
+            </wp:positionH>
+            <wp:positionV relativeFrom="paragraph">
+              <wp:posOffset>635</wp:posOffset>
+            </wp:positionV>
+            <wp:extent cx="5575935" cy="2927350"/>
+            <wp:effectExtent l="0" t="0" r="0" b="0"/>
+            <wp:wrapSquare wrapText="largest"/>
+            <wp:docPr id="3" name="Image2" descr=""/>
+            <wp:cNvGraphicFramePr>
+              <a:graphicFrameLocks xmlns:a="http://schemas.openxmlformats.org/drawingml/2006/main" noChangeAspect="1"/>
+            </wp:cNvGraphicFramePr>
+            <a:graphic xmlns:a="http://schemas.openxmlformats.org/drawingml/2006/main">
+              <a:graphicData uri="http://schemas.openxmlformats.org/drawingml/2006/picture">
+                <pic:pic xmlns:pic="http://schemas.openxmlformats.org/drawingml/2006/picture">
+                  <pic:nvPicPr>
+                    <pic:cNvPr id="3" name="Image2" descr=""/>
+                    <pic:cNvPicPr>
+                      <a:picLocks noChangeAspect="1" noChangeArrowheads="1"/>
+                    </pic:cNvPicPr>
+                  </pic:nvPicPr>
+                  <pic:blipFill>
+                    <a:blip r:embed="rId4"/>
+                    <a:stretch>
+                      <a:fillRect/>
+                    </a:stretch>
+                  </pic:blipFill>
+                  <pic:spPr bwMode="auto">
+                    <a:xfrm>
+                      <a:off x="0" y="0"/>
+                      <a:ext cx="5575935" cy="2927350"/>
+                    </a:xfrm>
+                    <a:prstGeom prst="rect">
+                      <a:avLst/>
+                    </a:prstGeom>
+                  </pic:spPr>
+                </pic:pic>
+              </a:graphicData>
+            </a:graphic>
+          </wp:anchor>
+        </w:drawing>
       </w:r>
     </w:p>
     <w:p>
@@ -14472,8 +14517,8 @@
       <w:tblGrid>
         <w:gridCol w:w="3862"/>
         <w:gridCol w:w="1708"/>
-        <w:gridCol w:w="1854"/>
-        <w:gridCol w:w="1800"/>
+        <w:gridCol w:w="1855"/>
+        <w:gridCol w:w="1799"/>
       </w:tblGrid>
       <w:tr>
         <w:trPr>
@@ -14560,7 +14605,7 @@
         </w:tc>
         <w:tc>
           <w:tcPr>
-            <w:tcW w:w="1854" w:type="dxa"/>
+            <w:tcW w:w="1855" w:type="dxa"/>
             <w:tcBorders>
               <w:top w:val="single" w:sz="4" w:space="0" w:color="B1BBCC"/>
               <w:left w:val="single" w:sz="4" w:space="0" w:color="B1BBCC"/>
@@ -14600,7 +14645,7 @@
         </w:tc>
         <w:tc>
           <w:tcPr>
-            <w:tcW w:w="1800" w:type="dxa"/>
+            <w:tcW w:w="1799" w:type="dxa"/>
             <w:tcBorders>
               <w:top w:val="single" w:sz="4" w:space="0" w:color="B1BBCC"/>
               <w:left w:val="single" w:sz="4" w:space="0" w:color="B1BBCC"/>
@@ -14712,7 +14757,7 @@
         </w:tc>
         <w:tc>
           <w:tcPr>
-            <w:tcW w:w="1854" w:type="dxa"/>
+            <w:tcW w:w="1855" w:type="dxa"/>
             <w:tcBorders>
               <w:top w:val="single" w:sz="4" w:space="0" w:color="B1BBCC"/>
               <w:left w:val="single" w:sz="4" w:space="0" w:color="B1BBCC"/>
@@ -14746,7 +14791,7 @@
         </w:tc>
         <w:tc>
           <w:tcPr>
-            <w:tcW w:w="1800" w:type="dxa"/>
+            <w:tcW w:w="1799" w:type="dxa"/>
             <w:tcBorders>
               <w:top w:val="single" w:sz="4" w:space="0" w:color="B1BBCC"/>
               <w:left w:val="single" w:sz="4" w:space="0" w:color="B1BBCC"/>
@@ -14853,7 +14898,7 @@
         </w:tc>
         <w:tc>
           <w:tcPr>
-            <w:tcW w:w="1854" w:type="dxa"/>
+            <w:tcW w:w="1855" w:type="dxa"/>
             <w:tcBorders>
               <w:top w:val="single" w:sz="4" w:space="0" w:color="B1BBCC"/>
               <w:left w:val="single" w:sz="4" w:space="0" w:color="B1BBCC"/>
@@ -14887,7 +14932,7 @@
         </w:tc>
         <w:tc>
           <w:tcPr>
-            <w:tcW w:w="1800" w:type="dxa"/>
+            <w:tcW w:w="1799" w:type="dxa"/>
             <w:tcBorders>
               <w:top w:val="single" w:sz="4" w:space="0" w:color="B1BBCC"/>
               <w:left w:val="single" w:sz="4" w:space="0" w:color="B1BBCC"/>
@@ -14994,7 +15039,7 @@
         </w:tc>
         <w:tc>
           <w:tcPr>
-            <w:tcW w:w="1854" w:type="dxa"/>
+            <w:tcW w:w="1855" w:type="dxa"/>
             <w:tcBorders>
               <w:top w:val="single" w:sz="4" w:space="0" w:color="B1BBCC"/>
               <w:left w:val="single" w:sz="4" w:space="0" w:color="B1BBCC"/>
@@ -15028,7 +15073,7 @@
         </w:tc>
         <w:tc>
           <w:tcPr>
-            <w:tcW w:w="1800" w:type="dxa"/>
+            <w:tcW w:w="1799" w:type="dxa"/>
             <w:tcBorders>
               <w:top w:val="single" w:sz="4" w:space="0" w:color="B1BBCC"/>
               <w:left w:val="single" w:sz="4" w:space="0" w:color="B1BBCC"/>
@@ -15136,7 +15181,7 @@
         </w:tc>
         <w:tc>
           <w:tcPr>
-            <w:tcW w:w="1854" w:type="dxa"/>
+            <w:tcW w:w="1855" w:type="dxa"/>
             <w:tcBorders>
               <w:top w:val="single" w:sz="4" w:space="0" w:color="B1BBCC"/>
               <w:left w:val="single" w:sz="4" w:space="0" w:color="B1BBCC"/>
@@ -15170,7 +15215,7 @@
         </w:tc>
         <w:tc>
           <w:tcPr>
-            <w:tcW w:w="1800" w:type="dxa"/>
+            <w:tcW w:w="1799" w:type="dxa"/>
             <w:tcBorders>
               <w:top w:val="single" w:sz="4" w:space="0" w:color="B1BBCC"/>
               <w:left w:val="single" w:sz="4" w:space="0" w:color="B1BBCC"/>
@@ -15276,7 +15321,7 @@
         </w:tc>
         <w:tc>
           <w:tcPr>
-            <w:tcW w:w="1854" w:type="dxa"/>
+            <w:tcW w:w="1855" w:type="dxa"/>
             <w:tcBorders>
               <w:top w:val="single" w:sz="4" w:space="0" w:color="B1BBCC"/>
               <w:left w:val="single" w:sz="4" w:space="0" w:color="B1BBCC"/>
@@ -15310,7 +15355,7 @@
         </w:tc>
         <w:tc>
           <w:tcPr>
-            <w:tcW w:w="1800" w:type="dxa"/>
+            <w:tcW w:w="1799" w:type="dxa"/>
             <w:tcBorders>
               <w:top w:val="single" w:sz="4" w:space="0" w:color="B1BBCC"/>
               <w:left w:val="single" w:sz="4" w:space="0" w:color="B1BBCC"/>
@@ -15417,7 +15462,7 @@
         </w:tc>
         <w:tc>
           <w:tcPr>
-            <w:tcW w:w="1854" w:type="dxa"/>
+            <w:tcW w:w="1855" w:type="dxa"/>
             <w:tcBorders>
               <w:top w:val="single" w:sz="4" w:space="0" w:color="B1BBCC"/>
               <w:left w:val="single" w:sz="4" w:space="0" w:color="B1BBCC"/>
@@ -15451,7 +15496,7 @@
         </w:tc>
         <w:tc>
           <w:tcPr>
-            <w:tcW w:w="1800" w:type="dxa"/>
+            <w:tcW w:w="1799" w:type="dxa"/>
             <w:tcBorders>
               <w:top w:val="single" w:sz="4" w:space="0" w:color="B1BBCC"/>
               <w:left w:val="single" w:sz="4" w:space="0" w:color="B1BBCC"/>
@@ -16907,8 +16952,8 @@
         <w:tblLook w:noVBand="1" w:val="04a0" w:noHBand="0" w:lastColumn="0" w:firstColumn="1" w:lastRow="0" w:firstRow="1"/>
       </w:tblPr>
       <w:tblGrid>
-        <w:gridCol w:w="3842"/>
-        <w:gridCol w:w="1702"/>
+        <w:gridCol w:w="3841"/>
+        <w:gridCol w:w="1703"/>
         <w:gridCol w:w="1844"/>
         <w:gridCol w:w="1713"/>
       </w:tblGrid>
@@ -16916,7 +16961,7 @@
         <w:trPr/>
         <w:tc>
           <w:tcPr>
-            <w:tcW w:w="3842" w:type="dxa"/>
+            <w:tcW w:w="3841" w:type="dxa"/>
             <w:tcBorders>
               <w:top w:val="single" w:sz="4" w:space="0" w:color="B1BBCC"/>
               <w:left w:val="single" w:sz="4" w:space="0" w:color="B1BBCC"/>
@@ -16956,7 +17001,7 @@
         </w:tc>
         <w:tc>
           <w:tcPr>
-            <w:tcW w:w="1702" w:type="dxa"/>
+            <w:tcW w:w="1703" w:type="dxa"/>
             <w:tcBorders>
               <w:top w:val="single" w:sz="4" w:space="0" w:color="B1BBCC"/>
               <w:left w:val="single" w:sz="4" w:space="0" w:color="B1BBCC"/>
@@ -17078,7 +17123,7 @@
         <w:trPr/>
         <w:tc>
           <w:tcPr>
-            <w:tcW w:w="3842" w:type="dxa"/>
+            <w:tcW w:w="3841" w:type="dxa"/>
             <w:tcBorders>
               <w:top w:val="single" w:sz="4" w:space="0" w:color="B1BBCC"/>
               <w:left w:val="single" w:sz="4" w:space="0" w:color="B1BBCC"/>
@@ -17112,7 +17157,7 @@
         </w:tc>
         <w:tc>
           <w:tcPr>
-            <w:tcW w:w="1702" w:type="dxa"/>
+            <w:tcW w:w="1703" w:type="dxa"/>
             <w:tcBorders>
               <w:top w:val="single" w:sz="4" w:space="0" w:color="B1BBCC"/>
               <w:left w:val="single" w:sz="4" w:space="0" w:color="B1BBCC"/>
@@ -17217,7 +17262,7 @@
         <w:trPr/>
         <w:tc>
           <w:tcPr>
-            <w:tcW w:w="3842" w:type="dxa"/>
+            <w:tcW w:w="3841" w:type="dxa"/>
             <w:tcBorders>
               <w:top w:val="single" w:sz="4" w:space="0" w:color="B1BBCC"/>
               <w:left w:val="single" w:sz="4" w:space="0" w:color="B1BBCC"/>
@@ -17251,7 +17296,7 @@
         </w:tc>
         <w:tc>
           <w:tcPr>
-            <w:tcW w:w="1702" w:type="dxa"/>
+            <w:tcW w:w="1703" w:type="dxa"/>
             <w:tcBorders>
               <w:top w:val="single" w:sz="4" w:space="0" w:color="B1BBCC"/>
               <w:left w:val="single" w:sz="4" w:space="0" w:color="B1BBCC"/>
@@ -17358,7 +17403,7 @@
         </w:trPr>
         <w:tc>
           <w:tcPr>
-            <w:tcW w:w="3842" w:type="dxa"/>
+            <w:tcW w:w="3841" w:type="dxa"/>
             <w:tcBorders>
               <w:top w:val="single" w:sz="4" w:space="0" w:color="B1BBCC"/>
               <w:left w:val="single" w:sz="4" w:space="0" w:color="B1BBCC"/>
@@ -17410,7 +17455,7 @@
         </w:tc>
         <w:tc>
           <w:tcPr>
-            <w:tcW w:w="1702" w:type="dxa"/>
+            <w:tcW w:w="1703" w:type="dxa"/>
             <w:tcBorders>
               <w:top w:val="single" w:sz="4" w:space="0" w:color="B1BBCC"/>
               <w:left w:val="single" w:sz="4" w:space="0" w:color="B1BBCC"/>
@@ -20629,7 +20674,7 @@
         </w:tblBorders>
         <w:tblCellMar>
           <w:top w:w="0" w:type="dxa"/>
-          <w:left w:w="63" w:type="dxa"/>
+          <w:left w:w="48" w:type="dxa"/>
           <w:bottom w:w="0" w:type="dxa"/>
           <w:right w:w="108" w:type="dxa"/>
         </w:tblCellMar>
@@ -20639,10 +20684,10 @@
         <w:gridCol w:w="1547"/>
         <w:gridCol w:w="161"/>
         <w:gridCol w:w="1939"/>
-        <w:gridCol w:w="70"/>
+        <w:gridCol w:w="69"/>
         <w:gridCol w:w="722"/>
-        <w:gridCol w:w="1856"/>
-        <w:gridCol w:w="82"/>
+        <w:gridCol w:w="1855"/>
+        <w:gridCol w:w="84"/>
         <w:gridCol w:w="2373"/>
       </w:tblGrid>
       <w:tr>
@@ -20728,7 +20773,7 @@
         </w:tc>
         <w:tc>
           <w:tcPr>
-            <w:tcW w:w="792" w:type="dxa"/>
+            <w:tcW w:w="791" w:type="dxa"/>
             <w:gridSpan w:val="2"/>
             <w:tcBorders>
               <w:top w:val="double" w:sz="4" w:space="0" w:color="000000"/>
@@ -20767,7 +20812,7 @@
         </w:tc>
         <w:tc>
           <w:tcPr>
-            <w:tcW w:w="1938" w:type="dxa"/>
+            <w:tcW w:w="1939" w:type="dxa"/>
             <w:gridSpan w:val="2"/>
             <w:tcBorders>
               <w:top w:val="double" w:sz="4" w:space="0" w:color="000000"/>
@@ -20967,7 +21012,7 @@
         </w:tc>
         <w:tc>
           <w:tcPr>
-            <w:tcW w:w="792" w:type="dxa"/>
+            <w:tcW w:w="791" w:type="dxa"/>
             <w:gridSpan w:val="2"/>
             <w:tcBorders>
               <w:top w:val="single" w:sz="4" w:space="0" w:color="000000"/>
@@ -21003,7 +21048,7 @@
         </w:tc>
         <w:tc>
           <w:tcPr>
-            <w:tcW w:w="1938" w:type="dxa"/>
+            <w:tcW w:w="1939" w:type="dxa"/>
             <w:gridSpan w:val="2"/>
             <w:tcBorders>
               <w:top w:val="single" w:sz="4" w:space="0" w:color="000000"/>
@@ -21150,7 +21195,7 @@
         </w:tc>
         <w:tc>
           <w:tcPr>
-            <w:tcW w:w="792" w:type="dxa"/>
+            <w:tcW w:w="791" w:type="dxa"/>
             <w:gridSpan w:val="2"/>
             <w:tcBorders>
               <w:top w:val="single" w:sz="4" w:space="0" w:color="000000"/>
@@ -21186,7 +21231,7 @@
         </w:tc>
         <w:tc>
           <w:tcPr>
-            <w:tcW w:w="1938" w:type="dxa"/>
+            <w:tcW w:w="1939" w:type="dxa"/>
             <w:gridSpan w:val="2"/>
             <w:tcBorders>
               <w:top w:val="single" w:sz="4" w:space="0" w:color="000000"/>
@@ -21341,7 +21386,7 @@
         </w:tc>
         <w:tc>
           <w:tcPr>
-            <w:tcW w:w="792" w:type="dxa"/>
+            <w:tcW w:w="791" w:type="dxa"/>
             <w:gridSpan w:val="2"/>
             <w:tcBorders>
               <w:top w:val="single" w:sz="4" w:space="0" w:color="000000"/>
@@ -21377,7 +21422,7 @@
         </w:tc>
         <w:tc>
           <w:tcPr>
-            <w:tcW w:w="1938" w:type="dxa"/>
+            <w:tcW w:w="1939" w:type="dxa"/>
             <w:gridSpan w:val="2"/>
             <w:tcBorders>
               <w:top w:val="single" w:sz="4" w:space="0" w:color="000000"/>
@@ -21522,7 +21567,7 @@
         </w:tc>
         <w:tc>
           <w:tcPr>
-            <w:tcW w:w="792" w:type="dxa"/>
+            <w:tcW w:w="791" w:type="dxa"/>
             <w:gridSpan w:val="2"/>
             <w:tcBorders>
               <w:top w:val="single" w:sz="4" w:space="0" w:color="000000"/>
@@ -21558,7 +21603,7 @@
         </w:tc>
         <w:tc>
           <w:tcPr>
-            <w:tcW w:w="1938" w:type="dxa"/>
+            <w:tcW w:w="1939" w:type="dxa"/>
             <w:gridSpan w:val="2"/>
             <w:tcBorders>
               <w:top w:val="single" w:sz="4" w:space="0" w:color="000000"/>
@@ -21703,7 +21748,7 @@
         </w:tc>
         <w:tc>
           <w:tcPr>
-            <w:tcW w:w="792" w:type="dxa"/>
+            <w:tcW w:w="791" w:type="dxa"/>
             <w:gridSpan w:val="2"/>
             <w:tcBorders>
               <w:top w:val="single" w:sz="4" w:space="0" w:color="000000"/>
@@ -21739,7 +21784,7 @@
         </w:tc>
         <w:tc>
           <w:tcPr>
-            <w:tcW w:w="1938" w:type="dxa"/>
+            <w:tcW w:w="1939" w:type="dxa"/>
             <w:gridSpan w:val="2"/>
             <w:tcBorders>
               <w:top w:val="single" w:sz="4" w:space="0" w:color="000000"/>
@@ -21884,7 +21929,7 @@
         </w:tc>
         <w:tc>
           <w:tcPr>
-            <w:tcW w:w="792" w:type="dxa"/>
+            <w:tcW w:w="791" w:type="dxa"/>
             <w:gridSpan w:val="2"/>
             <w:tcBorders>
               <w:top w:val="single" w:sz="4" w:space="0" w:color="000000"/>
@@ -21920,7 +21965,7 @@
         </w:tc>
         <w:tc>
           <w:tcPr>
-            <w:tcW w:w="1938" w:type="dxa"/>
+            <w:tcW w:w="1939" w:type="dxa"/>
             <w:gridSpan w:val="2"/>
             <w:tcBorders>
               <w:top w:val="single" w:sz="4" w:space="0" w:color="000000"/>
@@ -22065,7 +22110,7 @@
         </w:tc>
         <w:tc>
           <w:tcPr>
-            <w:tcW w:w="792" w:type="dxa"/>
+            <w:tcW w:w="791" w:type="dxa"/>
             <w:gridSpan w:val="2"/>
             <w:tcBorders>
               <w:top w:val="single" w:sz="4" w:space="0" w:color="000000"/>
@@ -22101,7 +22146,7 @@
         </w:tc>
         <w:tc>
           <w:tcPr>
-            <w:tcW w:w="1938" w:type="dxa"/>
+            <w:tcW w:w="1939" w:type="dxa"/>
             <w:gridSpan w:val="2"/>
             <w:tcBorders>
               <w:top w:val="single" w:sz="4" w:space="0" w:color="000000"/>
@@ -22255,7 +22300,7 @@
         </w:tc>
         <w:tc>
           <w:tcPr>
-            <w:tcW w:w="2009" w:type="dxa"/>
+            <w:tcW w:w="2008" w:type="dxa"/>
             <w:gridSpan w:val="2"/>
             <w:tcBorders>
               <w:top w:val="single" w:sz="4" w:space="0" w:color="000000"/>
@@ -22346,7 +22391,7 @@
         </w:tc>
         <w:tc>
           <w:tcPr>
-            <w:tcW w:w="1856" w:type="dxa"/>
+            <w:tcW w:w="1855" w:type="dxa"/>
             <w:tcBorders>
               <w:top w:val="single" w:sz="4" w:space="0" w:color="000000"/>
               <w:left w:val="single" w:sz="4" w:space="0" w:color="000000"/>
@@ -22401,7 +22446,7 @@
         </w:tc>
         <w:tc>
           <w:tcPr>
-            <w:tcW w:w="2455" w:type="dxa"/>
+            <w:tcW w:w="2457" w:type="dxa"/>
             <w:gridSpan w:val="2"/>
             <w:tcBorders>
               <w:top w:val="single" w:sz="4" w:space="0" w:color="000000"/>
@@ -22516,7 +22561,7 @@
         </w:tc>
         <w:tc>
           <w:tcPr>
-            <w:tcW w:w="2009" w:type="dxa"/>
+            <w:tcW w:w="2008" w:type="dxa"/>
             <w:gridSpan w:val="2"/>
             <w:tcBorders>
               <w:top w:val="single" w:sz="4" w:space="0" w:color="000000"/>
@@ -22587,7 +22632,7 @@
         </w:tc>
         <w:tc>
           <w:tcPr>
-            <w:tcW w:w="1856" w:type="dxa"/>
+            <w:tcW w:w="1855" w:type="dxa"/>
             <w:tcBorders>
               <w:top w:val="single" w:sz="4" w:space="0" w:color="000000"/>
               <w:left w:val="single" w:sz="4" w:space="0" w:color="000000"/>
@@ -22622,7 +22667,7 @@
         </w:tc>
         <w:tc>
           <w:tcPr>
-            <w:tcW w:w="2455" w:type="dxa"/>
+            <w:tcW w:w="2457" w:type="dxa"/>
             <w:gridSpan w:val="2"/>
             <w:tcBorders>
               <w:top w:val="single" w:sz="4" w:space="0" w:color="000000"/>
@@ -22814,7 +22859,7 @@
         </w:tc>
         <w:tc>
           <w:tcPr>
-            <w:tcW w:w="792" w:type="dxa"/>
+            <w:tcW w:w="791" w:type="dxa"/>
             <w:gridSpan w:val="2"/>
             <w:tcBorders>
               <w:top w:val="single" w:sz="4" w:space="0" w:color="000000"/>
@@ -22850,7 +22895,7 @@
         </w:tc>
         <w:tc>
           <w:tcPr>
-            <w:tcW w:w="1938" w:type="dxa"/>
+            <w:tcW w:w="1939" w:type="dxa"/>
             <w:gridSpan w:val="2"/>
             <w:tcBorders>
               <w:top w:val="single" w:sz="4" w:space="0" w:color="000000"/>
@@ -23015,7 +23060,7 @@
         </w:tc>
         <w:tc>
           <w:tcPr>
-            <w:tcW w:w="792" w:type="dxa"/>
+            <w:tcW w:w="791" w:type="dxa"/>
             <w:gridSpan w:val="2"/>
             <w:tcBorders>
               <w:top w:val="single" w:sz="4" w:space="0" w:color="000000"/>
@@ -23051,7 +23096,7 @@
         </w:tc>
         <w:tc>
           <w:tcPr>
-            <w:tcW w:w="1938" w:type="dxa"/>
+            <w:tcW w:w="1939" w:type="dxa"/>
             <w:gridSpan w:val="2"/>
             <w:tcBorders>
               <w:top w:val="single" w:sz="4" w:space="0" w:color="000000"/>
@@ -23275,7 +23320,7 @@
         </w:tc>
         <w:tc>
           <w:tcPr>
-            <w:tcW w:w="792" w:type="dxa"/>
+            <w:tcW w:w="791" w:type="dxa"/>
             <w:gridSpan w:val="2"/>
             <w:tcBorders>
               <w:top w:val="single" w:sz="4" w:space="0" w:color="000000"/>
@@ -23311,7 +23356,7 @@
         </w:tc>
         <w:tc>
           <w:tcPr>
-            <w:tcW w:w="1938" w:type="dxa"/>
+            <w:tcW w:w="1939" w:type="dxa"/>
             <w:gridSpan w:val="2"/>
             <w:tcBorders>
               <w:top w:val="single" w:sz="4" w:space="0" w:color="000000"/>
@@ -23476,7 +23521,7 @@
         </w:tc>
         <w:tc>
           <w:tcPr>
-            <w:tcW w:w="792" w:type="dxa"/>
+            <w:tcW w:w="791" w:type="dxa"/>
             <w:gridSpan w:val="2"/>
             <w:tcBorders>
               <w:top w:val="single" w:sz="4" w:space="0" w:color="000000"/>
@@ -23512,7 +23557,7 @@
         </w:tc>
         <w:tc>
           <w:tcPr>
-            <w:tcW w:w="1938" w:type="dxa"/>
+            <w:tcW w:w="1939" w:type="dxa"/>
             <w:gridSpan w:val="2"/>
             <w:tcBorders>
               <w:top w:val="single" w:sz="4" w:space="0" w:color="000000"/>
@@ -23677,7 +23722,7 @@
         </w:tc>
         <w:tc>
           <w:tcPr>
-            <w:tcW w:w="792" w:type="dxa"/>
+            <w:tcW w:w="791" w:type="dxa"/>
             <w:gridSpan w:val="2"/>
             <w:tcBorders>
               <w:top w:val="single" w:sz="4" w:space="0" w:color="000000"/>
@@ -23713,7 +23758,7 @@
         </w:tc>
         <w:tc>
           <w:tcPr>
-            <w:tcW w:w="1938" w:type="dxa"/>
+            <w:tcW w:w="1939" w:type="dxa"/>
             <w:gridSpan w:val="2"/>
             <w:tcBorders>
               <w:top w:val="single" w:sz="4" w:space="0" w:color="000000"/>
@@ -23831,8 +23876,8 @@
         <w:tblLook w:noVBand="1" w:val="04a0" w:noHBand="0" w:lastColumn="0" w:firstColumn="1" w:lastRow="0" w:firstRow="1"/>
       </w:tblPr>
       <w:tblGrid>
-        <w:gridCol w:w="717"/>
-        <w:gridCol w:w="5608"/>
+        <w:gridCol w:w="716"/>
+        <w:gridCol w:w="5609"/>
         <w:gridCol w:w="1862"/>
         <w:gridCol w:w="992"/>
       </w:tblGrid>
@@ -23842,7 +23887,7 @@
         </w:trPr>
         <w:tc>
           <w:tcPr>
-            <w:tcW w:w="717" w:type="dxa"/>
+            <w:tcW w:w="716" w:type="dxa"/>
             <w:tcBorders>
               <w:top w:val="single" w:sz="4" w:space="0" w:color="000000"/>
               <w:left w:val="single" w:sz="4" w:space="0" w:color="000000"/>
@@ -23876,7 +23921,7 @@
         </w:tc>
         <w:tc>
           <w:tcPr>
-            <w:tcW w:w="5608" w:type="dxa"/>
+            <w:tcW w:w="5609" w:type="dxa"/>
             <w:tcBorders>
               <w:top w:val="single" w:sz="4" w:space="0" w:color="000000"/>
               <w:left w:val="single" w:sz="4" w:space="0" w:color="000000"/>
@@ -23989,7 +24034,7 @@
         </w:trPr>
         <w:tc>
           <w:tcPr>
-            <w:tcW w:w="717" w:type="dxa"/>
+            <w:tcW w:w="716" w:type="dxa"/>
             <w:tcBorders>
               <w:top w:val="single" w:sz="4" w:space="0" w:color="000000"/>
               <w:left w:val="single" w:sz="4" w:space="0" w:color="000000"/>
@@ -24020,7 +24065,7 @@
         </w:tc>
         <w:tc>
           <w:tcPr>
-            <w:tcW w:w="5608" w:type="dxa"/>
+            <w:tcW w:w="5609" w:type="dxa"/>
             <w:tcBorders>
               <w:top w:val="single" w:sz="4" w:space="0" w:color="000000"/>
               <w:left w:val="single" w:sz="4" w:space="0" w:color="000000"/>
@@ -24117,7 +24162,7 @@
         </w:trPr>
         <w:tc>
           <w:tcPr>
-            <w:tcW w:w="717" w:type="dxa"/>
+            <w:tcW w:w="716" w:type="dxa"/>
             <w:tcBorders>
               <w:top w:val="single" w:sz="4" w:space="0" w:color="000000"/>
               <w:left w:val="single" w:sz="4" w:space="0" w:color="000000"/>
@@ -24148,7 +24193,7 @@
         </w:tc>
         <w:tc>
           <w:tcPr>
-            <w:tcW w:w="5608" w:type="dxa"/>
+            <w:tcW w:w="5609" w:type="dxa"/>
             <w:tcBorders>
               <w:top w:val="single" w:sz="4" w:space="0" w:color="000000"/>
               <w:left w:val="single" w:sz="4" w:space="0" w:color="000000"/>
@@ -24245,7 +24290,7 @@
         </w:trPr>
         <w:tc>
           <w:tcPr>
-            <w:tcW w:w="717" w:type="dxa"/>
+            <w:tcW w:w="716" w:type="dxa"/>
             <w:tcBorders>
               <w:top w:val="single" w:sz="4" w:space="0" w:color="000000"/>
               <w:left w:val="single" w:sz="4" w:space="0" w:color="000000"/>
@@ -24276,7 +24321,7 @@
         </w:tc>
         <w:tc>
           <w:tcPr>
-            <w:tcW w:w="5608" w:type="dxa"/>
+            <w:tcW w:w="5609" w:type="dxa"/>
             <w:tcBorders>
               <w:top w:val="single" w:sz="4" w:space="0" w:color="000000"/>
               <w:left w:val="single" w:sz="4" w:space="0" w:color="000000"/>
@@ -24373,7 +24418,7 @@
         </w:trPr>
         <w:tc>
           <w:tcPr>
-            <w:tcW w:w="717" w:type="dxa"/>
+            <w:tcW w:w="716" w:type="dxa"/>
             <w:tcBorders>
               <w:top w:val="single" w:sz="4" w:space="0" w:color="000000"/>
               <w:left w:val="single" w:sz="4" w:space="0" w:color="000000"/>
@@ -24404,7 +24449,7 @@
         </w:tc>
         <w:tc>
           <w:tcPr>
-            <w:tcW w:w="5608" w:type="dxa"/>
+            <w:tcW w:w="5609" w:type="dxa"/>
             <w:tcBorders>
               <w:top w:val="single" w:sz="4" w:space="0" w:color="000000"/>
               <w:left w:val="single" w:sz="4" w:space="0" w:color="000000"/>
@@ -24501,7 +24546,7 @@
         </w:trPr>
         <w:tc>
           <w:tcPr>
-            <w:tcW w:w="717" w:type="dxa"/>
+            <w:tcW w:w="716" w:type="dxa"/>
             <w:tcBorders>
               <w:top w:val="single" w:sz="4" w:space="0" w:color="000000"/>
               <w:left w:val="single" w:sz="4" w:space="0" w:color="000000"/>
@@ -24532,7 +24577,7 @@
         </w:tc>
         <w:tc>
           <w:tcPr>
-            <w:tcW w:w="5608" w:type="dxa"/>
+            <w:tcW w:w="5609" w:type="dxa"/>
             <w:tcBorders>
               <w:top w:val="single" w:sz="4" w:space="0" w:color="000000"/>
               <w:left w:val="single" w:sz="4" w:space="0" w:color="000000"/>
@@ -24629,7 +24674,7 @@
         </w:trPr>
         <w:tc>
           <w:tcPr>
-            <w:tcW w:w="717" w:type="dxa"/>
+            <w:tcW w:w="716" w:type="dxa"/>
             <w:tcBorders>
               <w:top w:val="single" w:sz="4" w:space="0" w:color="000000"/>
               <w:left w:val="single" w:sz="4" w:space="0" w:color="000000"/>
@@ -24660,7 +24705,7 @@
         </w:tc>
         <w:tc>
           <w:tcPr>
-            <w:tcW w:w="5608" w:type="dxa"/>
+            <w:tcW w:w="5609" w:type="dxa"/>
             <w:tcBorders>
               <w:top w:val="single" w:sz="4" w:space="0" w:color="000000"/>
               <w:left w:val="single" w:sz="4" w:space="0" w:color="000000"/>
@@ -24757,7 +24802,7 @@
         </w:trPr>
         <w:tc>
           <w:tcPr>
-            <w:tcW w:w="717" w:type="dxa"/>
+            <w:tcW w:w="716" w:type="dxa"/>
             <w:tcBorders>
               <w:top w:val="single" w:sz="4" w:space="0" w:color="000000"/>
               <w:left w:val="single" w:sz="4" w:space="0" w:color="000000"/>
@@ -24788,7 +24833,7 @@
         </w:tc>
         <w:tc>
           <w:tcPr>
-            <w:tcW w:w="5608" w:type="dxa"/>
+            <w:tcW w:w="5609" w:type="dxa"/>
             <w:tcBorders>
               <w:top w:val="single" w:sz="4" w:space="0" w:color="000000"/>
               <w:left w:val="single" w:sz="4" w:space="0" w:color="000000"/>
@@ -24885,7 +24930,7 @@
         </w:trPr>
         <w:tc>
           <w:tcPr>
-            <w:tcW w:w="717" w:type="dxa"/>
+            <w:tcW w:w="716" w:type="dxa"/>
             <w:tcBorders>
               <w:top w:val="single" w:sz="4" w:space="0" w:color="000000"/>
               <w:left w:val="single" w:sz="4" w:space="0" w:color="000000"/>
@@ -24916,7 +24961,7 @@
         </w:tc>
         <w:tc>
           <w:tcPr>
-            <w:tcW w:w="5608" w:type="dxa"/>
+            <w:tcW w:w="5609" w:type="dxa"/>
             <w:tcBorders>
               <w:top w:val="single" w:sz="4" w:space="0" w:color="000000"/>
               <w:left w:val="single" w:sz="4" w:space="0" w:color="000000"/>
@@ -25013,7 +25058,7 @@
         </w:trPr>
         <w:tc>
           <w:tcPr>
-            <w:tcW w:w="717" w:type="dxa"/>
+            <w:tcW w:w="716" w:type="dxa"/>
             <w:tcBorders>
               <w:top w:val="single" w:sz="4" w:space="0" w:color="000000"/>
               <w:left w:val="single" w:sz="4" w:space="0" w:color="000000"/>
@@ -25044,7 +25089,7 @@
         </w:tc>
         <w:tc>
           <w:tcPr>
-            <w:tcW w:w="5608" w:type="dxa"/>
+            <w:tcW w:w="5609" w:type="dxa"/>
             <w:tcBorders>
               <w:top w:val="single" w:sz="4" w:space="0" w:color="000000"/>
               <w:left w:val="single" w:sz="4" w:space="0" w:color="000000"/>
@@ -25141,7 +25186,7 @@
         </w:trPr>
         <w:tc>
           <w:tcPr>
-            <w:tcW w:w="717" w:type="dxa"/>
+            <w:tcW w:w="716" w:type="dxa"/>
             <w:tcBorders>
               <w:top w:val="single" w:sz="4" w:space="0" w:color="000000"/>
               <w:left w:val="single" w:sz="4" w:space="0" w:color="000000"/>
@@ -25172,7 +25217,7 @@
         </w:tc>
         <w:tc>
           <w:tcPr>
-            <w:tcW w:w="5608" w:type="dxa"/>
+            <w:tcW w:w="5609" w:type="dxa"/>
             <w:tcBorders>
               <w:top w:val="single" w:sz="4" w:space="0" w:color="000000"/>
               <w:left w:val="single" w:sz="4" w:space="0" w:color="000000"/>
@@ -25269,7 +25314,7 @@
         </w:trPr>
         <w:tc>
           <w:tcPr>
-            <w:tcW w:w="717" w:type="dxa"/>
+            <w:tcW w:w="716" w:type="dxa"/>
             <w:tcBorders>
               <w:top w:val="single" w:sz="4" w:space="0" w:color="000000"/>
               <w:left w:val="single" w:sz="4" w:space="0" w:color="000000"/>
@@ -25300,7 +25345,7 @@
         </w:tc>
         <w:tc>
           <w:tcPr>
-            <w:tcW w:w="5608" w:type="dxa"/>
+            <w:tcW w:w="5609" w:type="dxa"/>
             <w:tcBorders>
               <w:top w:val="single" w:sz="4" w:space="0" w:color="000000"/>
               <w:left w:val="single" w:sz="4" w:space="0" w:color="000000"/>
@@ -25498,7 +25543,7 @@
         </w:trPr>
         <w:tc>
           <w:tcPr>
-            <w:tcW w:w="717" w:type="dxa"/>
+            <w:tcW w:w="716" w:type="dxa"/>
             <w:tcBorders>
               <w:top w:val="single" w:sz="4" w:space="0" w:color="000000"/>
               <w:left w:val="single" w:sz="4" w:space="0" w:color="000000"/>
@@ -25532,7 +25577,7 @@
         </w:tc>
         <w:tc>
           <w:tcPr>
-            <w:tcW w:w="5608" w:type="dxa"/>
+            <w:tcW w:w="5609" w:type="dxa"/>
             <w:tcBorders>
               <w:top w:val="single" w:sz="4" w:space="0" w:color="000000"/>
               <w:left w:val="single" w:sz="4" w:space="0" w:color="000000"/>
@@ -25645,7 +25690,7 @@
         </w:trPr>
         <w:tc>
           <w:tcPr>
-            <w:tcW w:w="717" w:type="dxa"/>
+            <w:tcW w:w="716" w:type="dxa"/>
             <w:tcBorders>
               <w:top w:val="single" w:sz="4" w:space="0" w:color="000000"/>
               <w:left w:val="single" w:sz="4" w:space="0" w:color="000000"/>
@@ -25676,7 +25721,7 @@
         </w:tc>
         <w:tc>
           <w:tcPr>
-            <w:tcW w:w="5608" w:type="dxa"/>
+            <w:tcW w:w="5609" w:type="dxa"/>
             <w:tcBorders>
               <w:top w:val="single" w:sz="4" w:space="0" w:color="000000"/>
               <w:left w:val="single" w:sz="4" w:space="0" w:color="000000"/>
@@ -25773,7 +25818,7 @@
         </w:trPr>
         <w:tc>
           <w:tcPr>
-            <w:tcW w:w="717" w:type="dxa"/>
+            <w:tcW w:w="716" w:type="dxa"/>
             <w:tcBorders>
               <w:top w:val="single" w:sz="4" w:space="0" w:color="000000"/>
               <w:left w:val="single" w:sz="4" w:space="0" w:color="000000"/>
@@ -25804,7 +25849,7 @@
         </w:tc>
         <w:tc>
           <w:tcPr>
-            <w:tcW w:w="5608" w:type="dxa"/>
+            <w:tcW w:w="5609" w:type="dxa"/>
             <w:tcBorders>
               <w:top w:val="single" w:sz="4" w:space="0" w:color="000000"/>
               <w:left w:val="single" w:sz="4" w:space="0" w:color="000000"/>
@@ -25901,7 +25946,7 @@
         </w:trPr>
         <w:tc>
           <w:tcPr>
-            <w:tcW w:w="717" w:type="dxa"/>
+            <w:tcW w:w="716" w:type="dxa"/>
             <w:tcBorders>
               <w:top w:val="single" w:sz="4" w:space="0" w:color="000000"/>
               <w:left w:val="single" w:sz="4" w:space="0" w:color="000000"/>
@@ -25932,7 +25977,7 @@
         </w:tc>
         <w:tc>
           <w:tcPr>
-            <w:tcW w:w="5608" w:type="dxa"/>
+            <w:tcW w:w="5609" w:type="dxa"/>
             <w:tcBorders>
               <w:top w:val="single" w:sz="4" w:space="0" w:color="000000"/>
               <w:left w:val="single" w:sz="4" w:space="0" w:color="000000"/>
@@ -26029,7 +26074,7 @@
         </w:trPr>
         <w:tc>
           <w:tcPr>
-            <w:tcW w:w="717" w:type="dxa"/>
+            <w:tcW w:w="716" w:type="dxa"/>
             <w:tcBorders>
               <w:top w:val="single" w:sz="4" w:space="0" w:color="000000"/>
               <w:left w:val="single" w:sz="4" w:space="0" w:color="000000"/>
@@ -26060,7 +26105,7 @@
         </w:tc>
         <w:tc>
           <w:tcPr>
-            <w:tcW w:w="5608" w:type="dxa"/>
+            <w:tcW w:w="5609" w:type="dxa"/>
             <w:tcBorders>
               <w:top w:val="single" w:sz="4" w:space="0" w:color="000000"/>
               <w:left w:val="single" w:sz="4" w:space="0" w:color="000000"/>
@@ -26157,7 +26202,7 @@
         </w:trPr>
         <w:tc>
           <w:tcPr>
-            <w:tcW w:w="717" w:type="dxa"/>
+            <w:tcW w:w="716" w:type="dxa"/>
             <w:tcBorders>
               <w:top w:val="single" w:sz="4" w:space="0" w:color="000000"/>
               <w:left w:val="single" w:sz="4" w:space="0" w:color="000000"/>
@@ -26188,7 +26233,7 @@
         </w:tc>
         <w:tc>
           <w:tcPr>
-            <w:tcW w:w="5608" w:type="dxa"/>
+            <w:tcW w:w="5609" w:type="dxa"/>
             <w:tcBorders>
               <w:top w:val="single" w:sz="4" w:space="0" w:color="000000"/>
               <w:left w:val="single" w:sz="4" w:space="0" w:color="000000"/>
@@ -26285,7 +26330,7 @@
         </w:trPr>
         <w:tc>
           <w:tcPr>
-            <w:tcW w:w="717" w:type="dxa"/>
+            <w:tcW w:w="716" w:type="dxa"/>
             <w:tcBorders>
               <w:top w:val="single" w:sz="4" w:space="0" w:color="000000"/>
               <w:left w:val="single" w:sz="4" w:space="0" w:color="000000"/>
@@ -26316,7 +26361,7 @@
         </w:tc>
         <w:tc>
           <w:tcPr>
-            <w:tcW w:w="5608" w:type="dxa"/>
+            <w:tcW w:w="5609" w:type="dxa"/>
             <w:tcBorders>
               <w:top w:val="single" w:sz="4" w:space="0" w:color="000000"/>
               <w:left w:val="single" w:sz="4" w:space="0" w:color="000000"/>
@@ -26413,7 +26458,7 @@
         </w:trPr>
         <w:tc>
           <w:tcPr>
-            <w:tcW w:w="717" w:type="dxa"/>
+            <w:tcW w:w="716" w:type="dxa"/>
             <w:tcBorders>
               <w:top w:val="single" w:sz="4" w:space="0" w:color="000000"/>
               <w:left w:val="single" w:sz="4" w:space="0" w:color="000000"/>
@@ -26444,7 +26489,7 @@
         </w:tc>
         <w:tc>
           <w:tcPr>
-            <w:tcW w:w="5608" w:type="dxa"/>
+            <w:tcW w:w="5609" w:type="dxa"/>
             <w:tcBorders>
               <w:top w:val="single" w:sz="4" w:space="0" w:color="000000"/>
               <w:left w:val="single" w:sz="4" w:space="0" w:color="000000"/>
@@ -26541,7 +26586,7 @@
         </w:trPr>
         <w:tc>
           <w:tcPr>
-            <w:tcW w:w="717" w:type="dxa"/>
+            <w:tcW w:w="716" w:type="dxa"/>
             <w:tcBorders>
               <w:top w:val="single" w:sz="4" w:space="0" w:color="000000"/>
               <w:left w:val="single" w:sz="4" w:space="0" w:color="000000"/>
@@ -26572,7 +26617,7 @@
         </w:tc>
         <w:tc>
           <w:tcPr>
-            <w:tcW w:w="5608" w:type="dxa"/>
+            <w:tcW w:w="5609" w:type="dxa"/>
             <w:tcBorders>
               <w:top w:val="single" w:sz="4" w:space="0" w:color="000000"/>
               <w:left w:val="single" w:sz="4" w:space="0" w:color="000000"/>
@@ -26669,7 +26714,7 @@
         </w:trPr>
         <w:tc>
           <w:tcPr>
-            <w:tcW w:w="717" w:type="dxa"/>
+            <w:tcW w:w="716" w:type="dxa"/>
             <w:tcBorders>
               <w:top w:val="single" w:sz="4" w:space="0" w:color="000000"/>
               <w:left w:val="single" w:sz="4" w:space="0" w:color="000000"/>
@@ -26700,7 +26745,7 @@
         </w:tc>
         <w:tc>
           <w:tcPr>
-            <w:tcW w:w="5608" w:type="dxa"/>
+            <w:tcW w:w="5609" w:type="dxa"/>
             <w:tcBorders>
               <w:top w:val="single" w:sz="4" w:space="0" w:color="000000"/>
               <w:left w:val="single" w:sz="4" w:space="0" w:color="000000"/>
@@ -26797,7 +26842,7 @@
         </w:trPr>
         <w:tc>
           <w:tcPr>
-            <w:tcW w:w="717" w:type="dxa"/>
+            <w:tcW w:w="716" w:type="dxa"/>
             <w:tcBorders>
               <w:top w:val="single" w:sz="4" w:space="0" w:color="000000"/>
               <w:left w:val="single" w:sz="4" w:space="0" w:color="000000"/>
@@ -26828,7 +26873,7 @@
         </w:tc>
         <w:tc>
           <w:tcPr>
-            <w:tcW w:w="5608" w:type="dxa"/>
+            <w:tcW w:w="5609" w:type="dxa"/>
             <w:tcBorders>
               <w:top w:val="single" w:sz="4" w:space="0" w:color="000000"/>
               <w:left w:val="single" w:sz="4" w:space="0" w:color="000000"/>
@@ -26925,7 +26970,7 @@
         </w:trPr>
         <w:tc>
           <w:tcPr>
-            <w:tcW w:w="717" w:type="dxa"/>
+            <w:tcW w:w="716" w:type="dxa"/>
             <w:tcBorders>
               <w:top w:val="single" w:sz="4" w:space="0" w:color="000000"/>
               <w:left w:val="single" w:sz="4" w:space="0" w:color="000000"/>
@@ -26956,7 +27001,7 @@
         </w:tc>
         <w:tc>
           <w:tcPr>
-            <w:tcW w:w="5608" w:type="dxa"/>
+            <w:tcW w:w="5609" w:type="dxa"/>
             <w:tcBorders>
               <w:top w:val="single" w:sz="4" w:space="0" w:color="000000"/>
               <w:left w:val="single" w:sz="4" w:space="0" w:color="000000"/>
@@ -29637,13 +29682,7 @@
         <w:rPr>
           <w:rFonts w:cs="Times New Roman"/>
         </w:rPr>
-        <w:t>[</w:t>
-      </w:r>
-      <w:r>
-        <w:rPr>
-          <w:rFonts w:cs="Times New Roman"/>
-        </w:rPr>
-        <w:t>5].NHẬN DẠNG NGÔN NGỮ DẤU HIỆU VỚI CAMERA KINECT VÀ ĐẶC TRƯNG GIST - Phạm Nguyên Khang, Huỳnh Nhật Minh, Võ Trí Thức 5</w:t>
+        <w:t>[5].NHẬN DẠNG NGÔN NGỮ DẤU HIỆU VỚI CAMERA KINECT VÀ ĐẶC TRƯNG GIST - Phạm Nguyên Khang, Huỳnh Nhật Minh, Võ Trí Thức 5</w:t>
       </w:r>
     </w:p>
     <w:p>
@@ -29670,8 +29709,8 @@
       </w:r>
     </w:p>
     <w:sectPr>
-      <w:headerReference w:type="default" r:id="rId4"/>
-      <w:footerReference w:type="default" r:id="rId5"/>
+      <w:headerReference w:type="default" r:id="rId5"/>
+      <w:footerReference w:type="default" r:id="rId6"/>
       <w:type w:val="nextPage"/>
       <w:pgSz w:w="11906" w:h="16838"/>
       <w:pgMar w:left="1987" w:right="1138" w:header="720" w:top="1138" w:footer="720" w:bottom="1138" w:gutter="0"/>
@@ -29765,7 +29804,7 @@
       <w:rPr>
         <w:i/>
       </w:rPr>
-      <w:t>15</w:t>
+      <w:t>5</w:t>
     </w:r>
     <w:r>
       <w:rPr>
@@ -29835,7 +29874,7 @@
         <wp:inline distT="0" distB="0" distL="0" distR="0">
           <wp:extent cx="289560" cy="257810"/>
           <wp:effectExtent l="0" t="0" r="0" b="0"/>
-          <wp:docPr id="3" name="Hình ảnh 11" descr=""/>
+          <wp:docPr id="4" name="Hình ảnh 11" descr=""/>
           <wp:cNvGraphicFramePr>
             <a:graphicFrameLocks xmlns:a="http://schemas.openxmlformats.org/drawingml/2006/main" noChangeAspect="1"/>
           </wp:cNvGraphicFramePr>
@@ -29843,7 +29882,7 @@
             <a:graphicData uri="http://schemas.openxmlformats.org/drawingml/2006/picture">
               <pic:pic xmlns:pic="http://schemas.openxmlformats.org/drawingml/2006/picture">
                 <pic:nvPicPr>
-                  <pic:cNvPr id="3" name="Hình ảnh 11" descr=""/>
+                  <pic:cNvPr id="4" name="Hình ảnh 11" descr=""/>
                   <pic:cNvPicPr>
                     <a:picLocks noChangeAspect="1" noChangeArrowheads="1"/>
                   </pic:cNvPicPr>
@@ -33986,6 +34025,606 @@
     <w:qFormat/>
     <w:rPr/>
   </w:style>
+  <w:style w:type="character" w:styleId="ListLabel242">
+    <w:name w:val="ListLabel 242"/>
+    <w:qFormat/>
+    <w:rPr>
+      <w:rFonts w:cs="Tahoma"/>
+    </w:rPr>
+  </w:style>
+  <w:style w:type="character" w:styleId="ListLabel243">
+    <w:name w:val="ListLabel 243"/>
+    <w:qFormat/>
+    <w:rPr>
+      <w:rFonts w:cs="Tahoma"/>
+    </w:rPr>
+  </w:style>
+  <w:style w:type="character" w:styleId="ListLabel244">
+    <w:name w:val="ListLabel 244"/>
+    <w:qFormat/>
+    <w:rPr>
+      <w:rFonts w:cs="Tahoma"/>
+      <w:b/>
+    </w:rPr>
+  </w:style>
+  <w:style w:type="character" w:styleId="ListLabel245">
+    <w:name w:val="ListLabel 245"/>
+    <w:qFormat/>
+    <w:rPr>
+      <w:rFonts w:cs="Courier New"/>
+    </w:rPr>
+  </w:style>
+  <w:style w:type="character" w:styleId="ListLabel246">
+    <w:name w:val="ListLabel 246"/>
+    <w:qFormat/>
+    <w:rPr>
+      <w:rFonts w:cs="Wingdings"/>
+    </w:rPr>
+  </w:style>
+  <w:style w:type="character" w:styleId="ListLabel247">
+    <w:name w:val="ListLabel 247"/>
+    <w:qFormat/>
+    <w:rPr>
+      <w:rFonts w:cs="Symbol"/>
+    </w:rPr>
+  </w:style>
+  <w:style w:type="character" w:styleId="ListLabel248">
+    <w:name w:val="ListLabel 248"/>
+    <w:qFormat/>
+    <w:rPr>
+      <w:rFonts w:cs="Courier New"/>
+    </w:rPr>
+  </w:style>
+  <w:style w:type="character" w:styleId="ListLabel249">
+    <w:name w:val="ListLabel 249"/>
+    <w:qFormat/>
+    <w:rPr>
+      <w:rFonts w:cs="Wingdings"/>
+    </w:rPr>
+  </w:style>
+  <w:style w:type="character" w:styleId="ListLabel250">
+    <w:name w:val="ListLabel 250"/>
+    <w:qFormat/>
+    <w:rPr>
+      <w:rFonts w:cs="Symbol"/>
+    </w:rPr>
+  </w:style>
+  <w:style w:type="character" w:styleId="ListLabel251">
+    <w:name w:val="ListLabel 251"/>
+    <w:qFormat/>
+    <w:rPr>
+      <w:rFonts w:cs="Courier New"/>
+    </w:rPr>
+  </w:style>
+  <w:style w:type="character" w:styleId="ListLabel252">
+    <w:name w:val="ListLabel 252"/>
+    <w:qFormat/>
+    <w:rPr>
+      <w:rFonts w:cs="Wingdings"/>
+    </w:rPr>
+  </w:style>
+  <w:style w:type="character" w:styleId="ListLabel253">
+    <w:name w:val="ListLabel 253"/>
+    <w:qFormat/>
+    <w:rPr>
+      <w:rFonts w:cs="Tahoma"/>
+    </w:rPr>
+  </w:style>
+  <w:style w:type="character" w:styleId="ListLabel254">
+    <w:name w:val="ListLabel 254"/>
+    <w:qFormat/>
+    <w:rPr>
+      <w:rFonts w:cs="Courier New"/>
+    </w:rPr>
+  </w:style>
+  <w:style w:type="character" w:styleId="ListLabel255">
+    <w:name w:val="ListLabel 255"/>
+    <w:qFormat/>
+    <w:rPr>
+      <w:rFonts w:cs="Wingdings"/>
+    </w:rPr>
+  </w:style>
+  <w:style w:type="character" w:styleId="ListLabel256">
+    <w:name w:val="ListLabel 256"/>
+    <w:qFormat/>
+    <w:rPr>
+      <w:rFonts w:cs="Symbol"/>
+    </w:rPr>
+  </w:style>
+  <w:style w:type="character" w:styleId="ListLabel257">
+    <w:name w:val="ListLabel 257"/>
+    <w:qFormat/>
+    <w:rPr>
+      <w:rFonts w:cs="Courier New"/>
+    </w:rPr>
+  </w:style>
+  <w:style w:type="character" w:styleId="ListLabel258">
+    <w:name w:val="ListLabel 258"/>
+    <w:qFormat/>
+    <w:rPr>
+      <w:rFonts w:cs="Wingdings"/>
+    </w:rPr>
+  </w:style>
+  <w:style w:type="character" w:styleId="ListLabel259">
+    <w:name w:val="ListLabel 259"/>
+    <w:qFormat/>
+    <w:rPr>
+      <w:rFonts w:cs="Symbol"/>
+    </w:rPr>
+  </w:style>
+  <w:style w:type="character" w:styleId="ListLabel260">
+    <w:name w:val="ListLabel 260"/>
+    <w:qFormat/>
+    <w:rPr>
+      <w:rFonts w:cs="Courier New"/>
+    </w:rPr>
+  </w:style>
+  <w:style w:type="character" w:styleId="ListLabel261">
+    <w:name w:val="ListLabel 261"/>
+    <w:qFormat/>
+    <w:rPr>
+      <w:rFonts w:cs="Wingdings"/>
+    </w:rPr>
+  </w:style>
+  <w:style w:type="character" w:styleId="ListLabel262">
+    <w:name w:val="ListLabel 262"/>
+    <w:qFormat/>
+    <w:rPr>
+      <w:rFonts w:cs="Symbol"/>
+      <w:b/>
+    </w:rPr>
+  </w:style>
+  <w:style w:type="character" w:styleId="ListLabel263">
+    <w:name w:val="ListLabel 263"/>
+    <w:qFormat/>
+    <w:rPr>
+      <w:rFonts w:cs="Courier New"/>
+    </w:rPr>
+  </w:style>
+  <w:style w:type="character" w:styleId="ListLabel264">
+    <w:name w:val="ListLabel 264"/>
+    <w:qFormat/>
+    <w:rPr>
+      <w:rFonts w:cs="Wingdings"/>
+    </w:rPr>
+  </w:style>
+  <w:style w:type="character" w:styleId="ListLabel265">
+    <w:name w:val="ListLabel 265"/>
+    <w:qFormat/>
+    <w:rPr>
+      <w:rFonts w:cs="Symbol"/>
+    </w:rPr>
+  </w:style>
+  <w:style w:type="character" w:styleId="ListLabel266">
+    <w:name w:val="ListLabel 266"/>
+    <w:qFormat/>
+    <w:rPr>
+      <w:rFonts w:cs="Courier New"/>
+    </w:rPr>
+  </w:style>
+  <w:style w:type="character" w:styleId="ListLabel267">
+    <w:name w:val="ListLabel 267"/>
+    <w:qFormat/>
+    <w:rPr>
+      <w:rFonts w:cs="Wingdings"/>
+    </w:rPr>
+  </w:style>
+  <w:style w:type="character" w:styleId="ListLabel268">
+    <w:name w:val="ListLabel 268"/>
+    <w:qFormat/>
+    <w:rPr>
+      <w:rFonts w:cs="Symbol"/>
+    </w:rPr>
+  </w:style>
+  <w:style w:type="character" w:styleId="ListLabel269">
+    <w:name w:val="ListLabel 269"/>
+    <w:qFormat/>
+    <w:rPr>
+      <w:rFonts w:cs="Courier New"/>
+    </w:rPr>
+  </w:style>
+  <w:style w:type="character" w:styleId="ListLabel270">
+    <w:name w:val="ListLabel 270"/>
+    <w:qFormat/>
+    <w:rPr>
+      <w:rFonts w:cs="Wingdings"/>
+    </w:rPr>
+  </w:style>
+  <w:style w:type="character" w:styleId="ListLabel271">
+    <w:name w:val="ListLabel 271"/>
+    <w:qFormat/>
+    <w:rPr>
+      <w:rFonts w:cs="Wingdings"/>
+      <w:sz w:val="28"/>
+    </w:rPr>
+  </w:style>
+  <w:style w:type="character" w:styleId="ListLabel272">
+    <w:name w:val="ListLabel 272"/>
+    <w:qFormat/>
+    <w:rPr>
+      <w:rFonts w:cs="Wingdings"/>
+    </w:rPr>
+  </w:style>
+  <w:style w:type="character" w:styleId="ListLabel273">
+    <w:name w:val="ListLabel 273"/>
+    <w:qFormat/>
+    <w:rPr>
+      <w:rFonts w:cs="Courier New"/>
+    </w:rPr>
+  </w:style>
+  <w:style w:type="character" w:styleId="ListLabel274">
+    <w:name w:val="ListLabel 274"/>
+    <w:qFormat/>
+    <w:rPr>
+      <w:rFonts w:cs="Symbol"/>
+    </w:rPr>
+  </w:style>
+  <w:style w:type="character" w:styleId="ListLabel275">
+    <w:name w:val="ListLabel 275"/>
+    <w:qFormat/>
+    <w:rPr>
+      <w:rFonts w:cs="Courier New"/>
+    </w:rPr>
+  </w:style>
+  <w:style w:type="character" w:styleId="ListLabel276">
+    <w:name w:val="ListLabel 276"/>
+    <w:qFormat/>
+    <w:rPr>
+      <w:rFonts w:cs="Wingdings"/>
+    </w:rPr>
+  </w:style>
+  <w:style w:type="character" w:styleId="ListLabel277">
+    <w:name w:val="ListLabel 277"/>
+    <w:qFormat/>
+    <w:rPr>
+      <w:rFonts w:cs="Symbol"/>
+    </w:rPr>
+  </w:style>
+  <w:style w:type="character" w:styleId="ListLabel278">
+    <w:name w:val="ListLabel 278"/>
+    <w:qFormat/>
+    <w:rPr>
+      <w:rFonts w:cs="Courier New"/>
+    </w:rPr>
+  </w:style>
+  <w:style w:type="character" w:styleId="ListLabel279">
+    <w:name w:val="ListLabel 279"/>
+    <w:qFormat/>
+    <w:rPr>
+      <w:rFonts w:cs="Wingdings"/>
+    </w:rPr>
+  </w:style>
+  <w:style w:type="character" w:styleId="ListLabel280">
+    <w:name w:val="ListLabel 280"/>
+    <w:qFormat/>
+    <w:rPr>
+      <w:rFonts w:cs="Wingdings"/>
+      <w:b/>
+    </w:rPr>
+  </w:style>
+  <w:style w:type="character" w:styleId="ListLabel281">
+    <w:name w:val="ListLabel 281"/>
+    <w:qFormat/>
+    <w:rPr>
+      <w:rFonts w:cs="Courier New"/>
+    </w:rPr>
+  </w:style>
+  <w:style w:type="character" w:styleId="ListLabel282">
+    <w:name w:val="ListLabel 282"/>
+    <w:qFormat/>
+    <w:rPr>
+      <w:rFonts w:cs="Wingdings"/>
+    </w:rPr>
+  </w:style>
+  <w:style w:type="character" w:styleId="ListLabel283">
+    <w:name w:val="ListLabel 283"/>
+    <w:qFormat/>
+    <w:rPr>
+      <w:rFonts w:cs="Symbol"/>
+    </w:rPr>
+  </w:style>
+  <w:style w:type="character" w:styleId="ListLabel284">
+    <w:name w:val="ListLabel 284"/>
+    <w:qFormat/>
+    <w:rPr>
+      <w:rFonts w:cs="Courier New"/>
+    </w:rPr>
+  </w:style>
+  <w:style w:type="character" w:styleId="ListLabel285">
+    <w:name w:val="ListLabel 285"/>
+    <w:qFormat/>
+    <w:rPr>
+      <w:rFonts w:cs="Wingdings"/>
+    </w:rPr>
+  </w:style>
+  <w:style w:type="character" w:styleId="ListLabel286">
+    <w:name w:val="ListLabel 286"/>
+    <w:qFormat/>
+    <w:rPr>
+      <w:rFonts w:cs="Symbol"/>
+    </w:rPr>
+  </w:style>
+  <w:style w:type="character" w:styleId="ListLabel287">
+    <w:name w:val="ListLabel 287"/>
+    <w:qFormat/>
+    <w:rPr>
+      <w:rFonts w:cs="Courier New"/>
+    </w:rPr>
+  </w:style>
+  <w:style w:type="character" w:styleId="ListLabel288">
+    <w:name w:val="ListLabel 288"/>
+    <w:qFormat/>
+    <w:rPr>
+      <w:rFonts w:cs="Wingdings"/>
+    </w:rPr>
+  </w:style>
+  <w:style w:type="character" w:styleId="ListLabel289">
+    <w:name w:val="ListLabel 289"/>
+    <w:qFormat/>
+    <w:rPr>
+      <w:rFonts w:cs="Tahoma"/>
+      <w:b w:val="false"/>
+    </w:rPr>
+  </w:style>
+  <w:style w:type="character" w:styleId="ListLabel290">
+    <w:name w:val="ListLabel 290"/>
+    <w:qFormat/>
+    <w:rPr>
+      <w:rFonts w:cs="Courier New"/>
+    </w:rPr>
+  </w:style>
+  <w:style w:type="character" w:styleId="ListLabel291">
+    <w:name w:val="ListLabel 291"/>
+    <w:qFormat/>
+    <w:rPr>
+      <w:rFonts w:cs="Wingdings"/>
+    </w:rPr>
+  </w:style>
+  <w:style w:type="character" w:styleId="ListLabel292">
+    <w:name w:val="ListLabel 292"/>
+    <w:qFormat/>
+    <w:rPr>
+      <w:rFonts w:cs="Symbol"/>
+    </w:rPr>
+  </w:style>
+  <w:style w:type="character" w:styleId="ListLabel293">
+    <w:name w:val="ListLabel 293"/>
+    <w:qFormat/>
+    <w:rPr>
+      <w:rFonts w:cs="Courier New"/>
+    </w:rPr>
+  </w:style>
+  <w:style w:type="character" w:styleId="ListLabel294">
+    <w:name w:val="ListLabel 294"/>
+    <w:qFormat/>
+    <w:rPr>
+      <w:rFonts w:cs="Wingdings"/>
+    </w:rPr>
+  </w:style>
+  <w:style w:type="character" w:styleId="ListLabel295">
+    <w:name w:val="ListLabel 295"/>
+    <w:qFormat/>
+    <w:rPr>
+      <w:rFonts w:cs="Symbol"/>
+    </w:rPr>
+  </w:style>
+  <w:style w:type="character" w:styleId="ListLabel296">
+    <w:name w:val="ListLabel 296"/>
+    <w:qFormat/>
+    <w:rPr>
+      <w:rFonts w:cs="Courier New"/>
+    </w:rPr>
+  </w:style>
+  <w:style w:type="character" w:styleId="ListLabel297">
+    <w:name w:val="ListLabel 297"/>
+    <w:qFormat/>
+    <w:rPr>
+      <w:rFonts w:cs="Wingdings"/>
+    </w:rPr>
+  </w:style>
+  <w:style w:type="character" w:styleId="ListLabel298">
+    <w:name w:val="ListLabel 298"/>
+    <w:qFormat/>
+    <w:rPr>
+      <w:rFonts w:cs="Tahoma"/>
+      <w:b w:val="false"/>
+    </w:rPr>
+  </w:style>
+  <w:style w:type="character" w:styleId="ListLabel299">
+    <w:name w:val="ListLabel 299"/>
+    <w:qFormat/>
+    <w:rPr>
+      <w:rFonts w:cs="Courier New"/>
+    </w:rPr>
+  </w:style>
+  <w:style w:type="character" w:styleId="ListLabel300">
+    <w:name w:val="ListLabel 300"/>
+    <w:qFormat/>
+    <w:rPr>
+      <w:rFonts w:cs="Wingdings"/>
+    </w:rPr>
+  </w:style>
+  <w:style w:type="character" w:styleId="ListLabel301">
+    <w:name w:val="ListLabel 301"/>
+    <w:qFormat/>
+    <w:rPr>
+      <w:rFonts w:cs="Symbol"/>
+    </w:rPr>
+  </w:style>
+  <w:style w:type="character" w:styleId="ListLabel302">
+    <w:name w:val="ListLabel 302"/>
+    <w:qFormat/>
+    <w:rPr>
+      <w:rFonts w:cs="Courier New"/>
+    </w:rPr>
+  </w:style>
+  <w:style w:type="character" w:styleId="ListLabel303">
+    <w:name w:val="ListLabel 303"/>
+    <w:qFormat/>
+    <w:rPr>
+      <w:rFonts w:cs="Wingdings"/>
+    </w:rPr>
+  </w:style>
+  <w:style w:type="character" w:styleId="ListLabel304">
+    <w:name w:val="ListLabel 304"/>
+    <w:qFormat/>
+    <w:rPr>
+      <w:rFonts w:cs="Symbol"/>
+    </w:rPr>
+  </w:style>
+  <w:style w:type="character" w:styleId="ListLabel305">
+    <w:name w:val="ListLabel 305"/>
+    <w:qFormat/>
+    <w:rPr>
+      <w:rFonts w:cs="Courier New"/>
+    </w:rPr>
+  </w:style>
+  <w:style w:type="character" w:styleId="ListLabel306">
+    <w:name w:val="ListLabel 306"/>
+    <w:qFormat/>
+    <w:rPr>
+      <w:rFonts w:cs="Wingdings"/>
+    </w:rPr>
+  </w:style>
+  <w:style w:type="character" w:styleId="ListLabel307">
+    <w:name w:val="ListLabel 307"/>
+    <w:qFormat/>
+    <w:rPr>
+      <w:rFonts w:cs="Tahoma"/>
+      <w:b w:val="false"/>
+    </w:rPr>
+  </w:style>
+  <w:style w:type="character" w:styleId="ListLabel308">
+    <w:name w:val="ListLabel 308"/>
+    <w:qFormat/>
+    <w:rPr>
+      <w:rFonts w:cs="Courier New"/>
+    </w:rPr>
+  </w:style>
+  <w:style w:type="character" w:styleId="ListLabel309">
+    <w:name w:val="ListLabel 309"/>
+    <w:qFormat/>
+    <w:rPr>
+      <w:rFonts w:cs="Wingdings"/>
+    </w:rPr>
+  </w:style>
+  <w:style w:type="character" w:styleId="ListLabel310">
+    <w:name w:val="ListLabel 310"/>
+    <w:qFormat/>
+    <w:rPr>
+      <w:rFonts w:cs="Symbol"/>
+    </w:rPr>
+  </w:style>
+  <w:style w:type="character" w:styleId="ListLabel311">
+    <w:name w:val="ListLabel 311"/>
+    <w:qFormat/>
+    <w:rPr>
+      <w:rFonts w:cs="Courier New"/>
+    </w:rPr>
+  </w:style>
+  <w:style w:type="character" w:styleId="ListLabel312">
+    <w:name w:val="ListLabel 312"/>
+    <w:qFormat/>
+    <w:rPr>
+      <w:rFonts w:cs="Wingdings"/>
+    </w:rPr>
+  </w:style>
+  <w:style w:type="character" w:styleId="ListLabel313">
+    <w:name w:val="ListLabel 313"/>
+    <w:qFormat/>
+    <w:rPr>
+      <w:rFonts w:cs="Symbol"/>
+    </w:rPr>
+  </w:style>
+  <w:style w:type="character" w:styleId="ListLabel314">
+    <w:name w:val="ListLabel 314"/>
+    <w:qFormat/>
+    <w:rPr>
+      <w:rFonts w:cs="Courier New"/>
+    </w:rPr>
+  </w:style>
+  <w:style w:type="character" w:styleId="ListLabel315">
+    <w:name w:val="ListLabel 315"/>
+    <w:qFormat/>
+    <w:rPr>
+      <w:rFonts w:cs="Wingdings"/>
+    </w:rPr>
+  </w:style>
+  <w:style w:type="character" w:styleId="ListLabel316">
+    <w:name w:val="ListLabel 316"/>
+    <w:qFormat/>
+    <w:rPr>
+      <w:rFonts w:cs="Courier New"/>
+    </w:rPr>
+  </w:style>
+  <w:style w:type="character" w:styleId="ListLabel317">
+    <w:name w:val="ListLabel 317"/>
+    <w:qFormat/>
+    <w:rPr>
+      <w:rFonts w:cs="Courier New"/>
+    </w:rPr>
+  </w:style>
+  <w:style w:type="character" w:styleId="ListLabel318">
+    <w:name w:val="ListLabel 318"/>
+    <w:qFormat/>
+    <w:rPr>
+      <w:rFonts w:cs="Wingdings"/>
+    </w:rPr>
+  </w:style>
+  <w:style w:type="character" w:styleId="ListLabel319">
+    <w:name w:val="ListLabel 319"/>
+    <w:qFormat/>
+    <w:rPr>
+      <w:rFonts w:cs="Symbol"/>
+    </w:rPr>
+  </w:style>
+  <w:style w:type="character" w:styleId="ListLabel320">
+    <w:name w:val="ListLabel 320"/>
+    <w:qFormat/>
+    <w:rPr>
+      <w:rFonts w:cs="Courier New"/>
+    </w:rPr>
+  </w:style>
+  <w:style w:type="character" w:styleId="ListLabel321">
+    <w:name w:val="ListLabel 321"/>
+    <w:qFormat/>
+    <w:rPr>
+      <w:rFonts w:cs="Wingdings"/>
+    </w:rPr>
+  </w:style>
+  <w:style w:type="character" w:styleId="ListLabel322">
+    <w:name w:val="ListLabel 322"/>
+    <w:qFormat/>
+    <w:rPr>
+      <w:rFonts w:cs="Symbol"/>
+    </w:rPr>
+  </w:style>
+  <w:style w:type="character" w:styleId="ListLabel323">
+    <w:name w:val="ListLabel 323"/>
+    <w:qFormat/>
+    <w:rPr>
+      <w:rFonts w:cs="Courier New"/>
+    </w:rPr>
+  </w:style>
+  <w:style w:type="character" w:styleId="ListLabel324">
+    <w:name w:val="ListLabel 324"/>
+    <w:qFormat/>
+    <w:rPr>
+      <w:rFonts w:cs="Wingdings"/>
+    </w:rPr>
+  </w:style>
+  <w:style w:type="character" w:styleId="ListLabel325">
+    <w:name w:val="ListLabel 325"/>
+    <w:qFormat/>
+    <w:rPr>
+      <w:rFonts w:cs="Tahoma"/>
+    </w:rPr>
+  </w:style>
+  <w:style w:type="character" w:styleId="ListLabel326">
+    <w:name w:val="ListLabel 326"/>
+    <w:qFormat/>
+    <w:rPr/>
+  </w:style>
   <w:style w:type="paragraph" w:styleId="Heading">
     <w:name w:val="Heading"/>
     <w:basedOn w:val="Normal"/>

--- a/docs/report.docx
+++ b/docs/report.docx
@@ -5601,7 +5601,7 @@
                 <wp:positionV relativeFrom="paragraph">
                   <wp:posOffset>19050</wp:posOffset>
                 </wp:positionV>
-                <wp:extent cx="5498465" cy="8041640"/>
+                <wp:extent cx="5499735" cy="8042910"/>
                 <wp:effectExtent l="0" t="19050" r="28575" b="19050"/>
                 <wp:wrapNone/>
                 <wp:docPr id="2" name="Group 193"/>
@@ -5612,15 +5612,15 @@
                       <wpg:grpSpPr>
                         <a:xfrm>
                           <a:off x="0" y="0"/>
-                          <a:ext cx="5497920" cy="8040960"/>
+                          <a:ext cx="5499000" cy="8042400"/>
                         </a:xfrm>
                       </wpg:grpSpPr>
                       <wps:wsp>
                         <wps:cNvSpPr/>
                         <wps:spPr>
                           <a:xfrm>
-                            <a:off x="2842920" y="7866360"/>
-                            <a:ext cx="116280" cy="720"/>
+                            <a:off x="2844000" y="7921080"/>
+                            <a:ext cx="114840" cy="720"/>
                           </a:xfrm>
                           <a:custGeom>
                             <a:avLst/>
@@ -5658,8 +5658,8 @@
                         <wps:cNvSpPr/>
                         <wps:spPr>
                           <a:xfrm>
-                            <a:off x="1873800" y="7857360"/>
-                            <a:ext cx="116280" cy="720"/>
+                            <a:off x="1875240" y="7914600"/>
+                            <a:ext cx="114840" cy="720"/>
                           </a:xfrm>
                           <a:custGeom>
                             <a:avLst/>
@@ -5698,15 +5698,15 @@
                         <wpg:grpSpPr>
                           <a:xfrm>
                             <a:off x="0" y="0"/>
-                            <a:ext cx="5497920" cy="8040960"/>
+                            <a:ext cx="5499000" cy="8042400"/>
                           </a:xfrm>
                         </wpg:grpSpPr>
                         <wps:wsp>
                           <wps:cNvSpPr/>
                           <wps:spPr>
                             <a:xfrm>
-                              <a:off x="462240" y="4667400"/>
-                              <a:ext cx="720" cy="189360"/>
+                              <a:off x="462240" y="5676120"/>
+                              <a:ext cx="720" cy="131400"/>
                             </a:xfrm>
                             <a:custGeom>
                               <a:avLst/>
@@ -5744,8 +5744,8 @@
                           <wps:cNvSpPr/>
                           <wps:spPr>
                             <a:xfrm>
-                              <a:off x="5059800" y="4661640"/>
-                              <a:ext cx="720" cy="189360"/>
+                              <a:off x="5062320" y="5672520"/>
+                              <a:ext cx="720" cy="131400"/>
                             </a:xfrm>
                             <a:custGeom>
                               <a:avLst/>
@@ -5784,15 +5784,15 @@
                           <wpg:grpSpPr>
                             <a:xfrm>
                               <a:off x="0" y="0"/>
-                              <a:ext cx="5497920" cy="8040960"/>
+                              <a:ext cx="5499000" cy="8042400"/>
                             </a:xfrm>
                           </wpg:grpSpPr>
                           <wps:wsp>
                             <wps:cNvSpPr/>
                             <wps:spPr>
                               <a:xfrm>
-                                <a:off x="1558800" y="4060080"/>
-                                <a:ext cx="2490480" cy="374760"/>
+                                <a:off x="1560240" y="5250240"/>
+                                <a:ext cx="2489040" cy="262080"/>
                               </a:xfrm>
                               <a:prstGeom prst="rect">
                                 <a:avLst/>
@@ -5856,8 +5856,8 @@
                             <wps:cNvSpPr/>
                             <wps:spPr>
                               <a:xfrm>
-                                <a:off x="2817000" y="4426560"/>
-                                <a:ext cx="720" cy="231840"/>
+                                <a:off x="2818080" y="5507280"/>
+                                <a:ext cx="720" cy="161280"/>
                               </a:xfrm>
                               <a:custGeom>
                                 <a:avLst/>
@@ -5895,8 +5895,8 @@
                             <wps:cNvSpPr/>
                             <wps:spPr>
                               <a:xfrm>
-                                <a:off x="455400" y="4659480"/>
-                                <a:ext cx="4608360" cy="720"/>
+                                <a:off x="455400" y="5671080"/>
+                                <a:ext cx="4609440" cy="720"/>
                               </a:xfrm>
                               <a:custGeom>
                                 <a:avLst/>
@@ -5934,16 +5934,16 @@
                             <wpg:cNvGrpSpPr/>
                             <wpg:grpSpPr>
                               <a:xfrm>
-                                <a:off x="0" y="1827000"/>
-                                <a:ext cx="877680" cy="4604400"/>
+                                <a:off x="0" y="2136240"/>
+                                <a:ext cx="876240" cy="4777200"/>
                               </a:xfrm>
                             </wpg:grpSpPr>
                             <wps:wsp>
                               <wps:cNvSpPr/>
                               <wps:spPr>
                                 <a:xfrm>
-                                  <a:off x="0" y="3034440"/>
-                                  <a:ext cx="841320" cy="275040"/>
+                                  <a:off x="0" y="3676680"/>
+                                  <a:ext cx="840240" cy="191880"/>
                                 </a:xfrm>
                                 <a:prstGeom prst="rect">
                                   <a:avLst/>
@@ -6039,15 +6039,15 @@
                               <wpg:grpSpPr>
                                 <a:xfrm>
                                   <a:off x="82440" y="0"/>
-                                  <a:ext cx="794880" cy="4604400"/>
+                                  <a:ext cx="793800" cy="4777200"/>
                                 </a:xfrm>
                               </wpg:grpSpPr>
                               <wps:wsp>
                                 <wps:cNvSpPr/>
                                 <wps:spPr>
                                   <a:xfrm>
-                                    <a:off x="132120" y="3491280"/>
-                                    <a:ext cx="663120" cy="275760"/>
+                                    <a:off x="132120" y="3996720"/>
+                                    <a:ext cx="661680" cy="192240"/>
                                   </a:xfrm>
                                   <a:prstGeom prst="rect">
                                     <a:avLst/>
@@ -6142,8 +6142,8 @@
                                 <wps:cNvSpPr/>
                                 <wps:spPr>
                                   <a:xfrm>
-                                    <a:off x="132120" y="3851640"/>
-                                    <a:ext cx="663120" cy="275040"/>
+                                    <a:off x="132120" y="4249440"/>
+                                    <a:ext cx="661680" cy="191880"/>
                                   </a:xfrm>
                                   <a:prstGeom prst="rect">
                                     <a:avLst/>
@@ -6238,8 +6238,8 @@
                                 <wps:cNvSpPr/>
                                 <wps:spPr>
                                   <a:xfrm>
-                                    <a:off x="132120" y="4210560"/>
-                                    <a:ext cx="663120" cy="393840"/>
+                                    <a:off x="132120" y="4501440"/>
+                                    <a:ext cx="661680" cy="275760"/>
                                   </a:xfrm>
                                   <a:prstGeom prst="rect">
                                     <a:avLst/>
@@ -6334,8 +6334,8 @@
                                 <wps:cNvSpPr/>
                                 <wps:spPr>
                                   <a:xfrm flipV="1">
-                                    <a:off x="0" y="-1102320"/>
-                                    <a:ext cx="720" cy="1102320"/>
+                                    <a:off x="0" y="-772920"/>
+                                    <a:ext cx="720" cy="772920"/>
                                   </a:xfrm>
                                   <a:custGeom>
                                     <a:avLst/>
@@ -6373,8 +6373,8 @@
                                 <wps:cNvSpPr/>
                                 <wps:spPr>
                                   <a:xfrm>
-                                    <a:off x="0" y="3616920"/>
-                                    <a:ext cx="116280" cy="720"/>
+                                    <a:off x="0" y="4084920"/>
+                                    <a:ext cx="114840" cy="720"/>
                                   </a:xfrm>
                                   <a:custGeom>
                                     <a:avLst/>
@@ -6412,8 +6412,8 @@
                                 <wps:cNvSpPr/>
                                 <wps:spPr>
                                   <a:xfrm>
-                                    <a:off x="0" y="4014360"/>
-                                    <a:ext cx="116280" cy="720"/>
+                                    <a:off x="0" y="4363560"/>
+                                    <a:ext cx="114840" cy="720"/>
                                   </a:xfrm>
                                   <a:custGeom>
                                     <a:avLst/>
@@ -6451,8 +6451,8 @@
                                 <wps:cNvSpPr/>
                                 <wps:spPr>
                                   <a:xfrm>
-                                    <a:off x="0" y="4411080"/>
-                                    <a:ext cx="116280" cy="720"/>
+                                    <a:off x="0" y="4642560"/>
+                                    <a:ext cx="114840" cy="720"/>
                                   </a:xfrm>
                                   <a:custGeom>
                                     <a:avLst/>
@@ -6492,16 +6492,16 @@
                             <wpg:cNvGrpSpPr/>
                             <wpg:grpSpPr>
                               <a:xfrm>
-                                <a:off x="888480" y="1540440"/>
-                                <a:ext cx="912600" cy="4994280"/>
+                                <a:off x="888480" y="1801440"/>
+                                <a:ext cx="912600" cy="5184000"/>
                               </a:xfrm>
                             </wpg:grpSpPr>
                             <wps:wsp>
                               <wps:cNvSpPr/>
                               <wps:spPr>
                                 <a:xfrm>
-                                  <a:off x="0" y="3321000"/>
-                                  <a:ext cx="826200" cy="275040"/>
+                                  <a:off x="0" y="4011480"/>
+                                  <a:ext cx="826200" cy="191880"/>
                                 </a:xfrm>
                                 <a:prstGeom prst="rect">
                                   <a:avLst/>
@@ -6597,15 +6597,15 @@
                               <wpg:grpSpPr>
                                 <a:xfrm>
                                   <a:off x="114840" y="0"/>
-                                  <a:ext cx="797400" cy="4994280"/>
+                                  <a:ext cx="797400" cy="5184000"/>
                                 </a:xfrm>
                               </wpg:grpSpPr>
                               <wps:wsp>
                                 <wps:cNvSpPr/>
                                 <wps:spPr>
                                   <a:xfrm>
-                                    <a:off x="132840" y="3777840"/>
-                                    <a:ext cx="664920" cy="358920"/>
+                                    <a:off x="132840" y="4331520"/>
+                                    <a:ext cx="664920" cy="250920"/>
                                   </a:xfrm>
                                   <a:prstGeom prst="rect">
                                     <a:avLst/>
@@ -6700,8 +6700,8 @@
                                 <wps:cNvSpPr/>
                                 <wps:spPr>
                                   <a:xfrm>
-                                    <a:off x="132840" y="4227840"/>
-                                    <a:ext cx="664920" cy="275040"/>
+                                    <a:off x="132840" y="4646880"/>
+                                    <a:ext cx="664920" cy="192240"/>
                                   </a:xfrm>
                                   <a:prstGeom prst="rect">
                                     <a:avLst/>
@@ -6796,8 +6796,8 @@
                                 <wps:cNvSpPr/>
                                 <wps:spPr>
                                   <a:xfrm>
-                                    <a:off x="132840" y="4601160"/>
-                                    <a:ext cx="664920" cy="393120"/>
+                                    <a:off x="132840" y="4909320"/>
+                                    <a:ext cx="664920" cy="275040"/>
                                   </a:xfrm>
                                   <a:prstGeom prst="rect">
                                     <a:avLst/>
@@ -6923,8 +6923,8 @@
                                 <wps:cNvSpPr/>
                                 <wps:spPr>
                                   <a:xfrm flipV="1">
-                                    <a:off x="0" y="-1198080"/>
-                                    <a:ext cx="720" cy="1198080"/>
+                                    <a:off x="0" y="-840240"/>
+                                    <a:ext cx="720" cy="840240"/>
                                   </a:xfrm>
                                   <a:custGeom>
                                     <a:avLst/>
@@ -6962,8 +6962,8 @@
                                 <wps:cNvSpPr/>
                                 <wps:spPr>
                                   <a:xfrm>
-                                    <a:off x="0" y="3903480"/>
-                                    <a:ext cx="116280" cy="720"/>
+                                    <a:off x="0" y="4419720"/>
+                                    <a:ext cx="114840" cy="720"/>
                                   </a:xfrm>
                                   <a:custGeom>
                                     <a:avLst/>
@@ -7001,8 +7001,8 @@
                                 <wps:cNvSpPr/>
                                 <wps:spPr>
                                   <a:xfrm>
-                                    <a:off x="0" y="4389840"/>
-                                    <a:ext cx="116280" cy="720"/>
+                                    <a:off x="0" y="4761360"/>
+                                    <a:ext cx="114840" cy="720"/>
                                   </a:xfrm>
                                   <a:custGeom>
                                     <a:avLst/>
@@ -7040,8 +7040,8 @@
                                 <wps:cNvSpPr/>
                                 <wps:spPr>
                                   <a:xfrm>
-                                    <a:off x="0" y="4791960"/>
-                                    <a:ext cx="116280" cy="720"/>
+                                    <a:off x="0" y="5043240"/>
+                                    <a:ext cx="114840" cy="720"/>
                                   </a:xfrm>
                                   <a:custGeom>
                                     <a:avLst/>
@@ -7081,16 +7081,16 @@
                             <wpg:cNvGrpSpPr/>
                             <wpg:grpSpPr>
                               <a:xfrm>
-                                <a:off x="1769760" y="0"/>
-                                <a:ext cx="888840" cy="8031960"/>
+                                <a:off x="1770840" y="0"/>
+                                <a:ext cx="887760" cy="8035920"/>
                               </a:xfrm>
                             </wpg:grpSpPr>
                             <wps:wsp>
                               <wps:cNvSpPr/>
                               <wps:spPr>
                                 <a:xfrm>
-                                  <a:off x="0" y="4861440"/>
-                                  <a:ext cx="888840" cy="275040"/>
+                                  <a:off x="0" y="5812920"/>
+                                  <a:ext cx="887760" cy="191880"/>
                                 </a:xfrm>
                                 <a:prstGeom prst="rect">
                                   <a:avLst/>
@@ -7154,16 +7154,16 @@
                               <wpg:cNvGrpSpPr/>
                               <wpg:grpSpPr>
                                 <a:xfrm>
-                                  <a:off x="92160" y="0"/>
-                                  <a:ext cx="797040" cy="8031960"/>
+                                  <a:off x="91440" y="0"/>
+                                  <a:ext cx="796320" cy="8035920"/>
                                 </a:xfrm>
                               </wpg:grpSpPr>
                               <wps:wsp>
                                 <wps:cNvSpPr/>
                                 <wps:spPr>
                                   <a:xfrm>
-                                    <a:off x="133920" y="5318280"/>
-                                    <a:ext cx="663120" cy="388080"/>
+                                    <a:off x="134640" y="6132960"/>
+                                    <a:ext cx="661680" cy="271080"/>
                                   </a:xfrm>
                                   <a:prstGeom prst="rect">
                                     <a:avLst/>
@@ -7320,8 +7320,8 @@
                                 <wps:cNvSpPr/>
                                 <wps:spPr>
                                   <a:xfrm>
-                                    <a:off x="133920" y="5785560"/>
-                                    <a:ext cx="663120" cy="372600"/>
+                                    <a:off x="134640" y="6461280"/>
+                                    <a:ext cx="661680" cy="260280"/>
                                   </a:xfrm>
                                   <a:prstGeom prst="rect">
                                     <a:avLst/>
@@ -7416,8 +7416,8 @@
                                 <wps:cNvSpPr/>
                                 <wps:spPr>
                                   <a:xfrm>
-                                    <a:off x="133920" y="6237000"/>
-                                    <a:ext cx="663120" cy="304920"/>
+                                    <a:off x="134640" y="6777360"/>
+                                    <a:ext cx="661680" cy="212760"/>
                                   </a:xfrm>
                                   <a:prstGeom prst="rect">
                                     <a:avLst/>
@@ -7512,8 +7512,8 @@
                                 <wps:cNvSpPr/>
                                 <wps:spPr>
                                   <a:xfrm flipV="1">
-                                    <a:off x="1080" y="-1711440"/>
-                                    <a:ext cx="720" cy="1711440"/>
+                                    <a:off x="2160" y="-1200240"/>
+                                    <a:ext cx="720" cy="1200240"/>
                                   </a:xfrm>
                                   <a:custGeom>
                                     <a:avLst/>
@@ -7551,8 +7551,8 @@
                                 <wps:cNvSpPr/>
                                 <wps:spPr>
                                   <a:xfrm>
-                                    <a:off x="1080" y="5514480"/>
-                                    <a:ext cx="116280" cy="720"/>
+                                    <a:off x="2160" y="6270480"/>
+                                    <a:ext cx="114840" cy="720"/>
                                   </a:xfrm>
                                   <a:custGeom>
                                     <a:avLst/>
@@ -7590,8 +7590,8 @@
                                 <wps:cNvSpPr/>
                                 <wps:spPr>
                                   <a:xfrm>
-                                    <a:off x="1080" y="5979960"/>
-                                    <a:ext cx="116280" cy="720"/>
+                                    <a:off x="2160" y="6597000"/>
+                                    <a:ext cx="114840" cy="720"/>
                                   </a:xfrm>
                                   <a:custGeom>
                                     <a:avLst/>
@@ -7629,8 +7629,8 @@
                                 <wps:cNvSpPr/>
                                 <wps:spPr>
                                   <a:xfrm>
-                                    <a:off x="1080" y="6388560"/>
-                                    <a:ext cx="116280" cy="720"/>
+                                    <a:off x="2160" y="6883920"/>
+                                    <a:ext cx="114840" cy="720"/>
                                   </a:xfrm>
                                   <a:custGeom>
                                     <a:avLst/>
@@ -7668,8 +7668,8 @@
                                 <wps:cNvSpPr/>
                                 <wps:spPr>
                                   <a:xfrm>
-                                    <a:off x="133920" y="6654960"/>
-                                    <a:ext cx="663120" cy="278280"/>
+                                    <a:off x="134640" y="7070760"/>
+                                    <a:ext cx="661680" cy="194400"/>
                                   </a:xfrm>
                                   <a:prstGeom prst="rect">
                                     <a:avLst/>
@@ -7764,8 +7764,8 @@
                                 <wps:cNvSpPr/>
                                 <wps:spPr>
                                   <a:xfrm>
-                                    <a:off x="1080" y="6845760"/>
-                                    <a:ext cx="116280" cy="720"/>
+                                    <a:off x="2160" y="7204680"/>
+                                    <a:ext cx="114840" cy="720"/>
                                   </a:xfrm>
                                   <a:custGeom>
                                     <a:avLst/>
@@ -7803,8 +7803,8 @@
                                 <wps:cNvSpPr/>
                                 <wps:spPr>
                                   <a:xfrm>
-                                    <a:off x="133920" y="7212240"/>
-                                    <a:ext cx="663120" cy="353160"/>
+                                    <a:off x="134640" y="7461720"/>
+                                    <a:ext cx="661680" cy="246240"/>
                                   </a:xfrm>
                                   <a:prstGeom prst="rect">
                                     <a:avLst/>
@@ -7899,8 +7899,8 @@
                                 <wps:cNvSpPr/>
                                 <wps:spPr>
                                   <a:xfrm>
-                                    <a:off x="133920" y="7663680"/>
-                                    <a:ext cx="663120" cy="368280"/>
+                                    <a:off x="134640" y="7778880"/>
+                                    <a:ext cx="661680" cy="257040"/>
                                   </a:xfrm>
                                   <a:prstGeom prst="rect">
                                     <a:avLst/>
@@ -7995,8 +7995,8 @@
                                 <wps:cNvSpPr/>
                                 <wps:spPr>
                                   <a:xfrm>
-                                    <a:off x="9360" y="7386480"/>
-                                    <a:ext cx="116280" cy="720"/>
+                                    <a:off x="10440" y="7584480"/>
+                                    <a:ext cx="114840" cy="720"/>
                                   </a:xfrm>
                                   <a:custGeom>
                                     <a:avLst/>
@@ -8034,8 +8034,8 @@
                                 <wps:cNvSpPr/>
                                 <wps:spPr>
                                   <a:xfrm>
-                                    <a:off x="433080" y="6927840"/>
-                                    <a:ext cx="720" cy="112320"/>
+                                    <a:off x="433800" y="7261920"/>
+                                    <a:ext cx="720" cy="78120"/>
                                   </a:xfrm>
                                   <a:custGeom>
                                     <a:avLst/>
@@ -8073,16 +8073,16 @@
                                 <wpg:cNvGrpSpPr/>
                                 <wpg:grpSpPr>
                                   <a:xfrm>
-                                    <a:off x="0" y="7039080"/>
-                                    <a:ext cx="436320" cy="821160"/>
+                                    <a:off x="0" y="7340760"/>
+                                    <a:ext cx="434880" cy="574560"/>
                                   </a:xfrm>
                                 </wpg:grpSpPr>
                                 <wps:wsp>
                                   <wps:cNvSpPr/>
                                   <wps:spPr>
                                     <a:xfrm flipH="1">
-                                      <a:off x="0" y="2520"/>
-                                      <a:ext cx="436320" cy="720"/>
+                                      <a:off x="0" y="1080"/>
+                                      <a:ext cx="434880" cy="720"/>
                                     </a:xfrm>
                                     <a:custGeom>
                                       <a:avLst/>
@@ -8120,8 +8120,8 @@
                                   <wps:cNvSpPr/>
                                   <wps:spPr>
                                     <a:xfrm>
-                                      <a:off x="1080" y="0"/>
-                                      <a:ext cx="720" cy="821160"/>
+                                      <a:off x="2160" y="0"/>
+                                      <a:ext cx="720" cy="574560"/>
                                     </a:xfrm>
                                     <a:custGeom>
                                       <a:avLst/>
@@ -8162,16 +8162,16 @@
                             <wpg:cNvGrpSpPr/>
                             <wpg:grpSpPr>
                               <a:xfrm>
-                                <a:off x="3615120" y="228600"/>
-                                <a:ext cx="924480" cy="6704280"/>
+                                <a:off x="3616200" y="267840"/>
+                                <a:ext cx="924480" cy="6996960"/>
                               </a:xfrm>
                             </wpg:grpSpPr>
                             <wps:wsp>
                               <wps:cNvSpPr/>
                               <wps:spPr>
                                 <a:xfrm>
-                                  <a:off x="0" y="4632840"/>
-                                  <a:ext cx="924480" cy="275040"/>
+                                  <a:off x="0" y="5545080"/>
+                                  <a:ext cx="924480" cy="191880"/>
                                 </a:xfrm>
                                 <a:prstGeom prst="rect">
                                   <a:avLst/>
@@ -8298,15 +8298,15 @@
                               <wpg:grpSpPr>
                                 <a:xfrm>
                                   <a:off x="127080" y="0"/>
-                                  <a:ext cx="797040" cy="6704280"/>
+                                  <a:ext cx="797040" cy="6996960"/>
                                 </a:xfrm>
                               </wpg:grpSpPr>
                               <wps:wsp>
                                 <wps:cNvSpPr/>
                                 <wps:spPr>
                                   <a:xfrm>
-                                    <a:off x="131760" y="5089680"/>
-                                    <a:ext cx="664920" cy="297360"/>
+                                    <a:off x="132120" y="5865120"/>
+                                    <a:ext cx="664920" cy="207720"/>
                                   </a:xfrm>
                                   <a:prstGeom prst="rect">
                                     <a:avLst/>
@@ -8401,8 +8401,8 @@
                                 <wps:cNvSpPr/>
                                 <wps:spPr>
                                   <a:xfrm>
-                                    <a:off x="131760" y="5469120"/>
-                                    <a:ext cx="664920" cy="308520"/>
+                                    <a:off x="132120" y="6131520"/>
+                                    <a:ext cx="664920" cy="215280"/>
                                   </a:xfrm>
                                   <a:prstGeom prst="rect">
                                     <a:avLst/>
@@ -8497,8 +8497,8 @@
                                 <wps:cNvSpPr/>
                                 <wps:spPr>
                                   <a:xfrm>
-                                    <a:off x="131760" y="5857920"/>
-                                    <a:ext cx="664920" cy="424800"/>
+                                    <a:off x="132120" y="6404040"/>
+                                    <a:ext cx="664920" cy="296640"/>
                                   </a:xfrm>
                                   <a:prstGeom prst="rect">
                                     <a:avLst/>
@@ -8593,8 +8593,8 @@
                                 <wps:cNvSpPr/>
                                 <wps:spPr>
                                   <a:xfrm flipV="1">
-                                    <a:off x="0" y="-1635120"/>
-                                    <a:ext cx="720" cy="1635120"/>
+                                    <a:off x="0" y="-1146240"/>
+                                    <a:ext cx="720" cy="1146240"/>
                                   </a:xfrm>
                                   <a:custGeom>
                                     <a:avLst/>
@@ -8632,8 +8632,8 @@
                                 <wps:cNvSpPr/>
                                 <wps:spPr>
                                   <a:xfrm>
-                                    <a:off x="0" y="5250960"/>
-                                    <a:ext cx="116280" cy="720"/>
+                                    <a:off x="0" y="5978160"/>
+                                    <a:ext cx="114840" cy="720"/>
                                   </a:xfrm>
                                   <a:custGeom>
                                     <a:avLst/>
@@ -8671,8 +8671,8 @@
                                 <wps:cNvSpPr/>
                                 <wps:spPr>
                                   <a:xfrm>
-                                    <a:off x="0" y="5632920"/>
-                                    <a:ext cx="116280" cy="720"/>
+                                    <a:off x="0" y="6246720"/>
+                                    <a:ext cx="114840" cy="720"/>
                                   </a:xfrm>
                                   <a:custGeom>
                                     <a:avLst/>
@@ -8710,8 +8710,8 @@
                                 <wps:cNvSpPr/>
                                 <wps:spPr>
                                   <a:xfrm>
-                                    <a:off x="0" y="6077520"/>
-                                    <a:ext cx="116280" cy="720"/>
+                                    <a:off x="0" y="6558480"/>
+                                    <a:ext cx="114840" cy="720"/>
                                   </a:xfrm>
                                   <a:custGeom>
                                     <a:avLst/>
@@ -8749,8 +8749,8 @@
                                 <wps:cNvSpPr/>
                                 <wps:spPr>
                                   <a:xfrm>
-                                    <a:off x="131760" y="6365160"/>
-                                    <a:ext cx="664920" cy="339120"/>
+                                    <a:off x="132120" y="6759720"/>
+                                    <a:ext cx="664920" cy="237600"/>
                                   </a:xfrm>
                                   <a:prstGeom prst="rect">
                                     <a:avLst/>
@@ -8845,8 +8845,8 @@
                                 <wps:cNvSpPr/>
                                 <wps:spPr>
                                   <a:xfrm>
-                                    <a:off x="0" y="6542280"/>
-                                    <a:ext cx="116280" cy="720"/>
+                                    <a:off x="0" y="6884640"/>
+                                    <a:ext cx="114840" cy="720"/>
                                   </a:xfrm>
                                   <a:custGeom>
                                     <a:avLst/>
@@ -8886,16 +8886,16 @@
                             <wpg:cNvGrpSpPr/>
                             <wpg:grpSpPr>
                               <a:xfrm>
-                                <a:off x="4596120" y="1542240"/>
-                                <a:ext cx="901800" cy="4968720"/>
+                                <a:off x="4598640" y="1802880"/>
+                                <a:ext cx="900360" cy="5165640"/>
                               </a:xfrm>
                             </wpg:grpSpPr>
                             <wps:wsp>
                               <wps:cNvSpPr/>
                               <wps:spPr>
                                 <a:xfrm>
-                                  <a:off x="0" y="3319200"/>
-                                  <a:ext cx="793800" cy="275040"/>
+                                  <a:off x="0" y="4010040"/>
+                                  <a:ext cx="792360" cy="191880"/>
                                 </a:xfrm>
                                 <a:prstGeom prst="rect">
                                   <a:avLst/>
@@ -8991,15 +8991,15 @@
                               <wpg:grpSpPr>
                                 <a:xfrm>
                                   <a:off x="106200" y="0"/>
-                                  <a:ext cx="795600" cy="4968720"/>
+                                  <a:ext cx="794520" cy="5165640"/>
                                 </a:xfrm>
                               </wpg:grpSpPr>
                               <wps:wsp>
                                 <wps:cNvSpPr/>
                                 <wps:spPr>
                                   <a:xfrm>
-                                    <a:off x="132480" y="3777840"/>
-                                    <a:ext cx="663120" cy="356760"/>
+                                    <a:off x="132480" y="4331160"/>
+                                    <a:ext cx="661680" cy="249480"/>
                                   </a:xfrm>
                                   <a:prstGeom prst="rect">
                                     <a:avLst/>
@@ -9094,8 +9094,8 @@
                                 <wps:cNvSpPr/>
                                 <wps:spPr>
                                   <a:xfrm>
-                                    <a:off x="132480" y="4210920"/>
-                                    <a:ext cx="663120" cy="308520"/>
+                                    <a:off x="132480" y="4635360"/>
+                                    <a:ext cx="661680" cy="215280"/>
                                   </a:xfrm>
                                   <a:prstGeom prst="rect">
                                     <a:avLst/>
@@ -9190,8 +9190,8 @@
                                 <wps:cNvSpPr/>
                                 <wps:spPr>
                                   <a:xfrm>
-                                    <a:off x="132480" y="4590000"/>
-                                    <a:ext cx="663120" cy="379080"/>
+                                    <a:off x="132480" y="4901400"/>
+                                    <a:ext cx="661680" cy="264240"/>
                                   </a:xfrm>
                                   <a:prstGeom prst="rect">
                                     <a:avLst/>
@@ -9317,8 +9317,8 @@
                                 <wps:cNvSpPr/>
                                 <wps:spPr>
                                   <a:xfrm flipV="1">
-                                    <a:off x="0" y="-1197720"/>
-                                    <a:ext cx="720" cy="1197720"/>
+                                    <a:off x="0" y="-839520"/>
+                                    <a:ext cx="720" cy="839520"/>
                                   </a:xfrm>
                                   <a:custGeom>
                                     <a:avLst/>
@@ -9356,8 +9356,8 @@
                                 <wps:cNvSpPr/>
                                 <wps:spPr>
                                   <a:xfrm>
-                                    <a:off x="0" y="3939120"/>
-                                    <a:ext cx="116280" cy="720"/>
+                                    <a:off x="0" y="4444920"/>
+                                    <a:ext cx="114840" cy="720"/>
                                   </a:xfrm>
                                   <a:custGeom>
                                     <a:avLst/>
@@ -9395,8 +9395,8 @@
                                 <wps:cNvSpPr/>
                                 <wps:spPr>
                                   <a:xfrm>
-                                    <a:off x="0" y="4374000"/>
-                                    <a:ext cx="116280" cy="720"/>
+                                    <a:off x="0" y="4749840"/>
+                                    <a:ext cx="114840" cy="720"/>
                                   </a:xfrm>
                                   <a:custGeom>
                                     <a:avLst/>
@@ -9434,8 +9434,8 @@
                                 <wps:cNvSpPr/>
                                 <wps:spPr>
                                   <a:xfrm>
-                                    <a:off x="0" y="4796280"/>
-                                    <a:ext cx="116280" cy="720"/>
+                                    <a:off x="0" y="5046120"/>
+                                    <a:ext cx="114840" cy="720"/>
                                   </a:xfrm>
                                   <a:custGeom>
                                     <a:avLst/>
@@ -9475,8 +9475,8 @@
                             <wps:cNvSpPr/>
                             <wps:spPr>
                               <a:xfrm>
-                                <a:off x="1314360" y="4662000"/>
-                                <a:ext cx="720" cy="188640"/>
+                                <a:off x="1314360" y="5672520"/>
+                                <a:ext cx="720" cy="131400"/>
                               </a:xfrm>
                               <a:custGeom>
                                 <a:avLst/>
@@ -9514,8 +9514,8 @@
                             <wps:cNvSpPr/>
                             <wps:spPr>
                               <a:xfrm>
-                                <a:off x="2197080" y="4662000"/>
-                                <a:ext cx="720" cy="188640"/>
+                                <a:off x="2198520" y="5672520"/>
+                                <a:ext cx="720" cy="131400"/>
                               </a:xfrm>
                               <a:custGeom>
                                 <a:avLst/>
@@ -9553,8 +9553,8 @@
                             <wps:cNvSpPr/>
                             <wps:spPr>
                               <a:xfrm>
-                                <a:off x="3161160" y="4666680"/>
-                                <a:ext cx="720" cy="188640"/>
+                                <a:off x="3162240" y="5675760"/>
+                                <a:ext cx="720" cy="131400"/>
                               </a:xfrm>
                               <a:custGeom>
                                 <a:avLst/>
@@ -9592,8 +9592,8 @@
                             <wps:cNvSpPr/>
                             <wps:spPr>
                               <a:xfrm>
-                                <a:off x="4110480" y="4666680"/>
-                                <a:ext cx="720" cy="188640"/>
+                                <a:off x="4111560" y="5675760"/>
+                                <a:ext cx="720" cy="131400"/>
                               </a:xfrm>
                               <a:custGeom>
                                 <a:avLst/>
@@ -9631,16 +9631,16 @@
                             <wpg:cNvGrpSpPr/>
                             <wpg:grpSpPr>
                               <a:xfrm>
-                                <a:off x="2716560" y="228600"/>
-                                <a:ext cx="909360" cy="7812360"/>
+                                <a:off x="2717640" y="267840"/>
+                                <a:ext cx="907920" cy="7774200"/>
                               </a:xfrm>
                             </wpg:grpSpPr>
                             <wps:wsp>
                               <wps:cNvSpPr/>
                               <wps:spPr>
                                 <a:xfrm>
-                                  <a:off x="0" y="4632840"/>
-                                  <a:ext cx="842040" cy="275040"/>
+                                  <a:off x="0" y="5545080"/>
+                                  <a:ext cx="840600" cy="191880"/>
                                 </a:xfrm>
                                 <a:prstGeom prst="rect">
                                   <a:avLst/>
@@ -9735,16 +9735,16 @@
                               <wpg:cNvGrpSpPr/>
                               <wpg:grpSpPr>
                                 <a:xfrm>
-                                  <a:off x="112320" y="0"/>
-                                  <a:ext cx="797040" cy="7812360"/>
+                                  <a:off x="111960" y="0"/>
+                                  <a:ext cx="796320" cy="7774200"/>
                                 </a:xfrm>
                               </wpg:grpSpPr>
                               <wps:wsp>
                                 <wps:cNvSpPr/>
                                 <wps:spPr>
                                   <a:xfrm>
-                                    <a:off x="133920" y="5089680"/>
-                                    <a:ext cx="663120" cy="297360"/>
+                                    <a:off x="134640" y="5865120"/>
+                                    <a:ext cx="661680" cy="207720"/>
                                   </a:xfrm>
                                   <a:prstGeom prst="rect">
                                     <a:avLst/>
@@ -9839,8 +9839,8 @@
                                 <wps:cNvSpPr/>
                                 <wps:spPr>
                                   <a:xfrm>
-                                    <a:off x="133920" y="5469120"/>
-                                    <a:ext cx="663120" cy="308520"/>
+                                    <a:off x="134640" y="6131520"/>
+                                    <a:ext cx="661680" cy="215280"/>
                                   </a:xfrm>
                                   <a:prstGeom prst="rect">
                                     <a:avLst/>
@@ -9935,8 +9935,8 @@
                                 <wps:cNvSpPr/>
                                 <wps:spPr>
                                   <a:xfrm>
-                                    <a:off x="133920" y="5857920"/>
-                                    <a:ext cx="663120" cy="424800"/>
+                                    <a:off x="134640" y="6404040"/>
+                                    <a:ext cx="661680" cy="296640"/>
                                   </a:xfrm>
                                   <a:prstGeom prst="rect">
                                     <a:avLst/>
@@ -10031,8 +10031,8 @@
                                 <wps:cNvSpPr/>
                                 <wps:spPr>
                                   <a:xfrm flipV="1">
-                                    <a:off x="1440" y="-1635120"/>
-                                    <a:ext cx="720" cy="1635120"/>
+                                    <a:off x="1800" y="-1146240"/>
+                                    <a:ext cx="720" cy="1146240"/>
                                   </a:xfrm>
                                   <a:custGeom>
                                     <a:avLst/>
@@ -10070,8 +10070,8 @@
                                 <wps:cNvSpPr/>
                                 <wps:spPr>
                                   <a:xfrm>
-                                    <a:off x="1440" y="5250960"/>
-                                    <a:ext cx="116280" cy="720"/>
+                                    <a:off x="1800" y="5978160"/>
+                                    <a:ext cx="114840" cy="720"/>
                                   </a:xfrm>
                                   <a:custGeom>
                                     <a:avLst/>
@@ -10109,8 +10109,8 @@
                                 <wps:cNvSpPr/>
                                 <wps:spPr>
                                   <a:xfrm>
-                                    <a:off x="1440" y="5632920"/>
-                                    <a:ext cx="116280" cy="720"/>
+                                    <a:off x="1800" y="6246720"/>
+                                    <a:ext cx="114840" cy="720"/>
                                   </a:xfrm>
                                   <a:custGeom>
                                     <a:avLst/>
@@ -10148,8 +10148,8 @@
                                 <wps:cNvSpPr/>
                                 <wps:spPr>
                                   <a:xfrm>
-                                    <a:off x="1440" y="6077520"/>
-                                    <a:ext cx="116280" cy="720"/>
+                                    <a:off x="1800" y="6558480"/>
+                                    <a:ext cx="114840" cy="720"/>
                                   </a:xfrm>
                                   <a:custGeom>
                                     <a:avLst/>
@@ -10187,8 +10187,8 @@
                                 <wps:cNvSpPr/>
                                 <wps:spPr>
                                   <a:xfrm>
-                                    <a:off x="133920" y="6365160"/>
-                                    <a:ext cx="663120" cy="339120"/>
+                                    <a:off x="134640" y="6759720"/>
+                                    <a:ext cx="661680" cy="237600"/>
                                   </a:xfrm>
                                   <a:prstGeom prst="rect">
                                     <a:avLst/>
@@ -10314,8 +10314,8 @@
                                 <wps:cNvSpPr/>
                                 <wps:spPr>
                                   <a:xfrm>
-                                    <a:off x="1440" y="6542280"/>
-                                    <a:ext cx="116280" cy="720"/>
+                                    <a:off x="1800" y="6884640"/>
+                                    <a:ext cx="114840" cy="720"/>
                                   </a:xfrm>
                                   <a:custGeom>
                                     <a:avLst/>
@@ -10353,8 +10353,8 @@
                                 <wps:cNvSpPr/>
                                 <wps:spPr>
                                   <a:xfrm>
-                                    <a:off x="133920" y="6992640"/>
-                                    <a:ext cx="663120" cy="353160"/>
+                                    <a:off x="134640" y="7200360"/>
+                                    <a:ext cx="661680" cy="246240"/>
                                   </a:xfrm>
                                   <a:prstGeom prst="rect">
                                     <a:avLst/>
@@ -10449,8 +10449,8 @@
                                 <wps:cNvSpPr/>
                                 <wps:spPr>
                                   <a:xfrm>
-                                    <a:off x="133920" y="7443360"/>
-                                    <a:ext cx="663120" cy="369000"/>
+                                    <a:off x="134640" y="7516800"/>
+                                    <a:ext cx="661680" cy="257760"/>
                                   </a:xfrm>
                                   <a:prstGeom prst="rect">
                                     <a:avLst/>
@@ -10545,8 +10545,8 @@
                                 <wps:cNvSpPr/>
                                 <wps:spPr>
                                   <a:xfrm>
-                                    <a:off x="2520" y="7166520"/>
-                                    <a:ext cx="116280" cy="720"/>
+                                    <a:off x="3240" y="7322400"/>
+                                    <a:ext cx="114840" cy="720"/>
                                   </a:xfrm>
                                   <a:custGeom>
                                     <a:avLst/>
@@ -10584,8 +10584,8 @@
                                 <wps:cNvSpPr/>
                                 <wps:spPr>
                                   <a:xfrm>
-                                    <a:off x="433080" y="6708240"/>
-                                    <a:ext cx="720" cy="112320"/>
+                                    <a:off x="433800" y="7000920"/>
+                                    <a:ext cx="720" cy="77400"/>
                                   </a:xfrm>
                                   <a:custGeom>
                                     <a:avLst/>
@@ -10623,16 +10623,16 @@
                                 <wpg:cNvGrpSpPr/>
                                 <wpg:grpSpPr>
                                   <a:xfrm>
-                                    <a:off x="0" y="6819120"/>
-                                    <a:ext cx="436320" cy="821160"/>
+                                    <a:off x="0" y="7078320"/>
+                                    <a:ext cx="434880" cy="575280"/>
                                   </a:xfrm>
                                 </wpg:grpSpPr>
                                 <wps:wsp>
                                   <wps:cNvSpPr/>
                                   <wps:spPr>
                                     <a:xfrm flipH="1">
-                                      <a:off x="0" y="2520"/>
-                                      <a:ext cx="436320" cy="720"/>
+                                      <a:off x="0" y="2160"/>
+                                      <a:ext cx="434880" cy="720"/>
                                     </a:xfrm>
                                     <a:custGeom>
                                       <a:avLst/>
@@ -10670,8 +10670,8 @@
                                   <wps:cNvSpPr/>
                                   <wps:spPr>
                                     <a:xfrm>
-                                      <a:off x="1440" y="0"/>
-                                      <a:ext cx="720" cy="821160"/>
+                                      <a:off x="1800" y="0"/>
+                                      <a:ext cx="720" cy="575280"/>
                                     </a:xfrm>
                                     <a:custGeom>
                                       <a:avLst/>
@@ -10718,10 +10718,10 @@
           </mc:Choice>
           <mc:Fallback>
             <w:pict>
-              <v:group id="shape_0" alt="Group 193" style="position:absolute;margin-left:-5.15pt;margin-top:1.45pt;width:432.9pt;height:633.2pt" coordorigin="-103,29" coordsize="8658,12664">
-                <v:group id="shape_0" style="position:absolute;left:-103;top:29;width:8658;height:12664">
-                  <v:group id="shape_0" style="position:absolute;left:-103;top:29;width:8658;height:12664">
-                    <v:rect id="shape_0" fillcolor="white" stroked="t" style="position:absolute;left:2352;top:6424;width:3921;height:589;mso-position-horizontal:right;mso-position-horizontal-relative:margin">
+              <v:group id="shape_0" alt="Group 193" style="position:absolute;margin-left:-5.25pt;margin-top:1.5pt;width:433pt;height:633.25pt" coordorigin="-105,30" coordsize="8660,12665">
+                <v:group id="shape_0" style="position:absolute;left:-105;top:30;width:8660;height:12665">
+                  <v:group id="shape_0" style="position:absolute;left:-105;top:30;width:8660;height:12665">
+                    <v:rect id="shape_0" fillcolor="white" stroked="t" style="position:absolute;left:2352;top:8298;width:3919;height:412;mso-position-horizontal:right;mso-position-horizontal-relative:margin">
                       <v:textbox>
                         <w:txbxContent>
                           <w:p>
@@ -10761,8 +10761,8 @@
                       <v:fill o:detectmouseclick="t" type="solid" color2="black"/>
                       <v:stroke color="black" weight="31680" joinstyle="miter" endcap="flat"/>
                     </v:rect>
-                    <v:group id="shape_0" style="position:absolute;left:-103;top:2907;width:1381;height:7251">
-                      <v:rect id="shape_0" fillcolor="white" stroked="t" style="position:absolute;left:-103;top:7686;width:1324;height:432;mso-position-horizontal:right;mso-position-horizontal-relative:margin">
+                    <v:group id="shape_0" style="position:absolute;left:-105;top:3393;width:1380;height:7524">
+                      <v:rect id="shape_0" fillcolor="white" stroked="t" style="position:absolute;left:-105;top:9184;width:1322;height:301;mso-position-horizontal:right;mso-position-horizontal-relative:margin">
                         <v:textbox>
                           <w:txbxContent>
                             <w:p>
@@ -10833,8 +10833,8 @@
                         <v:fill o:detectmouseclick="t" type="solid" color2="black"/>
                         <v:stroke color="black" weight="19080" joinstyle="miter" endcap="flat"/>
                       </v:rect>
-                      <v:group id="shape_0" style="position:absolute;left:27;top:2907;width:1252;height:7251">
-                        <v:rect id="shape_0" fillcolor="white" stroked="t" style="position:absolute;left:235;top:8405;width:1043;height:433;mso-position-horizontal:right;mso-position-horizontal-relative:margin">
+                      <v:group id="shape_0" style="position:absolute;left:25;top:3393;width:1250;height:7524">
+                        <v:rect id="shape_0" fillcolor="white" stroked="t" style="position:absolute;left:233;top:9688;width:1041;height:302;mso-position-horizontal:right;mso-position-horizontal-relative:margin">
                           <v:textbox>
                             <w:txbxContent>
                               <w:p>
@@ -10905,7 +10905,7 @@
                           <v:fill o:detectmouseclick="t" type="solid" color2="black"/>
                           <v:stroke color="black" weight="19080" joinstyle="miter" endcap="flat"/>
                         </v:rect>
-                        <v:rect id="shape_0" fillcolor="white" stroked="t" style="position:absolute;left:235;top:8973;width:1043;height:432;mso-position-horizontal:right;mso-position-horizontal-relative:margin">
+                        <v:rect id="shape_0" fillcolor="white" stroked="t" style="position:absolute;left:233;top:10086;width:1041;height:301;mso-position-horizontal:right;mso-position-horizontal-relative:margin">
                           <v:textbox>
                             <w:txbxContent>
                               <w:p>
@@ -10976,7 +10976,7 @@
                           <v:fill o:detectmouseclick="t" type="solid" color2="black"/>
                           <v:stroke color="black" weight="19080" joinstyle="miter" endcap="flat"/>
                         </v:rect>
-                        <v:rect id="shape_0" fillcolor="white" stroked="t" style="position:absolute;left:235;top:9538;width:1043;height:619;mso-position-horizontal:right;mso-position-horizontal-relative:margin">
+                        <v:rect id="shape_0" fillcolor="white" stroked="t" style="position:absolute;left:233;top:10483;width:1041;height:433;mso-position-horizontal:right;mso-position-horizontal-relative:margin">
                           <v:textbox>
                             <w:txbxContent>
                               <w:p>
@@ -11049,8 +11049,8 @@
                         </v:rect>
                       </v:group>
                     </v:group>
-                    <v:group id="shape_0" style="position:absolute;left:1296;top:2455;width:1437;height:7866">
-                      <v:rect id="shape_0" fillcolor="white" stroked="t" style="position:absolute;left:1296;top:7686;width:1300;height:432;mso-position-horizontal:right;mso-position-horizontal-relative:margin">
+                    <v:group id="shape_0" style="position:absolute;left:1294;top:2866;width:1437;height:8165">
+                      <v:rect id="shape_0" fillcolor="white" stroked="t" style="position:absolute;left:1294;top:9184;width:1300;height:301;mso-position-horizontal:right;mso-position-horizontal-relative:margin">
                         <v:textbox>
                           <w:txbxContent>
                             <w:p>
@@ -11121,8 +11121,8 @@
                         <v:fill o:detectmouseclick="t" type="solid" color2="black"/>
                         <v:stroke color="black" weight="19080" joinstyle="miter" endcap="flat"/>
                       </v:rect>
-                      <v:group id="shape_0" style="position:absolute;left:1477;top:2455;width:1256;height:7866">
-                        <v:rect id="shape_0" fillcolor="white" stroked="t" style="position:absolute;left:1686;top:8405;width:1046;height:564;mso-position-horizontal:right;mso-position-horizontal-relative:margin">
+                      <v:group id="shape_0" style="position:absolute;left:1475;top:2866;width:1256;height:8165">
+                        <v:rect id="shape_0" fillcolor="white" stroked="t" style="position:absolute;left:1684;top:9688;width:1046;height:394;mso-position-horizontal:right;mso-position-horizontal-relative:margin">
                           <v:textbox>
                             <w:txbxContent>
                               <w:p>
@@ -11193,7 +11193,7 @@
                           <v:fill o:detectmouseclick="t" type="solid" color2="black"/>
                           <v:stroke color="black" weight="19080" joinstyle="miter" endcap="flat"/>
                         </v:rect>
-                        <v:rect id="shape_0" fillcolor="white" stroked="t" style="position:absolute;left:1686;top:9114;width:1046;height:432;mso-position-horizontal:right;mso-position-horizontal-relative:margin">
+                        <v:rect id="shape_0" fillcolor="white" stroked="t" style="position:absolute;left:1684;top:10185;width:1046;height:302;mso-position-horizontal:right;mso-position-horizontal-relative:margin">
                           <v:textbox>
                             <w:txbxContent>
                               <w:p>
@@ -11264,7 +11264,7 @@
                           <v:fill o:detectmouseclick="t" type="solid" color2="black"/>
                           <v:stroke color="black" weight="19080" joinstyle="miter" endcap="flat"/>
                         </v:rect>
-                        <v:rect id="shape_0" fillcolor="white" stroked="t" style="position:absolute;left:1686;top:9702;width:1046;height:618;mso-position-horizontal:right;mso-position-horizontal-relative:margin">
+                        <v:rect id="shape_0" fillcolor="white" stroked="t" style="position:absolute;left:1684;top:10598;width:1046;height:432;mso-position-horizontal:right;mso-position-horizontal-relative:margin">
                           <v:textbox>
                             <w:txbxContent>
                               <w:p>
@@ -11368,8 +11368,8 @@
                         </v:rect>
                       </v:group>
                     </v:group>
-                    <v:group id="shape_0" style="position:absolute;left:2684;top:29;width:1400;height:12650">
-                      <v:rect id="shape_0" fillcolor="white" stroked="t" style="position:absolute;left:2684;top:7686;width:1399;height:432;mso-position-horizontal:right;mso-position-horizontal-relative:margin">
+                    <v:group id="shape_0" style="position:absolute;left:2684;top:30;width:1398;height:12655">
+                      <v:rect id="shape_0" fillcolor="white" stroked="t" style="position:absolute;left:2684;top:9184;width:1397;height:301;mso-position-horizontal:right;mso-position-horizontal-relative:margin">
                         <v:textbox>
                           <w:txbxContent>
                             <w:p>
@@ -11409,8 +11409,8 @@
                         <v:fill o:detectmouseclick="t" type="solid" color2="black"/>
                         <v:stroke color="black" weight="19080" joinstyle="miter" endcap="flat"/>
                       </v:rect>
-                      <v:group id="shape_0" style="position:absolute;left:2828;top:29;width:1256;height:12650">
-                        <v:rect id="shape_0" fillcolor="white" stroked="t" style="position:absolute;left:3040;top:8405;width:1043;height:610;mso-position-horizontal:right;mso-position-horizontal-relative:margin">
+                      <v:group id="shape_0" style="position:absolute;left:2827;top:30;width:1255;height:12655">
+                        <v:rect id="shape_0" fillcolor="white" stroked="t" style="position:absolute;left:3040;top:9688;width:1041;height:426;mso-position-horizontal:right;mso-position-horizontal-relative:margin">
                           <v:textbox>
                             <w:txbxContent>
                               <w:p>
@@ -11543,7 +11543,7 @@
                           <v:fill o:detectmouseclick="t" type="solid" color2="black"/>
                           <v:stroke color="black" weight="19080" joinstyle="miter" endcap="flat"/>
                         </v:rect>
-                        <v:rect id="shape_0" fillcolor="white" stroked="t" style="position:absolute;left:3040;top:9141;width:1043;height:586;mso-position-horizontal:right;mso-position-horizontal-relative:margin">
+                        <v:rect id="shape_0" fillcolor="white" stroked="t" style="position:absolute;left:3040;top:10205;width:1041;height:409;mso-position-horizontal:right;mso-position-horizontal-relative:margin">
                           <v:textbox>
                             <w:txbxContent>
                               <w:p>
@@ -11614,7 +11614,7 @@
                           <v:fill o:detectmouseclick="t" type="solid" color2="black"/>
                           <v:stroke color="black" weight="19080" joinstyle="miter" endcap="flat"/>
                         </v:rect>
-                        <v:rect id="shape_0" fillcolor="white" stroked="t" style="position:absolute;left:3040;top:9852;width:1043;height:479;mso-position-horizontal:right;mso-position-horizontal-relative:margin">
+                        <v:rect id="shape_0" fillcolor="white" stroked="t" style="position:absolute;left:3040;top:10703;width:1041;height:334;mso-position-horizontal:right;mso-position-horizontal-relative:margin">
                           <v:textbox>
                             <w:txbxContent>
                               <w:p>
@@ -11685,7 +11685,7 @@
                           <v:fill o:detectmouseclick="t" type="solid" color2="black"/>
                           <v:stroke color="black" weight="19080" joinstyle="miter" endcap="flat"/>
                         </v:rect>
-                        <v:rect id="shape_0" fillcolor="white" stroked="t" style="position:absolute;left:3040;top:10510;width:1043;height:437;mso-position-horizontal:right;mso-position-horizontal-relative:margin">
+                        <v:rect id="shape_0" fillcolor="white" stroked="t" style="position:absolute;left:3040;top:11165;width:1041;height:305;mso-position-horizontal:right;mso-position-horizontal-relative:margin">
                           <v:textbox>
                             <w:txbxContent>
                               <w:p>
@@ -11756,7 +11756,7 @@
                           <v:fill o:detectmouseclick="t" type="solid" color2="black"/>
                           <v:stroke color="black" weight="19080" joinstyle="miter" endcap="flat"/>
                         </v:rect>
-                        <v:rect id="shape_0" fillcolor="white" stroked="t" style="position:absolute;left:3040;top:11388;width:1043;height:555;mso-position-horizontal:right;mso-position-horizontal-relative:margin">
+                        <v:rect id="shape_0" fillcolor="white" stroked="t" style="position:absolute;left:3040;top:11781;width:1041;height:387;mso-position-horizontal:right;mso-position-horizontal-relative:margin">
                           <v:textbox>
                             <w:txbxContent>
                               <w:p>
@@ -11827,7 +11827,7 @@
                           <v:fill o:detectmouseclick="t" type="solid" color2="black"/>
                           <v:stroke color="black" weight="19080" joinstyle="miter" endcap="flat"/>
                         </v:rect>
-                        <v:rect id="shape_0" fillcolor="white" stroked="t" style="position:absolute;left:3040;top:12099;width:1043;height:579;mso-position-horizontal:right;mso-position-horizontal-relative:margin">
+                        <v:rect id="shape_0" fillcolor="white" stroked="t" style="position:absolute;left:3040;top:12280;width:1041;height:404;mso-position-horizontal:right;mso-position-horizontal-relative:margin">
                           <v:textbox>
                             <w:txbxContent>
                               <w:p>
@@ -11898,11 +11898,11 @@
                           <v:fill o:detectmouseclick="t" type="solid" color2="black"/>
                           <v:stroke color="black" weight="19080" joinstyle="miter" endcap="flat"/>
                         </v:rect>
-                        <v:group id="shape_0" style="position:absolute;left:2828;top:11115;width:687;height:1293"/>
+                        <v:group id="shape_0" style="position:absolute;left:2827;top:11590;width:685;height:905"/>
                       </v:group>
                     </v:group>
-                    <v:group id="shape_0" style="position:absolute;left:5590;top:389;width:1456;height:10559">
-                      <v:rect id="shape_0" fillcolor="white" stroked="t" style="position:absolute;left:5590;top:7686;width:1455;height:432;mso-position-horizontal:right;mso-position-horizontal-relative:margin">
+                    <v:group id="shape_0" style="position:absolute;left:5590;top:451;width:1456;height:11020">
+                      <v:rect id="shape_0" fillcolor="white" stroked="t" style="position:absolute;left:5590;top:9184;width:1455;height:301;mso-position-horizontal:right;mso-position-horizontal-relative:margin">
                         <v:textbox>
                           <w:txbxContent>
                             <w:p>
@@ -12004,8 +12004,8 @@
                         <v:fill o:detectmouseclick="t" type="solid" color2="black"/>
                         <v:stroke color="black" weight="19080" joinstyle="miter" endcap="flat"/>
                       </v:rect>
-                      <v:group id="shape_0" style="position:absolute;left:5790;top:389;width:1254;height:10559">
-                        <v:rect id="shape_0" fillcolor="white" stroked="t" style="position:absolute;left:5998;top:8405;width:1046;height:467;mso-position-horizontal:right;mso-position-horizontal-relative:margin">
+                      <v:group id="shape_0" style="position:absolute;left:5790;top:451;width:1255;height:11020">
+                        <v:rect id="shape_0" fillcolor="white" stroked="t" style="position:absolute;left:5998;top:9688;width:1046;height:326;mso-position-horizontal:right;mso-position-horizontal-relative:margin">
                           <v:textbox>
                             <w:txbxContent>
                               <w:p>
@@ -12076,7 +12076,7 @@
                           <v:fill o:detectmouseclick="t" type="solid" color2="black"/>
                           <v:stroke color="black" weight="19080" joinstyle="miter" endcap="flat"/>
                         </v:rect>
-                        <v:rect id="shape_0" fillcolor="white" stroked="t" style="position:absolute;left:5998;top:9003;width:1046;height:485;mso-position-horizontal:right;mso-position-horizontal-relative:margin">
+                        <v:rect id="shape_0" fillcolor="white" stroked="t" style="position:absolute;left:5998;top:10108;width:1046;height:338;mso-position-horizontal:right;mso-position-horizontal-relative:margin">
                           <v:textbox>
                             <w:txbxContent>
                               <w:p>
@@ -12147,7 +12147,7 @@
                           <v:fill o:detectmouseclick="t" type="solid" color2="black"/>
                           <v:stroke color="black" weight="19080" joinstyle="miter" endcap="flat"/>
                         </v:rect>
-                        <v:rect id="shape_0" fillcolor="white" stroked="t" style="position:absolute;left:5998;top:9615;width:1046;height:668;mso-position-horizontal:right;mso-position-horizontal-relative:margin">
+                        <v:rect id="shape_0" fillcolor="white" stroked="t" style="position:absolute;left:5998;top:10537;width:1046;height:466;mso-position-horizontal:right;mso-position-horizontal-relative:margin">
                           <v:textbox>
                             <w:txbxContent>
                               <w:p>
@@ -12218,7 +12218,7 @@
                           <v:fill o:detectmouseclick="t" type="solid" color2="black"/>
                           <v:stroke color="black" weight="19080" joinstyle="miter" endcap="flat"/>
                         </v:rect>
-                        <v:rect id="shape_0" fillcolor="white" stroked="t" style="position:absolute;left:5998;top:10414;width:1046;height:533;mso-position-horizontal:right;mso-position-horizontal-relative:margin">
+                        <v:rect id="shape_0" fillcolor="white" stroked="t" style="position:absolute;left:5998;top:11097;width:1046;height:373;mso-position-horizontal:right;mso-position-horizontal-relative:margin">
                           <v:textbox>
                             <w:txbxContent>
                               <w:p>
@@ -12291,8 +12291,8 @@
                         </v:rect>
                       </v:group>
                     </v:group>
-                    <v:group id="shape_0" style="position:absolute;left:7135;top:2459;width:1419;height:7825">
-                      <v:rect id="shape_0" fillcolor="white" stroked="t" style="position:absolute;left:7135;top:7686;width:1249;height:432;mso-position-horizontal:right;mso-position-horizontal-relative:margin">
+                    <v:group id="shape_0" style="position:absolute;left:7137;top:2869;width:1418;height:8135">
+                      <v:rect id="shape_0" fillcolor="white" stroked="t" style="position:absolute;left:7137;top:9184;width:1247;height:301;mso-position-horizontal:right;mso-position-horizontal-relative:margin">
                         <v:textbox>
                           <w:txbxContent>
                             <w:p>
@@ -12363,8 +12363,8 @@
                         <v:fill o:detectmouseclick="t" type="solid" color2="black"/>
                         <v:stroke color="black" weight="19080" joinstyle="miter" endcap="flat"/>
                       </v:rect>
-                      <v:group id="shape_0" style="position:absolute;left:7302;top:2459;width:1252;height:7825">
-                        <v:rect id="shape_0" fillcolor="white" stroked="t" style="position:absolute;left:7511;top:8408;width:1043;height:561;mso-position-horizontal:right;mso-position-horizontal-relative:margin">
+                      <v:group id="shape_0" style="position:absolute;left:7304;top:2869;width:1250;height:8135">
+                        <v:rect id="shape_0" fillcolor="white" stroked="t" style="position:absolute;left:7513;top:9690;width:1041;height:392;mso-position-horizontal:right;mso-position-horizontal-relative:margin">
                           <v:textbox>
                             <w:txbxContent>
                               <w:p>
@@ -12435,7 +12435,7 @@
                           <v:fill o:detectmouseclick="t" type="solid" color2="black"/>
                           <v:stroke color="black" weight="19080" joinstyle="miter" endcap="flat"/>
                         </v:rect>
-                        <v:rect id="shape_0" fillcolor="white" stroked="t" style="position:absolute;left:7511;top:9090;width:1043;height:485;mso-position-horizontal:right;mso-position-horizontal-relative:margin">
+                        <v:rect id="shape_0" fillcolor="white" stroked="t" style="position:absolute;left:7513;top:10169;width:1041;height:338;mso-position-horizontal:right;mso-position-horizontal-relative:margin">
                           <v:textbox>
                             <w:txbxContent>
                               <w:p>
@@ -12506,7 +12506,7 @@
                           <v:fill o:detectmouseclick="t" type="solid" color2="black"/>
                           <v:stroke color="black" weight="19080" joinstyle="miter" endcap="flat"/>
                         </v:rect>
-                        <v:rect id="shape_0" fillcolor="white" stroked="t" style="position:absolute;left:7511;top:9687;width:1043;height:596;mso-position-horizontal:right;mso-position-horizontal-relative:margin">
+                        <v:rect id="shape_0" fillcolor="white" stroked="t" style="position:absolute;left:7513;top:10588;width:1041;height:415;mso-position-horizontal:right;mso-position-horizontal-relative:margin">
                           <v:textbox>
                             <w:txbxContent>
                               <w:p>
@@ -12610,8 +12610,8 @@
                         </v:rect>
                       </v:group>
                     </v:group>
-                    <v:group id="shape_0" style="position:absolute;left:4175;top:389;width:1432;height:12304">
-                      <v:rect id="shape_0" fillcolor="white" stroked="t" style="position:absolute;left:4175;top:7686;width:1325;height:432;mso-position-horizontal:right;mso-position-horizontal-relative:margin">
+                    <v:group id="shape_0" style="position:absolute;left:4175;top:451;width:1430;height:12245">
+                      <v:rect id="shape_0" fillcolor="white" stroked="t" style="position:absolute;left:4175;top:9184;width:1323;height:301;mso-position-horizontal:right;mso-position-horizontal-relative:margin">
                         <v:textbox>
                           <w:txbxContent>
                             <w:p>
@@ -12682,8 +12682,8 @@
                         <v:fill o:detectmouseclick="t" type="solid" color2="black"/>
                         <v:stroke color="black" weight="19080" joinstyle="miter" endcap="flat"/>
                       </v:rect>
-                      <v:group id="shape_0" style="position:absolute;left:4351;top:389;width:1255;height:12304">
-                        <v:rect id="shape_0" fillcolor="white" stroked="t" style="position:absolute;left:4563;top:8405;width:1043;height:467;mso-position-horizontal:right;mso-position-horizontal-relative:margin">
+                      <v:group id="shape_0" style="position:absolute;left:4350;top:451;width:1255;height:12245">
+                        <v:rect id="shape_0" fillcolor="white" stroked="t" style="position:absolute;left:4563;top:9688;width:1041;height:326;mso-position-horizontal:right;mso-position-horizontal-relative:margin">
                           <v:textbox>
                             <w:txbxContent>
                               <w:p>
@@ -12754,7 +12754,7 @@
                           <v:fill o:detectmouseclick="t" type="solid" color2="black"/>
                           <v:stroke color="black" weight="19080" joinstyle="miter" endcap="flat"/>
                         </v:rect>
-                        <v:rect id="shape_0" fillcolor="white" stroked="t" style="position:absolute;left:4563;top:9003;width:1043;height:485;mso-position-horizontal:right;mso-position-horizontal-relative:margin">
+                        <v:rect id="shape_0" fillcolor="white" stroked="t" style="position:absolute;left:4563;top:10108;width:1041;height:338;mso-position-horizontal:right;mso-position-horizontal-relative:margin">
                           <v:textbox>
                             <w:txbxContent>
                               <w:p>
@@ -12825,7 +12825,7 @@
                           <v:fill o:detectmouseclick="t" type="solid" color2="black"/>
                           <v:stroke color="black" weight="19080" joinstyle="miter" endcap="flat"/>
                         </v:rect>
-                        <v:rect id="shape_0" fillcolor="white" stroked="t" style="position:absolute;left:4563;top:9615;width:1043;height:668;mso-position-horizontal:right;mso-position-horizontal-relative:margin">
+                        <v:rect id="shape_0" fillcolor="white" stroked="t" style="position:absolute;left:4563;top:10537;width:1041;height:466;mso-position-horizontal:right;mso-position-horizontal-relative:margin">
                           <v:textbox>
                             <w:txbxContent>
                               <w:p>
@@ -12896,7 +12896,7 @@
                           <v:fill o:detectmouseclick="t" type="solid" color2="black"/>
                           <v:stroke color="black" weight="19080" joinstyle="miter" endcap="flat"/>
                         </v:rect>
-                        <v:rect id="shape_0" fillcolor="white" stroked="t" style="position:absolute;left:4563;top:10414;width:1043;height:533;mso-position-horizontal:right;mso-position-horizontal-relative:margin">
+                        <v:rect id="shape_0" fillcolor="white" stroked="t" style="position:absolute;left:4563;top:11097;width:1041;height:373;mso-position-horizontal:right;mso-position-horizontal-relative:margin">
                           <v:textbox>
                             <w:txbxContent>
                               <w:p>
@@ -12998,7 +12998,7 @@
                           <v:fill o:detectmouseclick="t" type="solid" color2="black"/>
                           <v:stroke color="black" weight="19080" joinstyle="miter" endcap="flat"/>
                         </v:rect>
-                        <v:rect id="shape_0" fillcolor="white" stroked="t" style="position:absolute;left:4563;top:11402;width:1043;height:555;mso-position-horizontal:right;mso-position-horizontal-relative:margin">
+                        <v:rect id="shape_0" fillcolor="white" stroked="t" style="position:absolute;left:4563;top:11791;width:1041;height:387;mso-position-horizontal:right;mso-position-horizontal-relative:margin">
                           <v:textbox>
                             <w:txbxContent>
                               <w:p>
@@ -13069,7 +13069,7 @@
                           <v:fill o:detectmouseclick="t" type="solid" color2="black"/>
                           <v:stroke color="black" weight="19080" joinstyle="miter" endcap="flat"/>
                         </v:rect>
-                        <v:rect id="shape_0" fillcolor="white" stroked="t" style="position:absolute;left:4563;top:12112;width:1043;height:580;mso-position-horizontal:right;mso-position-horizontal-relative:margin">
+                        <v:rect id="shape_0" fillcolor="white" stroked="t" style="position:absolute;left:4563;top:12289;width:1041;height:405;mso-position-horizontal:right;mso-position-horizontal-relative:margin">
                           <v:textbox>
                             <w:txbxContent>
                               <w:p>
@@ -13140,7 +13140,7 @@
                           <v:fill o:detectmouseclick="t" type="solid" color2="black"/>
                           <v:stroke color="black" weight="19080" joinstyle="miter" endcap="flat"/>
                         </v:rect>
-                        <v:group id="shape_0" style="position:absolute;left:4351;top:11129;width:687;height:1293"/>
+                        <v:group id="shape_0" style="position:absolute;left:4350;top:11599;width:685;height:906"/>
                       </v:group>
                     </v:group>
                   </v:group>
@@ -13203,23 +13203,14 @@
       </w:pPr>
       <w:r>
         <w:rPr/>
-      </w:r>
-    </w:p>
-    <w:p>
-      <w:pPr>
-        <w:pStyle w:val="Normal"/>
-        <w:rPr/>
-      </w:pPr>
-      <w:r>
-        <w:rPr/>
         <w:drawing>
           <wp:anchor behindDoc="0" distT="0" distB="0" distL="0" distR="0" simplePos="0" locked="0" layoutInCell="1" allowOverlap="1" relativeHeight="20">
             <wp:simplePos x="0" y="0"/>
             <wp:positionH relativeFrom="column">
-              <wp:align>center</wp:align>
+              <wp:posOffset>0</wp:posOffset>
             </wp:positionH>
             <wp:positionV relativeFrom="paragraph">
-              <wp:posOffset>635</wp:posOffset>
+              <wp:posOffset>772160</wp:posOffset>
             </wp:positionV>
             <wp:extent cx="5575935" cy="2927350"/>
             <wp:effectExtent l="0" t="0" r="0" b="0"/>
@@ -13441,42 +13432,6 @@
     </w:p>
     <w:p>
       <w:pPr>
-        <w:pStyle w:val="Normal"/>
-        <w:rPr/>
-      </w:pPr>
-      <w:r>
-        <w:rPr/>
-      </w:r>
-    </w:p>
-    <w:p>
-      <w:pPr>
-        <w:pStyle w:val="Normal"/>
-        <w:rPr/>
-      </w:pPr>
-      <w:r>
-        <w:rPr/>
-      </w:r>
-    </w:p>
-    <w:p>
-      <w:pPr>
-        <w:pStyle w:val="Normal"/>
-        <w:rPr/>
-      </w:pPr>
-      <w:r>
-        <w:rPr/>
-      </w:r>
-    </w:p>
-    <w:p>
-      <w:pPr>
-        <w:pStyle w:val="Normal"/>
-        <w:rPr/>
-      </w:pPr>
-      <w:r>
-        <w:rPr/>
-      </w:r>
-    </w:p>
-    <w:p>
-      <w:pPr>
         <w:pStyle w:val="Heading2"/>
         <w:numPr>
           <w:ilvl w:val="1"/>
@@ -14517,8 +14472,8 @@
       <w:tblGrid>
         <w:gridCol w:w="3862"/>
         <w:gridCol w:w="1708"/>
-        <w:gridCol w:w="1855"/>
-        <w:gridCol w:w="1799"/>
+        <w:gridCol w:w="1857"/>
+        <w:gridCol w:w="1797"/>
       </w:tblGrid>
       <w:tr>
         <w:trPr>
@@ -14605,7 +14560,7 @@
         </w:tc>
         <w:tc>
           <w:tcPr>
-            <w:tcW w:w="1855" w:type="dxa"/>
+            <w:tcW w:w="1857" w:type="dxa"/>
             <w:tcBorders>
               <w:top w:val="single" w:sz="4" w:space="0" w:color="B1BBCC"/>
               <w:left w:val="single" w:sz="4" w:space="0" w:color="B1BBCC"/>
@@ -14645,7 +14600,7 @@
         </w:tc>
         <w:tc>
           <w:tcPr>
-            <w:tcW w:w="1799" w:type="dxa"/>
+            <w:tcW w:w="1797" w:type="dxa"/>
             <w:tcBorders>
               <w:top w:val="single" w:sz="4" w:space="0" w:color="B1BBCC"/>
               <w:left w:val="single" w:sz="4" w:space="0" w:color="B1BBCC"/>
@@ -14757,7 +14712,7 @@
         </w:tc>
         <w:tc>
           <w:tcPr>
-            <w:tcW w:w="1855" w:type="dxa"/>
+            <w:tcW w:w="1857" w:type="dxa"/>
             <w:tcBorders>
               <w:top w:val="single" w:sz="4" w:space="0" w:color="B1BBCC"/>
               <w:left w:val="single" w:sz="4" w:space="0" w:color="B1BBCC"/>
@@ -14791,7 +14746,7 @@
         </w:tc>
         <w:tc>
           <w:tcPr>
-            <w:tcW w:w="1799" w:type="dxa"/>
+            <w:tcW w:w="1797" w:type="dxa"/>
             <w:tcBorders>
               <w:top w:val="single" w:sz="4" w:space="0" w:color="B1BBCC"/>
               <w:left w:val="single" w:sz="4" w:space="0" w:color="B1BBCC"/>
@@ -14898,7 +14853,7 @@
         </w:tc>
         <w:tc>
           <w:tcPr>
-            <w:tcW w:w="1855" w:type="dxa"/>
+            <w:tcW w:w="1857" w:type="dxa"/>
             <w:tcBorders>
               <w:top w:val="single" w:sz="4" w:space="0" w:color="B1BBCC"/>
               <w:left w:val="single" w:sz="4" w:space="0" w:color="B1BBCC"/>
@@ -14932,7 +14887,7 @@
         </w:tc>
         <w:tc>
           <w:tcPr>
-            <w:tcW w:w="1799" w:type="dxa"/>
+            <w:tcW w:w="1797" w:type="dxa"/>
             <w:tcBorders>
               <w:top w:val="single" w:sz="4" w:space="0" w:color="B1BBCC"/>
               <w:left w:val="single" w:sz="4" w:space="0" w:color="B1BBCC"/>
@@ -15039,7 +14994,7 @@
         </w:tc>
         <w:tc>
           <w:tcPr>
-            <w:tcW w:w="1855" w:type="dxa"/>
+            <w:tcW w:w="1857" w:type="dxa"/>
             <w:tcBorders>
               <w:top w:val="single" w:sz="4" w:space="0" w:color="B1BBCC"/>
               <w:left w:val="single" w:sz="4" w:space="0" w:color="B1BBCC"/>
@@ -15073,7 +15028,7 @@
         </w:tc>
         <w:tc>
           <w:tcPr>
-            <w:tcW w:w="1799" w:type="dxa"/>
+            <w:tcW w:w="1797" w:type="dxa"/>
             <w:tcBorders>
               <w:top w:val="single" w:sz="4" w:space="0" w:color="B1BBCC"/>
               <w:left w:val="single" w:sz="4" w:space="0" w:color="B1BBCC"/>
@@ -15181,7 +15136,7 @@
         </w:tc>
         <w:tc>
           <w:tcPr>
-            <w:tcW w:w="1855" w:type="dxa"/>
+            <w:tcW w:w="1857" w:type="dxa"/>
             <w:tcBorders>
               <w:top w:val="single" w:sz="4" w:space="0" w:color="B1BBCC"/>
               <w:left w:val="single" w:sz="4" w:space="0" w:color="B1BBCC"/>
@@ -15215,7 +15170,7 @@
         </w:tc>
         <w:tc>
           <w:tcPr>
-            <w:tcW w:w="1799" w:type="dxa"/>
+            <w:tcW w:w="1797" w:type="dxa"/>
             <w:tcBorders>
               <w:top w:val="single" w:sz="4" w:space="0" w:color="B1BBCC"/>
               <w:left w:val="single" w:sz="4" w:space="0" w:color="B1BBCC"/>
@@ -15321,7 +15276,7 @@
         </w:tc>
         <w:tc>
           <w:tcPr>
-            <w:tcW w:w="1855" w:type="dxa"/>
+            <w:tcW w:w="1857" w:type="dxa"/>
             <w:tcBorders>
               <w:top w:val="single" w:sz="4" w:space="0" w:color="B1BBCC"/>
               <w:left w:val="single" w:sz="4" w:space="0" w:color="B1BBCC"/>
@@ -15355,7 +15310,7 @@
         </w:tc>
         <w:tc>
           <w:tcPr>
-            <w:tcW w:w="1799" w:type="dxa"/>
+            <w:tcW w:w="1797" w:type="dxa"/>
             <w:tcBorders>
               <w:top w:val="single" w:sz="4" w:space="0" w:color="B1BBCC"/>
               <w:left w:val="single" w:sz="4" w:space="0" w:color="B1BBCC"/>
@@ -15462,7 +15417,7 @@
         </w:tc>
         <w:tc>
           <w:tcPr>
-            <w:tcW w:w="1855" w:type="dxa"/>
+            <w:tcW w:w="1857" w:type="dxa"/>
             <w:tcBorders>
               <w:top w:val="single" w:sz="4" w:space="0" w:color="B1BBCC"/>
               <w:left w:val="single" w:sz="4" w:space="0" w:color="B1BBCC"/>
@@ -15496,7 +15451,7 @@
         </w:tc>
         <w:tc>
           <w:tcPr>
-            <w:tcW w:w="1799" w:type="dxa"/>
+            <w:tcW w:w="1797" w:type="dxa"/>
             <w:tcBorders>
               <w:top w:val="single" w:sz="4" w:space="0" w:color="B1BBCC"/>
               <w:left w:val="single" w:sz="4" w:space="0" w:color="B1BBCC"/>
@@ -20674,7 +20629,7 @@
         </w:tblBorders>
         <w:tblCellMar>
           <w:top w:w="0" w:type="dxa"/>
-          <w:left w:w="48" w:type="dxa"/>
+          <w:left w:w="18" w:type="dxa"/>
           <w:bottom w:w="0" w:type="dxa"/>
           <w:right w:w="108" w:type="dxa"/>
         </w:tblCellMar>
@@ -29804,7 +29759,7 @@
       <w:rPr>
         <w:i/>
       </w:rPr>
-      <w:t>5</w:t>
+      <w:t>17</w:t>
     </w:r>
     <w:r>
       <w:rPr>
@@ -34625,6 +34580,1206 @@
     <w:qFormat/>
     <w:rPr/>
   </w:style>
+  <w:style w:type="character" w:styleId="ListLabel327">
+    <w:name w:val="ListLabel 327"/>
+    <w:qFormat/>
+    <w:rPr>
+      <w:rFonts w:cs="Tahoma"/>
+    </w:rPr>
+  </w:style>
+  <w:style w:type="character" w:styleId="ListLabel328">
+    <w:name w:val="ListLabel 328"/>
+    <w:qFormat/>
+    <w:rPr>
+      <w:rFonts w:cs="Tahoma"/>
+    </w:rPr>
+  </w:style>
+  <w:style w:type="character" w:styleId="ListLabel329">
+    <w:name w:val="ListLabel 329"/>
+    <w:qFormat/>
+    <w:rPr>
+      <w:rFonts w:cs="Tahoma"/>
+      <w:b/>
+    </w:rPr>
+  </w:style>
+  <w:style w:type="character" w:styleId="ListLabel330">
+    <w:name w:val="ListLabel 330"/>
+    <w:qFormat/>
+    <w:rPr>
+      <w:rFonts w:cs="Courier New"/>
+    </w:rPr>
+  </w:style>
+  <w:style w:type="character" w:styleId="ListLabel331">
+    <w:name w:val="ListLabel 331"/>
+    <w:qFormat/>
+    <w:rPr>
+      <w:rFonts w:cs="Wingdings"/>
+    </w:rPr>
+  </w:style>
+  <w:style w:type="character" w:styleId="ListLabel332">
+    <w:name w:val="ListLabel 332"/>
+    <w:qFormat/>
+    <w:rPr>
+      <w:rFonts w:cs="Symbol"/>
+    </w:rPr>
+  </w:style>
+  <w:style w:type="character" w:styleId="ListLabel333">
+    <w:name w:val="ListLabel 333"/>
+    <w:qFormat/>
+    <w:rPr>
+      <w:rFonts w:cs="Courier New"/>
+    </w:rPr>
+  </w:style>
+  <w:style w:type="character" w:styleId="ListLabel334">
+    <w:name w:val="ListLabel 334"/>
+    <w:qFormat/>
+    <w:rPr>
+      <w:rFonts w:cs="Wingdings"/>
+    </w:rPr>
+  </w:style>
+  <w:style w:type="character" w:styleId="ListLabel335">
+    <w:name w:val="ListLabel 335"/>
+    <w:qFormat/>
+    <w:rPr>
+      <w:rFonts w:cs="Symbol"/>
+    </w:rPr>
+  </w:style>
+  <w:style w:type="character" w:styleId="ListLabel336">
+    <w:name w:val="ListLabel 336"/>
+    <w:qFormat/>
+    <w:rPr>
+      <w:rFonts w:cs="Courier New"/>
+    </w:rPr>
+  </w:style>
+  <w:style w:type="character" w:styleId="ListLabel337">
+    <w:name w:val="ListLabel 337"/>
+    <w:qFormat/>
+    <w:rPr>
+      <w:rFonts w:cs="Wingdings"/>
+    </w:rPr>
+  </w:style>
+  <w:style w:type="character" w:styleId="ListLabel338">
+    <w:name w:val="ListLabel 338"/>
+    <w:qFormat/>
+    <w:rPr>
+      <w:rFonts w:cs="Tahoma"/>
+    </w:rPr>
+  </w:style>
+  <w:style w:type="character" w:styleId="ListLabel339">
+    <w:name w:val="ListLabel 339"/>
+    <w:qFormat/>
+    <w:rPr>
+      <w:rFonts w:cs="Courier New"/>
+    </w:rPr>
+  </w:style>
+  <w:style w:type="character" w:styleId="ListLabel340">
+    <w:name w:val="ListLabel 340"/>
+    <w:qFormat/>
+    <w:rPr>
+      <w:rFonts w:cs="Wingdings"/>
+    </w:rPr>
+  </w:style>
+  <w:style w:type="character" w:styleId="ListLabel341">
+    <w:name w:val="ListLabel 341"/>
+    <w:qFormat/>
+    <w:rPr>
+      <w:rFonts w:cs="Symbol"/>
+    </w:rPr>
+  </w:style>
+  <w:style w:type="character" w:styleId="ListLabel342">
+    <w:name w:val="ListLabel 342"/>
+    <w:qFormat/>
+    <w:rPr>
+      <w:rFonts w:cs="Courier New"/>
+    </w:rPr>
+  </w:style>
+  <w:style w:type="character" w:styleId="ListLabel343">
+    <w:name w:val="ListLabel 343"/>
+    <w:qFormat/>
+    <w:rPr>
+      <w:rFonts w:cs="Wingdings"/>
+    </w:rPr>
+  </w:style>
+  <w:style w:type="character" w:styleId="ListLabel344">
+    <w:name w:val="ListLabel 344"/>
+    <w:qFormat/>
+    <w:rPr>
+      <w:rFonts w:cs="Symbol"/>
+    </w:rPr>
+  </w:style>
+  <w:style w:type="character" w:styleId="ListLabel345">
+    <w:name w:val="ListLabel 345"/>
+    <w:qFormat/>
+    <w:rPr>
+      <w:rFonts w:cs="Courier New"/>
+    </w:rPr>
+  </w:style>
+  <w:style w:type="character" w:styleId="ListLabel346">
+    <w:name w:val="ListLabel 346"/>
+    <w:qFormat/>
+    <w:rPr>
+      <w:rFonts w:cs="Wingdings"/>
+    </w:rPr>
+  </w:style>
+  <w:style w:type="character" w:styleId="ListLabel347">
+    <w:name w:val="ListLabel 347"/>
+    <w:qFormat/>
+    <w:rPr>
+      <w:rFonts w:cs="Symbol"/>
+      <w:b/>
+    </w:rPr>
+  </w:style>
+  <w:style w:type="character" w:styleId="ListLabel348">
+    <w:name w:val="ListLabel 348"/>
+    <w:qFormat/>
+    <w:rPr>
+      <w:rFonts w:cs="Courier New"/>
+    </w:rPr>
+  </w:style>
+  <w:style w:type="character" w:styleId="ListLabel349">
+    <w:name w:val="ListLabel 349"/>
+    <w:qFormat/>
+    <w:rPr>
+      <w:rFonts w:cs="Wingdings"/>
+    </w:rPr>
+  </w:style>
+  <w:style w:type="character" w:styleId="ListLabel350">
+    <w:name w:val="ListLabel 350"/>
+    <w:qFormat/>
+    <w:rPr>
+      <w:rFonts w:cs="Symbol"/>
+    </w:rPr>
+  </w:style>
+  <w:style w:type="character" w:styleId="ListLabel351">
+    <w:name w:val="ListLabel 351"/>
+    <w:qFormat/>
+    <w:rPr>
+      <w:rFonts w:cs="Courier New"/>
+    </w:rPr>
+  </w:style>
+  <w:style w:type="character" w:styleId="ListLabel352">
+    <w:name w:val="ListLabel 352"/>
+    <w:qFormat/>
+    <w:rPr>
+      <w:rFonts w:cs="Wingdings"/>
+    </w:rPr>
+  </w:style>
+  <w:style w:type="character" w:styleId="ListLabel353">
+    <w:name w:val="ListLabel 353"/>
+    <w:qFormat/>
+    <w:rPr>
+      <w:rFonts w:cs="Symbol"/>
+    </w:rPr>
+  </w:style>
+  <w:style w:type="character" w:styleId="ListLabel354">
+    <w:name w:val="ListLabel 354"/>
+    <w:qFormat/>
+    <w:rPr>
+      <w:rFonts w:cs="Courier New"/>
+    </w:rPr>
+  </w:style>
+  <w:style w:type="character" w:styleId="ListLabel355">
+    <w:name w:val="ListLabel 355"/>
+    <w:qFormat/>
+    <w:rPr>
+      <w:rFonts w:cs="Wingdings"/>
+    </w:rPr>
+  </w:style>
+  <w:style w:type="character" w:styleId="ListLabel356">
+    <w:name w:val="ListLabel 356"/>
+    <w:qFormat/>
+    <w:rPr>
+      <w:rFonts w:cs="Wingdings"/>
+      <w:sz w:val="28"/>
+    </w:rPr>
+  </w:style>
+  <w:style w:type="character" w:styleId="ListLabel357">
+    <w:name w:val="ListLabel 357"/>
+    <w:qFormat/>
+    <w:rPr>
+      <w:rFonts w:cs="Wingdings"/>
+    </w:rPr>
+  </w:style>
+  <w:style w:type="character" w:styleId="ListLabel358">
+    <w:name w:val="ListLabel 358"/>
+    <w:qFormat/>
+    <w:rPr>
+      <w:rFonts w:cs="Courier New"/>
+    </w:rPr>
+  </w:style>
+  <w:style w:type="character" w:styleId="ListLabel359">
+    <w:name w:val="ListLabel 359"/>
+    <w:qFormat/>
+    <w:rPr>
+      <w:rFonts w:cs="Symbol"/>
+    </w:rPr>
+  </w:style>
+  <w:style w:type="character" w:styleId="ListLabel360">
+    <w:name w:val="ListLabel 360"/>
+    <w:qFormat/>
+    <w:rPr>
+      <w:rFonts w:cs="Courier New"/>
+    </w:rPr>
+  </w:style>
+  <w:style w:type="character" w:styleId="ListLabel361">
+    <w:name w:val="ListLabel 361"/>
+    <w:qFormat/>
+    <w:rPr>
+      <w:rFonts w:cs="Wingdings"/>
+    </w:rPr>
+  </w:style>
+  <w:style w:type="character" w:styleId="ListLabel362">
+    <w:name w:val="ListLabel 362"/>
+    <w:qFormat/>
+    <w:rPr>
+      <w:rFonts w:cs="Symbol"/>
+    </w:rPr>
+  </w:style>
+  <w:style w:type="character" w:styleId="ListLabel363">
+    <w:name w:val="ListLabel 363"/>
+    <w:qFormat/>
+    <w:rPr>
+      <w:rFonts w:cs="Courier New"/>
+    </w:rPr>
+  </w:style>
+  <w:style w:type="character" w:styleId="ListLabel364">
+    <w:name w:val="ListLabel 364"/>
+    <w:qFormat/>
+    <w:rPr>
+      <w:rFonts w:cs="Wingdings"/>
+    </w:rPr>
+  </w:style>
+  <w:style w:type="character" w:styleId="ListLabel365">
+    <w:name w:val="ListLabel 365"/>
+    <w:qFormat/>
+    <w:rPr>
+      <w:rFonts w:cs="Wingdings"/>
+      <w:b/>
+    </w:rPr>
+  </w:style>
+  <w:style w:type="character" w:styleId="ListLabel366">
+    <w:name w:val="ListLabel 366"/>
+    <w:qFormat/>
+    <w:rPr>
+      <w:rFonts w:cs="Courier New"/>
+    </w:rPr>
+  </w:style>
+  <w:style w:type="character" w:styleId="ListLabel367">
+    <w:name w:val="ListLabel 367"/>
+    <w:qFormat/>
+    <w:rPr>
+      <w:rFonts w:cs="Wingdings"/>
+    </w:rPr>
+  </w:style>
+  <w:style w:type="character" w:styleId="ListLabel368">
+    <w:name w:val="ListLabel 368"/>
+    <w:qFormat/>
+    <w:rPr>
+      <w:rFonts w:cs="Symbol"/>
+    </w:rPr>
+  </w:style>
+  <w:style w:type="character" w:styleId="ListLabel369">
+    <w:name w:val="ListLabel 369"/>
+    <w:qFormat/>
+    <w:rPr>
+      <w:rFonts w:cs="Courier New"/>
+    </w:rPr>
+  </w:style>
+  <w:style w:type="character" w:styleId="ListLabel370">
+    <w:name w:val="ListLabel 370"/>
+    <w:qFormat/>
+    <w:rPr>
+      <w:rFonts w:cs="Wingdings"/>
+    </w:rPr>
+  </w:style>
+  <w:style w:type="character" w:styleId="ListLabel371">
+    <w:name w:val="ListLabel 371"/>
+    <w:qFormat/>
+    <w:rPr>
+      <w:rFonts w:cs="Symbol"/>
+    </w:rPr>
+  </w:style>
+  <w:style w:type="character" w:styleId="ListLabel372">
+    <w:name w:val="ListLabel 372"/>
+    <w:qFormat/>
+    <w:rPr>
+      <w:rFonts w:cs="Courier New"/>
+    </w:rPr>
+  </w:style>
+  <w:style w:type="character" w:styleId="ListLabel373">
+    <w:name w:val="ListLabel 373"/>
+    <w:qFormat/>
+    <w:rPr>
+      <w:rFonts w:cs="Wingdings"/>
+    </w:rPr>
+  </w:style>
+  <w:style w:type="character" w:styleId="ListLabel374">
+    <w:name w:val="ListLabel 374"/>
+    <w:qFormat/>
+    <w:rPr>
+      <w:rFonts w:cs="Tahoma"/>
+      <w:b w:val="false"/>
+    </w:rPr>
+  </w:style>
+  <w:style w:type="character" w:styleId="ListLabel375">
+    <w:name w:val="ListLabel 375"/>
+    <w:qFormat/>
+    <w:rPr>
+      <w:rFonts w:cs="Courier New"/>
+    </w:rPr>
+  </w:style>
+  <w:style w:type="character" w:styleId="ListLabel376">
+    <w:name w:val="ListLabel 376"/>
+    <w:qFormat/>
+    <w:rPr>
+      <w:rFonts w:cs="Wingdings"/>
+    </w:rPr>
+  </w:style>
+  <w:style w:type="character" w:styleId="ListLabel377">
+    <w:name w:val="ListLabel 377"/>
+    <w:qFormat/>
+    <w:rPr>
+      <w:rFonts w:cs="Symbol"/>
+    </w:rPr>
+  </w:style>
+  <w:style w:type="character" w:styleId="ListLabel378">
+    <w:name w:val="ListLabel 378"/>
+    <w:qFormat/>
+    <w:rPr>
+      <w:rFonts w:cs="Courier New"/>
+    </w:rPr>
+  </w:style>
+  <w:style w:type="character" w:styleId="ListLabel379">
+    <w:name w:val="ListLabel 379"/>
+    <w:qFormat/>
+    <w:rPr>
+      <w:rFonts w:cs="Wingdings"/>
+    </w:rPr>
+  </w:style>
+  <w:style w:type="character" w:styleId="ListLabel380">
+    <w:name w:val="ListLabel 380"/>
+    <w:qFormat/>
+    <w:rPr>
+      <w:rFonts w:cs="Symbol"/>
+    </w:rPr>
+  </w:style>
+  <w:style w:type="character" w:styleId="ListLabel381">
+    <w:name w:val="ListLabel 381"/>
+    <w:qFormat/>
+    <w:rPr>
+      <w:rFonts w:cs="Courier New"/>
+    </w:rPr>
+  </w:style>
+  <w:style w:type="character" w:styleId="ListLabel382">
+    <w:name w:val="ListLabel 382"/>
+    <w:qFormat/>
+    <w:rPr>
+      <w:rFonts w:cs="Wingdings"/>
+    </w:rPr>
+  </w:style>
+  <w:style w:type="character" w:styleId="ListLabel383">
+    <w:name w:val="ListLabel 383"/>
+    <w:qFormat/>
+    <w:rPr>
+      <w:rFonts w:cs="Tahoma"/>
+      <w:b w:val="false"/>
+    </w:rPr>
+  </w:style>
+  <w:style w:type="character" w:styleId="ListLabel384">
+    <w:name w:val="ListLabel 384"/>
+    <w:qFormat/>
+    <w:rPr>
+      <w:rFonts w:cs="Courier New"/>
+    </w:rPr>
+  </w:style>
+  <w:style w:type="character" w:styleId="ListLabel385">
+    <w:name w:val="ListLabel 385"/>
+    <w:qFormat/>
+    <w:rPr>
+      <w:rFonts w:cs="Wingdings"/>
+    </w:rPr>
+  </w:style>
+  <w:style w:type="character" w:styleId="ListLabel386">
+    <w:name w:val="ListLabel 386"/>
+    <w:qFormat/>
+    <w:rPr>
+      <w:rFonts w:cs="Symbol"/>
+    </w:rPr>
+  </w:style>
+  <w:style w:type="character" w:styleId="ListLabel387">
+    <w:name w:val="ListLabel 387"/>
+    <w:qFormat/>
+    <w:rPr>
+      <w:rFonts w:cs="Courier New"/>
+    </w:rPr>
+  </w:style>
+  <w:style w:type="character" w:styleId="ListLabel388">
+    <w:name w:val="ListLabel 388"/>
+    <w:qFormat/>
+    <w:rPr>
+      <w:rFonts w:cs="Wingdings"/>
+    </w:rPr>
+  </w:style>
+  <w:style w:type="character" w:styleId="ListLabel389">
+    <w:name w:val="ListLabel 389"/>
+    <w:qFormat/>
+    <w:rPr>
+      <w:rFonts w:cs="Symbol"/>
+    </w:rPr>
+  </w:style>
+  <w:style w:type="character" w:styleId="ListLabel390">
+    <w:name w:val="ListLabel 390"/>
+    <w:qFormat/>
+    <w:rPr>
+      <w:rFonts w:cs="Courier New"/>
+    </w:rPr>
+  </w:style>
+  <w:style w:type="character" w:styleId="ListLabel391">
+    <w:name w:val="ListLabel 391"/>
+    <w:qFormat/>
+    <w:rPr>
+      <w:rFonts w:cs="Wingdings"/>
+    </w:rPr>
+  </w:style>
+  <w:style w:type="character" w:styleId="ListLabel392">
+    <w:name w:val="ListLabel 392"/>
+    <w:qFormat/>
+    <w:rPr>
+      <w:rFonts w:cs="Tahoma"/>
+      <w:b w:val="false"/>
+    </w:rPr>
+  </w:style>
+  <w:style w:type="character" w:styleId="ListLabel393">
+    <w:name w:val="ListLabel 393"/>
+    <w:qFormat/>
+    <w:rPr>
+      <w:rFonts w:cs="Courier New"/>
+    </w:rPr>
+  </w:style>
+  <w:style w:type="character" w:styleId="ListLabel394">
+    <w:name w:val="ListLabel 394"/>
+    <w:qFormat/>
+    <w:rPr>
+      <w:rFonts w:cs="Wingdings"/>
+    </w:rPr>
+  </w:style>
+  <w:style w:type="character" w:styleId="ListLabel395">
+    <w:name w:val="ListLabel 395"/>
+    <w:qFormat/>
+    <w:rPr>
+      <w:rFonts w:cs="Symbol"/>
+    </w:rPr>
+  </w:style>
+  <w:style w:type="character" w:styleId="ListLabel396">
+    <w:name w:val="ListLabel 396"/>
+    <w:qFormat/>
+    <w:rPr>
+      <w:rFonts w:cs="Courier New"/>
+    </w:rPr>
+  </w:style>
+  <w:style w:type="character" w:styleId="ListLabel397">
+    <w:name w:val="ListLabel 397"/>
+    <w:qFormat/>
+    <w:rPr>
+      <w:rFonts w:cs="Wingdings"/>
+    </w:rPr>
+  </w:style>
+  <w:style w:type="character" w:styleId="ListLabel398">
+    <w:name w:val="ListLabel 398"/>
+    <w:qFormat/>
+    <w:rPr>
+      <w:rFonts w:cs="Symbol"/>
+    </w:rPr>
+  </w:style>
+  <w:style w:type="character" w:styleId="ListLabel399">
+    <w:name w:val="ListLabel 399"/>
+    <w:qFormat/>
+    <w:rPr>
+      <w:rFonts w:cs="Courier New"/>
+    </w:rPr>
+  </w:style>
+  <w:style w:type="character" w:styleId="ListLabel400">
+    <w:name w:val="ListLabel 400"/>
+    <w:qFormat/>
+    <w:rPr>
+      <w:rFonts w:cs="Wingdings"/>
+    </w:rPr>
+  </w:style>
+  <w:style w:type="character" w:styleId="ListLabel401">
+    <w:name w:val="ListLabel 401"/>
+    <w:qFormat/>
+    <w:rPr>
+      <w:rFonts w:cs="Courier New"/>
+    </w:rPr>
+  </w:style>
+  <w:style w:type="character" w:styleId="ListLabel402">
+    <w:name w:val="ListLabel 402"/>
+    <w:qFormat/>
+    <w:rPr>
+      <w:rFonts w:cs="Courier New"/>
+    </w:rPr>
+  </w:style>
+  <w:style w:type="character" w:styleId="ListLabel403">
+    <w:name w:val="ListLabel 403"/>
+    <w:qFormat/>
+    <w:rPr>
+      <w:rFonts w:cs="Wingdings"/>
+    </w:rPr>
+  </w:style>
+  <w:style w:type="character" w:styleId="ListLabel404">
+    <w:name w:val="ListLabel 404"/>
+    <w:qFormat/>
+    <w:rPr>
+      <w:rFonts w:cs="Symbol"/>
+    </w:rPr>
+  </w:style>
+  <w:style w:type="character" w:styleId="ListLabel405">
+    <w:name w:val="ListLabel 405"/>
+    <w:qFormat/>
+    <w:rPr>
+      <w:rFonts w:cs="Courier New"/>
+    </w:rPr>
+  </w:style>
+  <w:style w:type="character" w:styleId="ListLabel406">
+    <w:name w:val="ListLabel 406"/>
+    <w:qFormat/>
+    <w:rPr>
+      <w:rFonts w:cs="Wingdings"/>
+    </w:rPr>
+  </w:style>
+  <w:style w:type="character" w:styleId="ListLabel407">
+    <w:name w:val="ListLabel 407"/>
+    <w:qFormat/>
+    <w:rPr>
+      <w:rFonts w:cs="Symbol"/>
+    </w:rPr>
+  </w:style>
+  <w:style w:type="character" w:styleId="ListLabel408">
+    <w:name w:val="ListLabel 408"/>
+    <w:qFormat/>
+    <w:rPr>
+      <w:rFonts w:cs="Courier New"/>
+    </w:rPr>
+  </w:style>
+  <w:style w:type="character" w:styleId="ListLabel409">
+    <w:name w:val="ListLabel 409"/>
+    <w:qFormat/>
+    <w:rPr>
+      <w:rFonts w:cs="Wingdings"/>
+    </w:rPr>
+  </w:style>
+  <w:style w:type="character" w:styleId="ListLabel410">
+    <w:name w:val="ListLabel 410"/>
+    <w:qFormat/>
+    <w:rPr>
+      <w:rFonts w:cs="Tahoma"/>
+    </w:rPr>
+  </w:style>
+  <w:style w:type="character" w:styleId="ListLabel411">
+    <w:name w:val="ListLabel 411"/>
+    <w:qFormat/>
+    <w:rPr/>
+  </w:style>
+  <w:style w:type="character" w:styleId="ListLabel412">
+    <w:name w:val="ListLabel 412"/>
+    <w:qFormat/>
+    <w:rPr>
+      <w:rFonts w:cs="Tahoma"/>
+    </w:rPr>
+  </w:style>
+  <w:style w:type="character" w:styleId="ListLabel413">
+    <w:name w:val="ListLabel 413"/>
+    <w:qFormat/>
+    <w:rPr>
+      <w:rFonts w:cs="Tahoma"/>
+    </w:rPr>
+  </w:style>
+  <w:style w:type="character" w:styleId="ListLabel414">
+    <w:name w:val="ListLabel 414"/>
+    <w:qFormat/>
+    <w:rPr>
+      <w:rFonts w:cs="Tahoma"/>
+      <w:b/>
+    </w:rPr>
+  </w:style>
+  <w:style w:type="character" w:styleId="ListLabel415">
+    <w:name w:val="ListLabel 415"/>
+    <w:qFormat/>
+    <w:rPr>
+      <w:rFonts w:cs="Courier New"/>
+    </w:rPr>
+  </w:style>
+  <w:style w:type="character" w:styleId="ListLabel416">
+    <w:name w:val="ListLabel 416"/>
+    <w:qFormat/>
+    <w:rPr>
+      <w:rFonts w:cs="Wingdings"/>
+    </w:rPr>
+  </w:style>
+  <w:style w:type="character" w:styleId="ListLabel417">
+    <w:name w:val="ListLabel 417"/>
+    <w:qFormat/>
+    <w:rPr>
+      <w:rFonts w:cs="Symbol"/>
+    </w:rPr>
+  </w:style>
+  <w:style w:type="character" w:styleId="ListLabel418">
+    <w:name w:val="ListLabel 418"/>
+    <w:qFormat/>
+    <w:rPr>
+      <w:rFonts w:cs="Courier New"/>
+    </w:rPr>
+  </w:style>
+  <w:style w:type="character" w:styleId="ListLabel419">
+    <w:name w:val="ListLabel 419"/>
+    <w:qFormat/>
+    <w:rPr>
+      <w:rFonts w:cs="Wingdings"/>
+    </w:rPr>
+  </w:style>
+  <w:style w:type="character" w:styleId="ListLabel420">
+    <w:name w:val="ListLabel 420"/>
+    <w:qFormat/>
+    <w:rPr>
+      <w:rFonts w:cs="Symbol"/>
+    </w:rPr>
+  </w:style>
+  <w:style w:type="character" w:styleId="ListLabel421">
+    <w:name w:val="ListLabel 421"/>
+    <w:qFormat/>
+    <w:rPr>
+      <w:rFonts w:cs="Courier New"/>
+    </w:rPr>
+  </w:style>
+  <w:style w:type="character" w:styleId="ListLabel422">
+    <w:name w:val="ListLabel 422"/>
+    <w:qFormat/>
+    <w:rPr>
+      <w:rFonts w:cs="Wingdings"/>
+    </w:rPr>
+  </w:style>
+  <w:style w:type="character" w:styleId="ListLabel423">
+    <w:name w:val="ListLabel 423"/>
+    <w:qFormat/>
+    <w:rPr>
+      <w:rFonts w:cs="Tahoma"/>
+    </w:rPr>
+  </w:style>
+  <w:style w:type="character" w:styleId="ListLabel424">
+    <w:name w:val="ListLabel 424"/>
+    <w:qFormat/>
+    <w:rPr>
+      <w:rFonts w:cs="Courier New"/>
+    </w:rPr>
+  </w:style>
+  <w:style w:type="character" w:styleId="ListLabel425">
+    <w:name w:val="ListLabel 425"/>
+    <w:qFormat/>
+    <w:rPr>
+      <w:rFonts w:cs="Wingdings"/>
+    </w:rPr>
+  </w:style>
+  <w:style w:type="character" w:styleId="ListLabel426">
+    <w:name w:val="ListLabel 426"/>
+    <w:qFormat/>
+    <w:rPr>
+      <w:rFonts w:cs="Symbol"/>
+    </w:rPr>
+  </w:style>
+  <w:style w:type="character" w:styleId="ListLabel427">
+    <w:name w:val="ListLabel 427"/>
+    <w:qFormat/>
+    <w:rPr>
+      <w:rFonts w:cs="Courier New"/>
+    </w:rPr>
+  </w:style>
+  <w:style w:type="character" w:styleId="ListLabel428">
+    <w:name w:val="ListLabel 428"/>
+    <w:qFormat/>
+    <w:rPr>
+      <w:rFonts w:cs="Wingdings"/>
+    </w:rPr>
+  </w:style>
+  <w:style w:type="character" w:styleId="ListLabel429">
+    <w:name w:val="ListLabel 429"/>
+    <w:qFormat/>
+    <w:rPr>
+      <w:rFonts w:cs="Symbol"/>
+    </w:rPr>
+  </w:style>
+  <w:style w:type="character" w:styleId="ListLabel430">
+    <w:name w:val="ListLabel 430"/>
+    <w:qFormat/>
+    <w:rPr>
+      <w:rFonts w:cs="Courier New"/>
+    </w:rPr>
+  </w:style>
+  <w:style w:type="character" w:styleId="ListLabel431">
+    <w:name w:val="ListLabel 431"/>
+    <w:qFormat/>
+    <w:rPr>
+      <w:rFonts w:cs="Wingdings"/>
+    </w:rPr>
+  </w:style>
+  <w:style w:type="character" w:styleId="ListLabel432">
+    <w:name w:val="ListLabel 432"/>
+    <w:qFormat/>
+    <w:rPr>
+      <w:rFonts w:cs="Symbol"/>
+      <w:b/>
+    </w:rPr>
+  </w:style>
+  <w:style w:type="character" w:styleId="ListLabel433">
+    <w:name w:val="ListLabel 433"/>
+    <w:qFormat/>
+    <w:rPr>
+      <w:rFonts w:cs="Courier New"/>
+    </w:rPr>
+  </w:style>
+  <w:style w:type="character" w:styleId="ListLabel434">
+    <w:name w:val="ListLabel 434"/>
+    <w:qFormat/>
+    <w:rPr>
+      <w:rFonts w:cs="Wingdings"/>
+    </w:rPr>
+  </w:style>
+  <w:style w:type="character" w:styleId="ListLabel435">
+    <w:name w:val="ListLabel 435"/>
+    <w:qFormat/>
+    <w:rPr>
+      <w:rFonts w:cs="Symbol"/>
+    </w:rPr>
+  </w:style>
+  <w:style w:type="character" w:styleId="ListLabel436">
+    <w:name w:val="ListLabel 436"/>
+    <w:qFormat/>
+    <w:rPr>
+      <w:rFonts w:cs="Courier New"/>
+    </w:rPr>
+  </w:style>
+  <w:style w:type="character" w:styleId="ListLabel437">
+    <w:name w:val="ListLabel 437"/>
+    <w:qFormat/>
+    <w:rPr>
+      <w:rFonts w:cs="Wingdings"/>
+    </w:rPr>
+  </w:style>
+  <w:style w:type="character" w:styleId="ListLabel438">
+    <w:name w:val="ListLabel 438"/>
+    <w:qFormat/>
+    <w:rPr>
+      <w:rFonts w:cs="Symbol"/>
+    </w:rPr>
+  </w:style>
+  <w:style w:type="character" w:styleId="ListLabel439">
+    <w:name w:val="ListLabel 439"/>
+    <w:qFormat/>
+    <w:rPr>
+      <w:rFonts w:cs="Courier New"/>
+    </w:rPr>
+  </w:style>
+  <w:style w:type="character" w:styleId="ListLabel440">
+    <w:name w:val="ListLabel 440"/>
+    <w:qFormat/>
+    <w:rPr>
+      <w:rFonts w:cs="Wingdings"/>
+    </w:rPr>
+  </w:style>
+  <w:style w:type="character" w:styleId="ListLabel441">
+    <w:name w:val="ListLabel 441"/>
+    <w:qFormat/>
+    <w:rPr>
+      <w:rFonts w:cs="Wingdings"/>
+      <w:sz w:val="28"/>
+    </w:rPr>
+  </w:style>
+  <w:style w:type="character" w:styleId="ListLabel442">
+    <w:name w:val="ListLabel 442"/>
+    <w:qFormat/>
+    <w:rPr>
+      <w:rFonts w:cs="Wingdings"/>
+    </w:rPr>
+  </w:style>
+  <w:style w:type="character" w:styleId="ListLabel443">
+    <w:name w:val="ListLabel 443"/>
+    <w:qFormat/>
+    <w:rPr>
+      <w:rFonts w:cs="Courier New"/>
+    </w:rPr>
+  </w:style>
+  <w:style w:type="character" w:styleId="ListLabel444">
+    <w:name w:val="ListLabel 444"/>
+    <w:qFormat/>
+    <w:rPr>
+      <w:rFonts w:cs="Symbol"/>
+    </w:rPr>
+  </w:style>
+  <w:style w:type="character" w:styleId="ListLabel445">
+    <w:name w:val="ListLabel 445"/>
+    <w:qFormat/>
+    <w:rPr>
+      <w:rFonts w:cs="Courier New"/>
+    </w:rPr>
+  </w:style>
+  <w:style w:type="character" w:styleId="ListLabel446">
+    <w:name w:val="ListLabel 446"/>
+    <w:qFormat/>
+    <w:rPr>
+      <w:rFonts w:cs="Wingdings"/>
+    </w:rPr>
+  </w:style>
+  <w:style w:type="character" w:styleId="ListLabel447">
+    <w:name w:val="ListLabel 447"/>
+    <w:qFormat/>
+    <w:rPr>
+      <w:rFonts w:cs="Symbol"/>
+    </w:rPr>
+  </w:style>
+  <w:style w:type="character" w:styleId="ListLabel448">
+    <w:name w:val="ListLabel 448"/>
+    <w:qFormat/>
+    <w:rPr>
+      <w:rFonts w:cs="Courier New"/>
+    </w:rPr>
+  </w:style>
+  <w:style w:type="character" w:styleId="ListLabel449">
+    <w:name w:val="ListLabel 449"/>
+    <w:qFormat/>
+    <w:rPr>
+      <w:rFonts w:cs="Wingdings"/>
+    </w:rPr>
+  </w:style>
+  <w:style w:type="character" w:styleId="ListLabel450">
+    <w:name w:val="ListLabel 450"/>
+    <w:qFormat/>
+    <w:rPr>
+      <w:rFonts w:cs="Wingdings"/>
+      <w:b/>
+    </w:rPr>
+  </w:style>
+  <w:style w:type="character" w:styleId="ListLabel451">
+    <w:name w:val="ListLabel 451"/>
+    <w:qFormat/>
+    <w:rPr>
+      <w:rFonts w:cs="Courier New"/>
+    </w:rPr>
+  </w:style>
+  <w:style w:type="character" w:styleId="ListLabel452">
+    <w:name w:val="ListLabel 452"/>
+    <w:qFormat/>
+    <w:rPr>
+      <w:rFonts w:cs="Wingdings"/>
+    </w:rPr>
+  </w:style>
+  <w:style w:type="character" w:styleId="ListLabel453">
+    <w:name w:val="ListLabel 453"/>
+    <w:qFormat/>
+    <w:rPr>
+      <w:rFonts w:cs="Symbol"/>
+    </w:rPr>
+  </w:style>
+  <w:style w:type="character" w:styleId="ListLabel454">
+    <w:name w:val="ListLabel 454"/>
+    <w:qFormat/>
+    <w:rPr>
+      <w:rFonts w:cs="Courier New"/>
+    </w:rPr>
+  </w:style>
+  <w:style w:type="character" w:styleId="ListLabel455">
+    <w:name w:val="ListLabel 455"/>
+    <w:qFormat/>
+    <w:rPr>
+      <w:rFonts w:cs="Wingdings"/>
+    </w:rPr>
+  </w:style>
+  <w:style w:type="character" w:styleId="ListLabel456">
+    <w:name w:val="ListLabel 456"/>
+    <w:qFormat/>
+    <w:rPr>
+      <w:rFonts w:cs="Symbol"/>
+    </w:rPr>
+  </w:style>
+  <w:style w:type="character" w:styleId="ListLabel457">
+    <w:name w:val="ListLabel 457"/>
+    <w:qFormat/>
+    <w:rPr>
+      <w:rFonts w:cs="Courier New"/>
+    </w:rPr>
+  </w:style>
+  <w:style w:type="character" w:styleId="ListLabel458">
+    <w:name w:val="ListLabel 458"/>
+    <w:qFormat/>
+    <w:rPr>
+      <w:rFonts w:cs="Wingdings"/>
+    </w:rPr>
+  </w:style>
+  <w:style w:type="character" w:styleId="ListLabel459">
+    <w:name w:val="ListLabel 459"/>
+    <w:qFormat/>
+    <w:rPr>
+      <w:rFonts w:cs="Tahoma"/>
+      <w:b w:val="false"/>
+    </w:rPr>
+  </w:style>
+  <w:style w:type="character" w:styleId="ListLabel460">
+    <w:name w:val="ListLabel 460"/>
+    <w:qFormat/>
+    <w:rPr>
+      <w:rFonts w:cs="Courier New"/>
+    </w:rPr>
+  </w:style>
+  <w:style w:type="character" w:styleId="ListLabel461">
+    <w:name w:val="ListLabel 461"/>
+    <w:qFormat/>
+    <w:rPr>
+      <w:rFonts w:cs="Wingdings"/>
+    </w:rPr>
+  </w:style>
+  <w:style w:type="character" w:styleId="ListLabel462">
+    <w:name w:val="ListLabel 462"/>
+    <w:qFormat/>
+    <w:rPr>
+      <w:rFonts w:cs="Symbol"/>
+    </w:rPr>
+  </w:style>
+  <w:style w:type="character" w:styleId="ListLabel463">
+    <w:name w:val="ListLabel 463"/>
+    <w:qFormat/>
+    <w:rPr>
+      <w:rFonts w:cs="Courier New"/>
+    </w:rPr>
+  </w:style>
+  <w:style w:type="character" w:styleId="ListLabel464">
+    <w:name w:val="ListLabel 464"/>
+    <w:qFormat/>
+    <w:rPr>
+      <w:rFonts w:cs="Wingdings"/>
+    </w:rPr>
+  </w:style>
+  <w:style w:type="character" w:styleId="ListLabel465">
+    <w:name w:val="ListLabel 465"/>
+    <w:qFormat/>
+    <w:rPr>
+      <w:rFonts w:cs="Symbol"/>
+    </w:rPr>
+  </w:style>
+  <w:style w:type="character" w:styleId="ListLabel466">
+    <w:name w:val="ListLabel 466"/>
+    <w:qFormat/>
+    <w:rPr>
+      <w:rFonts w:cs="Courier New"/>
+    </w:rPr>
+  </w:style>
+  <w:style w:type="character" w:styleId="ListLabel467">
+    <w:name w:val="ListLabel 467"/>
+    <w:qFormat/>
+    <w:rPr>
+      <w:rFonts w:cs="Wingdings"/>
+    </w:rPr>
+  </w:style>
+  <w:style w:type="character" w:styleId="ListLabel468">
+    <w:name w:val="ListLabel 468"/>
+    <w:qFormat/>
+    <w:rPr>
+      <w:rFonts w:cs="Tahoma"/>
+      <w:b w:val="false"/>
+    </w:rPr>
+  </w:style>
+  <w:style w:type="character" w:styleId="ListLabel469">
+    <w:name w:val="ListLabel 469"/>
+    <w:qFormat/>
+    <w:rPr>
+      <w:rFonts w:cs="Courier New"/>
+    </w:rPr>
+  </w:style>
+  <w:style w:type="character" w:styleId="ListLabel470">
+    <w:name w:val="ListLabel 470"/>
+    <w:qFormat/>
+    <w:rPr>
+      <w:rFonts w:cs="Wingdings"/>
+    </w:rPr>
+  </w:style>
+  <w:style w:type="character" w:styleId="ListLabel471">
+    <w:name w:val="ListLabel 471"/>
+    <w:qFormat/>
+    <w:rPr>
+      <w:rFonts w:cs="Symbol"/>
+    </w:rPr>
+  </w:style>
+  <w:style w:type="character" w:styleId="ListLabel472">
+    <w:name w:val="ListLabel 472"/>
+    <w:qFormat/>
+    <w:rPr>
+      <w:rFonts w:cs="Courier New"/>
+    </w:rPr>
+  </w:style>
+  <w:style w:type="character" w:styleId="ListLabel473">
+    <w:name w:val="ListLabel 473"/>
+    <w:qFormat/>
+    <w:rPr>
+      <w:rFonts w:cs="Wingdings"/>
+    </w:rPr>
+  </w:style>
+  <w:style w:type="character" w:styleId="ListLabel474">
+    <w:name w:val="ListLabel 474"/>
+    <w:qFormat/>
+    <w:rPr>
+      <w:rFonts w:cs="Symbol"/>
+    </w:rPr>
+  </w:style>
+  <w:style w:type="character" w:styleId="ListLabel475">
+    <w:name w:val="ListLabel 475"/>
+    <w:qFormat/>
+    <w:rPr>
+      <w:rFonts w:cs="Courier New"/>
+    </w:rPr>
+  </w:style>
+  <w:style w:type="character" w:styleId="ListLabel476">
+    <w:name w:val="ListLabel 476"/>
+    <w:qFormat/>
+    <w:rPr>
+      <w:rFonts w:cs="Wingdings"/>
+    </w:rPr>
+  </w:style>
+  <w:style w:type="character" w:styleId="ListLabel477">
+    <w:name w:val="ListLabel 477"/>
+    <w:qFormat/>
+    <w:rPr>
+      <w:rFonts w:cs="Tahoma"/>
+      <w:b w:val="false"/>
+    </w:rPr>
+  </w:style>
+  <w:style w:type="character" w:styleId="ListLabel478">
+    <w:name w:val="ListLabel 478"/>
+    <w:qFormat/>
+    <w:rPr>
+      <w:rFonts w:cs="Courier New"/>
+    </w:rPr>
+  </w:style>
+  <w:style w:type="character" w:styleId="ListLabel479">
+    <w:name w:val="ListLabel 479"/>
+    <w:qFormat/>
+    <w:rPr>
+      <w:rFonts w:cs="Wingdings"/>
+    </w:rPr>
+  </w:style>
+  <w:style w:type="character" w:styleId="ListLabel480">
+    <w:name w:val="ListLabel 480"/>
+    <w:qFormat/>
+    <w:rPr>
+      <w:rFonts w:cs="Symbol"/>
+    </w:rPr>
+  </w:style>
+  <w:style w:type="character" w:styleId="ListLabel481">
+    <w:name w:val="ListLabel 481"/>
+    <w:qFormat/>
+    <w:rPr>
+      <w:rFonts w:cs="Courier New"/>
+    </w:rPr>
+  </w:style>
+  <w:style w:type="character" w:styleId="ListLabel482">
+    <w:name w:val="ListLabel 482"/>
+    <w:qFormat/>
+    <w:rPr>
+      <w:rFonts w:cs="Wingdings"/>
+    </w:rPr>
+  </w:style>
+  <w:style w:type="character" w:styleId="ListLabel483">
+    <w:name w:val="ListLabel 483"/>
+    <w:qFormat/>
+    <w:rPr>
+      <w:rFonts w:cs="Symbol"/>
+    </w:rPr>
+  </w:style>
+  <w:style w:type="character" w:styleId="ListLabel484">
+    <w:name w:val="ListLabel 484"/>
+    <w:qFormat/>
+    <w:rPr>
+      <w:rFonts w:cs="Courier New"/>
+    </w:rPr>
+  </w:style>
+  <w:style w:type="character" w:styleId="ListLabel485">
+    <w:name w:val="ListLabel 485"/>
+    <w:qFormat/>
+    <w:rPr>
+      <w:rFonts w:cs="Wingdings"/>
+    </w:rPr>
+  </w:style>
+  <w:style w:type="character" w:styleId="ListLabel486">
+    <w:name w:val="ListLabel 486"/>
+    <w:qFormat/>
+    <w:rPr>
+      <w:rFonts w:cs="Courier New"/>
+    </w:rPr>
+  </w:style>
+  <w:style w:type="character" w:styleId="ListLabel487">
+    <w:name w:val="ListLabel 487"/>
+    <w:qFormat/>
+    <w:rPr>
+      <w:rFonts w:cs="Courier New"/>
+    </w:rPr>
+  </w:style>
+  <w:style w:type="character" w:styleId="ListLabel488">
+    <w:name w:val="ListLabel 488"/>
+    <w:qFormat/>
+    <w:rPr>
+      <w:rFonts w:cs="Wingdings"/>
+    </w:rPr>
+  </w:style>
+  <w:style w:type="character" w:styleId="ListLabel489">
+    <w:name w:val="ListLabel 489"/>
+    <w:qFormat/>
+    <w:rPr>
+      <w:rFonts w:cs="Symbol"/>
+    </w:rPr>
+  </w:style>
+  <w:style w:type="character" w:styleId="ListLabel490">
+    <w:name w:val="ListLabel 490"/>
+    <w:qFormat/>
+    <w:rPr>
+      <w:rFonts w:cs="Courier New"/>
+    </w:rPr>
+  </w:style>
+  <w:style w:type="character" w:styleId="ListLabel491">
+    <w:name w:val="ListLabel 491"/>
+    <w:qFormat/>
+    <w:rPr>
+      <w:rFonts w:cs="Wingdings"/>
+    </w:rPr>
+  </w:style>
+  <w:style w:type="character" w:styleId="ListLabel492">
+    <w:name w:val="ListLabel 492"/>
+    <w:qFormat/>
+    <w:rPr>
+      <w:rFonts w:cs="Symbol"/>
+    </w:rPr>
+  </w:style>
+  <w:style w:type="character" w:styleId="ListLabel493">
+    <w:name w:val="ListLabel 493"/>
+    <w:qFormat/>
+    <w:rPr>
+      <w:rFonts w:cs="Courier New"/>
+    </w:rPr>
+  </w:style>
+  <w:style w:type="character" w:styleId="ListLabel494">
+    <w:name w:val="ListLabel 494"/>
+    <w:qFormat/>
+    <w:rPr>
+      <w:rFonts w:cs="Wingdings"/>
+    </w:rPr>
+  </w:style>
+  <w:style w:type="character" w:styleId="ListLabel495">
+    <w:name w:val="ListLabel 495"/>
+    <w:qFormat/>
+    <w:rPr>
+      <w:rFonts w:cs="Tahoma"/>
+    </w:rPr>
+  </w:style>
+  <w:style w:type="character" w:styleId="ListLabel496">
+    <w:name w:val="ListLabel 496"/>
+    <w:qFormat/>
+    <w:rPr/>
+  </w:style>
   <w:style w:type="paragraph" w:styleId="Heading">
     <w:name w:val="Heading"/>
     <w:basedOn w:val="Normal"/>

--- a/docs/report.docx
+++ b/docs/report.docx
@@ -2842,37 +2842,6 @@
         </w:rPr>
         <w:t xml:space="preserve"> </w:t>
       </w:r>
-      <w:r>
-        <w:fldChar w:fldCharType="begin"/>
-      </w:r>
-      <w:r>
-        <w:rPr>
-          <w:rStyle w:val="InternetLink"/>
-          <w:rFonts w:cs="Tahoma"/>
-        </w:rPr>
-        <w:instrText> HYPERLINK "https://tasks.office.com/husteduvn.onmicrosoft.com/vi/Home/Planner?initialErrorMsgId=Forbidden&amp;initialErrorCorrelationId=48293715-0170-4c2c-af8d-78e44551e2c9" \l "/plantaskboard?groupId=8812aa67-9098-4c58-9a32-4ec2a77651a0&amp;planId=CyyNeQuJn0OD3OtTjGXnwskADO8h"</w:instrText>
-      </w:r>
-      <w:r>
-        <w:rPr>
-          <w:rStyle w:val="InternetLink"/>
-          <w:rFonts w:cs="Tahoma"/>
-        </w:rPr>
-        <w:fldChar w:fldCharType="separate"/>
-      </w:r>
-      <w:r>
-        <w:rPr>
-          <w:rStyle w:val="InternetLink"/>
-          <w:rFonts w:cs="Tahoma"/>
-        </w:rPr>
-        <w:t>https://tasks.office.com/husteduvn.onmicrosoft.com/vi/Home/Planner?initialErrorMsgId=Forbidden&amp;initialErrorCorrelationId=48293715-0170-4c2c-af8d-78e44551e2c9#/plantaskboard?groupId=8812aa67-9098-4c58-9a32-4ec2a77651a0&amp;planId=CyyNeQuJn0OD3OtTjGXnwskADO8h</w:t>
-      </w:r>
-      <w:r>
-        <w:rPr>
-          <w:rStyle w:val="InternetLink"/>
-          <w:rFonts w:cs="Tahoma"/>
-        </w:rPr>
-        <w:fldChar w:fldCharType="end"/>
-      </w:r>
     </w:p>
     <w:p>
       <w:pPr>
@@ -2880,26 +2849,50 @@
         <w:jc w:val="left"/>
         <w:rPr/>
       </w:pPr>
-      <w:r>
-        <w:rPr>
-          <w:rFonts w:cs="Tahoma"/>
-          <w:b/>
-          <w:bCs/>
-        </w:rPr>
-        <w:t>Link Quản lý mã nguồn:</w:t>
-      </w:r>
-      <w:r>
-        <w:rPr>
-          <w:rFonts w:cs="Tahoma"/>
-        </w:rPr>
-        <w:t xml:space="preserve"> </w:t>
-      </w:r>
       <w:hyperlink r:id="rId3">
         <w:r>
           <w:rPr>
             <w:rStyle w:val="InternetLink"/>
+            <w:rFonts w:cs="Tahoma"/>
           </w:rPr>
-          <w:t>https://github.com</w:t>
+          <w:t>https://trello.com/b/C2xlODDu/qu%E1%BA%A3n-tr%E1%BB%8B-d%E1%BB%B1-%C3%A1n-cntt</w:t>
+        </w:r>
+      </w:hyperlink>
+    </w:p>
+    <w:p>
+      <w:pPr>
+        <w:pStyle w:val="Normal"/>
+        <w:jc w:val="left"/>
+        <w:rPr/>
+      </w:pPr>
+      <w:r>
+        <w:rPr>
+          <w:rFonts w:cs="Tahoma"/>
+          <w:b/>
+          <w:bCs/>
+        </w:rPr>
+        <w:t>Link Quản lý mã nguồn:</w:t>
+      </w:r>
+      <w:r>
+        <w:rPr>
+          <w:rFonts w:cs="Tahoma"/>
+        </w:rPr>
+        <w:t xml:space="preserve"> </w:t>
+      </w:r>
+      <w:hyperlink r:id="rId4">
+        <w:r>
+          <w:rPr>
+            <w:rStyle w:val="InternetLink"/>
+          </w:rPr>
+          <w:t>https</w:t>
+        </w:r>
+      </w:hyperlink>
+      <w:hyperlink r:id="rId5">
+        <w:r>
+          <w:rPr>
+            <w:rStyle w:val="InternetLink"/>
+          </w:rPr>
+          <w:t>://github.com/ngocanh2162/QTDA</w:t>
         </w:r>
       </w:hyperlink>
     </w:p>
@@ -2961,7 +2954,7 @@
       </w:pPr>
       <w:r>
         <w:rPr/>
-        <w:t xml:space="preserve">Email: </w:t>
+        <w:t>Email: btranvan@mail.com</w:t>
       </w:r>
     </w:p>
     <w:p>
@@ -2976,7 +2969,7 @@
       </w:pPr>
       <w:r>
         <w:rPr/>
-        <w:t xml:space="preserve">SĐT:  </w:t>
+        <w:t>SĐT:  0123456759</w:t>
       </w:r>
     </w:p>
     <w:p>
@@ -2987,11 +2980,7 @@
           <w:numId w:val="0"/>
         </w:numPr>
         <w:ind w:left="720" w:hanging="0"/>
-        <w:rPr>
-          <w:b w:val="false"/>
-          <w:b w:val="false"/>
-          <w:bCs w:val="false"/>
-        </w:rPr>
+        <w:rPr/>
       </w:pPr>
       <w:r>
         <w:rPr>
@@ -3000,7 +2989,7 @@
           <w:bCs w:val="false"/>
           <w:iCs/>
         </w:rPr>
-        <w:t xml:space="preserve">Địa chỉ: </w:t>
+        <w:t>Địa chỉ: Công ty VB,  số 15 đường Chính, Hà Nội</w:t>
       </w:r>
     </w:p>
     <w:p>
@@ -5559,16 +5548,6 @@
     </w:p>
     <w:p>
       <w:pPr>
-        <w:pStyle w:val="ListParagraph"/>
-        <w:ind w:left="720" w:hanging="0"/>
-        <w:rPr/>
-      </w:pPr>
-      <w:r>
-        <w:rPr/>
-      </w:r>
-    </w:p>
-    <w:p>
-      <w:pPr>
         <w:pStyle w:val="Heading2"/>
         <w:numPr>
           <w:ilvl w:val="1"/>
@@ -5601,7 +5580,7 @@
                 <wp:positionV relativeFrom="paragraph">
                   <wp:posOffset>19050</wp:posOffset>
                 </wp:positionV>
-                <wp:extent cx="5497830" cy="8041005"/>
+                <wp:extent cx="5499100" cy="8042275"/>
                 <wp:effectExtent l="0" t="19050" r="28575" b="19050"/>
                 <wp:wrapNone/>
                 <wp:docPr id="2" name="Group 193"/>
@@ -5612,15 +5591,15 @@
                       <wpg:grpSpPr>
                         <a:xfrm>
                           <a:off x="0" y="0"/>
-                          <a:ext cx="5497200" cy="8040240"/>
+                          <a:ext cx="5498640" cy="8041680"/>
                         </a:xfrm>
                       </wpg:grpSpPr>
                       <wps:wsp>
                         <wps:cNvSpPr/>
                         <wps:spPr>
                           <a:xfrm>
-                            <a:off x="2842200" y="7818120"/>
-                            <a:ext cx="117000" cy="720"/>
+                            <a:off x="2843640" y="7898040"/>
+                            <a:ext cx="115560" cy="720"/>
                           </a:xfrm>
                           <a:custGeom>
                             <a:avLst/>
@@ -5658,8 +5637,8 @@
                         <wps:cNvSpPr/>
                         <wps:spPr>
                           <a:xfrm>
-                            <a:off x="1873080" y="7806600"/>
-                            <a:ext cx="117000" cy="720"/>
+                            <a:off x="1874520" y="7891200"/>
+                            <a:ext cx="115560" cy="720"/>
                           </a:xfrm>
                           <a:custGeom>
                             <a:avLst/>
@@ -5698,15 +5677,15 @@
                         <wpg:grpSpPr>
                           <a:xfrm>
                             <a:off x="0" y="0"/>
-                            <a:ext cx="5497200" cy="8040240"/>
+                            <a:ext cx="5498640" cy="8041680"/>
                           </a:xfrm>
                         </wpg:grpSpPr>
                         <wps:wsp>
                           <wps:cNvSpPr/>
                           <wps:spPr>
                             <a:xfrm>
-                              <a:off x="462240" y="3754080"/>
-                              <a:ext cx="720" cy="240840"/>
+                              <a:off x="462240" y="5260320"/>
+                              <a:ext cx="720" cy="154800"/>
                             </a:xfrm>
                             <a:custGeom>
                               <a:avLst/>
@@ -5744,8 +5723,8 @@
                           <wps:cNvSpPr/>
                           <wps:spPr>
                             <a:xfrm>
-                              <a:off x="5058360" y="3746520"/>
-                              <a:ext cx="720" cy="241200"/>
+                              <a:off x="5060880" y="5255280"/>
+                              <a:ext cx="720" cy="155520"/>
                             </a:xfrm>
                             <a:custGeom>
                               <a:avLst/>
@@ -5784,15 +5763,15 @@
                           <wpg:grpSpPr>
                             <a:xfrm>
                               <a:off x="0" y="0"/>
-                              <a:ext cx="5497200" cy="8040240"/>
+                              <a:ext cx="5498640" cy="8041680"/>
                             </a:xfrm>
                           </wpg:grpSpPr>
                           <wps:wsp>
                             <wps:cNvSpPr/>
                             <wps:spPr>
                               <a:xfrm>
-                                <a:off x="1558440" y="2982600"/>
-                                <a:ext cx="2491200" cy="477000"/>
+                                <a:off x="1559520" y="4759200"/>
+                                <a:ext cx="2489760" cy="308520"/>
                               </a:xfrm>
                               <a:prstGeom prst="rect">
                                 <a:avLst/>
@@ -5856,8 +5835,8 @@
                             <wps:cNvSpPr/>
                             <wps:spPr>
                               <a:xfrm>
-                                <a:off x="2816280" y="3448080"/>
-                                <a:ext cx="720" cy="295200"/>
+                                <a:off x="2817360" y="5061600"/>
+                                <a:ext cx="720" cy="190440"/>
                               </a:xfrm>
                               <a:custGeom>
                                 <a:avLst/>
@@ -5895,8 +5874,8 @@
                             <wps:cNvSpPr/>
                             <wps:spPr>
                               <a:xfrm>
-                                <a:off x="455400" y="3744720"/>
-                                <a:ext cx="4607640" cy="720"/>
+                                <a:off x="455400" y="5253840"/>
+                                <a:ext cx="4608720" cy="720"/>
                               </a:xfrm>
                               <a:custGeom>
                                 <a:avLst/>
@@ -5934,16 +5913,16 @@
                             <wpg:cNvGrpSpPr/>
                             <wpg:grpSpPr>
                               <a:xfrm>
-                                <a:off x="0" y="1547640"/>
-                                <a:ext cx="878040" cy="4448160"/>
+                                <a:off x="0" y="2007720"/>
+                                <a:ext cx="876960" cy="4706640"/>
                               </a:xfrm>
                             </wpg:grpSpPr>
                             <wps:wsp>
                               <wps:cNvSpPr/>
                               <wps:spPr>
                                 <a:xfrm>
-                                  <a:off x="0" y="2453040"/>
-                                  <a:ext cx="842040" cy="350640"/>
+                                  <a:off x="0" y="3412800"/>
+                                  <a:ext cx="840600" cy="226080"/>
                                 </a:xfrm>
                                 <a:prstGeom prst="rect">
                                   <a:avLst/>
@@ -6039,15 +6018,15 @@
                               <wpg:grpSpPr>
                                 <a:xfrm>
                                   <a:off x="82440" y="0"/>
-                                  <a:ext cx="795600" cy="4448160"/>
+                                  <a:ext cx="794520" cy="4706640"/>
                                 </a:xfrm>
                               </wpg:grpSpPr>
                               <wps:wsp>
                                 <wps:cNvSpPr/>
                                 <wps:spPr>
                                   <a:xfrm>
-                                    <a:off x="132120" y="3033360"/>
-                                    <a:ext cx="663480" cy="350640"/>
+                                    <a:off x="132120" y="3789360"/>
+                                    <a:ext cx="662400" cy="226800"/>
                                   </a:xfrm>
                                   <a:prstGeom prst="rect">
                                     <a:avLst/>
@@ -6142,8 +6121,8 @@
                                 <wps:cNvSpPr/>
                                 <wps:spPr>
                                   <a:xfrm>
-                                    <a:off x="132120" y="3490920"/>
-                                    <a:ext cx="663480" cy="350640"/>
+                                    <a:off x="132120" y="4086360"/>
+                                    <a:ext cx="662400" cy="226080"/>
                                   </a:xfrm>
                                   <a:prstGeom prst="rect">
                                     <a:avLst/>
@@ -6238,8 +6217,8 @@
                                 <wps:cNvSpPr/>
                                 <wps:spPr>
                                   <a:xfrm>
-                                    <a:off x="132120" y="3947040"/>
-                                    <a:ext cx="663480" cy="501120"/>
+                                    <a:off x="132120" y="4382280"/>
+                                    <a:ext cx="662400" cy="324360"/>
                                   </a:xfrm>
                                   <a:prstGeom prst="rect">
                                     <a:avLst/>
@@ -6334,8 +6313,8 @@
                                 <wps:cNvSpPr/>
                                 <wps:spPr>
                                   <a:xfrm flipV="1">
-                                    <a:off x="0" y="-1400760"/>
-                                    <a:ext cx="720" cy="1400760"/>
+                                    <a:off x="0" y="-908640"/>
+                                    <a:ext cx="720" cy="908640"/>
                                   </a:xfrm>
                                   <a:custGeom>
                                     <a:avLst/>
@@ -6373,8 +6352,8 @@
                                 <wps:cNvSpPr/>
                                 <wps:spPr>
                                   <a:xfrm>
-                                    <a:off x="0" y="3193200"/>
-                                    <a:ext cx="117000" cy="720"/>
+                                    <a:off x="0" y="3892680"/>
+                                    <a:ext cx="115560" cy="720"/>
                                   </a:xfrm>
                                   <a:custGeom>
                                     <a:avLst/>
@@ -6412,8 +6391,8 @@
                                 <wps:cNvSpPr/>
                                 <wps:spPr>
                                   <a:xfrm>
-                                    <a:off x="0" y="3697560"/>
-                                    <a:ext cx="117000" cy="720"/>
+                                    <a:off x="0" y="4220280"/>
+                                    <a:ext cx="115560" cy="720"/>
                                   </a:xfrm>
                                   <a:custGeom>
                                     <a:avLst/>
@@ -6451,8 +6430,8 @@
                                 <wps:cNvSpPr/>
                                 <wps:spPr>
                                   <a:xfrm>
-                                    <a:off x="0" y="4202280"/>
-                                    <a:ext cx="117000" cy="720"/>
+                                    <a:off x="0" y="4547880"/>
+                                    <a:ext cx="115560" cy="720"/>
                                   </a:xfrm>
                                   <a:custGeom>
                                     <a:avLst/>
@@ -6492,16 +6471,16 @@
                             <wpg:cNvGrpSpPr/>
                             <wpg:grpSpPr>
                               <a:xfrm>
-                                <a:off x="888480" y="1305720"/>
-                                <a:ext cx="912600" cy="4821480"/>
+                                <a:off x="888480" y="1693440"/>
+                                <a:ext cx="912600" cy="5105880"/>
                               </a:xfrm>
                             </wpg:grpSpPr>
                             <wps:wsp>
                               <wps:cNvSpPr/>
                               <wps:spPr>
                                 <a:xfrm>
-                                  <a:off x="0" y="2694960"/>
-                                  <a:ext cx="826200" cy="350640"/>
+                                  <a:off x="0" y="3727080"/>
+                                  <a:ext cx="826200" cy="226080"/>
                                 </a:xfrm>
                                 <a:prstGeom prst="rect">
                                   <a:avLst/>
@@ -6597,15 +6576,15 @@
                               <wpg:grpSpPr>
                                 <a:xfrm>
                                   <a:off x="114840" y="0"/>
-                                  <a:ext cx="797400" cy="4821480"/>
+                                  <a:ext cx="797400" cy="5105880"/>
                                 </a:xfrm>
                               </wpg:grpSpPr>
                               <wps:wsp>
                                 <wps:cNvSpPr/>
                                 <wps:spPr>
                                   <a:xfrm>
-                                    <a:off x="132840" y="3275280"/>
-                                    <a:ext cx="664920" cy="456480"/>
+                                    <a:off x="132840" y="4103640"/>
+                                    <a:ext cx="664920" cy="295200"/>
                                   </a:xfrm>
                                   <a:prstGeom prst="rect">
                                     <a:avLst/>
@@ -6700,8 +6679,8 @@
                                 <wps:cNvSpPr/>
                                 <wps:spPr>
                                   <a:xfrm>
-                                    <a:off x="132840" y="3846600"/>
-                                    <a:ext cx="664920" cy="350640"/>
+                                    <a:off x="132840" y="4474440"/>
+                                    <a:ext cx="664920" cy="226800"/>
                                   </a:xfrm>
                                   <a:prstGeom prst="rect">
                                     <a:avLst/>
@@ -6796,8 +6775,8 @@
                                 <wps:cNvSpPr/>
                                 <wps:spPr>
                                   <a:xfrm>
-                                    <a:off x="132840" y="4321080"/>
-                                    <a:ext cx="664920" cy="500400"/>
+                                    <a:off x="132840" y="4782240"/>
+                                    <a:ext cx="664920" cy="324000"/>
                                   </a:xfrm>
                                   <a:prstGeom prst="rect">
                                     <a:avLst/>
@@ -6923,8 +6902,8 @@
                                 <wps:cNvSpPr/>
                                 <wps:spPr>
                                   <a:xfrm flipV="1">
-                                    <a:off x="0" y="-1522800"/>
-                                    <a:ext cx="720" cy="1522800"/>
+                                    <a:off x="0" y="-987480"/>
+                                    <a:ext cx="720" cy="987480"/>
                                   </a:xfrm>
                                   <a:custGeom>
                                     <a:avLst/>
@@ -6962,8 +6941,8 @@
                                 <wps:cNvSpPr/>
                                 <wps:spPr>
                                   <a:xfrm>
-                                    <a:off x="0" y="3435120"/>
-                                    <a:ext cx="117000" cy="720"/>
+                                    <a:off x="0" y="4206960"/>
+                                    <a:ext cx="115560" cy="720"/>
                                   </a:xfrm>
                                   <a:custGeom>
                                     <a:avLst/>
@@ -7001,8 +6980,8 @@
                                 <wps:cNvSpPr/>
                                 <wps:spPr>
                                   <a:xfrm>
-                                    <a:off x="0" y="4052880"/>
-                                    <a:ext cx="117000" cy="720"/>
+                                    <a:off x="0" y="4608360"/>
+                                    <a:ext cx="115560" cy="720"/>
                                   </a:xfrm>
                                   <a:custGeom>
                                     <a:avLst/>
@@ -7040,8 +7019,8 @@
                                 <wps:cNvSpPr/>
                                 <wps:spPr>
                                   <a:xfrm>
-                                    <a:off x="0" y="4563000"/>
-                                    <a:ext cx="117000" cy="720"/>
+                                    <a:off x="0" y="4939920"/>
+                                    <a:ext cx="115560" cy="720"/>
                                   </a:xfrm>
                                   <a:custGeom>
                                     <a:avLst/>
@@ -7081,16 +7060,16 @@
                             <wpg:cNvGrpSpPr/>
                             <wpg:grpSpPr>
                               <a:xfrm>
-                                <a:off x="1769040" y="0"/>
-                                <a:ext cx="889560" cy="8029080"/>
+                                <a:off x="1770480" y="0"/>
+                                <a:ext cx="888480" cy="8034120"/>
                               </a:xfrm>
                             </wpg:grpSpPr>
                             <wps:wsp>
                               <wps:cNvSpPr/>
                               <wps:spPr>
                                 <a:xfrm>
-                                  <a:off x="0" y="4000680"/>
-                                  <a:ext cx="889560" cy="350640"/>
+                                  <a:off x="0" y="5420520"/>
+                                  <a:ext cx="888480" cy="226080"/>
                                 </a:xfrm>
                                 <a:prstGeom prst="rect">
                                   <a:avLst/>
@@ -7154,16 +7133,16 @@
                               <wpg:cNvGrpSpPr/>
                               <wpg:grpSpPr>
                                 <a:xfrm>
-                                  <a:off x="92880" y="0"/>
-                                  <a:ext cx="797040" cy="8029080"/>
+                                  <a:off x="91800" y="0"/>
+                                  <a:ext cx="796320" cy="8034120"/>
                                 </a:xfrm>
                               </wpg:grpSpPr>
                               <wps:wsp>
                                 <wps:cNvSpPr/>
                                 <wps:spPr>
                                   <a:xfrm>
-                                    <a:off x="133200" y="4581000"/>
-                                    <a:ext cx="663480" cy="493560"/>
+                                    <a:off x="134280" y="5797080"/>
+                                    <a:ext cx="662400" cy="319320"/>
                                   </a:xfrm>
                                   <a:prstGeom prst="rect">
                                     <a:avLst/>
@@ -7320,8 +7299,8 @@
                                 <wps:cNvSpPr/>
                                 <wps:spPr>
                                   <a:xfrm>
-                                    <a:off x="133200" y="5174640"/>
-                                    <a:ext cx="663480" cy="473760"/>
+                                    <a:off x="134280" y="6182280"/>
+                                    <a:ext cx="662400" cy="306720"/>
                                   </a:xfrm>
                                   <a:prstGeom prst="rect">
                                     <a:avLst/>
@@ -7416,8 +7395,8 @@
                                 <wps:cNvSpPr/>
                                 <wps:spPr>
                                   <a:xfrm>
-                                    <a:off x="133200" y="5748120"/>
-                                    <a:ext cx="663480" cy="388080"/>
+                                    <a:off x="134280" y="6554520"/>
+                                    <a:ext cx="662400" cy="250920"/>
                                   </a:xfrm>
                                   <a:prstGeom prst="rect">
                                     <a:avLst/>
@@ -7512,8 +7491,8 @@
                                 <wps:cNvSpPr/>
                                 <wps:spPr>
                                   <a:xfrm flipV="1">
-                                    <a:off x="360" y="-2174760"/>
-                                    <a:ext cx="720" cy="2174760"/>
+                                    <a:off x="1440" y="-1410840"/>
+                                    <a:ext cx="720" cy="1410840"/>
                                   </a:xfrm>
                                   <a:custGeom>
                                     <a:avLst/>
@@ -7551,8 +7530,8 @@
                                 <wps:cNvSpPr/>
                                 <wps:spPr>
                                   <a:xfrm>
-                                    <a:off x="360" y="4829760"/>
-                                    <a:ext cx="117000" cy="720"/>
+                                    <a:off x="1440" y="5958720"/>
+                                    <a:ext cx="115560" cy="720"/>
                                   </a:xfrm>
                                   <a:custGeom>
                                     <a:avLst/>
@@ -7590,8 +7569,8 @@
                                 <wps:cNvSpPr/>
                                 <wps:spPr>
                                   <a:xfrm>
-                                    <a:off x="360" y="5420880"/>
-                                    <a:ext cx="117000" cy="720"/>
+                                    <a:off x="1440" y="6342480"/>
+                                    <a:ext cx="115560" cy="720"/>
                                   </a:xfrm>
                                   <a:custGeom>
                                     <a:avLst/>
@@ -7629,8 +7608,8 @@
                                 <wps:cNvSpPr/>
                                 <wps:spPr>
                                   <a:xfrm>
-                                    <a:off x="360" y="5941080"/>
-                                    <a:ext cx="117000" cy="720"/>
+                                    <a:off x="1440" y="6679440"/>
+                                    <a:ext cx="115560" cy="720"/>
                                   </a:xfrm>
                                   <a:custGeom>
                                     <a:avLst/>
@@ -7668,8 +7647,8 @@
                                 <wps:cNvSpPr/>
                                 <wps:spPr>
                                   <a:xfrm>
-                                    <a:off x="133200" y="6278760"/>
-                                    <a:ext cx="663480" cy="353520"/>
+                                    <a:off x="134280" y="6899400"/>
+                                    <a:ext cx="662400" cy="228600"/>
                                   </a:xfrm>
                                   <a:prstGeom prst="rect">
                                     <a:avLst/>
@@ -7764,8 +7743,8 @@
                                 <wps:cNvSpPr/>
                                 <wps:spPr>
                                   <a:xfrm>
-                                    <a:off x="360" y="6521400"/>
-                                    <a:ext cx="117000" cy="720"/>
+                                    <a:off x="1440" y="7056720"/>
+                                    <a:ext cx="115560" cy="720"/>
                                   </a:xfrm>
                                   <a:custGeom>
                                     <a:avLst/>
@@ -7803,8 +7782,8 @@
                                 <wps:cNvSpPr/>
                                 <wps:spPr>
                                   <a:xfrm>
-                                    <a:off x="133200" y="6986880"/>
-                                    <a:ext cx="663480" cy="448920"/>
+                                    <a:off x="134280" y="7359120"/>
+                                    <a:ext cx="662400" cy="290160"/>
                                   </a:xfrm>
                                   <a:prstGeom prst="rect">
                                     <a:avLst/>
@@ -7899,8 +7878,8 @@
                                 <wps:cNvSpPr/>
                                 <wps:spPr>
                                   <a:xfrm>
-                                    <a:off x="133200" y="7560360"/>
-                                    <a:ext cx="663480" cy="468720"/>
+                                    <a:off x="134280" y="7731000"/>
+                                    <a:ext cx="662400" cy="302760"/>
                                   </a:xfrm>
                                   <a:prstGeom prst="rect">
                                     <a:avLst/>
@@ -7995,8 +7974,8 @@
                                 <wps:cNvSpPr/>
                                 <wps:spPr>
                                   <a:xfrm>
-                                    <a:off x="8640" y="7207920"/>
-                                    <a:ext cx="117000" cy="720"/>
+                                    <a:off x="9720" y="7502400"/>
+                                    <a:ext cx="115560" cy="720"/>
                                   </a:xfrm>
                                   <a:custGeom>
                                     <a:avLst/>
@@ -8034,8 +8013,8 @@
                                 <wps:cNvSpPr/>
                                 <wps:spPr>
                                   <a:xfrm>
-                                    <a:off x="432360" y="6625440"/>
-                                    <a:ext cx="720" cy="143640"/>
+                                    <a:off x="433080" y="7124040"/>
+                                    <a:ext cx="720" cy="92160"/>
                                   </a:xfrm>
                                   <a:custGeom>
                                     <a:avLst/>
@@ -8073,16 +8052,16 @@
                                 <wpg:cNvGrpSpPr/>
                                 <wpg:grpSpPr>
                                   <a:xfrm>
-                                    <a:off x="0" y="6766560"/>
-                                    <a:ext cx="437040" cy="1044000"/>
+                                    <a:off x="0" y="7216200"/>
+                                    <a:ext cx="435600" cy="676440"/>
                                   </a:xfrm>
                                 </wpg:grpSpPr>
                                 <wps:wsp>
                                   <wps:cNvSpPr/>
                                   <wps:spPr>
                                     <a:xfrm flipH="1">
-                                      <a:off x="0" y="3960"/>
-                                      <a:ext cx="437040" cy="720"/>
+                                      <a:off x="0" y="1800"/>
+                                      <a:ext cx="435600" cy="720"/>
                                     </a:xfrm>
                                     <a:custGeom>
                                       <a:avLst/>
@@ -8120,8 +8099,8 @@
                                   <wps:cNvSpPr/>
                                   <wps:spPr>
                                     <a:xfrm>
-                                      <a:off x="360" y="0"/>
-                                      <a:ext cx="720" cy="1044000"/>
+                                      <a:off x="1440" y="0"/>
+                                      <a:ext cx="720" cy="676440"/>
                                     </a:xfrm>
                                     <a:custGeom>
                                       <a:avLst/>
@@ -8162,16 +8141,16 @@
                             <wpg:cNvGrpSpPr/>
                             <wpg:grpSpPr>
                               <a:xfrm>
-                                <a:off x="3614400" y="193680"/>
-                                <a:ext cx="924480" cy="6438960"/>
+                                <a:off x="3615840" y="251640"/>
+                                <a:ext cx="924480" cy="6876360"/>
                               </a:xfrm>
                             </wpg:grpSpPr>
                             <wps:wsp>
                               <wps:cNvSpPr/>
                               <wps:spPr>
                                 <a:xfrm>
-                                  <a:off x="0" y="3807000"/>
-                                  <a:ext cx="924480" cy="350640"/>
+                                  <a:off x="0" y="5168880"/>
+                                  <a:ext cx="924480" cy="226080"/>
                                 </a:xfrm>
                                 <a:prstGeom prst="rect">
                                   <a:avLst/>
@@ -8297,16 +8276,16 @@
                               <wpg:cNvGrpSpPr/>
                               <wpg:grpSpPr>
                                 <a:xfrm>
-                                  <a:off x="127080" y="0"/>
-                                  <a:ext cx="797040" cy="6438960"/>
+                                  <a:off x="126720" y="0"/>
+                                  <a:ext cx="797040" cy="6876360"/>
                                 </a:xfrm>
                               </wpg:grpSpPr>
                               <wps:wsp>
                                 <wps:cNvSpPr/>
                                 <wps:spPr>
                                   <a:xfrm>
-                                    <a:off x="132120" y="4387320"/>
-                                    <a:ext cx="664920" cy="378000"/>
+                                    <a:off x="132120" y="5545440"/>
+                                    <a:ext cx="664920" cy="244440"/>
                                   </a:xfrm>
                                   <a:prstGeom prst="rect">
                                     <a:avLst/>
@@ -8401,8 +8380,8 @@
                                 <wps:cNvSpPr/>
                                 <wps:spPr>
                                   <a:xfrm>
-                                    <a:off x="132120" y="4869720"/>
-                                    <a:ext cx="664920" cy="392400"/>
+                                    <a:off x="132120" y="5858280"/>
+                                    <a:ext cx="664920" cy="254160"/>
                                   </a:xfrm>
                                   <a:prstGeom prst="rect">
                                     <a:avLst/>
@@ -8497,8 +8476,8 @@
                                 <wps:cNvSpPr/>
                                 <wps:spPr>
                                   <a:xfrm>
-                                    <a:off x="132120" y="5363280"/>
-                                    <a:ext cx="664920" cy="540360"/>
+                                    <a:off x="132120" y="6179040"/>
+                                    <a:ext cx="664920" cy="349200"/>
                                   </a:xfrm>
                                   <a:prstGeom prst="rect">
                                     <a:avLst/>
@@ -8593,8 +8572,8 @@
                                 <wps:cNvSpPr/>
                                 <wps:spPr>
                                   <a:xfrm flipV="1">
-                                    <a:off x="0" y="-2078280"/>
-                                    <a:ext cx="720" cy="2078280"/>
+                                    <a:off x="0" y="-1347480"/>
+                                    <a:ext cx="720" cy="1347480"/>
                                   </a:xfrm>
                                   <a:custGeom>
                                     <a:avLst/>
@@ -8632,8 +8611,8 @@
                                 <wps:cNvSpPr/>
                                 <wps:spPr>
                                   <a:xfrm>
-                                    <a:off x="0" y="4591800"/>
-                                    <a:ext cx="117000" cy="720"/>
+                                    <a:off x="0" y="5677920"/>
+                                    <a:ext cx="115560" cy="720"/>
                                   </a:xfrm>
                                   <a:custGeom>
                                     <a:avLst/>
@@ -8671,8 +8650,8 @@
                                 <wps:cNvSpPr/>
                                 <wps:spPr>
                                   <a:xfrm>
-                                    <a:off x="0" y="5077440"/>
-                                    <a:ext cx="117000" cy="720"/>
+                                    <a:off x="0" y="5993640"/>
+                                    <a:ext cx="115560" cy="720"/>
                                   </a:xfrm>
                                   <a:custGeom>
                                     <a:avLst/>
@@ -8710,8 +8689,8 @@
                                 <wps:cNvSpPr/>
                                 <wps:spPr>
                                   <a:xfrm>
-                                    <a:off x="0" y="5641920"/>
-                                    <a:ext cx="117000" cy="720"/>
+                                    <a:off x="0" y="6360120"/>
+                                    <a:ext cx="115560" cy="720"/>
                                   </a:xfrm>
                                   <a:custGeom>
                                     <a:avLst/>
@@ -8749,8 +8728,8 @@
                                 <wps:cNvSpPr/>
                                 <wps:spPr>
                                   <a:xfrm>
-                                    <a:off x="132120" y="6007680"/>
-                                    <a:ext cx="664920" cy="431280"/>
+                                    <a:off x="132120" y="6597000"/>
+                                    <a:ext cx="664920" cy="279360"/>
                                   </a:xfrm>
                                   <a:prstGeom prst="rect">
                                     <a:avLst/>
@@ -8845,8 +8824,8 @@
                                 <wps:cNvSpPr/>
                                 <wps:spPr>
                                   <a:xfrm>
-                                    <a:off x="0" y="6233040"/>
-                                    <a:ext cx="117000" cy="720"/>
+                                    <a:off x="0" y="6743520"/>
+                                    <a:ext cx="115560" cy="720"/>
                                   </a:xfrm>
                                   <a:custGeom>
                                     <a:avLst/>
@@ -8886,16 +8865,16 @@
                             <wpg:cNvGrpSpPr/>
                             <wpg:grpSpPr>
                               <a:xfrm>
-                                <a:off x="4595040" y="1307520"/>
-                                <a:ext cx="902160" cy="4789800"/>
+                                <a:off x="4597560" y="1694880"/>
+                                <a:ext cx="901080" cy="5085000"/>
                               </a:xfrm>
                             </wpg:grpSpPr>
                             <wps:wsp>
                               <wps:cNvSpPr/>
                               <wps:spPr>
                                 <a:xfrm>
-                                  <a:off x="0" y="2693160"/>
-                                  <a:ext cx="794520" cy="350640"/>
+                                  <a:off x="0" y="3725640"/>
+                                  <a:ext cx="793080" cy="226080"/>
                                 </a:xfrm>
                                 <a:prstGeom prst="rect">
                                   <a:avLst/>
@@ -8991,15 +8970,15 @@
                               <wpg:grpSpPr>
                                 <a:xfrm>
                                   <a:off x="105840" y="0"/>
-                                  <a:ext cx="796320" cy="4789800"/>
+                                  <a:ext cx="794880" cy="5085000"/>
                                 </a:xfrm>
                               </wpg:grpSpPr>
                               <wps:wsp>
                                 <wps:cNvSpPr/>
                                 <wps:spPr>
                                   <a:xfrm>
-                                    <a:off x="132840" y="3276000"/>
-                                    <a:ext cx="663480" cy="453960"/>
+                                    <a:off x="132840" y="4103280"/>
+                                    <a:ext cx="662400" cy="294120"/>
                                   </a:xfrm>
                                   <a:prstGeom prst="rect">
                                     <a:avLst/>
@@ -9094,8 +9073,8 @@
                                 <wps:cNvSpPr/>
                                 <wps:spPr>
                                   <a:xfrm>
-                                    <a:off x="132840" y="3825720"/>
-                                    <a:ext cx="663480" cy="392400"/>
+                                    <a:off x="132840" y="4460760"/>
+                                    <a:ext cx="662400" cy="254160"/>
                                   </a:xfrm>
                                   <a:prstGeom prst="rect">
                                     <a:avLst/>
@@ -9190,8 +9169,8 @@
                                 <wps:cNvSpPr/>
                                 <wps:spPr>
                                   <a:xfrm>
-                                    <a:off x="132840" y="4307040"/>
-                                    <a:ext cx="663480" cy="482760"/>
+                                    <a:off x="132840" y="4773240"/>
+                                    <a:ext cx="662400" cy="311760"/>
                                   </a:xfrm>
                                   <a:prstGeom prst="rect">
                                     <a:avLst/>
@@ -9317,8 +9296,8 @@
                                 <wps:cNvSpPr/>
                                 <wps:spPr>
                                   <a:xfrm flipV="1">
-                                    <a:off x="0" y="-1522800"/>
-                                    <a:ext cx="720" cy="1522800"/>
+                                    <a:off x="0" y="-987480"/>
+                                    <a:ext cx="720" cy="987480"/>
                                   </a:xfrm>
                                   <a:custGeom>
                                     <a:avLst/>
@@ -9356,8 +9335,8 @@
                                 <wps:cNvSpPr/>
                                 <wps:spPr>
                                   <a:xfrm>
-                                    <a:off x="0" y="3480480"/>
-                                    <a:ext cx="117000" cy="720"/>
+                                    <a:off x="0" y="4236480"/>
+                                    <a:ext cx="115560" cy="720"/>
                                   </a:xfrm>
                                   <a:custGeom>
                                     <a:avLst/>
@@ -9395,8 +9374,8 @@
                                 <wps:cNvSpPr/>
                                 <wps:spPr>
                                   <a:xfrm>
-                                    <a:off x="0" y="4032720"/>
-                                    <a:ext cx="117000" cy="720"/>
+                                    <a:off x="0" y="4595400"/>
+                                    <a:ext cx="115560" cy="720"/>
                                   </a:xfrm>
                                   <a:custGeom>
                                     <a:avLst/>
@@ -9434,8 +9413,8 @@
                                 <wps:cNvSpPr/>
                                 <wps:spPr>
                                   <a:xfrm>
-                                    <a:off x="0" y="4569480"/>
-                                    <a:ext cx="117000" cy="720"/>
+                                    <a:off x="0" y="4943520"/>
+                                    <a:ext cx="115560" cy="720"/>
                                   </a:xfrm>
                                   <a:custGeom>
                                     <a:avLst/>
@@ -9475,8 +9454,8 @@
                             <wps:cNvSpPr/>
                             <wps:spPr>
                               <a:xfrm>
-                                <a:off x="1314360" y="3747600"/>
-                                <a:ext cx="720" cy="240120"/>
+                                <a:off x="1314360" y="5256000"/>
+                                <a:ext cx="720" cy="154800"/>
                               </a:xfrm>
                               <a:custGeom>
                                 <a:avLst/>
@@ -9514,8 +9493,8 @@
                             <wps:cNvSpPr/>
                             <wps:spPr>
                               <a:xfrm>
-                                <a:off x="2196360" y="3747600"/>
-                                <a:ext cx="720" cy="240120"/>
+                                <a:off x="2197800" y="5256000"/>
+                                <a:ext cx="720" cy="154800"/>
                               </a:xfrm>
                               <a:custGeom>
                                 <a:avLst/>
@@ -9553,8 +9532,8 @@
                             <wps:cNvSpPr/>
                             <wps:spPr>
                               <a:xfrm>
-                                <a:off x="3160440" y="3753000"/>
-                                <a:ext cx="720" cy="240840"/>
+                                <a:off x="3161520" y="5259600"/>
+                                <a:ext cx="720" cy="154800"/>
                               </a:xfrm>
                               <a:custGeom>
                                 <a:avLst/>
@@ -9592,8 +9571,8 @@
                             <wps:cNvSpPr/>
                             <wps:spPr>
                               <a:xfrm>
-                                <a:off x="4109760" y="3753000"/>
-                                <a:ext cx="720" cy="240840"/>
+                                <a:off x="4110840" y="5259600"/>
+                                <a:ext cx="720" cy="154800"/>
                               </a:xfrm>
                               <a:custGeom>
                                 <a:avLst/>
@@ -9631,16 +9610,16 @@
                             <wpg:cNvGrpSpPr/>
                             <wpg:grpSpPr>
                               <a:xfrm>
-                                <a:off x="2715840" y="193680"/>
-                                <a:ext cx="910080" cy="7846560"/>
+                                <a:off x="2717280" y="251640"/>
+                                <a:ext cx="908640" cy="7790040"/>
                               </a:xfrm>
                             </wpg:grpSpPr>
                             <wps:wsp>
                               <wps:cNvSpPr/>
                               <wps:spPr>
                                 <a:xfrm>
-                                  <a:off x="0" y="3807000"/>
-                                  <a:ext cx="842760" cy="350640"/>
+                                  <a:off x="0" y="5168880"/>
+                                  <a:ext cx="841320" cy="226080"/>
                                 </a:xfrm>
                                 <a:prstGeom prst="rect">
                                   <a:avLst/>
@@ -9735,16 +9714,16 @@
                               <wpg:cNvGrpSpPr/>
                               <wpg:grpSpPr>
                                 <a:xfrm>
-                                  <a:off x="113040" y="0"/>
-                                  <a:ext cx="797040" cy="7846560"/>
+                                  <a:off x="112320" y="0"/>
+                                  <a:ext cx="796320" cy="7790040"/>
                                 </a:xfrm>
                               </wpg:grpSpPr>
                               <wps:wsp>
                                 <wps:cNvSpPr/>
                                 <wps:spPr>
                                   <a:xfrm>
-                                    <a:off x="133560" y="4387320"/>
-                                    <a:ext cx="663480" cy="378000"/>
+                                    <a:off x="133920" y="5545440"/>
+                                    <a:ext cx="662400" cy="244440"/>
                                   </a:xfrm>
                                   <a:prstGeom prst="rect">
                                     <a:avLst/>
@@ -9839,8 +9818,8 @@
                                 <wps:cNvSpPr/>
                                 <wps:spPr>
                                   <a:xfrm>
-                                    <a:off x="133560" y="4869720"/>
-                                    <a:ext cx="663480" cy="392400"/>
+                                    <a:off x="133920" y="5858280"/>
+                                    <a:ext cx="662400" cy="254160"/>
                                   </a:xfrm>
                                   <a:prstGeom prst="rect">
                                     <a:avLst/>
@@ -9935,8 +9914,8 @@
                                 <wps:cNvSpPr/>
                                 <wps:spPr>
                                   <a:xfrm>
-                                    <a:off x="133560" y="5363280"/>
-                                    <a:ext cx="663480" cy="540360"/>
+                                    <a:off x="133920" y="6179040"/>
+                                    <a:ext cx="662400" cy="349200"/>
                                   </a:xfrm>
                                   <a:prstGeom prst="rect">
                                     <a:avLst/>
@@ -10031,8 +10010,8 @@
                                 <wps:cNvSpPr/>
                                 <wps:spPr>
                                   <a:xfrm flipV="1">
-                                    <a:off x="720" y="-2078280"/>
-                                    <a:ext cx="720" cy="2078280"/>
+                                    <a:off x="1080" y="-1347480"/>
+                                    <a:ext cx="720" cy="1347480"/>
                                   </a:xfrm>
                                   <a:custGeom>
                                     <a:avLst/>
@@ -10070,8 +10049,8 @@
                                 <wps:cNvSpPr/>
                                 <wps:spPr>
                                   <a:xfrm>
-                                    <a:off x="720" y="4591800"/>
-                                    <a:ext cx="117000" cy="720"/>
+                                    <a:off x="1080" y="5677920"/>
+                                    <a:ext cx="115560" cy="720"/>
                                   </a:xfrm>
                                   <a:custGeom>
                                     <a:avLst/>
@@ -10109,8 +10088,8 @@
                                 <wps:cNvSpPr/>
                                 <wps:spPr>
                                   <a:xfrm>
-                                    <a:off x="720" y="5077440"/>
-                                    <a:ext cx="117000" cy="720"/>
+                                    <a:off x="1080" y="5993640"/>
+                                    <a:ext cx="115560" cy="720"/>
                                   </a:xfrm>
                                   <a:custGeom>
                                     <a:avLst/>
@@ -10148,8 +10127,8 @@
                                 <wps:cNvSpPr/>
                                 <wps:spPr>
                                   <a:xfrm>
-                                    <a:off x="720" y="5641920"/>
-                                    <a:ext cx="117000" cy="720"/>
+                                    <a:off x="1080" y="6360120"/>
+                                    <a:ext cx="115560" cy="720"/>
                                   </a:xfrm>
                                   <a:custGeom>
                                     <a:avLst/>
@@ -10187,8 +10166,8 @@
                                 <wps:cNvSpPr/>
                                 <wps:spPr>
                                   <a:xfrm>
-                                    <a:off x="133560" y="6007680"/>
-                                    <a:ext cx="663480" cy="431280"/>
+                                    <a:off x="133920" y="6597000"/>
+                                    <a:ext cx="662400" cy="279360"/>
                                   </a:xfrm>
                                   <a:prstGeom prst="rect">
                                     <a:avLst/>
@@ -10314,8 +10293,8 @@
                                 <wps:cNvSpPr/>
                                 <wps:spPr>
                                   <a:xfrm>
-                                    <a:off x="720" y="6233040"/>
-                                    <a:ext cx="117000" cy="720"/>
+                                    <a:off x="1080" y="6743520"/>
+                                    <a:ext cx="115560" cy="720"/>
                                   </a:xfrm>
                                   <a:custGeom>
                                     <a:avLst/>
@@ -10353,8 +10332,8 @@
                                 <wps:cNvSpPr/>
                                 <wps:spPr>
                                   <a:xfrm>
-                                    <a:off x="133560" y="6804720"/>
-                                    <a:ext cx="663480" cy="448920"/>
+                                    <a:off x="133920" y="7114320"/>
+                                    <a:ext cx="662400" cy="290880"/>
                                   </a:xfrm>
                                   <a:prstGeom prst="rect">
                                     <a:avLst/>
@@ -10449,8 +10428,8 @@
                                 <wps:cNvSpPr/>
                                 <wps:spPr>
                                   <a:xfrm>
-                                    <a:off x="133560" y="7377480"/>
-                                    <a:ext cx="663480" cy="469440"/>
+                                    <a:off x="133920" y="7486560"/>
+                                    <a:ext cx="662400" cy="303480"/>
                                   </a:xfrm>
                                   <a:prstGeom prst="rect">
                                     <a:avLst/>
@@ -10545,8 +10524,8 @@
                                 <wps:cNvSpPr/>
                                 <wps:spPr>
                                   <a:xfrm>
-                                    <a:off x="1800" y="7025760"/>
-                                    <a:ext cx="117000" cy="720"/>
+                                    <a:off x="2520" y="7257960"/>
+                                    <a:ext cx="115560" cy="720"/>
                                   </a:xfrm>
                                   <a:custGeom>
                                     <a:avLst/>
@@ -10584,8 +10563,8 @@
                                 <wps:cNvSpPr/>
                                 <wps:spPr>
                                   <a:xfrm>
-                                    <a:off x="432360" y="6443280"/>
-                                    <a:ext cx="720" cy="143640"/>
+                                    <a:off x="433080" y="6879960"/>
+                                    <a:ext cx="720" cy="92160"/>
                                   </a:xfrm>
                                   <a:custGeom>
                                     <a:avLst/>
@@ -10623,16 +10602,16 @@
                                 <wpg:cNvGrpSpPr/>
                                 <wpg:grpSpPr>
                                   <a:xfrm>
-                                    <a:off x="0" y="6584400"/>
-                                    <a:ext cx="437040" cy="1044000"/>
+                                    <a:off x="0" y="6971400"/>
+                                    <a:ext cx="435600" cy="676800"/>
                                   </a:xfrm>
                                 </wpg:grpSpPr>
                                 <wps:wsp>
                                   <wps:cNvSpPr/>
                                   <wps:spPr>
                                     <a:xfrm flipH="1">
-                                      <a:off x="0" y="3240"/>
-                                      <a:ext cx="437040" cy="720"/>
+                                      <a:off x="0" y="2160"/>
+                                      <a:ext cx="435600" cy="720"/>
                                     </a:xfrm>
                                     <a:custGeom>
                                       <a:avLst/>
@@ -10670,8 +10649,8 @@
                                   <wps:cNvSpPr/>
                                   <wps:spPr>
                                     <a:xfrm>
-                                      <a:off x="720" y="0"/>
-                                      <a:ext cx="720" cy="1044000"/>
+                                      <a:off x="1080" y="0"/>
+                                      <a:ext cx="720" cy="676800"/>
                                     </a:xfrm>
                                     <a:custGeom>
                                       <a:avLst/>
@@ -10718,10 +10697,10 @@
           </mc:Choice>
           <mc:Fallback>
             <w:pict>
-              <v:group id="shape_0" alt="Group 193" style="position:absolute;margin-left:-5.1pt;margin-top:1.45pt;width:432.85pt;height:633.15pt" coordorigin="-102,29" coordsize="8657,12663">
-                <v:group id="shape_0" style="position:absolute;left:-102;top:29;width:8657;height:12663">
-                  <v:group id="shape_0" style="position:absolute;left:-102;top:29;width:8657;height:12663">
-                    <v:rect id="shape_0" fillcolor="white" stroked="t" style="position:absolute;left:2352;top:4727;width:3922;height:750;mso-position-horizontal:right;mso-position-horizontal-relative:margin">
+              <v:group id="shape_0" alt="Group 193" style="position:absolute;margin-left:-5.2pt;margin-top:1.5pt;width:432.95pt;height:633.2pt" coordorigin="-104,30" coordsize="8659,12664">
+                <v:group id="shape_0" style="position:absolute;left:-104;top:30;width:8659;height:12664">
+                  <v:group id="shape_0" style="position:absolute;left:-104;top:30;width:8659;height:12664">
+                    <v:rect id="shape_0" fillcolor="white" stroked="t" style="position:absolute;left:2352;top:7525;width:3920;height:485;mso-position-horizontal:right;mso-position-horizontal-relative:margin">
                       <v:textbox>
                         <w:txbxContent>
                           <w:p>
@@ -10761,8 +10740,8 @@
                       <v:fill o:detectmouseclick="t" type="solid" color2="black"/>
                       <v:stroke color="black" weight="31680" joinstyle="miter" endcap="flat"/>
                     </v:rect>
-                    <v:group id="shape_0" style="position:absolute;left:-102;top:2467;width:1383;height:7005">
-                      <v:rect id="shape_0" fillcolor="white" stroked="t" style="position:absolute;left:-102;top:6330;width:1325;height:551;mso-position-horizontal:right;mso-position-horizontal-relative:margin">
+                    <v:group id="shape_0" style="position:absolute;left:-104;top:3191;width:1381;height:7413">
+                      <v:rect id="shape_0" fillcolor="white" stroked="t" style="position:absolute;left:-104;top:8566;width:1323;height:355;mso-position-horizontal:right;mso-position-horizontal-relative:margin">
                         <v:textbox>
                           <w:txbxContent>
                             <w:p>
@@ -10833,8 +10812,8 @@
                         <v:fill o:detectmouseclick="t" type="solid" color2="black"/>
                         <v:stroke color="black" weight="19080" joinstyle="miter" endcap="flat"/>
                       </v:rect>
-                      <v:group id="shape_0" style="position:absolute;left:28;top:2467;width:1253;height:7005">
-                        <v:rect id="shape_0" fillcolor="white" stroked="t" style="position:absolute;left:236;top:7244;width:1044;height:551;mso-position-horizontal:right;mso-position-horizontal-relative:margin">
+                      <v:group id="shape_0" style="position:absolute;left:26;top:3191;width:1251;height:7413">
+                        <v:rect id="shape_0" fillcolor="white" stroked="t" style="position:absolute;left:234;top:9159;width:1042;height:356;mso-position-horizontal:right;mso-position-horizontal-relative:margin">
                           <v:textbox>
                             <w:txbxContent>
                               <w:p>
@@ -10905,7 +10884,7 @@
                           <v:fill o:detectmouseclick="t" type="solid" color2="black"/>
                           <v:stroke color="black" weight="19080" joinstyle="miter" endcap="flat"/>
                         </v:rect>
-                        <v:rect id="shape_0" fillcolor="white" stroked="t" style="position:absolute;left:236;top:7965;width:1044;height:551;mso-position-horizontal:right;mso-position-horizontal-relative:margin">
+                        <v:rect id="shape_0" fillcolor="white" stroked="t" style="position:absolute;left:234;top:9627;width:1042;height:355;mso-position-horizontal:right;mso-position-horizontal-relative:margin">
                           <v:textbox>
                             <w:txbxContent>
                               <w:p>
@@ -10976,7 +10955,7 @@
                           <v:fill o:detectmouseclick="t" type="solid" color2="black"/>
                           <v:stroke color="black" weight="19080" joinstyle="miter" endcap="flat"/>
                         </v:rect>
-                        <v:rect id="shape_0" fillcolor="white" stroked="t" style="position:absolute;left:236;top:8683;width:1044;height:788;mso-position-horizontal:right;mso-position-horizontal-relative:margin">
+                        <v:rect id="shape_0" fillcolor="white" stroked="t" style="position:absolute;left:234;top:10093;width:1042;height:510;mso-position-horizontal:right;mso-position-horizontal-relative:margin">
                           <v:textbox>
                             <w:txbxContent>
                               <w:p>
@@ -11049,8 +11028,8 @@
                         </v:rect>
                       </v:group>
                     </v:group>
-                    <v:group id="shape_0" style="position:absolute;left:1297;top:2086;width:1437;height:7592">
-                      <v:rect id="shape_0" fillcolor="white" stroked="t" style="position:absolute;left:1297;top:6330;width:1300;height:551;mso-position-horizontal:right;mso-position-horizontal-relative:margin">
+                    <v:group id="shape_0" style="position:absolute;left:1295;top:2696;width:1437;height:8042">
+                      <v:rect id="shape_0" fillcolor="white" stroked="t" style="position:absolute;left:1295;top:8566;width:1300;height:355;mso-position-horizontal:right;mso-position-horizontal-relative:margin">
                         <v:textbox>
                           <w:txbxContent>
                             <w:p>
@@ -11121,8 +11100,8 @@
                         <v:fill o:detectmouseclick="t" type="solid" color2="black"/>
                         <v:stroke color="black" weight="19080" joinstyle="miter" endcap="flat"/>
                       </v:rect>
-                      <v:group id="shape_0" style="position:absolute;left:1478;top:2086;width:1256;height:7592">
-                        <v:rect id="shape_0" fillcolor="white" stroked="t" style="position:absolute;left:1687;top:7244;width:1046;height:718;mso-position-horizontal:right;mso-position-horizontal-relative:margin">
+                      <v:group id="shape_0" style="position:absolute;left:1476;top:2696;width:1256;height:8042">
+                        <v:rect id="shape_0" fillcolor="white" stroked="t" style="position:absolute;left:1685;top:9159;width:1046;height:464;mso-position-horizontal:right;mso-position-horizontal-relative:margin">
                           <v:textbox>
                             <w:txbxContent>
                               <w:p>
@@ -11193,7 +11172,7 @@
                           <v:fill o:detectmouseclick="t" type="solid" color2="black"/>
                           <v:stroke color="black" weight="19080" joinstyle="miter" endcap="flat"/>
                         </v:rect>
-                        <v:rect id="shape_0" fillcolor="white" stroked="t" style="position:absolute;left:1687;top:8144;width:1046;height:551;mso-position-horizontal:right;mso-position-horizontal-relative:margin">
+                        <v:rect id="shape_0" fillcolor="white" stroked="t" style="position:absolute;left:1685;top:9743;width:1046;height:356;mso-position-horizontal:right;mso-position-horizontal-relative:margin">
                           <v:textbox>
                             <w:txbxContent>
                               <w:p>
@@ -11264,7 +11243,7 @@
                           <v:fill o:detectmouseclick="t" type="solid" color2="black"/>
                           <v:stroke color="black" weight="19080" joinstyle="miter" endcap="flat"/>
                         </v:rect>
-                        <v:rect id="shape_0" fillcolor="white" stroked="t" style="position:absolute;left:1687;top:8891;width:1046;height:787;mso-position-horizontal:right;mso-position-horizontal-relative:margin">
+                        <v:rect id="shape_0" fillcolor="white" stroked="t" style="position:absolute;left:1685;top:10228;width:1046;height:509;mso-position-horizontal:right;mso-position-horizontal-relative:margin">
                           <v:textbox>
                             <w:txbxContent>
                               <w:p>
@@ -11368,8 +11347,8 @@
                         </v:rect>
                       </v:group>
                     </v:group>
-                    <v:group id="shape_0" style="position:absolute;left:2684;top:29;width:1401;height:12645">
-                      <v:rect id="shape_0" fillcolor="white" stroked="t" style="position:absolute;left:2684;top:6330;width:1400;height:551;mso-position-horizontal:right;mso-position-horizontal-relative:margin">
+                    <v:group id="shape_0" style="position:absolute;left:2684;top:30;width:1399;height:12652">
+                      <v:rect id="shape_0" fillcolor="white" stroked="t" style="position:absolute;left:2684;top:8566;width:1398;height:355;mso-position-horizontal:right;mso-position-horizontal-relative:margin">
                         <v:textbox>
                           <w:txbxContent>
                             <w:p>
@@ -11409,8 +11388,8 @@
                         <v:fill o:detectmouseclick="t" type="solid" color2="black"/>
                         <v:stroke color="black" weight="19080" joinstyle="miter" endcap="flat"/>
                       </v:rect>
-                      <v:group id="shape_0" style="position:absolute;left:2830;top:29;width:1255;height:12645">
-                        <v:rect id="shape_0" fillcolor="white" stroked="t" style="position:absolute;left:3040;top:7244;width:1044;height:776;mso-position-horizontal:right;mso-position-horizontal-relative:margin">
+                      <v:group id="shape_0" style="position:absolute;left:2829;top:30;width:1255;height:12652">
+                        <v:rect id="shape_0" fillcolor="white" stroked="t" style="position:absolute;left:3040;top:9159;width:1042;height:502;mso-position-horizontal:right;mso-position-horizontal-relative:margin">
                           <v:textbox>
                             <w:txbxContent>
                               <w:p>
@@ -11543,7 +11522,7 @@
                           <v:fill o:detectmouseclick="t" type="solid" color2="black"/>
                           <v:stroke color="black" weight="19080" joinstyle="miter" endcap="flat"/>
                         </v:rect>
-                        <v:rect id="shape_0" fillcolor="white" stroked="t" style="position:absolute;left:3040;top:8179;width:1044;height:745;mso-position-horizontal:right;mso-position-horizontal-relative:margin">
+                        <v:rect id="shape_0" fillcolor="white" stroked="t" style="position:absolute;left:3040;top:9766;width:1042;height:482;mso-position-horizontal:right;mso-position-horizontal-relative:margin">
                           <v:textbox>
                             <w:txbxContent>
                               <w:p>
@@ -11614,7 +11593,7 @@
                           <v:fill o:detectmouseclick="t" type="solid" color2="black"/>
                           <v:stroke color="black" weight="19080" joinstyle="miter" endcap="flat"/>
                         </v:rect>
-                        <v:rect id="shape_0" fillcolor="white" stroked="t" style="position:absolute;left:3040;top:9082;width:1044;height:610;mso-position-horizontal:right;mso-position-horizontal-relative:margin">
+                        <v:rect id="shape_0" fillcolor="white" stroked="t" style="position:absolute;left:3040;top:10352;width:1042;height:394;mso-position-horizontal:right;mso-position-horizontal-relative:margin">
                           <v:textbox>
                             <w:txbxContent>
                               <w:p>
@@ -11685,7 +11664,7 @@
                           <v:fill o:detectmouseclick="t" type="solid" color2="black"/>
                           <v:stroke color="black" weight="19080" joinstyle="miter" endcap="flat"/>
                         </v:rect>
-                        <v:rect id="shape_0" fillcolor="white" stroked="t" style="position:absolute;left:3040;top:9918;width:1044;height:556;mso-position-horizontal:right;mso-position-horizontal-relative:margin">
+                        <v:rect id="shape_0" fillcolor="white" stroked="t" style="position:absolute;left:3040;top:10895;width:1042;height:359;mso-position-horizontal:right;mso-position-horizontal-relative:margin">
                           <v:textbox>
                             <w:txbxContent>
                               <w:p>
@@ -11756,7 +11735,7 @@
                           <v:fill o:detectmouseclick="t" type="solid" color2="black"/>
                           <v:stroke color="black" weight="19080" joinstyle="miter" endcap="flat"/>
                         </v:rect>
-                        <v:rect id="shape_0" fillcolor="white" stroked="t" style="position:absolute;left:3040;top:11033;width:1044;height:706;mso-position-horizontal:right;mso-position-horizontal-relative:margin">
+                        <v:rect id="shape_0" fillcolor="white" stroked="t" style="position:absolute;left:3040;top:11619;width:1042;height:456;mso-position-horizontal:right;mso-position-horizontal-relative:margin">
                           <v:textbox>
                             <w:txbxContent>
                               <w:p>
@@ -11827,7 +11806,7 @@
                           <v:fill o:detectmouseclick="t" type="solid" color2="black"/>
                           <v:stroke color="black" weight="19080" joinstyle="miter" endcap="flat"/>
                         </v:rect>
-                        <v:rect id="shape_0" fillcolor="white" stroked="t" style="position:absolute;left:3040;top:11936;width:1044;height:737;mso-position-horizontal:right;mso-position-horizontal-relative:margin">
+                        <v:rect id="shape_0" fillcolor="white" stroked="t" style="position:absolute;left:3040;top:12205;width:1042;height:476;mso-position-horizontal:right;mso-position-horizontal-relative:margin">
                           <v:textbox>
                             <w:txbxContent>
                               <w:p>
@@ -11898,11 +11877,11 @@
                           <v:fill o:detectmouseclick="t" type="solid" color2="black"/>
                           <v:stroke color="black" weight="19080" joinstyle="miter" endcap="flat"/>
                         </v:rect>
-                        <v:group id="shape_0" style="position:absolute;left:2830;top:10686;width:688;height:1644"/>
+                        <v:group id="shape_0" style="position:absolute;left:2829;top:11394;width:686;height:1065"/>
                       </v:group>
                     </v:group>
-                    <v:group id="shape_0" style="position:absolute;left:5590;top:334;width:1456;height:10141">
-                      <v:rect id="shape_0" fillcolor="white" stroked="t" style="position:absolute;left:5590;top:6330;width:1455;height:551;mso-position-horizontal:right;mso-position-horizontal-relative:margin">
+                    <v:group id="shape_0" style="position:absolute;left:5590;top:426;width:1456;height:10829">
+                      <v:rect id="shape_0" fillcolor="white" stroked="t" style="position:absolute;left:5590;top:8566;width:1455;height:355;mso-position-horizontal:right;mso-position-horizontal-relative:margin">
                         <v:textbox>
                           <w:txbxContent>
                             <w:p>
@@ -12004,8 +11983,8 @@
                         <v:fill o:detectmouseclick="t" type="solid" color2="black"/>
                         <v:stroke color="black" weight="19080" joinstyle="miter" endcap="flat"/>
                       </v:rect>
-                      <v:group id="shape_0" style="position:absolute;left:5790;top:334;width:1255;height:10141">
-                        <v:rect id="shape_0" fillcolor="white" stroked="t" style="position:absolute;left:5998;top:7244;width:1046;height:594;mso-position-horizontal:right;mso-position-horizontal-relative:margin">
+                      <v:group id="shape_0" style="position:absolute;left:5790;top:426;width:1255;height:10829">
+                        <v:rect id="shape_0" fillcolor="white" stroked="t" style="position:absolute;left:5998;top:9159;width:1046;height:384;mso-position-horizontal:right;mso-position-horizontal-relative:margin">
                           <v:textbox>
                             <w:txbxContent>
                               <w:p>
@@ -12076,7 +12055,7 @@
                           <v:fill o:detectmouseclick="t" type="solid" color2="black"/>
                           <v:stroke color="black" weight="19080" joinstyle="miter" endcap="flat"/>
                         </v:rect>
-                        <v:rect id="shape_0" fillcolor="white" stroked="t" style="position:absolute;left:5998;top:8004;width:1046;height:617;mso-position-horizontal:right;mso-position-horizontal-relative:margin">
+                        <v:rect id="shape_0" fillcolor="white" stroked="t" style="position:absolute;left:5998;top:9652;width:1046;height:399;mso-position-horizontal:right;mso-position-horizontal-relative:margin">
                           <v:textbox>
                             <w:txbxContent>
                               <w:p>
@@ -12147,7 +12126,7 @@
                           <v:fill o:detectmouseclick="t" type="solid" color2="black"/>
                           <v:stroke color="black" weight="19080" joinstyle="miter" endcap="flat"/>
                         </v:rect>
-                        <v:rect id="shape_0" fillcolor="white" stroked="t" style="position:absolute;left:5998;top:8781;width:1046;height:850;mso-position-horizontal:right;mso-position-horizontal-relative:margin">
+                        <v:rect id="shape_0" fillcolor="white" stroked="t" style="position:absolute;left:5998;top:10157;width:1046;height:549;mso-position-horizontal:right;mso-position-horizontal-relative:margin">
                           <v:textbox>
                             <w:txbxContent>
                               <w:p>
@@ -12218,7 +12197,7 @@
                           <v:fill o:detectmouseclick="t" type="solid" color2="black"/>
                           <v:stroke color="black" weight="19080" joinstyle="miter" endcap="flat"/>
                         </v:rect>
-                        <v:rect id="shape_0" fillcolor="white" stroked="t" style="position:absolute;left:5998;top:9796;width:1046;height:678;mso-position-horizontal:right;mso-position-horizontal-relative:margin">
+                        <v:rect id="shape_0" fillcolor="white" stroked="t" style="position:absolute;left:5998;top:10815;width:1046;height:439;mso-position-horizontal:right;mso-position-horizontal-relative:margin">
                           <v:textbox>
                             <w:txbxContent>
                               <w:p>
@@ -12291,8 +12270,8 @@
                         </v:rect>
                       </v:group>
                     </v:group>
-                    <v:group id="shape_0" style="position:absolute;left:7134;top:2089;width:1421;height:7543">
-                      <v:rect id="shape_0" fillcolor="white" stroked="t" style="position:absolute;left:7134;top:6330;width:1250;height:551;mso-position-horizontal:right;mso-position-horizontal-relative:margin">
+                    <v:group id="shape_0" style="position:absolute;left:7137;top:2698;width:1419;height:8009">
+                      <v:rect id="shape_0" fillcolor="white" stroked="t" style="position:absolute;left:7137;top:8566;width:1248;height:355;mso-position-horizontal:right;mso-position-horizontal-relative:margin">
                         <v:textbox>
                           <w:txbxContent>
                             <w:p>
@@ -12363,8 +12342,8 @@
                         <v:fill o:detectmouseclick="t" type="solid" color2="black"/>
                         <v:stroke color="black" weight="19080" joinstyle="miter" endcap="flat"/>
                       </v:rect>
-                      <v:group id="shape_0" style="position:absolute;left:7301;top:2089;width:1254;height:7543">
-                        <v:rect id="shape_0" fillcolor="white" stroked="t" style="position:absolute;left:7510;top:7248;width:1044;height:714;mso-position-horizontal:right;mso-position-horizontal-relative:margin">
+                      <v:group id="shape_0" style="position:absolute;left:7303;top:2698;width:1252;height:8009">
+                        <v:rect id="shape_0" fillcolor="white" stroked="t" style="position:absolute;left:7512;top:9161;width:1042;height:462;mso-position-horizontal:right;mso-position-horizontal-relative:margin">
                           <v:textbox>
                             <w:txbxContent>
                               <w:p>
@@ -12435,7 +12414,7 @@
                           <v:fill o:detectmouseclick="t" type="solid" color2="black"/>
                           <v:stroke color="black" weight="19080" joinstyle="miter" endcap="flat"/>
                         </v:rect>
-                        <v:rect id="shape_0" fillcolor="white" stroked="t" style="position:absolute;left:7510;top:8114;width:1044;height:617;mso-position-horizontal:right;mso-position-horizontal-relative:margin">
+                        <v:rect id="shape_0" fillcolor="white" stroked="t" style="position:absolute;left:7512;top:9724;width:1042;height:399;mso-position-horizontal:right;mso-position-horizontal-relative:margin">
                           <v:textbox>
                             <w:txbxContent>
                               <w:p>
@@ -12506,7 +12485,7 @@
                           <v:fill o:detectmouseclick="t" type="solid" color2="black"/>
                           <v:stroke color="black" weight="19080" joinstyle="miter" endcap="flat"/>
                         </v:rect>
-                        <v:rect id="shape_0" fillcolor="white" stroked="t" style="position:absolute;left:7510;top:8872;width:1044;height:759;mso-position-horizontal:right;mso-position-horizontal-relative:margin">
+                        <v:rect id="shape_0" fillcolor="white" stroked="t" style="position:absolute;left:7512;top:10216;width:1042;height:490;mso-position-horizontal:right;mso-position-horizontal-relative:margin">
                           <v:textbox>
                             <w:txbxContent>
                               <w:p>
@@ -12610,8 +12589,8 @@
                         </v:rect>
                       </v:group>
                     </v:group>
-                    <v:group id="shape_0" style="position:absolute;left:4175;top:334;width:1433;height:12358">
-                      <v:rect id="shape_0" fillcolor="white" stroked="t" style="position:absolute;left:4175;top:6330;width:1326;height:551;mso-position-horizontal:right;mso-position-horizontal-relative:margin">
+                    <v:group id="shape_0" style="position:absolute;left:4175;top:426;width:1430;height:12267">
+                      <v:rect id="shape_0" fillcolor="white" stroked="t" style="position:absolute;left:4175;top:8566;width:1324;height:355;mso-position-horizontal:right;mso-position-horizontal-relative:margin">
                         <v:textbox>
                           <w:txbxContent>
                             <w:p>
@@ -12682,8 +12661,8 @@
                         <v:fill o:detectmouseclick="t" type="solid" color2="black"/>
                         <v:stroke color="black" weight="19080" joinstyle="miter" endcap="flat"/>
                       </v:rect>
-                      <v:group id="shape_0" style="position:absolute;left:4353;top:334;width:1255;height:12358">
-                        <v:rect id="shape_0" fillcolor="white" stroked="t" style="position:absolute;left:4563;top:7244;width:1044;height:594;mso-position-horizontal:right;mso-position-horizontal-relative:margin">
+                      <v:group id="shape_0" style="position:absolute;left:4352;top:426;width:1254;height:12267">
+                        <v:rect id="shape_0" fillcolor="white" stroked="t" style="position:absolute;left:4563;top:9159;width:1042;height:384;mso-position-horizontal:right;mso-position-horizontal-relative:margin">
                           <v:textbox>
                             <w:txbxContent>
                               <w:p>
@@ -12754,7 +12733,7 @@
                           <v:fill o:detectmouseclick="t" type="solid" color2="black"/>
                           <v:stroke color="black" weight="19080" joinstyle="miter" endcap="flat"/>
                         </v:rect>
-                        <v:rect id="shape_0" fillcolor="white" stroked="t" style="position:absolute;left:4563;top:8004;width:1044;height:617;mso-position-horizontal:right;mso-position-horizontal-relative:margin">
+                        <v:rect id="shape_0" fillcolor="white" stroked="t" style="position:absolute;left:4563;top:9652;width:1042;height:399;mso-position-horizontal:right;mso-position-horizontal-relative:margin">
                           <v:textbox>
                             <w:txbxContent>
                               <w:p>
@@ -12825,7 +12804,7 @@
                           <v:fill o:detectmouseclick="t" type="solid" color2="black"/>
                           <v:stroke color="black" weight="19080" joinstyle="miter" endcap="flat"/>
                         </v:rect>
-                        <v:rect id="shape_0" fillcolor="white" stroked="t" style="position:absolute;left:4563;top:8781;width:1044;height:850;mso-position-horizontal:right;mso-position-horizontal-relative:margin">
+                        <v:rect id="shape_0" fillcolor="white" stroked="t" style="position:absolute;left:4563;top:10157;width:1042;height:549;mso-position-horizontal:right;mso-position-horizontal-relative:margin">
                           <v:textbox>
                             <w:txbxContent>
                               <w:p>
@@ -12896,7 +12875,7 @@
                           <v:fill o:detectmouseclick="t" type="solid" color2="black"/>
                           <v:stroke color="black" weight="19080" joinstyle="miter" endcap="flat"/>
                         </v:rect>
-                        <v:rect id="shape_0" fillcolor="white" stroked="t" style="position:absolute;left:4563;top:9796;width:1044;height:678;mso-position-horizontal:right;mso-position-horizontal-relative:margin">
+                        <v:rect id="shape_0" fillcolor="white" stroked="t" style="position:absolute;left:4563;top:10815;width:1042;height:439;mso-position-horizontal:right;mso-position-horizontal-relative:margin">
                           <v:textbox>
                             <w:txbxContent>
                               <w:p>
@@ -12998,7 +12977,7 @@
                           <v:fill o:detectmouseclick="t" type="solid" color2="black"/>
                           <v:stroke color="black" weight="19080" joinstyle="miter" endcap="flat"/>
                         </v:rect>
-                        <v:rect id="shape_0" fillcolor="white" stroked="t" style="position:absolute;left:4563;top:11051;width:1044;height:706;mso-position-horizontal:right;mso-position-horizontal-relative:margin">
+                        <v:rect id="shape_0" fillcolor="white" stroked="t" style="position:absolute;left:4563;top:11630;width:1042;height:457;mso-position-horizontal:right;mso-position-horizontal-relative:margin">
                           <v:textbox>
                             <w:txbxContent>
                               <w:p>
@@ -13069,7 +13048,7 @@
                           <v:fill o:detectmouseclick="t" type="solid" color2="black"/>
                           <v:stroke color="black" weight="19080" joinstyle="miter" endcap="flat"/>
                         </v:rect>
-                        <v:rect id="shape_0" fillcolor="white" stroked="t" style="position:absolute;left:4563;top:11953;width:1044;height:738;mso-position-horizontal:right;mso-position-horizontal-relative:margin">
+                        <v:rect id="shape_0" fillcolor="white" stroked="t" style="position:absolute;left:4563;top:12216;width:1042;height:477;mso-position-horizontal:right;mso-position-horizontal-relative:margin">
                           <v:textbox>
                             <w:txbxContent>
                               <w:p>
@@ -13140,7 +13119,7 @@
                           <v:fill o:detectmouseclick="t" type="solid" color2="black"/>
                           <v:stroke color="black" weight="19080" joinstyle="miter" endcap="flat"/>
                         </v:rect>
-                        <v:group id="shape_0" style="position:absolute;left:4353;top:10704;width:688;height:1644"/>
+                        <v:group id="shape_0" style="position:absolute;left:4352;top:11405;width:686;height:1066"/>
                       </v:group>
                     </v:group>
                   </v:group>
@@ -13162,276 +13141,6 @@
     </w:p>
     <w:p>
       <w:pPr>
-        <w:pStyle w:val="Normal"/>
-        <w:rPr/>
-      </w:pPr>
-      <w:r>
-        <w:rPr/>
-      </w:r>
-    </w:p>
-    <w:p>
-      <w:pPr>
-        <w:pStyle w:val="Normal"/>
-        <w:rPr/>
-      </w:pPr>
-      <w:r>
-        <w:rPr/>
-      </w:r>
-    </w:p>
-    <w:p>
-      <w:pPr>
-        <w:pStyle w:val="Normal"/>
-        <w:rPr/>
-      </w:pPr>
-      <w:r>
-        <w:rPr/>
-      </w:r>
-    </w:p>
-    <w:p>
-      <w:pPr>
-        <w:pStyle w:val="Normal"/>
-        <w:rPr/>
-      </w:pPr>
-      <w:r>
-        <w:rPr/>
-      </w:r>
-    </w:p>
-    <w:p>
-      <w:pPr>
-        <w:pStyle w:val="Normal"/>
-        <w:rPr/>
-      </w:pPr>
-      <w:r>
-        <w:rPr/>
-      </w:r>
-    </w:p>
-    <w:p>
-      <w:pPr>
-        <w:pStyle w:val="Normal"/>
-        <w:rPr/>
-      </w:pPr>
-      <w:r>
-        <w:rPr/>
-      </w:r>
-    </w:p>
-    <w:p>
-      <w:pPr>
-        <w:pStyle w:val="Normal"/>
-        <w:rPr/>
-      </w:pPr>
-      <w:r>
-        <w:rPr/>
-      </w:r>
-    </w:p>
-    <w:p>
-      <w:pPr>
-        <w:pStyle w:val="Normal"/>
-        <w:rPr/>
-      </w:pPr>
-      <w:r>
-        <w:rPr/>
-      </w:r>
-    </w:p>
-    <w:p>
-      <w:pPr>
-        <w:pStyle w:val="Normal"/>
-        <w:rPr/>
-      </w:pPr>
-      <w:r>
-        <w:rPr/>
-      </w:r>
-    </w:p>
-    <w:p>
-      <w:pPr>
-        <w:pStyle w:val="Normal"/>
-        <w:rPr/>
-      </w:pPr>
-      <w:r>
-        <w:rPr/>
-      </w:r>
-    </w:p>
-    <w:p>
-      <w:pPr>
-        <w:pStyle w:val="Normal"/>
-        <w:rPr/>
-      </w:pPr>
-      <w:r>
-        <w:rPr/>
-      </w:r>
-    </w:p>
-    <w:p>
-      <w:pPr>
-        <w:pStyle w:val="Normal"/>
-        <w:rPr/>
-      </w:pPr>
-      <w:r>
-        <w:rPr/>
-      </w:r>
-    </w:p>
-    <w:p>
-      <w:pPr>
-        <w:pStyle w:val="Normal"/>
-        <w:rPr/>
-      </w:pPr>
-      <w:r>
-        <w:rPr/>
-      </w:r>
-    </w:p>
-    <w:p>
-      <w:pPr>
-        <w:pStyle w:val="Normal"/>
-        <w:rPr/>
-      </w:pPr>
-      <w:r>
-        <w:rPr/>
-      </w:r>
-    </w:p>
-    <w:p>
-      <w:pPr>
-        <w:pStyle w:val="Normal"/>
-        <w:rPr/>
-      </w:pPr>
-      <w:r>
-        <w:rPr/>
-      </w:r>
-    </w:p>
-    <w:p>
-      <w:pPr>
-        <w:pStyle w:val="Normal"/>
-        <w:rPr/>
-      </w:pPr>
-      <w:r>
-        <w:rPr/>
-      </w:r>
-    </w:p>
-    <w:p>
-      <w:pPr>
-        <w:pStyle w:val="Normal"/>
-        <w:rPr/>
-      </w:pPr>
-      <w:r>
-        <w:rPr/>
-      </w:r>
-    </w:p>
-    <w:p>
-      <w:pPr>
-        <w:pStyle w:val="Normal"/>
-        <w:rPr/>
-      </w:pPr>
-      <w:r>
-        <w:rPr/>
-      </w:r>
-    </w:p>
-    <w:p>
-      <w:pPr>
-        <w:pStyle w:val="Normal"/>
-        <w:rPr/>
-      </w:pPr>
-      <w:r>
-        <w:rPr/>
-      </w:r>
-    </w:p>
-    <w:p>
-      <w:pPr>
-        <w:pStyle w:val="Normal"/>
-        <w:rPr/>
-      </w:pPr>
-      <w:r>
-        <w:rPr/>
-      </w:r>
-    </w:p>
-    <w:p>
-      <w:pPr>
-        <w:pStyle w:val="Normal"/>
-        <w:rPr/>
-      </w:pPr>
-      <w:r>
-        <w:rPr/>
-      </w:r>
-    </w:p>
-    <w:p>
-      <w:pPr>
-        <w:pStyle w:val="Normal"/>
-        <w:rPr/>
-      </w:pPr>
-      <w:r>
-        <w:rPr/>
-      </w:r>
-    </w:p>
-    <w:p>
-      <w:pPr>
-        <w:pStyle w:val="Normal"/>
-        <w:rPr/>
-      </w:pPr>
-      <w:r>
-        <w:rPr/>
-      </w:r>
-    </w:p>
-    <w:p>
-      <w:pPr>
-        <w:pStyle w:val="Normal"/>
-        <w:rPr/>
-      </w:pPr>
-      <w:r>
-        <w:rPr/>
-      </w:r>
-    </w:p>
-    <w:p>
-      <w:pPr>
-        <w:pStyle w:val="Normal"/>
-        <w:rPr/>
-      </w:pPr>
-      <w:r>
-        <w:rPr/>
-      </w:r>
-    </w:p>
-    <w:p>
-      <w:pPr>
-        <w:pStyle w:val="Normal"/>
-        <w:rPr/>
-      </w:pPr>
-      <w:r>
-        <w:rPr/>
-      </w:r>
-    </w:p>
-    <w:p>
-      <w:pPr>
-        <w:pStyle w:val="Normal"/>
-        <w:rPr/>
-      </w:pPr>
-      <w:r>
-        <w:rPr/>
-      </w:r>
-    </w:p>
-    <w:p>
-      <w:pPr>
-        <w:pStyle w:val="Normal"/>
-        <w:rPr/>
-      </w:pPr>
-      <w:r>
-        <w:rPr/>
-      </w:r>
-    </w:p>
-    <w:p>
-      <w:pPr>
-        <w:pStyle w:val="Normal"/>
-        <w:rPr/>
-      </w:pPr>
-      <w:r>
-        <w:rPr/>
-      </w:r>
-    </w:p>
-    <w:p>
-      <w:pPr>
-        <w:pStyle w:val="Normal"/>
-        <w:rPr/>
-      </w:pPr>
-      <w:r>
-        <w:rPr/>
-      </w:r>
-    </w:p>
-    <w:p>
-      <w:pPr>
         <w:pStyle w:val="Heading2"/>
         <w:numPr>
           <w:ilvl w:val="1"/>
@@ -13652,7 +13361,25 @@
           <w:w w:val="106"/>
           <w:szCs w:val="26"/>
         </w:rPr>
-        <w:t>Ngày khởi động dự án: ngày 20/04/2020</w:t>
+        <w:t xml:space="preserve">Ngày khởi động dự án: ngày </w:t>
+      </w:r>
+      <w:r>
+        <w:rPr>
+          <w:rFonts w:cs="Times New Roman"/>
+          <w:color w:val="000000"/>
+          <w:w w:val="106"/>
+          <w:szCs w:val="26"/>
+        </w:rPr>
+        <w:t>01</w:t>
+      </w:r>
+      <w:r>
+        <w:rPr>
+          <w:rFonts w:cs="Times New Roman"/>
+          <w:color w:val="000000"/>
+          <w:w w:val="106"/>
+          <w:szCs w:val="26"/>
+        </w:rPr>
+        <w:t>/04/2020</w:t>
       </w:r>
     </w:p>
     <w:p>
@@ -14472,8 +14199,8 @@
       <w:tblGrid>
         <w:gridCol w:w="3862"/>
         <w:gridCol w:w="1708"/>
-        <w:gridCol w:w="1854"/>
-        <w:gridCol w:w="1800"/>
+        <w:gridCol w:w="1856"/>
+        <w:gridCol w:w="1798"/>
       </w:tblGrid>
       <w:tr>
         <w:trPr>
@@ -14560,7 +14287,7 @@
         </w:tc>
         <w:tc>
           <w:tcPr>
-            <w:tcW w:w="1854" w:type="dxa"/>
+            <w:tcW w:w="1856" w:type="dxa"/>
             <w:tcBorders>
               <w:top w:val="single" w:sz="4" w:space="0" w:color="B1BBCC"/>
               <w:left w:val="single" w:sz="4" w:space="0" w:color="B1BBCC"/>
@@ -14600,7 +14327,7 @@
         </w:tc>
         <w:tc>
           <w:tcPr>
-            <w:tcW w:w="1800" w:type="dxa"/>
+            <w:tcW w:w="1798" w:type="dxa"/>
             <w:tcBorders>
               <w:top w:val="single" w:sz="4" w:space="0" w:color="B1BBCC"/>
               <w:left w:val="single" w:sz="4" w:space="0" w:color="B1BBCC"/>
@@ -14662,17 +14389,29 @@
               <w:pStyle w:val="Normal"/>
               <w:spacing w:lineRule="auto" w:line="312" w:before="60" w:after="60"/>
               <w:jc w:val="center"/>
-              <w:rPr>
-                <w:rFonts w:cs="Times New Roman"/>
-                <w:szCs w:val="26"/>
-              </w:rPr>
-            </w:pPr>
-            <w:r>
-              <w:rPr>
-                <w:rFonts w:cs="Times New Roman"/>
-                <w:szCs w:val="26"/>
-              </w:rPr>
-              <w:t>Hiển thị bởi quản trị</w:t>
+              <w:rPr/>
+            </w:pPr>
+            <w:r>
+              <w:rPr>
+                <w:rFonts w:cs="Times New Roman"/>
+                <w:szCs w:val="26"/>
+              </w:rPr>
+              <w:t xml:space="preserve">Hiển thị </w:t>
+            </w:r>
+            <w:r>
+              <w:rPr>
+                <w:rFonts w:cs="Times New Roman"/>
+                <w:szCs w:val="26"/>
+              </w:rPr>
+              <w:t xml:space="preserve">cho </w:t>
+            </w:r>
+            <w:r>
+              <w:rPr>
+                <w:rFonts w:cs="Times New Roman"/>
+                <w:color w:val="000000"/>
+                <w:szCs w:val="26"/>
+              </w:rPr>
+              <w:t>người dùng</w:t>
             </w:r>
           </w:p>
         </w:tc>
@@ -14695,24 +14434,29 @@
               <w:pStyle w:val="Normal"/>
               <w:spacing w:lineRule="auto" w:line="312" w:before="60" w:after="60"/>
               <w:jc w:val="center"/>
-              <w:rPr>
-                <w:rFonts w:cs="Times New Roman"/>
-                <w:szCs w:val="26"/>
-              </w:rPr>
-            </w:pPr>
-            <w:r>
-              <w:rPr>
-                <w:rFonts w:cs="Times New Roman"/>
-                <w:color w:val="000000"/>
-                <w:szCs w:val="26"/>
-              </w:rPr>
-              <w:t>1 day</w:t>
-            </w:r>
-          </w:p>
-        </w:tc>
-        <w:tc>
-          <w:tcPr>
-            <w:tcW w:w="1854" w:type="dxa"/>
+              <w:rPr/>
+            </w:pPr>
+            <w:r>
+              <w:rPr>
+                <w:rFonts w:cs="Times New Roman"/>
+                <w:color w:val="000000"/>
+                <w:szCs w:val="26"/>
+              </w:rPr>
+              <w:t>2</w:t>
+            </w:r>
+            <w:r>
+              <w:rPr>
+                <w:rFonts w:cs="Times New Roman"/>
+                <w:color w:val="000000"/>
+                <w:szCs w:val="26"/>
+              </w:rPr>
+              <w:t xml:space="preserve"> day</w:t>
+            </w:r>
+          </w:p>
+        </w:tc>
+        <w:tc>
+          <w:tcPr>
+            <w:tcW w:w="1856" w:type="dxa"/>
             <w:tcBorders>
               <w:top w:val="single" w:sz="4" w:space="0" w:color="B1BBCC"/>
               <w:left w:val="single" w:sz="4" w:space="0" w:color="B1BBCC"/>
@@ -14729,24 +14473,30 @@
               <w:pStyle w:val="Normal"/>
               <w:spacing w:lineRule="auto" w:line="312" w:before="60" w:after="60"/>
               <w:jc w:val="center"/>
-              <w:rPr>
-                <w:rFonts w:cs="Times New Roman"/>
-                <w:szCs w:val="26"/>
-              </w:rPr>
-            </w:pPr>
-            <w:r>
-              <w:rPr>
-                <w:rFonts w:cs="Times New Roman"/>
-                <w:color w:val="000000"/>
-                <w:szCs w:val="26"/>
-              </w:rPr>
-              <w:t>05/12/2019</w:t>
-            </w:r>
-          </w:p>
-        </w:tc>
-        <w:tc>
-          <w:tcPr>
-            <w:tcW w:w="1800" w:type="dxa"/>
+              <w:rPr/>
+            </w:pPr>
+            <w:r>
+              <w:rPr>
+                <w:rFonts w:cs="Times New Roman"/>
+                <w:color w:val="000000"/>
+                <w:szCs w:val="26"/>
+              </w:rPr>
+              <w:t>07/</w:t>
+            </w:r>
+            <w:r>
+              <w:rPr>
+                <w:rFonts w:cs="Times New Roman"/>
+                <w:color w:val="000000"/>
+                <w:w w:val="106"/>
+                <w:szCs w:val="26"/>
+              </w:rPr>
+              <w:t>04/2020</w:t>
+            </w:r>
+          </w:p>
+        </w:tc>
+        <w:tc>
+          <w:tcPr>
+            <w:tcW w:w="1798" w:type="dxa"/>
             <w:tcBorders>
               <w:top w:val="single" w:sz="4" w:space="0" w:color="B1BBCC"/>
               <w:left w:val="single" w:sz="4" w:space="0" w:color="B1BBCC"/>
@@ -14763,18 +14513,40 @@
               <w:pStyle w:val="Normal"/>
               <w:spacing w:lineRule="auto" w:line="312" w:before="60" w:after="60"/>
               <w:jc w:val="center"/>
-              <w:rPr>
-                <w:rFonts w:cs="Times New Roman"/>
-                <w:szCs w:val="26"/>
-              </w:rPr>
-            </w:pPr>
-            <w:r>
-              <w:rPr>
-                <w:rFonts w:cs="Times New Roman"/>
-                <w:color w:val="000000"/>
-                <w:szCs w:val="26"/>
-              </w:rPr>
-              <w:t>06/12/2019</w:t>
+              <w:rPr/>
+            </w:pPr>
+            <w:r>
+              <w:rPr>
+                <w:rFonts w:cs="Times New Roman"/>
+                <w:color w:val="000000"/>
+                <w:szCs w:val="26"/>
+              </w:rPr>
+              <w:t>0</w:t>
+            </w:r>
+            <w:r>
+              <w:rPr>
+                <w:rFonts w:cs="Times New Roman"/>
+                <w:color w:val="000000"/>
+                <w:szCs w:val="26"/>
+              </w:rPr>
+              <w:t>9</w:t>
+            </w:r>
+            <w:r>
+              <w:rPr>
+                <w:rFonts w:cs="Times New Roman"/>
+                <w:color w:val="000000"/>
+                <w:szCs w:val="26"/>
+              </w:rPr>
+              <w:t>/</w:t>
+            </w:r>
+            <w:r>
+              <w:rPr>
+                <w:rFonts w:cs="Times New Roman"/>
+                <w:color w:val="000000"/>
+                <w:w w:val="106"/>
+                <w:szCs w:val="26"/>
+              </w:rPr>
+              <w:t>04/2020</w:t>
             </w:r>
           </w:p>
         </w:tc>
@@ -14802,18 +14574,15 @@
               <w:pStyle w:val="Normal"/>
               <w:spacing w:lineRule="auto" w:line="312" w:before="60" w:after="60"/>
               <w:jc w:val="center"/>
-              <w:rPr>
-                <w:rFonts w:cs="Times New Roman"/>
-                <w:szCs w:val="26"/>
-              </w:rPr>
-            </w:pPr>
-            <w:r>
-              <w:rPr>
-                <w:rFonts w:cs="Times New Roman"/>
-                <w:color w:val="000000"/>
-                <w:szCs w:val="26"/>
-              </w:rPr>
-              <w:t>Hiển thị bởi người dùng</w:t>
+              <w:rPr/>
+            </w:pPr>
+            <w:r>
+              <w:rPr>
+                <w:rFonts w:cs="Times New Roman"/>
+                <w:color w:val="000000"/>
+                <w:szCs w:val="26"/>
+              </w:rPr>
+              <w:t>Tạo cử chỉ mới</w:t>
             </w:r>
           </w:p>
         </w:tc>
@@ -14836,24 +14605,29 @@
               <w:pStyle w:val="Normal"/>
               <w:spacing w:lineRule="auto" w:line="312" w:before="60" w:after="60"/>
               <w:jc w:val="center"/>
-              <w:rPr>
-                <w:rFonts w:cs="Times New Roman"/>
-                <w:szCs w:val="26"/>
-              </w:rPr>
-            </w:pPr>
-            <w:r>
-              <w:rPr>
-                <w:rFonts w:cs="Times New Roman"/>
-                <w:color w:val="000000"/>
-                <w:szCs w:val="26"/>
-              </w:rPr>
-              <w:t>1 day</w:t>
-            </w:r>
-          </w:p>
-        </w:tc>
-        <w:tc>
-          <w:tcPr>
-            <w:tcW w:w="1854" w:type="dxa"/>
+              <w:rPr/>
+            </w:pPr>
+            <w:r>
+              <w:rPr>
+                <w:rFonts w:cs="Times New Roman"/>
+                <w:color w:val="000000"/>
+                <w:szCs w:val="26"/>
+              </w:rPr>
+              <w:t>2</w:t>
+            </w:r>
+            <w:r>
+              <w:rPr>
+                <w:rFonts w:cs="Times New Roman"/>
+                <w:color w:val="000000"/>
+                <w:szCs w:val="26"/>
+              </w:rPr>
+              <w:t xml:space="preserve"> day</w:t>
+            </w:r>
+          </w:p>
+        </w:tc>
+        <w:tc>
+          <w:tcPr>
+            <w:tcW w:w="1856" w:type="dxa"/>
             <w:tcBorders>
               <w:top w:val="single" w:sz="4" w:space="0" w:color="B1BBCC"/>
               <w:left w:val="single" w:sz="4" w:space="0" w:color="B1BBCC"/>
@@ -14870,24 +14644,38 @@
               <w:pStyle w:val="Normal"/>
               <w:spacing w:lineRule="auto" w:line="312" w:before="60" w:after="60"/>
               <w:jc w:val="center"/>
-              <w:rPr>
-                <w:rFonts w:cs="Times New Roman"/>
-                <w:szCs w:val="26"/>
-              </w:rPr>
-            </w:pPr>
-            <w:r>
-              <w:rPr>
-                <w:rFonts w:cs="Times New Roman"/>
-                <w:color w:val="000000"/>
-                <w:szCs w:val="26"/>
-              </w:rPr>
-              <w:t>07/12/2019</w:t>
-            </w:r>
-          </w:p>
-        </w:tc>
-        <w:tc>
-          <w:tcPr>
-            <w:tcW w:w="1800" w:type="dxa"/>
+              <w:rPr/>
+            </w:pPr>
+            <w:r>
+              <w:rPr>
+                <w:rFonts w:cs="Times New Roman"/>
+                <w:color w:val="000000"/>
+                <w:szCs w:val="26"/>
+              </w:rPr>
+              <w:t>09</w:t>
+            </w:r>
+            <w:r>
+              <w:rPr>
+                <w:rFonts w:cs="Times New Roman"/>
+                <w:color w:val="000000"/>
+                <w:szCs w:val="26"/>
+              </w:rPr>
+              <w:t>/</w:t>
+            </w:r>
+            <w:r>
+              <w:rPr>
+                <w:rFonts w:cs="Times New Roman"/>
+                <w:color w:val="000000"/>
+                <w:w w:val="106"/>
+                <w:szCs w:val="26"/>
+              </w:rPr>
+              <w:t>04/2020</w:t>
+            </w:r>
+          </w:p>
+        </w:tc>
+        <w:tc>
+          <w:tcPr>
+            <w:tcW w:w="1798" w:type="dxa"/>
             <w:tcBorders>
               <w:top w:val="single" w:sz="4" w:space="0" w:color="B1BBCC"/>
               <w:left w:val="single" w:sz="4" w:space="0" w:color="B1BBCC"/>
@@ -14904,18 +14692,32 @@
               <w:pStyle w:val="Normal"/>
               <w:spacing w:lineRule="auto" w:line="312" w:before="60" w:after="60"/>
               <w:jc w:val="center"/>
-              <w:rPr>
-                <w:rFonts w:cs="Times New Roman"/>
-                <w:szCs w:val="26"/>
-              </w:rPr>
-            </w:pPr>
-            <w:r>
-              <w:rPr>
-                <w:rFonts w:cs="Times New Roman"/>
-                <w:color w:val="000000"/>
-                <w:szCs w:val="26"/>
-              </w:rPr>
-              <w:t>08/12/2019</w:t>
+              <w:rPr/>
+            </w:pPr>
+            <w:r>
+              <w:rPr>
+                <w:rFonts w:cs="Times New Roman"/>
+                <w:color w:val="000000"/>
+                <w:szCs w:val="26"/>
+              </w:rPr>
+              <w:t>11</w:t>
+            </w:r>
+            <w:r>
+              <w:rPr>
+                <w:rFonts w:cs="Times New Roman"/>
+                <w:color w:val="000000"/>
+                <w:szCs w:val="26"/>
+              </w:rPr>
+              <w:t>/</w:t>
+            </w:r>
+            <w:r>
+              <w:rPr>
+                <w:rFonts w:cs="Times New Roman"/>
+                <w:color w:val="000000"/>
+                <w:w w:val="106"/>
+                <w:szCs w:val="26"/>
+              </w:rPr>
+              <w:t>04/2020</w:t>
             </w:r>
           </w:p>
         </w:tc>
@@ -14943,18 +14745,15 @@
               <w:pStyle w:val="Normal"/>
               <w:spacing w:lineRule="auto" w:line="312" w:before="60" w:after="60"/>
               <w:jc w:val="center"/>
-              <w:rPr>
-                <w:rFonts w:cs="Times New Roman"/>
-                <w:szCs w:val="26"/>
-              </w:rPr>
-            </w:pPr>
-            <w:r>
-              <w:rPr>
-                <w:rFonts w:cs="Times New Roman"/>
-                <w:color w:val="000000"/>
-                <w:szCs w:val="26"/>
-              </w:rPr>
-              <w:t>Diễn đàn</w:t>
+              <w:rPr/>
+            </w:pPr>
+            <w:r>
+              <w:rPr>
+                <w:rFonts w:cs="Times New Roman"/>
+                <w:color w:val="000000"/>
+                <w:szCs w:val="26"/>
+              </w:rPr>
+              <w:t>Quản lý kho cử chỉ</w:t>
             </w:r>
           </w:p>
         </w:tc>
@@ -14994,7 +14793,7 @@
         </w:tc>
         <w:tc>
           <w:tcPr>
-            <w:tcW w:w="1854" w:type="dxa"/>
+            <w:tcW w:w="1856" w:type="dxa"/>
             <w:tcBorders>
               <w:top w:val="single" w:sz="4" w:space="0" w:color="B1BBCC"/>
               <w:left w:val="single" w:sz="4" w:space="0" w:color="B1BBCC"/>
@@ -15011,24 +14810,38 @@
               <w:pStyle w:val="Normal"/>
               <w:spacing w:lineRule="auto" w:line="312" w:before="60" w:after="60"/>
               <w:jc w:val="center"/>
-              <w:rPr>
-                <w:rFonts w:cs="Times New Roman"/>
-                <w:szCs w:val="26"/>
-              </w:rPr>
-            </w:pPr>
-            <w:r>
-              <w:rPr>
-                <w:rFonts w:cs="Times New Roman"/>
-                <w:color w:val="000000"/>
-                <w:szCs w:val="26"/>
-              </w:rPr>
-              <w:t>09/12/2019</w:t>
-            </w:r>
-          </w:p>
-        </w:tc>
-        <w:tc>
-          <w:tcPr>
-            <w:tcW w:w="1800" w:type="dxa"/>
+              <w:rPr/>
+            </w:pPr>
+            <w:r>
+              <w:rPr>
+                <w:rFonts w:cs="Times New Roman"/>
+                <w:color w:val="000000"/>
+                <w:szCs w:val="26"/>
+              </w:rPr>
+              <w:t>11</w:t>
+            </w:r>
+            <w:r>
+              <w:rPr>
+                <w:rFonts w:cs="Times New Roman"/>
+                <w:color w:val="000000"/>
+                <w:szCs w:val="26"/>
+              </w:rPr>
+              <w:t>/</w:t>
+            </w:r>
+            <w:r>
+              <w:rPr>
+                <w:rFonts w:cs="Times New Roman"/>
+                <w:color w:val="000000"/>
+                <w:w w:val="106"/>
+                <w:szCs w:val="26"/>
+              </w:rPr>
+              <w:t>04/2020</w:t>
+            </w:r>
+          </w:p>
+        </w:tc>
+        <w:tc>
+          <w:tcPr>
+            <w:tcW w:w="1798" w:type="dxa"/>
             <w:tcBorders>
               <w:top w:val="single" w:sz="4" w:space="0" w:color="B1BBCC"/>
               <w:left w:val="single" w:sz="4" w:space="0" w:color="B1BBCC"/>
@@ -15045,18 +14858,32 @@
               <w:pStyle w:val="Normal"/>
               <w:spacing w:lineRule="auto" w:line="312" w:before="60" w:after="60"/>
               <w:jc w:val="center"/>
-              <w:rPr>
-                <w:rFonts w:cs="Times New Roman"/>
-                <w:szCs w:val="26"/>
-              </w:rPr>
-            </w:pPr>
-            <w:r>
-              <w:rPr>
-                <w:rFonts w:cs="Times New Roman"/>
-                <w:color w:val="000000"/>
-                <w:szCs w:val="26"/>
-              </w:rPr>
-              <w:t>10/12/2019</w:t>
+              <w:rPr/>
+            </w:pPr>
+            <w:r>
+              <w:rPr>
+                <w:rFonts w:cs="Times New Roman"/>
+                <w:color w:val="000000"/>
+                <w:szCs w:val="26"/>
+              </w:rPr>
+              <w:t>12</w:t>
+            </w:r>
+            <w:r>
+              <w:rPr>
+                <w:rFonts w:cs="Times New Roman"/>
+                <w:color w:val="000000"/>
+                <w:szCs w:val="26"/>
+              </w:rPr>
+              <w:t>/</w:t>
+            </w:r>
+            <w:r>
+              <w:rPr>
+                <w:rFonts w:cs="Times New Roman"/>
+                <w:color w:val="000000"/>
+                <w:w w:val="106"/>
+                <w:szCs w:val="26"/>
+              </w:rPr>
+              <w:t>04/2020</w:t>
             </w:r>
           </w:p>
         </w:tc>
@@ -15084,19 +14911,14 @@
               <w:pStyle w:val="Normal"/>
               <w:spacing w:lineRule="auto" w:line="312" w:before="60" w:after="60"/>
               <w:jc w:val="center"/>
-              <w:rPr>
-                <w:rFonts w:cs="Times New Roman"/>
-                <w:color w:val="000000"/>
-                <w:szCs w:val="26"/>
-              </w:rPr>
-            </w:pPr>
-            <w:r>
-              <w:rPr>
-                <w:rFonts w:cs="Times New Roman"/>
-                <w:color w:val="000000"/>
-                <w:szCs w:val="26"/>
-              </w:rPr>
-              <w:t>Giới thiệu khóa học, sách</w:t>
+              <w:rPr/>
+            </w:pPr>
+            <w:r>
+              <w:rPr>
+                <w:rFonts w:cs="Times New Roman"/>
+                <w:szCs w:val="26"/>
+              </w:rPr>
+              <w:t>Nhận dạng cử chỉ</w:t>
             </w:r>
           </w:p>
         </w:tc>
@@ -15119,24 +14941,29 @@
               <w:pStyle w:val="Normal"/>
               <w:spacing w:lineRule="auto" w:line="312" w:before="60" w:after="60"/>
               <w:jc w:val="center"/>
-              <w:rPr>
-                <w:rFonts w:cs="Times New Roman"/>
-                <w:szCs w:val="26"/>
-              </w:rPr>
-            </w:pPr>
-            <w:r>
-              <w:rPr>
-                <w:rFonts w:cs="Times New Roman"/>
-                <w:color w:val="000000"/>
-                <w:szCs w:val="26"/>
-              </w:rPr>
-              <w:t>1 day</w:t>
-            </w:r>
-          </w:p>
-        </w:tc>
-        <w:tc>
-          <w:tcPr>
-            <w:tcW w:w="1854" w:type="dxa"/>
+              <w:rPr/>
+            </w:pPr>
+            <w:r>
+              <w:rPr>
+                <w:rFonts w:cs="Times New Roman"/>
+                <w:color w:val="000000"/>
+                <w:szCs w:val="26"/>
+              </w:rPr>
+              <w:t>2</w:t>
+            </w:r>
+            <w:r>
+              <w:rPr>
+                <w:rFonts w:cs="Times New Roman"/>
+                <w:color w:val="000000"/>
+                <w:szCs w:val="26"/>
+              </w:rPr>
+              <w:t xml:space="preserve"> day</w:t>
+            </w:r>
+          </w:p>
+        </w:tc>
+        <w:tc>
+          <w:tcPr>
+            <w:tcW w:w="1856" w:type="dxa"/>
             <w:tcBorders>
               <w:top w:val="single" w:sz="4" w:space="0" w:color="B1BBCC"/>
               <w:left w:val="single" w:sz="4" w:space="0" w:color="B1BBCC"/>
@@ -15153,24 +14980,30 @@
               <w:pStyle w:val="Normal"/>
               <w:spacing w:lineRule="auto" w:line="312" w:before="60" w:after="60"/>
               <w:jc w:val="center"/>
-              <w:rPr>
-                <w:rFonts w:cs="Times New Roman"/>
-                <w:szCs w:val="26"/>
-              </w:rPr>
-            </w:pPr>
-            <w:r>
-              <w:rPr>
-                <w:rFonts w:cs="Times New Roman"/>
-                <w:color w:val="000000"/>
-                <w:szCs w:val="26"/>
-              </w:rPr>
-              <w:t>11/12/2019</w:t>
-            </w:r>
-          </w:p>
-        </w:tc>
-        <w:tc>
-          <w:tcPr>
-            <w:tcW w:w="1800" w:type="dxa"/>
+              <w:rPr/>
+            </w:pPr>
+            <w:r>
+              <w:rPr>
+                <w:rFonts w:cs="Times New Roman"/>
+                <w:color w:val="000000"/>
+                <w:szCs w:val="26"/>
+              </w:rPr>
+              <w:t>12/</w:t>
+            </w:r>
+            <w:r>
+              <w:rPr>
+                <w:rFonts w:cs="Times New Roman"/>
+                <w:color w:val="000000"/>
+                <w:w w:val="106"/>
+                <w:szCs w:val="26"/>
+              </w:rPr>
+              <w:t>04/2020</w:t>
+            </w:r>
+          </w:p>
+        </w:tc>
+        <w:tc>
+          <w:tcPr>
+            <w:tcW w:w="1798" w:type="dxa"/>
             <w:tcBorders>
               <w:top w:val="single" w:sz="4" w:space="0" w:color="B1BBCC"/>
               <w:left w:val="single" w:sz="4" w:space="0" w:color="B1BBCC"/>
@@ -15187,18 +15020,32 @@
               <w:pStyle w:val="Normal"/>
               <w:spacing w:lineRule="auto" w:line="312" w:before="60" w:after="60"/>
               <w:jc w:val="center"/>
-              <w:rPr>
-                <w:rFonts w:cs="Times New Roman"/>
-                <w:szCs w:val="26"/>
-              </w:rPr>
-            </w:pPr>
-            <w:r>
-              <w:rPr>
-                <w:rFonts w:cs="Times New Roman"/>
-                <w:color w:val="000000"/>
-                <w:szCs w:val="26"/>
-              </w:rPr>
-              <w:t>12/12/2019</w:t>
+              <w:rPr/>
+            </w:pPr>
+            <w:r>
+              <w:rPr>
+                <w:rFonts w:cs="Times New Roman"/>
+                <w:color w:val="000000"/>
+                <w:szCs w:val="26"/>
+              </w:rPr>
+              <w:t>14</w:t>
+            </w:r>
+            <w:r>
+              <w:rPr>
+                <w:rFonts w:cs="Times New Roman"/>
+                <w:color w:val="000000"/>
+                <w:szCs w:val="26"/>
+              </w:rPr>
+              <w:t>/</w:t>
+            </w:r>
+            <w:r>
+              <w:rPr>
+                <w:rFonts w:cs="Times New Roman"/>
+                <w:color w:val="000000"/>
+                <w:w w:val="106"/>
+                <w:szCs w:val="26"/>
+              </w:rPr>
+              <w:t>04/2020</w:t>
             </w:r>
           </w:p>
         </w:tc>
@@ -15226,17 +15073,23 @@
               <w:pStyle w:val="Normal"/>
               <w:spacing w:lineRule="auto" w:line="312" w:before="60" w:after="60"/>
               <w:jc w:val="center"/>
-              <w:rPr>
-                <w:rFonts w:cs="Times New Roman"/>
-                <w:szCs w:val="26"/>
-              </w:rPr>
-            </w:pPr>
-            <w:r>
-              <w:rPr>
-                <w:rFonts w:cs="Times New Roman"/>
-                <w:szCs w:val="26"/>
-              </w:rPr>
-              <w:t>Lấy lá số tử vi</w:t>
+              <w:rPr/>
+            </w:pPr>
+            <w:r>
+              <w:rPr>
+                <w:rFonts w:cs="Times New Roman"/>
+                <w:color w:val="000000"/>
+                <w:szCs w:val="26"/>
+              </w:rPr>
+              <w:t xml:space="preserve">Điều </w:t>
+            </w:r>
+            <w:r>
+              <w:rPr>
+                <w:rFonts w:cs="Times New Roman"/>
+                <w:color w:val="000000"/>
+                <w:szCs w:val="26"/>
+              </w:rPr>
+              <w:t>khiển slide</w:t>
             </w:r>
           </w:p>
         </w:tc>
@@ -15259,24 +15112,29 @@
               <w:pStyle w:val="Normal"/>
               <w:spacing w:lineRule="auto" w:line="312" w:before="60" w:after="60"/>
               <w:jc w:val="center"/>
-              <w:rPr>
-                <w:rFonts w:cs="Times New Roman"/>
-                <w:szCs w:val="26"/>
-              </w:rPr>
-            </w:pPr>
-            <w:r>
-              <w:rPr>
-                <w:rFonts w:cs="Times New Roman"/>
-                <w:color w:val="000000"/>
-                <w:szCs w:val="26"/>
-              </w:rPr>
-              <w:t>1 day</w:t>
-            </w:r>
-          </w:p>
-        </w:tc>
-        <w:tc>
-          <w:tcPr>
-            <w:tcW w:w="1854" w:type="dxa"/>
+              <w:rPr/>
+            </w:pPr>
+            <w:r>
+              <w:rPr>
+                <w:rFonts w:cs="Times New Roman"/>
+                <w:color w:val="000000"/>
+                <w:szCs w:val="26"/>
+              </w:rPr>
+              <w:t>2</w:t>
+            </w:r>
+            <w:r>
+              <w:rPr>
+                <w:rFonts w:cs="Times New Roman"/>
+                <w:color w:val="000000"/>
+                <w:szCs w:val="26"/>
+              </w:rPr>
+              <w:t xml:space="preserve"> day</w:t>
+            </w:r>
+          </w:p>
+        </w:tc>
+        <w:tc>
+          <w:tcPr>
+            <w:tcW w:w="1856" w:type="dxa"/>
             <w:tcBorders>
               <w:top w:val="single" w:sz="4" w:space="0" w:color="B1BBCC"/>
               <w:left w:val="single" w:sz="4" w:space="0" w:color="B1BBCC"/>
@@ -15293,24 +15151,38 @@
               <w:pStyle w:val="Normal"/>
               <w:spacing w:lineRule="auto" w:line="312" w:before="60" w:after="60"/>
               <w:jc w:val="center"/>
-              <w:rPr>
-                <w:rFonts w:cs="Times New Roman"/>
-                <w:szCs w:val="26"/>
-              </w:rPr>
-            </w:pPr>
-            <w:r>
-              <w:rPr>
-                <w:rFonts w:cs="Times New Roman"/>
-                <w:color w:val="000000"/>
-                <w:szCs w:val="26"/>
-              </w:rPr>
-              <w:t>13/12/2019</w:t>
-            </w:r>
-          </w:p>
-        </w:tc>
-        <w:tc>
-          <w:tcPr>
-            <w:tcW w:w="1800" w:type="dxa"/>
+              <w:rPr/>
+            </w:pPr>
+            <w:r>
+              <w:rPr>
+                <w:rFonts w:cs="Times New Roman"/>
+                <w:color w:val="000000"/>
+                <w:szCs w:val="26"/>
+              </w:rPr>
+              <w:t>14</w:t>
+            </w:r>
+            <w:r>
+              <w:rPr>
+                <w:rFonts w:cs="Times New Roman"/>
+                <w:color w:val="000000"/>
+                <w:szCs w:val="26"/>
+              </w:rPr>
+              <w:t>/</w:t>
+            </w:r>
+            <w:r>
+              <w:rPr>
+                <w:rFonts w:cs="Times New Roman"/>
+                <w:color w:val="000000"/>
+                <w:w w:val="106"/>
+                <w:szCs w:val="26"/>
+              </w:rPr>
+              <w:t>04/2020</w:t>
+            </w:r>
+          </w:p>
+        </w:tc>
+        <w:tc>
+          <w:tcPr>
+            <w:tcW w:w="1798" w:type="dxa"/>
             <w:tcBorders>
               <w:top w:val="single" w:sz="4" w:space="0" w:color="B1BBCC"/>
               <w:left w:val="single" w:sz="4" w:space="0" w:color="B1BBCC"/>
@@ -15327,159 +15199,25 @@
               <w:pStyle w:val="Normal"/>
               <w:spacing w:lineRule="auto" w:line="312" w:before="60" w:after="60"/>
               <w:jc w:val="center"/>
-              <w:rPr>
-                <w:rFonts w:cs="Times New Roman"/>
-                <w:szCs w:val="26"/>
-              </w:rPr>
-            </w:pPr>
-            <w:r>
-              <w:rPr>
-                <w:rFonts w:cs="Times New Roman"/>
-                <w:color w:val="000000"/>
-                <w:szCs w:val="26"/>
-              </w:rPr>
-              <w:t>14/12/2019</w:t>
-            </w:r>
-          </w:p>
-        </w:tc>
-      </w:tr>
-      <w:tr>
-        <w:trPr>
-          <w:trHeight w:val="568" w:hRule="atLeast"/>
-        </w:trPr>
-        <w:tc>
-          <w:tcPr>
-            <w:tcW w:w="3862" w:type="dxa"/>
-            <w:tcBorders>
-              <w:top w:val="single" w:sz="4" w:space="0" w:color="B1BBCC"/>
-              <w:left w:val="single" w:sz="4" w:space="0" w:color="B1BBCC"/>
-              <w:bottom w:val="single" w:sz="4" w:space="0" w:color="B1BBCC"/>
-              <w:right w:val="single" w:sz="4" w:space="0" w:color="B1BBCC"/>
-              <w:insideH w:val="single" w:sz="4" w:space="0" w:color="B1BBCC"/>
-              <w:insideV w:val="single" w:sz="4" w:space="0" w:color="B1BBCC"/>
-            </w:tcBorders>
-            <w:shd w:color="auto" w:fill="FFFFFF" w:val="clear"/>
-            <w:vAlign w:val="center"/>
-          </w:tcPr>
-          <w:p>
-            <w:pPr>
-              <w:pStyle w:val="Normal"/>
-              <w:spacing w:lineRule="auto" w:line="312" w:before="60" w:after="60"/>
-              <w:jc w:val="center"/>
-              <w:rPr>
-                <w:rFonts w:cs="Times New Roman"/>
-                <w:szCs w:val="26"/>
-              </w:rPr>
-            </w:pPr>
-            <w:r>
-              <w:rPr>
-                <w:rFonts w:cs="Times New Roman"/>
-                <w:color w:val="000000"/>
-                <w:szCs w:val="26"/>
-              </w:rPr>
-              <w:t>Dịch lá số chung chung</w:t>
-            </w:r>
-          </w:p>
-        </w:tc>
-        <w:tc>
-          <w:tcPr>
-            <w:tcW w:w="1708" w:type="dxa"/>
-            <w:tcBorders>
-              <w:top w:val="single" w:sz="4" w:space="0" w:color="B1BBCC"/>
-              <w:left w:val="single" w:sz="4" w:space="0" w:color="B1BBCC"/>
-              <w:bottom w:val="single" w:sz="4" w:space="0" w:color="B1BBCC"/>
-              <w:right w:val="single" w:sz="4" w:space="0" w:color="B1BBCC"/>
-              <w:insideH w:val="single" w:sz="4" w:space="0" w:color="B1BBCC"/>
-              <w:insideV w:val="single" w:sz="4" w:space="0" w:color="B1BBCC"/>
-            </w:tcBorders>
-            <w:shd w:color="auto" w:fill="FFFFFF" w:val="clear"/>
-            <w:vAlign w:val="center"/>
-          </w:tcPr>
-          <w:p>
-            <w:pPr>
-              <w:pStyle w:val="Normal"/>
-              <w:spacing w:lineRule="auto" w:line="312" w:before="60" w:after="60"/>
-              <w:jc w:val="center"/>
-              <w:rPr>
-                <w:rFonts w:cs="Times New Roman"/>
-                <w:szCs w:val="26"/>
-              </w:rPr>
-            </w:pPr>
-            <w:r>
-              <w:rPr>
-                <w:rFonts w:cs="Times New Roman"/>
-                <w:color w:val="000000"/>
-                <w:szCs w:val="26"/>
-              </w:rPr>
-              <w:t>1 day</w:t>
-            </w:r>
-          </w:p>
-        </w:tc>
-        <w:tc>
-          <w:tcPr>
-            <w:tcW w:w="1854" w:type="dxa"/>
-            <w:tcBorders>
-              <w:top w:val="single" w:sz="4" w:space="0" w:color="B1BBCC"/>
-              <w:left w:val="single" w:sz="4" w:space="0" w:color="B1BBCC"/>
-              <w:bottom w:val="single" w:sz="4" w:space="0" w:color="B1BBCC"/>
-              <w:right w:val="single" w:sz="4" w:space="0" w:color="B1BBCC"/>
-              <w:insideH w:val="single" w:sz="4" w:space="0" w:color="B1BBCC"/>
-              <w:insideV w:val="single" w:sz="4" w:space="0" w:color="B1BBCC"/>
-            </w:tcBorders>
-            <w:shd w:color="auto" w:fill="FFFFFF" w:val="clear"/>
-            <w:vAlign w:val="center"/>
-          </w:tcPr>
-          <w:p>
-            <w:pPr>
-              <w:pStyle w:val="Normal"/>
-              <w:spacing w:lineRule="auto" w:line="312" w:before="60" w:after="60"/>
-              <w:jc w:val="center"/>
-              <w:rPr>
-                <w:rFonts w:cs="Times New Roman"/>
-                <w:szCs w:val="26"/>
-              </w:rPr>
-            </w:pPr>
-            <w:r>
-              <w:rPr>
-                <w:rFonts w:cs="Times New Roman"/>
-                <w:color w:val="000000"/>
-                <w:szCs w:val="26"/>
-              </w:rPr>
-              <w:t>15/12/2019</w:t>
-            </w:r>
-          </w:p>
-        </w:tc>
-        <w:tc>
-          <w:tcPr>
-            <w:tcW w:w="1800" w:type="dxa"/>
-            <w:tcBorders>
-              <w:top w:val="single" w:sz="4" w:space="0" w:color="B1BBCC"/>
-              <w:left w:val="single" w:sz="4" w:space="0" w:color="B1BBCC"/>
-              <w:bottom w:val="single" w:sz="4" w:space="0" w:color="B1BBCC"/>
-              <w:right w:val="single" w:sz="4" w:space="0" w:color="B1BBCC"/>
-              <w:insideH w:val="single" w:sz="4" w:space="0" w:color="B1BBCC"/>
-              <w:insideV w:val="single" w:sz="4" w:space="0" w:color="B1BBCC"/>
-            </w:tcBorders>
-            <w:shd w:color="auto" w:fill="FFFFFF" w:val="clear"/>
-            <w:vAlign w:val="center"/>
-          </w:tcPr>
-          <w:p>
-            <w:pPr>
-              <w:pStyle w:val="Normal"/>
-              <w:spacing w:lineRule="auto" w:line="312" w:before="60" w:after="60"/>
-              <w:jc w:val="center"/>
-              <w:rPr>
-                <w:rFonts w:cs="Times New Roman"/>
-                <w:szCs w:val="26"/>
-              </w:rPr>
-            </w:pPr>
-            <w:r>
-              <w:rPr>
-                <w:rFonts w:cs="Times New Roman"/>
-                <w:color w:val="000000"/>
-                <w:szCs w:val="26"/>
-              </w:rPr>
-              <w:t>16/12/2019</w:t>
+              <w:rPr/>
+            </w:pPr>
+            <w:r>
+              <w:rPr>
+                <w:rFonts w:cs="Times New Roman"/>
+                <w:color w:val="000000"/>
+                <w:w w:val="106"/>
+                <w:szCs w:val="26"/>
+              </w:rPr>
+              <w:t>16/04</w:t>
+            </w:r>
+            <w:r>
+              <w:rPr>
+                <w:rFonts w:cs="Times New Roman"/>
+                <w:color w:val="000000"/>
+                <w:w w:val="106"/>
+                <w:szCs w:val="26"/>
+              </w:rPr>
+              <w:t>/2020</w:t>
             </w:r>
           </w:p>
         </w:tc>
@@ -15686,14 +15424,7 @@
               <w:pStyle w:val="Normal"/>
               <w:spacing w:lineRule="auto" w:line="312" w:before="60" w:after="60"/>
               <w:jc w:val="center"/>
-              <w:rPr>
-                <w:rFonts w:cs="Times New Roman"/>
-                <w:b/>
-                <w:b/>
-                <w:bCs/>
-                <w:color w:val="000000"/>
-                <w:szCs w:val="26"/>
-              </w:rPr>
+              <w:rPr/>
             </w:pPr>
             <w:r>
               <w:rPr>
@@ -15726,13 +15457,7 @@
               <w:pStyle w:val="Normal"/>
               <w:spacing w:lineRule="auto" w:line="312" w:before="60" w:after="60"/>
               <w:jc w:val="center"/>
-              <w:rPr>
-                <w:rFonts w:cs="Times New Roman"/>
-                <w:b/>
-                <w:b/>
-                <w:color w:val="000000" w:themeColor="text1"/>
-                <w:szCs w:val="26"/>
-              </w:rPr>
+              <w:rPr/>
             </w:pPr>
             <w:r>
               <w:rPr>
@@ -15765,14 +15490,7 @@
               <w:pStyle w:val="Normal"/>
               <w:spacing w:lineRule="auto" w:line="312" w:before="60" w:after="60"/>
               <w:jc w:val="center"/>
-              <w:rPr>
-                <w:rFonts w:cs="Times New Roman"/>
-                <w:b/>
-                <w:b/>
-                <w:bCs/>
-                <w:color w:val="000000"/>
-                <w:szCs w:val="26"/>
-              </w:rPr>
+              <w:rPr/>
             </w:pPr>
             <w:r>
               <w:rPr>
@@ -15805,14 +15523,7 @@
               <w:pStyle w:val="Normal"/>
               <w:spacing w:lineRule="auto" w:line="312" w:before="60" w:after="60"/>
               <w:jc w:val="center"/>
-              <w:rPr>
-                <w:rFonts w:cs="Times New Roman"/>
-                <w:b/>
-                <w:b/>
-                <w:bCs/>
-                <w:color w:val="000000"/>
-                <w:szCs w:val="26"/>
-              </w:rPr>
+              <w:rPr/>
             </w:pPr>
             <w:r>
               <w:rPr>
@@ -15850,17 +15561,14 @@
               <w:pStyle w:val="Normal"/>
               <w:spacing w:lineRule="auto" w:line="312" w:before="60" w:after="60"/>
               <w:jc w:val="center"/>
-              <w:rPr>
-                <w:rFonts w:cs="Times New Roman"/>
-                <w:szCs w:val="26"/>
-              </w:rPr>
-            </w:pPr>
-            <w:r>
-              <w:rPr>
-                <w:rFonts w:cs="Times New Roman"/>
-                <w:szCs w:val="26"/>
-              </w:rPr>
-              <w:t>Bảng lá số</w:t>
+              <w:rPr/>
+            </w:pPr>
+            <w:r>
+              <w:rPr>
+                <w:rFonts w:cs="Times New Roman"/>
+                <w:szCs w:val="26"/>
+              </w:rPr>
+              <w:t>Bảng cử chỉ</w:t>
             </w:r>
           </w:p>
         </w:tc>
@@ -15883,10 +15591,7 @@
               <w:pStyle w:val="Normal"/>
               <w:spacing w:lineRule="auto" w:line="312" w:before="60" w:after="60"/>
               <w:jc w:val="center"/>
-              <w:rPr>
-                <w:rFonts w:cs="Times New Roman"/>
-                <w:szCs w:val="26"/>
-              </w:rPr>
+              <w:rPr/>
             </w:pPr>
             <w:r>
               <w:rPr>
@@ -15916,20 +15621,25 @@
               <w:pStyle w:val="Normal"/>
               <w:spacing w:lineRule="auto" w:line="312" w:before="60" w:after="60"/>
               <w:jc w:val="center"/>
-              <w:rPr>
-                <w:rFonts w:cs="Times New Roman"/>
-                <w:b/>
-                <w:b/>
-                <w:szCs w:val="26"/>
-              </w:rPr>
-            </w:pPr>
-            <w:r>
-              <w:rPr>
-                <w:rFonts w:cs="Times New Roman"/>
-                <w:color w:val="000000"/>
-                <w:szCs w:val="26"/>
-              </w:rPr>
-              <w:t>16/12/2019</w:t>
+              <w:rPr/>
+            </w:pPr>
+            <w:r>
+              <w:rPr>
+                <w:rFonts w:cs="Times New Roman"/>
+                <w:color w:val="000000"/>
+                <w:w w:val="106"/>
+                <w:szCs w:val="26"/>
+              </w:rPr>
+              <w:t>16/04</w:t>
+            </w:r>
+            <w:r>
+              <w:rPr>
+                <w:rFonts w:cs="Times New Roman"/>
+                <w:color w:val="000000"/>
+                <w:w w:val="106"/>
+                <w:szCs w:val="26"/>
+              </w:rPr>
+              <w:t>/2020</w:t>
             </w:r>
           </w:p>
         </w:tc>
@@ -15952,20 +15662,25 @@
               <w:pStyle w:val="Normal"/>
               <w:spacing w:lineRule="auto" w:line="312" w:before="60" w:after="60"/>
               <w:jc w:val="center"/>
-              <w:rPr>
-                <w:rFonts w:cs="Times New Roman"/>
-                <w:b/>
-                <w:b/>
-                <w:szCs w:val="26"/>
-              </w:rPr>
-            </w:pPr>
-            <w:r>
-              <w:rPr>
-                <w:rFonts w:cs="Times New Roman"/>
-                <w:color w:val="000000"/>
-                <w:szCs w:val="26"/>
-              </w:rPr>
-              <w:t>19/12/2019</w:t>
+              <w:rPr/>
+            </w:pPr>
+            <w:r>
+              <w:rPr>
+                <w:rFonts w:cs="Times New Roman"/>
+                <w:color w:val="000000"/>
+                <w:w w:val="106"/>
+                <w:szCs w:val="26"/>
+              </w:rPr>
+              <w:t>19/04</w:t>
+            </w:r>
+            <w:r>
+              <w:rPr>
+                <w:rFonts w:cs="Times New Roman"/>
+                <w:color w:val="000000"/>
+                <w:w w:val="106"/>
+                <w:szCs w:val="26"/>
+              </w:rPr>
+              <w:t>/2020</w:t>
             </w:r>
           </w:p>
         </w:tc>
@@ -15993,18 +15708,23 @@
               <w:pStyle w:val="Normal"/>
               <w:spacing w:lineRule="auto" w:line="312" w:before="60" w:after="60"/>
               <w:jc w:val="center"/>
-              <w:rPr>
-                <w:rFonts w:cs="Times New Roman"/>
-                <w:szCs w:val="26"/>
-              </w:rPr>
-            </w:pPr>
-            <w:r>
-              <w:rPr>
-                <w:rFonts w:cs="Times New Roman"/>
-                <w:color w:val="000000"/>
-                <w:szCs w:val="26"/>
-              </w:rPr>
-              <w:t>Bảng dịch lá số</w:t>
+              <w:rPr/>
+            </w:pPr>
+            <w:r>
+              <w:rPr>
+                <w:rFonts w:cs="Times New Roman"/>
+                <w:color w:val="000000"/>
+                <w:szCs w:val="26"/>
+              </w:rPr>
+              <w:t xml:space="preserve">Bảng  điều </w:t>
+            </w:r>
+            <w:r>
+              <w:rPr>
+                <w:rFonts w:cs="Times New Roman"/>
+                <w:color w:val="000000"/>
+                <w:szCs w:val="26"/>
+              </w:rPr>
+              <w:t>khiển slide</w:t>
             </w:r>
           </w:p>
         </w:tc>
@@ -16027,10 +15747,7 @@
               <w:pStyle w:val="Normal"/>
               <w:spacing w:lineRule="auto" w:line="312" w:before="60" w:after="60"/>
               <w:jc w:val="center"/>
-              <w:rPr>
-                <w:rFonts w:cs="Times New Roman"/>
-                <w:szCs w:val="26"/>
-              </w:rPr>
+              <w:rPr/>
             </w:pPr>
             <w:r>
               <w:rPr>
@@ -16061,18 +15778,25 @@
               <w:pStyle w:val="Normal"/>
               <w:spacing w:lineRule="auto" w:line="312" w:before="60" w:after="60"/>
               <w:jc w:val="center"/>
-              <w:rPr>
-                <w:rFonts w:cs="Times New Roman"/>
-                <w:szCs w:val="26"/>
-              </w:rPr>
-            </w:pPr>
-            <w:r>
-              <w:rPr>
-                <w:rFonts w:cs="Times New Roman"/>
-                <w:color w:val="000000"/>
-                <w:szCs w:val="26"/>
-              </w:rPr>
-              <w:t>18/12/2019</w:t>
+              <w:rPr/>
+            </w:pPr>
+            <w:r>
+              <w:rPr>
+                <w:rFonts w:cs="Times New Roman"/>
+                <w:color w:val="000000"/>
+                <w:w w:val="106"/>
+                <w:szCs w:val="26"/>
+              </w:rPr>
+              <w:t>19/04</w:t>
+            </w:r>
+            <w:r>
+              <w:rPr>
+                <w:rFonts w:cs="Times New Roman"/>
+                <w:color w:val="000000"/>
+                <w:w w:val="106"/>
+                <w:szCs w:val="26"/>
+              </w:rPr>
+              <w:t>/2020</w:t>
             </w:r>
           </w:p>
         </w:tc>
@@ -16095,18 +15819,25 @@
               <w:pStyle w:val="Normal"/>
               <w:spacing w:lineRule="auto" w:line="312" w:before="60" w:after="60"/>
               <w:jc w:val="center"/>
-              <w:rPr>
-                <w:rFonts w:cs="Times New Roman"/>
-                <w:szCs w:val="26"/>
-              </w:rPr>
-            </w:pPr>
-            <w:r>
-              <w:rPr>
-                <w:rFonts w:cs="Times New Roman"/>
-                <w:color w:val="000000"/>
-                <w:szCs w:val="26"/>
-              </w:rPr>
-              <w:t>21/12/2019</w:t>
+              <w:rPr/>
+            </w:pPr>
+            <w:r>
+              <w:rPr>
+                <w:rFonts w:cs="Times New Roman"/>
+                <w:color w:val="000000"/>
+                <w:w w:val="106"/>
+                <w:szCs w:val="26"/>
+              </w:rPr>
+              <w:t>22/04</w:t>
+            </w:r>
+            <w:r>
+              <w:rPr>
+                <w:rFonts w:cs="Times New Roman"/>
+                <w:color w:val="000000"/>
+                <w:w w:val="106"/>
+                <w:szCs w:val="26"/>
+              </w:rPr>
+              <w:t>/2020</w:t>
             </w:r>
           </w:p>
         </w:tc>
@@ -16134,10 +15865,7 @@
               <w:pStyle w:val="Normal"/>
               <w:spacing w:lineRule="auto" w:line="312" w:before="60" w:after="60"/>
               <w:jc w:val="center"/>
-              <w:rPr>
-                <w:rFonts w:cs="Times New Roman"/>
-                <w:szCs w:val="26"/>
-              </w:rPr>
+              <w:rPr/>
             </w:pPr>
             <w:r>
               <w:rPr>
@@ -16168,18 +15896,23 @@
               <w:pStyle w:val="Normal"/>
               <w:spacing w:lineRule="auto" w:line="312" w:before="60" w:after="60"/>
               <w:jc w:val="center"/>
-              <w:rPr>
-                <w:rFonts w:cs="Times New Roman"/>
-                <w:szCs w:val="26"/>
-              </w:rPr>
-            </w:pPr>
-            <w:r>
-              <w:rPr>
-                <w:rFonts w:cs="Times New Roman"/>
-                <w:color w:val="000000"/>
-                <w:szCs w:val="26"/>
-              </w:rPr>
-              <w:t>1 day</w:t>
+              <w:rPr/>
+            </w:pPr>
+            <w:r>
+              <w:rPr>
+                <w:rFonts w:cs="Times New Roman"/>
+                <w:color w:val="000000"/>
+                <w:szCs w:val="26"/>
+              </w:rPr>
+              <w:t>2</w:t>
+            </w:r>
+            <w:r>
+              <w:rPr>
+                <w:rFonts w:cs="Times New Roman"/>
+                <w:color w:val="000000"/>
+                <w:szCs w:val="26"/>
+              </w:rPr>
+              <w:t xml:space="preserve"> day</w:t>
             </w:r>
           </w:p>
         </w:tc>
@@ -16202,18 +15935,25 @@
               <w:pStyle w:val="Normal"/>
               <w:spacing w:lineRule="auto" w:line="312" w:before="60" w:after="60"/>
               <w:jc w:val="center"/>
-              <w:rPr>
-                <w:rFonts w:cs="Times New Roman"/>
-                <w:szCs w:val="26"/>
-              </w:rPr>
-            </w:pPr>
-            <w:r>
-              <w:rPr>
-                <w:rFonts w:cs="Times New Roman"/>
-                <w:color w:val="000000"/>
-                <w:szCs w:val="26"/>
-              </w:rPr>
-              <w:t>21/12/2019</w:t>
+              <w:rPr/>
+            </w:pPr>
+            <w:r>
+              <w:rPr>
+                <w:rFonts w:cs="Times New Roman"/>
+                <w:color w:val="000000"/>
+                <w:w w:val="106"/>
+                <w:szCs w:val="26"/>
+              </w:rPr>
+              <w:t>22/04</w:t>
+            </w:r>
+            <w:r>
+              <w:rPr>
+                <w:rFonts w:cs="Times New Roman"/>
+                <w:color w:val="000000"/>
+                <w:w w:val="106"/>
+                <w:szCs w:val="26"/>
+              </w:rPr>
+              <w:t>/2020</w:t>
             </w:r>
           </w:p>
         </w:tc>
@@ -16236,18 +15976,34 @@
               <w:pStyle w:val="Normal"/>
               <w:spacing w:lineRule="auto" w:line="312" w:before="60" w:after="60"/>
               <w:jc w:val="center"/>
-              <w:rPr>
-                <w:rFonts w:cs="Times New Roman"/>
-                <w:szCs w:val="26"/>
-              </w:rPr>
-            </w:pPr>
-            <w:r>
-              <w:rPr>
-                <w:rFonts w:cs="Times New Roman"/>
-                <w:color w:val="000000"/>
-                <w:szCs w:val="26"/>
-              </w:rPr>
-              <w:t>22/12/2019</w:t>
+              <w:rPr/>
+            </w:pPr>
+            <w:r>
+              <w:rPr>
+                <w:rFonts w:cs="Times New Roman"/>
+                <w:color w:val="000000"/>
+                <w:w w:val="106"/>
+                <w:szCs w:val="26"/>
+              </w:rPr>
+              <w:t>24</w:t>
+            </w:r>
+            <w:r>
+              <w:rPr>
+                <w:rFonts w:cs="Times New Roman"/>
+                <w:color w:val="000000"/>
+                <w:w w:val="106"/>
+                <w:szCs w:val="26"/>
+              </w:rPr>
+              <w:t>/04</w:t>
+            </w:r>
+            <w:r>
+              <w:rPr>
+                <w:rFonts w:cs="Times New Roman"/>
+                <w:color w:val="000000"/>
+                <w:w w:val="106"/>
+                <w:szCs w:val="26"/>
+              </w:rPr>
+              <w:t>/2020</w:t>
             </w:r>
           </w:p>
         </w:tc>
@@ -16275,18 +16031,15 @@
               <w:pStyle w:val="Normal"/>
               <w:spacing w:lineRule="auto" w:line="312" w:before="60" w:after="60"/>
               <w:jc w:val="center"/>
-              <w:rPr>
-                <w:rFonts w:cs="Times New Roman"/>
-                <w:szCs w:val="26"/>
-              </w:rPr>
-            </w:pPr>
-            <w:r>
-              <w:rPr>
-                <w:rFonts w:cs="Times New Roman"/>
-                <w:color w:val="000000"/>
-                <w:szCs w:val="26"/>
-              </w:rPr>
-              <w:t>Bảng quản trị</w:t>
+              <w:rPr/>
+            </w:pPr>
+            <w:r>
+              <w:rPr>
+                <w:rFonts w:cs="Times New Roman"/>
+                <w:color w:val="000000"/>
+                <w:szCs w:val="26"/>
+              </w:rPr>
+              <w:t>Bảng hiển thị bởi người dùng</w:t>
             </w:r>
           </w:p>
         </w:tc>
@@ -16309,18 +16062,23 @@
               <w:pStyle w:val="Normal"/>
               <w:spacing w:lineRule="auto" w:line="312" w:before="60" w:after="60"/>
               <w:jc w:val="center"/>
-              <w:rPr>
-                <w:rFonts w:cs="Times New Roman"/>
-                <w:szCs w:val="26"/>
-              </w:rPr>
-            </w:pPr>
-            <w:r>
-              <w:rPr>
-                <w:rFonts w:cs="Times New Roman"/>
-                <w:color w:val="000000"/>
-                <w:szCs w:val="26"/>
-              </w:rPr>
-              <w:t>1 day</w:t>
+              <w:rPr/>
+            </w:pPr>
+            <w:r>
+              <w:rPr>
+                <w:rFonts w:cs="Times New Roman"/>
+                <w:color w:val="000000"/>
+                <w:szCs w:val="26"/>
+              </w:rPr>
+              <w:t>2</w:t>
+            </w:r>
+            <w:r>
+              <w:rPr>
+                <w:rFonts w:cs="Times New Roman"/>
+                <w:color w:val="000000"/>
+                <w:szCs w:val="26"/>
+              </w:rPr>
+              <w:t xml:space="preserve"> day</w:t>
             </w:r>
           </w:p>
         </w:tc>
@@ -16343,18 +16101,34 @@
               <w:pStyle w:val="Normal"/>
               <w:spacing w:lineRule="auto" w:line="312" w:before="60" w:after="60"/>
               <w:jc w:val="center"/>
-              <w:rPr>
-                <w:rFonts w:cs="Times New Roman"/>
-                <w:szCs w:val="26"/>
-              </w:rPr>
-            </w:pPr>
-            <w:r>
-              <w:rPr>
-                <w:rFonts w:cs="Times New Roman"/>
-                <w:color w:val="000000"/>
-                <w:szCs w:val="26"/>
-              </w:rPr>
-              <w:t>21/12/2019</w:t>
+              <w:rPr/>
+            </w:pPr>
+            <w:r>
+              <w:rPr>
+                <w:rFonts w:cs="Times New Roman"/>
+                <w:color w:val="000000"/>
+                <w:w w:val="106"/>
+                <w:szCs w:val="26"/>
+              </w:rPr>
+              <w:t>24</w:t>
+            </w:r>
+            <w:r>
+              <w:rPr>
+                <w:rFonts w:cs="Times New Roman"/>
+                <w:color w:val="000000"/>
+                <w:w w:val="106"/>
+                <w:szCs w:val="26"/>
+              </w:rPr>
+              <w:t>/04</w:t>
+            </w:r>
+            <w:r>
+              <w:rPr>
+                <w:rFonts w:cs="Times New Roman"/>
+                <w:color w:val="000000"/>
+                <w:w w:val="106"/>
+                <w:szCs w:val="26"/>
+              </w:rPr>
+              <w:t>/2020</w:t>
             </w:r>
           </w:p>
         </w:tc>
@@ -16377,447 +16151,34 @@
               <w:pStyle w:val="Normal"/>
               <w:spacing w:lineRule="auto" w:line="312" w:before="60" w:after="60"/>
               <w:jc w:val="center"/>
-              <w:rPr>
-                <w:rFonts w:cs="Times New Roman"/>
-                <w:szCs w:val="26"/>
-              </w:rPr>
-            </w:pPr>
-            <w:r>
-              <w:rPr>
-                <w:rFonts w:cs="Times New Roman"/>
-                <w:color w:val="000000"/>
-                <w:szCs w:val="26"/>
-              </w:rPr>
-              <w:t>22/12/2019</w:t>
-            </w:r>
-          </w:p>
-        </w:tc>
-      </w:tr>
-      <w:tr>
-        <w:trPr>
-          <w:trHeight w:val="534" w:hRule="atLeast"/>
-        </w:trPr>
-        <w:tc>
-          <w:tcPr>
-            <w:tcW w:w="4009" w:type="dxa"/>
-            <w:tcBorders>
-              <w:top w:val="single" w:sz="4" w:space="0" w:color="B1BBCC"/>
-              <w:left w:val="single" w:sz="4" w:space="0" w:color="B1BBCC"/>
-              <w:bottom w:val="single" w:sz="4" w:space="0" w:color="B1BBCC"/>
-              <w:right w:val="single" w:sz="4" w:space="0" w:color="B1BBCC"/>
-              <w:insideH w:val="single" w:sz="4" w:space="0" w:color="B1BBCC"/>
-              <w:insideV w:val="single" w:sz="4" w:space="0" w:color="B1BBCC"/>
-            </w:tcBorders>
-            <w:shd w:color="auto" w:fill="FFFFFF" w:val="clear"/>
-            <w:vAlign w:val="center"/>
-          </w:tcPr>
-          <w:p>
-            <w:pPr>
-              <w:pStyle w:val="Normal"/>
-              <w:spacing w:lineRule="auto" w:line="312" w:before="60" w:after="60"/>
-              <w:jc w:val="center"/>
-              <w:rPr>
-                <w:rFonts w:cs="Times New Roman"/>
-                <w:color w:val="000000"/>
-                <w:szCs w:val="26"/>
-              </w:rPr>
-            </w:pPr>
-            <w:r>
-              <w:rPr>
-                <w:rFonts w:cs="Times New Roman"/>
-                <w:color w:val="000000"/>
-                <w:szCs w:val="26"/>
-              </w:rPr>
-              <w:t>Bảng hiển thị bởi quản trị</w:t>
-            </w:r>
-          </w:p>
-        </w:tc>
-        <w:tc>
-          <w:tcPr>
-            <w:tcW w:w="1696" w:type="dxa"/>
-            <w:tcBorders>
-              <w:top w:val="single" w:sz="4" w:space="0" w:color="B1BBCC"/>
-              <w:left w:val="single" w:sz="4" w:space="0" w:color="B1BBCC"/>
-              <w:bottom w:val="single" w:sz="4" w:space="0" w:color="B1BBCC"/>
-              <w:right w:val="single" w:sz="4" w:space="0" w:color="B1BBCC"/>
-              <w:insideH w:val="single" w:sz="4" w:space="0" w:color="B1BBCC"/>
-              <w:insideV w:val="single" w:sz="4" w:space="0" w:color="B1BBCC"/>
-            </w:tcBorders>
-            <w:shd w:color="auto" w:fill="FFFFFF" w:val="clear"/>
-            <w:vAlign w:val="center"/>
-          </w:tcPr>
-          <w:p>
-            <w:pPr>
-              <w:pStyle w:val="Normal"/>
-              <w:spacing w:lineRule="auto" w:line="312" w:before="60" w:after="60"/>
-              <w:jc w:val="center"/>
-              <w:rPr>
-                <w:rFonts w:cs="Times New Roman"/>
-                <w:color w:val="000000"/>
-                <w:szCs w:val="26"/>
-              </w:rPr>
-            </w:pPr>
-            <w:r>
-              <w:rPr>
-                <w:rFonts w:cs="Times New Roman"/>
-                <w:color w:val="000000"/>
-                <w:szCs w:val="26"/>
-              </w:rPr>
-              <w:t>1 day</w:t>
-            </w:r>
-          </w:p>
-        </w:tc>
-        <w:tc>
-          <w:tcPr>
-            <w:tcW w:w="1837" w:type="dxa"/>
-            <w:tcBorders>
-              <w:top w:val="single" w:sz="4" w:space="0" w:color="B1BBCC"/>
-              <w:left w:val="single" w:sz="4" w:space="0" w:color="B1BBCC"/>
-              <w:bottom w:val="single" w:sz="4" w:space="0" w:color="B1BBCC"/>
-              <w:right w:val="single" w:sz="4" w:space="0" w:color="B1BBCC"/>
-              <w:insideH w:val="single" w:sz="4" w:space="0" w:color="B1BBCC"/>
-              <w:insideV w:val="single" w:sz="4" w:space="0" w:color="B1BBCC"/>
-            </w:tcBorders>
-            <w:shd w:color="auto" w:fill="FFFFFF" w:val="clear"/>
-            <w:vAlign w:val="center"/>
-          </w:tcPr>
-          <w:p>
-            <w:pPr>
-              <w:pStyle w:val="Normal"/>
-              <w:spacing w:lineRule="auto" w:line="312" w:before="60" w:after="60"/>
-              <w:jc w:val="center"/>
-              <w:rPr>
-                <w:rFonts w:cs="Times New Roman"/>
-                <w:bCs/>
-                <w:color w:val="000000"/>
-                <w:szCs w:val="26"/>
-              </w:rPr>
-            </w:pPr>
-            <w:r>
-              <w:rPr>
-                <w:rFonts w:cs="Times New Roman"/>
-                <w:color w:val="000000"/>
-                <w:szCs w:val="26"/>
-              </w:rPr>
-              <w:t>21/12/2019</w:t>
-            </w:r>
-          </w:p>
-        </w:tc>
-        <w:tc>
-          <w:tcPr>
-            <w:tcW w:w="1710" w:type="dxa"/>
-            <w:tcBorders>
-              <w:top w:val="single" w:sz="4" w:space="0" w:color="B1BBCC"/>
-              <w:left w:val="single" w:sz="4" w:space="0" w:color="B1BBCC"/>
-              <w:bottom w:val="single" w:sz="4" w:space="0" w:color="B1BBCC"/>
-              <w:right w:val="single" w:sz="4" w:space="0" w:color="B1BBCC"/>
-              <w:insideH w:val="single" w:sz="4" w:space="0" w:color="B1BBCC"/>
-              <w:insideV w:val="single" w:sz="4" w:space="0" w:color="B1BBCC"/>
-            </w:tcBorders>
-            <w:shd w:color="auto" w:fill="FFFFFF" w:val="clear"/>
-            <w:vAlign w:val="center"/>
-          </w:tcPr>
-          <w:p>
-            <w:pPr>
-              <w:pStyle w:val="Normal"/>
-              <w:spacing w:lineRule="auto" w:line="312" w:before="60" w:after="60"/>
-              <w:jc w:val="center"/>
-              <w:rPr>
-                <w:rFonts w:cs="Times New Roman"/>
-                <w:bCs/>
-                <w:color w:val="000000"/>
-                <w:szCs w:val="26"/>
-              </w:rPr>
-            </w:pPr>
-            <w:r>
-              <w:rPr>
-                <w:rFonts w:cs="Times New Roman"/>
-                <w:color w:val="000000"/>
-                <w:szCs w:val="26"/>
-              </w:rPr>
-              <w:t>22/12/2019</w:t>
-            </w:r>
-          </w:p>
-        </w:tc>
-      </w:tr>
-      <w:tr>
-        <w:trPr>
-          <w:trHeight w:val="534" w:hRule="atLeast"/>
-        </w:trPr>
-        <w:tc>
-          <w:tcPr>
-            <w:tcW w:w="4009" w:type="dxa"/>
-            <w:tcBorders>
-              <w:top w:val="single" w:sz="4" w:space="0" w:color="B1BBCC"/>
-              <w:left w:val="single" w:sz="4" w:space="0" w:color="B1BBCC"/>
-              <w:bottom w:val="single" w:sz="4" w:space="0" w:color="B1BBCC"/>
-              <w:right w:val="single" w:sz="4" w:space="0" w:color="B1BBCC"/>
-              <w:insideH w:val="single" w:sz="4" w:space="0" w:color="B1BBCC"/>
-              <w:insideV w:val="single" w:sz="4" w:space="0" w:color="B1BBCC"/>
-            </w:tcBorders>
-            <w:shd w:color="auto" w:fill="FFFFFF" w:val="clear"/>
-            <w:vAlign w:val="center"/>
-          </w:tcPr>
-          <w:p>
-            <w:pPr>
-              <w:pStyle w:val="Normal"/>
-              <w:spacing w:lineRule="auto" w:line="312" w:before="60" w:after="60"/>
-              <w:jc w:val="center"/>
-              <w:rPr>
-                <w:rFonts w:cs="Times New Roman"/>
-                <w:szCs w:val="26"/>
-              </w:rPr>
-            </w:pPr>
-            <w:r>
-              <w:rPr>
-                <w:rFonts w:cs="Times New Roman"/>
-                <w:color w:val="000000"/>
-                <w:szCs w:val="26"/>
-              </w:rPr>
-              <w:t>Bảng hiển thị bởi người dùng</w:t>
-            </w:r>
-          </w:p>
-        </w:tc>
-        <w:tc>
-          <w:tcPr>
-            <w:tcW w:w="1696" w:type="dxa"/>
-            <w:tcBorders>
-              <w:top w:val="single" w:sz="4" w:space="0" w:color="B1BBCC"/>
-              <w:left w:val="single" w:sz="4" w:space="0" w:color="B1BBCC"/>
-              <w:bottom w:val="single" w:sz="4" w:space="0" w:color="B1BBCC"/>
-              <w:right w:val="single" w:sz="4" w:space="0" w:color="B1BBCC"/>
-              <w:insideH w:val="single" w:sz="4" w:space="0" w:color="B1BBCC"/>
-              <w:insideV w:val="single" w:sz="4" w:space="0" w:color="B1BBCC"/>
-            </w:tcBorders>
-            <w:shd w:color="auto" w:fill="FFFFFF" w:val="clear"/>
-            <w:vAlign w:val="center"/>
-          </w:tcPr>
-          <w:p>
-            <w:pPr>
-              <w:pStyle w:val="Normal"/>
-              <w:spacing w:lineRule="auto" w:line="312" w:before="60" w:after="60"/>
-              <w:jc w:val="center"/>
-              <w:rPr>
-                <w:rFonts w:cs="Times New Roman"/>
-                <w:szCs w:val="26"/>
-              </w:rPr>
-            </w:pPr>
-            <w:r>
-              <w:rPr>
-                <w:rFonts w:cs="Times New Roman"/>
-                <w:color w:val="000000"/>
-                <w:szCs w:val="26"/>
-              </w:rPr>
-              <w:t>1 day</w:t>
-            </w:r>
-          </w:p>
-        </w:tc>
-        <w:tc>
-          <w:tcPr>
-            <w:tcW w:w="1837" w:type="dxa"/>
-            <w:tcBorders>
-              <w:top w:val="single" w:sz="4" w:space="0" w:color="B1BBCC"/>
-              <w:left w:val="single" w:sz="4" w:space="0" w:color="B1BBCC"/>
-              <w:bottom w:val="single" w:sz="4" w:space="0" w:color="B1BBCC"/>
-              <w:right w:val="single" w:sz="4" w:space="0" w:color="B1BBCC"/>
-              <w:insideH w:val="single" w:sz="4" w:space="0" w:color="B1BBCC"/>
-              <w:insideV w:val="single" w:sz="4" w:space="0" w:color="B1BBCC"/>
-            </w:tcBorders>
-            <w:shd w:color="auto" w:fill="FFFFFF" w:val="clear"/>
-            <w:vAlign w:val="center"/>
-          </w:tcPr>
-          <w:p>
-            <w:pPr>
-              <w:pStyle w:val="Normal"/>
-              <w:spacing w:lineRule="auto" w:line="312" w:before="60" w:after="60"/>
-              <w:jc w:val="center"/>
-              <w:rPr>
-                <w:rFonts w:cs="Times New Roman"/>
-                <w:szCs w:val="26"/>
-              </w:rPr>
-            </w:pPr>
-            <w:r>
-              <w:rPr>
-                <w:rFonts w:cs="Times New Roman"/>
-                <w:color w:val="000000"/>
-                <w:szCs w:val="26"/>
-              </w:rPr>
-              <w:t>21/12/2019</w:t>
-            </w:r>
-          </w:p>
-        </w:tc>
-        <w:tc>
-          <w:tcPr>
-            <w:tcW w:w="1710" w:type="dxa"/>
-            <w:tcBorders>
-              <w:top w:val="single" w:sz="4" w:space="0" w:color="B1BBCC"/>
-              <w:left w:val="single" w:sz="4" w:space="0" w:color="B1BBCC"/>
-              <w:bottom w:val="single" w:sz="4" w:space="0" w:color="B1BBCC"/>
-              <w:right w:val="single" w:sz="4" w:space="0" w:color="B1BBCC"/>
-              <w:insideH w:val="single" w:sz="4" w:space="0" w:color="B1BBCC"/>
-              <w:insideV w:val="single" w:sz="4" w:space="0" w:color="B1BBCC"/>
-            </w:tcBorders>
-            <w:shd w:color="auto" w:fill="FFFFFF" w:val="clear"/>
-            <w:vAlign w:val="center"/>
-          </w:tcPr>
-          <w:p>
-            <w:pPr>
-              <w:pStyle w:val="Normal"/>
-              <w:spacing w:lineRule="auto" w:line="312" w:before="60" w:after="60"/>
-              <w:jc w:val="center"/>
-              <w:rPr>
-                <w:rFonts w:cs="Times New Roman"/>
-                <w:szCs w:val="26"/>
-              </w:rPr>
-            </w:pPr>
-            <w:r>
-              <w:rPr>
-                <w:rFonts w:cs="Times New Roman"/>
-                <w:color w:val="000000"/>
-                <w:szCs w:val="26"/>
-              </w:rPr>
-              <w:t>22/12/2019</w:t>
-            </w:r>
-          </w:p>
-        </w:tc>
-      </w:tr>
-      <w:tr>
-        <w:trPr>
-          <w:trHeight w:val="534" w:hRule="atLeast"/>
-        </w:trPr>
-        <w:tc>
-          <w:tcPr>
-            <w:tcW w:w="4009" w:type="dxa"/>
-            <w:tcBorders>
-              <w:top w:val="single" w:sz="4" w:space="0" w:color="B1BBCC"/>
-              <w:left w:val="single" w:sz="4" w:space="0" w:color="B1BBCC"/>
-              <w:bottom w:val="single" w:sz="4" w:space="0" w:color="B1BBCC"/>
-              <w:right w:val="single" w:sz="4" w:space="0" w:color="B1BBCC"/>
-              <w:insideH w:val="single" w:sz="4" w:space="0" w:color="B1BBCC"/>
-              <w:insideV w:val="single" w:sz="4" w:space="0" w:color="B1BBCC"/>
-            </w:tcBorders>
-            <w:shd w:color="auto" w:fill="FFFFFF" w:val="clear"/>
-            <w:vAlign w:val="center"/>
-          </w:tcPr>
-          <w:p>
-            <w:pPr>
-              <w:pStyle w:val="Normal"/>
-              <w:spacing w:lineRule="auto" w:line="312" w:before="60" w:after="60"/>
-              <w:jc w:val="center"/>
-              <w:rPr>
-                <w:rFonts w:cs="Times New Roman"/>
-                <w:szCs w:val="26"/>
-              </w:rPr>
-            </w:pPr>
-            <w:r>
-              <w:rPr>
-                <w:rFonts w:cs="Times New Roman"/>
-                <w:color w:val="000000"/>
-                <w:szCs w:val="26"/>
-              </w:rPr>
-              <w:t>Bảng khóa học</w:t>
-            </w:r>
-          </w:p>
-        </w:tc>
-        <w:tc>
-          <w:tcPr>
-            <w:tcW w:w="1696" w:type="dxa"/>
-            <w:tcBorders>
-              <w:top w:val="single" w:sz="4" w:space="0" w:color="B1BBCC"/>
-              <w:left w:val="single" w:sz="4" w:space="0" w:color="B1BBCC"/>
-              <w:bottom w:val="single" w:sz="4" w:space="0" w:color="B1BBCC"/>
-              <w:right w:val="single" w:sz="4" w:space="0" w:color="B1BBCC"/>
-              <w:insideH w:val="single" w:sz="4" w:space="0" w:color="B1BBCC"/>
-              <w:insideV w:val="single" w:sz="4" w:space="0" w:color="B1BBCC"/>
-            </w:tcBorders>
-            <w:shd w:color="auto" w:fill="FFFFFF" w:val="clear"/>
-            <w:vAlign w:val="center"/>
-          </w:tcPr>
-          <w:p>
-            <w:pPr>
-              <w:pStyle w:val="Normal"/>
-              <w:spacing w:lineRule="auto" w:line="312" w:before="60" w:after="60"/>
-              <w:jc w:val="center"/>
-              <w:rPr>
-                <w:rFonts w:cs="Times New Roman"/>
-                <w:szCs w:val="26"/>
-              </w:rPr>
-            </w:pPr>
-            <w:r>
-              <w:rPr>
-                <w:rFonts w:cs="Times New Roman"/>
-                <w:color w:val="000000"/>
-                <w:szCs w:val="26"/>
-              </w:rPr>
-              <w:t>1 day</w:t>
-            </w:r>
-          </w:p>
-        </w:tc>
-        <w:tc>
-          <w:tcPr>
-            <w:tcW w:w="1837" w:type="dxa"/>
-            <w:tcBorders>
-              <w:top w:val="single" w:sz="4" w:space="0" w:color="B1BBCC"/>
-              <w:left w:val="single" w:sz="4" w:space="0" w:color="B1BBCC"/>
-              <w:bottom w:val="single" w:sz="4" w:space="0" w:color="B1BBCC"/>
-              <w:right w:val="single" w:sz="4" w:space="0" w:color="B1BBCC"/>
-              <w:insideH w:val="single" w:sz="4" w:space="0" w:color="B1BBCC"/>
-              <w:insideV w:val="single" w:sz="4" w:space="0" w:color="B1BBCC"/>
-            </w:tcBorders>
-            <w:shd w:color="auto" w:fill="FFFFFF" w:val="clear"/>
-            <w:vAlign w:val="center"/>
-          </w:tcPr>
-          <w:p>
-            <w:pPr>
-              <w:pStyle w:val="Normal"/>
-              <w:spacing w:lineRule="auto" w:line="312" w:before="60" w:after="60"/>
-              <w:jc w:val="center"/>
-              <w:rPr>
-                <w:rFonts w:cs="Times New Roman"/>
-                <w:szCs w:val="26"/>
-              </w:rPr>
-            </w:pPr>
-            <w:r>
-              <w:rPr>
-                <w:rFonts w:cs="Times New Roman"/>
-                <w:color w:val="000000"/>
-                <w:szCs w:val="26"/>
-              </w:rPr>
-              <w:t>21/12/2019</w:t>
-            </w:r>
-          </w:p>
-        </w:tc>
-        <w:tc>
-          <w:tcPr>
-            <w:tcW w:w="1710" w:type="dxa"/>
-            <w:tcBorders>
-              <w:top w:val="single" w:sz="4" w:space="0" w:color="B1BBCC"/>
-              <w:left w:val="single" w:sz="4" w:space="0" w:color="B1BBCC"/>
-              <w:bottom w:val="single" w:sz="4" w:space="0" w:color="B1BBCC"/>
-              <w:right w:val="single" w:sz="4" w:space="0" w:color="B1BBCC"/>
-              <w:insideH w:val="single" w:sz="4" w:space="0" w:color="B1BBCC"/>
-              <w:insideV w:val="single" w:sz="4" w:space="0" w:color="B1BBCC"/>
-            </w:tcBorders>
-            <w:shd w:color="auto" w:fill="FFFFFF" w:val="clear"/>
-            <w:vAlign w:val="center"/>
-          </w:tcPr>
-          <w:p>
-            <w:pPr>
-              <w:pStyle w:val="Normal"/>
-              <w:spacing w:lineRule="auto" w:line="312" w:before="60" w:after="60"/>
-              <w:jc w:val="center"/>
-              <w:rPr>
-                <w:rFonts w:cs="Times New Roman"/>
-                <w:szCs w:val="26"/>
-              </w:rPr>
-            </w:pPr>
-            <w:r>
-              <w:rPr>
-                <w:rFonts w:cs="Times New Roman"/>
-                <w:color w:val="000000"/>
-                <w:szCs w:val="26"/>
-              </w:rPr>
-              <w:t>22/12/2019</w:t>
+              <w:rPr/>
+            </w:pPr>
+            <w:r>
+              <w:rPr>
+                <w:rFonts w:cs="Times New Roman"/>
+                <w:color w:val="000000"/>
+                <w:w w:val="106"/>
+                <w:szCs w:val="26"/>
+              </w:rPr>
+              <w:t>26</w:t>
+            </w:r>
+            <w:r>
+              <w:rPr>
+                <w:rFonts w:cs="Times New Roman"/>
+                <w:color w:val="000000"/>
+                <w:w w:val="106"/>
+                <w:szCs w:val="26"/>
+              </w:rPr>
+              <w:t>/04</w:t>
+            </w:r>
+            <w:r>
+              <w:rPr>
+                <w:rFonts w:cs="Times New Roman"/>
+                <w:color w:val="000000"/>
+                <w:w w:val="106"/>
+                <w:szCs w:val="26"/>
+              </w:rPr>
+              <w:t>/2020</w:t>
             </w:r>
           </w:p>
         </w:tc>
@@ -16907,8 +16268,8 @@
         <w:tblLook w:noVBand="1" w:val="04a0" w:noHBand="0" w:lastColumn="0" w:firstColumn="1" w:lastRow="0" w:firstRow="1"/>
       </w:tblPr>
       <w:tblGrid>
-        <w:gridCol w:w="3842"/>
-        <w:gridCol w:w="1702"/>
+        <w:gridCol w:w="3841"/>
+        <w:gridCol w:w="1703"/>
         <w:gridCol w:w="1844"/>
         <w:gridCol w:w="1713"/>
       </w:tblGrid>
@@ -16916,7 +16277,7 @@
         <w:trPr/>
         <w:tc>
           <w:tcPr>
-            <w:tcW w:w="3842" w:type="dxa"/>
+            <w:tcW w:w="3841" w:type="dxa"/>
             <w:tcBorders>
               <w:top w:val="single" w:sz="4" w:space="0" w:color="B1BBCC"/>
               <w:left w:val="single" w:sz="4" w:space="0" w:color="B1BBCC"/>
@@ -16956,7 +16317,7 @@
         </w:tc>
         <w:tc>
           <w:tcPr>
-            <w:tcW w:w="1702" w:type="dxa"/>
+            <w:tcW w:w="1703" w:type="dxa"/>
             <w:tcBorders>
               <w:top w:val="single" w:sz="4" w:space="0" w:color="B1BBCC"/>
               <w:left w:val="single" w:sz="4" w:space="0" w:color="B1BBCC"/>
@@ -17078,7 +16439,7 @@
         <w:trPr/>
         <w:tc>
           <w:tcPr>
-            <w:tcW w:w="3842" w:type="dxa"/>
+            <w:tcW w:w="3841" w:type="dxa"/>
             <w:tcBorders>
               <w:top w:val="single" w:sz="4" w:space="0" w:color="B1BBCC"/>
               <w:left w:val="single" w:sz="4" w:space="0" w:color="B1BBCC"/>
@@ -17112,7 +16473,7 @@
         </w:tc>
         <w:tc>
           <w:tcPr>
-            <w:tcW w:w="1702" w:type="dxa"/>
+            <w:tcW w:w="1703" w:type="dxa"/>
             <w:tcBorders>
               <w:top w:val="single" w:sz="4" w:space="0" w:color="B1BBCC"/>
               <w:left w:val="single" w:sz="4" w:space="0" w:color="B1BBCC"/>
@@ -17163,18 +16524,34 @@
               <w:pStyle w:val="Normal"/>
               <w:spacing w:lineRule="auto" w:line="312" w:before="60" w:after="60"/>
               <w:jc w:val="center"/>
-              <w:rPr>
-                <w:rFonts w:cs="Times New Roman"/>
-                <w:szCs w:val="26"/>
-              </w:rPr>
-            </w:pPr>
-            <w:r>
-              <w:rPr>
-                <w:rFonts w:cs="Times New Roman"/>
-                <w:color w:val="000000"/>
-                <w:szCs w:val="26"/>
-              </w:rPr>
-              <w:t>22/12/2019</w:t>
+              <w:rPr/>
+            </w:pPr>
+            <w:r>
+              <w:rPr>
+                <w:rFonts w:cs="Times New Roman"/>
+                <w:color w:val="000000"/>
+                <w:w w:val="106"/>
+                <w:szCs w:val="26"/>
+              </w:rPr>
+              <w:t>26</w:t>
+            </w:r>
+            <w:r>
+              <w:rPr>
+                <w:rFonts w:cs="Times New Roman"/>
+                <w:color w:val="000000"/>
+                <w:w w:val="106"/>
+                <w:szCs w:val="26"/>
+              </w:rPr>
+              <w:t>/04</w:t>
+            </w:r>
+            <w:r>
+              <w:rPr>
+                <w:rFonts w:cs="Times New Roman"/>
+                <w:color w:val="000000"/>
+                <w:w w:val="106"/>
+                <w:szCs w:val="26"/>
+              </w:rPr>
+              <w:t>/2020</w:t>
             </w:r>
           </w:p>
         </w:tc>
@@ -17197,18 +16574,34 @@
               <w:pStyle w:val="Normal"/>
               <w:spacing w:lineRule="auto" w:line="312" w:before="60" w:after="60"/>
               <w:jc w:val="center"/>
-              <w:rPr>
-                <w:rFonts w:cs="Times New Roman"/>
-                <w:szCs w:val="26"/>
-              </w:rPr>
-            </w:pPr>
-            <w:r>
-              <w:rPr>
-                <w:rFonts w:cs="Times New Roman"/>
-                <w:color w:val="000000"/>
-                <w:szCs w:val="26"/>
-              </w:rPr>
-              <w:t>25/12/2019</w:t>
+              <w:rPr/>
+            </w:pPr>
+            <w:r>
+              <w:rPr>
+                <w:rFonts w:cs="Times New Roman"/>
+                <w:color w:val="000000"/>
+                <w:w w:val="106"/>
+                <w:szCs w:val="26"/>
+              </w:rPr>
+              <w:t>29</w:t>
+            </w:r>
+            <w:r>
+              <w:rPr>
+                <w:rFonts w:cs="Times New Roman"/>
+                <w:color w:val="000000"/>
+                <w:w w:val="106"/>
+                <w:szCs w:val="26"/>
+              </w:rPr>
+              <w:t>/04</w:t>
+            </w:r>
+            <w:r>
+              <w:rPr>
+                <w:rFonts w:cs="Times New Roman"/>
+                <w:color w:val="000000"/>
+                <w:w w:val="106"/>
+                <w:szCs w:val="26"/>
+              </w:rPr>
+              <w:t>/2020</w:t>
             </w:r>
           </w:p>
         </w:tc>
@@ -17217,7 +16610,7 @@
         <w:trPr/>
         <w:tc>
           <w:tcPr>
-            <w:tcW w:w="3842" w:type="dxa"/>
+            <w:tcW w:w="3841" w:type="dxa"/>
             <w:tcBorders>
               <w:top w:val="single" w:sz="4" w:space="0" w:color="B1BBCC"/>
               <w:left w:val="single" w:sz="4" w:space="0" w:color="B1BBCC"/>
@@ -17251,7 +16644,7 @@
         </w:tc>
         <w:tc>
           <w:tcPr>
-            <w:tcW w:w="1702" w:type="dxa"/>
+            <w:tcW w:w="1703" w:type="dxa"/>
             <w:tcBorders>
               <w:top w:val="single" w:sz="4" w:space="0" w:color="B1BBCC"/>
               <w:left w:val="single" w:sz="4" w:space="0" w:color="B1BBCC"/>
@@ -17302,18 +16695,34 @@
               <w:pStyle w:val="Normal"/>
               <w:spacing w:lineRule="auto" w:line="312" w:before="60" w:after="60"/>
               <w:jc w:val="center"/>
-              <w:rPr>
-                <w:rFonts w:cs="Times New Roman"/>
-                <w:szCs w:val="26"/>
-              </w:rPr>
-            </w:pPr>
-            <w:r>
-              <w:rPr>
-                <w:rFonts w:cs="Times New Roman"/>
-                <w:color w:val="000000"/>
-                <w:szCs w:val="26"/>
-              </w:rPr>
-              <w:t>22/12/2019</w:t>
+              <w:rPr/>
+            </w:pPr>
+            <w:r>
+              <w:rPr>
+                <w:rFonts w:cs="Times New Roman"/>
+                <w:color w:val="000000"/>
+                <w:w w:val="106"/>
+                <w:szCs w:val="26"/>
+              </w:rPr>
+              <w:t>29</w:t>
+            </w:r>
+            <w:r>
+              <w:rPr>
+                <w:rFonts w:cs="Times New Roman"/>
+                <w:color w:val="000000"/>
+                <w:w w:val="106"/>
+                <w:szCs w:val="26"/>
+              </w:rPr>
+              <w:t>/04</w:t>
+            </w:r>
+            <w:r>
+              <w:rPr>
+                <w:rFonts w:cs="Times New Roman"/>
+                <w:color w:val="000000"/>
+                <w:w w:val="106"/>
+                <w:szCs w:val="26"/>
+              </w:rPr>
+              <w:t>/2020</w:t>
             </w:r>
           </w:p>
         </w:tc>
@@ -17336,195 +16745,43 @@
               <w:pStyle w:val="Normal"/>
               <w:spacing w:lineRule="auto" w:line="312" w:before="60" w:after="60"/>
               <w:jc w:val="center"/>
-              <w:rPr>
-                <w:rFonts w:cs="Times New Roman"/>
-                <w:szCs w:val="26"/>
-              </w:rPr>
-            </w:pPr>
-            <w:r>
-              <w:rPr>
-                <w:rFonts w:cs="Times New Roman"/>
-                <w:color w:val="000000"/>
-                <w:szCs w:val="26"/>
-              </w:rPr>
-              <w:t>25/12/2019</w:t>
-            </w:r>
-          </w:p>
-        </w:tc>
-      </w:tr>
-      <w:tr>
-        <w:trPr>
-          <w:trHeight w:val="612" w:hRule="atLeast"/>
-        </w:trPr>
-        <w:tc>
-          <w:tcPr>
-            <w:tcW w:w="3842" w:type="dxa"/>
-            <w:tcBorders>
-              <w:top w:val="single" w:sz="4" w:space="0" w:color="B1BBCC"/>
-              <w:left w:val="single" w:sz="4" w:space="0" w:color="B1BBCC"/>
-              <w:bottom w:val="single" w:sz="4" w:space="0" w:color="B1BBCC"/>
-              <w:right w:val="single" w:sz="4" w:space="0" w:color="B1BBCC"/>
-              <w:insideH w:val="single" w:sz="4" w:space="0" w:color="B1BBCC"/>
-              <w:insideV w:val="single" w:sz="4" w:space="0" w:color="B1BBCC"/>
-            </w:tcBorders>
-            <w:shd w:color="auto" w:fill="FFFFFF" w:val="clear"/>
-            <w:vAlign w:val="center"/>
-          </w:tcPr>
-          <w:p>
-            <w:pPr>
-              <w:pStyle w:val="Normal"/>
-              <w:spacing w:lineRule="auto" w:line="312" w:before="60" w:after="60"/>
-              <w:jc w:val="center"/>
-              <w:rPr>
-                <w:rFonts w:cs="Times New Roman"/>
-                <w:color w:val="000000"/>
-                <w:szCs w:val="26"/>
-              </w:rPr>
-            </w:pPr>
-            <w:r>
-              <w:rPr>
-                <w:rFonts w:cs="Times New Roman"/>
-                <w:color w:val="000000"/>
-                <w:szCs w:val="26"/>
-              </w:rPr>
-              <w:t>Form báo cáo - thống kê</w:t>
-            </w:r>
-          </w:p>
-          <w:p>
-            <w:pPr>
-              <w:pStyle w:val="Normal"/>
-              <w:spacing w:lineRule="auto" w:line="312" w:before="60" w:after="60"/>
-              <w:jc w:val="center"/>
-              <w:rPr>
-                <w:rFonts w:cs="Times New Roman"/>
-                <w:szCs w:val="26"/>
-              </w:rPr>
-            </w:pPr>
-            <w:r>
-              <w:rPr>
-                <w:rFonts w:cs="Times New Roman"/>
-                <w:szCs w:val="26"/>
-              </w:rPr>
-            </w:r>
-          </w:p>
-        </w:tc>
-        <w:tc>
-          <w:tcPr>
-            <w:tcW w:w="1702" w:type="dxa"/>
-            <w:tcBorders>
-              <w:top w:val="single" w:sz="4" w:space="0" w:color="B1BBCC"/>
-              <w:left w:val="single" w:sz="4" w:space="0" w:color="B1BBCC"/>
-              <w:bottom w:val="single" w:sz="4" w:space="0" w:color="B1BBCC"/>
-              <w:right w:val="single" w:sz="4" w:space="0" w:color="B1BBCC"/>
-              <w:insideH w:val="single" w:sz="4" w:space="0" w:color="B1BBCC"/>
-              <w:insideV w:val="single" w:sz="4" w:space="0" w:color="B1BBCC"/>
-            </w:tcBorders>
-            <w:shd w:color="auto" w:fill="FFFFFF" w:val="clear"/>
-            <w:vAlign w:val="center"/>
-          </w:tcPr>
-          <w:p>
-            <w:pPr>
-              <w:pStyle w:val="Normal"/>
-              <w:spacing w:lineRule="auto" w:line="312" w:before="60" w:after="60"/>
-              <w:jc w:val="center"/>
-              <w:rPr>
-                <w:rFonts w:cs="Times New Roman"/>
-                <w:color w:val="000000"/>
-                <w:szCs w:val="26"/>
-              </w:rPr>
-            </w:pPr>
-            <w:r>
-              <w:rPr>
-                <w:rFonts w:cs="Times New Roman"/>
-                <w:color w:val="000000"/>
-                <w:szCs w:val="26"/>
-              </w:rPr>
-              <w:t>3 day</w:t>
-            </w:r>
-          </w:p>
-          <w:p>
-            <w:pPr>
-              <w:pStyle w:val="Normal"/>
-              <w:spacing w:lineRule="auto" w:line="312" w:before="60" w:after="60"/>
-              <w:jc w:val="center"/>
-              <w:rPr>
-                <w:rFonts w:cs="Times New Roman"/>
-                <w:szCs w:val="26"/>
-              </w:rPr>
-            </w:pPr>
-            <w:r>
-              <w:rPr>
-                <w:rFonts w:cs="Times New Roman"/>
-                <w:szCs w:val="26"/>
-              </w:rPr>
-            </w:r>
-          </w:p>
-        </w:tc>
-        <w:tc>
-          <w:tcPr>
-            <w:tcW w:w="1844" w:type="dxa"/>
-            <w:tcBorders>
-              <w:top w:val="single" w:sz="4" w:space="0" w:color="B1BBCC"/>
-              <w:left w:val="single" w:sz="4" w:space="0" w:color="B1BBCC"/>
-              <w:bottom w:val="single" w:sz="4" w:space="0" w:color="B1BBCC"/>
-              <w:right w:val="single" w:sz="4" w:space="0" w:color="B1BBCC"/>
-              <w:insideH w:val="single" w:sz="4" w:space="0" w:color="B1BBCC"/>
-              <w:insideV w:val="single" w:sz="4" w:space="0" w:color="B1BBCC"/>
-            </w:tcBorders>
-            <w:shd w:color="auto" w:fill="FFFFFF" w:val="clear"/>
-            <w:vAlign w:val="center"/>
-          </w:tcPr>
-          <w:p>
-            <w:pPr>
-              <w:pStyle w:val="Normal"/>
-              <w:spacing w:lineRule="auto" w:line="312" w:before="60" w:after="60"/>
-              <w:jc w:val="center"/>
-              <w:rPr>
-                <w:rFonts w:cs="Times New Roman"/>
-                <w:szCs w:val="26"/>
-              </w:rPr>
-            </w:pPr>
-            <w:r>
-              <w:rPr>
-                <w:rFonts w:cs="Times New Roman"/>
-                <w:color w:val="000000"/>
-                <w:szCs w:val="26"/>
-              </w:rPr>
-              <w:t>22/12/2019</w:t>
-            </w:r>
-          </w:p>
-        </w:tc>
-        <w:tc>
-          <w:tcPr>
-            <w:tcW w:w="1713" w:type="dxa"/>
-            <w:tcBorders>
-              <w:top w:val="single" w:sz="4" w:space="0" w:color="B1BBCC"/>
-              <w:left w:val="single" w:sz="4" w:space="0" w:color="B1BBCC"/>
-              <w:bottom w:val="single" w:sz="4" w:space="0" w:color="B1BBCC"/>
-              <w:right w:val="single" w:sz="4" w:space="0" w:color="B1BBCC"/>
-              <w:insideH w:val="single" w:sz="4" w:space="0" w:color="B1BBCC"/>
-              <w:insideV w:val="single" w:sz="4" w:space="0" w:color="B1BBCC"/>
-            </w:tcBorders>
-            <w:shd w:color="auto" w:fill="FFFFFF" w:val="clear"/>
-            <w:vAlign w:val="center"/>
-          </w:tcPr>
-          <w:p>
-            <w:pPr>
-              <w:pStyle w:val="Normal"/>
-              <w:spacing w:lineRule="auto" w:line="312" w:before="60" w:after="60"/>
-              <w:jc w:val="center"/>
-              <w:rPr>
-                <w:rFonts w:cs="Times New Roman"/>
-                <w:szCs w:val="26"/>
-              </w:rPr>
-            </w:pPr>
-            <w:r>
-              <w:rPr>
-                <w:rFonts w:cs="Times New Roman"/>
-                <w:color w:val="000000"/>
-                <w:szCs w:val="26"/>
-              </w:rPr>
-              <w:t>25/12/2019</w:t>
+              <w:rPr/>
+            </w:pPr>
+            <w:r>
+              <w:rPr>
+                <w:rFonts w:cs="Times New Roman"/>
+                <w:color w:val="000000"/>
+                <w:w w:val="106"/>
+                <w:szCs w:val="26"/>
+              </w:rPr>
+              <w:t>02</w:t>
+            </w:r>
+            <w:r>
+              <w:rPr>
+                <w:rFonts w:cs="Times New Roman"/>
+                <w:color w:val="000000"/>
+                <w:w w:val="106"/>
+                <w:szCs w:val="26"/>
+              </w:rPr>
+              <w:t>/</w:t>
+            </w:r>
+            <w:r>
+              <w:rPr>
+                <w:rFonts w:cs="Times New Roman"/>
+                <w:color w:val="000000"/>
+                <w:w w:val="106"/>
+                <w:szCs w:val="26"/>
+              </w:rPr>
+              <w:t>05</w:t>
+            </w:r>
+            <w:r>
+              <w:rPr>
+                <w:rFonts w:cs="Times New Roman"/>
+                <w:color w:val="000000"/>
+                <w:w w:val="106"/>
+                <w:szCs w:val="26"/>
+              </w:rPr>
+              <w:t>/2020</w:t>
             </w:r>
           </w:p>
         </w:tc>
@@ -17874,18 +17131,15 @@
               <w:pStyle w:val="Normal"/>
               <w:spacing w:lineRule="auto" w:line="312" w:before="60" w:after="60"/>
               <w:jc w:val="center"/>
-              <w:rPr>
-                <w:rFonts w:cs="Times New Roman"/>
-                <w:szCs w:val="26"/>
-              </w:rPr>
-            </w:pPr>
-            <w:r>
-              <w:rPr>
-                <w:rFonts w:cs="Times New Roman"/>
-                <w:color w:val="000000"/>
-                <w:szCs w:val="26"/>
-              </w:rPr>
-              <w:t>22/12/2019</w:t>
+              <w:rPr/>
+            </w:pPr>
+            <w:r>
+              <w:rPr>
+                <w:rFonts w:cs="Times New Roman"/>
+                <w:color w:val="000000"/>
+                <w:szCs w:val="26"/>
+              </w:rPr>
+              <w:t>02/05/2020</w:t>
             </w:r>
           </w:p>
         </w:tc>
@@ -17908,18 +17162,15 @@
               <w:pStyle w:val="Normal"/>
               <w:spacing w:lineRule="auto" w:line="312" w:before="60" w:after="60"/>
               <w:jc w:val="center"/>
-              <w:rPr>
-                <w:rFonts w:cs="Times New Roman"/>
-                <w:szCs w:val="26"/>
-              </w:rPr>
-            </w:pPr>
-            <w:r>
-              <w:rPr>
-                <w:rFonts w:cs="Times New Roman"/>
-                <w:color w:val="000000"/>
-                <w:szCs w:val="26"/>
-              </w:rPr>
-              <w:t>23/12/2019</w:t>
+              <w:rPr/>
+            </w:pPr>
+            <w:r>
+              <w:rPr>
+                <w:rFonts w:cs="Times New Roman"/>
+                <w:color w:val="000000"/>
+                <w:szCs w:val="26"/>
+              </w:rPr>
+              <w:t>03/05/2020</w:t>
             </w:r>
           </w:p>
         </w:tc>
@@ -17980,18 +17231,23 @@
               <w:pStyle w:val="Normal"/>
               <w:spacing w:lineRule="auto" w:line="312" w:before="60" w:after="60"/>
               <w:jc w:val="center"/>
-              <w:rPr>
-                <w:rFonts w:cs="Times New Roman"/>
-                <w:szCs w:val="26"/>
-              </w:rPr>
-            </w:pPr>
-            <w:r>
-              <w:rPr>
-                <w:rFonts w:cs="Times New Roman"/>
-                <w:color w:val="000000"/>
-                <w:szCs w:val="26"/>
-              </w:rPr>
-              <w:t>1 day</w:t>
+              <w:rPr/>
+            </w:pPr>
+            <w:r>
+              <w:rPr>
+                <w:rFonts w:cs="Times New Roman"/>
+                <w:color w:val="000000"/>
+                <w:szCs w:val="26"/>
+              </w:rPr>
+              <w:t>2</w:t>
+            </w:r>
+            <w:r>
+              <w:rPr>
+                <w:rFonts w:cs="Times New Roman"/>
+                <w:color w:val="000000"/>
+                <w:szCs w:val="26"/>
+              </w:rPr>
+              <w:t xml:space="preserve"> day</w:t>
             </w:r>
           </w:p>
         </w:tc>
@@ -18014,18 +17270,15 @@
               <w:pStyle w:val="Normal"/>
               <w:spacing w:lineRule="auto" w:line="312" w:before="60" w:after="60"/>
               <w:jc w:val="center"/>
-              <w:rPr>
-                <w:rFonts w:cs="Times New Roman"/>
-                <w:szCs w:val="26"/>
-              </w:rPr>
-            </w:pPr>
-            <w:r>
-              <w:rPr>
-                <w:rFonts w:cs="Times New Roman"/>
-                <w:color w:val="000000"/>
-                <w:szCs w:val="26"/>
-              </w:rPr>
-              <w:t>22/12/2019</w:t>
+              <w:rPr/>
+            </w:pPr>
+            <w:r>
+              <w:rPr>
+                <w:rFonts w:cs="Times New Roman"/>
+                <w:color w:val="000000"/>
+                <w:szCs w:val="26"/>
+              </w:rPr>
+              <w:t>03/05/2020</w:t>
             </w:r>
           </w:p>
         </w:tc>
@@ -18048,18 +17301,15 @@
               <w:pStyle w:val="Normal"/>
               <w:spacing w:lineRule="auto" w:line="312" w:before="60" w:after="60"/>
               <w:jc w:val="center"/>
-              <w:rPr>
-                <w:rFonts w:cs="Times New Roman"/>
-                <w:szCs w:val="26"/>
-              </w:rPr>
-            </w:pPr>
-            <w:r>
-              <w:rPr>
-                <w:rFonts w:cs="Times New Roman"/>
-                <w:color w:val="000000"/>
-                <w:szCs w:val="26"/>
-              </w:rPr>
-              <w:t>23/12/2019</w:t>
+              <w:rPr/>
+            </w:pPr>
+            <w:r>
+              <w:rPr>
+                <w:rFonts w:cs="Times New Roman"/>
+                <w:color w:val="000000"/>
+                <w:szCs w:val="26"/>
+              </w:rPr>
+              <w:t>05/05/2020</w:t>
             </w:r>
           </w:p>
         </w:tc>
@@ -18086,18 +17336,23 @@
               <w:spacing w:lineRule="auto" w:line="312" w:before="60" w:after="60"/>
               <w:ind w:left="-39" w:firstLine="39"/>
               <w:jc w:val="center"/>
-              <w:rPr>
-                <w:rFonts w:cs="Times New Roman"/>
-                <w:szCs w:val="26"/>
-              </w:rPr>
-            </w:pPr>
-            <w:r>
-              <w:rPr>
-                <w:rFonts w:cs="Times New Roman"/>
-                <w:color w:val="000000"/>
-                <w:szCs w:val="26"/>
-              </w:rPr>
-              <w:t>Lập trình module quản trị hệ thống</w:t>
+              <w:rPr/>
+            </w:pPr>
+            <w:r>
+              <w:rPr>
+                <w:rFonts w:cs="Times New Roman"/>
+                <w:color w:val="000000"/>
+                <w:szCs w:val="26"/>
+              </w:rPr>
+              <w:t xml:space="preserve">Lập trình module </w:t>
+            </w:r>
+            <w:r>
+              <w:rPr>
+                <w:rFonts w:cs="Times New Roman"/>
+                <w:color w:val="000000"/>
+                <w:szCs w:val="26"/>
+              </w:rPr>
+              <w:t>tạo cử chỉ mới</w:t>
             </w:r>
           </w:p>
         </w:tc>
@@ -18120,18 +17375,23 @@
               <w:pStyle w:val="Normal"/>
               <w:spacing w:lineRule="auto" w:line="312" w:before="60" w:after="60"/>
               <w:jc w:val="center"/>
-              <w:rPr>
-                <w:rFonts w:cs="Times New Roman"/>
-                <w:szCs w:val="26"/>
-              </w:rPr>
-            </w:pPr>
-            <w:r>
-              <w:rPr>
-                <w:rFonts w:cs="Times New Roman"/>
-                <w:color w:val="000000"/>
-                <w:szCs w:val="26"/>
-              </w:rPr>
-              <w:t>1 day</w:t>
+              <w:rPr/>
+            </w:pPr>
+            <w:r>
+              <w:rPr>
+                <w:rFonts w:cs="Times New Roman"/>
+                <w:color w:val="000000"/>
+                <w:szCs w:val="26"/>
+              </w:rPr>
+              <w:t>2</w:t>
+            </w:r>
+            <w:r>
+              <w:rPr>
+                <w:rFonts w:cs="Times New Roman"/>
+                <w:color w:val="000000"/>
+                <w:szCs w:val="26"/>
+              </w:rPr>
+              <w:t xml:space="preserve"> day</w:t>
             </w:r>
           </w:p>
         </w:tc>
@@ -18154,18 +17414,15 @@
               <w:pStyle w:val="Normal"/>
               <w:spacing w:lineRule="auto" w:line="312" w:before="60" w:after="60"/>
               <w:jc w:val="center"/>
-              <w:rPr>
-                <w:rFonts w:cs="Times New Roman"/>
-                <w:szCs w:val="26"/>
-              </w:rPr>
-            </w:pPr>
-            <w:r>
-              <w:rPr>
-                <w:rFonts w:cs="Times New Roman"/>
-                <w:color w:val="000000"/>
-                <w:szCs w:val="26"/>
-              </w:rPr>
-              <w:t>22/12/2019</w:t>
+              <w:rPr/>
+            </w:pPr>
+            <w:r>
+              <w:rPr>
+                <w:rFonts w:cs="Times New Roman"/>
+                <w:color w:val="000000"/>
+                <w:szCs w:val="26"/>
+              </w:rPr>
+              <w:t>05/05/2020</w:t>
             </w:r>
           </w:p>
         </w:tc>
@@ -18188,18 +17445,15 @@
               <w:pStyle w:val="Normal"/>
               <w:spacing w:lineRule="auto" w:line="312" w:before="60" w:after="60"/>
               <w:jc w:val="center"/>
-              <w:rPr>
-                <w:rFonts w:cs="Times New Roman"/>
-                <w:szCs w:val="26"/>
-              </w:rPr>
-            </w:pPr>
-            <w:r>
-              <w:rPr>
-                <w:rFonts w:cs="Times New Roman"/>
-                <w:color w:val="000000"/>
-                <w:szCs w:val="26"/>
-              </w:rPr>
-              <w:t>23/12/2019</w:t>
+              <w:rPr/>
+            </w:pPr>
+            <w:r>
+              <w:rPr>
+                <w:rFonts w:cs="Times New Roman"/>
+                <w:color w:val="000000"/>
+                <w:szCs w:val="26"/>
+              </w:rPr>
+              <w:t>07/05/2020</w:t>
             </w:r>
           </w:p>
         </w:tc>
@@ -18226,18 +17480,23 @@
               <w:spacing w:lineRule="auto" w:line="312" w:before="60" w:after="60"/>
               <w:ind w:left="-39" w:firstLine="39"/>
               <w:jc w:val="center"/>
-              <w:rPr>
-                <w:rFonts w:cs="Times New Roman"/>
-                <w:szCs w:val="26"/>
-              </w:rPr>
-            </w:pPr>
-            <w:r>
-              <w:rPr>
-                <w:rFonts w:cs="Times New Roman"/>
-                <w:color w:val="000000"/>
-                <w:szCs w:val="26"/>
-              </w:rPr>
-              <w:t>Lập trình module tin tức</w:t>
+              <w:rPr/>
+            </w:pPr>
+            <w:r>
+              <w:rPr>
+                <w:rFonts w:cs="Times New Roman"/>
+                <w:color w:val="000000"/>
+                <w:szCs w:val="26"/>
+              </w:rPr>
+              <w:t xml:space="preserve">Lập trình module </w:t>
+            </w:r>
+            <w:r>
+              <w:rPr>
+                <w:rFonts w:cs="Times New Roman"/>
+                <w:color w:val="000000"/>
+                <w:szCs w:val="26"/>
+              </w:rPr>
+              <w:t>quản lý kho cử chỉ</w:t>
             </w:r>
           </w:p>
         </w:tc>
@@ -18260,18 +17519,23 @@
               <w:pStyle w:val="Normal"/>
               <w:spacing w:lineRule="auto" w:line="312" w:before="60" w:after="60"/>
               <w:jc w:val="center"/>
-              <w:rPr>
-                <w:rFonts w:cs="Times New Roman"/>
-                <w:szCs w:val="26"/>
-              </w:rPr>
-            </w:pPr>
-            <w:r>
-              <w:rPr>
-                <w:rFonts w:cs="Times New Roman"/>
-                <w:color w:val="000000"/>
-                <w:szCs w:val="26"/>
-              </w:rPr>
-              <w:t>1 day</w:t>
+              <w:rPr/>
+            </w:pPr>
+            <w:r>
+              <w:rPr>
+                <w:rFonts w:cs="Times New Roman"/>
+                <w:color w:val="000000"/>
+                <w:szCs w:val="26"/>
+              </w:rPr>
+              <w:t>3</w:t>
+            </w:r>
+            <w:r>
+              <w:rPr>
+                <w:rFonts w:cs="Times New Roman"/>
+                <w:color w:val="000000"/>
+                <w:szCs w:val="26"/>
+              </w:rPr>
+              <w:t xml:space="preserve"> day</w:t>
             </w:r>
           </w:p>
         </w:tc>
@@ -18294,18 +17558,15 @@
               <w:pStyle w:val="Normal"/>
               <w:spacing w:lineRule="auto" w:line="312" w:before="60" w:after="60"/>
               <w:jc w:val="center"/>
-              <w:rPr>
-                <w:rFonts w:cs="Times New Roman"/>
-                <w:szCs w:val="26"/>
-              </w:rPr>
-            </w:pPr>
-            <w:r>
-              <w:rPr>
-                <w:rFonts w:cs="Times New Roman"/>
-                <w:color w:val="000000"/>
-                <w:szCs w:val="26"/>
-              </w:rPr>
-              <w:t>22/12/2019</w:t>
+              <w:rPr/>
+            </w:pPr>
+            <w:r>
+              <w:rPr>
+                <w:rFonts w:cs="Times New Roman"/>
+                <w:color w:val="000000"/>
+                <w:szCs w:val="26"/>
+              </w:rPr>
+              <w:t>07/05/2020</w:t>
             </w:r>
           </w:p>
         </w:tc>
@@ -18328,18 +17589,15 @@
               <w:pStyle w:val="Normal"/>
               <w:spacing w:lineRule="auto" w:line="312" w:before="60" w:after="60"/>
               <w:jc w:val="center"/>
-              <w:rPr>
-                <w:rFonts w:cs="Times New Roman"/>
-                <w:szCs w:val="26"/>
-              </w:rPr>
-            </w:pPr>
-            <w:r>
-              <w:rPr>
-                <w:rFonts w:cs="Times New Roman"/>
-                <w:color w:val="000000"/>
-                <w:szCs w:val="26"/>
-              </w:rPr>
-              <w:t>23/12/2019</w:t>
+              <w:rPr/>
+            </w:pPr>
+            <w:r>
+              <w:rPr>
+                <w:rFonts w:cs="Times New Roman"/>
+                <w:color w:val="000000"/>
+                <w:szCs w:val="26"/>
+              </w:rPr>
+              <w:t>10/05/2020</w:t>
             </w:r>
           </w:p>
         </w:tc>
@@ -18366,18 +17624,23 @@
               <w:spacing w:lineRule="auto" w:line="312" w:before="60" w:after="60"/>
               <w:ind w:left="-39" w:firstLine="39"/>
               <w:jc w:val="center"/>
-              <w:rPr>
-                <w:rFonts w:cs="Times New Roman"/>
-                <w:szCs w:val="26"/>
-              </w:rPr>
-            </w:pPr>
-            <w:r>
-              <w:rPr>
-                <w:rFonts w:cs="Times New Roman"/>
-                <w:color w:val="000000"/>
-                <w:szCs w:val="26"/>
-              </w:rPr>
-              <w:t>Lập trình module khóa học</w:t>
+              <w:rPr/>
+            </w:pPr>
+            <w:r>
+              <w:rPr>
+                <w:rFonts w:cs="Times New Roman"/>
+                <w:color w:val="000000"/>
+                <w:szCs w:val="26"/>
+              </w:rPr>
+              <w:t xml:space="preserve">Lập trình module  </w:t>
+            </w:r>
+            <w:r>
+              <w:rPr>
+                <w:rFonts w:cs="Times New Roman"/>
+                <w:color w:val="000000"/>
+                <w:szCs w:val="26"/>
+              </w:rPr>
+              <w:t>thao tác điều khiển</w:t>
             </w:r>
           </w:p>
         </w:tc>
@@ -18400,18 +17663,23 @@
               <w:pStyle w:val="Normal"/>
               <w:spacing w:lineRule="auto" w:line="312" w:before="60" w:after="60"/>
               <w:jc w:val="center"/>
-              <w:rPr>
-                <w:rFonts w:cs="Times New Roman"/>
-                <w:szCs w:val="26"/>
-              </w:rPr>
-            </w:pPr>
-            <w:r>
-              <w:rPr>
-                <w:rFonts w:cs="Times New Roman"/>
-                <w:color w:val="000000"/>
-                <w:szCs w:val="26"/>
-              </w:rPr>
-              <w:t>1 day</w:t>
+              <w:rPr/>
+            </w:pPr>
+            <w:r>
+              <w:rPr>
+                <w:rFonts w:cs="Times New Roman"/>
+                <w:color w:val="000000"/>
+                <w:szCs w:val="26"/>
+              </w:rPr>
+              <w:t xml:space="preserve">3 </w:t>
+            </w:r>
+            <w:r>
+              <w:rPr>
+                <w:rFonts w:cs="Times New Roman"/>
+                <w:color w:val="000000"/>
+                <w:szCs w:val="26"/>
+              </w:rPr>
+              <w:t>day</w:t>
             </w:r>
           </w:p>
         </w:tc>
@@ -18434,18 +17702,15 @@
               <w:pStyle w:val="Normal"/>
               <w:spacing w:lineRule="auto" w:line="312" w:before="60" w:after="60"/>
               <w:jc w:val="center"/>
-              <w:rPr>
-                <w:rFonts w:cs="Times New Roman"/>
-                <w:szCs w:val="26"/>
-              </w:rPr>
-            </w:pPr>
-            <w:r>
-              <w:rPr>
-                <w:rFonts w:cs="Times New Roman"/>
-                <w:color w:val="000000"/>
-                <w:szCs w:val="26"/>
-              </w:rPr>
-              <w:t>22/12/2019</w:t>
+              <w:rPr/>
+            </w:pPr>
+            <w:r>
+              <w:rPr>
+                <w:rFonts w:cs="Times New Roman"/>
+                <w:color w:val="000000"/>
+                <w:szCs w:val="26"/>
+              </w:rPr>
+              <w:t>10/05/2020</w:t>
             </w:r>
           </w:p>
         </w:tc>
@@ -18468,18 +17733,15 @@
               <w:pStyle w:val="Normal"/>
               <w:spacing w:lineRule="auto" w:line="312" w:before="60" w:after="60"/>
               <w:jc w:val="center"/>
-              <w:rPr>
-                <w:rFonts w:cs="Times New Roman"/>
-                <w:szCs w:val="26"/>
-              </w:rPr>
-            </w:pPr>
-            <w:r>
-              <w:rPr>
-                <w:rFonts w:cs="Times New Roman"/>
-                <w:color w:val="000000"/>
-                <w:szCs w:val="26"/>
-              </w:rPr>
-              <w:t>23/12/2019</w:t>
+              <w:rPr/>
+            </w:pPr>
+            <w:r>
+              <w:rPr>
+                <w:rFonts w:cs="Times New Roman"/>
+                <w:color w:val="000000"/>
+                <w:szCs w:val="26"/>
+              </w:rPr>
+              <w:t>13/05/2020</w:t>
             </w:r>
           </w:p>
         </w:tc>
@@ -18517,7 +17779,7 @@
                 <w:color w:val="000000"/>
                 <w:szCs w:val="26"/>
               </w:rPr>
-              <w:t>Lập trình module diễn đàn</w:t>
+              <w:t>Tích hợp hệ thống</w:t>
             </w:r>
           </w:p>
         </w:tc>
@@ -18540,18 +17802,23 @@
               <w:pStyle w:val="Normal"/>
               <w:spacing w:lineRule="auto" w:line="312" w:before="60" w:after="60"/>
               <w:jc w:val="center"/>
-              <w:rPr>
-                <w:rFonts w:cs="Times New Roman"/>
-                <w:szCs w:val="26"/>
-              </w:rPr>
-            </w:pPr>
-            <w:r>
-              <w:rPr>
-                <w:rFonts w:cs="Times New Roman"/>
-                <w:color w:val="000000"/>
-                <w:szCs w:val="26"/>
-              </w:rPr>
-              <w:t>1 day</w:t>
+              <w:rPr/>
+            </w:pPr>
+            <w:r>
+              <w:rPr>
+                <w:rFonts w:cs="Times New Roman"/>
+                <w:color w:val="000000"/>
+                <w:szCs w:val="26"/>
+              </w:rPr>
+              <w:t>3</w:t>
+            </w:r>
+            <w:r>
+              <w:rPr>
+                <w:rFonts w:cs="Times New Roman"/>
+                <w:color w:val="000000"/>
+                <w:szCs w:val="26"/>
+              </w:rPr>
+              <w:t xml:space="preserve"> days</w:t>
             </w:r>
           </w:p>
         </w:tc>
@@ -18574,18 +17841,15 @@
               <w:pStyle w:val="Normal"/>
               <w:spacing w:lineRule="auto" w:line="312" w:before="60" w:after="60"/>
               <w:jc w:val="center"/>
-              <w:rPr>
-                <w:rFonts w:cs="Times New Roman"/>
-                <w:szCs w:val="26"/>
-              </w:rPr>
-            </w:pPr>
-            <w:r>
-              <w:rPr>
-                <w:rFonts w:cs="Times New Roman"/>
-                <w:color w:val="000000"/>
-                <w:szCs w:val="26"/>
-              </w:rPr>
-              <w:t>23/12/2019</w:t>
+              <w:rPr/>
+            </w:pPr>
+            <w:r>
+              <w:rPr>
+                <w:rFonts w:cs="Times New Roman"/>
+                <w:color w:val="000000"/>
+                <w:szCs w:val="26"/>
+              </w:rPr>
+              <w:t>13/05/2020</w:t>
             </w:r>
           </w:p>
         </w:tc>
@@ -18608,302 +17872,15 @@
               <w:pStyle w:val="Normal"/>
               <w:spacing w:lineRule="auto" w:line="312" w:before="60" w:after="60"/>
               <w:jc w:val="center"/>
-              <w:rPr>
-                <w:rFonts w:cs="Times New Roman"/>
-                <w:szCs w:val="26"/>
-              </w:rPr>
-            </w:pPr>
-            <w:r>
-              <w:rPr>
-                <w:rFonts w:cs="Times New Roman"/>
-                <w:color w:val="000000"/>
-                <w:szCs w:val="26"/>
-              </w:rPr>
-              <w:t>24/12/2019</w:t>
-            </w:r>
-          </w:p>
-        </w:tc>
-      </w:tr>
-      <w:tr>
-        <w:trPr/>
-        <w:tc>
-          <w:tcPr>
-            <w:tcW w:w="3840" w:type="dxa"/>
-            <w:tcBorders>
-              <w:top w:val="single" w:sz="4" w:space="0" w:color="B1BBCC"/>
-              <w:left w:val="single" w:sz="4" w:space="0" w:color="B1BBCC"/>
-              <w:bottom w:val="single" w:sz="4" w:space="0" w:color="B1BBCC"/>
-              <w:right w:val="single" w:sz="4" w:space="0" w:color="B1BBCC"/>
-              <w:insideH w:val="single" w:sz="4" w:space="0" w:color="B1BBCC"/>
-              <w:insideV w:val="single" w:sz="4" w:space="0" w:color="B1BBCC"/>
-            </w:tcBorders>
-            <w:shd w:color="auto" w:fill="FFFFFF" w:val="clear"/>
-            <w:vAlign w:val="center"/>
-          </w:tcPr>
-          <w:p>
-            <w:pPr>
-              <w:pStyle w:val="Normal"/>
-              <w:spacing w:lineRule="auto" w:line="312" w:before="60" w:after="60"/>
-              <w:ind w:left="-39" w:firstLine="39"/>
-              <w:jc w:val="center"/>
-              <w:rPr>
-                <w:rFonts w:cs="Times New Roman"/>
-                <w:color w:val="000000"/>
-                <w:szCs w:val="26"/>
-              </w:rPr>
-            </w:pPr>
-            <w:r>
-              <w:rPr>
-                <w:rFonts w:cs="Times New Roman"/>
-                <w:color w:val="000000"/>
-                <w:szCs w:val="26"/>
-              </w:rPr>
-              <w:t>Lập trình module lá số tử vi</w:t>
-            </w:r>
-          </w:p>
-        </w:tc>
-        <w:tc>
-          <w:tcPr>
-            <w:tcW w:w="1704" w:type="dxa"/>
-            <w:tcBorders>
-              <w:top w:val="single" w:sz="4" w:space="0" w:color="B1BBCC"/>
-              <w:left w:val="single" w:sz="4" w:space="0" w:color="B1BBCC"/>
-              <w:bottom w:val="single" w:sz="4" w:space="0" w:color="B1BBCC"/>
-              <w:right w:val="single" w:sz="4" w:space="0" w:color="B1BBCC"/>
-              <w:insideH w:val="single" w:sz="4" w:space="0" w:color="B1BBCC"/>
-              <w:insideV w:val="single" w:sz="4" w:space="0" w:color="B1BBCC"/>
-            </w:tcBorders>
-            <w:shd w:color="auto" w:fill="FFFFFF" w:val="clear"/>
-            <w:vAlign w:val="center"/>
-          </w:tcPr>
-          <w:p>
-            <w:pPr>
-              <w:pStyle w:val="Normal"/>
-              <w:spacing w:lineRule="auto" w:line="312" w:before="60" w:after="60"/>
-              <w:jc w:val="center"/>
-              <w:rPr>
-                <w:rFonts w:cs="Times New Roman"/>
-                <w:color w:val="000000"/>
-                <w:szCs w:val="26"/>
-              </w:rPr>
-            </w:pPr>
-            <w:r>
-              <w:rPr>
-                <w:rFonts w:cs="Times New Roman"/>
-                <w:color w:val="000000"/>
-                <w:szCs w:val="26"/>
-              </w:rPr>
-              <w:t>1 day</w:t>
-            </w:r>
-          </w:p>
-        </w:tc>
-        <w:tc>
-          <w:tcPr>
-            <w:tcW w:w="1844" w:type="dxa"/>
-            <w:tcBorders>
-              <w:top w:val="single" w:sz="4" w:space="0" w:color="B1BBCC"/>
-              <w:left w:val="single" w:sz="4" w:space="0" w:color="B1BBCC"/>
-              <w:bottom w:val="single" w:sz="4" w:space="0" w:color="B1BBCC"/>
-              <w:right w:val="single" w:sz="4" w:space="0" w:color="B1BBCC"/>
-              <w:insideH w:val="single" w:sz="4" w:space="0" w:color="B1BBCC"/>
-              <w:insideV w:val="single" w:sz="4" w:space="0" w:color="B1BBCC"/>
-            </w:tcBorders>
-            <w:shd w:color="auto" w:fill="FFFFFF" w:val="clear"/>
-            <w:vAlign w:val="center"/>
-          </w:tcPr>
-          <w:p>
-            <w:pPr>
-              <w:pStyle w:val="Normal"/>
-              <w:spacing w:lineRule="auto" w:line="312" w:before="60" w:after="60"/>
-              <w:jc w:val="center"/>
-              <w:rPr>
-                <w:rFonts w:cs="Times New Roman"/>
-                <w:color w:val="000000"/>
-                <w:szCs w:val="26"/>
-              </w:rPr>
-            </w:pPr>
-            <w:r>
-              <w:rPr>
-                <w:rFonts w:cs="Times New Roman"/>
-                <w:color w:val="000000"/>
-                <w:szCs w:val="26"/>
-              </w:rPr>
-              <w:t>23/12/2019</w:t>
-            </w:r>
-          </w:p>
-        </w:tc>
-        <w:tc>
-          <w:tcPr>
-            <w:tcW w:w="1713" w:type="dxa"/>
-            <w:tcBorders>
-              <w:top w:val="single" w:sz="4" w:space="0" w:color="B1BBCC"/>
-              <w:left w:val="single" w:sz="4" w:space="0" w:color="B1BBCC"/>
-              <w:bottom w:val="single" w:sz="4" w:space="0" w:color="B1BBCC"/>
-              <w:right w:val="single" w:sz="4" w:space="0" w:color="B1BBCC"/>
-              <w:insideH w:val="single" w:sz="4" w:space="0" w:color="B1BBCC"/>
-              <w:insideV w:val="single" w:sz="4" w:space="0" w:color="B1BBCC"/>
-            </w:tcBorders>
-            <w:shd w:color="auto" w:fill="FFFFFF" w:val="clear"/>
-            <w:vAlign w:val="center"/>
-          </w:tcPr>
-          <w:p>
-            <w:pPr>
-              <w:pStyle w:val="Normal"/>
-              <w:spacing w:lineRule="auto" w:line="312" w:before="60" w:after="60"/>
-              <w:jc w:val="center"/>
-              <w:rPr>
-                <w:rFonts w:cs="Times New Roman"/>
-                <w:color w:val="000000"/>
-                <w:szCs w:val="26"/>
-              </w:rPr>
-            </w:pPr>
-            <w:r>
-              <w:rPr>
-                <w:rFonts w:cs="Times New Roman"/>
-                <w:color w:val="000000"/>
-                <w:szCs w:val="26"/>
-              </w:rPr>
-              <w:t>24/12/2019</w:t>
-            </w:r>
-          </w:p>
-        </w:tc>
-      </w:tr>
-      <w:tr>
-        <w:trPr/>
-        <w:tc>
-          <w:tcPr>
-            <w:tcW w:w="3840" w:type="dxa"/>
-            <w:tcBorders>
-              <w:top w:val="single" w:sz="4" w:space="0" w:color="B1BBCC"/>
-              <w:left w:val="single" w:sz="4" w:space="0" w:color="B1BBCC"/>
-              <w:bottom w:val="single" w:sz="4" w:space="0" w:color="B1BBCC"/>
-              <w:right w:val="single" w:sz="4" w:space="0" w:color="B1BBCC"/>
-              <w:insideH w:val="single" w:sz="4" w:space="0" w:color="B1BBCC"/>
-              <w:insideV w:val="single" w:sz="4" w:space="0" w:color="B1BBCC"/>
-            </w:tcBorders>
-            <w:shd w:color="auto" w:fill="FFFFFF" w:val="clear"/>
-            <w:vAlign w:val="center"/>
-          </w:tcPr>
-          <w:p>
-            <w:pPr>
-              <w:pStyle w:val="Normal"/>
-              <w:spacing w:lineRule="auto" w:line="312" w:before="60" w:after="60"/>
-              <w:ind w:left="-39" w:firstLine="39"/>
-              <w:jc w:val="center"/>
-              <w:rPr>
-                <w:rFonts w:cs="Times New Roman"/>
-                <w:szCs w:val="26"/>
-              </w:rPr>
-            </w:pPr>
-            <w:r>
-              <w:rPr>
-                <w:rFonts w:cs="Times New Roman"/>
-                <w:color w:val="000000"/>
-                <w:szCs w:val="26"/>
-              </w:rPr>
-              <w:t>Tích hợp hệ thống</w:t>
-            </w:r>
-          </w:p>
-        </w:tc>
-        <w:tc>
-          <w:tcPr>
-            <w:tcW w:w="1704" w:type="dxa"/>
-            <w:tcBorders>
-              <w:top w:val="single" w:sz="4" w:space="0" w:color="B1BBCC"/>
-              <w:left w:val="single" w:sz="4" w:space="0" w:color="B1BBCC"/>
-              <w:bottom w:val="single" w:sz="4" w:space="0" w:color="B1BBCC"/>
-              <w:right w:val="single" w:sz="4" w:space="0" w:color="B1BBCC"/>
-              <w:insideH w:val="single" w:sz="4" w:space="0" w:color="B1BBCC"/>
-              <w:insideV w:val="single" w:sz="4" w:space="0" w:color="B1BBCC"/>
-            </w:tcBorders>
-            <w:shd w:color="auto" w:fill="FFFFFF" w:val="clear"/>
-            <w:vAlign w:val="center"/>
-          </w:tcPr>
-          <w:p>
-            <w:pPr>
-              <w:pStyle w:val="Normal"/>
-              <w:spacing w:lineRule="auto" w:line="312" w:before="60" w:after="60"/>
-              <w:jc w:val="center"/>
-              <w:rPr>
-                <w:rFonts w:cs="Times New Roman"/>
-                <w:szCs w:val="26"/>
-              </w:rPr>
-            </w:pPr>
-            <w:r>
-              <w:rPr>
-                <w:rFonts w:cs="Times New Roman"/>
-                <w:color w:val="000000"/>
-                <w:szCs w:val="26"/>
-              </w:rPr>
-              <w:t>2 days</w:t>
-            </w:r>
-          </w:p>
-        </w:tc>
-        <w:tc>
-          <w:tcPr>
-            <w:tcW w:w="1844" w:type="dxa"/>
-            <w:tcBorders>
-              <w:top w:val="single" w:sz="4" w:space="0" w:color="B1BBCC"/>
-              <w:left w:val="single" w:sz="4" w:space="0" w:color="B1BBCC"/>
-              <w:bottom w:val="single" w:sz="4" w:space="0" w:color="B1BBCC"/>
-              <w:right w:val="single" w:sz="4" w:space="0" w:color="B1BBCC"/>
-              <w:insideH w:val="single" w:sz="4" w:space="0" w:color="B1BBCC"/>
-              <w:insideV w:val="single" w:sz="4" w:space="0" w:color="B1BBCC"/>
-            </w:tcBorders>
-            <w:shd w:color="auto" w:fill="FFFFFF" w:val="clear"/>
-            <w:vAlign w:val="center"/>
-          </w:tcPr>
-          <w:p>
-            <w:pPr>
-              <w:pStyle w:val="Normal"/>
-              <w:spacing w:lineRule="auto" w:line="312" w:before="60" w:after="60"/>
-              <w:jc w:val="center"/>
-              <w:rPr>
-                <w:rFonts w:cs="Times New Roman"/>
-                <w:szCs w:val="26"/>
-              </w:rPr>
-            </w:pPr>
-            <w:r>
-              <w:rPr>
-                <w:rFonts w:cs="Times New Roman"/>
-                <w:color w:val="000000"/>
-                <w:szCs w:val="26"/>
-              </w:rPr>
-              <w:t>24/12/2019</w:t>
-            </w:r>
-          </w:p>
-        </w:tc>
-        <w:tc>
-          <w:tcPr>
-            <w:tcW w:w="1713" w:type="dxa"/>
-            <w:tcBorders>
-              <w:top w:val="single" w:sz="4" w:space="0" w:color="B1BBCC"/>
-              <w:left w:val="single" w:sz="4" w:space="0" w:color="B1BBCC"/>
-              <w:bottom w:val="single" w:sz="4" w:space="0" w:color="B1BBCC"/>
-              <w:right w:val="single" w:sz="4" w:space="0" w:color="B1BBCC"/>
-              <w:insideH w:val="single" w:sz="4" w:space="0" w:color="B1BBCC"/>
-              <w:insideV w:val="single" w:sz="4" w:space="0" w:color="B1BBCC"/>
-            </w:tcBorders>
-            <w:shd w:color="auto" w:fill="FFFFFF" w:val="clear"/>
-            <w:vAlign w:val="center"/>
-          </w:tcPr>
-          <w:p>
-            <w:pPr>
-              <w:pStyle w:val="Normal"/>
-              <w:spacing w:lineRule="auto" w:line="312" w:before="60" w:after="60"/>
-              <w:jc w:val="center"/>
-              <w:rPr>
-                <w:rFonts w:cs="Times New Roman"/>
-                <w:szCs w:val="26"/>
-              </w:rPr>
-            </w:pPr>
-            <w:r>
-              <w:rPr>
-                <w:rFonts w:cs="Times New Roman"/>
-                <w:color w:val="000000"/>
-                <w:szCs w:val="26"/>
-              </w:rPr>
-              <w:t>26/12/2019</w:t>
+              <w:rPr/>
+            </w:pPr>
+            <w:r>
+              <w:rPr>
+                <w:rFonts w:cs="Times New Roman"/>
+                <w:color w:val="000000"/>
+                <w:szCs w:val="26"/>
+              </w:rPr>
+              <w:t>16/05/2020</w:t>
             </w:r>
           </w:p>
         </w:tc>
@@ -19238,18 +18215,23 @@
               <w:pStyle w:val="Normal"/>
               <w:spacing w:lineRule="auto" w:line="312" w:before="60" w:after="60"/>
               <w:jc w:val="center"/>
-              <w:rPr>
-                <w:rFonts w:cs="Times New Roman"/>
-                <w:szCs w:val="26"/>
-              </w:rPr>
-            </w:pPr>
-            <w:r>
-              <w:rPr>
-                <w:rFonts w:cs="Times New Roman"/>
-                <w:color w:val="000000"/>
-                <w:szCs w:val="26"/>
-              </w:rPr>
-              <w:t>1 day</w:t>
+              <w:rPr/>
+            </w:pPr>
+            <w:r>
+              <w:rPr>
+                <w:rFonts w:cs="Times New Roman"/>
+                <w:color w:val="000000"/>
+                <w:szCs w:val="26"/>
+              </w:rPr>
+              <w:t>2</w:t>
+            </w:r>
+            <w:r>
+              <w:rPr>
+                <w:rFonts w:cs="Times New Roman"/>
+                <w:color w:val="000000"/>
+                <w:szCs w:val="26"/>
+              </w:rPr>
+              <w:t xml:space="preserve"> day</w:t>
             </w:r>
           </w:p>
         </w:tc>
@@ -19272,18 +18254,15 @@
               <w:pStyle w:val="Normal"/>
               <w:spacing w:lineRule="auto" w:line="312" w:before="60" w:after="60"/>
               <w:jc w:val="center"/>
-              <w:rPr>
-                <w:rFonts w:cs="Times New Roman"/>
-                <w:szCs w:val="26"/>
-              </w:rPr>
-            </w:pPr>
-            <w:r>
-              <w:rPr>
-                <w:rFonts w:cs="Times New Roman"/>
-                <w:color w:val="000000"/>
-                <w:szCs w:val="26"/>
-              </w:rPr>
-              <w:t>26/12/2019</w:t>
+              <w:rPr/>
+            </w:pPr>
+            <w:r>
+              <w:rPr>
+                <w:rFonts w:cs="Times New Roman"/>
+                <w:color w:val="000000"/>
+                <w:szCs w:val="26"/>
+              </w:rPr>
+              <w:t>16/05/2020</w:t>
             </w:r>
           </w:p>
         </w:tc>
@@ -19306,18 +18285,15 @@
               <w:pStyle w:val="Normal"/>
               <w:spacing w:lineRule="auto" w:line="312" w:before="60" w:after="60"/>
               <w:jc w:val="center"/>
-              <w:rPr>
-                <w:rFonts w:cs="Times New Roman"/>
-                <w:szCs w:val="26"/>
-              </w:rPr>
-            </w:pPr>
-            <w:r>
-              <w:rPr>
-                <w:rFonts w:cs="Times New Roman"/>
-                <w:color w:val="000000"/>
-                <w:szCs w:val="26"/>
-              </w:rPr>
-              <w:t>28/12/2019</w:t>
+              <w:rPr/>
+            </w:pPr>
+            <w:r>
+              <w:rPr>
+                <w:rFonts w:cs="Times New Roman"/>
+                <w:color w:val="000000"/>
+                <w:szCs w:val="26"/>
+              </w:rPr>
+              <w:t>18/05/2020</w:t>
             </w:r>
           </w:p>
         </w:tc>
@@ -19377,18 +18353,23 @@
               <w:pStyle w:val="Normal"/>
               <w:spacing w:lineRule="auto" w:line="312" w:before="60" w:after="60"/>
               <w:jc w:val="center"/>
-              <w:rPr>
-                <w:rFonts w:cs="Times New Roman"/>
-                <w:szCs w:val="26"/>
-              </w:rPr>
-            </w:pPr>
-            <w:r>
-              <w:rPr>
-                <w:rFonts w:cs="Times New Roman"/>
-                <w:color w:val="000000"/>
-                <w:szCs w:val="26"/>
-              </w:rPr>
-              <w:t>1 day</w:t>
+              <w:rPr/>
+            </w:pPr>
+            <w:r>
+              <w:rPr>
+                <w:rFonts w:cs="Times New Roman"/>
+                <w:color w:val="000000"/>
+                <w:szCs w:val="26"/>
+              </w:rPr>
+              <w:t>3</w:t>
+            </w:r>
+            <w:r>
+              <w:rPr>
+                <w:rFonts w:cs="Times New Roman"/>
+                <w:color w:val="000000"/>
+                <w:szCs w:val="26"/>
+              </w:rPr>
+              <w:t xml:space="preserve"> day</w:t>
             </w:r>
           </w:p>
         </w:tc>
@@ -19411,18 +18392,15 @@
               <w:pStyle w:val="Normal"/>
               <w:spacing w:lineRule="auto" w:line="312" w:before="60" w:after="60"/>
               <w:jc w:val="center"/>
-              <w:rPr>
-                <w:rFonts w:cs="Times New Roman"/>
-                <w:szCs w:val="26"/>
-              </w:rPr>
-            </w:pPr>
-            <w:r>
-              <w:rPr>
-                <w:rFonts w:cs="Times New Roman"/>
-                <w:color w:val="000000"/>
-                <w:szCs w:val="26"/>
-              </w:rPr>
-              <w:t>26/12/2019</w:t>
+              <w:rPr/>
+            </w:pPr>
+            <w:r>
+              <w:rPr>
+                <w:rFonts w:cs="Times New Roman"/>
+                <w:color w:val="000000"/>
+                <w:szCs w:val="26"/>
+              </w:rPr>
+              <w:t>18/05/2020</w:t>
             </w:r>
           </w:p>
         </w:tc>
@@ -19445,18 +18423,15 @@
               <w:pStyle w:val="Normal"/>
               <w:spacing w:lineRule="auto" w:line="312" w:before="60" w:after="60"/>
               <w:jc w:val="center"/>
-              <w:rPr>
-                <w:rFonts w:cs="Times New Roman"/>
-                <w:szCs w:val="26"/>
-              </w:rPr>
-            </w:pPr>
-            <w:r>
-              <w:rPr>
-                <w:rFonts w:cs="Times New Roman"/>
-                <w:color w:val="000000"/>
-                <w:szCs w:val="26"/>
-              </w:rPr>
-              <w:t>28/12/2019</w:t>
+              <w:rPr/>
+            </w:pPr>
+            <w:r>
+              <w:rPr>
+                <w:rFonts w:cs="Times New Roman"/>
+                <w:color w:val="000000"/>
+                <w:szCs w:val="26"/>
+              </w:rPr>
+              <w:t>21/05/2020</w:t>
             </w:r>
           </w:p>
         </w:tc>
@@ -19516,18 +18491,23 @@
               <w:pStyle w:val="Normal"/>
               <w:spacing w:lineRule="auto" w:line="312" w:before="60" w:after="60"/>
               <w:jc w:val="center"/>
-              <w:rPr>
-                <w:rFonts w:cs="Times New Roman"/>
-                <w:szCs w:val="26"/>
-              </w:rPr>
-            </w:pPr>
-            <w:r>
-              <w:rPr>
-                <w:rFonts w:cs="Times New Roman"/>
-                <w:color w:val="000000"/>
-                <w:szCs w:val="26"/>
-              </w:rPr>
-              <w:t>1 day</w:t>
+              <w:rPr/>
+            </w:pPr>
+            <w:r>
+              <w:rPr>
+                <w:rFonts w:cs="Times New Roman"/>
+                <w:color w:val="000000"/>
+                <w:szCs w:val="26"/>
+              </w:rPr>
+              <w:t>2</w:t>
+            </w:r>
+            <w:r>
+              <w:rPr>
+                <w:rFonts w:cs="Times New Roman"/>
+                <w:color w:val="000000"/>
+                <w:szCs w:val="26"/>
+              </w:rPr>
+              <w:t xml:space="preserve"> day</w:t>
             </w:r>
           </w:p>
         </w:tc>
@@ -19550,18 +18530,15 @@
               <w:pStyle w:val="Normal"/>
               <w:spacing w:lineRule="auto" w:line="312" w:before="60" w:after="60"/>
               <w:jc w:val="center"/>
-              <w:rPr>
-                <w:rFonts w:cs="Times New Roman"/>
-                <w:szCs w:val="26"/>
-              </w:rPr>
-            </w:pPr>
-            <w:r>
-              <w:rPr>
-                <w:rFonts w:cs="Times New Roman"/>
-                <w:color w:val="000000"/>
-                <w:szCs w:val="26"/>
-              </w:rPr>
-              <w:t>26/12/2019</w:t>
+              <w:rPr/>
+            </w:pPr>
+            <w:r>
+              <w:rPr>
+                <w:rFonts w:cs="Times New Roman"/>
+                <w:color w:val="000000"/>
+                <w:szCs w:val="26"/>
+              </w:rPr>
+              <w:t>21/05/2020</w:t>
             </w:r>
           </w:p>
         </w:tc>
@@ -19584,18 +18561,15 @@
               <w:pStyle w:val="Normal"/>
               <w:spacing w:lineRule="auto" w:line="312" w:before="60" w:after="60"/>
               <w:jc w:val="center"/>
-              <w:rPr>
-                <w:rFonts w:cs="Times New Roman"/>
-                <w:szCs w:val="26"/>
-              </w:rPr>
-            </w:pPr>
-            <w:r>
-              <w:rPr>
-                <w:rFonts w:cs="Times New Roman"/>
-                <w:color w:val="000000"/>
-                <w:szCs w:val="26"/>
-              </w:rPr>
-              <w:t>28/12/2019</w:t>
+              <w:rPr/>
+            </w:pPr>
+            <w:r>
+              <w:rPr>
+                <w:rFonts w:cs="Times New Roman"/>
+                <w:color w:val="000000"/>
+                <w:szCs w:val="26"/>
+              </w:rPr>
+              <w:t>23/05/2020</w:t>
             </w:r>
           </w:p>
         </w:tc>
@@ -19655,18 +18629,23 @@
               <w:pStyle w:val="Normal"/>
               <w:spacing w:lineRule="auto" w:line="312" w:before="60" w:after="60"/>
               <w:jc w:val="center"/>
-              <w:rPr>
-                <w:rFonts w:cs="Times New Roman"/>
-                <w:szCs w:val="26"/>
-              </w:rPr>
-            </w:pPr>
-            <w:r>
-              <w:rPr>
-                <w:rFonts w:cs="Times New Roman"/>
-                <w:color w:val="000000"/>
-                <w:szCs w:val="26"/>
-              </w:rPr>
-              <w:t>1 day</w:t>
+              <w:rPr/>
+            </w:pPr>
+            <w:r>
+              <w:rPr>
+                <w:rFonts w:cs="Times New Roman"/>
+                <w:color w:val="000000"/>
+                <w:szCs w:val="26"/>
+              </w:rPr>
+              <w:t>2</w:t>
+            </w:r>
+            <w:r>
+              <w:rPr>
+                <w:rFonts w:cs="Times New Roman"/>
+                <w:color w:val="000000"/>
+                <w:szCs w:val="26"/>
+              </w:rPr>
+              <w:t xml:space="preserve"> day</w:t>
             </w:r>
           </w:p>
         </w:tc>
@@ -19689,18 +18668,15 @@
               <w:pStyle w:val="Normal"/>
               <w:spacing w:lineRule="auto" w:line="312" w:before="60" w:after="60"/>
               <w:jc w:val="center"/>
-              <w:rPr>
-                <w:rFonts w:cs="Times New Roman"/>
-                <w:szCs w:val="26"/>
-              </w:rPr>
-            </w:pPr>
-            <w:r>
-              <w:rPr>
-                <w:rFonts w:cs="Times New Roman"/>
-                <w:color w:val="000000"/>
-                <w:szCs w:val="26"/>
-              </w:rPr>
-              <w:t>26/12/2019</w:t>
+              <w:rPr/>
+            </w:pPr>
+            <w:r>
+              <w:rPr>
+                <w:rFonts w:cs="Times New Roman"/>
+                <w:color w:val="000000"/>
+                <w:szCs w:val="26"/>
+              </w:rPr>
+              <w:t>23/05/2020</w:t>
             </w:r>
           </w:p>
         </w:tc>
@@ -19723,18 +18699,15 @@
               <w:pStyle w:val="Normal"/>
               <w:spacing w:lineRule="auto" w:line="312" w:before="60" w:after="60"/>
               <w:jc w:val="center"/>
-              <w:rPr>
-                <w:rFonts w:cs="Times New Roman"/>
-                <w:szCs w:val="26"/>
-              </w:rPr>
-            </w:pPr>
-            <w:r>
-              <w:rPr>
-                <w:rFonts w:cs="Times New Roman"/>
-                <w:color w:val="000000"/>
-                <w:szCs w:val="26"/>
-              </w:rPr>
-              <w:t>28/12/2019</w:t>
+              <w:rPr/>
+            </w:pPr>
+            <w:r>
+              <w:rPr>
+                <w:rFonts w:cs="Times New Roman"/>
+                <w:color w:val="000000"/>
+                <w:szCs w:val="26"/>
+              </w:rPr>
+              <w:t>25/05/2020</w:t>
             </w:r>
           </w:p>
         </w:tc>
@@ -20066,7 +19039,15 @@
                 <w:color w:val="000000"/>
                 <w:szCs w:val="26"/>
               </w:rPr>
-              <w:t>1 day</w:t>
+              <w:t>2</w:t>
+            </w:r>
+            <w:r>
+              <w:rPr>
+                <w:rFonts w:cs="Times New Roman"/>
+                <w:color w:val="000000"/>
+                <w:szCs w:val="26"/>
+              </w:rPr>
+              <w:t xml:space="preserve"> day</w:t>
             </w:r>
           </w:p>
         </w:tc>
@@ -20089,18 +19070,15 @@
               <w:pStyle w:val="Normal"/>
               <w:spacing w:lineRule="auto" w:line="312" w:before="60" w:after="60"/>
               <w:jc w:val="center"/>
-              <w:rPr>
-                <w:rFonts w:cs="Times New Roman"/>
-                <w:szCs w:val="26"/>
-              </w:rPr>
-            </w:pPr>
-            <w:r>
-              <w:rPr>
-                <w:rFonts w:cs="Times New Roman"/>
-                <w:color w:val="000000"/>
-                <w:szCs w:val="26"/>
-              </w:rPr>
-              <w:t>28/12/2019</w:t>
+              <w:rPr/>
+            </w:pPr>
+            <w:r>
+              <w:rPr>
+                <w:rFonts w:cs="Times New Roman"/>
+                <w:color w:val="000000"/>
+                <w:szCs w:val="26"/>
+              </w:rPr>
+              <w:t>25/05/2020</w:t>
             </w:r>
           </w:p>
         </w:tc>
@@ -20123,18 +19101,15 @@
               <w:pStyle w:val="Normal"/>
               <w:spacing w:lineRule="auto" w:line="312" w:before="60" w:after="60"/>
               <w:jc w:val="center"/>
-              <w:rPr>
-                <w:rFonts w:cs="Times New Roman"/>
-                <w:szCs w:val="26"/>
-              </w:rPr>
-            </w:pPr>
-            <w:r>
-              <w:rPr>
-                <w:rFonts w:cs="Times New Roman"/>
-                <w:color w:val="000000"/>
-                <w:szCs w:val="26"/>
-              </w:rPr>
-              <w:t>29/12/2019</w:t>
+              <w:rPr/>
+            </w:pPr>
+            <w:r>
+              <w:rPr>
+                <w:rFonts w:cs="Times New Roman"/>
+                <w:color w:val="000000"/>
+                <w:szCs w:val="26"/>
+              </w:rPr>
+              <w:t>27/05/2020</w:t>
             </w:r>
           </w:p>
         </w:tc>
@@ -20194,18 +19169,23 @@
               <w:pStyle w:val="Normal"/>
               <w:spacing w:lineRule="auto" w:line="312" w:before="60" w:after="60"/>
               <w:jc w:val="center"/>
-              <w:rPr>
-                <w:rFonts w:cs="Times New Roman"/>
-                <w:szCs w:val="26"/>
-              </w:rPr>
-            </w:pPr>
-            <w:r>
-              <w:rPr>
-                <w:rFonts w:cs="Times New Roman"/>
-                <w:color w:val="000000"/>
-                <w:szCs w:val="26"/>
-              </w:rPr>
-              <w:t>1 day</w:t>
+              <w:rPr/>
+            </w:pPr>
+            <w:r>
+              <w:rPr>
+                <w:rFonts w:cs="Times New Roman"/>
+                <w:color w:val="000000"/>
+                <w:szCs w:val="26"/>
+              </w:rPr>
+              <w:t>2</w:t>
+            </w:r>
+            <w:r>
+              <w:rPr>
+                <w:rFonts w:cs="Times New Roman"/>
+                <w:color w:val="000000"/>
+                <w:szCs w:val="26"/>
+              </w:rPr>
+              <w:t xml:space="preserve"> day</w:t>
             </w:r>
           </w:p>
         </w:tc>
@@ -20228,18 +19208,15 @@
               <w:pStyle w:val="Normal"/>
               <w:spacing w:lineRule="auto" w:line="312" w:before="60" w:after="60"/>
               <w:jc w:val="center"/>
-              <w:rPr>
-                <w:rFonts w:cs="Times New Roman"/>
-                <w:szCs w:val="26"/>
-              </w:rPr>
-            </w:pPr>
-            <w:r>
-              <w:rPr>
-                <w:rFonts w:cs="Times New Roman"/>
-                <w:color w:val="000000"/>
-                <w:szCs w:val="26"/>
-              </w:rPr>
-              <w:t>28/12/2019</w:t>
+              <w:rPr/>
+            </w:pPr>
+            <w:r>
+              <w:rPr>
+                <w:rFonts w:cs="Times New Roman"/>
+                <w:color w:val="000000"/>
+                <w:szCs w:val="26"/>
+              </w:rPr>
+              <w:t>27/05/2020</w:t>
             </w:r>
           </w:p>
         </w:tc>
@@ -20262,18 +19239,15 @@
               <w:pStyle w:val="Normal"/>
               <w:spacing w:lineRule="auto" w:line="312" w:before="60" w:after="60"/>
               <w:jc w:val="center"/>
-              <w:rPr>
-                <w:rFonts w:cs="Times New Roman"/>
-                <w:szCs w:val="26"/>
-              </w:rPr>
-            </w:pPr>
-            <w:r>
-              <w:rPr>
-                <w:rFonts w:cs="Times New Roman"/>
-                <w:color w:val="000000"/>
-                <w:szCs w:val="26"/>
-              </w:rPr>
-              <w:t>29/12/2019</w:t>
+              <w:rPr/>
+            </w:pPr>
+            <w:r>
+              <w:rPr>
+                <w:rFonts w:cs="Times New Roman"/>
+                <w:color w:val="000000"/>
+                <w:szCs w:val="26"/>
+              </w:rPr>
+              <w:t>29/05/2020</w:t>
             </w:r>
           </w:p>
         </w:tc>
@@ -20333,18 +19307,23 @@
               <w:pStyle w:val="Normal"/>
               <w:spacing w:lineRule="auto" w:line="312" w:before="60" w:after="60"/>
               <w:jc w:val="center"/>
-              <w:rPr>
-                <w:rFonts w:cs="Times New Roman"/>
-                <w:szCs w:val="26"/>
-              </w:rPr>
-            </w:pPr>
-            <w:r>
-              <w:rPr>
-                <w:rFonts w:cs="Times New Roman"/>
-                <w:color w:val="000000"/>
-                <w:szCs w:val="26"/>
-              </w:rPr>
-              <w:t>1 day</w:t>
+              <w:rPr/>
+            </w:pPr>
+            <w:r>
+              <w:rPr>
+                <w:rFonts w:cs="Times New Roman"/>
+                <w:color w:val="000000"/>
+                <w:szCs w:val="26"/>
+              </w:rPr>
+              <w:t>1</w:t>
+            </w:r>
+            <w:r>
+              <w:rPr>
+                <w:rFonts w:cs="Times New Roman"/>
+                <w:color w:val="000000"/>
+                <w:szCs w:val="26"/>
+              </w:rPr>
+              <w:t xml:space="preserve"> day</w:t>
             </w:r>
           </w:p>
         </w:tc>
@@ -20367,18 +19346,15 @@
               <w:pStyle w:val="Normal"/>
               <w:spacing w:lineRule="auto" w:line="312" w:before="60" w:after="60"/>
               <w:jc w:val="center"/>
-              <w:rPr>
-                <w:rFonts w:cs="Times New Roman"/>
-                <w:szCs w:val="26"/>
-              </w:rPr>
-            </w:pPr>
-            <w:r>
-              <w:rPr>
-                <w:rFonts w:cs="Times New Roman"/>
-                <w:color w:val="000000"/>
-                <w:szCs w:val="26"/>
-              </w:rPr>
-              <w:t>29/12/2019</w:t>
+              <w:rPr/>
+            </w:pPr>
+            <w:r>
+              <w:rPr>
+                <w:rFonts w:cs="Times New Roman"/>
+                <w:color w:val="000000"/>
+                <w:szCs w:val="26"/>
+              </w:rPr>
+              <w:t>29/05/2020</w:t>
             </w:r>
           </w:p>
         </w:tc>
@@ -20401,18 +19377,15 @@
               <w:pStyle w:val="Normal"/>
               <w:spacing w:lineRule="auto" w:line="312" w:before="60" w:after="60"/>
               <w:jc w:val="center"/>
-              <w:rPr>
-                <w:rFonts w:cs="Times New Roman"/>
-                <w:szCs w:val="26"/>
-              </w:rPr>
-            </w:pPr>
-            <w:r>
-              <w:rPr>
-                <w:rFonts w:cs="Times New Roman"/>
-                <w:color w:val="000000"/>
-                <w:szCs w:val="26"/>
-              </w:rPr>
-              <w:t>31/12/2019</w:t>
+              <w:rPr/>
+            </w:pPr>
+            <w:r>
+              <w:rPr>
+                <w:rFonts w:cs="Times New Roman"/>
+                <w:color w:val="000000"/>
+                <w:szCs w:val="26"/>
+              </w:rPr>
+              <w:t>30/05/2020</w:t>
             </w:r>
           </w:p>
         </w:tc>
@@ -20472,18 +19445,23 @@
               <w:pStyle w:val="Normal"/>
               <w:spacing w:lineRule="auto" w:line="312" w:before="60" w:after="60"/>
               <w:jc w:val="center"/>
-              <w:rPr>
-                <w:rFonts w:cs="Times New Roman"/>
-                <w:szCs w:val="26"/>
-              </w:rPr>
-            </w:pPr>
-            <w:r>
-              <w:rPr>
-                <w:rFonts w:cs="Times New Roman"/>
-                <w:color w:val="000000"/>
-                <w:szCs w:val="26"/>
-              </w:rPr>
-              <w:t>1 day</w:t>
+              <w:rPr/>
+            </w:pPr>
+            <w:r>
+              <w:rPr>
+                <w:rFonts w:cs="Times New Roman"/>
+                <w:color w:val="000000"/>
+                <w:szCs w:val="26"/>
+              </w:rPr>
+              <w:t>2</w:t>
+            </w:r>
+            <w:r>
+              <w:rPr>
+                <w:rFonts w:cs="Times New Roman"/>
+                <w:color w:val="000000"/>
+                <w:szCs w:val="26"/>
+              </w:rPr>
+              <w:t xml:space="preserve"> day</w:t>
             </w:r>
           </w:p>
         </w:tc>
@@ -20506,18 +19484,15 @@
               <w:pStyle w:val="Normal"/>
               <w:spacing w:lineRule="auto" w:line="312" w:before="60" w:after="60"/>
               <w:jc w:val="center"/>
-              <w:rPr>
-                <w:rFonts w:cs="Times New Roman"/>
-                <w:szCs w:val="26"/>
-              </w:rPr>
-            </w:pPr>
-            <w:r>
-              <w:rPr>
-                <w:rFonts w:cs="Times New Roman"/>
-                <w:color w:val="000000"/>
-                <w:szCs w:val="26"/>
-              </w:rPr>
-              <w:t>31/12/2019</w:t>
+              <w:rPr/>
+            </w:pPr>
+            <w:r>
+              <w:rPr>
+                <w:rFonts w:cs="Times New Roman"/>
+                <w:color w:val="000000"/>
+                <w:szCs w:val="26"/>
+              </w:rPr>
+              <w:t>30/05/2020</w:t>
             </w:r>
           </w:p>
         </w:tc>
@@ -20540,18 +19515,15 @@
               <w:pStyle w:val="Normal"/>
               <w:spacing w:lineRule="auto" w:line="312" w:before="60" w:after="60"/>
               <w:jc w:val="center"/>
-              <w:rPr>
-                <w:rFonts w:cs="Times New Roman"/>
-                <w:szCs w:val="26"/>
-              </w:rPr>
-            </w:pPr>
-            <w:r>
-              <w:rPr>
-                <w:rFonts w:cs="Times New Roman"/>
-                <w:color w:val="000000"/>
-                <w:szCs w:val="26"/>
-              </w:rPr>
-              <w:t>31/12/2019</w:t>
+              <w:rPr/>
+            </w:pPr>
+            <w:r>
+              <w:rPr>
+                <w:rFonts w:cs="Times New Roman"/>
+                <w:color w:val="000000"/>
+                <w:szCs w:val="26"/>
+              </w:rPr>
+              <w:t>31/05/2020</w:t>
             </w:r>
           </w:p>
         </w:tc>
@@ -20629,7 +19601,7 @@
         </w:tblBorders>
         <w:tblCellMar>
           <w:top w:w="0" w:type="dxa"/>
-          <w:left w:w="63" w:type="dxa"/>
+          <w:left w:w="33" w:type="dxa"/>
           <w:bottom w:w="0" w:type="dxa"/>
           <w:right w:w="108" w:type="dxa"/>
         </w:tblCellMar>
@@ -20639,10 +19611,10 @@
         <w:gridCol w:w="1547"/>
         <w:gridCol w:w="161"/>
         <w:gridCol w:w="1939"/>
-        <w:gridCol w:w="70"/>
+        <w:gridCol w:w="69"/>
         <w:gridCol w:w="722"/>
-        <w:gridCol w:w="1856"/>
-        <w:gridCol w:w="82"/>
+        <w:gridCol w:w="1855"/>
+        <w:gridCol w:w="84"/>
         <w:gridCol w:w="2373"/>
       </w:tblGrid>
       <w:tr>
@@ -20728,7 +19700,7 @@
         </w:tc>
         <w:tc>
           <w:tcPr>
-            <w:tcW w:w="792" w:type="dxa"/>
+            <w:tcW w:w="791" w:type="dxa"/>
             <w:gridSpan w:val="2"/>
             <w:tcBorders>
               <w:top w:val="double" w:sz="4" w:space="0" w:color="000000"/>
@@ -20767,7 +19739,7 @@
         </w:tc>
         <w:tc>
           <w:tcPr>
-            <w:tcW w:w="1938" w:type="dxa"/>
+            <w:tcW w:w="1939" w:type="dxa"/>
             <w:gridSpan w:val="2"/>
             <w:tcBorders>
               <w:top w:val="double" w:sz="4" w:space="0" w:color="000000"/>
@@ -20967,7 +19939,7 @@
         </w:tc>
         <w:tc>
           <w:tcPr>
-            <w:tcW w:w="792" w:type="dxa"/>
+            <w:tcW w:w="791" w:type="dxa"/>
             <w:gridSpan w:val="2"/>
             <w:tcBorders>
               <w:top w:val="single" w:sz="4" w:space="0" w:color="000000"/>
@@ -21003,7 +19975,7 @@
         </w:tc>
         <w:tc>
           <w:tcPr>
-            <w:tcW w:w="1938" w:type="dxa"/>
+            <w:tcW w:w="1939" w:type="dxa"/>
             <w:gridSpan w:val="2"/>
             <w:tcBorders>
               <w:top w:val="single" w:sz="4" w:space="0" w:color="000000"/>
@@ -21150,7 +20122,7 @@
         </w:tc>
         <w:tc>
           <w:tcPr>
-            <w:tcW w:w="792" w:type="dxa"/>
+            <w:tcW w:w="791" w:type="dxa"/>
             <w:gridSpan w:val="2"/>
             <w:tcBorders>
               <w:top w:val="single" w:sz="4" w:space="0" w:color="000000"/>
@@ -21186,7 +20158,7 @@
         </w:tc>
         <w:tc>
           <w:tcPr>
-            <w:tcW w:w="1938" w:type="dxa"/>
+            <w:tcW w:w="1939" w:type="dxa"/>
             <w:gridSpan w:val="2"/>
             <w:tcBorders>
               <w:top w:val="single" w:sz="4" w:space="0" w:color="000000"/>
@@ -21341,7 +20313,7 @@
         </w:tc>
         <w:tc>
           <w:tcPr>
-            <w:tcW w:w="792" w:type="dxa"/>
+            <w:tcW w:w="791" w:type="dxa"/>
             <w:gridSpan w:val="2"/>
             <w:tcBorders>
               <w:top w:val="single" w:sz="4" w:space="0" w:color="000000"/>
@@ -21377,7 +20349,7 @@
         </w:tc>
         <w:tc>
           <w:tcPr>
-            <w:tcW w:w="1938" w:type="dxa"/>
+            <w:tcW w:w="1939" w:type="dxa"/>
             <w:gridSpan w:val="2"/>
             <w:tcBorders>
               <w:top w:val="single" w:sz="4" w:space="0" w:color="000000"/>
@@ -21522,7 +20494,7 @@
         </w:tc>
         <w:tc>
           <w:tcPr>
-            <w:tcW w:w="792" w:type="dxa"/>
+            <w:tcW w:w="791" w:type="dxa"/>
             <w:gridSpan w:val="2"/>
             <w:tcBorders>
               <w:top w:val="single" w:sz="4" w:space="0" w:color="000000"/>
@@ -21558,7 +20530,7 @@
         </w:tc>
         <w:tc>
           <w:tcPr>
-            <w:tcW w:w="1938" w:type="dxa"/>
+            <w:tcW w:w="1939" w:type="dxa"/>
             <w:gridSpan w:val="2"/>
             <w:tcBorders>
               <w:top w:val="single" w:sz="4" w:space="0" w:color="000000"/>
@@ -21703,7 +20675,7 @@
         </w:tc>
         <w:tc>
           <w:tcPr>
-            <w:tcW w:w="792" w:type="dxa"/>
+            <w:tcW w:w="791" w:type="dxa"/>
             <w:gridSpan w:val="2"/>
             <w:tcBorders>
               <w:top w:val="single" w:sz="4" w:space="0" w:color="000000"/>
@@ -21739,7 +20711,7 @@
         </w:tc>
         <w:tc>
           <w:tcPr>
-            <w:tcW w:w="1938" w:type="dxa"/>
+            <w:tcW w:w="1939" w:type="dxa"/>
             <w:gridSpan w:val="2"/>
             <w:tcBorders>
               <w:top w:val="single" w:sz="4" w:space="0" w:color="000000"/>
@@ -21884,7 +20856,7 @@
         </w:tc>
         <w:tc>
           <w:tcPr>
-            <w:tcW w:w="792" w:type="dxa"/>
+            <w:tcW w:w="791" w:type="dxa"/>
             <w:gridSpan w:val="2"/>
             <w:tcBorders>
               <w:top w:val="single" w:sz="4" w:space="0" w:color="000000"/>
@@ -21920,7 +20892,7 @@
         </w:tc>
         <w:tc>
           <w:tcPr>
-            <w:tcW w:w="1938" w:type="dxa"/>
+            <w:tcW w:w="1939" w:type="dxa"/>
             <w:gridSpan w:val="2"/>
             <w:tcBorders>
               <w:top w:val="single" w:sz="4" w:space="0" w:color="000000"/>
@@ -22065,7 +21037,7 @@
         </w:tc>
         <w:tc>
           <w:tcPr>
-            <w:tcW w:w="792" w:type="dxa"/>
+            <w:tcW w:w="791" w:type="dxa"/>
             <w:gridSpan w:val="2"/>
             <w:tcBorders>
               <w:top w:val="single" w:sz="4" w:space="0" w:color="000000"/>
@@ -22101,7 +21073,7 @@
         </w:tc>
         <w:tc>
           <w:tcPr>
-            <w:tcW w:w="1938" w:type="dxa"/>
+            <w:tcW w:w="1939" w:type="dxa"/>
             <w:gridSpan w:val="2"/>
             <w:tcBorders>
               <w:top w:val="single" w:sz="4" w:space="0" w:color="000000"/>
@@ -22255,7 +21227,7 @@
         </w:tc>
         <w:tc>
           <w:tcPr>
-            <w:tcW w:w="2009" w:type="dxa"/>
+            <w:tcW w:w="2008" w:type="dxa"/>
             <w:gridSpan w:val="2"/>
             <w:tcBorders>
               <w:top w:val="single" w:sz="4" w:space="0" w:color="000000"/>
@@ -22346,7 +21318,7 @@
         </w:tc>
         <w:tc>
           <w:tcPr>
-            <w:tcW w:w="1856" w:type="dxa"/>
+            <w:tcW w:w="1855" w:type="dxa"/>
             <w:tcBorders>
               <w:top w:val="single" w:sz="4" w:space="0" w:color="000000"/>
               <w:left w:val="single" w:sz="4" w:space="0" w:color="000000"/>
@@ -22401,7 +21373,7 @@
         </w:tc>
         <w:tc>
           <w:tcPr>
-            <w:tcW w:w="2455" w:type="dxa"/>
+            <w:tcW w:w="2457" w:type="dxa"/>
             <w:gridSpan w:val="2"/>
             <w:tcBorders>
               <w:top w:val="single" w:sz="4" w:space="0" w:color="000000"/>
@@ -22516,7 +21488,7 @@
         </w:tc>
         <w:tc>
           <w:tcPr>
-            <w:tcW w:w="2009" w:type="dxa"/>
+            <w:tcW w:w="2008" w:type="dxa"/>
             <w:gridSpan w:val="2"/>
             <w:tcBorders>
               <w:top w:val="single" w:sz="4" w:space="0" w:color="000000"/>
@@ -22587,7 +21559,7 @@
         </w:tc>
         <w:tc>
           <w:tcPr>
-            <w:tcW w:w="1856" w:type="dxa"/>
+            <w:tcW w:w="1855" w:type="dxa"/>
             <w:tcBorders>
               <w:top w:val="single" w:sz="4" w:space="0" w:color="000000"/>
               <w:left w:val="single" w:sz="4" w:space="0" w:color="000000"/>
@@ -22622,7 +21594,7 @@
         </w:tc>
         <w:tc>
           <w:tcPr>
-            <w:tcW w:w="2455" w:type="dxa"/>
+            <w:tcW w:w="2457" w:type="dxa"/>
             <w:gridSpan w:val="2"/>
             <w:tcBorders>
               <w:top w:val="single" w:sz="4" w:space="0" w:color="000000"/>
@@ -22814,7 +21786,7 @@
         </w:tc>
         <w:tc>
           <w:tcPr>
-            <w:tcW w:w="792" w:type="dxa"/>
+            <w:tcW w:w="791" w:type="dxa"/>
             <w:gridSpan w:val="2"/>
             <w:tcBorders>
               <w:top w:val="single" w:sz="4" w:space="0" w:color="000000"/>
@@ -22850,7 +21822,7 @@
         </w:tc>
         <w:tc>
           <w:tcPr>
-            <w:tcW w:w="1938" w:type="dxa"/>
+            <w:tcW w:w="1939" w:type="dxa"/>
             <w:gridSpan w:val="2"/>
             <w:tcBorders>
               <w:top w:val="single" w:sz="4" w:space="0" w:color="000000"/>
@@ -23015,7 +21987,7 @@
         </w:tc>
         <w:tc>
           <w:tcPr>
-            <w:tcW w:w="792" w:type="dxa"/>
+            <w:tcW w:w="791" w:type="dxa"/>
             <w:gridSpan w:val="2"/>
             <w:tcBorders>
               <w:top w:val="single" w:sz="4" w:space="0" w:color="000000"/>
@@ -23051,7 +22023,7 @@
         </w:tc>
         <w:tc>
           <w:tcPr>
-            <w:tcW w:w="1938" w:type="dxa"/>
+            <w:tcW w:w="1939" w:type="dxa"/>
             <w:gridSpan w:val="2"/>
             <w:tcBorders>
               <w:top w:val="single" w:sz="4" w:space="0" w:color="000000"/>
@@ -23275,7 +22247,7 @@
         </w:tc>
         <w:tc>
           <w:tcPr>
-            <w:tcW w:w="792" w:type="dxa"/>
+            <w:tcW w:w="791" w:type="dxa"/>
             <w:gridSpan w:val="2"/>
             <w:tcBorders>
               <w:top w:val="single" w:sz="4" w:space="0" w:color="000000"/>
@@ -23311,7 +22283,7 @@
         </w:tc>
         <w:tc>
           <w:tcPr>
-            <w:tcW w:w="1938" w:type="dxa"/>
+            <w:tcW w:w="1939" w:type="dxa"/>
             <w:gridSpan w:val="2"/>
             <w:tcBorders>
               <w:top w:val="single" w:sz="4" w:space="0" w:color="000000"/>
@@ -23476,7 +22448,7 @@
         </w:tc>
         <w:tc>
           <w:tcPr>
-            <w:tcW w:w="792" w:type="dxa"/>
+            <w:tcW w:w="791" w:type="dxa"/>
             <w:gridSpan w:val="2"/>
             <w:tcBorders>
               <w:top w:val="single" w:sz="4" w:space="0" w:color="000000"/>
@@ -23512,7 +22484,7 @@
         </w:tc>
         <w:tc>
           <w:tcPr>
-            <w:tcW w:w="1938" w:type="dxa"/>
+            <w:tcW w:w="1939" w:type="dxa"/>
             <w:gridSpan w:val="2"/>
             <w:tcBorders>
               <w:top w:val="single" w:sz="4" w:space="0" w:color="000000"/>
@@ -23677,7 +22649,7 @@
         </w:tc>
         <w:tc>
           <w:tcPr>
-            <w:tcW w:w="792" w:type="dxa"/>
+            <w:tcW w:w="791" w:type="dxa"/>
             <w:gridSpan w:val="2"/>
             <w:tcBorders>
               <w:top w:val="single" w:sz="4" w:space="0" w:color="000000"/>
@@ -23713,7 +22685,7 @@
         </w:tc>
         <w:tc>
           <w:tcPr>
-            <w:tcW w:w="1938" w:type="dxa"/>
+            <w:tcW w:w="1939" w:type="dxa"/>
             <w:gridSpan w:val="2"/>
             <w:tcBorders>
               <w:top w:val="single" w:sz="4" w:space="0" w:color="000000"/>
@@ -23831,8 +22803,8 @@
         <w:tblLook w:noVBand="1" w:val="04a0" w:noHBand="0" w:lastColumn="0" w:firstColumn="1" w:lastRow="0" w:firstRow="1"/>
       </w:tblPr>
       <w:tblGrid>
-        <w:gridCol w:w="717"/>
-        <w:gridCol w:w="5608"/>
+        <w:gridCol w:w="716"/>
+        <w:gridCol w:w="5609"/>
         <w:gridCol w:w="1862"/>
         <w:gridCol w:w="992"/>
       </w:tblGrid>
@@ -23842,7 +22814,7 @@
         </w:trPr>
         <w:tc>
           <w:tcPr>
-            <w:tcW w:w="717" w:type="dxa"/>
+            <w:tcW w:w="716" w:type="dxa"/>
             <w:tcBorders>
               <w:top w:val="single" w:sz="4" w:space="0" w:color="000000"/>
               <w:left w:val="single" w:sz="4" w:space="0" w:color="000000"/>
@@ -23876,7 +22848,7 @@
         </w:tc>
         <w:tc>
           <w:tcPr>
-            <w:tcW w:w="5608" w:type="dxa"/>
+            <w:tcW w:w="5609" w:type="dxa"/>
             <w:tcBorders>
               <w:top w:val="single" w:sz="4" w:space="0" w:color="000000"/>
               <w:left w:val="single" w:sz="4" w:space="0" w:color="000000"/>
@@ -23989,7 +22961,7 @@
         </w:trPr>
         <w:tc>
           <w:tcPr>
-            <w:tcW w:w="717" w:type="dxa"/>
+            <w:tcW w:w="716" w:type="dxa"/>
             <w:tcBorders>
               <w:top w:val="single" w:sz="4" w:space="0" w:color="000000"/>
               <w:left w:val="single" w:sz="4" w:space="0" w:color="000000"/>
@@ -24020,7 +22992,7 @@
         </w:tc>
         <w:tc>
           <w:tcPr>
-            <w:tcW w:w="5608" w:type="dxa"/>
+            <w:tcW w:w="5609" w:type="dxa"/>
             <w:tcBorders>
               <w:top w:val="single" w:sz="4" w:space="0" w:color="000000"/>
               <w:left w:val="single" w:sz="4" w:space="0" w:color="000000"/>
@@ -24117,7 +23089,7 @@
         </w:trPr>
         <w:tc>
           <w:tcPr>
-            <w:tcW w:w="717" w:type="dxa"/>
+            <w:tcW w:w="716" w:type="dxa"/>
             <w:tcBorders>
               <w:top w:val="single" w:sz="4" w:space="0" w:color="000000"/>
               <w:left w:val="single" w:sz="4" w:space="0" w:color="000000"/>
@@ -24148,7 +23120,7 @@
         </w:tc>
         <w:tc>
           <w:tcPr>
-            <w:tcW w:w="5608" w:type="dxa"/>
+            <w:tcW w:w="5609" w:type="dxa"/>
             <w:tcBorders>
               <w:top w:val="single" w:sz="4" w:space="0" w:color="000000"/>
               <w:left w:val="single" w:sz="4" w:space="0" w:color="000000"/>
@@ -24245,7 +23217,7 @@
         </w:trPr>
         <w:tc>
           <w:tcPr>
-            <w:tcW w:w="717" w:type="dxa"/>
+            <w:tcW w:w="716" w:type="dxa"/>
             <w:tcBorders>
               <w:top w:val="single" w:sz="4" w:space="0" w:color="000000"/>
               <w:left w:val="single" w:sz="4" w:space="0" w:color="000000"/>
@@ -24276,7 +23248,7 @@
         </w:tc>
         <w:tc>
           <w:tcPr>
-            <w:tcW w:w="5608" w:type="dxa"/>
+            <w:tcW w:w="5609" w:type="dxa"/>
             <w:tcBorders>
               <w:top w:val="single" w:sz="4" w:space="0" w:color="000000"/>
               <w:left w:val="single" w:sz="4" w:space="0" w:color="000000"/>
@@ -24373,7 +23345,7 @@
         </w:trPr>
         <w:tc>
           <w:tcPr>
-            <w:tcW w:w="717" w:type="dxa"/>
+            <w:tcW w:w="716" w:type="dxa"/>
             <w:tcBorders>
               <w:top w:val="single" w:sz="4" w:space="0" w:color="000000"/>
               <w:left w:val="single" w:sz="4" w:space="0" w:color="000000"/>
@@ -24404,7 +23376,7 @@
         </w:tc>
         <w:tc>
           <w:tcPr>
-            <w:tcW w:w="5608" w:type="dxa"/>
+            <w:tcW w:w="5609" w:type="dxa"/>
             <w:tcBorders>
               <w:top w:val="single" w:sz="4" w:space="0" w:color="000000"/>
               <w:left w:val="single" w:sz="4" w:space="0" w:color="000000"/>
@@ -24501,7 +23473,7 @@
         </w:trPr>
         <w:tc>
           <w:tcPr>
-            <w:tcW w:w="717" w:type="dxa"/>
+            <w:tcW w:w="716" w:type="dxa"/>
             <w:tcBorders>
               <w:top w:val="single" w:sz="4" w:space="0" w:color="000000"/>
               <w:left w:val="single" w:sz="4" w:space="0" w:color="000000"/>
@@ -24532,7 +23504,7 @@
         </w:tc>
         <w:tc>
           <w:tcPr>
-            <w:tcW w:w="5608" w:type="dxa"/>
+            <w:tcW w:w="5609" w:type="dxa"/>
             <w:tcBorders>
               <w:top w:val="single" w:sz="4" w:space="0" w:color="000000"/>
               <w:left w:val="single" w:sz="4" w:space="0" w:color="000000"/>
@@ -24629,7 +23601,7 @@
         </w:trPr>
         <w:tc>
           <w:tcPr>
-            <w:tcW w:w="717" w:type="dxa"/>
+            <w:tcW w:w="716" w:type="dxa"/>
             <w:tcBorders>
               <w:top w:val="single" w:sz="4" w:space="0" w:color="000000"/>
               <w:left w:val="single" w:sz="4" w:space="0" w:color="000000"/>
@@ -24660,7 +23632,7 @@
         </w:tc>
         <w:tc>
           <w:tcPr>
-            <w:tcW w:w="5608" w:type="dxa"/>
+            <w:tcW w:w="5609" w:type="dxa"/>
             <w:tcBorders>
               <w:top w:val="single" w:sz="4" w:space="0" w:color="000000"/>
               <w:left w:val="single" w:sz="4" w:space="0" w:color="000000"/>
@@ -24757,7 +23729,7 @@
         </w:trPr>
         <w:tc>
           <w:tcPr>
-            <w:tcW w:w="717" w:type="dxa"/>
+            <w:tcW w:w="716" w:type="dxa"/>
             <w:tcBorders>
               <w:top w:val="single" w:sz="4" w:space="0" w:color="000000"/>
               <w:left w:val="single" w:sz="4" w:space="0" w:color="000000"/>
@@ -24788,7 +23760,7 @@
         </w:tc>
         <w:tc>
           <w:tcPr>
-            <w:tcW w:w="5608" w:type="dxa"/>
+            <w:tcW w:w="5609" w:type="dxa"/>
             <w:tcBorders>
               <w:top w:val="single" w:sz="4" w:space="0" w:color="000000"/>
               <w:left w:val="single" w:sz="4" w:space="0" w:color="000000"/>
@@ -24885,7 +23857,7 @@
         </w:trPr>
         <w:tc>
           <w:tcPr>
-            <w:tcW w:w="717" w:type="dxa"/>
+            <w:tcW w:w="716" w:type="dxa"/>
             <w:tcBorders>
               <w:top w:val="single" w:sz="4" w:space="0" w:color="000000"/>
               <w:left w:val="single" w:sz="4" w:space="0" w:color="000000"/>
@@ -24916,7 +23888,7 @@
         </w:tc>
         <w:tc>
           <w:tcPr>
-            <w:tcW w:w="5608" w:type="dxa"/>
+            <w:tcW w:w="5609" w:type="dxa"/>
             <w:tcBorders>
               <w:top w:val="single" w:sz="4" w:space="0" w:color="000000"/>
               <w:left w:val="single" w:sz="4" w:space="0" w:color="000000"/>
@@ -25013,7 +23985,7 @@
         </w:trPr>
         <w:tc>
           <w:tcPr>
-            <w:tcW w:w="717" w:type="dxa"/>
+            <w:tcW w:w="716" w:type="dxa"/>
             <w:tcBorders>
               <w:top w:val="single" w:sz="4" w:space="0" w:color="000000"/>
               <w:left w:val="single" w:sz="4" w:space="0" w:color="000000"/>
@@ -25044,7 +24016,7 @@
         </w:tc>
         <w:tc>
           <w:tcPr>
-            <w:tcW w:w="5608" w:type="dxa"/>
+            <w:tcW w:w="5609" w:type="dxa"/>
             <w:tcBorders>
               <w:top w:val="single" w:sz="4" w:space="0" w:color="000000"/>
               <w:left w:val="single" w:sz="4" w:space="0" w:color="000000"/>
@@ -25141,7 +24113,7 @@
         </w:trPr>
         <w:tc>
           <w:tcPr>
-            <w:tcW w:w="717" w:type="dxa"/>
+            <w:tcW w:w="716" w:type="dxa"/>
             <w:tcBorders>
               <w:top w:val="single" w:sz="4" w:space="0" w:color="000000"/>
               <w:left w:val="single" w:sz="4" w:space="0" w:color="000000"/>
@@ -25172,7 +24144,7 @@
         </w:tc>
         <w:tc>
           <w:tcPr>
-            <w:tcW w:w="5608" w:type="dxa"/>
+            <w:tcW w:w="5609" w:type="dxa"/>
             <w:tcBorders>
               <w:top w:val="single" w:sz="4" w:space="0" w:color="000000"/>
               <w:left w:val="single" w:sz="4" w:space="0" w:color="000000"/>
@@ -25269,7 +24241,7 @@
         </w:trPr>
         <w:tc>
           <w:tcPr>
-            <w:tcW w:w="717" w:type="dxa"/>
+            <w:tcW w:w="716" w:type="dxa"/>
             <w:tcBorders>
               <w:top w:val="single" w:sz="4" w:space="0" w:color="000000"/>
               <w:left w:val="single" w:sz="4" w:space="0" w:color="000000"/>
@@ -25300,7 +24272,7 @@
         </w:tc>
         <w:tc>
           <w:tcPr>
-            <w:tcW w:w="5608" w:type="dxa"/>
+            <w:tcW w:w="5609" w:type="dxa"/>
             <w:tcBorders>
               <w:top w:val="single" w:sz="4" w:space="0" w:color="000000"/>
               <w:left w:val="single" w:sz="4" w:space="0" w:color="000000"/>
@@ -25498,7 +24470,7 @@
         </w:trPr>
         <w:tc>
           <w:tcPr>
-            <w:tcW w:w="717" w:type="dxa"/>
+            <w:tcW w:w="716" w:type="dxa"/>
             <w:tcBorders>
               <w:top w:val="single" w:sz="4" w:space="0" w:color="000000"/>
               <w:left w:val="single" w:sz="4" w:space="0" w:color="000000"/>
@@ -25532,7 +24504,7 @@
         </w:tc>
         <w:tc>
           <w:tcPr>
-            <w:tcW w:w="5608" w:type="dxa"/>
+            <w:tcW w:w="5609" w:type="dxa"/>
             <w:tcBorders>
               <w:top w:val="single" w:sz="4" w:space="0" w:color="000000"/>
               <w:left w:val="single" w:sz="4" w:space="0" w:color="000000"/>
@@ -25645,7 +24617,7 @@
         </w:trPr>
         <w:tc>
           <w:tcPr>
-            <w:tcW w:w="717" w:type="dxa"/>
+            <w:tcW w:w="716" w:type="dxa"/>
             <w:tcBorders>
               <w:top w:val="single" w:sz="4" w:space="0" w:color="000000"/>
               <w:left w:val="single" w:sz="4" w:space="0" w:color="000000"/>
@@ -25676,7 +24648,7 @@
         </w:tc>
         <w:tc>
           <w:tcPr>
-            <w:tcW w:w="5608" w:type="dxa"/>
+            <w:tcW w:w="5609" w:type="dxa"/>
             <w:tcBorders>
               <w:top w:val="single" w:sz="4" w:space="0" w:color="000000"/>
               <w:left w:val="single" w:sz="4" w:space="0" w:color="000000"/>
@@ -25773,7 +24745,7 @@
         </w:trPr>
         <w:tc>
           <w:tcPr>
-            <w:tcW w:w="717" w:type="dxa"/>
+            <w:tcW w:w="716" w:type="dxa"/>
             <w:tcBorders>
               <w:top w:val="single" w:sz="4" w:space="0" w:color="000000"/>
               <w:left w:val="single" w:sz="4" w:space="0" w:color="000000"/>
@@ -25804,7 +24776,7 @@
         </w:tc>
         <w:tc>
           <w:tcPr>
-            <w:tcW w:w="5608" w:type="dxa"/>
+            <w:tcW w:w="5609" w:type="dxa"/>
             <w:tcBorders>
               <w:top w:val="single" w:sz="4" w:space="0" w:color="000000"/>
               <w:left w:val="single" w:sz="4" w:space="0" w:color="000000"/>
@@ -25901,7 +24873,7 @@
         </w:trPr>
         <w:tc>
           <w:tcPr>
-            <w:tcW w:w="717" w:type="dxa"/>
+            <w:tcW w:w="716" w:type="dxa"/>
             <w:tcBorders>
               <w:top w:val="single" w:sz="4" w:space="0" w:color="000000"/>
               <w:left w:val="single" w:sz="4" w:space="0" w:color="000000"/>
@@ -25932,7 +24904,7 @@
         </w:tc>
         <w:tc>
           <w:tcPr>
-            <w:tcW w:w="5608" w:type="dxa"/>
+            <w:tcW w:w="5609" w:type="dxa"/>
             <w:tcBorders>
               <w:top w:val="single" w:sz="4" w:space="0" w:color="000000"/>
               <w:left w:val="single" w:sz="4" w:space="0" w:color="000000"/>
@@ -26029,7 +25001,7 @@
         </w:trPr>
         <w:tc>
           <w:tcPr>
-            <w:tcW w:w="717" w:type="dxa"/>
+            <w:tcW w:w="716" w:type="dxa"/>
             <w:tcBorders>
               <w:top w:val="single" w:sz="4" w:space="0" w:color="000000"/>
               <w:left w:val="single" w:sz="4" w:space="0" w:color="000000"/>
@@ -26060,7 +25032,7 @@
         </w:tc>
         <w:tc>
           <w:tcPr>
-            <w:tcW w:w="5608" w:type="dxa"/>
+            <w:tcW w:w="5609" w:type="dxa"/>
             <w:tcBorders>
               <w:top w:val="single" w:sz="4" w:space="0" w:color="000000"/>
               <w:left w:val="single" w:sz="4" w:space="0" w:color="000000"/>
@@ -26157,7 +25129,7 @@
         </w:trPr>
         <w:tc>
           <w:tcPr>
-            <w:tcW w:w="717" w:type="dxa"/>
+            <w:tcW w:w="716" w:type="dxa"/>
             <w:tcBorders>
               <w:top w:val="single" w:sz="4" w:space="0" w:color="000000"/>
               <w:left w:val="single" w:sz="4" w:space="0" w:color="000000"/>
@@ -26188,7 +25160,7 @@
         </w:tc>
         <w:tc>
           <w:tcPr>
-            <w:tcW w:w="5608" w:type="dxa"/>
+            <w:tcW w:w="5609" w:type="dxa"/>
             <w:tcBorders>
               <w:top w:val="single" w:sz="4" w:space="0" w:color="000000"/>
               <w:left w:val="single" w:sz="4" w:space="0" w:color="000000"/>
@@ -26285,7 +25257,7 @@
         </w:trPr>
         <w:tc>
           <w:tcPr>
-            <w:tcW w:w="717" w:type="dxa"/>
+            <w:tcW w:w="716" w:type="dxa"/>
             <w:tcBorders>
               <w:top w:val="single" w:sz="4" w:space="0" w:color="000000"/>
               <w:left w:val="single" w:sz="4" w:space="0" w:color="000000"/>
@@ -26316,7 +25288,7 @@
         </w:tc>
         <w:tc>
           <w:tcPr>
-            <w:tcW w:w="5608" w:type="dxa"/>
+            <w:tcW w:w="5609" w:type="dxa"/>
             <w:tcBorders>
               <w:top w:val="single" w:sz="4" w:space="0" w:color="000000"/>
               <w:left w:val="single" w:sz="4" w:space="0" w:color="000000"/>
@@ -26413,7 +25385,7 @@
         </w:trPr>
         <w:tc>
           <w:tcPr>
-            <w:tcW w:w="717" w:type="dxa"/>
+            <w:tcW w:w="716" w:type="dxa"/>
             <w:tcBorders>
               <w:top w:val="single" w:sz="4" w:space="0" w:color="000000"/>
               <w:left w:val="single" w:sz="4" w:space="0" w:color="000000"/>
@@ -26444,7 +25416,7 @@
         </w:tc>
         <w:tc>
           <w:tcPr>
-            <w:tcW w:w="5608" w:type="dxa"/>
+            <w:tcW w:w="5609" w:type="dxa"/>
             <w:tcBorders>
               <w:top w:val="single" w:sz="4" w:space="0" w:color="000000"/>
               <w:left w:val="single" w:sz="4" w:space="0" w:color="000000"/>
@@ -26541,7 +25513,7 @@
         </w:trPr>
         <w:tc>
           <w:tcPr>
-            <w:tcW w:w="717" w:type="dxa"/>
+            <w:tcW w:w="716" w:type="dxa"/>
             <w:tcBorders>
               <w:top w:val="single" w:sz="4" w:space="0" w:color="000000"/>
               <w:left w:val="single" w:sz="4" w:space="0" w:color="000000"/>
@@ -26572,7 +25544,7 @@
         </w:tc>
         <w:tc>
           <w:tcPr>
-            <w:tcW w:w="5608" w:type="dxa"/>
+            <w:tcW w:w="5609" w:type="dxa"/>
             <w:tcBorders>
               <w:top w:val="single" w:sz="4" w:space="0" w:color="000000"/>
               <w:left w:val="single" w:sz="4" w:space="0" w:color="000000"/>
@@ -26669,7 +25641,7 @@
         </w:trPr>
         <w:tc>
           <w:tcPr>
-            <w:tcW w:w="717" w:type="dxa"/>
+            <w:tcW w:w="716" w:type="dxa"/>
             <w:tcBorders>
               <w:top w:val="single" w:sz="4" w:space="0" w:color="000000"/>
               <w:left w:val="single" w:sz="4" w:space="0" w:color="000000"/>
@@ -26700,7 +25672,7 @@
         </w:tc>
         <w:tc>
           <w:tcPr>
-            <w:tcW w:w="5608" w:type="dxa"/>
+            <w:tcW w:w="5609" w:type="dxa"/>
             <w:tcBorders>
               <w:top w:val="single" w:sz="4" w:space="0" w:color="000000"/>
               <w:left w:val="single" w:sz="4" w:space="0" w:color="000000"/>
@@ -26797,7 +25769,7 @@
         </w:trPr>
         <w:tc>
           <w:tcPr>
-            <w:tcW w:w="717" w:type="dxa"/>
+            <w:tcW w:w="716" w:type="dxa"/>
             <w:tcBorders>
               <w:top w:val="single" w:sz="4" w:space="0" w:color="000000"/>
               <w:left w:val="single" w:sz="4" w:space="0" w:color="000000"/>
@@ -26828,7 +25800,7 @@
         </w:tc>
         <w:tc>
           <w:tcPr>
-            <w:tcW w:w="5608" w:type="dxa"/>
+            <w:tcW w:w="5609" w:type="dxa"/>
             <w:tcBorders>
               <w:top w:val="single" w:sz="4" w:space="0" w:color="000000"/>
               <w:left w:val="single" w:sz="4" w:space="0" w:color="000000"/>
@@ -26925,7 +25897,7 @@
         </w:trPr>
         <w:tc>
           <w:tcPr>
-            <w:tcW w:w="717" w:type="dxa"/>
+            <w:tcW w:w="716" w:type="dxa"/>
             <w:tcBorders>
               <w:top w:val="single" w:sz="4" w:space="0" w:color="000000"/>
               <w:left w:val="single" w:sz="4" w:space="0" w:color="000000"/>
@@ -26956,7 +25928,7 @@
         </w:tc>
         <w:tc>
           <w:tcPr>
-            <w:tcW w:w="5608" w:type="dxa"/>
+            <w:tcW w:w="5609" w:type="dxa"/>
             <w:tcBorders>
               <w:top w:val="single" w:sz="4" w:space="0" w:color="000000"/>
               <w:left w:val="single" w:sz="4" w:space="0" w:color="000000"/>
@@ -29637,13 +28609,7 @@
         <w:rPr>
           <w:rFonts w:cs="Times New Roman"/>
         </w:rPr>
-        <w:t>[</w:t>
-      </w:r>
-      <w:r>
-        <w:rPr>
-          <w:rFonts w:cs="Times New Roman"/>
-        </w:rPr>
-        <w:t>5].NHẬN DẠNG NGÔN NGỮ DẤU HIỆU VỚI CAMERA KINECT VÀ ĐẶC TRƯNG GIST - Phạm Nguyên Khang, Huỳnh Nhật Minh, Võ Trí Thức 5</w:t>
+        <w:t>[5].NHẬN DẠNG NGÔN NGỮ DẤU HIỆU VỚI CAMERA KINECT VÀ ĐẶC TRƯNG GIST - Phạm Nguyên Khang, Huỳnh Nhật Minh, Võ Trí Thức 5</w:t>
       </w:r>
     </w:p>
     <w:p>
@@ -29670,8 +28636,8 @@
       </w:r>
     </w:p>
     <w:sectPr>
-      <w:headerReference w:type="default" r:id="rId4"/>
-      <w:footerReference w:type="default" r:id="rId5"/>
+      <w:headerReference w:type="default" r:id="rId6"/>
+      <w:footerReference w:type="default" r:id="rId7"/>
       <w:type w:val="nextPage"/>
       <w:pgSz w:w="11906" w:h="16838"/>
       <w:pgMar w:left="1987" w:right="1138" w:header="720" w:top="1138" w:footer="720" w:bottom="1138" w:gutter="0"/>
@@ -29765,7 +28731,7 @@
       <w:rPr>
         <w:i/>
       </w:rPr>
-      <w:t>15</w:t>
+      <w:t>8</w:t>
     </w:r>
     <w:r>
       <w:rPr>
@@ -29803,7 +28769,7 @@
       <w:rPr>
         <w:i/>
       </w:rPr>
-      <w:t>17</w:t>
+      <w:t>16</w:t>
     </w:r>
     <w:r>
       <w:rPr>
@@ -33986,6 +32952,1206 @@
     <w:qFormat/>
     <w:rPr/>
   </w:style>
+  <w:style w:type="character" w:styleId="ListLabel242">
+    <w:name w:val="ListLabel 242"/>
+    <w:qFormat/>
+    <w:rPr>
+      <w:rFonts w:cs="Tahoma"/>
+    </w:rPr>
+  </w:style>
+  <w:style w:type="character" w:styleId="ListLabel243">
+    <w:name w:val="ListLabel 243"/>
+    <w:qFormat/>
+    <w:rPr>
+      <w:rFonts w:cs="Tahoma"/>
+    </w:rPr>
+  </w:style>
+  <w:style w:type="character" w:styleId="ListLabel244">
+    <w:name w:val="ListLabel 244"/>
+    <w:qFormat/>
+    <w:rPr>
+      <w:rFonts w:cs="Tahoma"/>
+      <w:b/>
+    </w:rPr>
+  </w:style>
+  <w:style w:type="character" w:styleId="ListLabel245">
+    <w:name w:val="ListLabel 245"/>
+    <w:qFormat/>
+    <w:rPr>
+      <w:rFonts w:cs="Courier New"/>
+    </w:rPr>
+  </w:style>
+  <w:style w:type="character" w:styleId="ListLabel246">
+    <w:name w:val="ListLabel 246"/>
+    <w:qFormat/>
+    <w:rPr>
+      <w:rFonts w:cs="Wingdings"/>
+    </w:rPr>
+  </w:style>
+  <w:style w:type="character" w:styleId="ListLabel247">
+    <w:name w:val="ListLabel 247"/>
+    <w:qFormat/>
+    <w:rPr>
+      <w:rFonts w:cs="Symbol"/>
+    </w:rPr>
+  </w:style>
+  <w:style w:type="character" w:styleId="ListLabel248">
+    <w:name w:val="ListLabel 248"/>
+    <w:qFormat/>
+    <w:rPr>
+      <w:rFonts w:cs="Courier New"/>
+    </w:rPr>
+  </w:style>
+  <w:style w:type="character" w:styleId="ListLabel249">
+    <w:name w:val="ListLabel 249"/>
+    <w:qFormat/>
+    <w:rPr>
+      <w:rFonts w:cs="Wingdings"/>
+    </w:rPr>
+  </w:style>
+  <w:style w:type="character" w:styleId="ListLabel250">
+    <w:name w:val="ListLabel 250"/>
+    <w:qFormat/>
+    <w:rPr>
+      <w:rFonts w:cs="Symbol"/>
+    </w:rPr>
+  </w:style>
+  <w:style w:type="character" w:styleId="ListLabel251">
+    <w:name w:val="ListLabel 251"/>
+    <w:qFormat/>
+    <w:rPr>
+      <w:rFonts w:cs="Courier New"/>
+    </w:rPr>
+  </w:style>
+  <w:style w:type="character" w:styleId="ListLabel252">
+    <w:name w:val="ListLabel 252"/>
+    <w:qFormat/>
+    <w:rPr>
+      <w:rFonts w:cs="Wingdings"/>
+    </w:rPr>
+  </w:style>
+  <w:style w:type="character" w:styleId="ListLabel253">
+    <w:name w:val="ListLabel 253"/>
+    <w:qFormat/>
+    <w:rPr>
+      <w:rFonts w:cs="Tahoma"/>
+    </w:rPr>
+  </w:style>
+  <w:style w:type="character" w:styleId="ListLabel254">
+    <w:name w:val="ListLabel 254"/>
+    <w:qFormat/>
+    <w:rPr>
+      <w:rFonts w:cs="Courier New"/>
+    </w:rPr>
+  </w:style>
+  <w:style w:type="character" w:styleId="ListLabel255">
+    <w:name w:val="ListLabel 255"/>
+    <w:qFormat/>
+    <w:rPr>
+      <w:rFonts w:cs="Wingdings"/>
+    </w:rPr>
+  </w:style>
+  <w:style w:type="character" w:styleId="ListLabel256">
+    <w:name w:val="ListLabel 256"/>
+    <w:qFormat/>
+    <w:rPr>
+      <w:rFonts w:cs="Symbol"/>
+    </w:rPr>
+  </w:style>
+  <w:style w:type="character" w:styleId="ListLabel257">
+    <w:name w:val="ListLabel 257"/>
+    <w:qFormat/>
+    <w:rPr>
+      <w:rFonts w:cs="Courier New"/>
+    </w:rPr>
+  </w:style>
+  <w:style w:type="character" w:styleId="ListLabel258">
+    <w:name w:val="ListLabel 258"/>
+    <w:qFormat/>
+    <w:rPr>
+      <w:rFonts w:cs="Wingdings"/>
+    </w:rPr>
+  </w:style>
+  <w:style w:type="character" w:styleId="ListLabel259">
+    <w:name w:val="ListLabel 259"/>
+    <w:qFormat/>
+    <w:rPr>
+      <w:rFonts w:cs="Symbol"/>
+    </w:rPr>
+  </w:style>
+  <w:style w:type="character" w:styleId="ListLabel260">
+    <w:name w:val="ListLabel 260"/>
+    <w:qFormat/>
+    <w:rPr>
+      <w:rFonts w:cs="Courier New"/>
+    </w:rPr>
+  </w:style>
+  <w:style w:type="character" w:styleId="ListLabel261">
+    <w:name w:val="ListLabel 261"/>
+    <w:qFormat/>
+    <w:rPr>
+      <w:rFonts w:cs="Wingdings"/>
+    </w:rPr>
+  </w:style>
+  <w:style w:type="character" w:styleId="ListLabel262">
+    <w:name w:val="ListLabel 262"/>
+    <w:qFormat/>
+    <w:rPr>
+      <w:rFonts w:cs="Symbol"/>
+      <w:b/>
+    </w:rPr>
+  </w:style>
+  <w:style w:type="character" w:styleId="ListLabel263">
+    <w:name w:val="ListLabel 263"/>
+    <w:qFormat/>
+    <w:rPr>
+      <w:rFonts w:cs="Courier New"/>
+    </w:rPr>
+  </w:style>
+  <w:style w:type="character" w:styleId="ListLabel264">
+    <w:name w:val="ListLabel 264"/>
+    <w:qFormat/>
+    <w:rPr>
+      <w:rFonts w:cs="Wingdings"/>
+    </w:rPr>
+  </w:style>
+  <w:style w:type="character" w:styleId="ListLabel265">
+    <w:name w:val="ListLabel 265"/>
+    <w:qFormat/>
+    <w:rPr>
+      <w:rFonts w:cs="Symbol"/>
+    </w:rPr>
+  </w:style>
+  <w:style w:type="character" w:styleId="ListLabel266">
+    <w:name w:val="ListLabel 266"/>
+    <w:qFormat/>
+    <w:rPr>
+      <w:rFonts w:cs="Courier New"/>
+    </w:rPr>
+  </w:style>
+  <w:style w:type="character" w:styleId="ListLabel267">
+    <w:name w:val="ListLabel 267"/>
+    <w:qFormat/>
+    <w:rPr>
+      <w:rFonts w:cs="Wingdings"/>
+    </w:rPr>
+  </w:style>
+  <w:style w:type="character" w:styleId="ListLabel268">
+    <w:name w:val="ListLabel 268"/>
+    <w:qFormat/>
+    <w:rPr>
+      <w:rFonts w:cs="Symbol"/>
+    </w:rPr>
+  </w:style>
+  <w:style w:type="character" w:styleId="ListLabel269">
+    <w:name w:val="ListLabel 269"/>
+    <w:qFormat/>
+    <w:rPr>
+      <w:rFonts w:cs="Courier New"/>
+    </w:rPr>
+  </w:style>
+  <w:style w:type="character" w:styleId="ListLabel270">
+    <w:name w:val="ListLabel 270"/>
+    <w:qFormat/>
+    <w:rPr>
+      <w:rFonts w:cs="Wingdings"/>
+    </w:rPr>
+  </w:style>
+  <w:style w:type="character" w:styleId="ListLabel271">
+    <w:name w:val="ListLabel 271"/>
+    <w:qFormat/>
+    <w:rPr>
+      <w:rFonts w:cs="Wingdings"/>
+      <w:sz w:val="28"/>
+    </w:rPr>
+  </w:style>
+  <w:style w:type="character" w:styleId="ListLabel272">
+    <w:name w:val="ListLabel 272"/>
+    <w:qFormat/>
+    <w:rPr>
+      <w:rFonts w:cs="Wingdings"/>
+    </w:rPr>
+  </w:style>
+  <w:style w:type="character" w:styleId="ListLabel273">
+    <w:name w:val="ListLabel 273"/>
+    <w:qFormat/>
+    <w:rPr>
+      <w:rFonts w:cs="Courier New"/>
+    </w:rPr>
+  </w:style>
+  <w:style w:type="character" w:styleId="ListLabel274">
+    <w:name w:val="ListLabel 274"/>
+    <w:qFormat/>
+    <w:rPr>
+      <w:rFonts w:cs="Symbol"/>
+    </w:rPr>
+  </w:style>
+  <w:style w:type="character" w:styleId="ListLabel275">
+    <w:name w:val="ListLabel 275"/>
+    <w:qFormat/>
+    <w:rPr>
+      <w:rFonts w:cs="Courier New"/>
+    </w:rPr>
+  </w:style>
+  <w:style w:type="character" w:styleId="ListLabel276">
+    <w:name w:val="ListLabel 276"/>
+    <w:qFormat/>
+    <w:rPr>
+      <w:rFonts w:cs="Wingdings"/>
+    </w:rPr>
+  </w:style>
+  <w:style w:type="character" w:styleId="ListLabel277">
+    <w:name w:val="ListLabel 277"/>
+    <w:qFormat/>
+    <w:rPr>
+      <w:rFonts w:cs="Symbol"/>
+    </w:rPr>
+  </w:style>
+  <w:style w:type="character" w:styleId="ListLabel278">
+    <w:name w:val="ListLabel 278"/>
+    <w:qFormat/>
+    <w:rPr>
+      <w:rFonts w:cs="Courier New"/>
+    </w:rPr>
+  </w:style>
+  <w:style w:type="character" w:styleId="ListLabel279">
+    <w:name w:val="ListLabel 279"/>
+    <w:qFormat/>
+    <w:rPr>
+      <w:rFonts w:cs="Wingdings"/>
+    </w:rPr>
+  </w:style>
+  <w:style w:type="character" w:styleId="ListLabel280">
+    <w:name w:val="ListLabel 280"/>
+    <w:qFormat/>
+    <w:rPr>
+      <w:rFonts w:cs="Wingdings"/>
+      <w:b/>
+    </w:rPr>
+  </w:style>
+  <w:style w:type="character" w:styleId="ListLabel281">
+    <w:name w:val="ListLabel 281"/>
+    <w:qFormat/>
+    <w:rPr>
+      <w:rFonts w:cs="Courier New"/>
+    </w:rPr>
+  </w:style>
+  <w:style w:type="character" w:styleId="ListLabel282">
+    <w:name w:val="ListLabel 282"/>
+    <w:qFormat/>
+    <w:rPr>
+      <w:rFonts w:cs="Wingdings"/>
+    </w:rPr>
+  </w:style>
+  <w:style w:type="character" w:styleId="ListLabel283">
+    <w:name w:val="ListLabel 283"/>
+    <w:qFormat/>
+    <w:rPr>
+      <w:rFonts w:cs="Symbol"/>
+    </w:rPr>
+  </w:style>
+  <w:style w:type="character" w:styleId="ListLabel284">
+    <w:name w:val="ListLabel 284"/>
+    <w:qFormat/>
+    <w:rPr>
+      <w:rFonts w:cs="Courier New"/>
+    </w:rPr>
+  </w:style>
+  <w:style w:type="character" w:styleId="ListLabel285">
+    <w:name w:val="ListLabel 285"/>
+    <w:qFormat/>
+    <w:rPr>
+      <w:rFonts w:cs="Wingdings"/>
+    </w:rPr>
+  </w:style>
+  <w:style w:type="character" w:styleId="ListLabel286">
+    <w:name w:val="ListLabel 286"/>
+    <w:qFormat/>
+    <w:rPr>
+      <w:rFonts w:cs="Symbol"/>
+    </w:rPr>
+  </w:style>
+  <w:style w:type="character" w:styleId="ListLabel287">
+    <w:name w:val="ListLabel 287"/>
+    <w:qFormat/>
+    <w:rPr>
+      <w:rFonts w:cs="Courier New"/>
+    </w:rPr>
+  </w:style>
+  <w:style w:type="character" w:styleId="ListLabel288">
+    <w:name w:val="ListLabel 288"/>
+    <w:qFormat/>
+    <w:rPr>
+      <w:rFonts w:cs="Wingdings"/>
+    </w:rPr>
+  </w:style>
+  <w:style w:type="character" w:styleId="ListLabel289">
+    <w:name w:val="ListLabel 289"/>
+    <w:qFormat/>
+    <w:rPr>
+      <w:rFonts w:cs="Tahoma"/>
+      <w:b w:val="false"/>
+    </w:rPr>
+  </w:style>
+  <w:style w:type="character" w:styleId="ListLabel290">
+    <w:name w:val="ListLabel 290"/>
+    <w:qFormat/>
+    <w:rPr>
+      <w:rFonts w:cs="Courier New"/>
+    </w:rPr>
+  </w:style>
+  <w:style w:type="character" w:styleId="ListLabel291">
+    <w:name w:val="ListLabel 291"/>
+    <w:qFormat/>
+    <w:rPr>
+      <w:rFonts w:cs="Wingdings"/>
+    </w:rPr>
+  </w:style>
+  <w:style w:type="character" w:styleId="ListLabel292">
+    <w:name w:val="ListLabel 292"/>
+    <w:qFormat/>
+    <w:rPr>
+      <w:rFonts w:cs="Symbol"/>
+    </w:rPr>
+  </w:style>
+  <w:style w:type="character" w:styleId="ListLabel293">
+    <w:name w:val="ListLabel 293"/>
+    <w:qFormat/>
+    <w:rPr>
+      <w:rFonts w:cs="Courier New"/>
+    </w:rPr>
+  </w:style>
+  <w:style w:type="character" w:styleId="ListLabel294">
+    <w:name w:val="ListLabel 294"/>
+    <w:qFormat/>
+    <w:rPr>
+      <w:rFonts w:cs="Wingdings"/>
+    </w:rPr>
+  </w:style>
+  <w:style w:type="character" w:styleId="ListLabel295">
+    <w:name w:val="ListLabel 295"/>
+    <w:qFormat/>
+    <w:rPr>
+      <w:rFonts w:cs="Symbol"/>
+    </w:rPr>
+  </w:style>
+  <w:style w:type="character" w:styleId="ListLabel296">
+    <w:name w:val="ListLabel 296"/>
+    <w:qFormat/>
+    <w:rPr>
+      <w:rFonts w:cs="Courier New"/>
+    </w:rPr>
+  </w:style>
+  <w:style w:type="character" w:styleId="ListLabel297">
+    <w:name w:val="ListLabel 297"/>
+    <w:qFormat/>
+    <w:rPr>
+      <w:rFonts w:cs="Wingdings"/>
+    </w:rPr>
+  </w:style>
+  <w:style w:type="character" w:styleId="ListLabel298">
+    <w:name w:val="ListLabel 298"/>
+    <w:qFormat/>
+    <w:rPr>
+      <w:rFonts w:cs="Tahoma"/>
+      <w:b w:val="false"/>
+    </w:rPr>
+  </w:style>
+  <w:style w:type="character" w:styleId="ListLabel299">
+    <w:name w:val="ListLabel 299"/>
+    <w:qFormat/>
+    <w:rPr>
+      <w:rFonts w:cs="Courier New"/>
+    </w:rPr>
+  </w:style>
+  <w:style w:type="character" w:styleId="ListLabel300">
+    <w:name w:val="ListLabel 300"/>
+    <w:qFormat/>
+    <w:rPr>
+      <w:rFonts w:cs="Wingdings"/>
+    </w:rPr>
+  </w:style>
+  <w:style w:type="character" w:styleId="ListLabel301">
+    <w:name w:val="ListLabel 301"/>
+    <w:qFormat/>
+    <w:rPr>
+      <w:rFonts w:cs="Symbol"/>
+    </w:rPr>
+  </w:style>
+  <w:style w:type="character" w:styleId="ListLabel302">
+    <w:name w:val="ListLabel 302"/>
+    <w:qFormat/>
+    <w:rPr>
+      <w:rFonts w:cs="Courier New"/>
+    </w:rPr>
+  </w:style>
+  <w:style w:type="character" w:styleId="ListLabel303">
+    <w:name w:val="ListLabel 303"/>
+    <w:qFormat/>
+    <w:rPr>
+      <w:rFonts w:cs="Wingdings"/>
+    </w:rPr>
+  </w:style>
+  <w:style w:type="character" w:styleId="ListLabel304">
+    <w:name w:val="ListLabel 304"/>
+    <w:qFormat/>
+    <w:rPr>
+      <w:rFonts w:cs="Symbol"/>
+    </w:rPr>
+  </w:style>
+  <w:style w:type="character" w:styleId="ListLabel305">
+    <w:name w:val="ListLabel 305"/>
+    <w:qFormat/>
+    <w:rPr>
+      <w:rFonts w:cs="Courier New"/>
+    </w:rPr>
+  </w:style>
+  <w:style w:type="character" w:styleId="ListLabel306">
+    <w:name w:val="ListLabel 306"/>
+    <w:qFormat/>
+    <w:rPr>
+      <w:rFonts w:cs="Wingdings"/>
+    </w:rPr>
+  </w:style>
+  <w:style w:type="character" w:styleId="ListLabel307">
+    <w:name w:val="ListLabel 307"/>
+    <w:qFormat/>
+    <w:rPr>
+      <w:rFonts w:cs="Tahoma"/>
+      <w:b w:val="false"/>
+    </w:rPr>
+  </w:style>
+  <w:style w:type="character" w:styleId="ListLabel308">
+    <w:name w:val="ListLabel 308"/>
+    <w:qFormat/>
+    <w:rPr>
+      <w:rFonts w:cs="Courier New"/>
+    </w:rPr>
+  </w:style>
+  <w:style w:type="character" w:styleId="ListLabel309">
+    <w:name w:val="ListLabel 309"/>
+    <w:qFormat/>
+    <w:rPr>
+      <w:rFonts w:cs="Wingdings"/>
+    </w:rPr>
+  </w:style>
+  <w:style w:type="character" w:styleId="ListLabel310">
+    <w:name w:val="ListLabel 310"/>
+    <w:qFormat/>
+    <w:rPr>
+      <w:rFonts w:cs="Symbol"/>
+    </w:rPr>
+  </w:style>
+  <w:style w:type="character" w:styleId="ListLabel311">
+    <w:name w:val="ListLabel 311"/>
+    <w:qFormat/>
+    <w:rPr>
+      <w:rFonts w:cs="Courier New"/>
+    </w:rPr>
+  </w:style>
+  <w:style w:type="character" w:styleId="ListLabel312">
+    <w:name w:val="ListLabel 312"/>
+    <w:qFormat/>
+    <w:rPr>
+      <w:rFonts w:cs="Wingdings"/>
+    </w:rPr>
+  </w:style>
+  <w:style w:type="character" w:styleId="ListLabel313">
+    <w:name w:val="ListLabel 313"/>
+    <w:qFormat/>
+    <w:rPr>
+      <w:rFonts w:cs="Symbol"/>
+    </w:rPr>
+  </w:style>
+  <w:style w:type="character" w:styleId="ListLabel314">
+    <w:name w:val="ListLabel 314"/>
+    <w:qFormat/>
+    <w:rPr>
+      <w:rFonts w:cs="Courier New"/>
+    </w:rPr>
+  </w:style>
+  <w:style w:type="character" w:styleId="ListLabel315">
+    <w:name w:val="ListLabel 315"/>
+    <w:qFormat/>
+    <w:rPr>
+      <w:rFonts w:cs="Wingdings"/>
+    </w:rPr>
+  </w:style>
+  <w:style w:type="character" w:styleId="ListLabel316">
+    <w:name w:val="ListLabel 316"/>
+    <w:qFormat/>
+    <w:rPr>
+      <w:rFonts w:cs="Courier New"/>
+    </w:rPr>
+  </w:style>
+  <w:style w:type="character" w:styleId="ListLabel317">
+    <w:name w:val="ListLabel 317"/>
+    <w:qFormat/>
+    <w:rPr>
+      <w:rFonts w:cs="Courier New"/>
+    </w:rPr>
+  </w:style>
+  <w:style w:type="character" w:styleId="ListLabel318">
+    <w:name w:val="ListLabel 318"/>
+    <w:qFormat/>
+    <w:rPr>
+      <w:rFonts w:cs="Wingdings"/>
+    </w:rPr>
+  </w:style>
+  <w:style w:type="character" w:styleId="ListLabel319">
+    <w:name w:val="ListLabel 319"/>
+    <w:qFormat/>
+    <w:rPr>
+      <w:rFonts w:cs="Symbol"/>
+    </w:rPr>
+  </w:style>
+  <w:style w:type="character" w:styleId="ListLabel320">
+    <w:name w:val="ListLabel 320"/>
+    <w:qFormat/>
+    <w:rPr>
+      <w:rFonts w:cs="Courier New"/>
+    </w:rPr>
+  </w:style>
+  <w:style w:type="character" w:styleId="ListLabel321">
+    <w:name w:val="ListLabel 321"/>
+    <w:qFormat/>
+    <w:rPr>
+      <w:rFonts w:cs="Wingdings"/>
+    </w:rPr>
+  </w:style>
+  <w:style w:type="character" w:styleId="ListLabel322">
+    <w:name w:val="ListLabel 322"/>
+    <w:qFormat/>
+    <w:rPr>
+      <w:rFonts w:cs="Symbol"/>
+    </w:rPr>
+  </w:style>
+  <w:style w:type="character" w:styleId="ListLabel323">
+    <w:name w:val="ListLabel 323"/>
+    <w:qFormat/>
+    <w:rPr>
+      <w:rFonts w:cs="Courier New"/>
+    </w:rPr>
+  </w:style>
+  <w:style w:type="character" w:styleId="ListLabel324">
+    <w:name w:val="ListLabel 324"/>
+    <w:qFormat/>
+    <w:rPr>
+      <w:rFonts w:cs="Wingdings"/>
+    </w:rPr>
+  </w:style>
+  <w:style w:type="character" w:styleId="ListLabel325">
+    <w:name w:val="ListLabel 325"/>
+    <w:qFormat/>
+    <w:rPr>
+      <w:rFonts w:cs="Tahoma"/>
+    </w:rPr>
+  </w:style>
+  <w:style w:type="character" w:styleId="ListLabel326">
+    <w:name w:val="ListLabel 326"/>
+    <w:qFormat/>
+    <w:rPr/>
+  </w:style>
+  <w:style w:type="character" w:styleId="ListLabel327">
+    <w:name w:val="ListLabel 327"/>
+    <w:qFormat/>
+    <w:rPr>
+      <w:rFonts w:cs="Tahoma"/>
+    </w:rPr>
+  </w:style>
+  <w:style w:type="character" w:styleId="ListLabel328">
+    <w:name w:val="ListLabel 328"/>
+    <w:qFormat/>
+    <w:rPr>
+      <w:rFonts w:cs="Tahoma"/>
+    </w:rPr>
+  </w:style>
+  <w:style w:type="character" w:styleId="ListLabel329">
+    <w:name w:val="ListLabel 329"/>
+    <w:qFormat/>
+    <w:rPr>
+      <w:rFonts w:cs="Tahoma"/>
+      <w:b/>
+    </w:rPr>
+  </w:style>
+  <w:style w:type="character" w:styleId="ListLabel330">
+    <w:name w:val="ListLabel 330"/>
+    <w:qFormat/>
+    <w:rPr>
+      <w:rFonts w:cs="Courier New"/>
+    </w:rPr>
+  </w:style>
+  <w:style w:type="character" w:styleId="ListLabel331">
+    <w:name w:val="ListLabel 331"/>
+    <w:qFormat/>
+    <w:rPr>
+      <w:rFonts w:cs="Wingdings"/>
+    </w:rPr>
+  </w:style>
+  <w:style w:type="character" w:styleId="ListLabel332">
+    <w:name w:val="ListLabel 332"/>
+    <w:qFormat/>
+    <w:rPr>
+      <w:rFonts w:cs="Symbol"/>
+    </w:rPr>
+  </w:style>
+  <w:style w:type="character" w:styleId="ListLabel333">
+    <w:name w:val="ListLabel 333"/>
+    <w:qFormat/>
+    <w:rPr>
+      <w:rFonts w:cs="Courier New"/>
+    </w:rPr>
+  </w:style>
+  <w:style w:type="character" w:styleId="ListLabel334">
+    <w:name w:val="ListLabel 334"/>
+    <w:qFormat/>
+    <w:rPr>
+      <w:rFonts w:cs="Wingdings"/>
+    </w:rPr>
+  </w:style>
+  <w:style w:type="character" w:styleId="ListLabel335">
+    <w:name w:val="ListLabel 335"/>
+    <w:qFormat/>
+    <w:rPr>
+      <w:rFonts w:cs="Symbol"/>
+    </w:rPr>
+  </w:style>
+  <w:style w:type="character" w:styleId="ListLabel336">
+    <w:name w:val="ListLabel 336"/>
+    <w:qFormat/>
+    <w:rPr>
+      <w:rFonts w:cs="Courier New"/>
+    </w:rPr>
+  </w:style>
+  <w:style w:type="character" w:styleId="ListLabel337">
+    <w:name w:val="ListLabel 337"/>
+    <w:qFormat/>
+    <w:rPr>
+      <w:rFonts w:cs="Wingdings"/>
+    </w:rPr>
+  </w:style>
+  <w:style w:type="character" w:styleId="ListLabel338">
+    <w:name w:val="ListLabel 338"/>
+    <w:qFormat/>
+    <w:rPr>
+      <w:rFonts w:cs="Tahoma"/>
+    </w:rPr>
+  </w:style>
+  <w:style w:type="character" w:styleId="ListLabel339">
+    <w:name w:val="ListLabel 339"/>
+    <w:qFormat/>
+    <w:rPr>
+      <w:rFonts w:cs="Courier New"/>
+    </w:rPr>
+  </w:style>
+  <w:style w:type="character" w:styleId="ListLabel340">
+    <w:name w:val="ListLabel 340"/>
+    <w:qFormat/>
+    <w:rPr>
+      <w:rFonts w:cs="Wingdings"/>
+    </w:rPr>
+  </w:style>
+  <w:style w:type="character" w:styleId="ListLabel341">
+    <w:name w:val="ListLabel 341"/>
+    <w:qFormat/>
+    <w:rPr>
+      <w:rFonts w:cs="Symbol"/>
+    </w:rPr>
+  </w:style>
+  <w:style w:type="character" w:styleId="ListLabel342">
+    <w:name w:val="ListLabel 342"/>
+    <w:qFormat/>
+    <w:rPr>
+      <w:rFonts w:cs="Courier New"/>
+    </w:rPr>
+  </w:style>
+  <w:style w:type="character" w:styleId="ListLabel343">
+    <w:name w:val="ListLabel 343"/>
+    <w:qFormat/>
+    <w:rPr>
+      <w:rFonts w:cs="Wingdings"/>
+    </w:rPr>
+  </w:style>
+  <w:style w:type="character" w:styleId="ListLabel344">
+    <w:name w:val="ListLabel 344"/>
+    <w:qFormat/>
+    <w:rPr>
+      <w:rFonts w:cs="Symbol"/>
+    </w:rPr>
+  </w:style>
+  <w:style w:type="character" w:styleId="ListLabel345">
+    <w:name w:val="ListLabel 345"/>
+    <w:qFormat/>
+    <w:rPr>
+      <w:rFonts w:cs="Courier New"/>
+    </w:rPr>
+  </w:style>
+  <w:style w:type="character" w:styleId="ListLabel346">
+    <w:name w:val="ListLabel 346"/>
+    <w:qFormat/>
+    <w:rPr>
+      <w:rFonts w:cs="Wingdings"/>
+    </w:rPr>
+  </w:style>
+  <w:style w:type="character" w:styleId="ListLabel347">
+    <w:name w:val="ListLabel 347"/>
+    <w:qFormat/>
+    <w:rPr>
+      <w:rFonts w:cs="Symbol"/>
+      <w:b/>
+    </w:rPr>
+  </w:style>
+  <w:style w:type="character" w:styleId="ListLabel348">
+    <w:name w:val="ListLabel 348"/>
+    <w:qFormat/>
+    <w:rPr>
+      <w:rFonts w:cs="Courier New"/>
+    </w:rPr>
+  </w:style>
+  <w:style w:type="character" w:styleId="ListLabel349">
+    <w:name w:val="ListLabel 349"/>
+    <w:qFormat/>
+    <w:rPr>
+      <w:rFonts w:cs="Wingdings"/>
+    </w:rPr>
+  </w:style>
+  <w:style w:type="character" w:styleId="ListLabel350">
+    <w:name w:val="ListLabel 350"/>
+    <w:qFormat/>
+    <w:rPr>
+      <w:rFonts w:cs="Symbol"/>
+    </w:rPr>
+  </w:style>
+  <w:style w:type="character" w:styleId="ListLabel351">
+    <w:name w:val="ListLabel 351"/>
+    <w:qFormat/>
+    <w:rPr>
+      <w:rFonts w:cs="Courier New"/>
+    </w:rPr>
+  </w:style>
+  <w:style w:type="character" w:styleId="ListLabel352">
+    <w:name w:val="ListLabel 352"/>
+    <w:qFormat/>
+    <w:rPr>
+      <w:rFonts w:cs="Wingdings"/>
+    </w:rPr>
+  </w:style>
+  <w:style w:type="character" w:styleId="ListLabel353">
+    <w:name w:val="ListLabel 353"/>
+    <w:qFormat/>
+    <w:rPr>
+      <w:rFonts w:cs="Symbol"/>
+    </w:rPr>
+  </w:style>
+  <w:style w:type="character" w:styleId="ListLabel354">
+    <w:name w:val="ListLabel 354"/>
+    <w:qFormat/>
+    <w:rPr>
+      <w:rFonts w:cs="Courier New"/>
+    </w:rPr>
+  </w:style>
+  <w:style w:type="character" w:styleId="ListLabel355">
+    <w:name w:val="ListLabel 355"/>
+    <w:qFormat/>
+    <w:rPr>
+      <w:rFonts w:cs="Wingdings"/>
+    </w:rPr>
+  </w:style>
+  <w:style w:type="character" w:styleId="ListLabel356">
+    <w:name w:val="ListLabel 356"/>
+    <w:qFormat/>
+    <w:rPr>
+      <w:rFonts w:cs="Wingdings"/>
+      <w:sz w:val="28"/>
+    </w:rPr>
+  </w:style>
+  <w:style w:type="character" w:styleId="ListLabel357">
+    <w:name w:val="ListLabel 357"/>
+    <w:qFormat/>
+    <w:rPr>
+      <w:rFonts w:cs="Wingdings"/>
+    </w:rPr>
+  </w:style>
+  <w:style w:type="character" w:styleId="ListLabel358">
+    <w:name w:val="ListLabel 358"/>
+    <w:qFormat/>
+    <w:rPr>
+      <w:rFonts w:cs="Courier New"/>
+    </w:rPr>
+  </w:style>
+  <w:style w:type="character" w:styleId="ListLabel359">
+    <w:name w:val="ListLabel 359"/>
+    <w:qFormat/>
+    <w:rPr>
+      <w:rFonts w:cs="Symbol"/>
+    </w:rPr>
+  </w:style>
+  <w:style w:type="character" w:styleId="ListLabel360">
+    <w:name w:val="ListLabel 360"/>
+    <w:qFormat/>
+    <w:rPr>
+      <w:rFonts w:cs="Courier New"/>
+    </w:rPr>
+  </w:style>
+  <w:style w:type="character" w:styleId="ListLabel361">
+    <w:name w:val="ListLabel 361"/>
+    <w:qFormat/>
+    <w:rPr>
+      <w:rFonts w:cs="Wingdings"/>
+    </w:rPr>
+  </w:style>
+  <w:style w:type="character" w:styleId="ListLabel362">
+    <w:name w:val="ListLabel 362"/>
+    <w:qFormat/>
+    <w:rPr>
+      <w:rFonts w:cs="Symbol"/>
+    </w:rPr>
+  </w:style>
+  <w:style w:type="character" w:styleId="ListLabel363">
+    <w:name w:val="ListLabel 363"/>
+    <w:qFormat/>
+    <w:rPr>
+      <w:rFonts w:cs="Courier New"/>
+    </w:rPr>
+  </w:style>
+  <w:style w:type="character" w:styleId="ListLabel364">
+    <w:name w:val="ListLabel 364"/>
+    <w:qFormat/>
+    <w:rPr>
+      <w:rFonts w:cs="Wingdings"/>
+    </w:rPr>
+  </w:style>
+  <w:style w:type="character" w:styleId="ListLabel365">
+    <w:name w:val="ListLabel 365"/>
+    <w:qFormat/>
+    <w:rPr>
+      <w:rFonts w:cs="Wingdings"/>
+      <w:b/>
+    </w:rPr>
+  </w:style>
+  <w:style w:type="character" w:styleId="ListLabel366">
+    <w:name w:val="ListLabel 366"/>
+    <w:qFormat/>
+    <w:rPr>
+      <w:rFonts w:cs="Courier New"/>
+    </w:rPr>
+  </w:style>
+  <w:style w:type="character" w:styleId="ListLabel367">
+    <w:name w:val="ListLabel 367"/>
+    <w:qFormat/>
+    <w:rPr>
+      <w:rFonts w:cs="Wingdings"/>
+    </w:rPr>
+  </w:style>
+  <w:style w:type="character" w:styleId="ListLabel368">
+    <w:name w:val="ListLabel 368"/>
+    <w:qFormat/>
+    <w:rPr>
+      <w:rFonts w:cs="Symbol"/>
+    </w:rPr>
+  </w:style>
+  <w:style w:type="character" w:styleId="ListLabel369">
+    <w:name w:val="ListLabel 369"/>
+    <w:qFormat/>
+    <w:rPr>
+      <w:rFonts w:cs="Courier New"/>
+    </w:rPr>
+  </w:style>
+  <w:style w:type="character" w:styleId="ListLabel370">
+    <w:name w:val="ListLabel 370"/>
+    <w:qFormat/>
+    <w:rPr>
+      <w:rFonts w:cs="Wingdings"/>
+    </w:rPr>
+  </w:style>
+  <w:style w:type="character" w:styleId="ListLabel371">
+    <w:name w:val="ListLabel 371"/>
+    <w:qFormat/>
+    <w:rPr>
+      <w:rFonts w:cs="Symbol"/>
+    </w:rPr>
+  </w:style>
+  <w:style w:type="character" w:styleId="ListLabel372">
+    <w:name w:val="ListLabel 372"/>
+    <w:qFormat/>
+    <w:rPr>
+      <w:rFonts w:cs="Courier New"/>
+    </w:rPr>
+  </w:style>
+  <w:style w:type="character" w:styleId="ListLabel373">
+    <w:name w:val="ListLabel 373"/>
+    <w:qFormat/>
+    <w:rPr>
+      <w:rFonts w:cs="Wingdings"/>
+    </w:rPr>
+  </w:style>
+  <w:style w:type="character" w:styleId="ListLabel374">
+    <w:name w:val="ListLabel 374"/>
+    <w:qFormat/>
+    <w:rPr>
+      <w:rFonts w:cs="Tahoma"/>
+      <w:b w:val="false"/>
+    </w:rPr>
+  </w:style>
+  <w:style w:type="character" w:styleId="ListLabel375">
+    <w:name w:val="ListLabel 375"/>
+    <w:qFormat/>
+    <w:rPr>
+      <w:rFonts w:cs="Courier New"/>
+    </w:rPr>
+  </w:style>
+  <w:style w:type="character" w:styleId="ListLabel376">
+    <w:name w:val="ListLabel 376"/>
+    <w:qFormat/>
+    <w:rPr>
+      <w:rFonts w:cs="Wingdings"/>
+    </w:rPr>
+  </w:style>
+  <w:style w:type="character" w:styleId="ListLabel377">
+    <w:name w:val="ListLabel 377"/>
+    <w:qFormat/>
+    <w:rPr>
+      <w:rFonts w:cs="Symbol"/>
+    </w:rPr>
+  </w:style>
+  <w:style w:type="character" w:styleId="ListLabel378">
+    <w:name w:val="ListLabel 378"/>
+    <w:qFormat/>
+    <w:rPr>
+      <w:rFonts w:cs="Courier New"/>
+    </w:rPr>
+  </w:style>
+  <w:style w:type="character" w:styleId="ListLabel379">
+    <w:name w:val="ListLabel 379"/>
+    <w:qFormat/>
+    <w:rPr>
+      <w:rFonts w:cs="Wingdings"/>
+    </w:rPr>
+  </w:style>
+  <w:style w:type="character" w:styleId="ListLabel380">
+    <w:name w:val="ListLabel 380"/>
+    <w:qFormat/>
+    <w:rPr>
+      <w:rFonts w:cs="Symbol"/>
+    </w:rPr>
+  </w:style>
+  <w:style w:type="character" w:styleId="ListLabel381">
+    <w:name w:val="ListLabel 381"/>
+    <w:qFormat/>
+    <w:rPr>
+      <w:rFonts w:cs="Courier New"/>
+    </w:rPr>
+  </w:style>
+  <w:style w:type="character" w:styleId="ListLabel382">
+    <w:name w:val="ListLabel 382"/>
+    <w:qFormat/>
+    <w:rPr>
+      <w:rFonts w:cs="Wingdings"/>
+    </w:rPr>
+  </w:style>
+  <w:style w:type="character" w:styleId="ListLabel383">
+    <w:name w:val="ListLabel 383"/>
+    <w:qFormat/>
+    <w:rPr>
+      <w:rFonts w:cs="Tahoma"/>
+      <w:b w:val="false"/>
+    </w:rPr>
+  </w:style>
+  <w:style w:type="character" w:styleId="ListLabel384">
+    <w:name w:val="ListLabel 384"/>
+    <w:qFormat/>
+    <w:rPr>
+      <w:rFonts w:cs="Courier New"/>
+    </w:rPr>
+  </w:style>
+  <w:style w:type="character" w:styleId="ListLabel385">
+    <w:name w:val="ListLabel 385"/>
+    <w:qFormat/>
+    <w:rPr>
+      <w:rFonts w:cs="Wingdings"/>
+    </w:rPr>
+  </w:style>
+  <w:style w:type="character" w:styleId="ListLabel386">
+    <w:name w:val="ListLabel 386"/>
+    <w:qFormat/>
+    <w:rPr>
+      <w:rFonts w:cs="Symbol"/>
+    </w:rPr>
+  </w:style>
+  <w:style w:type="character" w:styleId="ListLabel387">
+    <w:name w:val="ListLabel 387"/>
+    <w:qFormat/>
+    <w:rPr>
+      <w:rFonts w:cs="Courier New"/>
+    </w:rPr>
+  </w:style>
+  <w:style w:type="character" w:styleId="ListLabel388">
+    <w:name w:val="ListLabel 388"/>
+    <w:qFormat/>
+    <w:rPr>
+      <w:rFonts w:cs="Wingdings"/>
+    </w:rPr>
+  </w:style>
+  <w:style w:type="character" w:styleId="ListLabel389">
+    <w:name w:val="ListLabel 389"/>
+    <w:qFormat/>
+    <w:rPr>
+      <w:rFonts w:cs="Symbol"/>
+    </w:rPr>
+  </w:style>
+  <w:style w:type="character" w:styleId="ListLabel390">
+    <w:name w:val="ListLabel 390"/>
+    <w:qFormat/>
+    <w:rPr>
+      <w:rFonts w:cs="Courier New"/>
+    </w:rPr>
+  </w:style>
+  <w:style w:type="character" w:styleId="ListLabel391">
+    <w:name w:val="ListLabel 391"/>
+    <w:qFormat/>
+    <w:rPr>
+      <w:rFonts w:cs="Wingdings"/>
+    </w:rPr>
+  </w:style>
+  <w:style w:type="character" w:styleId="ListLabel392">
+    <w:name w:val="ListLabel 392"/>
+    <w:qFormat/>
+    <w:rPr>
+      <w:rFonts w:cs="Tahoma"/>
+      <w:b w:val="false"/>
+    </w:rPr>
+  </w:style>
+  <w:style w:type="character" w:styleId="ListLabel393">
+    <w:name w:val="ListLabel 393"/>
+    <w:qFormat/>
+    <w:rPr>
+      <w:rFonts w:cs="Courier New"/>
+    </w:rPr>
+  </w:style>
+  <w:style w:type="character" w:styleId="ListLabel394">
+    <w:name w:val="ListLabel 394"/>
+    <w:qFormat/>
+    <w:rPr>
+      <w:rFonts w:cs="Wingdings"/>
+    </w:rPr>
+  </w:style>
+  <w:style w:type="character" w:styleId="ListLabel395">
+    <w:name w:val="ListLabel 395"/>
+    <w:qFormat/>
+    <w:rPr>
+      <w:rFonts w:cs="Symbol"/>
+    </w:rPr>
+  </w:style>
+  <w:style w:type="character" w:styleId="ListLabel396">
+    <w:name w:val="ListLabel 396"/>
+    <w:qFormat/>
+    <w:rPr>
+      <w:rFonts w:cs="Courier New"/>
+    </w:rPr>
+  </w:style>
+  <w:style w:type="character" w:styleId="ListLabel397">
+    <w:name w:val="ListLabel 397"/>
+    <w:qFormat/>
+    <w:rPr>
+      <w:rFonts w:cs="Wingdings"/>
+    </w:rPr>
+  </w:style>
+  <w:style w:type="character" w:styleId="ListLabel398">
+    <w:name w:val="ListLabel 398"/>
+    <w:qFormat/>
+    <w:rPr>
+      <w:rFonts w:cs="Symbol"/>
+    </w:rPr>
+  </w:style>
+  <w:style w:type="character" w:styleId="ListLabel399">
+    <w:name w:val="ListLabel 399"/>
+    <w:qFormat/>
+    <w:rPr>
+      <w:rFonts w:cs="Courier New"/>
+    </w:rPr>
+  </w:style>
+  <w:style w:type="character" w:styleId="ListLabel400">
+    <w:name w:val="ListLabel 400"/>
+    <w:qFormat/>
+    <w:rPr>
+      <w:rFonts w:cs="Wingdings"/>
+    </w:rPr>
+  </w:style>
+  <w:style w:type="character" w:styleId="ListLabel401">
+    <w:name w:val="ListLabel 401"/>
+    <w:qFormat/>
+    <w:rPr>
+      <w:rFonts w:cs="Courier New"/>
+    </w:rPr>
+  </w:style>
+  <w:style w:type="character" w:styleId="ListLabel402">
+    <w:name w:val="ListLabel 402"/>
+    <w:qFormat/>
+    <w:rPr>
+      <w:rFonts w:cs="Courier New"/>
+    </w:rPr>
+  </w:style>
+  <w:style w:type="character" w:styleId="ListLabel403">
+    <w:name w:val="ListLabel 403"/>
+    <w:qFormat/>
+    <w:rPr>
+      <w:rFonts w:cs="Wingdings"/>
+    </w:rPr>
+  </w:style>
+  <w:style w:type="character" w:styleId="ListLabel404">
+    <w:name w:val="ListLabel 404"/>
+    <w:qFormat/>
+    <w:rPr>
+      <w:rFonts w:cs="Symbol"/>
+    </w:rPr>
+  </w:style>
+  <w:style w:type="character" w:styleId="ListLabel405">
+    <w:name w:val="ListLabel 405"/>
+    <w:qFormat/>
+    <w:rPr>
+      <w:rFonts w:cs="Courier New"/>
+    </w:rPr>
+  </w:style>
+  <w:style w:type="character" w:styleId="ListLabel406">
+    <w:name w:val="ListLabel 406"/>
+    <w:qFormat/>
+    <w:rPr>
+      <w:rFonts w:cs="Wingdings"/>
+    </w:rPr>
+  </w:style>
+  <w:style w:type="character" w:styleId="ListLabel407">
+    <w:name w:val="ListLabel 407"/>
+    <w:qFormat/>
+    <w:rPr>
+      <w:rFonts w:cs="Symbol"/>
+    </w:rPr>
+  </w:style>
+  <w:style w:type="character" w:styleId="ListLabel408">
+    <w:name w:val="ListLabel 408"/>
+    <w:qFormat/>
+    <w:rPr>
+      <w:rFonts w:cs="Courier New"/>
+    </w:rPr>
+  </w:style>
+  <w:style w:type="character" w:styleId="ListLabel409">
+    <w:name w:val="ListLabel 409"/>
+    <w:qFormat/>
+    <w:rPr>
+      <w:rFonts w:cs="Wingdings"/>
+    </w:rPr>
+  </w:style>
+  <w:style w:type="character" w:styleId="ListLabel410">
+    <w:name w:val="ListLabel 410"/>
+    <w:qFormat/>
+    <w:rPr>
+      <w:rFonts w:cs="Tahoma"/>
+    </w:rPr>
+  </w:style>
+  <w:style w:type="character" w:styleId="ListLabel411">
+    <w:name w:val="ListLabel 411"/>
+    <w:qFormat/>
+    <w:rPr/>
+  </w:style>
   <w:style w:type="paragraph" w:styleId="Heading">
     <w:name w:val="Heading"/>
     <w:basedOn w:val="Normal"/>

--- a/docs/report.docx
+++ b/docs/report.docx
@@ -3125,9 +3125,6 @@
         <w:rPr/>
         <w:t>-</w:t>
         <w:tab/>
-      </w:r>
-      <w:r>
-        <w:rPr/>
         <w:t>Lập trình viên: Nguyễn Danh Nam</w:t>
       </w:r>
     </w:p>
@@ -3162,9 +3159,6 @@
         <w:rPr/>
         <w:tab/>
         <w:tab/>
-      </w:r>
-      <w:r>
-        <w:rPr/>
         <w:t>SĐT:</w:t>
       </w:r>
     </w:p>
@@ -5658,7 +5652,7 @@
                 <wp:positionV relativeFrom="paragraph">
                   <wp:posOffset>19050</wp:posOffset>
                 </wp:positionV>
-                <wp:extent cx="5500370" cy="8043545"/>
+                <wp:extent cx="5501005" cy="8044180"/>
                 <wp:effectExtent l="0" t="19050" r="28575" b="19050"/>
                 <wp:wrapNone/>
                 <wp:docPr id="2" name="Group 193"/>
@@ -5669,15 +5663,15 @@
                       <wpg:grpSpPr>
                         <a:xfrm>
                           <a:off x="0" y="0"/>
-                          <a:ext cx="5499720" cy="8042760"/>
+                          <a:ext cx="5500440" cy="8043480"/>
                         </a:xfrm>
                       </wpg:grpSpPr>
                       <wps:wsp>
                         <wps:cNvSpPr/>
                         <wps:spPr>
                           <a:xfrm>
-                            <a:off x="2844720" y="7938000"/>
-                            <a:ext cx="114480" cy="720"/>
+                            <a:off x="2845440" y="7951320"/>
+                            <a:ext cx="113760" cy="720"/>
                           </a:xfrm>
                           <a:custGeom>
                             <a:avLst/>
@@ -5715,8 +5709,8 @@
                         <wps:cNvSpPr/>
                         <wps:spPr>
                           <a:xfrm>
-                            <a:off x="1875960" y="7932600"/>
-                            <a:ext cx="114480" cy="720"/>
+                            <a:off x="1876320" y="7946280"/>
+                            <a:ext cx="113760" cy="720"/>
                           </a:xfrm>
                           <a:custGeom>
                             <a:avLst/>
@@ -5755,15 +5749,15 @@
                         <wpg:grpSpPr>
                           <a:xfrm>
                             <a:off x="0" y="0"/>
-                            <a:ext cx="5499720" cy="8042760"/>
+                            <a:ext cx="5500440" cy="8043480"/>
                           </a:xfrm>
                         </wpg:grpSpPr>
                         <wps:wsp>
                           <wps:cNvSpPr/>
                           <wps:spPr>
                             <a:xfrm>
-                              <a:off x="462240" y="5984280"/>
-                              <a:ext cx="720" cy="114480"/>
+                              <a:off x="462240" y="6221880"/>
+                              <a:ext cx="720" cy="100800"/>
                             </a:xfrm>
                             <a:custGeom>
                               <a:avLst/>
@@ -5801,8 +5795,8 @@
                           <wps:cNvSpPr/>
                           <wps:spPr>
                             <a:xfrm>
-                              <a:off x="5063400" y="5981040"/>
-                              <a:ext cx="720" cy="113760"/>
+                              <a:off x="5064840" y="6219360"/>
+                              <a:ext cx="720" cy="99720"/>
                             </a:xfrm>
                             <a:custGeom>
                               <a:avLst/>
@@ -5841,15 +5835,15 @@
                           <wpg:grpSpPr>
                             <a:xfrm>
                               <a:off x="0" y="0"/>
-                              <a:ext cx="5499720" cy="8042760"/>
+                              <a:ext cx="5500440" cy="8043480"/>
                             </a:xfrm>
                           </wpg:grpSpPr>
                           <wps:wsp>
                             <wps:cNvSpPr/>
                             <wps:spPr>
                               <a:xfrm>
-                                <a:off x="1560960" y="5614200"/>
-                                <a:ext cx="2488680" cy="227160"/>
+                                <a:off x="1561320" y="5893920"/>
+                                <a:ext cx="2487960" cy="200520"/>
                               </a:xfrm>
                               <a:prstGeom prst="rect">
                                 <a:avLst/>
@@ -5913,8 +5907,8 @@
                             <wps:cNvSpPr/>
                             <wps:spPr>
                               <a:xfrm>
-                                <a:off x="2818800" y="5837400"/>
-                                <a:ext cx="720" cy="139680"/>
+                                <a:off x="2819520" y="6092280"/>
+                                <a:ext cx="720" cy="122400"/>
                               </a:xfrm>
                               <a:custGeom>
                                 <a:avLst/>
@@ -5952,8 +5946,8 @@
                             <wps:cNvSpPr/>
                             <wps:spPr>
                               <a:xfrm>
-                                <a:off x="455400" y="5979960"/>
-                                <a:ext cx="4610160" cy="720"/>
+                                <a:off x="455400" y="6217920"/>
+                                <a:ext cx="4610880" cy="720"/>
                               </a:xfrm>
                               <a:custGeom>
                                 <a:avLst/>
@@ -5991,16 +5985,16 @@
                             <wpg:cNvGrpSpPr/>
                             <wpg:grpSpPr>
                               <a:xfrm>
-                                <a:off x="0" y="2231280"/>
-                                <a:ext cx="875520" cy="4829040"/>
+                                <a:off x="0" y="2304360"/>
+                                <a:ext cx="875160" cy="4869720"/>
                               </a:xfrm>
                             </wpg:grpSpPr>
                             <wps:wsp>
                               <wps:cNvSpPr/>
                               <wps:spPr>
                                 <a:xfrm>
-                                  <a:off x="0" y="3872520"/>
-                                  <a:ext cx="839520" cy="165600"/>
+                                  <a:off x="0" y="4023360"/>
+                                  <a:ext cx="838800" cy="146160"/>
                                 </a:xfrm>
                                 <a:prstGeom prst="rect">
                                   <a:avLst/>
@@ -6096,15 +6090,15 @@
                               <wpg:grpSpPr>
                                 <a:xfrm>
                                   <a:off x="82440" y="0"/>
-                                  <a:ext cx="793080" cy="4829040"/>
+                                  <a:ext cx="792360" cy="4869720"/>
                                 </a:xfrm>
                               </wpg:grpSpPr>
                               <wps:wsp>
                                 <wps:cNvSpPr/>
                                 <wps:spPr>
                                   <a:xfrm>
-                                    <a:off x="132120" y="4150440"/>
-                                    <a:ext cx="660960" cy="167040"/>
+                                    <a:off x="132120" y="4269240"/>
+                                    <a:ext cx="660240" cy="147240"/>
                                   </a:xfrm>
                                   <a:prstGeom prst="rect">
                                     <a:avLst/>
@@ -6199,8 +6193,8 @@
                                 <wps:cNvSpPr/>
                                 <wps:spPr>
                                   <a:xfrm>
-                                    <a:off x="132120" y="4370040"/>
-                                    <a:ext cx="660960" cy="166320"/>
+                                    <a:off x="132120" y="4464000"/>
+                                    <a:ext cx="660240" cy="146520"/>
                                   </a:xfrm>
                                   <a:prstGeom prst="rect">
                                     <a:avLst/>
@@ -6295,8 +6289,8 @@
                                 <wps:cNvSpPr/>
                                 <wps:spPr>
                                   <a:xfrm>
-                                    <a:off x="132120" y="4590000"/>
-                                    <a:ext cx="660960" cy="239400"/>
+                                    <a:off x="132120" y="4658400"/>
+                                    <a:ext cx="660240" cy="211320"/>
                                   </a:xfrm>
                                   <a:prstGeom prst="rect">
                                     <a:avLst/>
@@ -6391,8 +6385,8 @@
                                 <wps:cNvSpPr/>
                                 <wps:spPr>
                                   <a:xfrm flipV="1">
-                                    <a:off x="0" y="-671760"/>
-                                    <a:ext cx="720" cy="671760"/>
+                                    <a:off x="0" y="-594360"/>
+                                    <a:ext cx="720" cy="594360"/>
                                   </a:xfrm>
                                   <a:custGeom>
                                     <a:avLst/>
@@ -6430,8 +6424,8 @@
                                 <wps:cNvSpPr/>
                                 <wps:spPr>
                                   <a:xfrm>
-                                    <a:off x="0" y="4227480"/>
-                                    <a:ext cx="114480" cy="720"/>
+                                    <a:off x="0" y="4337280"/>
+                                    <a:ext cx="113760" cy="720"/>
                                   </a:xfrm>
                                   <a:custGeom>
                                     <a:avLst/>
@@ -6469,8 +6463,8 @@
                                 <wps:cNvSpPr/>
                                 <wps:spPr>
                                   <a:xfrm>
-                                    <a:off x="0" y="4469760"/>
-                                    <a:ext cx="114480" cy="720"/>
+                                    <a:off x="0" y="4551840"/>
+                                    <a:ext cx="113760" cy="720"/>
                                   </a:xfrm>
                                   <a:custGeom>
                                     <a:avLst/>
@@ -6508,8 +6502,8 @@
                                 <wps:cNvSpPr/>
                                 <wps:spPr>
                                   <a:xfrm>
-                                    <a:off x="0" y="4712400"/>
-                                    <a:ext cx="114480" cy="720"/>
+                                    <a:off x="0" y="4767120"/>
+                                    <a:ext cx="113760" cy="720"/>
                                   </a:xfrm>
                                   <a:custGeom>
                                     <a:avLst/>
@@ -6549,16 +6543,16 @@
                             <wpg:cNvGrpSpPr/>
                             <wpg:grpSpPr>
                               <a:xfrm>
-                                <a:off x="888480" y="1881360"/>
-                                <a:ext cx="912600" cy="5241960"/>
+                                <a:off x="888480" y="1943280"/>
+                                <a:ext cx="912600" cy="5286240"/>
                               </a:xfrm>
                             </wpg:grpSpPr>
                             <wps:wsp>
                               <wps:cNvSpPr/>
                               <wps:spPr>
                                 <a:xfrm>
-                                  <a:off x="0" y="4222440"/>
-                                  <a:ext cx="826200" cy="165600"/>
+                                  <a:off x="0" y="4384440"/>
+                                  <a:ext cx="826200" cy="146160"/>
                                 </a:xfrm>
                                 <a:prstGeom prst="rect">
                                   <a:avLst/>
@@ -6654,15 +6648,15 @@
                               <wpg:grpSpPr>
                                 <a:xfrm>
                                   <a:off x="114840" y="0"/>
-                                  <a:ext cx="797400" cy="5241960"/>
+                                  <a:ext cx="797400" cy="5286240"/>
                                 </a:xfrm>
                               </wpg:grpSpPr>
                               <wps:wsp>
                                 <wps:cNvSpPr/>
                                 <wps:spPr>
                                   <a:xfrm>
-                                    <a:off x="132840" y="4500360"/>
-                                    <a:ext cx="664920" cy="217800"/>
+                                    <a:off x="132840" y="4630320"/>
+                                    <a:ext cx="664920" cy="192240"/>
                                   </a:xfrm>
                                   <a:prstGeom prst="rect">
                                     <a:avLst/>
@@ -6757,8 +6751,8 @@
                                 <wps:cNvSpPr/>
                                 <wps:spPr>
                                   <a:xfrm>
-                                    <a:off x="132840" y="4775400"/>
-                                    <a:ext cx="664920" cy="166320"/>
+                                    <a:off x="132840" y="4874040"/>
+                                    <a:ext cx="664920" cy="146520"/>
                                   </a:xfrm>
                                   <a:prstGeom prst="rect">
                                     <a:avLst/>
@@ -6853,8 +6847,8 @@
                                 <wps:cNvSpPr/>
                                 <wps:spPr>
                                   <a:xfrm>
-                                    <a:off x="132840" y="5003280"/>
-                                    <a:ext cx="664920" cy="238680"/>
+                                    <a:off x="132840" y="5075280"/>
+                                    <a:ext cx="664920" cy="210960"/>
                                   </a:xfrm>
                                   <a:prstGeom prst="rect">
                                     <a:avLst/>
@@ -6980,8 +6974,8 @@
                                 <wps:cNvSpPr/>
                                 <wps:spPr>
                                   <a:xfrm flipV="1">
-                                    <a:off x="0" y="-730800"/>
-                                    <a:ext cx="720" cy="730800"/>
+                                    <a:off x="0" y="-646560"/>
+                                    <a:ext cx="720" cy="646560"/>
                                   </a:xfrm>
                                   <a:custGeom>
                                     <a:avLst/>
@@ -7019,8 +7013,8 @@
                                 <wps:cNvSpPr/>
                                 <wps:spPr>
                                   <a:xfrm>
-                                    <a:off x="0" y="4577400"/>
-                                    <a:ext cx="114480" cy="720"/>
+                                    <a:off x="0" y="4698360"/>
+                                    <a:ext cx="113760" cy="720"/>
                                   </a:xfrm>
                                   <a:custGeom>
                                     <a:avLst/>
@@ -7058,8 +7052,8 @@
                                 <wps:cNvSpPr/>
                                 <wps:spPr>
                                   <a:xfrm>
-                                    <a:off x="0" y="4874400"/>
-                                    <a:ext cx="114480" cy="720"/>
+                                    <a:off x="0" y="4961880"/>
+                                    <a:ext cx="113760" cy="720"/>
                                   </a:xfrm>
                                   <a:custGeom>
                                     <a:avLst/>
@@ -7097,8 +7091,8 @@
                                 <wps:cNvSpPr/>
                                 <wps:spPr>
                                   <a:xfrm>
-                                    <a:off x="0" y="5120280"/>
-                                    <a:ext cx="114480" cy="720"/>
+                                    <a:off x="0" y="5178960"/>
+                                    <a:ext cx="113760" cy="720"/>
                                   </a:xfrm>
                                   <a:custGeom>
                                     <a:avLst/>
@@ -7138,16 +7132,16 @@
                             <wpg:cNvGrpSpPr/>
                             <wpg:grpSpPr>
                               <a:xfrm>
-                                <a:off x="1771560" y="0"/>
-                                <a:ext cx="887040" cy="8037360"/>
+                                <a:off x="1772280" y="0"/>
+                                <a:ext cx="886320" cy="8038440"/>
                               </a:xfrm>
                             </wpg:grpSpPr>
                             <wps:wsp>
                               <wps:cNvSpPr/>
                               <wps:spPr>
                                 <a:xfrm>
-                                  <a:off x="0" y="6103800"/>
-                                  <a:ext cx="887040" cy="165600"/>
+                                  <a:off x="0" y="6327720"/>
+                                  <a:ext cx="886320" cy="146160"/>
                                 </a:xfrm>
                                 <a:prstGeom prst="rect">
                                   <a:avLst/>
@@ -7211,16 +7205,16 @@
                               <wpg:cNvGrpSpPr/>
                               <wpg:grpSpPr>
                                 <a:xfrm>
-                                  <a:off x="91440" y="0"/>
-                                  <a:ext cx="795600" cy="8037360"/>
+                                  <a:off x="90720" y="0"/>
+                                  <a:ext cx="795600" cy="8038440"/>
                                 </a:xfrm>
                               </wpg:grpSpPr>
                               <wps:wsp>
                                 <wps:cNvSpPr/>
                                 <wps:spPr>
                                   <a:xfrm>
-                                    <a:off x="134640" y="6381720"/>
-                                    <a:ext cx="660960" cy="235440"/>
+                                    <a:off x="135360" y="6573600"/>
+                                    <a:ext cx="660240" cy="208440"/>
                                   </a:xfrm>
                                   <a:prstGeom prst="rect">
                                     <a:avLst/>
@@ -7377,8 +7371,8 @@
                                 <wps:cNvSpPr/>
                                 <wps:spPr>
                                   <a:xfrm>
-                                    <a:off x="134640" y="6667560"/>
-                                    <a:ext cx="660960" cy="226080"/>
+                                    <a:off x="135360" y="6827040"/>
+                                    <a:ext cx="660240" cy="199440"/>
                                   </a:xfrm>
                                   <a:prstGeom prst="rect">
                                     <a:avLst/>
@@ -7473,8 +7467,8 @@
                                 <wps:cNvSpPr/>
                                 <wps:spPr>
                                   <a:xfrm>
-                                    <a:off x="134640" y="6942600"/>
-                                    <a:ext cx="660960" cy="184680"/>
+                                    <a:off x="135360" y="7070040"/>
+                                    <a:ext cx="660240" cy="163080"/>
                                   </a:xfrm>
                                   <a:prstGeom prst="rect">
                                     <a:avLst/>
@@ -7569,8 +7563,8 @@
                                 <wps:cNvSpPr/>
                                 <wps:spPr>
                                   <a:xfrm flipV="1">
-                                    <a:off x="2160" y="-1044000"/>
-                                    <a:ext cx="720" cy="1044000"/>
+                                    <a:off x="2520" y="-923400"/>
+                                    <a:ext cx="720" cy="923400"/>
                                   </a:xfrm>
                                   <a:custGeom>
                                     <a:avLst/>
@@ -7608,8 +7602,8 @@
                                 <wps:cNvSpPr/>
                                 <wps:spPr>
                                   <a:xfrm>
-                                    <a:off x="2160" y="6501600"/>
-                                    <a:ext cx="114480" cy="720"/>
+                                    <a:off x="2520" y="6680160"/>
+                                    <a:ext cx="113760" cy="720"/>
                                   </a:xfrm>
                                   <a:custGeom>
                                     <a:avLst/>
@@ -7647,8 +7641,8 @@
                                 <wps:cNvSpPr/>
                                 <wps:spPr>
                                   <a:xfrm>
-                                    <a:off x="2160" y="6785640"/>
-                                    <a:ext cx="114480" cy="720"/>
+                                    <a:off x="2520" y="6931080"/>
+                                    <a:ext cx="113760" cy="720"/>
                                   </a:xfrm>
                                   <a:custGeom>
                                     <a:avLst/>
@@ -7686,8 +7680,8 @@
                                 <wps:cNvSpPr/>
                                 <wps:spPr>
                                   <a:xfrm>
-                                    <a:off x="2160" y="7035840"/>
-                                    <a:ext cx="114480" cy="720"/>
+                                    <a:off x="2520" y="7152480"/>
+                                    <a:ext cx="113760" cy="720"/>
                                   </a:xfrm>
                                   <a:custGeom>
                                     <a:avLst/>
@@ -7725,8 +7719,8 @@
                                 <wps:cNvSpPr/>
                                 <wps:spPr>
                                   <a:xfrm>
-                                    <a:off x="134640" y="7197840"/>
-                                    <a:ext cx="660960" cy="168840"/>
+                                    <a:off x="135360" y="7296120"/>
+                                    <a:ext cx="660240" cy="148680"/>
                                   </a:xfrm>
                                   <a:prstGeom prst="rect">
                                     <a:avLst/>
@@ -7821,8 +7815,8 @@
                                 <wps:cNvSpPr/>
                                 <wps:spPr>
                                   <a:xfrm>
-                                    <a:off x="2160" y="7314480"/>
-                                    <a:ext cx="114480" cy="720"/>
+                                    <a:off x="2520" y="7399800"/>
+                                    <a:ext cx="113760" cy="720"/>
                                   </a:xfrm>
                                   <a:custGeom>
                                     <a:avLst/>
@@ -7860,8 +7854,8 @@
                                 <wps:cNvSpPr/>
                                 <wps:spPr>
                                   <a:xfrm>
-                                    <a:off x="134640" y="7538040"/>
-                                    <a:ext cx="660960" cy="213840"/>
+                                    <a:off x="135360" y="7597080"/>
+                                    <a:ext cx="660240" cy="189360"/>
                                   </a:xfrm>
                                   <a:prstGeom prst="rect">
                                     <a:avLst/>
@@ -7956,8 +7950,8 @@
                                 <wps:cNvSpPr/>
                                 <wps:spPr>
                                   <a:xfrm>
-                                    <a:off x="134640" y="7814160"/>
-                                    <a:ext cx="660960" cy="222840"/>
+                                    <a:off x="135360" y="7841520"/>
+                                    <a:ext cx="660240" cy="196920"/>
                                   </a:xfrm>
                                   <a:prstGeom prst="rect">
                                     <a:avLst/>
@@ -8052,8 +8046,8 @@
                                 <wps:cNvSpPr/>
                                 <wps:spPr>
                                   <a:xfrm>
-                                    <a:off x="10080" y="7644600"/>
-                                    <a:ext cx="114480" cy="720"/>
+                                    <a:off x="10800" y="7691760"/>
+                                    <a:ext cx="113760" cy="720"/>
                                   </a:xfrm>
                                   <a:custGeom>
                                     <a:avLst/>
@@ -8091,8 +8085,8 @@
                                 <wps:cNvSpPr/>
                                 <wps:spPr>
                                   <a:xfrm>
-                                    <a:off x="433800" y="7364160"/>
-                                    <a:ext cx="720" cy="68040"/>
+                                    <a:off x="434520" y="7443360"/>
+                                    <a:ext cx="720" cy="59040"/>
                                   </a:xfrm>
                                   <a:custGeom>
                                     <a:avLst/>
@@ -8130,16 +8124,16 @@
                                 <wpg:cNvGrpSpPr/>
                                 <wpg:grpSpPr>
                                   <a:xfrm>
-                                    <a:off x="0" y="7432560"/>
-                                    <a:ext cx="434520" cy="499680"/>
+                                    <a:off x="0" y="7503840"/>
+                                    <a:ext cx="433800" cy="442080"/>
                                   </a:xfrm>
                                 </wpg:grpSpPr>
                                 <wps:wsp>
                                   <wps:cNvSpPr/>
                                   <wps:spPr>
                                     <a:xfrm flipH="1">
-                                      <a:off x="0" y="1440"/>
-                                      <a:ext cx="434520" cy="720"/>
+                                      <a:off x="0" y="1080"/>
+                                      <a:ext cx="433800" cy="720"/>
                                     </a:xfrm>
                                     <a:custGeom>
                                       <a:avLst/>
@@ -8177,8 +8171,8 @@
                                   <wps:cNvSpPr/>
                                   <wps:spPr>
                                     <a:xfrm>
-                                      <a:off x="2160" y="0"/>
-                                      <a:ext cx="720" cy="499680"/>
+                                      <a:off x="2520" y="0"/>
+                                      <a:ext cx="720" cy="442080"/>
                                     </a:xfrm>
                                     <a:custGeom>
                                       <a:avLst/>
@@ -8219,16 +8213,16 @@
                             <wpg:cNvGrpSpPr/>
                             <wpg:grpSpPr>
                               <a:xfrm>
-                                <a:off x="3616920" y="280800"/>
-                                <a:ext cx="924480" cy="7085880"/>
+                                <a:off x="3617640" y="290160"/>
+                                <a:ext cx="924480" cy="7154640"/>
                               </a:xfrm>
                             </wpg:grpSpPr>
                             <wps:wsp>
                               <wps:cNvSpPr/>
                               <wps:spPr>
                                 <a:xfrm>
-                                  <a:off x="0" y="5823000"/>
-                                  <a:ext cx="924480" cy="165600"/>
+                                  <a:off x="0" y="6037560"/>
+                                  <a:ext cx="924480" cy="146160"/>
                                 </a:xfrm>
                                 <a:prstGeom prst="rect">
                                   <a:avLst/>
@@ -8355,15 +8349,15 @@
                               <wpg:grpSpPr>
                                 <a:xfrm>
                                   <a:off x="127080" y="0"/>
-                                  <a:ext cx="797040" cy="7085880"/>
+                                  <a:ext cx="797040" cy="7154640"/>
                                 </a:xfrm>
                               </wpg:grpSpPr>
                               <wps:wsp>
                                 <wps:cNvSpPr/>
                                 <wps:spPr>
                                   <a:xfrm>
-                                    <a:off x="132120" y="6100920"/>
-                                    <a:ext cx="664920" cy="180360"/>
+                                    <a:off x="132120" y="6283440"/>
+                                    <a:ext cx="664920" cy="159480"/>
                                   </a:xfrm>
                                   <a:prstGeom prst="rect">
                                     <a:avLst/>
@@ -8458,8 +8452,8 @@
                                 <wps:cNvSpPr/>
                                 <wps:spPr>
                                   <a:xfrm>
-                                    <a:off x="132120" y="6333480"/>
-                                    <a:ext cx="664920" cy="186840"/>
+                                    <a:off x="132120" y="6489000"/>
+                                    <a:ext cx="664920" cy="165240"/>
                                   </a:xfrm>
                                   <a:prstGeom prst="rect">
                                     <a:avLst/>
@@ -8554,8 +8548,8 @@
                                 <wps:cNvSpPr/>
                                 <wps:spPr>
                                   <a:xfrm>
-                                    <a:off x="132120" y="6570360"/>
-                                    <a:ext cx="664920" cy="257040"/>
+                                    <a:off x="132120" y="6698520"/>
+                                    <a:ext cx="664920" cy="227160"/>
                                   </a:xfrm>
                                   <a:prstGeom prst="rect">
                                     <a:avLst/>
@@ -8650,8 +8644,8 @@
                                 <wps:cNvSpPr/>
                                 <wps:spPr>
                                   <a:xfrm flipV="1">
-                                    <a:off x="0" y="-996840"/>
-                                    <a:ext cx="720" cy="996840"/>
+                                    <a:off x="0" y="-882000"/>
+                                    <a:ext cx="720" cy="882000"/>
                                   </a:xfrm>
                                   <a:custGeom>
                                     <a:avLst/>
@@ -8689,8 +8683,8 @@
                                 <wps:cNvSpPr/>
                                 <wps:spPr>
                                   <a:xfrm>
-                                    <a:off x="0" y="6199200"/>
-                                    <a:ext cx="114480" cy="720"/>
+                                    <a:off x="0" y="6370200"/>
+                                    <a:ext cx="113760" cy="720"/>
                                   </a:xfrm>
                                   <a:custGeom>
                                     <a:avLst/>
@@ -8728,8 +8722,8 @@
                                 <wps:cNvSpPr/>
                                 <wps:spPr>
                                   <a:xfrm>
-                                    <a:off x="0" y="6433200"/>
-                                    <a:ext cx="114480" cy="720"/>
+                                    <a:off x="0" y="6577200"/>
+                                    <a:ext cx="113760" cy="720"/>
                                   </a:xfrm>
                                   <a:custGeom>
                                     <a:avLst/>
@@ -8767,8 +8761,8 @@
                                 <wps:cNvSpPr/>
                                 <wps:spPr>
                                   <a:xfrm>
-                                    <a:off x="0" y="6704280"/>
-                                    <a:ext cx="114480" cy="720"/>
+                                    <a:off x="0" y="6817320"/>
+                                    <a:ext cx="113760" cy="720"/>
                                   </a:xfrm>
                                   <a:custGeom>
                                     <a:avLst/>
@@ -8806,8 +8800,8 @@
                                 <wps:cNvSpPr/>
                                 <wps:spPr>
                                   <a:xfrm>
-                                    <a:off x="132120" y="6879600"/>
-                                    <a:ext cx="664920" cy="206280"/>
+                                    <a:off x="132120" y="6972480"/>
+                                    <a:ext cx="664920" cy="182160"/>
                                   </a:xfrm>
                                   <a:prstGeom prst="rect">
                                     <a:avLst/>
@@ -8902,8 +8896,8 @@
                                 <wps:cNvSpPr/>
                                 <wps:spPr>
                                   <a:xfrm>
-                                    <a:off x="0" y="6988680"/>
-                                    <a:ext cx="114480" cy="720"/>
+                                    <a:off x="0" y="7069320"/>
+                                    <a:ext cx="113760" cy="720"/>
                                   </a:xfrm>
                                   <a:custGeom>
                                     <a:avLst/>
@@ -8943,16 +8937,16 @@
                             <wpg:cNvGrpSpPr/>
                             <wpg:grpSpPr>
                               <a:xfrm>
-                                <a:off x="4600080" y="1882800"/>
-                                <a:ext cx="899640" cy="5225400"/>
+                                <a:off x="4601160" y="1945800"/>
+                                <a:ext cx="899280" cy="5270400"/>
                               </a:xfrm>
                             </wpg:grpSpPr>
                             <wps:wsp>
                               <wps:cNvSpPr/>
                               <wps:spPr>
                                 <a:xfrm>
-                                  <a:off x="0" y="4221000"/>
-                                  <a:ext cx="792000" cy="165600"/>
+                                  <a:off x="0" y="4381920"/>
+                                  <a:ext cx="791280" cy="146160"/>
                                 </a:xfrm>
                                 <a:prstGeom prst="rect">
                                   <a:avLst/>
@@ -9047,16 +9041,16 @@
                               <wpg:cNvGrpSpPr/>
                               <wpg:grpSpPr>
                                 <a:xfrm>
-                                  <a:off x="105840" y="0"/>
-                                  <a:ext cx="793800" cy="5225400"/>
+                                  <a:off x="106200" y="0"/>
+                                  <a:ext cx="793080" cy="5270400"/>
                                 </a:xfrm>
                               </wpg:grpSpPr>
                               <wps:wsp>
                                 <wps:cNvSpPr/>
                                 <wps:spPr>
                                   <a:xfrm>
-                                    <a:off x="132840" y="4500360"/>
-                                    <a:ext cx="660960" cy="216360"/>
+                                    <a:off x="132480" y="4628880"/>
+                                    <a:ext cx="660240" cy="191160"/>
                                   </a:xfrm>
                                   <a:prstGeom prst="rect">
                                     <a:avLst/>
@@ -9151,8 +9145,8 @@
                                 <wps:cNvSpPr/>
                                 <wps:spPr>
                                   <a:xfrm>
-                                    <a:off x="132840" y="4764960"/>
-                                    <a:ext cx="660960" cy="186840"/>
+                                    <a:off x="132480" y="4863240"/>
+                                    <a:ext cx="660240" cy="164520"/>
                                   </a:xfrm>
                                   <a:prstGeom prst="rect">
                                     <a:avLst/>
@@ -9247,8 +9241,8 @@
                                 <wps:cNvSpPr/>
                                 <wps:spPr>
                                   <a:xfrm>
-                                    <a:off x="132840" y="4996080"/>
-                                    <a:ext cx="660960" cy="229320"/>
+                                    <a:off x="132480" y="5067720"/>
+                                    <a:ext cx="660240" cy="202680"/>
                                   </a:xfrm>
                                   <a:prstGeom prst="rect">
                                     <a:avLst/>
@@ -9374,8 +9368,8 @@
                                 <wps:cNvSpPr/>
                                 <wps:spPr>
                                   <a:xfrm flipV="1">
-                                    <a:off x="0" y="-729720"/>
-                                    <a:ext cx="720" cy="729720"/>
+                                    <a:off x="0" y="-645120"/>
+                                    <a:ext cx="720" cy="645120"/>
                                   </a:xfrm>
                                   <a:custGeom>
                                     <a:avLst/>
@@ -9413,8 +9407,8 @@
                                 <wps:cNvSpPr/>
                                 <wps:spPr>
                                   <a:xfrm>
-                                    <a:off x="0" y="4599360"/>
-                                    <a:ext cx="114480" cy="720"/>
+                                    <a:off x="0" y="4716720"/>
+                                    <a:ext cx="113760" cy="720"/>
                                   </a:xfrm>
                                   <a:custGeom>
                                     <a:avLst/>
@@ -9452,8 +9446,8 @@
                                 <wps:cNvSpPr/>
                                 <wps:spPr>
                                   <a:xfrm>
-                                    <a:off x="0" y="4863960"/>
-                                    <a:ext cx="114480" cy="720"/>
+                                    <a:off x="0" y="4951080"/>
+                                    <a:ext cx="113760" cy="720"/>
                                   </a:xfrm>
                                   <a:custGeom>
                                     <a:avLst/>
@@ -9491,8 +9485,8 @@
                                 <wps:cNvSpPr/>
                                 <wps:spPr>
                                   <a:xfrm>
-                                    <a:off x="0" y="5122440"/>
-                                    <a:ext cx="114480" cy="720"/>
+                                    <a:off x="0" y="5179680"/>
+                                    <a:ext cx="113760" cy="720"/>
                                   </a:xfrm>
                                   <a:custGeom>
                                     <a:avLst/>
@@ -9532,8 +9526,8 @@
                             <wps:cNvSpPr/>
                             <wps:spPr>
                               <a:xfrm>
-                                <a:off x="1314360" y="5981040"/>
-                                <a:ext cx="720" cy="113760"/>
+                                <a:off x="1314360" y="6219360"/>
+                                <a:ext cx="720" cy="99720"/>
                               </a:xfrm>
                               <a:custGeom>
                                 <a:avLst/>
@@ -9571,8 +9565,8 @@
                             <wps:cNvSpPr/>
                             <wps:spPr>
                               <a:xfrm>
-                                <a:off x="2198880" y="5981040"/>
-                                <a:ext cx="720" cy="113760"/>
+                                <a:off x="2199600" y="6219360"/>
+                                <a:ext cx="720" cy="99720"/>
                               </a:xfrm>
                               <a:custGeom>
                                 <a:avLst/>
@@ -9610,8 +9604,8 @@
                             <wps:cNvSpPr/>
                             <wps:spPr>
                               <a:xfrm>
-                                <a:off x="3162960" y="5984280"/>
-                                <a:ext cx="720" cy="113760"/>
+                                <a:off x="3163680" y="6221880"/>
+                                <a:ext cx="720" cy="100440"/>
                               </a:xfrm>
                               <a:custGeom>
                                 <a:avLst/>
@@ -9649,8 +9643,8 @@
                             <wps:cNvSpPr/>
                             <wps:spPr>
                               <a:xfrm>
-                                <a:off x="4112280" y="5984280"/>
-                                <a:ext cx="720" cy="113760"/>
+                                <a:off x="4113000" y="6221880"/>
+                                <a:ext cx="720" cy="100440"/>
                               </a:xfrm>
                               <a:custGeom>
                                 <a:avLst/>
@@ -9688,16 +9682,16 @@
                             <wpg:cNvGrpSpPr/>
                             <wpg:grpSpPr>
                               <a:xfrm>
-                                <a:off x="2718360" y="280800"/>
-                                <a:ext cx="907560" cy="7762320"/>
+                                <a:off x="2719080" y="290160"/>
+                                <a:ext cx="906840" cy="7753320"/>
                               </a:xfrm>
                             </wpg:grpSpPr>
                             <wps:wsp>
                               <wps:cNvSpPr/>
                               <wps:spPr>
                                 <a:xfrm>
-                                  <a:off x="0" y="5823000"/>
-                                  <a:ext cx="840240" cy="165600"/>
+                                  <a:off x="0" y="6037560"/>
+                                  <a:ext cx="839520" cy="146160"/>
                                 </a:xfrm>
                                 <a:prstGeom prst="rect">
                                   <a:avLst/>
@@ -9792,16 +9786,16 @@
                               <wpg:cNvGrpSpPr/>
                               <wpg:grpSpPr>
                                 <a:xfrm>
-                                  <a:off x="111960" y="0"/>
-                                  <a:ext cx="795600" cy="7762320"/>
+                                  <a:off x="111240" y="0"/>
+                                  <a:ext cx="795600" cy="7753320"/>
                                 </a:xfrm>
                               </wpg:grpSpPr>
                               <wps:wsp>
                                 <wps:cNvSpPr/>
                                 <wps:spPr>
                                   <a:xfrm>
-                                    <a:off x="134640" y="6100920"/>
-                                    <a:ext cx="660960" cy="180360"/>
+                                    <a:off x="135000" y="6283440"/>
+                                    <a:ext cx="660240" cy="159480"/>
                                   </a:xfrm>
                                   <a:prstGeom prst="rect">
                                     <a:avLst/>
@@ -9896,8 +9890,8 @@
                                 <wps:cNvSpPr/>
                                 <wps:spPr>
                                   <a:xfrm>
-                                    <a:off x="134640" y="6333480"/>
-                                    <a:ext cx="660960" cy="186840"/>
+                                    <a:off x="135000" y="6489000"/>
+                                    <a:ext cx="660240" cy="165240"/>
                                   </a:xfrm>
                                   <a:prstGeom prst="rect">
                                     <a:avLst/>
@@ -9992,8 +9986,8 @@
                                 <wps:cNvSpPr/>
                                 <wps:spPr>
                                   <a:xfrm>
-                                    <a:off x="134640" y="6570360"/>
-                                    <a:ext cx="660960" cy="257040"/>
+                                    <a:off x="135000" y="6698520"/>
+                                    <a:ext cx="660240" cy="227160"/>
                                   </a:xfrm>
                                   <a:prstGeom prst="rect">
                                     <a:avLst/>
@@ -10088,8 +10082,8 @@
                                 <wps:cNvSpPr/>
                                 <wps:spPr>
                                   <a:xfrm flipV="1">
-                                    <a:off x="1800" y="-996840"/>
-                                    <a:ext cx="720" cy="996840"/>
+                                    <a:off x="2520" y="-882000"/>
+                                    <a:ext cx="720" cy="882000"/>
                                   </a:xfrm>
                                   <a:custGeom>
                                     <a:avLst/>
@@ -10127,8 +10121,8 @@
                                 <wps:cNvSpPr/>
                                 <wps:spPr>
                                   <a:xfrm>
-                                    <a:off x="1800" y="6199200"/>
-                                    <a:ext cx="114480" cy="720"/>
+                                    <a:off x="2520" y="6370200"/>
+                                    <a:ext cx="113760" cy="720"/>
                                   </a:xfrm>
                                   <a:custGeom>
                                     <a:avLst/>
@@ -10166,8 +10160,8 @@
                                 <wps:cNvSpPr/>
                                 <wps:spPr>
                                   <a:xfrm>
-                                    <a:off x="1800" y="6433200"/>
-                                    <a:ext cx="114480" cy="720"/>
+                                    <a:off x="2520" y="6577200"/>
+                                    <a:ext cx="113760" cy="720"/>
                                   </a:xfrm>
                                   <a:custGeom>
                                     <a:avLst/>
@@ -10205,8 +10199,8 @@
                                 <wps:cNvSpPr/>
                                 <wps:spPr>
                                   <a:xfrm>
-                                    <a:off x="1800" y="6704280"/>
-                                    <a:ext cx="114480" cy="720"/>
+                                    <a:off x="2520" y="6817320"/>
+                                    <a:ext cx="113760" cy="720"/>
                                   </a:xfrm>
                                   <a:custGeom>
                                     <a:avLst/>
@@ -10244,8 +10238,8 @@
                                 <wps:cNvSpPr/>
                                 <wps:spPr>
                                   <a:xfrm>
-                                    <a:off x="134640" y="6879600"/>
-                                    <a:ext cx="660960" cy="206280"/>
+                                    <a:off x="135000" y="6972480"/>
+                                    <a:ext cx="660240" cy="182160"/>
                                   </a:xfrm>
                                   <a:prstGeom prst="rect">
                                     <a:avLst/>
@@ -10371,8 +10365,8 @@
                                 <wps:cNvSpPr/>
                                 <wps:spPr>
                                   <a:xfrm>
-                                    <a:off x="1800" y="6988680"/>
-                                    <a:ext cx="114480" cy="720"/>
+                                    <a:off x="2520" y="7069320"/>
+                                    <a:ext cx="113760" cy="720"/>
                                   </a:xfrm>
                                   <a:custGeom>
                                     <a:avLst/>
@@ -10410,8 +10404,8 @@
                                 <wps:cNvSpPr/>
                                 <wps:spPr>
                                   <a:xfrm>
-                                    <a:off x="134640" y="7263000"/>
-                                    <a:ext cx="660960" cy="213840"/>
+                                    <a:off x="135000" y="7311960"/>
+                                    <a:ext cx="660240" cy="189360"/>
                                   </a:xfrm>
                                   <a:prstGeom prst="rect">
                                     <a:avLst/>
@@ -10506,8 +10500,8 @@
                                 <wps:cNvSpPr/>
                                 <wps:spPr>
                                   <a:xfrm>
-                                    <a:off x="134640" y="7538760"/>
-                                    <a:ext cx="660960" cy="223560"/>
+                                    <a:off x="135000" y="7556040"/>
+                                    <a:ext cx="660240" cy="197640"/>
                                   </a:xfrm>
                                   <a:prstGeom prst="rect">
                                     <a:avLst/>
@@ -10602,8 +10596,8 @@
                                 <wps:cNvSpPr/>
                                 <wps:spPr>
                                   <a:xfrm>
-                                    <a:off x="2880" y="7369200"/>
-                                    <a:ext cx="114480" cy="720"/>
+                                    <a:off x="3600" y="7405920"/>
+                                    <a:ext cx="113760" cy="720"/>
                                   </a:xfrm>
                                   <a:custGeom>
                                     <a:avLst/>
@@ -10641,8 +10635,8 @@
                                 <wps:cNvSpPr/>
                                 <wps:spPr>
                                   <a:xfrm>
-                                    <a:off x="433440" y="7089480"/>
-                                    <a:ext cx="720" cy="66600"/>
+                                    <a:off x="434160" y="7158240"/>
+                                    <a:ext cx="720" cy="59040"/>
                                   </a:xfrm>
                                   <a:custGeom>
                                     <a:avLst/>
@@ -10680,8 +10674,8 @@
                                 <wpg:cNvGrpSpPr/>
                                 <wpg:grpSpPr>
                                   <a:xfrm>
-                                    <a:off x="0" y="7156800"/>
-                                    <a:ext cx="434520" cy="500400"/>
+                                    <a:off x="0" y="7218000"/>
+                                    <a:ext cx="433800" cy="442440"/>
                                   </a:xfrm>
                                 </wpg:grpSpPr>
                                 <wps:wsp>
@@ -10689,7 +10683,7 @@
                                   <wps:spPr>
                                     <a:xfrm flipH="1">
                                       <a:off x="0" y="2160"/>
-                                      <a:ext cx="434520" cy="720"/>
+                                      <a:ext cx="433800" cy="720"/>
                                     </a:xfrm>
                                     <a:custGeom>
                                       <a:avLst/>
@@ -10727,8 +10721,8 @@
                                   <wps:cNvSpPr/>
                                   <wps:spPr>
                                     <a:xfrm>
-                                      <a:off x="1800" y="0"/>
-                                      <a:ext cx="720" cy="500400"/>
+                                      <a:off x="2520" y="0"/>
+                                      <a:ext cx="720" cy="442440"/>
                                     </a:xfrm>
                                     <a:custGeom>
                                       <a:avLst/>
@@ -10775,10 +10769,10 @@
           </mc:Choice>
           <mc:Fallback>
             <w:pict>
-              <v:group id="shape_0" alt="Group 193" style="position:absolute;margin-left:-5.3pt;margin-top:1.5pt;width:433.05pt;height:633.3pt" coordorigin="-106,30" coordsize="8661,12666">
-                <v:group id="shape_0" style="position:absolute;left:-106;top:30;width:8661;height:12666">
-                  <v:group id="shape_0" style="position:absolute;left:-106;top:30;width:8661;height:12666">
-                    <v:rect id="shape_0" fillcolor="white" stroked="t" style="position:absolute;left:2352;top:8871;width:3918;height:357;mso-position-horizontal:right;mso-position-horizontal-relative:margin">
+              <v:group id="shape_0" alt="Group 193" style="position:absolute;margin-left:-5.35pt;margin-top:1.5pt;width:433.1pt;height:633.35pt" coordorigin="-107,30" coordsize="8662,12667">
+                <v:group id="shape_0" style="position:absolute;left:-107;top:30;width:8662;height:12667">
+                  <v:group id="shape_0" style="position:absolute;left:-107;top:30;width:8662;height:12667">
+                    <v:rect id="shape_0" fillcolor="white" stroked="t" style="position:absolute;left:2352;top:9312;width:3917;height:315;mso-position-horizontal:right;mso-position-horizontal-relative:margin">
                       <v:textbox>
                         <w:txbxContent>
                           <w:p>
@@ -10818,8 +10812,8 @@
                       <v:fill o:detectmouseclick="t" type="solid" color2="black"/>
                       <v:stroke color="black" weight="31680" joinstyle="miter" endcap="flat"/>
                     </v:rect>
-                    <v:group id="shape_0" style="position:absolute;left:-106;top:3544;width:1379;height:7605">
-                      <v:rect id="shape_0" fillcolor="white" stroked="t" style="position:absolute;left:-106;top:9642;width:1321;height:260;mso-position-horizontal:right;mso-position-horizontal-relative:margin">
+                    <v:group id="shape_0" style="position:absolute;left:-107;top:3659;width:1378;height:7669">
+                      <v:rect id="shape_0" fillcolor="white" stroked="t" style="position:absolute;left:-107;top:9995;width:1320;height:229;mso-position-horizontal:right;mso-position-horizontal-relative:margin">
                         <v:textbox>
                           <w:txbxContent>
                             <w:p>
@@ -10890,8 +10884,8 @@
                         <v:fill o:detectmouseclick="t" type="solid" color2="black"/>
                         <v:stroke color="black" weight="19080" joinstyle="miter" endcap="flat"/>
                       </v:rect>
-                      <v:group id="shape_0" style="position:absolute;left:24;top:3544;width:1249;height:7605">
-                        <v:rect id="shape_0" fillcolor="white" stroked="t" style="position:absolute;left:232;top:10080;width:1040;height:262;mso-position-horizontal:right;mso-position-horizontal-relative:margin">
+                      <v:group id="shape_0" style="position:absolute;left:23;top:3659;width:1249;height:7669">
+                        <v:rect id="shape_0" fillcolor="white" stroked="t" style="position:absolute;left:231;top:10382;width:1039;height:231;mso-position-horizontal:right;mso-position-horizontal-relative:margin">
                           <v:textbox>
                             <w:txbxContent>
                               <w:p>
@@ -10962,7 +10956,7 @@
                           <v:fill o:detectmouseclick="t" type="solid" color2="black"/>
                           <v:stroke color="black" weight="19080" joinstyle="miter" endcap="flat"/>
                         </v:rect>
-                        <v:rect id="shape_0" fillcolor="white" stroked="t" style="position:absolute;left:232;top:10426;width:1040;height:261;mso-position-horizontal:right;mso-position-horizontal-relative:margin">
+                        <v:rect id="shape_0" fillcolor="white" stroked="t" style="position:absolute;left:231;top:10689;width:1039;height:230;mso-position-horizontal:right;mso-position-horizontal-relative:margin">
                           <v:textbox>
                             <w:txbxContent>
                               <w:p>
@@ -11033,7 +11027,7 @@
                           <v:fill o:detectmouseclick="t" type="solid" color2="black"/>
                           <v:stroke color="black" weight="19080" joinstyle="miter" endcap="flat"/>
                         </v:rect>
-                        <v:rect id="shape_0" fillcolor="white" stroked="t" style="position:absolute;left:232;top:10772;width:1040;height:376;mso-position-horizontal:right;mso-position-horizontal-relative:margin">
+                        <v:rect id="shape_0" fillcolor="white" stroked="t" style="position:absolute;left:231;top:10995;width:1039;height:332;mso-position-horizontal:right;mso-position-horizontal-relative:margin">
                           <v:textbox>
                             <w:txbxContent>
                               <w:p>
@@ -11106,8 +11100,8 @@
                         </v:rect>
                       </v:group>
                     </v:group>
-                    <v:group id="shape_0" style="position:absolute;left:1293;top:2992;width:1437;height:8256">
-                      <v:rect id="shape_0" fillcolor="white" stroked="t" style="position:absolute;left:1293;top:9642;width:1300;height:260;mso-position-horizontal:right;mso-position-horizontal-relative:margin">
+                    <v:group id="shape_0" style="position:absolute;left:1292;top:3090;width:1437;height:8324">
+                      <v:rect id="shape_0" fillcolor="white" stroked="t" style="position:absolute;left:1292;top:9995;width:1300;height:229;mso-position-horizontal:right;mso-position-horizontal-relative:margin">
                         <v:textbox>
                           <w:txbxContent>
                             <w:p>
@@ -11178,8 +11172,8 @@
                         <v:fill o:detectmouseclick="t" type="solid" color2="black"/>
                         <v:stroke color="black" weight="19080" joinstyle="miter" endcap="flat"/>
                       </v:rect>
-                      <v:group id="shape_0" style="position:absolute;left:1474;top:2992;width:1256;height:8256">
-                        <v:rect id="shape_0" fillcolor="white" stroked="t" style="position:absolute;left:1683;top:10080;width:1046;height:342;mso-position-horizontal:right;mso-position-horizontal-relative:margin">
+                      <v:group id="shape_0" style="position:absolute;left:1473;top:3090;width:1256;height:8324">
+                        <v:rect id="shape_0" fillcolor="white" stroked="t" style="position:absolute;left:1682;top:10382;width:1046;height:302;mso-position-horizontal:right;mso-position-horizontal-relative:margin">
                           <v:textbox>
                             <w:txbxContent>
                               <w:p>
@@ -11250,7 +11244,7 @@
                           <v:fill o:detectmouseclick="t" type="solid" color2="black"/>
                           <v:stroke color="black" weight="19080" joinstyle="miter" endcap="flat"/>
                         </v:rect>
-                        <v:rect id="shape_0" fillcolor="white" stroked="t" style="position:absolute;left:1683;top:10513;width:1046;height:261;mso-position-horizontal:right;mso-position-horizontal-relative:margin">
+                        <v:rect id="shape_0" fillcolor="white" stroked="t" style="position:absolute;left:1682;top:10766;width:1046;height:230;mso-position-horizontal:right;mso-position-horizontal-relative:margin">
                           <v:textbox>
                             <w:txbxContent>
                               <w:p>
@@ -11321,7 +11315,7 @@
                           <v:fill o:detectmouseclick="t" type="solid" color2="black"/>
                           <v:stroke color="black" weight="19080" joinstyle="miter" endcap="flat"/>
                         </v:rect>
-                        <v:rect id="shape_0" fillcolor="white" stroked="t" style="position:absolute;left:1683;top:10872;width:1046;height:375;mso-position-horizontal:right;mso-position-horizontal-relative:margin">
+                        <v:rect id="shape_0" fillcolor="white" stroked="t" style="position:absolute;left:1682;top:11083;width:1046;height:331;mso-position-horizontal:right;mso-position-horizontal-relative:margin">
                           <v:textbox>
                             <w:txbxContent>
                               <w:p>
@@ -11425,8 +11419,8 @@
                         </v:rect>
                       </v:group>
                     </v:group>
-                    <v:group id="shape_0" style="position:absolute;left:2684;top:30;width:1397;height:12657">
-                      <v:rect id="shape_0" fillcolor="white" stroked="t" style="position:absolute;left:2684;top:9642;width:1396;height:260;mso-position-horizontal:right;mso-position-horizontal-relative:margin">
+                    <v:group id="shape_0" style="position:absolute;left:2684;top:30;width:1396;height:12659">
+                      <v:rect id="shape_0" fillcolor="white" stroked="t" style="position:absolute;left:2684;top:9995;width:1395;height:229;mso-position-horizontal:right;mso-position-horizontal-relative:margin">
                         <v:textbox>
                           <w:txbxContent>
                             <w:p>
@@ -11466,8 +11460,8 @@
                         <v:fill o:detectmouseclick="t" type="solid" color2="black"/>
                         <v:stroke color="black" weight="19080" joinstyle="miter" endcap="flat"/>
                       </v:rect>
-                      <v:group id="shape_0" style="position:absolute;left:2828;top:30;width:1253;height:12657">
-                        <v:rect id="shape_0" fillcolor="white" stroked="t" style="position:absolute;left:3040;top:10080;width:1040;height:370;mso-position-horizontal:right;mso-position-horizontal-relative:margin">
+                      <v:group id="shape_0" style="position:absolute;left:2826;top:30;width:1255;height:12659">
+                        <v:rect id="shape_0" fillcolor="white" stroked="t" style="position:absolute;left:3040;top:10382;width:1039;height:327;mso-position-horizontal:right;mso-position-horizontal-relative:margin">
                           <v:textbox>
                             <w:txbxContent>
                               <w:p>
@@ -11600,7 +11594,7 @@
                           <v:fill o:detectmouseclick="t" type="solid" color2="black"/>
                           <v:stroke color="black" weight="19080" joinstyle="miter" endcap="flat"/>
                         </v:rect>
-                        <v:rect id="shape_0" fillcolor="white" stroked="t" style="position:absolute;left:3040;top:10530;width:1040;height:355;mso-position-horizontal:right;mso-position-horizontal-relative:margin">
+                        <v:rect id="shape_0" fillcolor="white" stroked="t" style="position:absolute;left:3040;top:10781;width:1039;height:313;mso-position-horizontal:right;mso-position-horizontal-relative:margin">
                           <v:textbox>
                             <w:txbxContent>
                               <w:p>
@@ -11671,7 +11665,7 @@
                           <v:fill o:detectmouseclick="t" type="solid" color2="black"/>
                           <v:stroke color="black" weight="19080" joinstyle="miter" endcap="flat"/>
                         </v:rect>
-                        <v:rect id="shape_0" fillcolor="white" stroked="t" style="position:absolute;left:3040;top:10963;width:1040;height:290;mso-position-horizontal:right;mso-position-horizontal-relative:margin">
+                        <v:rect id="shape_0" fillcolor="white" stroked="t" style="position:absolute;left:3040;top:11164;width:1039;height:256;mso-position-horizontal:right;mso-position-horizontal-relative:margin">
                           <v:textbox>
                             <w:txbxContent>
                               <w:p>
@@ -11742,7 +11736,7 @@
                           <v:fill o:detectmouseclick="t" type="solid" color2="black"/>
                           <v:stroke color="black" weight="19080" joinstyle="miter" endcap="flat"/>
                         </v:rect>
-                        <v:rect id="shape_0" fillcolor="white" stroked="t" style="position:absolute;left:3040;top:11365;width:1040;height:265;mso-position-horizontal:right;mso-position-horizontal-relative:margin">
+                        <v:rect id="shape_0" fillcolor="white" stroked="t" style="position:absolute;left:3040;top:11520;width:1039;height:233;mso-position-horizontal:right;mso-position-horizontal-relative:margin">
                           <v:textbox>
                             <w:txbxContent>
                               <w:p>
@@ -11813,7 +11807,7 @@
                           <v:fill o:detectmouseclick="t" type="solid" color2="black"/>
                           <v:stroke color="black" weight="19080" joinstyle="miter" endcap="flat"/>
                         </v:rect>
-                        <v:rect id="shape_0" fillcolor="white" stroked="t" style="position:absolute;left:3040;top:11901;width:1040;height:336;mso-position-horizontal:right;mso-position-horizontal-relative:margin">
+                        <v:rect id="shape_0" fillcolor="white" stroked="t" style="position:absolute;left:3040;top:11994;width:1039;height:297;mso-position-horizontal:right;mso-position-horizontal-relative:margin">
                           <v:textbox>
                             <w:txbxContent>
                               <w:p>
@@ -11884,7 +11878,7 @@
                           <v:fill o:detectmouseclick="t" type="solid" color2="black"/>
                           <v:stroke color="black" weight="19080" joinstyle="miter" endcap="flat"/>
                         </v:rect>
-                        <v:rect id="shape_0" fillcolor="white" stroked="t" style="position:absolute;left:3040;top:12336;width:1040;height:350;mso-position-horizontal:right;mso-position-horizontal-relative:margin">
+                        <v:rect id="shape_0" fillcolor="white" stroked="t" style="position:absolute;left:3040;top:12379;width:1039;height:309;mso-position-horizontal:right;mso-position-horizontal-relative:margin">
                           <v:textbox>
                             <w:txbxContent>
                               <w:p>
@@ -11955,11 +11949,11 @@
                           <v:fill o:detectmouseclick="t" type="solid" color2="black"/>
                           <v:stroke color="black" weight="19080" joinstyle="miter" endcap="flat"/>
                         </v:rect>
-                        <v:group id="shape_0" style="position:absolute;left:2828;top:11735;width:684;height:787"/>
+                        <v:group id="shape_0" style="position:absolute;left:2826;top:11847;width:683;height:696"/>
                       </v:group>
                     </v:group>
-                    <v:group id="shape_0" style="position:absolute;left:5590;top:472;width:1456;height:11159">
-                      <v:rect id="shape_0" fillcolor="white" stroked="t" style="position:absolute;left:5590;top:9642;width:1455;height:260;mso-position-horizontal:right;mso-position-horizontal-relative:margin">
+                    <v:group id="shape_0" style="position:absolute;left:5590;top:486;width:1456;height:11268">
+                      <v:rect id="shape_0" fillcolor="white" stroked="t" style="position:absolute;left:5590;top:9995;width:1455;height:229;mso-position-horizontal:right;mso-position-horizontal-relative:margin">
                         <v:textbox>
                           <w:txbxContent>
                             <w:p>
@@ -12061,8 +12055,8 @@
                         <v:fill o:detectmouseclick="t" type="solid" color2="black"/>
                         <v:stroke color="black" weight="19080" joinstyle="miter" endcap="flat"/>
                       </v:rect>
-                      <v:group id="shape_0" style="position:absolute;left:5790;top:472;width:1255;height:11159">
-                        <v:rect id="shape_0" fillcolor="white" stroked="t" style="position:absolute;left:5998;top:10080;width:1046;height:283;mso-position-horizontal:right;mso-position-horizontal-relative:margin">
+                      <v:group id="shape_0" style="position:absolute;left:5790;top:486;width:1255;height:11268">
+                        <v:rect id="shape_0" fillcolor="white" stroked="t" style="position:absolute;left:5998;top:10382;width:1046;height:250;mso-position-horizontal:right;mso-position-horizontal-relative:margin">
                           <v:textbox>
                             <w:txbxContent>
                               <w:p>
@@ -12133,7 +12127,7 @@
                           <v:fill o:detectmouseclick="t" type="solid" color2="black"/>
                           <v:stroke color="black" weight="19080" joinstyle="miter" endcap="flat"/>
                         </v:rect>
-                        <v:rect id="shape_0" fillcolor="white" stroked="t" style="position:absolute;left:5998;top:10446;width:1046;height:293;mso-position-horizontal:right;mso-position-horizontal-relative:margin">
+                        <v:rect id="shape_0" fillcolor="white" stroked="t" style="position:absolute;left:5998;top:10706;width:1046;height:259;mso-position-horizontal:right;mso-position-horizontal-relative:margin">
                           <v:textbox>
                             <w:txbxContent>
                               <w:p>
@@ -12204,7 +12198,7 @@
                           <v:fill o:detectmouseclick="t" type="solid" color2="black"/>
                           <v:stroke color="black" weight="19080" joinstyle="miter" endcap="flat"/>
                         </v:rect>
-                        <v:rect id="shape_0" fillcolor="white" stroked="t" style="position:absolute;left:5998;top:10819;width:1046;height:404;mso-position-horizontal:right;mso-position-horizontal-relative:margin">
+                        <v:rect id="shape_0" fillcolor="white" stroked="t" style="position:absolute;left:5998;top:11036;width:1046;height:357;mso-position-horizontal:right;mso-position-horizontal-relative:margin">
                           <v:textbox>
                             <w:txbxContent>
                               <w:p>
@@ -12275,7 +12269,7 @@
                           <v:fill o:detectmouseclick="t" type="solid" color2="black"/>
                           <v:stroke color="black" weight="19080" joinstyle="miter" endcap="flat"/>
                         </v:rect>
-                        <v:rect id="shape_0" fillcolor="white" stroked="t" style="position:absolute;left:5998;top:11306;width:1046;height:324;mso-position-horizontal:right;mso-position-horizontal-relative:margin">
+                        <v:rect id="shape_0" fillcolor="white" stroked="t" style="position:absolute;left:5998;top:11467;width:1046;height:286;mso-position-horizontal:right;mso-position-horizontal-relative:margin">
                           <v:textbox>
                             <w:txbxContent>
                               <w:p>
@@ -12348,8 +12342,8 @@
                         </v:rect>
                       </v:group>
                     </v:group>
-                    <v:group id="shape_0" style="position:absolute;left:7138;top:2994;width:1417;height:8230">
-                      <v:rect id="shape_0" fillcolor="white" stroked="t" style="position:absolute;left:7138;top:9642;width:1246;height:260;mso-position-horizontal:right;mso-position-horizontal-relative:margin">
+                    <v:group id="shape_0" style="position:absolute;left:7139;top:3094;width:1415;height:8299">
+                      <v:rect id="shape_0" fillcolor="white" stroked="t" style="position:absolute;left:7139;top:9995;width:1245;height:229;mso-position-horizontal:right;mso-position-horizontal-relative:margin">
                         <v:textbox>
                           <w:txbxContent>
                             <w:p>
@@ -12420,8 +12414,8 @@
                         <v:fill o:detectmouseclick="t" type="solid" color2="black"/>
                         <v:stroke color="black" weight="19080" joinstyle="miter" endcap="flat"/>
                       </v:rect>
-                      <v:group id="shape_0" style="position:absolute;left:7305;top:2994;width:1250;height:8230">
-                        <v:rect id="shape_0" fillcolor="white" stroked="t" style="position:absolute;left:7514;top:10082;width:1040;height:340;mso-position-horizontal:right;mso-position-horizontal-relative:margin">
+                      <v:group id="shape_0" style="position:absolute;left:7306;top:3094;width:1249;height:8299">
+                        <v:rect id="shape_0" fillcolor="white" stroked="t" style="position:absolute;left:7515;top:10384;width:1039;height:300;mso-position-horizontal:right;mso-position-horizontal-relative:margin">
                           <v:textbox>
                             <w:txbxContent>
                               <w:p>
@@ -12492,7 +12486,7 @@
                           <v:fill o:detectmouseclick="t" type="solid" color2="black"/>
                           <v:stroke color="black" weight="19080" joinstyle="miter" endcap="flat"/>
                         </v:rect>
-                        <v:rect id="shape_0" fillcolor="white" stroked="t" style="position:absolute;left:7514;top:10499;width:1040;height:293;mso-position-horizontal:right;mso-position-horizontal-relative:margin">
+                        <v:rect id="shape_0" fillcolor="white" stroked="t" style="position:absolute;left:7515;top:10753;width:1039;height:258;mso-position-horizontal:right;mso-position-horizontal-relative:margin">
                           <v:textbox>
                             <w:txbxContent>
                               <w:p>
@@ -12563,7 +12557,7 @@
                           <v:fill o:detectmouseclick="t" type="solid" color2="black"/>
                           <v:stroke color="black" weight="19080" joinstyle="miter" endcap="flat"/>
                         </v:rect>
-                        <v:rect id="shape_0" fillcolor="white" stroked="t" style="position:absolute;left:7514;top:10863;width:1040;height:360;mso-position-horizontal:right;mso-position-horizontal-relative:margin">
+                        <v:rect id="shape_0" fillcolor="white" stroked="t" style="position:absolute;left:7515;top:11075;width:1039;height:318;mso-position-horizontal:right;mso-position-horizontal-relative:margin">
                           <v:textbox>
                             <w:txbxContent>
                               <w:p>
@@ -12667,8 +12661,8 @@
                         </v:rect>
                       </v:group>
                     </v:group>
-                    <v:group id="shape_0" style="position:absolute;left:4175;top:472;width:1429;height:12225">
-                      <v:rect id="shape_0" fillcolor="white" stroked="t" style="position:absolute;left:4175;top:9642;width:1322;height:260;mso-position-horizontal:right;mso-position-horizontal-relative:margin">
+                    <v:group id="shape_0" style="position:absolute;left:4175;top:486;width:1428;height:12211">
+                      <v:rect id="shape_0" fillcolor="white" stroked="t" style="position:absolute;left:4175;top:9995;width:1321;height:229;mso-position-horizontal:right;mso-position-horizontal-relative:margin">
                         <v:textbox>
                           <w:txbxContent>
                             <w:p>
@@ -12739,8 +12733,8 @@
                         <v:fill o:detectmouseclick="t" type="solid" color2="black"/>
                         <v:stroke color="black" weight="19080" joinstyle="miter" endcap="flat"/>
                       </v:rect>
-                      <v:group id="shape_0" style="position:absolute;left:4351;top:472;width:1253;height:12225">
-                        <v:rect id="shape_0" fillcolor="white" stroked="t" style="position:absolute;left:4563;top:10080;width:1040;height:283;mso-position-horizontal:right;mso-position-horizontal-relative:margin">
+                      <v:group id="shape_0" style="position:absolute;left:4349;top:486;width:1254;height:12211">
+                        <v:rect id="shape_0" fillcolor="white" stroked="t" style="position:absolute;left:4563;top:10382;width:1039;height:250;mso-position-horizontal:right;mso-position-horizontal-relative:margin">
                           <v:textbox>
                             <w:txbxContent>
                               <w:p>
@@ -12811,7 +12805,7 @@
                           <v:fill o:detectmouseclick="t" type="solid" color2="black"/>
                           <v:stroke color="black" weight="19080" joinstyle="miter" endcap="flat"/>
                         </v:rect>
-                        <v:rect id="shape_0" fillcolor="white" stroked="t" style="position:absolute;left:4563;top:10446;width:1040;height:293;mso-position-horizontal:right;mso-position-horizontal-relative:margin">
+                        <v:rect id="shape_0" fillcolor="white" stroked="t" style="position:absolute;left:4563;top:10706;width:1039;height:259;mso-position-horizontal:right;mso-position-horizontal-relative:margin">
                           <v:textbox>
                             <w:txbxContent>
                               <w:p>
@@ -12882,7 +12876,7 @@
                           <v:fill o:detectmouseclick="t" type="solid" color2="black"/>
                           <v:stroke color="black" weight="19080" joinstyle="miter" endcap="flat"/>
                         </v:rect>
-                        <v:rect id="shape_0" fillcolor="white" stroked="t" style="position:absolute;left:4563;top:10819;width:1040;height:404;mso-position-horizontal:right;mso-position-horizontal-relative:margin">
+                        <v:rect id="shape_0" fillcolor="white" stroked="t" style="position:absolute;left:4563;top:11036;width:1039;height:357;mso-position-horizontal:right;mso-position-horizontal-relative:margin">
                           <v:textbox>
                             <w:txbxContent>
                               <w:p>
@@ -12953,7 +12947,7 @@
                           <v:fill o:detectmouseclick="t" type="solid" color2="black"/>
                           <v:stroke color="black" weight="19080" joinstyle="miter" endcap="flat"/>
                         </v:rect>
-                        <v:rect id="shape_0" fillcolor="white" stroked="t" style="position:absolute;left:4563;top:11306;width:1040;height:324;mso-position-horizontal:right;mso-position-horizontal-relative:margin">
+                        <v:rect id="shape_0" fillcolor="white" stroked="t" style="position:absolute;left:4563;top:11467;width:1039;height:286;mso-position-horizontal:right;mso-position-horizontal-relative:margin">
                           <v:textbox>
                             <w:txbxContent>
                               <w:p>
@@ -13055,7 +13049,7 @@
                           <v:fill o:detectmouseclick="t" type="solid" color2="black"/>
                           <v:stroke color="black" weight="19080" joinstyle="miter" endcap="flat"/>
                         </v:rect>
-                        <v:rect id="shape_0" fillcolor="white" stroked="t" style="position:absolute;left:4563;top:11910;width:1040;height:336;mso-position-horizontal:right;mso-position-horizontal-relative:margin">
+                        <v:rect id="shape_0" fillcolor="white" stroked="t" style="position:absolute;left:4563;top:12002;width:1039;height:297;mso-position-horizontal:right;mso-position-horizontal-relative:margin">
                           <v:textbox>
                             <w:txbxContent>
                               <w:p>
@@ -13126,7 +13120,7 @@
                           <v:fill o:detectmouseclick="t" type="solid" color2="black"/>
                           <v:stroke color="black" weight="19080" joinstyle="miter" endcap="flat"/>
                         </v:rect>
-                        <v:rect id="shape_0" fillcolor="white" stroked="t" style="position:absolute;left:4563;top:12344;width:1040;height:351;mso-position-horizontal:right;mso-position-horizontal-relative:margin">
+                        <v:rect id="shape_0" fillcolor="white" stroked="t" style="position:absolute;left:4563;top:12386;width:1039;height:310;mso-position-horizontal:right;mso-position-horizontal-relative:margin">
                           <v:textbox>
                             <w:txbxContent>
                               <w:p>
@@ -13197,7 +13191,7 @@
                           <v:fill o:detectmouseclick="t" type="solid" color2="black"/>
                           <v:stroke color="black" weight="19080" joinstyle="miter" endcap="flat"/>
                         </v:rect>
-                        <v:group id="shape_0" style="position:absolute;left:4351;top:11743;width:684;height:788"/>
+                        <v:group id="shape_0" style="position:absolute;left:4349;top:11854;width:683;height:697"/>
                       </v:group>
                     </v:group>
                   </v:group>
@@ -13233,43 +13227,16 @@
       </w:pPr>
       <w:r>
         <w:rPr/>
-      </w:r>
-    </w:p>
-    <w:p>
-      <w:pPr>
-        <w:pStyle w:val="Normal"/>
-        <w:rPr/>
-      </w:pPr>
-      <w:r>
-        <w:rPr/>
-      </w:r>
-    </w:p>
-    <w:p>
-      <w:pPr>
-        <w:pStyle w:val="Normal"/>
-        <w:rPr/>
-      </w:pPr>
-      <w:r>
-        <w:rPr/>
-      </w:r>
-    </w:p>
-    <w:p>
-      <w:pPr>
-        <w:pStyle w:val="Normal"/>
-        <w:rPr/>
-      </w:pPr>
-      <w:r>
-        <w:rPr/>
         <w:drawing>
-          <wp:anchor behindDoc="0" distT="0" distB="0" distL="0" distR="0" simplePos="0" locked="0" layoutInCell="1" allowOverlap="1" relativeHeight="4">
+          <wp:anchor behindDoc="0" distT="0" distB="0" distL="0" distR="0" simplePos="0" locked="0" layoutInCell="1" allowOverlap="1" relativeHeight="20">
             <wp:simplePos x="0" y="0"/>
             <wp:positionH relativeFrom="column">
-              <wp:posOffset>0</wp:posOffset>
+              <wp:align>center</wp:align>
             </wp:positionH>
             <wp:positionV relativeFrom="paragraph">
-              <wp:posOffset>772160</wp:posOffset>
+              <wp:posOffset>635</wp:posOffset>
             </wp:positionV>
-            <wp:extent cx="5575935" cy="2927350"/>
+            <wp:extent cx="5575935" cy="3171825"/>
             <wp:effectExtent l="0" t="0" r="0" b="0"/>
             <wp:wrapSquare wrapText="largest"/>
             <wp:docPr id="3" name="Image2" descr=""/>
@@ -13294,7 +13261,7 @@
                   <pic:spPr bwMode="auto">
                     <a:xfrm>
                       <a:off x="0" y="0"/>
-                      <a:ext cx="5575935" cy="2927350"/>
+                      <a:ext cx="5575935" cy="3171825"/>
                     </a:xfrm>
                     <a:prstGeom prst="rect">
                       <a:avLst/>
@@ -13305,6 +13272,33 @@
             </a:graphic>
           </wp:anchor>
         </w:drawing>
+      </w:r>
+    </w:p>
+    <w:p>
+      <w:pPr>
+        <w:pStyle w:val="Normal"/>
+        <w:rPr/>
+      </w:pPr>
+      <w:r>
+        <w:rPr/>
+      </w:r>
+    </w:p>
+    <w:p>
+      <w:pPr>
+        <w:pStyle w:val="Normal"/>
+        <w:rPr/>
+      </w:pPr>
+      <w:r>
+        <w:rPr/>
+      </w:r>
+    </w:p>
+    <w:p>
+      <w:pPr>
+        <w:pStyle w:val="Normal"/>
+        <w:rPr/>
+      </w:pPr>
+      <w:r>
+        <w:rPr/>
       </w:r>
     </w:p>
     <w:p>
@@ -20686,7 +20680,7 @@
         </w:tblBorders>
         <w:tblCellMar>
           <w:top w:w="0" w:type="dxa"/>
-          <w:left w:w="3" w:type="dxa"/>
+          <w:left w:w="-12" w:type="dxa"/>
           <w:bottom w:w="0" w:type="dxa"/>
           <w:right w:w="108" w:type="dxa"/>
         </w:tblCellMar>
@@ -29816,7 +29810,7 @@
       <w:rPr>
         <w:i/>
       </w:rPr>
-      <w:t>4</w:t>
+      <w:t>2</w:t>
     </w:r>
     <w:r>
       <w:rPr>
@@ -36437,6 +36431,606 @@
     <w:qFormat/>
     <w:rPr/>
   </w:style>
+  <w:style w:type="character" w:styleId="ListLabel582">
+    <w:name w:val="ListLabel 582"/>
+    <w:qFormat/>
+    <w:rPr>
+      <w:rFonts w:cs="Tahoma"/>
+    </w:rPr>
+  </w:style>
+  <w:style w:type="character" w:styleId="ListLabel583">
+    <w:name w:val="ListLabel 583"/>
+    <w:qFormat/>
+    <w:rPr>
+      <w:rFonts w:cs="Tahoma"/>
+    </w:rPr>
+  </w:style>
+  <w:style w:type="character" w:styleId="ListLabel584">
+    <w:name w:val="ListLabel 584"/>
+    <w:qFormat/>
+    <w:rPr>
+      <w:rFonts w:cs="Tahoma"/>
+      <w:b/>
+    </w:rPr>
+  </w:style>
+  <w:style w:type="character" w:styleId="ListLabel585">
+    <w:name w:val="ListLabel 585"/>
+    <w:qFormat/>
+    <w:rPr>
+      <w:rFonts w:cs="Courier New"/>
+    </w:rPr>
+  </w:style>
+  <w:style w:type="character" w:styleId="ListLabel586">
+    <w:name w:val="ListLabel 586"/>
+    <w:qFormat/>
+    <w:rPr>
+      <w:rFonts w:cs="Wingdings"/>
+    </w:rPr>
+  </w:style>
+  <w:style w:type="character" w:styleId="ListLabel587">
+    <w:name w:val="ListLabel 587"/>
+    <w:qFormat/>
+    <w:rPr>
+      <w:rFonts w:cs="Symbol"/>
+    </w:rPr>
+  </w:style>
+  <w:style w:type="character" w:styleId="ListLabel588">
+    <w:name w:val="ListLabel 588"/>
+    <w:qFormat/>
+    <w:rPr>
+      <w:rFonts w:cs="Courier New"/>
+    </w:rPr>
+  </w:style>
+  <w:style w:type="character" w:styleId="ListLabel589">
+    <w:name w:val="ListLabel 589"/>
+    <w:qFormat/>
+    <w:rPr>
+      <w:rFonts w:cs="Wingdings"/>
+    </w:rPr>
+  </w:style>
+  <w:style w:type="character" w:styleId="ListLabel590">
+    <w:name w:val="ListLabel 590"/>
+    <w:qFormat/>
+    <w:rPr>
+      <w:rFonts w:cs="Symbol"/>
+    </w:rPr>
+  </w:style>
+  <w:style w:type="character" w:styleId="ListLabel591">
+    <w:name w:val="ListLabel 591"/>
+    <w:qFormat/>
+    <w:rPr>
+      <w:rFonts w:cs="Courier New"/>
+    </w:rPr>
+  </w:style>
+  <w:style w:type="character" w:styleId="ListLabel592">
+    <w:name w:val="ListLabel 592"/>
+    <w:qFormat/>
+    <w:rPr>
+      <w:rFonts w:cs="Wingdings"/>
+    </w:rPr>
+  </w:style>
+  <w:style w:type="character" w:styleId="ListLabel593">
+    <w:name w:val="ListLabel 593"/>
+    <w:qFormat/>
+    <w:rPr>
+      <w:rFonts w:cs="Tahoma"/>
+    </w:rPr>
+  </w:style>
+  <w:style w:type="character" w:styleId="ListLabel594">
+    <w:name w:val="ListLabel 594"/>
+    <w:qFormat/>
+    <w:rPr>
+      <w:rFonts w:cs="Courier New"/>
+    </w:rPr>
+  </w:style>
+  <w:style w:type="character" w:styleId="ListLabel595">
+    <w:name w:val="ListLabel 595"/>
+    <w:qFormat/>
+    <w:rPr>
+      <w:rFonts w:cs="Wingdings"/>
+    </w:rPr>
+  </w:style>
+  <w:style w:type="character" w:styleId="ListLabel596">
+    <w:name w:val="ListLabel 596"/>
+    <w:qFormat/>
+    <w:rPr>
+      <w:rFonts w:cs="Symbol"/>
+    </w:rPr>
+  </w:style>
+  <w:style w:type="character" w:styleId="ListLabel597">
+    <w:name w:val="ListLabel 597"/>
+    <w:qFormat/>
+    <w:rPr>
+      <w:rFonts w:cs="Courier New"/>
+    </w:rPr>
+  </w:style>
+  <w:style w:type="character" w:styleId="ListLabel598">
+    <w:name w:val="ListLabel 598"/>
+    <w:qFormat/>
+    <w:rPr>
+      <w:rFonts w:cs="Wingdings"/>
+    </w:rPr>
+  </w:style>
+  <w:style w:type="character" w:styleId="ListLabel599">
+    <w:name w:val="ListLabel 599"/>
+    <w:qFormat/>
+    <w:rPr>
+      <w:rFonts w:cs="Symbol"/>
+    </w:rPr>
+  </w:style>
+  <w:style w:type="character" w:styleId="ListLabel600">
+    <w:name w:val="ListLabel 600"/>
+    <w:qFormat/>
+    <w:rPr>
+      <w:rFonts w:cs="Courier New"/>
+    </w:rPr>
+  </w:style>
+  <w:style w:type="character" w:styleId="ListLabel601">
+    <w:name w:val="ListLabel 601"/>
+    <w:qFormat/>
+    <w:rPr>
+      <w:rFonts w:cs="Wingdings"/>
+    </w:rPr>
+  </w:style>
+  <w:style w:type="character" w:styleId="ListLabel602">
+    <w:name w:val="ListLabel 602"/>
+    <w:qFormat/>
+    <w:rPr>
+      <w:rFonts w:cs="Symbol"/>
+      <w:b/>
+    </w:rPr>
+  </w:style>
+  <w:style w:type="character" w:styleId="ListLabel603">
+    <w:name w:val="ListLabel 603"/>
+    <w:qFormat/>
+    <w:rPr>
+      <w:rFonts w:cs="Courier New"/>
+    </w:rPr>
+  </w:style>
+  <w:style w:type="character" w:styleId="ListLabel604">
+    <w:name w:val="ListLabel 604"/>
+    <w:qFormat/>
+    <w:rPr>
+      <w:rFonts w:cs="Wingdings"/>
+    </w:rPr>
+  </w:style>
+  <w:style w:type="character" w:styleId="ListLabel605">
+    <w:name w:val="ListLabel 605"/>
+    <w:qFormat/>
+    <w:rPr>
+      <w:rFonts w:cs="Symbol"/>
+    </w:rPr>
+  </w:style>
+  <w:style w:type="character" w:styleId="ListLabel606">
+    <w:name w:val="ListLabel 606"/>
+    <w:qFormat/>
+    <w:rPr>
+      <w:rFonts w:cs="Courier New"/>
+    </w:rPr>
+  </w:style>
+  <w:style w:type="character" w:styleId="ListLabel607">
+    <w:name w:val="ListLabel 607"/>
+    <w:qFormat/>
+    <w:rPr>
+      <w:rFonts w:cs="Wingdings"/>
+    </w:rPr>
+  </w:style>
+  <w:style w:type="character" w:styleId="ListLabel608">
+    <w:name w:val="ListLabel 608"/>
+    <w:qFormat/>
+    <w:rPr>
+      <w:rFonts w:cs="Symbol"/>
+    </w:rPr>
+  </w:style>
+  <w:style w:type="character" w:styleId="ListLabel609">
+    <w:name w:val="ListLabel 609"/>
+    <w:qFormat/>
+    <w:rPr>
+      <w:rFonts w:cs="Courier New"/>
+    </w:rPr>
+  </w:style>
+  <w:style w:type="character" w:styleId="ListLabel610">
+    <w:name w:val="ListLabel 610"/>
+    <w:qFormat/>
+    <w:rPr>
+      <w:rFonts w:cs="Wingdings"/>
+    </w:rPr>
+  </w:style>
+  <w:style w:type="character" w:styleId="ListLabel611">
+    <w:name w:val="ListLabel 611"/>
+    <w:qFormat/>
+    <w:rPr>
+      <w:rFonts w:cs="Wingdings"/>
+      <w:sz w:val="28"/>
+    </w:rPr>
+  </w:style>
+  <w:style w:type="character" w:styleId="ListLabel612">
+    <w:name w:val="ListLabel 612"/>
+    <w:qFormat/>
+    <w:rPr>
+      <w:rFonts w:cs="Wingdings"/>
+    </w:rPr>
+  </w:style>
+  <w:style w:type="character" w:styleId="ListLabel613">
+    <w:name w:val="ListLabel 613"/>
+    <w:qFormat/>
+    <w:rPr>
+      <w:rFonts w:cs="Courier New"/>
+    </w:rPr>
+  </w:style>
+  <w:style w:type="character" w:styleId="ListLabel614">
+    <w:name w:val="ListLabel 614"/>
+    <w:qFormat/>
+    <w:rPr>
+      <w:rFonts w:cs="Symbol"/>
+    </w:rPr>
+  </w:style>
+  <w:style w:type="character" w:styleId="ListLabel615">
+    <w:name w:val="ListLabel 615"/>
+    <w:qFormat/>
+    <w:rPr>
+      <w:rFonts w:cs="Courier New"/>
+    </w:rPr>
+  </w:style>
+  <w:style w:type="character" w:styleId="ListLabel616">
+    <w:name w:val="ListLabel 616"/>
+    <w:qFormat/>
+    <w:rPr>
+      <w:rFonts w:cs="Wingdings"/>
+    </w:rPr>
+  </w:style>
+  <w:style w:type="character" w:styleId="ListLabel617">
+    <w:name w:val="ListLabel 617"/>
+    <w:qFormat/>
+    <w:rPr>
+      <w:rFonts w:cs="Symbol"/>
+    </w:rPr>
+  </w:style>
+  <w:style w:type="character" w:styleId="ListLabel618">
+    <w:name w:val="ListLabel 618"/>
+    <w:qFormat/>
+    <w:rPr>
+      <w:rFonts w:cs="Courier New"/>
+    </w:rPr>
+  </w:style>
+  <w:style w:type="character" w:styleId="ListLabel619">
+    <w:name w:val="ListLabel 619"/>
+    <w:qFormat/>
+    <w:rPr>
+      <w:rFonts w:cs="Wingdings"/>
+    </w:rPr>
+  </w:style>
+  <w:style w:type="character" w:styleId="ListLabel620">
+    <w:name w:val="ListLabel 620"/>
+    <w:qFormat/>
+    <w:rPr>
+      <w:rFonts w:cs="Wingdings"/>
+      <w:b/>
+    </w:rPr>
+  </w:style>
+  <w:style w:type="character" w:styleId="ListLabel621">
+    <w:name w:val="ListLabel 621"/>
+    <w:qFormat/>
+    <w:rPr>
+      <w:rFonts w:cs="Courier New"/>
+    </w:rPr>
+  </w:style>
+  <w:style w:type="character" w:styleId="ListLabel622">
+    <w:name w:val="ListLabel 622"/>
+    <w:qFormat/>
+    <w:rPr>
+      <w:rFonts w:cs="Wingdings"/>
+    </w:rPr>
+  </w:style>
+  <w:style w:type="character" w:styleId="ListLabel623">
+    <w:name w:val="ListLabel 623"/>
+    <w:qFormat/>
+    <w:rPr>
+      <w:rFonts w:cs="Symbol"/>
+    </w:rPr>
+  </w:style>
+  <w:style w:type="character" w:styleId="ListLabel624">
+    <w:name w:val="ListLabel 624"/>
+    <w:qFormat/>
+    <w:rPr>
+      <w:rFonts w:cs="Courier New"/>
+    </w:rPr>
+  </w:style>
+  <w:style w:type="character" w:styleId="ListLabel625">
+    <w:name w:val="ListLabel 625"/>
+    <w:qFormat/>
+    <w:rPr>
+      <w:rFonts w:cs="Wingdings"/>
+    </w:rPr>
+  </w:style>
+  <w:style w:type="character" w:styleId="ListLabel626">
+    <w:name w:val="ListLabel 626"/>
+    <w:qFormat/>
+    <w:rPr>
+      <w:rFonts w:cs="Symbol"/>
+    </w:rPr>
+  </w:style>
+  <w:style w:type="character" w:styleId="ListLabel627">
+    <w:name w:val="ListLabel 627"/>
+    <w:qFormat/>
+    <w:rPr>
+      <w:rFonts w:cs="Courier New"/>
+    </w:rPr>
+  </w:style>
+  <w:style w:type="character" w:styleId="ListLabel628">
+    <w:name w:val="ListLabel 628"/>
+    <w:qFormat/>
+    <w:rPr>
+      <w:rFonts w:cs="Wingdings"/>
+    </w:rPr>
+  </w:style>
+  <w:style w:type="character" w:styleId="ListLabel629">
+    <w:name w:val="ListLabel 629"/>
+    <w:qFormat/>
+    <w:rPr>
+      <w:rFonts w:cs="Tahoma"/>
+      <w:b w:val="false"/>
+    </w:rPr>
+  </w:style>
+  <w:style w:type="character" w:styleId="ListLabel630">
+    <w:name w:val="ListLabel 630"/>
+    <w:qFormat/>
+    <w:rPr>
+      <w:rFonts w:cs="Courier New"/>
+    </w:rPr>
+  </w:style>
+  <w:style w:type="character" w:styleId="ListLabel631">
+    <w:name w:val="ListLabel 631"/>
+    <w:qFormat/>
+    <w:rPr>
+      <w:rFonts w:cs="Wingdings"/>
+    </w:rPr>
+  </w:style>
+  <w:style w:type="character" w:styleId="ListLabel632">
+    <w:name w:val="ListLabel 632"/>
+    <w:qFormat/>
+    <w:rPr>
+      <w:rFonts w:cs="Symbol"/>
+    </w:rPr>
+  </w:style>
+  <w:style w:type="character" w:styleId="ListLabel633">
+    <w:name w:val="ListLabel 633"/>
+    <w:qFormat/>
+    <w:rPr>
+      <w:rFonts w:cs="Courier New"/>
+    </w:rPr>
+  </w:style>
+  <w:style w:type="character" w:styleId="ListLabel634">
+    <w:name w:val="ListLabel 634"/>
+    <w:qFormat/>
+    <w:rPr>
+      <w:rFonts w:cs="Wingdings"/>
+    </w:rPr>
+  </w:style>
+  <w:style w:type="character" w:styleId="ListLabel635">
+    <w:name w:val="ListLabel 635"/>
+    <w:qFormat/>
+    <w:rPr>
+      <w:rFonts w:cs="Symbol"/>
+    </w:rPr>
+  </w:style>
+  <w:style w:type="character" w:styleId="ListLabel636">
+    <w:name w:val="ListLabel 636"/>
+    <w:qFormat/>
+    <w:rPr>
+      <w:rFonts w:cs="Courier New"/>
+    </w:rPr>
+  </w:style>
+  <w:style w:type="character" w:styleId="ListLabel637">
+    <w:name w:val="ListLabel 637"/>
+    <w:qFormat/>
+    <w:rPr>
+      <w:rFonts w:cs="Wingdings"/>
+    </w:rPr>
+  </w:style>
+  <w:style w:type="character" w:styleId="ListLabel638">
+    <w:name w:val="ListLabel 638"/>
+    <w:qFormat/>
+    <w:rPr>
+      <w:rFonts w:cs="Tahoma"/>
+      <w:b w:val="false"/>
+    </w:rPr>
+  </w:style>
+  <w:style w:type="character" w:styleId="ListLabel639">
+    <w:name w:val="ListLabel 639"/>
+    <w:qFormat/>
+    <w:rPr>
+      <w:rFonts w:cs="Courier New"/>
+    </w:rPr>
+  </w:style>
+  <w:style w:type="character" w:styleId="ListLabel640">
+    <w:name w:val="ListLabel 640"/>
+    <w:qFormat/>
+    <w:rPr>
+      <w:rFonts w:cs="Wingdings"/>
+    </w:rPr>
+  </w:style>
+  <w:style w:type="character" w:styleId="ListLabel641">
+    <w:name w:val="ListLabel 641"/>
+    <w:qFormat/>
+    <w:rPr>
+      <w:rFonts w:cs="Symbol"/>
+    </w:rPr>
+  </w:style>
+  <w:style w:type="character" w:styleId="ListLabel642">
+    <w:name w:val="ListLabel 642"/>
+    <w:qFormat/>
+    <w:rPr>
+      <w:rFonts w:cs="Courier New"/>
+    </w:rPr>
+  </w:style>
+  <w:style w:type="character" w:styleId="ListLabel643">
+    <w:name w:val="ListLabel 643"/>
+    <w:qFormat/>
+    <w:rPr>
+      <w:rFonts w:cs="Wingdings"/>
+    </w:rPr>
+  </w:style>
+  <w:style w:type="character" w:styleId="ListLabel644">
+    <w:name w:val="ListLabel 644"/>
+    <w:qFormat/>
+    <w:rPr>
+      <w:rFonts w:cs="Symbol"/>
+    </w:rPr>
+  </w:style>
+  <w:style w:type="character" w:styleId="ListLabel645">
+    <w:name w:val="ListLabel 645"/>
+    <w:qFormat/>
+    <w:rPr>
+      <w:rFonts w:cs="Courier New"/>
+    </w:rPr>
+  </w:style>
+  <w:style w:type="character" w:styleId="ListLabel646">
+    <w:name w:val="ListLabel 646"/>
+    <w:qFormat/>
+    <w:rPr>
+      <w:rFonts w:cs="Wingdings"/>
+    </w:rPr>
+  </w:style>
+  <w:style w:type="character" w:styleId="ListLabel647">
+    <w:name w:val="ListLabel 647"/>
+    <w:qFormat/>
+    <w:rPr>
+      <w:rFonts w:cs="Tahoma"/>
+      <w:b w:val="false"/>
+    </w:rPr>
+  </w:style>
+  <w:style w:type="character" w:styleId="ListLabel648">
+    <w:name w:val="ListLabel 648"/>
+    <w:qFormat/>
+    <w:rPr>
+      <w:rFonts w:cs="Courier New"/>
+    </w:rPr>
+  </w:style>
+  <w:style w:type="character" w:styleId="ListLabel649">
+    <w:name w:val="ListLabel 649"/>
+    <w:qFormat/>
+    <w:rPr>
+      <w:rFonts w:cs="Wingdings"/>
+    </w:rPr>
+  </w:style>
+  <w:style w:type="character" w:styleId="ListLabel650">
+    <w:name w:val="ListLabel 650"/>
+    <w:qFormat/>
+    <w:rPr>
+      <w:rFonts w:cs="Symbol"/>
+    </w:rPr>
+  </w:style>
+  <w:style w:type="character" w:styleId="ListLabel651">
+    <w:name w:val="ListLabel 651"/>
+    <w:qFormat/>
+    <w:rPr>
+      <w:rFonts w:cs="Courier New"/>
+    </w:rPr>
+  </w:style>
+  <w:style w:type="character" w:styleId="ListLabel652">
+    <w:name w:val="ListLabel 652"/>
+    <w:qFormat/>
+    <w:rPr>
+      <w:rFonts w:cs="Wingdings"/>
+    </w:rPr>
+  </w:style>
+  <w:style w:type="character" w:styleId="ListLabel653">
+    <w:name w:val="ListLabel 653"/>
+    <w:qFormat/>
+    <w:rPr>
+      <w:rFonts w:cs="Symbol"/>
+    </w:rPr>
+  </w:style>
+  <w:style w:type="character" w:styleId="ListLabel654">
+    <w:name w:val="ListLabel 654"/>
+    <w:qFormat/>
+    <w:rPr>
+      <w:rFonts w:cs="Courier New"/>
+    </w:rPr>
+  </w:style>
+  <w:style w:type="character" w:styleId="ListLabel655">
+    <w:name w:val="ListLabel 655"/>
+    <w:qFormat/>
+    <w:rPr>
+      <w:rFonts w:cs="Wingdings"/>
+    </w:rPr>
+  </w:style>
+  <w:style w:type="character" w:styleId="ListLabel656">
+    <w:name w:val="ListLabel 656"/>
+    <w:qFormat/>
+    <w:rPr>
+      <w:rFonts w:cs="Courier New"/>
+    </w:rPr>
+  </w:style>
+  <w:style w:type="character" w:styleId="ListLabel657">
+    <w:name w:val="ListLabel 657"/>
+    <w:qFormat/>
+    <w:rPr>
+      <w:rFonts w:cs="Courier New"/>
+    </w:rPr>
+  </w:style>
+  <w:style w:type="character" w:styleId="ListLabel658">
+    <w:name w:val="ListLabel 658"/>
+    <w:qFormat/>
+    <w:rPr>
+      <w:rFonts w:cs="Wingdings"/>
+    </w:rPr>
+  </w:style>
+  <w:style w:type="character" w:styleId="ListLabel659">
+    <w:name w:val="ListLabel 659"/>
+    <w:qFormat/>
+    <w:rPr>
+      <w:rFonts w:cs="Symbol"/>
+    </w:rPr>
+  </w:style>
+  <w:style w:type="character" w:styleId="ListLabel660">
+    <w:name w:val="ListLabel 660"/>
+    <w:qFormat/>
+    <w:rPr>
+      <w:rFonts w:cs="Courier New"/>
+    </w:rPr>
+  </w:style>
+  <w:style w:type="character" w:styleId="ListLabel661">
+    <w:name w:val="ListLabel 661"/>
+    <w:qFormat/>
+    <w:rPr>
+      <w:rFonts w:cs="Wingdings"/>
+    </w:rPr>
+  </w:style>
+  <w:style w:type="character" w:styleId="ListLabel662">
+    <w:name w:val="ListLabel 662"/>
+    <w:qFormat/>
+    <w:rPr>
+      <w:rFonts w:cs="Symbol"/>
+    </w:rPr>
+  </w:style>
+  <w:style w:type="character" w:styleId="ListLabel663">
+    <w:name w:val="ListLabel 663"/>
+    <w:qFormat/>
+    <w:rPr>
+      <w:rFonts w:cs="Courier New"/>
+    </w:rPr>
+  </w:style>
+  <w:style w:type="character" w:styleId="ListLabel664">
+    <w:name w:val="ListLabel 664"/>
+    <w:qFormat/>
+    <w:rPr>
+      <w:rFonts w:cs="Wingdings"/>
+    </w:rPr>
+  </w:style>
+  <w:style w:type="character" w:styleId="ListLabel665">
+    <w:name w:val="ListLabel 665"/>
+    <w:qFormat/>
+    <w:rPr>
+      <w:rFonts w:cs="Tahoma"/>
+    </w:rPr>
+  </w:style>
+  <w:style w:type="character" w:styleId="ListLabel666">
+    <w:name w:val="ListLabel 666"/>
+    <w:qFormat/>
+    <w:rPr/>
+  </w:style>
   <w:style w:type="paragraph" w:styleId="Heading">
     <w:name w:val="Heading"/>
     <w:basedOn w:val="Normal"/>

--- a/docs/report.docx
+++ b/docs/report.docx
@@ -5557,35 +5557,14 @@
       </w:pPr>
       <w:bookmarkStart w:id="17" w:name="_Toc25660393"/>
       <w:r>
-        <w:rPr/>
-        <w:t>Work Breakdown Structure</w:t>
-      </w:r>
-      <w:bookmarkEnd w:id="17"/>
-    </w:p>
-    <w:p>
-      <w:pPr>
-        <w:pStyle w:val="Normal"/>
-        <w:rPr/>
-      </w:pPr>
-      <w:r>
-        <w:rPr/>
-      </w:r>
-    </w:p>
-    <w:p>
-      <w:pPr>
-        <w:pStyle w:val="Normal"/>
-        <w:rPr/>
-      </w:pPr>
-      <w:r>
-        <w:rPr/>
         <w:drawing>
-          <wp:anchor behindDoc="0" distT="0" distB="0" distL="0" distR="0" simplePos="0" locked="0" layoutInCell="1" allowOverlap="1" relativeHeight="18">
+          <wp:anchor behindDoc="0" distT="0" distB="0" distL="0" distR="0" simplePos="0" locked="0" layoutInCell="1" allowOverlap="1" relativeHeight="3">
             <wp:simplePos x="0" y="0"/>
             <wp:positionH relativeFrom="column">
-              <wp:align>center</wp:align>
+              <wp:posOffset>-132715</wp:posOffset>
             </wp:positionH>
             <wp:positionV relativeFrom="paragraph">
-              <wp:posOffset>635</wp:posOffset>
+              <wp:posOffset>724535</wp:posOffset>
             </wp:positionV>
             <wp:extent cx="5575935" cy="3171825"/>
             <wp:effectExtent l="0" t="0" r="0" b="0"/>
@@ -5624,6 +5603,33 @@
           </wp:anchor>
         </w:drawing>
       </w:r>
+      <w:r>
+        <w:rPr/>
+        <w:t>W</w:t>
+      </w:r>
+      <w:r>
+        <w:rPr/>
+        <w:t>ork Breakdown Structure</w:t>
+      </w:r>
+      <w:bookmarkEnd w:id="17"/>
+    </w:p>
+    <w:p>
+      <w:pPr>
+        <w:pStyle w:val="Normal"/>
+        <w:rPr/>
+      </w:pPr>
+      <w:r>
+        <w:rPr/>
+      </w:r>
+    </w:p>
+    <w:p>
+      <w:pPr>
+        <w:pStyle w:val="Normal"/>
+        <w:rPr/>
+      </w:pPr>
+      <w:r>
+        <w:rPr/>
+      </w:r>
     </w:p>
     <w:p>
       <w:pPr>
@@ -11628,7 +11634,7 @@
         </w:tblBorders>
         <w:tblCellMar>
           <w:top w:w="0" w:type="dxa"/>
-          <w:left w:w="18" w:type="dxa"/>
+          <w:left w:w="3" w:type="dxa"/>
           <w:bottom w:w="0" w:type="dxa"/>
           <w:right w:w="108" w:type="dxa"/>
         </w:tblCellMar>
@@ -20187,7 +20193,23 @@
           <w:sz w:val="22"/>
           <w:szCs w:val="22"/>
         </w:rPr>
-        <w:t xml:space="preserve">     Không bao gồm sáp nhập, 4 tác giả đã đẩy 32 cam kết thành chủ và 32 cam kết cho tất cả các chi nhánh. Trên bản gốc, 7 tệp đã thay đổi và đã có 417 bổ sung và xóa 1.</w:t>
+        <w:t xml:space="preserve">     Không bao gồm sáp nhập, 4 tác giả đã đẩy 32 commits </w:t>
+      </w:r>
+      <w:r>
+        <w:rPr>
+          <w:rFonts w:cs="Tahoma"/>
+          <w:sz w:val="22"/>
+          <w:szCs w:val="22"/>
+        </w:rPr>
+        <w:t>lên nhánh chính</w:t>
+      </w:r>
+      <w:r>
+        <w:rPr>
+          <w:rFonts w:cs="Tahoma"/>
+          <w:sz w:val="22"/>
+          <w:szCs w:val="22"/>
+        </w:rPr>
+        <w:t>. Trên bản gốc, 7 tệp đã thay đổi và đã có 417 bổ sung và xóa 1.</w:t>
       </w:r>
     </w:p>
     <w:p>
@@ -20758,7 +20780,7 @@
       <w:rPr>
         <w:i/>
       </w:rPr>
-      <w:t>5</w:t>
+      <w:t>15</w:t>
     </w:r>
     <w:r>
       <w:rPr>
@@ -26779,6 +26801,606 @@
     <w:qFormat/>
     <w:rPr/>
   </w:style>
+  <w:style w:type="character" w:styleId="ListLabel497">
+    <w:name w:val="ListLabel 497"/>
+    <w:qFormat/>
+    <w:rPr>
+      <w:rFonts w:cs="Tahoma"/>
+    </w:rPr>
+  </w:style>
+  <w:style w:type="character" w:styleId="ListLabel498">
+    <w:name w:val="ListLabel 498"/>
+    <w:qFormat/>
+    <w:rPr>
+      <w:rFonts w:cs="Tahoma"/>
+    </w:rPr>
+  </w:style>
+  <w:style w:type="character" w:styleId="ListLabel499">
+    <w:name w:val="ListLabel 499"/>
+    <w:qFormat/>
+    <w:rPr>
+      <w:rFonts w:cs="Tahoma"/>
+      <w:b/>
+    </w:rPr>
+  </w:style>
+  <w:style w:type="character" w:styleId="ListLabel500">
+    <w:name w:val="ListLabel 500"/>
+    <w:qFormat/>
+    <w:rPr>
+      <w:rFonts w:cs="Courier New"/>
+    </w:rPr>
+  </w:style>
+  <w:style w:type="character" w:styleId="ListLabel501">
+    <w:name w:val="ListLabel 501"/>
+    <w:qFormat/>
+    <w:rPr>
+      <w:rFonts w:cs="Wingdings"/>
+    </w:rPr>
+  </w:style>
+  <w:style w:type="character" w:styleId="ListLabel502">
+    <w:name w:val="ListLabel 502"/>
+    <w:qFormat/>
+    <w:rPr>
+      <w:rFonts w:cs="Symbol"/>
+    </w:rPr>
+  </w:style>
+  <w:style w:type="character" w:styleId="ListLabel503">
+    <w:name w:val="ListLabel 503"/>
+    <w:qFormat/>
+    <w:rPr>
+      <w:rFonts w:cs="Courier New"/>
+    </w:rPr>
+  </w:style>
+  <w:style w:type="character" w:styleId="ListLabel504">
+    <w:name w:val="ListLabel 504"/>
+    <w:qFormat/>
+    <w:rPr>
+      <w:rFonts w:cs="Wingdings"/>
+    </w:rPr>
+  </w:style>
+  <w:style w:type="character" w:styleId="ListLabel505">
+    <w:name w:val="ListLabel 505"/>
+    <w:qFormat/>
+    <w:rPr>
+      <w:rFonts w:cs="Symbol"/>
+    </w:rPr>
+  </w:style>
+  <w:style w:type="character" w:styleId="ListLabel506">
+    <w:name w:val="ListLabel 506"/>
+    <w:qFormat/>
+    <w:rPr>
+      <w:rFonts w:cs="Courier New"/>
+    </w:rPr>
+  </w:style>
+  <w:style w:type="character" w:styleId="ListLabel507">
+    <w:name w:val="ListLabel 507"/>
+    <w:qFormat/>
+    <w:rPr>
+      <w:rFonts w:cs="Wingdings"/>
+    </w:rPr>
+  </w:style>
+  <w:style w:type="character" w:styleId="ListLabel508">
+    <w:name w:val="ListLabel 508"/>
+    <w:qFormat/>
+    <w:rPr>
+      <w:rFonts w:cs="Tahoma"/>
+    </w:rPr>
+  </w:style>
+  <w:style w:type="character" w:styleId="ListLabel509">
+    <w:name w:val="ListLabel 509"/>
+    <w:qFormat/>
+    <w:rPr>
+      <w:rFonts w:cs="Courier New"/>
+    </w:rPr>
+  </w:style>
+  <w:style w:type="character" w:styleId="ListLabel510">
+    <w:name w:val="ListLabel 510"/>
+    <w:qFormat/>
+    <w:rPr>
+      <w:rFonts w:cs="Wingdings"/>
+    </w:rPr>
+  </w:style>
+  <w:style w:type="character" w:styleId="ListLabel511">
+    <w:name w:val="ListLabel 511"/>
+    <w:qFormat/>
+    <w:rPr>
+      <w:rFonts w:cs="Symbol"/>
+    </w:rPr>
+  </w:style>
+  <w:style w:type="character" w:styleId="ListLabel512">
+    <w:name w:val="ListLabel 512"/>
+    <w:qFormat/>
+    <w:rPr>
+      <w:rFonts w:cs="Courier New"/>
+    </w:rPr>
+  </w:style>
+  <w:style w:type="character" w:styleId="ListLabel513">
+    <w:name w:val="ListLabel 513"/>
+    <w:qFormat/>
+    <w:rPr>
+      <w:rFonts w:cs="Wingdings"/>
+    </w:rPr>
+  </w:style>
+  <w:style w:type="character" w:styleId="ListLabel514">
+    <w:name w:val="ListLabel 514"/>
+    <w:qFormat/>
+    <w:rPr>
+      <w:rFonts w:cs="Symbol"/>
+    </w:rPr>
+  </w:style>
+  <w:style w:type="character" w:styleId="ListLabel515">
+    <w:name w:val="ListLabel 515"/>
+    <w:qFormat/>
+    <w:rPr>
+      <w:rFonts w:cs="Courier New"/>
+    </w:rPr>
+  </w:style>
+  <w:style w:type="character" w:styleId="ListLabel516">
+    <w:name w:val="ListLabel 516"/>
+    <w:qFormat/>
+    <w:rPr>
+      <w:rFonts w:cs="Wingdings"/>
+    </w:rPr>
+  </w:style>
+  <w:style w:type="character" w:styleId="ListLabel517">
+    <w:name w:val="ListLabel 517"/>
+    <w:qFormat/>
+    <w:rPr>
+      <w:rFonts w:cs="Symbol"/>
+      <w:b/>
+    </w:rPr>
+  </w:style>
+  <w:style w:type="character" w:styleId="ListLabel518">
+    <w:name w:val="ListLabel 518"/>
+    <w:qFormat/>
+    <w:rPr>
+      <w:rFonts w:cs="Courier New"/>
+    </w:rPr>
+  </w:style>
+  <w:style w:type="character" w:styleId="ListLabel519">
+    <w:name w:val="ListLabel 519"/>
+    <w:qFormat/>
+    <w:rPr>
+      <w:rFonts w:cs="Wingdings"/>
+    </w:rPr>
+  </w:style>
+  <w:style w:type="character" w:styleId="ListLabel520">
+    <w:name w:val="ListLabel 520"/>
+    <w:qFormat/>
+    <w:rPr>
+      <w:rFonts w:cs="Symbol"/>
+    </w:rPr>
+  </w:style>
+  <w:style w:type="character" w:styleId="ListLabel521">
+    <w:name w:val="ListLabel 521"/>
+    <w:qFormat/>
+    <w:rPr>
+      <w:rFonts w:cs="Courier New"/>
+    </w:rPr>
+  </w:style>
+  <w:style w:type="character" w:styleId="ListLabel522">
+    <w:name w:val="ListLabel 522"/>
+    <w:qFormat/>
+    <w:rPr>
+      <w:rFonts w:cs="Wingdings"/>
+    </w:rPr>
+  </w:style>
+  <w:style w:type="character" w:styleId="ListLabel523">
+    <w:name w:val="ListLabel 523"/>
+    <w:qFormat/>
+    <w:rPr>
+      <w:rFonts w:cs="Symbol"/>
+    </w:rPr>
+  </w:style>
+  <w:style w:type="character" w:styleId="ListLabel524">
+    <w:name w:val="ListLabel 524"/>
+    <w:qFormat/>
+    <w:rPr>
+      <w:rFonts w:cs="Courier New"/>
+    </w:rPr>
+  </w:style>
+  <w:style w:type="character" w:styleId="ListLabel525">
+    <w:name w:val="ListLabel 525"/>
+    <w:qFormat/>
+    <w:rPr>
+      <w:rFonts w:cs="Wingdings"/>
+    </w:rPr>
+  </w:style>
+  <w:style w:type="character" w:styleId="ListLabel526">
+    <w:name w:val="ListLabel 526"/>
+    <w:qFormat/>
+    <w:rPr>
+      <w:rFonts w:cs="Wingdings"/>
+      <w:sz w:val="28"/>
+    </w:rPr>
+  </w:style>
+  <w:style w:type="character" w:styleId="ListLabel527">
+    <w:name w:val="ListLabel 527"/>
+    <w:qFormat/>
+    <w:rPr>
+      <w:rFonts w:cs="Wingdings"/>
+    </w:rPr>
+  </w:style>
+  <w:style w:type="character" w:styleId="ListLabel528">
+    <w:name w:val="ListLabel 528"/>
+    <w:qFormat/>
+    <w:rPr>
+      <w:rFonts w:cs="Courier New"/>
+    </w:rPr>
+  </w:style>
+  <w:style w:type="character" w:styleId="ListLabel529">
+    <w:name w:val="ListLabel 529"/>
+    <w:qFormat/>
+    <w:rPr>
+      <w:rFonts w:cs="Symbol"/>
+    </w:rPr>
+  </w:style>
+  <w:style w:type="character" w:styleId="ListLabel530">
+    <w:name w:val="ListLabel 530"/>
+    <w:qFormat/>
+    <w:rPr>
+      <w:rFonts w:cs="Courier New"/>
+    </w:rPr>
+  </w:style>
+  <w:style w:type="character" w:styleId="ListLabel531">
+    <w:name w:val="ListLabel 531"/>
+    <w:qFormat/>
+    <w:rPr>
+      <w:rFonts w:cs="Wingdings"/>
+    </w:rPr>
+  </w:style>
+  <w:style w:type="character" w:styleId="ListLabel532">
+    <w:name w:val="ListLabel 532"/>
+    <w:qFormat/>
+    <w:rPr>
+      <w:rFonts w:cs="Symbol"/>
+    </w:rPr>
+  </w:style>
+  <w:style w:type="character" w:styleId="ListLabel533">
+    <w:name w:val="ListLabel 533"/>
+    <w:qFormat/>
+    <w:rPr>
+      <w:rFonts w:cs="Courier New"/>
+    </w:rPr>
+  </w:style>
+  <w:style w:type="character" w:styleId="ListLabel534">
+    <w:name w:val="ListLabel 534"/>
+    <w:qFormat/>
+    <w:rPr>
+      <w:rFonts w:cs="Wingdings"/>
+    </w:rPr>
+  </w:style>
+  <w:style w:type="character" w:styleId="ListLabel535">
+    <w:name w:val="ListLabel 535"/>
+    <w:qFormat/>
+    <w:rPr>
+      <w:rFonts w:cs="Wingdings"/>
+      <w:b/>
+    </w:rPr>
+  </w:style>
+  <w:style w:type="character" w:styleId="ListLabel536">
+    <w:name w:val="ListLabel 536"/>
+    <w:qFormat/>
+    <w:rPr>
+      <w:rFonts w:cs="Courier New"/>
+    </w:rPr>
+  </w:style>
+  <w:style w:type="character" w:styleId="ListLabel537">
+    <w:name w:val="ListLabel 537"/>
+    <w:qFormat/>
+    <w:rPr>
+      <w:rFonts w:cs="Wingdings"/>
+    </w:rPr>
+  </w:style>
+  <w:style w:type="character" w:styleId="ListLabel538">
+    <w:name w:val="ListLabel 538"/>
+    <w:qFormat/>
+    <w:rPr>
+      <w:rFonts w:cs="Symbol"/>
+    </w:rPr>
+  </w:style>
+  <w:style w:type="character" w:styleId="ListLabel539">
+    <w:name w:val="ListLabel 539"/>
+    <w:qFormat/>
+    <w:rPr>
+      <w:rFonts w:cs="Courier New"/>
+    </w:rPr>
+  </w:style>
+  <w:style w:type="character" w:styleId="ListLabel540">
+    <w:name w:val="ListLabel 540"/>
+    <w:qFormat/>
+    <w:rPr>
+      <w:rFonts w:cs="Wingdings"/>
+    </w:rPr>
+  </w:style>
+  <w:style w:type="character" w:styleId="ListLabel541">
+    <w:name w:val="ListLabel 541"/>
+    <w:qFormat/>
+    <w:rPr>
+      <w:rFonts w:cs="Symbol"/>
+    </w:rPr>
+  </w:style>
+  <w:style w:type="character" w:styleId="ListLabel542">
+    <w:name w:val="ListLabel 542"/>
+    <w:qFormat/>
+    <w:rPr>
+      <w:rFonts w:cs="Courier New"/>
+    </w:rPr>
+  </w:style>
+  <w:style w:type="character" w:styleId="ListLabel543">
+    <w:name w:val="ListLabel 543"/>
+    <w:qFormat/>
+    <w:rPr>
+      <w:rFonts w:cs="Wingdings"/>
+    </w:rPr>
+  </w:style>
+  <w:style w:type="character" w:styleId="ListLabel544">
+    <w:name w:val="ListLabel 544"/>
+    <w:qFormat/>
+    <w:rPr>
+      <w:rFonts w:cs="Tahoma"/>
+      <w:b w:val="false"/>
+    </w:rPr>
+  </w:style>
+  <w:style w:type="character" w:styleId="ListLabel545">
+    <w:name w:val="ListLabel 545"/>
+    <w:qFormat/>
+    <w:rPr>
+      <w:rFonts w:cs="Courier New"/>
+    </w:rPr>
+  </w:style>
+  <w:style w:type="character" w:styleId="ListLabel546">
+    <w:name w:val="ListLabel 546"/>
+    <w:qFormat/>
+    <w:rPr>
+      <w:rFonts w:cs="Wingdings"/>
+    </w:rPr>
+  </w:style>
+  <w:style w:type="character" w:styleId="ListLabel547">
+    <w:name w:val="ListLabel 547"/>
+    <w:qFormat/>
+    <w:rPr>
+      <w:rFonts w:cs="Symbol"/>
+    </w:rPr>
+  </w:style>
+  <w:style w:type="character" w:styleId="ListLabel548">
+    <w:name w:val="ListLabel 548"/>
+    <w:qFormat/>
+    <w:rPr>
+      <w:rFonts w:cs="Courier New"/>
+    </w:rPr>
+  </w:style>
+  <w:style w:type="character" w:styleId="ListLabel549">
+    <w:name w:val="ListLabel 549"/>
+    <w:qFormat/>
+    <w:rPr>
+      <w:rFonts w:cs="Wingdings"/>
+    </w:rPr>
+  </w:style>
+  <w:style w:type="character" w:styleId="ListLabel550">
+    <w:name w:val="ListLabel 550"/>
+    <w:qFormat/>
+    <w:rPr>
+      <w:rFonts w:cs="Symbol"/>
+    </w:rPr>
+  </w:style>
+  <w:style w:type="character" w:styleId="ListLabel551">
+    <w:name w:val="ListLabel 551"/>
+    <w:qFormat/>
+    <w:rPr>
+      <w:rFonts w:cs="Courier New"/>
+    </w:rPr>
+  </w:style>
+  <w:style w:type="character" w:styleId="ListLabel552">
+    <w:name w:val="ListLabel 552"/>
+    <w:qFormat/>
+    <w:rPr>
+      <w:rFonts w:cs="Wingdings"/>
+    </w:rPr>
+  </w:style>
+  <w:style w:type="character" w:styleId="ListLabel553">
+    <w:name w:val="ListLabel 553"/>
+    <w:qFormat/>
+    <w:rPr>
+      <w:rFonts w:cs="Tahoma"/>
+      <w:b w:val="false"/>
+    </w:rPr>
+  </w:style>
+  <w:style w:type="character" w:styleId="ListLabel554">
+    <w:name w:val="ListLabel 554"/>
+    <w:qFormat/>
+    <w:rPr>
+      <w:rFonts w:cs="Courier New"/>
+    </w:rPr>
+  </w:style>
+  <w:style w:type="character" w:styleId="ListLabel555">
+    <w:name w:val="ListLabel 555"/>
+    <w:qFormat/>
+    <w:rPr>
+      <w:rFonts w:cs="Wingdings"/>
+    </w:rPr>
+  </w:style>
+  <w:style w:type="character" w:styleId="ListLabel556">
+    <w:name w:val="ListLabel 556"/>
+    <w:qFormat/>
+    <w:rPr>
+      <w:rFonts w:cs="Symbol"/>
+    </w:rPr>
+  </w:style>
+  <w:style w:type="character" w:styleId="ListLabel557">
+    <w:name w:val="ListLabel 557"/>
+    <w:qFormat/>
+    <w:rPr>
+      <w:rFonts w:cs="Courier New"/>
+    </w:rPr>
+  </w:style>
+  <w:style w:type="character" w:styleId="ListLabel558">
+    <w:name w:val="ListLabel 558"/>
+    <w:qFormat/>
+    <w:rPr>
+      <w:rFonts w:cs="Wingdings"/>
+    </w:rPr>
+  </w:style>
+  <w:style w:type="character" w:styleId="ListLabel559">
+    <w:name w:val="ListLabel 559"/>
+    <w:qFormat/>
+    <w:rPr>
+      <w:rFonts w:cs="Symbol"/>
+    </w:rPr>
+  </w:style>
+  <w:style w:type="character" w:styleId="ListLabel560">
+    <w:name w:val="ListLabel 560"/>
+    <w:qFormat/>
+    <w:rPr>
+      <w:rFonts w:cs="Courier New"/>
+    </w:rPr>
+  </w:style>
+  <w:style w:type="character" w:styleId="ListLabel561">
+    <w:name w:val="ListLabel 561"/>
+    <w:qFormat/>
+    <w:rPr>
+      <w:rFonts w:cs="Wingdings"/>
+    </w:rPr>
+  </w:style>
+  <w:style w:type="character" w:styleId="ListLabel562">
+    <w:name w:val="ListLabel 562"/>
+    <w:qFormat/>
+    <w:rPr>
+      <w:rFonts w:cs="Tahoma"/>
+      <w:b w:val="false"/>
+    </w:rPr>
+  </w:style>
+  <w:style w:type="character" w:styleId="ListLabel563">
+    <w:name w:val="ListLabel 563"/>
+    <w:qFormat/>
+    <w:rPr>
+      <w:rFonts w:cs="Courier New"/>
+    </w:rPr>
+  </w:style>
+  <w:style w:type="character" w:styleId="ListLabel564">
+    <w:name w:val="ListLabel 564"/>
+    <w:qFormat/>
+    <w:rPr>
+      <w:rFonts w:cs="Wingdings"/>
+    </w:rPr>
+  </w:style>
+  <w:style w:type="character" w:styleId="ListLabel565">
+    <w:name w:val="ListLabel 565"/>
+    <w:qFormat/>
+    <w:rPr>
+      <w:rFonts w:cs="Symbol"/>
+    </w:rPr>
+  </w:style>
+  <w:style w:type="character" w:styleId="ListLabel566">
+    <w:name w:val="ListLabel 566"/>
+    <w:qFormat/>
+    <w:rPr>
+      <w:rFonts w:cs="Courier New"/>
+    </w:rPr>
+  </w:style>
+  <w:style w:type="character" w:styleId="ListLabel567">
+    <w:name w:val="ListLabel 567"/>
+    <w:qFormat/>
+    <w:rPr>
+      <w:rFonts w:cs="Wingdings"/>
+    </w:rPr>
+  </w:style>
+  <w:style w:type="character" w:styleId="ListLabel568">
+    <w:name w:val="ListLabel 568"/>
+    <w:qFormat/>
+    <w:rPr>
+      <w:rFonts w:cs="Symbol"/>
+    </w:rPr>
+  </w:style>
+  <w:style w:type="character" w:styleId="ListLabel569">
+    <w:name w:val="ListLabel 569"/>
+    <w:qFormat/>
+    <w:rPr>
+      <w:rFonts w:cs="Courier New"/>
+    </w:rPr>
+  </w:style>
+  <w:style w:type="character" w:styleId="ListLabel570">
+    <w:name w:val="ListLabel 570"/>
+    <w:qFormat/>
+    <w:rPr>
+      <w:rFonts w:cs="Wingdings"/>
+    </w:rPr>
+  </w:style>
+  <w:style w:type="character" w:styleId="ListLabel571">
+    <w:name w:val="ListLabel 571"/>
+    <w:qFormat/>
+    <w:rPr>
+      <w:rFonts w:cs="Courier New"/>
+    </w:rPr>
+  </w:style>
+  <w:style w:type="character" w:styleId="ListLabel572">
+    <w:name w:val="ListLabel 572"/>
+    <w:qFormat/>
+    <w:rPr>
+      <w:rFonts w:cs="Courier New"/>
+    </w:rPr>
+  </w:style>
+  <w:style w:type="character" w:styleId="ListLabel573">
+    <w:name w:val="ListLabel 573"/>
+    <w:qFormat/>
+    <w:rPr>
+      <w:rFonts w:cs="Wingdings"/>
+    </w:rPr>
+  </w:style>
+  <w:style w:type="character" w:styleId="ListLabel574">
+    <w:name w:val="ListLabel 574"/>
+    <w:qFormat/>
+    <w:rPr>
+      <w:rFonts w:cs="Symbol"/>
+    </w:rPr>
+  </w:style>
+  <w:style w:type="character" w:styleId="ListLabel575">
+    <w:name w:val="ListLabel 575"/>
+    <w:qFormat/>
+    <w:rPr>
+      <w:rFonts w:cs="Courier New"/>
+    </w:rPr>
+  </w:style>
+  <w:style w:type="character" w:styleId="ListLabel576">
+    <w:name w:val="ListLabel 576"/>
+    <w:qFormat/>
+    <w:rPr>
+      <w:rFonts w:cs="Wingdings"/>
+    </w:rPr>
+  </w:style>
+  <w:style w:type="character" w:styleId="ListLabel577">
+    <w:name w:val="ListLabel 577"/>
+    <w:qFormat/>
+    <w:rPr>
+      <w:rFonts w:cs="Symbol"/>
+    </w:rPr>
+  </w:style>
+  <w:style w:type="character" w:styleId="ListLabel578">
+    <w:name w:val="ListLabel 578"/>
+    <w:qFormat/>
+    <w:rPr>
+      <w:rFonts w:cs="Courier New"/>
+    </w:rPr>
+  </w:style>
+  <w:style w:type="character" w:styleId="ListLabel579">
+    <w:name w:val="ListLabel 579"/>
+    <w:qFormat/>
+    <w:rPr>
+      <w:rFonts w:cs="Wingdings"/>
+    </w:rPr>
+  </w:style>
+  <w:style w:type="character" w:styleId="ListLabel580">
+    <w:name w:val="ListLabel 580"/>
+    <w:qFormat/>
+    <w:rPr>
+      <w:rFonts w:cs="Tahoma"/>
+    </w:rPr>
+  </w:style>
+  <w:style w:type="character" w:styleId="ListLabel581">
+    <w:name w:val="ListLabel 581"/>
+    <w:qFormat/>
+    <w:rPr/>
+  </w:style>
   <w:style w:type="paragraph" w:styleId="Heading">
     <w:name w:val="Heading"/>
     <w:basedOn w:val="Normal"/>

--- a/docs/report.docx
+++ b/docs/report.docx
@@ -3037,6 +3037,10 @@
         <w:tab/>
         <w:t xml:space="preserve">Email: </w:t>
       </w:r>
+      <w:r>
+        <w:rPr/>
+        <w:t>hungnv@gmail.com</w:t>
+      </w:r>
     </w:p>
     <w:p>
       <w:pPr>
@@ -3053,6 +3057,10 @@
         <w:tab/>
         <w:t xml:space="preserve">SĐT: </w:t>
       </w:r>
+      <w:r>
+        <w:rPr/>
+        <w:t>0123565789</w:t>
+      </w:r>
     </w:p>
     <w:p>
       <w:pPr>
@@ -3083,6 +3091,10 @@
         <w:tab/>
         <w:t xml:space="preserve">Email: </w:t>
       </w:r>
+      <w:r>
+        <w:rPr/>
+        <w:t>thongnh@gmail.com</w:t>
+      </w:r>
     </w:p>
     <w:p>
       <w:pPr>
@@ -3098,6 +3110,10 @@
         <w:rPr/>
         <w:tab/>
         <w:t xml:space="preserve">SĐT: </w:t>
+      </w:r>
+      <w:r>
+        <w:rPr/>
+        <w:t>04562736585</w:t>
       </w:r>
     </w:p>
     <w:p>
@@ -11634,7 +11650,7 @@
         </w:tblBorders>
         <w:tblCellMar>
           <w:top w:w="0" w:type="dxa"/>
-          <w:left w:w="3" w:type="dxa"/>
+          <w:left w:w="-12" w:type="dxa"/>
           <w:bottom w:w="0" w:type="dxa"/>
           <w:right w:w="108" w:type="dxa"/>
         </w:tblCellMar>
@@ -20193,23 +20209,7 @@
           <w:sz w:val="22"/>
           <w:szCs w:val="22"/>
         </w:rPr>
-        <w:t xml:space="preserve">     Không bao gồm sáp nhập, 4 tác giả đã đẩy 32 commits </w:t>
-      </w:r>
-      <w:r>
-        <w:rPr>
-          <w:rFonts w:cs="Tahoma"/>
-          <w:sz w:val="22"/>
-          <w:szCs w:val="22"/>
-        </w:rPr>
-        <w:t>lên nhánh chính</w:t>
-      </w:r>
-      <w:r>
-        <w:rPr>
-          <w:rFonts w:cs="Tahoma"/>
-          <w:sz w:val="22"/>
-          <w:szCs w:val="22"/>
-        </w:rPr>
-        <w:t>. Trên bản gốc, 7 tệp đã thay đổi và đã có 417 bổ sung và xóa 1.</w:t>
+        <w:t xml:space="preserve">     Không bao gồm sáp nhập, 4 tác giả đã đẩy 32 commits lên nhánh chính. Trên bản gốc, 7 tệp đã thay đổi và đã có 417 bổ sung và xóa 1.</w:t>
       </w:r>
     </w:p>
     <w:p>
@@ -20780,7 +20780,7 @@
       <w:rPr>
         <w:i/>
       </w:rPr>
-      <w:t>15</w:t>
+      <w:t>16</w:t>
     </w:r>
     <w:r>
       <w:rPr>
@@ -27401,6 +27401,606 @@
     <w:qFormat/>
     <w:rPr/>
   </w:style>
+  <w:style w:type="character" w:styleId="ListLabel582">
+    <w:name w:val="ListLabel 582"/>
+    <w:qFormat/>
+    <w:rPr>
+      <w:rFonts w:cs="Tahoma"/>
+    </w:rPr>
+  </w:style>
+  <w:style w:type="character" w:styleId="ListLabel583">
+    <w:name w:val="ListLabel 583"/>
+    <w:qFormat/>
+    <w:rPr>
+      <w:rFonts w:cs="Tahoma"/>
+    </w:rPr>
+  </w:style>
+  <w:style w:type="character" w:styleId="ListLabel584">
+    <w:name w:val="ListLabel 584"/>
+    <w:qFormat/>
+    <w:rPr>
+      <w:rFonts w:cs="Tahoma"/>
+      <w:b/>
+    </w:rPr>
+  </w:style>
+  <w:style w:type="character" w:styleId="ListLabel585">
+    <w:name w:val="ListLabel 585"/>
+    <w:qFormat/>
+    <w:rPr>
+      <w:rFonts w:cs="Courier New"/>
+    </w:rPr>
+  </w:style>
+  <w:style w:type="character" w:styleId="ListLabel586">
+    <w:name w:val="ListLabel 586"/>
+    <w:qFormat/>
+    <w:rPr>
+      <w:rFonts w:cs="Wingdings"/>
+    </w:rPr>
+  </w:style>
+  <w:style w:type="character" w:styleId="ListLabel587">
+    <w:name w:val="ListLabel 587"/>
+    <w:qFormat/>
+    <w:rPr>
+      <w:rFonts w:cs="Symbol"/>
+    </w:rPr>
+  </w:style>
+  <w:style w:type="character" w:styleId="ListLabel588">
+    <w:name w:val="ListLabel 588"/>
+    <w:qFormat/>
+    <w:rPr>
+      <w:rFonts w:cs="Courier New"/>
+    </w:rPr>
+  </w:style>
+  <w:style w:type="character" w:styleId="ListLabel589">
+    <w:name w:val="ListLabel 589"/>
+    <w:qFormat/>
+    <w:rPr>
+      <w:rFonts w:cs="Wingdings"/>
+    </w:rPr>
+  </w:style>
+  <w:style w:type="character" w:styleId="ListLabel590">
+    <w:name w:val="ListLabel 590"/>
+    <w:qFormat/>
+    <w:rPr>
+      <w:rFonts w:cs="Symbol"/>
+    </w:rPr>
+  </w:style>
+  <w:style w:type="character" w:styleId="ListLabel591">
+    <w:name w:val="ListLabel 591"/>
+    <w:qFormat/>
+    <w:rPr>
+      <w:rFonts w:cs="Courier New"/>
+    </w:rPr>
+  </w:style>
+  <w:style w:type="character" w:styleId="ListLabel592">
+    <w:name w:val="ListLabel 592"/>
+    <w:qFormat/>
+    <w:rPr>
+      <w:rFonts w:cs="Wingdings"/>
+    </w:rPr>
+  </w:style>
+  <w:style w:type="character" w:styleId="ListLabel593">
+    <w:name w:val="ListLabel 593"/>
+    <w:qFormat/>
+    <w:rPr>
+      <w:rFonts w:cs="Tahoma"/>
+    </w:rPr>
+  </w:style>
+  <w:style w:type="character" w:styleId="ListLabel594">
+    <w:name w:val="ListLabel 594"/>
+    <w:qFormat/>
+    <w:rPr>
+      <w:rFonts w:cs="Courier New"/>
+    </w:rPr>
+  </w:style>
+  <w:style w:type="character" w:styleId="ListLabel595">
+    <w:name w:val="ListLabel 595"/>
+    <w:qFormat/>
+    <w:rPr>
+      <w:rFonts w:cs="Wingdings"/>
+    </w:rPr>
+  </w:style>
+  <w:style w:type="character" w:styleId="ListLabel596">
+    <w:name w:val="ListLabel 596"/>
+    <w:qFormat/>
+    <w:rPr>
+      <w:rFonts w:cs="Symbol"/>
+    </w:rPr>
+  </w:style>
+  <w:style w:type="character" w:styleId="ListLabel597">
+    <w:name w:val="ListLabel 597"/>
+    <w:qFormat/>
+    <w:rPr>
+      <w:rFonts w:cs="Courier New"/>
+    </w:rPr>
+  </w:style>
+  <w:style w:type="character" w:styleId="ListLabel598">
+    <w:name w:val="ListLabel 598"/>
+    <w:qFormat/>
+    <w:rPr>
+      <w:rFonts w:cs="Wingdings"/>
+    </w:rPr>
+  </w:style>
+  <w:style w:type="character" w:styleId="ListLabel599">
+    <w:name w:val="ListLabel 599"/>
+    <w:qFormat/>
+    <w:rPr>
+      <w:rFonts w:cs="Symbol"/>
+    </w:rPr>
+  </w:style>
+  <w:style w:type="character" w:styleId="ListLabel600">
+    <w:name w:val="ListLabel 600"/>
+    <w:qFormat/>
+    <w:rPr>
+      <w:rFonts w:cs="Courier New"/>
+    </w:rPr>
+  </w:style>
+  <w:style w:type="character" w:styleId="ListLabel601">
+    <w:name w:val="ListLabel 601"/>
+    <w:qFormat/>
+    <w:rPr>
+      <w:rFonts w:cs="Wingdings"/>
+    </w:rPr>
+  </w:style>
+  <w:style w:type="character" w:styleId="ListLabel602">
+    <w:name w:val="ListLabel 602"/>
+    <w:qFormat/>
+    <w:rPr>
+      <w:rFonts w:cs="Symbol"/>
+      <w:b/>
+    </w:rPr>
+  </w:style>
+  <w:style w:type="character" w:styleId="ListLabel603">
+    <w:name w:val="ListLabel 603"/>
+    <w:qFormat/>
+    <w:rPr>
+      <w:rFonts w:cs="Courier New"/>
+    </w:rPr>
+  </w:style>
+  <w:style w:type="character" w:styleId="ListLabel604">
+    <w:name w:val="ListLabel 604"/>
+    <w:qFormat/>
+    <w:rPr>
+      <w:rFonts w:cs="Wingdings"/>
+    </w:rPr>
+  </w:style>
+  <w:style w:type="character" w:styleId="ListLabel605">
+    <w:name w:val="ListLabel 605"/>
+    <w:qFormat/>
+    <w:rPr>
+      <w:rFonts w:cs="Symbol"/>
+    </w:rPr>
+  </w:style>
+  <w:style w:type="character" w:styleId="ListLabel606">
+    <w:name w:val="ListLabel 606"/>
+    <w:qFormat/>
+    <w:rPr>
+      <w:rFonts w:cs="Courier New"/>
+    </w:rPr>
+  </w:style>
+  <w:style w:type="character" w:styleId="ListLabel607">
+    <w:name w:val="ListLabel 607"/>
+    <w:qFormat/>
+    <w:rPr>
+      <w:rFonts w:cs="Wingdings"/>
+    </w:rPr>
+  </w:style>
+  <w:style w:type="character" w:styleId="ListLabel608">
+    <w:name w:val="ListLabel 608"/>
+    <w:qFormat/>
+    <w:rPr>
+      <w:rFonts w:cs="Symbol"/>
+    </w:rPr>
+  </w:style>
+  <w:style w:type="character" w:styleId="ListLabel609">
+    <w:name w:val="ListLabel 609"/>
+    <w:qFormat/>
+    <w:rPr>
+      <w:rFonts w:cs="Courier New"/>
+    </w:rPr>
+  </w:style>
+  <w:style w:type="character" w:styleId="ListLabel610">
+    <w:name w:val="ListLabel 610"/>
+    <w:qFormat/>
+    <w:rPr>
+      <w:rFonts w:cs="Wingdings"/>
+    </w:rPr>
+  </w:style>
+  <w:style w:type="character" w:styleId="ListLabel611">
+    <w:name w:val="ListLabel 611"/>
+    <w:qFormat/>
+    <w:rPr>
+      <w:rFonts w:cs="Wingdings"/>
+      <w:sz w:val="28"/>
+    </w:rPr>
+  </w:style>
+  <w:style w:type="character" w:styleId="ListLabel612">
+    <w:name w:val="ListLabel 612"/>
+    <w:qFormat/>
+    <w:rPr>
+      <w:rFonts w:cs="Wingdings"/>
+    </w:rPr>
+  </w:style>
+  <w:style w:type="character" w:styleId="ListLabel613">
+    <w:name w:val="ListLabel 613"/>
+    <w:qFormat/>
+    <w:rPr>
+      <w:rFonts w:cs="Courier New"/>
+    </w:rPr>
+  </w:style>
+  <w:style w:type="character" w:styleId="ListLabel614">
+    <w:name w:val="ListLabel 614"/>
+    <w:qFormat/>
+    <w:rPr>
+      <w:rFonts w:cs="Symbol"/>
+    </w:rPr>
+  </w:style>
+  <w:style w:type="character" w:styleId="ListLabel615">
+    <w:name w:val="ListLabel 615"/>
+    <w:qFormat/>
+    <w:rPr>
+      <w:rFonts w:cs="Courier New"/>
+    </w:rPr>
+  </w:style>
+  <w:style w:type="character" w:styleId="ListLabel616">
+    <w:name w:val="ListLabel 616"/>
+    <w:qFormat/>
+    <w:rPr>
+      <w:rFonts w:cs="Wingdings"/>
+    </w:rPr>
+  </w:style>
+  <w:style w:type="character" w:styleId="ListLabel617">
+    <w:name w:val="ListLabel 617"/>
+    <w:qFormat/>
+    <w:rPr>
+      <w:rFonts w:cs="Symbol"/>
+    </w:rPr>
+  </w:style>
+  <w:style w:type="character" w:styleId="ListLabel618">
+    <w:name w:val="ListLabel 618"/>
+    <w:qFormat/>
+    <w:rPr>
+      <w:rFonts w:cs="Courier New"/>
+    </w:rPr>
+  </w:style>
+  <w:style w:type="character" w:styleId="ListLabel619">
+    <w:name w:val="ListLabel 619"/>
+    <w:qFormat/>
+    <w:rPr>
+      <w:rFonts w:cs="Wingdings"/>
+    </w:rPr>
+  </w:style>
+  <w:style w:type="character" w:styleId="ListLabel620">
+    <w:name w:val="ListLabel 620"/>
+    <w:qFormat/>
+    <w:rPr>
+      <w:rFonts w:cs="Wingdings"/>
+      <w:b/>
+    </w:rPr>
+  </w:style>
+  <w:style w:type="character" w:styleId="ListLabel621">
+    <w:name w:val="ListLabel 621"/>
+    <w:qFormat/>
+    <w:rPr>
+      <w:rFonts w:cs="Courier New"/>
+    </w:rPr>
+  </w:style>
+  <w:style w:type="character" w:styleId="ListLabel622">
+    <w:name w:val="ListLabel 622"/>
+    <w:qFormat/>
+    <w:rPr>
+      <w:rFonts w:cs="Wingdings"/>
+    </w:rPr>
+  </w:style>
+  <w:style w:type="character" w:styleId="ListLabel623">
+    <w:name w:val="ListLabel 623"/>
+    <w:qFormat/>
+    <w:rPr>
+      <w:rFonts w:cs="Symbol"/>
+    </w:rPr>
+  </w:style>
+  <w:style w:type="character" w:styleId="ListLabel624">
+    <w:name w:val="ListLabel 624"/>
+    <w:qFormat/>
+    <w:rPr>
+      <w:rFonts w:cs="Courier New"/>
+    </w:rPr>
+  </w:style>
+  <w:style w:type="character" w:styleId="ListLabel625">
+    <w:name w:val="ListLabel 625"/>
+    <w:qFormat/>
+    <w:rPr>
+      <w:rFonts w:cs="Wingdings"/>
+    </w:rPr>
+  </w:style>
+  <w:style w:type="character" w:styleId="ListLabel626">
+    <w:name w:val="ListLabel 626"/>
+    <w:qFormat/>
+    <w:rPr>
+      <w:rFonts w:cs="Symbol"/>
+    </w:rPr>
+  </w:style>
+  <w:style w:type="character" w:styleId="ListLabel627">
+    <w:name w:val="ListLabel 627"/>
+    <w:qFormat/>
+    <w:rPr>
+      <w:rFonts w:cs="Courier New"/>
+    </w:rPr>
+  </w:style>
+  <w:style w:type="character" w:styleId="ListLabel628">
+    <w:name w:val="ListLabel 628"/>
+    <w:qFormat/>
+    <w:rPr>
+      <w:rFonts w:cs="Wingdings"/>
+    </w:rPr>
+  </w:style>
+  <w:style w:type="character" w:styleId="ListLabel629">
+    <w:name w:val="ListLabel 629"/>
+    <w:qFormat/>
+    <w:rPr>
+      <w:rFonts w:cs="Tahoma"/>
+      <w:b w:val="false"/>
+    </w:rPr>
+  </w:style>
+  <w:style w:type="character" w:styleId="ListLabel630">
+    <w:name w:val="ListLabel 630"/>
+    <w:qFormat/>
+    <w:rPr>
+      <w:rFonts w:cs="Courier New"/>
+    </w:rPr>
+  </w:style>
+  <w:style w:type="character" w:styleId="ListLabel631">
+    <w:name w:val="ListLabel 631"/>
+    <w:qFormat/>
+    <w:rPr>
+      <w:rFonts w:cs="Wingdings"/>
+    </w:rPr>
+  </w:style>
+  <w:style w:type="character" w:styleId="ListLabel632">
+    <w:name w:val="ListLabel 632"/>
+    <w:qFormat/>
+    <w:rPr>
+      <w:rFonts w:cs="Symbol"/>
+    </w:rPr>
+  </w:style>
+  <w:style w:type="character" w:styleId="ListLabel633">
+    <w:name w:val="ListLabel 633"/>
+    <w:qFormat/>
+    <w:rPr>
+      <w:rFonts w:cs="Courier New"/>
+    </w:rPr>
+  </w:style>
+  <w:style w:type="character" w:styleId="ListLabel634">
+    <w:name w:val="ListLabel 634"/>
+    <w:qFormat/>
+    <w:rPr>
+      <w:rFonts w:cs="Wingdings"/>
+    </w:rPr>
+  </w:style>
+  <w:style w:type="character" w:styleId="ListLabel635">
+    <w:name w:val="ListLabel 635"/>
+    <w:qFormat/>
+    <w:rPr>
+      <w:rFonts w:cs="Symbol"/>
+    </w:rPr>
+  </w:style>
+  <w:style w:type="character" w:styleId="ListLabel636">
+    <w:name w:val="ListLabel 636"/>
+    <w:qFormat/>
+    <w:rPr>
+      <w:rFonts w:cs="Courier New"/>
+    </w:rPr>
+  </w:style>
+  <w:style w:type="character" w:styleId="ListLabel637">
+    <w:name w:val="ListLabel 637"/>
+    <w:qFormat/>
+    <w:rPr>
+      <w:rFonts w:cs="Wingdings"/>
+    </w:rPr>
+  </w:style>
+  <w:style w:type="character" w:styleId="ListLabel638">
+    <w:name w:val="ListLabel 638"/>
+    <w:qFormat/>
+    <w:rPr>
+      <w:rFonts w:cs="Tahoma"/>
+      <w:b w:val="false"/>
+    </w:rPr>
+  </w:style>
+  <w:style w:type="character" w:styleId="ListLabel639">
+    <w:name w:val="ListLabel 639"/>
+    <w:qFormat/>
+    <w:rPr>
+      <w:rFonts w:cs="Courier New"/>
+    </w:rPr>
+  </w:style>
+  <w:style w:type="character" w:styleId="ListLabel640">
+    <w:name w:val="ListLabel 640"/>
+    <w:qFormat/>
+    <w:rPr>
+      <w:rFonts w:cs="Wingdings"/>
+    </w:rPr>
+  </w:style>
+  <w:style w:type="character" w:styleId="ListLabel641">
+    <w:name w:val="ListLabel 641"/>
+    <w:qFormat/>
+    <w:rPr>
+      <w:rFonts w:cs="Symbol"/>
+    </w:rPr>
+  </w:style>
+  <w:style w:type="character" w:styleId="ListLabel642">
+    <w:name w:val="ListLabel 642"/>
+    <w:qFormat/>
+    <w:rPr>
+      <w:rFonts w:cs="Courier New"/>
+    </w:rPr>
+  </w:style>
+  <w:style w:type="character" w:styleId="ListLabel643">
+    <w:name w:val="ListLabel 643"/>
+    <w:qFormat/>
+    <w:rPr>
+      <w:rFonts w:cs="Wingdings"/>
+    </w:rPr>
+  </w:style>
+  <w:style w:type="character" w:styleId="ListLabel644">
+    <w:name w:val="ListLabel 644"/>
+    <w:qFormat/>
+    <w:rPr>
+      <w:rFonts w:cs="Symbol"/>
+    </w:rPr>
+  </w:style>
+  <w:style w:type="character" w:styleId="ListLabel645">
+    <w:name w:val="ListLabel 645"/>
+    <w:qFormat/>
+    <w:rPr>
+      <w:rFonts w:cs="Courier New"/>
+    </w:rPr>
+  </w:style>
+  <w:style w:type="character" w:styleId="ListLabel646">
+    <w:name w:val="ListLabel 646"/>
+    <w:qFormat/>
+    <w:rPr>
+      <w:rFonts w:cs="Wingdings"/>
+    </w:rPr>
+  </w:style>
+  <w:style w:type="character" w:styleId="ListLabel647">
+    <w:name w:val="ListLabel 647"/>
+    <w:qFormat/>
+    <w:rPr>
+      <w:rFonts w:cs="Tahoma"/>
+      <w:b w:val="false"/>
+    </w:rPr>
+  </w:style>
+  <w:style w:type="character" w:styleId="ListLabel648">
+    <w:name w:val="ListLabel 648"/>
+    <w:qFormat/>
+    <w:rPr>
+      <w:rFonts w:cs="Courier New"/>
+    </w:rPr>
+  </w:style>
+  <w:style w:type="character" w:styleId="ListLabel649">
+    <w:name w:val="ListLabel 649"/>
+    <w:qFormat/>
+    <w:rPr>
+      <w:rFonts w:cs="Wingdings"/>
+    </w:rPr>
+  </w:style>
+  <w:style w:type="character" w:styleId="ListLabel650">
+    <w:name w:val="ListLabel 650"/>
+    <w:qFormat/>
+    <w:rPr>
+      <w:rFonts w:cs="Symbol"/>
+    </w:rPr>
+  </w:style>
+  <w:style w:type="character" w:styleId="ListLabel651">
+    <w:name w:val="ListLabel 651"/>
+    <w:qFormat/>
+    <w:rPr>
+      <w:rFonts w:cs="Courier New"/>
+    </w:rPr>
+  </w:style>
+  <w:style w:type="character" w:styleId="ListLabel652">
+    <w:name w:val="ListLabel 652"/>
+    <w:qFormat/>
+    <w:rPr>
+      <w:rFonts w:cs="Wingdings"/>
+    </w:rPr>
+  </w:style>
+  <w:style w:type="character" w:styleId="ListLabel653">
+    <w:name w:val="ListLabel 653"/>
+    <w:qFormat/>
+    <w:rPr>
+      <w:rFonts w:cs="Symbol"/>
+    </w:rPr>
+  </w:style>
+  <w:style w:type="character" w:styleId="ListLabel654">
+    <w:name w:val="ListLabel 654"/>
+    <w:qFormat/>
+    <w:rPr>
+      <w:rFonts w:cs="Courier New"/>
+    </w:rPr>
+  </w:style>
+  <w:style w:type="character" w:styleId="ListLabel655">
+    <w:name w:val="ListLabel 655"/>
+    <w:qFormat/>
+    <w:rPr>
+      <w:rFonts w:cs="Wingdings"/>
+    </w:rPr>
+  </w:style>
+  <w:style w:type="character" w:styleId="ListLabel656">
+    <w:name w:val="ListLabel 656"/>
+    <w:qFormat/>
+    <w:rPr>
+      <w:rFonts w:cs="Courier New"/>
+    </w:rPr>
+  </w:style>
+  <w:style w:type="character" w:styleId="ListLabel657">
+    <w:name w:val="ListLabel 657"/>
+    <w:qFormat/>
+    <w:rPr>
+      <w:rFonts w:cs="Courier New"/>
+    </w:rPr>
+  </w:style>
+  <w:style w:type="character" w:styleId="ListLabel658">
+    <w:name w:val="ListLabel 658"/>
+    <w:qFormat/>
+    <w:rPr>
+      <w:rFonts w:cs="Wingdings"/>
+    </w:rPr>
+  </w:style>
+  <w:style w:type="character" w:styleId="ListLabel659">
+    <w:name w:val="ListLabel 659"/>
+    <w:qFormat/>
+    <w:rPr>
+      <w:rFonts w:cs="Symbol"/>
+    </w:rPr>
+  </w:style>
+  <w:style w:type="character" w:styleId="ListLabel660">
+    <w:name w:val="ListLabel 660"/>
+    <w:qFormat/>
+    <w:rPr>
+      <w:rFonts w:cs="Courier New"/>
+    </w:rPr>
+  </w:style>
+  <w:style w:type="character" w:styleId="ListLabel661">
+    <w:name w:val="ListLabel 661"/>
+    <w:qFormat/>
+    <w:rPr>
+      <w:rFonts w:cs="Wingdings"/>
+    </w:rPr>
+  </w:style>
+  <w:style w:type="character" w:styleId="ListLabel662">
+    <w:name w:val="ListLabel 662"/>
+    <w:qFormat/>
+    <w:rPr>
+      <w:rFonts w:cs="Symbol"/>
+    </w:rPr>
+  </w:style>
+  <w:style w:type="character" w:styleId="ListLabel663">
+    <w:name w:val="ListLabel 663"/>
+    <w:qFormat/>
+    <w:rPr>
+      <w:rFonts w:cs="Courier New"/>
+    </w:rPr>
+  </w:style>
+  <w:style w:type="character" w:styleId="ListLabel664">
+    <w:name w:val="ListLabel 664"/>
+    <w:qFormat/>
+    <w:rPr>
+      <w:rFonts w:cs="Wingdings"/>
+    </w:rPr>
+  </w:style>
+  <w:style w:type="character" w:styleId="ListLabel665">
+    <w:name w:val="ListLabel 665"/>
+    <w:qFormat/>
+    <w:rPr>
+      <w:rFonts w:cs="Tahoma"/>
+    </w:rPr>
+  </w:style>
+  <w:style w:type="character" w:styleId="ListLabel666">
+    <w:name w:val="ListLabel 666"/>
+    <w:qFormat/>
+    <w:rPr/>
+  </w:style>
   <w:style w:type="paragraph" w:styleId="Heading">
     <w:name w:val="Heading"/>
     <w:basedOn w:val="Normal"/>
